--- a/Análisis/Casos de uso.docx
+++ b/Análisis/Casos de uso.docx
@@ -753,6 +753,9 @@
         </w:rPr>
       </w:pPr>
       <w:r>
+        <w:rPr>
+          <w:color w:val="auto"/>
+        </w:rPr>
         <w:lastRenderedPageBreak/>
         <w:t>Implementación de una plataforma de gestión y publicación para incrementar la asistencia a los eventos realizados en la facultad de negocios y tecnologías.</w:t>
       </w:r>
@@ -774,6 +777,7 @@
       <w:r>
         <w:rPr>
           <w:rFonts w:eastAsia="Times New Roman"/>
+          <w:color w:val="auto"/>
           <w:lang w:eastAsia="es-MX"/>
         </w:rPr>
         <w:t>Casos de uso</w:t>
@@ -785,7 +789,6 @@
         <w:jc w:val="center"/>
         <w:rPr>
           <w:rFonts w:ascii="Arial" w:eastAsia="Times New Roman" w:hAnsi="Arial" w:cs="Arial"/>
-          <w:color w:val="000000"/>
           <w:lang w:eastAsia="es-MX"/>
         </w:rPr>
       </w:pPr>
@@ -816,14 +819,16 @@
               <w:jc w:val="both"/>
               <w:rPr>
                 <w:rFonts w:ascii="Times New Roman" w:eastAsia="Times New Roman" w:hAnsi="Times New Roman" w:cs="Times New Roman"/>
-                <w:sz w:val="24"/>
-                <w:szCs w:val="24"/>
-                <w:lang w:eastAsia="es-MX"/>
-              </w:rPr>
-            </w:pPr>
-            <w:r>
-              <w:rPr>
-                <w:rFonts w:ascii="Times New Roman" w:eastAsia="Times New Roman" w:hAnsi="Times New Roman" w:cs="Times New Roman"/>
+                <w:color w:val="auto"/>
+                <w:sz w:val="24"/>
+                <w:szCs w:val="24"/>
+                <w:lang w:eastAsia="es-MX"/>
+              </w:rPr>
+            </w:pPr>
+            <w:r>
+              <w:rPr>
+                <w:rFonts w:ascii="Times New Roman" w:eastAsia="Times New Roman" w:hAnsi="Times New Roman" w:cs="Times New Roman"/>
+                <w:color w:val="auto"/>
                 <w:sz w:val="24"/>
                 <w:szCs w:val="24"/>
                 <w:lang w:eastAsia="es-MX"/>
@@ -841,14 +846,16 @@
               <w:cnfStyle w:val="100000000000" w:firstRow="1" w:lastRow="0" w:firstColumn="0" w:lastColumn="0" w:oddVBand="0" w:evenVBand="0" w:oddHBand="0" w:evenHBand="0" w:firstRowFirstColumn="0" w:firstRowLastColumn="0" w:lastRowFirstColumn="0" w:lastRowLastColumn="0"/>
               <w:rPr>
                 <w:rFonts w:ascii="Times New Roman" w:eastAsia="Times New Roman" w:hAnsi="Times New Roman" w:cs="Times New Roman"/>
-                <w:sz w:val="24"/>
-                <w:szCs w:val="24"/>
-                <w:lang w:eastAsia="es-MX"/>
-              </w:rPr>
-            </w:pPr>
-            <w:r>
-              <w:rPr>
-                <w:rFonts w:ascii="Times New Roman" w:eastAsia="Times New Roman" w:hAnsi="Times New Roman" w:cs="Times New Roman"/>
+                <w:color w:val="auto"/>
+                <w:sz w:val="24"/>
+                <w:szCs w:val="24"/>
+                <w:lang w:eastAsia="es-MX"/>
+              </w:rPr>
+            </w:pPr>
+            <w:r>
+              <w:rPr>
+                <w:rFonts w:ascii="Times New Roman" w:eastAsia="Times New Roman" w:hAnsi="Times New Roman" w:cs="Times New Roman"/>
+                <w:color w:val="auto"/>
                 <w:sz w:val="24"/>
                 <w:szCs w:val="24"/>
                 <w:lang w:eastAsia="es-MX"/>
@@ -876,18 +883,16 @@
                 <w:rFonts w:ascii="Times New Roman" w:eastAsia="Times New Roman" w:hAnsi="Times New Roman" w:cs="Times New Roman"/>
                 <w:b w:val="0"/>
                 <w:bCs w:val="0"/>
-                <w:color w:val="1F3864" w:themeColor="accent1" w:themeShade="80"/>
-                <w:sz w:val="24"/>
-                <w:szCs w:val="24"/>
-                <w:lang w:eastAsia="es-MX"/>
-              </w:rPr>
-            </w:pPr>
-            <w:r>
-              <w:rPr>
-                <w:rFonts w:ascii="Times New Roman" w:eastAsia="Times New Roman" w:hAnsi="Times New Roman" w:cs="Times New Roman"/>
-                <w:b w:val="0"/>
-                <w:bCs w:val="0"/>
-                <w:color w:val="1F3864" w:themeColor="accent1" w:themeShade="80"/>
+                <w:sz w:val="24"/>
+                <w:szCs w:val="24"/>
+                <w:lang w:eastAsia="es-MX"/>
+              </w:rPr>
+            </w:pPr>
+            <w:r>
+              <w:rPr>
+                <w:rFonts w:ascii="Times New Roman" w:eastAsia="Times New Roman" w:hAnsi="Times New Roman" w:cs="Times New Roman"/>
+                <w:b w:val="0"/>
+                <w:bCs w:val="0"/>
                 <w:sz w:val="24"/>
                 <w:szCs w:val="24"/>
                 <w:lang w:eastAsia="es-MX"/>
@@ -914,18 +919,16 @@
                 <w:rFonts w:ascii="Times New Roman" w:eastAsia="Times New Roman" w:hAnsi="Times New Roman" w:cs="Times New Roman"/>
                 <w:b w:val="0"/>
                 <w:bCs w:val="0"/>
-                <w:color w:val="1F3864" w:themeColor="accent1" w:themeShade="80"/>
-                <w:sz w:val="24"/>
-                <w:szCs w:val="24"/>
-                <w:lang w:eastAsia="es-MX"/>
-              </w:rPr>
-            </w:pPr>
-            <w:r>
-              <w:rPr>
-                <w:rFonts w:ascii="Times New Roman" w:eastAsia="Times New Roman" w:hAnsi="Times New Roman" w:cs="Times New Roman"/>
-                <w:b w:val="0"/>
-                <w:bCs w:val="0"/>
-                <w:color w:val="1F3864" w:themeColor="accent1" w:themeShade="80"/>
+                <w:sz w:val="24"/>
+                <w:szCs w:val="24"/>
+                <w:lang w:eastAsia="es-MX"/>
+              </w:rPr>
+            </w:pPr>
+            <w:r>
+              <w:rPr>
+                <w:rFonts w:ascii="Times New Roman" w:eastAsia="Times New Roman" w:hAnsi="Times New Roman" w:cs="Times New Roman"/>
+                <w:b w:val="0"/>
+                <w:bCs w:val="0"/>
                 <w:sz w:val="24"/>
                 <w:szCs w:val="24"/>
                 <w:lang w:eastAsia="es-MX"/>
@@ -953,35 +956,21 @@
                 <w:rFonts w:ascii="Times New Roman" w:eastAsia="Times New Roman" w:hAnsi="Times New Roman" w:cs="Times New Roman"/>
                 <w:b w:val="0"/>
                 <w:bCs w:val="0"/>
-                <w:color w:val="1F3864" w:themeColor="accent1" w:themeShade="80"/>
-                <w:sz w:val="24"/>
-                <w:szCs w:val="24"/>
-                <w:lang w:eastAsia="es-MX"/>
-              </w:rPr>
-            </w:pPr>
-            <w:r>
-              <w:rPr>
-                <w:rFonts w:ascii="Times New Roman" w:eastAsia="Times New Roman" w:hAnsi="Times New Roman" w:cs="Times New Roman"/>
-                <w:b w:val="0"/>
-                <w:bCs w:val="0"/>
-                <w:color w:val="1F3864" w:themeColor="accent1" w:themeShade="80"/>
-                <w:sz w:val="24"/>
-                <w:szCs w:val="24"/>
-                <w:lang w:eastAsia="es-MX"/>
-              </w:rPr>
-              <w:t>Prioridad:</w:t>
-            </w:r>
-            <w:r>
-              <w:rPr>
-                <w:rFonts w:ascii="Times New Roman" w:eastAsia="Times New Roman" w:hAnsi="Times New Roman" w:cs="Times New Roman"/>
-                <w:b w:val="0"/>
-                <w:bCs w:val="0"/>
-                <w:color w:val="1F3864" w:themeColor="accent1" w:themeShade="80"/>
-                <w:sz w:val="24"/>
-                <w:szCs w:val="24"/>
-                <w:lang w:eastAsia="es-MX"/>
-              </w:rPr>
-              <w:t xml:space="preserve"> Alta</w:t>
+                <w:sz w:val="24"/>
+                <w:szCs w:val="24"/>
+                <w:lang w:eastAsia="es-MX"/>
+              </w:rPr>
+            </w:pPr>
+            <w:r>
+              <w:rPr>
+                <w:rFonts w:ascii="Times New Roman" w:eastAsia="Times New Roman" w:hAnsi="Times New Roman" w:cs="Times New Roman"/>
+                <w:b w:val="0"/>
+                <w:bCs w:val="0"/>
+                <w:sz w:val="24"/>
+                <w:szCs w:val="24"/>
+                <w:lang w:eastAsia="es-MX"/>
+              </w:rPr>
+              <w:t>Prioridad: Alta</w:t>
             </w:r>
           </w:p>
         </w:tc>
@@ -1001,18 +990,16 @@
               <w:jc w:val="both"/>
               <w:rPr>
                 <w:rFonts w:ascii="Times New Roman" w:eastAsia="Times New Roman" w:hAnsi="Times New Roman" w:cs="Times New Roman"/>
-                <w:color w:val="1F3864" w:themeColor="accent1" w:themeShade="80"/>
-                <w:sz w:val="24"/>
-                <w:szCs w:val="24"/>
-                <w:lang w:eastAsia="es-MX"/>
-              </w:rPr>
-            </w:pPr>
-            <w:r>
-              <w:rPr>
-                <w:rFonts w:ascii="Times New Roman" w:eastAsia="Times New Roman" w:hAnsi="Times New Roman" w:cs="Times New Roman"/>
-                <w:b w:val="0"/>
-                <w:bCs w:val="0"/>
-                <w:color w:val="1F3864" w:themeColor="accent1" w:themeShade="80"/>
+                <w:sz w:val="24"/>
+                <w:szCs w:val="24"/>
+                <w:lang w:eastAsia="es-MX"/>
+              </w:rPr>
+            </w:pPr>
+            <w:r>
+              <w:rPr>
+                <w:rFonts w:ascii="Times New Roman" w:eastAsia="Times New Roman" w:hAnsi="Times New Roman" w:cs="Times New Roman"/>
+                <w:b w:val="0"/>
+                <w:bCs w:val="0"/>
                 <w:sz w:val="24"/>
                 <w:szCs w:val="24"/>
                 <w:lang w:eastAsia="es-MX"/>
@@ -1024,7 +1011,6 @@
                 <w:rFonts w:ascii="Times New Roman" w:eastAsia="Times New Roman" w:hAnsi="Times New Roman" w:cs="Times New Roman"/>
                 <w:b w:val="0"/>
                 <w:bCs w:val="0"/>
-                <w:color w:val="1F3864" w:themeColor="accent1" w:themeShade="80"/>
                 <w:sz w:val="24"/>
                 <w:szCs w:val="24"/>
                 <w:lang w:eastAsia="es-MX"/>
@@ -1037,18 +1023,16 @@
               <w:jc w:val="both"/>
               <w:rPr>
                 <w:rFonts w:ascii="Times New Roman" w:eastAsia="Times New Roman" w:hAnsi="Times New Roman" w:cs="Times New Roman"/>
-                <w:color w:val="1F3864" w:themeColor="accent1" w:themeShade="80"/>
-                <w:sz w:val="24"/>
-                <w:szCs w:val="24"/>
-                <w:lang w:eastAsia="es-MX"/>
-              </w:rPr>
-            </w:pPr>
-            <w:r>
-              <w:rPr>
-                <w:rFonts w:ascii="Times New Roman" w:eastAsia="Times New Roman" w:hAnsi="Times New Roman" w:cs="Times New Roman"/>
-                <w:b w:val="0"/>
-                <w:bCs w:val="0"/>
-                <w:color w:val="1F3864" w:themeColor="accent1" w:themeShade="80"/>
+                <w:sz w:val="24"/>
+                <w:szCs w:val="24"/>
+                <w:lang w:eastAsia="es-MX"/>
+              </w:rPr>
+            </w:pPr>
+            <w:r>
+              <w:rPr>
+                <w:rFonts w:ascii="Times New Roman" w:eastAsia="Times New Roman" w:hAnsi="Times New Roman" w:cs="Times New Roman"/>
+                <w:b w:val="0"/>
+                <w:bCs w:val="0"/>
                 <w:sz w:val="24"/>
                 <w:szCs w:val="24"/>
                 <w:lang w:eastAsia="es-MX"/>
@@ -1060,7 +1044,6 @@
                 <w:rFonts w:ascii="Times New Roman" w:eastAsia="Times New Roman" w:hAnsi="Times New Roman" w:cs="Times New Roman"/>
                 <w:b w:val="0"/>
                 <w:bCs w:val="0"/>
-                <w:color w:val="1F3864" w:themeColor="accent1" w:themeShade="80"/>
                 <w:sz w:val="24"/>
                 <w:szCs w:val="24"/>
                 <w:lang w:eastAsia="es-MX"/>
@@ -1072,7 +1055,6 @@
                 <w:rFonts w:ascii="Times New Roman" w:eastAsia="Times New Roman" w:hAnsi="Times New Roman" w:cs="Times New Roman"/>
                 <w:b w:val="0"/>
                 <w:bCs w:val="0"/>
-                <w:color w:val="1F3864" w:themeColor="accent1" w:themeShade="80"/>
                 <w:sz w:val="24"/>
                 <w:szCs w:val="24"/>
                 <w:lang w:eastAsia="es-MX"/>
@@ -1084,7 +1066,6 @@
                 <w:rFonts w:ascii="Times New Roman" w:eastAsia="Times New Roman" w:hAnsi="Times New Roman" w:cs="Times New Roman"/>
                 <w:b w:val="0"/>
                 <w:bCs w:val="0"/>
-                <w:color w:val="1F3864" w:themeColor="accent1" w:themeShade="80"/>
                 <w:sz w:val="24"/>
                 <w:szCs w:val="24"/>
                 <w:lang w:eastAsia="es-MX"/>
@@ -1102,18 +1083,16 @@
               <w:jc w:val="both"/>
               <w:rPr>
                 <w:rFonts w:ascii="Times New Roman" w:eastAsia="Times New Roman" w:hAnsi="Times New Roman" w:cs="Times New Roman"/>
-                <w:color w:val="1F3864" w:themeColor="accent1" w:themeShade="80"/>
-                <w:sz w:val="24"/>
-                <w:szCs w:val="24"/>
-                <w:lang w:eastAsia="es-MX"/>
-              </w:rPr>
-            </w:pPr>
-            <w:r>
-              <w:rPr>
-                <w:rFonts w:ascii="Times New Roman" w:eastAsia="Times New Roman" w:hAnsi="Times New Roman" w:cs="Times New Roman"/>
-                <w:b w:val="0"/>
-                <w:bCs w:val="0"/>
-                <w:color w:val="1F3864" w:themeColor="accent1" w:themeShade="80"/>
+                <w:sz w:val="24"/>
+                <w:szCs w:val="24"/>
+                <w:lang w:eastAsia="es-MX"/>
+              </w:rPr>
+            </w:pPr>
+            <w:r>
+              <w:rPr>
+                <w:rFonts w:ascii="Times New Roman" w:eastAsia="Times New Roman" w:hAnsi="Times New Roman" w:cs="Times New Roman"/>
+                <w:b w:val="0"/>
+                <w:bCs w:val="0"/>
                 <w:sz w:val="24"/>
                 <w:szCs w:val="24"/>
                 <w:lang w:eastAsia="es-MX"/>
@@ -1133,18 +1112,16 @@
                 <w:rFonts w:ascii="Times New Roman" w:eastAsia="Times New Roman" w:hAnsi="Times New Roman" w:cs="Times New Roman"/>
                 <w:b w:val="0"/>
                 <w:bCs w:val="0"/>
-                <w:color w:val="1F3864" w:themeColor="accent1" w:themeShade="80"/>
-                <w:sz w:val="24"/>
-                <w:szCs w:val="24"/>
-                <w:lang w:eastAsia="es-MX"/>
-              </w:rPr>
-            </w:pPr>
-            <w:r>
-              <w:rPr>
-                <w:rFonts w:ascii="Times New Roman" w:eastAsia="Times New Roman" w:hAnsi="Times New Roman" w:cs="Times New Roman"/>
-                <w:b w:val="0"/>
-                <w:bCs w:val="0"/>
-                <w:color w:val="1F3864" w:themeColor="accent1" w:themeShade="80"/>
+                <w:sz w:val="24"/>
+                <w:szCs w:val="24"/>
+                <w:lang w:eastAsia="es-MX"/>
+              </w:rPr>
+            </w:pPr>
+            <w:r>
+              <w:rPr>
+                <w:rFonts w:ascii="Times New Roman" w:eastAsia="Times New Roman" w:hAnsi="Times New Roman" w:cs="Times New Roman"/>
+                <w:b w:val="0"/>
+                <w:bCs w:val="0"/>
                 <w:sz w:val="24"/>
                 <w:szCs w:val="24"/>
                 <w:lang w:eastAsia="es-MX"/>
@@ -1164,18 +1141,16 @@
                 <w:rFonts w:ascii="Times New Roman" w:eastAsia="Times New Roman" w:hAnsi="Times New Roman" w:cs="Times New Roman"/>
                 <w:b w:val="0"/>
                 <w:bCs w:val="0"/>
-                <w:color w:val="1F3864" w:themeColor="accent1" w:themeShade="80"/>
-                <w:sz w:val="24"/>
-                <w:szCs w:val="24"/>
-                <w:lang w:eastAsia="es-MX"/>
-              </w:rPr>
-            </w:pPr>
-            <w:r>
-              <w:rPr>
-                <w:rFonts w:ascii="Times New Roman" w:eastAsia="Times New Roman" w:hAnsi="Times New Roman" w:cs="Times New Roman"/>
-                <w:b w:val="0"/>
-                <w:bCs w:val="0"/>
-                <w:color w:val="1F3864" w:themeColor="accent1" w:themeShade="80"/>
+                <w:sz w:val="24"/>
+                <w:szCs w:val="24"/>
+                <w:lang w:eastAsia="es-MX"/>
+              </w:rPr>
+            </w:pPr>
+            <w:r>
+              <w:rPr>
+                <w:rFonts w:ascii="Times New Roman" w:eastAsia="Times New Roman" w:hAnsi="Times New Roman" w:cs="Times New Roman"/>
+                <w:b w:val="0"/>
+                <w:bCs w:val="0"/>
                 <w:sz w:val="24"/>
                 <w:szCs w:val="24"/>
                 <w:lang w:eastAsia="es-MX"/>
@@ -1195,18 +1170,16 @@
                 <w:rFonts w:ascii="Times New Roman" w:eastAsia="Times New Roman" w:hAnsi="Times New Roman" w:cs="Times New Roman"/>
                 <w:b w:val="0"/>
                 <w:bCs w:val="0"/>
-                <w:color w:val="1F3864" w:themeColor="accent1" w:themeShade="80"/>
-                <w:sz w:val="24"/>
-                <w:szCs w:val="24"/>
-                <w:lang w:eastAsia="es-MX"/>
-              </w:rPr>
-            </w:pPr>
-            <w:r>
-              <w:rPr>
-                <w:rFonts w:ascii="Times New Roman" w:eastAsia="Times New Roman" w:hAnsi="Times New Roman" w:cs="Times New Roman"/>
-                <w:b w:val="0"/>
-                <w:bCs w:val="0"/>
-                <w:color w:val="1F3864" w:themeColor="accent1" w:themeShade="80"/>
+                <w:sz w:val="24"/>
+                <w:szCs w:val="24"/>
+                <w:lang w:eastAsia="es-MX"/>
+              </w:rPr>
+            </w:pPr>
+            <w:r>
+              <w:rPr>
+                <w:rFonts w:ascii="Times New Roman" w:eastAsia="Times New Roman" w:hAnsi="Times New Roman" w:cs="Times New Roman"/>
+                <w:b w:val="0"/>
+                <w:bCs w:val="0"/>
                 <w:sz w:val="24"/>
                 <w:szCs w:val="24"/>
                 <w:lang w:eastAsia="es-MX"/>
@@ -1226,18 +1199,16 @@
                 <w:rFonts w:ascii="Times New Roman" w:eastAsia="Times New Roman" w:hAnsi="Times New Roman" w:cs="Times New Roman"/>
                 <w:b w:val="0"/>
                 <w:bCs w:val="0"/>
-                <w:color w:val="1F3864" w:themeColor="accent1" w:themeShade="80"/>
-                <w:sz w:val="24"/>
-                <w:szCs w:val="24"/>
-                <w:lang w:eastAsia="es-MX"/>
-              </w:rPr>
-            </w:pPr>
-            <w:r>
-              <w:rPr>
-                <w:rFonts w:ascii="Times New Roman" w:eastAsia="Times New Roman" w:hAnsi="Times New Roman" w:cs="Times New Roman"/>
-                <w:b w:val="0"/>
-                <w:bCs w:val="0"/>
-                <w:color w:val="1F3864" w:themeColor="accent1" w:themeShade="80"/>
+                <w:sz w:val="24"/>
+                <w:szCs w:val="24"/>
+                <w:lang w:eastAsia="es-MX"/>
+              </w:rPr>
+            </w:pPr>
+            <w:r>
+              <w:rPr>
+                <w:rFonts w:ascii="Times New Roman" w:eastAsia="Times New Roman" w:hAnsi="Times New Roman" w:cs="Times New Roman"/>
+                <w:b w:val="0"/>
+                <w:bCs w:val="0"/>
                 <w:sz w:val="24"/>
                 <w:szCs w:val="24"/>
                 <w:lang w:eastAsia="es-MX"/>
@@ -1255,18 +1226,16 @@
               <w:jc w:val="both"/>
               <w:rPr>
                 <w:rFonts w:ascii="Times New Roman" w:eastAsia="Times New Roman" w:hAnsi="Times New Roman" w:cs="Times New Roman"/>
-                <w:color w:val="1F3864" w:themeColor="accent1" w:themeShade="80"/>
-                <w:sz w:val="24"/>
-                <w:szCs w:val="24"/>
-                <w:lang w:eastAsia="es-MX"/>
-              </w:rPr>
-            </w:pPr>
-            <w:r>
-              <w:rPr>
-                <w:rFonts w:ascii="Times New Roman" w:eastAsia="Times New Roman" w:hAnsi="Times New Roman" w:cs="Times New Roman"/>
-                <w:b w:val="0"/>
-                <w:bCs w:val="0"/>
-                <w:color w:val="1F3864" w:themeColor="accent1" w:themeShade="80"/>
+                <w:sz w:val="24"/>
+                <w:szCs w:val="24"/>
+                <w:lang w:eastAsia="es-MX"/>
+              </w:rPr>
+            </w:pPr>
+            <w:r>
+              <w:rPr>
+                <w:rFonts w:ascii="Times New Roman" w:eastAsia="Times New Roman" w:hAnsi="Times New Roman" w:cs="Times New Roman"/>
+                <w:b w:val="0"/>
+                <w:bCs w:val="0"/>
                 <w:sz w:val="24"/>
                 <w:szCs w:val="24"/>
                 <w:lang w:eastAsia="es-MX"/>
@@ -1281,35 +1250,21 @@
                 <w:rFonts w:ascii="Times New Roman" w:eastAsia="Times New Roman" w:hAnsi="Times New Roman" w:cs="Times New Roman"/>
                 <w:b w:val="0"/>
                 <w:bCs w:val="0"/>
-                <w:color w:val="1F3864" w:themeColor="accent1" w:themeShade="80"/>
-                <w:sz w:val="24"/>
-                <w:szCs w:val="24"/>
-                <w:lang w:eastAsia="es-MX"/>
-              </w:rPr>
-            </w:pPr>
-            <w:r>
-              <w:rPr>
-                <w:rFonts w:ascii="Times New Roman" w:eastAsia="Times New Roman" w:hAnsi="Times New Roman" w:cs="Times New Roman"/>
-                <w:b w:val="0"/>
-                <w:bCs w:val="0"/>
-                <w:color w:val="1F3864" w:themeColor="accent1" w:themeShade="80"/>
-                <w:sz w:val="24"/>
-                <w:szCs w:val="24"/>
-                <w:lang w:eastAsia="es-MX"/>
-              </w:rPr>
-              <w:t>El usuario ingresa los datos</w:t>
-            </w:r>
-            <w:r>
-              <w:rPr>
-                <w:rFonts w:ascii="Times New Roman" w:eastAsia="Times New Roman" w:hAnsi="Times New Roman" w:cs="Times New Roman"/>
-                <w:b w:val="0"/>
-                <w:bCs w:val="0"/>
-                <w:color w:val="1F3864" w:themeColor="accent1" w:themeShade="80"/>
-                <w:sz w:val="24"/>
-                <w:szCs w:val="24"/>
-                <w:lang w:eastAsia="es-MX"/>
-              </w:rPr>
-              <w:t>, el usuario selecciona la opción de “confirmar” y el sistema muestra que el evento fue creado.</w:t>
+                <w:sz w:val="24"/>
+                <w:szCs w:val="24"/>
+                <w:lang w:eastAsia="es-MX"/>
+              </w:rPr>
+            </w:pPr>
+            <w:r>
+              <w:rPr>
+                <w:rFonts w:ascii="Times New Roman" w:eastAsia="Times New Roman" w:hAnsi="Times New Roman" w:cs="Times New Roman"/>
+                <w:b w:val="0"/>
+                <w:bCs w:val="0"/>
+                <w:sz w:val="24"/>
+                <w:szCs w:val="24"/>
+                <w:lang w:eastAsia="es-MX"/>
+              </w:rPr>
+              <w:t>El usuario ingresa los datos, el usuario selecciona la opción de “confirmar” y el sistema muestra que el evento fue creado.</w:t>
             </w:r>
           </w:p>
         </w:tc>
@@ -1352,14 +1307,16 @@
               <w:jc w:val="both"/>
               <w:rPr>
                 <w:rFonts w:ascii="Times New Roman" w:eastAsia="Times New Roman" w:hAnsi="Times New Roman" w:cs="Times New Roman"/>
-                <w:sz w:val="24"/>
-                <w:szCs w:val="24"/>
-                <w:lang w:eastAsia="es-MX"/>
-              </w:rPr>
-            </w:pPr>
-            <w:r>
-              <w:rPr>
-                <w:rFonts w:ascii="Times New Roman" w:eastAsia="Times New Roman" w:hAnsi="Times New Roman" w:cs="Times New Roman"/>
+                <w:color w:val="auto"/>
+                <w:sz w:val="24"/>
+                <w:szCs w:val="24"/>
+                <w:lang w:eastAsia="es-MX"/>
+              </w:rPr>
+            </w:pPr>
+            <w:r>
+              <w:rPr>
+                <w:rFonts w:ascii="Times New Roman" w:eastAsia="Times New Roman" w:hAnsi="Times New Roman" w:cs="Times New Roman"/>
+                <w:color w:val="auto"/>
                 <w:sz w:val="24"/>
                 <w:szCs w:val="24"/>
                 <w:lang w:eastAsia="es-MX"/>
@@ -1378,28 +1335,21 @@
               <w:cnfStyle w:val="100000000000" w:firstRow="1" w:lastRow="0" w:firstColumn="0" w:lastColumn="0" w:oddVBand="0" w:evenVBand="0" w:oddHBand="0" w:evenHBand="0" w:firstRowFirstColumn="0" w:firstRowLastColumn="0" w:lastRowFirstColumn="0" w:lastRowLastColumn="0"/>
               <w:rPr>
                 <w:rFonts w:ascii="Times New Roman" w:eastAsia="Times New Roman" w:hAnsi="Times New Roman" w:cs="Times New Roman"/>
-                <w:sz w:val="24"/>
-                <w:szCs w:val="24"/>
-                <w:lang w:eastAsia="es-MX"/>
-              </w:rPr>
-            </w:pPr>
-            <w:r>
-              <w:rPr>
-                <w:rFonts w:ascii="Times New Roman" w:eastAsia="Times New Roman" w:hAnsi="Times New Roman" w:cs="Times New Roman"/>
-                <w:sz w:val="24"/>
-                <w:szCs w:val="24"/>
-                <w:lang w:eastAsia="es-MX"/>
-              </w:rPr>
-              <w:t>Consultar lista de eventos a realizar</w:t>
-            </w:r>
-            <w:r>
-              <w:rPr>
-                <w:rFonts w:ascii="Times New Roman" w:eastAsia="Times New Roman" w:hAnsi="Times New Roman" w:cs="Times New Roman"/>
-                <w:sz w:val="24"/>
-                <w:szCs w:val="24"/>
-                <w:lang w:eastAsia="es-MX"/>
-              </w:rPr>
-              <w:t>.</w:t>
+                <w:color w:val="auto"/>
+                <w:sz w:val="24"/>
+                <w:szCs w:val="24"/>
+                <w:lang w:eastAsia="es-MX"/>
+              </w:rPr>
+            </w:pPr>
+            <w:r>
+              <w:rPr>
+                <w:rFonts w:ascii="Times New Roman" w:eastAsia="Times New Roman" w:hAnsi="Times New Roman" w:cs="Times New Roman"/>
+                <w:color w:val="auto"/>
+                <w:sz w:val="24"/>
+                <w:szCs w:val="24"/>
+                <w:lang w:eastAsia="es-MX"/>
+              </w:rPr>
+              <w:t>Consultar lista de eventos a realizar.</w:t>
             </w:r>
           </w:p>
         </w:tc>
@@ -1422,18 +1372,16 @@
                 <w:rFonts w:ascii="Times New Roman" w:eastAsia="Times New Roman" w:hAnsi="Times New Roman" w:cs="Times New Roman"/>
                 <w:b w:val="0"/>
                 <w:bCs w:val="0"/>
-                <w:color w:val="1F3864" w:themeColor="accent1" w:themeShade="80"/>
-                <w:sz w:val="24"/>
-                <w:szCs w:val="24"/>
-                <w:lang w:eastAsia="es-MX"/>
-              </w:rPr>
-            </w:pPr>
-            <w:r>
-              <w:rPr>
-                <w:rFonts w:ascii="Times New Roman" w:eastAsia="Times New Roman" w:hAnsi="Times New Roman" w:cs="Times New Roman"/>
-                <w:b w:val="0"/>
-                <w:bCs w:val="0"/>
-                <w:color w:val="1F3864" w:themeColor="accent1" w:themeShade="80"/>
+                <w:sz w:val="24"/>
+                <w:szCs w:val="24"/>
+                <w:lang w:eastAsia="es-MX"/>
+              </w:rPr>
+            </w:pPr>
+            <w:r>
+              <w:rPr>
+                <w:rFonts w:ascii="Times New Roman" w:eastAsia="Times New Roman" w:hAnsi="Times New Roman" w:cs="Times New Roman"/>
+                <w:b w:val="0"/>
+                <w:bCs w:val="0"/>
                 <w:sz w:val="24"/>
                 <w:szCs w:val="24"/>
                 <w:lang w:eastAsia="es-MX"/>
@@ -1460,18 +1408,16 @@
                 <w:rFonts w:ascii="Times New Roman" w:eastAsia="Times New Roman" w:hAnsi="Times New Roman" w:cs="Times New Roman"/>
                 <w:b w:val="0"/>
                 <w:bCs w:val="0"/>
-                <w:color w:val="1F3864" w:themeColor="accent1" w:themeShade="80"/>
-                <w:sz w:val="24"/>
-                <w:szCs w:val="24"/>
-                <w:lang w:eastAsia="es-MX"/>
-              </w:rPr>
-            </w:pPr>
-            <w:r>
-              <w:rPr>
-                <w:rFonts w:ascii="Times New Roman" w:eastAsia="Times New Roman" w:hAnsi="Times New Roman" w:cs="Times New Roman"/>
-                <w:b w:val="0"/>
-                <w:bCs w:val="0"/>
-                <w:color w:val="1F3864" w:themeColor="accent1" w:themeShade="80"/>
+                <w:sz w:val="24"/>
+                <w:szCs w:val="24"/>
+                <w:lang w:eastAsia="es-MX"/>
+              </w:rPr>
+            </w:pPr>
+            <w:r>
+              <w:rPr>
+                <w:rFonts w:ascii="Times New Roman" w:eastAsia="Times New Roman" w:hAnsi="Times New Roman" w:cs="Times New Roman"/>
+                <w:b w:val="0"/>
+                <w:bCs w:val="0"/>
                 <w:sz w:val="24"/>
                 <w:szCs w:val="24"/>
                 <w:lang w:eastAsia="es-MX"/>
@@ -1499,35 +1445,21 @@
                 <w:rFonts w:ascii="Times New Roman" w:eastAsia="Times New Roman" w:hAnsi="Times New Roman" w:cs="Times New Roman"/>
                 <w:b w:val="0"/>
                 <w:bCs w:val="0"/>
-                <w:color w:val="1F3864" w:themeColor="accent1" w:themeShade="80"/>
-                <w:sz w:val="24"/>
-                <w:szCs w:val="24"/>
-                <w:lang w:eastAsia="es-MX"/>
-              </w:rPr>
-            </w:pPr>
-            <w:r>
-              <w:rPr>
-                <w:rFonts w:ascii="Times New Roman" w:eastAsia="Times New Roman" w:hAnsi="Times New Roman" w:cs="Times New Roman"/>
-                <w:b w:val="0"/>
-                <w:bCs w:val="0"/>
-                <w:color w:val="1F3864" w:themeColor="accent1" w:themeShade="80"/>
-                <w:sz w:val="24"/>
-                <w:szCs w:val="24"/>
-                <w:lang w:eastAsia="es-MX"/>
-              </w:rPr>
-              <w:t>Prioridad:</w:t>
-            </w:r>
-            <w:r>
-              <w:rPr>
-                <w:rFonts w:ascii="Times New Roman" w:eastAsia="Times New Roman" w:hAnsi="Times New Roman" w:cs="Times New Roman"/>
-                <w:b w:val="0"/>
-                <w:bCs w:val="0"/>
-                <w:color w:val="1F3864" w:themeColor="accent1" w:themeShade="80"/>
-                <w:sz w:val="24"/>
-                <w:szCs w:val="24"/>
-                <w:lang w:eastAsia="es-MX"/>
-              </w:rPr>
-              <w:t xml:space="preserve"> Alta</w:t>
+                <w:sz w:val="24"/>
+                <w:szCs w:val="24"/>
+                <w:lang w:eastAsia="es-MX"/>
+              </w:rPr>
+            </w:pPr>
+            <w:r>
+              <w:rPr>
+                <w:rFonts w:ascii="Times New Roman" w:eastAsia="Times New Roman" w:hAnsi="Times New Roman" w:cs="Times New Roman"/>
+                <w:b w:val="0"/>
+                <w:bCs w:val="0"/>
+                <w:sz w:val="24"/>
+                <w:szCs w:val="24"/>
+                <w:lang w:eastAsia="es-MX"/>
+              </w:rPr>
+              <w:t>Prioridad: Alta</w:t>
             </w:r>
           </w:p>
         </w:tc>
@@ -1547,18 +1479,16 @@
               <w:jc w:val="both"/>
               <w:rPr>
                 <w:rFonts w:ascii="Times New Roman" w:eastAsia="Times New Roman" w:hAnsi="Times New Roman" w:cs="Times New Roman"/>
-                <w:color w:val="1F3864" w:themeColor="accent1" w:themeShade="80"/>
-                <w:sz w:val="24"/>
-                <w:szCs w:val="24"/>
-                <w:lang w:eastAsia="es-MX"/>
-              </w:rPr>
-            </w:pPr>
-            <w:r>
-              <w:rPr>
-                <w:rFonts w:ascii="Times New Roman" w:eastAsia="Times New Roman" w:hAnsi="Times New Roman" w:cs="Times New Roman"/>
-                <w:b w:val="0"/>
-                <w:bCs w:val="0"/>
-                <w:color w:val="1F3864" w:themeColor="accent1" w:themeShade="80"/>
+                <w:sz w:val="24"/>
+                <w:szCs w:val="24"/>
+                <w:lang w:eastAsia="es-MX"/>
+              </w:rPr>
+            </w:pPr>
+            <w:r>
+              <w:rPr>
+                <w:rFonts w:ascii="Times New Roman" w:eastAsia="Times New Roman" w:hAnsi="Times New Roman" w:cs="Times New Roman"/>
+                <w:b w:val="0"/>
+                <w:bCs w:val="0"/>
                 <w:sz w:val="24"/>
                 <w:szCs w:val="24"/>
                 <w:lang w:eastAsia="es-MX"/>
@@ -1571,18 +1501,16 @@
               <w:jc w:val="both"/>
               <w:rPr>
                 <w:rFonts w:ascii="Times New Roman" w:eastAsia="Times New Roman" w:hAnsi="Times New Roman" w:cs="Times New Roman"/>
-                <w:color w:val="1F3864" w:themeColor="accent1" w:themeShade="80"/>
-                <w:sz w:val="24"/>
-                <w:szCs w:val="24"/>
-                <w:lang w:eastAsia="es-MX"/>
-              </w:rPr>
-            </w:pPr>
-            <w:r>
-              <w:rPr>
-                <w:rFonts w:ascii="Times New Roman" w:eastAsia="Times New Roman" w:hAnsi="Times New Roman" w:cs="Times New Roman"/>
-                <w:b w:val="0"/>
-                <w:bCs w:val="0"/>
-                <w:color w:val="1F3864" w:themeColor="accent1" w:themeShade="80"/>
+                <w:sz w:val="24"/>
+                <w:szCs w:val="24"/>
+                <w:lang w:eastAsia="es-MX"/>
+              </w:rPr>
+            </w:pPr>
+            <w:r>
+              <w:rPr>
+                <w:rFonts w:ascii="Times New Roman" w:eastAsia="Times New Roman" w:hAnsi="Times New Roman" w:cs="Times New Roman"/>
+                <w:b w:val="0"/>
+                <w:bCs w:val="0"/>
                 <w:sz w:val="24"/>
                 <w:szCs w:val="24"/>
                 <w:lang w:eastAsia="es-MX"/>
@@ -1594,7 +1522,6 @@
                 <w:rFonts w:ascii="Times New Roman" w:eastAsia="Times New Roman" w:hAnsi="Times New Roman" w:cs="Times New Roman"/>
                 <w:b w:val="0"/>
                 <w:bCs w:val="0"/>
-                <w:color w:val="1F3864" w:themeColor="accent1" w:themeShade="80"/>
                 <w:sz w:val="24"/>
                 <w:szCs w:val="24"/>
                 <w:lang w:eastAsia="es-MX"/>
@@ -1606,7 +1533,6 @@
                 <w:rFonts w:ascii="Times New Roman" w:eastAsia="Times New Roman" w:hAnsi="Times New Roman" w:cs="Times New Roman"/>
                 <w:b w:val="0"/>
                 <w:bCs w:val="0"/>
-                <w:color w:val="1F3864" w:themeColor="accent1" w:themeShade="80"/>
                 <w:sz w:val="24"/>
                 <w:szCs w:val="24"/>
                 <w:lang w:eastAsia="es-MX"/>
@@ -1618,7 +1544,6 @@
                 <w:rFonts w:ascii="Times New Roman" w:eastAsia="Times New Roman" w:hAnsi="Times New Roman" w:cs="Times New Roman"/>
                 <w:b w:val="0"/>
                 <w:bCs w:val="0"/>
-                <w:color w:val="1F3864" w:themeColor="accent1" w:themeShade="80"/>
                 <w:sz w:val="24"/>
                 <w:szCs w:val="24"/>
                 <w:lang w:eastAsia="es-MX"/>
@@ -1633,18 +1558,16 @@
                 <w:rFonts w:ascii="Times New Roman" w:eastAsia="Times New Roman" w:hAnsi="Times New Roman" w:cs="Times New Roman"/>
                 <w:b w:val="0"/>
                 <w:bCs w:val="0"/>
-                <w:color w:val="1F3864" w:themeColor="accent1" w:themeShade="80"/>
-                <w:sz w:val="24"/>
-                <w:szCs w:val="24"/>
-                <w:lang w:eastAsia="es-MX"/>
-              </w:rPr>
-            </w:pPr>
-            <w:r>
-              <w:rPr>
-                <w:rFonts w:ascii="Times New Roman" w:eastAsia="Times New Roman" w:hAnsi="Times New Roman" w:cs="Times New Roman"/>
-                <w:b w:val="0"/>
-                <w:bCs w:val="0"/>
-                <w:color w:val="1F3864" w:themeColor="accent1" w:themeShade="80"/>
+                <w:sz w:val="24"/>
+                <w:szCs w:val="24"/>
+                <w:lang w:eastAsia="es-MX"/>
+              </w:rPr>
+            </w:pPr>
+            <w:r>
+              <w:rPr>
+                <w:rFonts w:ascii="Times New Roman" w:eastAsia="Times New Roman" w:hAnsi="Times New Roman" w:cs="Times New Roman"/>
+                <w:b w:val="0"/>
+                <w:bCs w:val="0"/>
                 <w:sz w:val="24"/>
                 <w:szCs w:val="24"/>
                 <w:lang w:eastAsia="es-MX"/>
@@ -1656,7 +1579,6 @@
                 <w:rFonts w:ascii="Times New Roman" w:eastAsia="Times New Roman" w:hAnsi="Times New Roman" w:cs="Times New Roman"/>
                 <w:b w:val="0"/>
                 <w:bCs w:val="0"/>
-                <w:color w:val="1F3864" w:themeColor="accent1" w:themeShade="80"/>
                 <w:sz w:val="24"/>
                 <w:szCs w:val="24"/>
                 <w:lang w:eastAsia="es-MX"/>
@@ -1668,43 +1590,17 @@
                 <w:rFonts w:ascii="Times New Roman" w:eastAsia="Times New Roman" w:hAnsi="Times New Roman" w:cs="Times New Roman"/>
                 <w:b w:val="0"/>
                 <w:bCs w:val="0"/>
-                <w:color w:val="1F3864" w:themeColor="accent1" w:themeShade="80"/>
-                <w:sz w:val="24"/>
-                <w:szCs w:val="24"/>
-                <w:lang w:eastAsia="es-MX"/>
-              </w:rPr>
-              <w:t xml:space="preserve"> y el sistema le mostrara</w:t>
-            </w:r>
-            <w:r>
-              <w:rPr>
-                <w:rFonts w:ascii="Times New Roman" w:eastAsia="Times New Roman" w:hAnsi="Times New Roman" w:cs="Times New Roman"/>
-                <w:b w:val="0"/>
-                <w:bCs w:val="0"/>
-                <w:color w:val="1F3864" w:themeColor="accent1" w:themeShade="80"/>
-                <w:sz w:val="24"/>
-                <w:szCs w:val="24"/>
-                <w:lang w:eastAsia="es-MX"/>
-              </w:rPr>
-              <w:t xml:space="preserve"> en una lista</w:t>
-            </w:r>
-            <w:r>
-              <w:rPr>
-                <w:rFonts w:ascii="Times New Roman" w:eastAsia="Times New Roman" w:hAnsi="Times New Roman" w:cs="Times New Roman"/>
-                <w:b w:val="0"/>
-                <w:bCs w:val="0"/>
-                <w:color w:val="1F3864" w:themeColor="accent1" w:themeShade="80"/>
-                <w:sz w:val="24"/>
-                <w:szCs w:val="24"/>
-                <w:lang w:eastAsia="es-MX"/>
-              </w:rPr>
-              <w:t xml:space="preserve"> los eventos que el usuario ha creado</w:t>
-            </w:r>
-            <w:r>
-              <w:rPr>
-                <w:rFonts w:ascii="Times New Roman" w:eastAsia="Times New Roman" w:hAnsi="Times New Roman" w:cs="Times New Roman"/>
-                <w:b w:val="0"/>
-                <w:bCs w:val="0"/>
-                <w:color w:val="1F3864" w:themeColor="accent1" w:themeShade="80"/>
+                <w:sz w:val="24"/>
+                <w:szCs w:val="24"/>
+                <w:lang w:eastAsia="es-MX"/>
+              </w:rPr>
+              <w:t xml:space="preserve"> y el sistema le mostrara en una lista los eventos que el usuario ha creado</w:t>
+            </w:r>
+            <w:r>
+              <w:rPr>
+                <w:rFonts w:ascii="Times New Roman" w:eastAsia="Times New Roman" w:hAnsi="Times New Roman" w:cs="Times New Roman"/>
+                <w:b w:val="0"/>
+                <w:bCs w:val="0"/>
                 <w:sz w:val="24"/>
                 <w:szCs w:val="24"/>
                 <w:lang w:eastAsia="es-MX"/>
@@ -1716,36 +1612,11 @@
                 <w:rFonts w:ascii="Times New Roman" w:eastAsia="Times New Roman" w:hAnsi="Times New Roman" w:cs="Times New Roman"/>
                 <w:b w:val="0"/>
                 <w:bCs w:val="0"/>
-                <w:color w:val="1F3864" w:themeColor="accent1" w:themeShade="80"/>
-                <w:sz w:val="24"/>
-                <w:szCs w:val="24"/>
-                <w:lang w:eastAsia="es-MX"/>
-              </w:rPr>
-              <w:t>, mostrando</w:t>
-            </w:r>
-            <w:r>
-              <w:rPr>
-                <w:rFonts w:ascii="Times New Roman" w:eastAsia="Times New Roman" w:hAnsi="Times New Roman" w:cs="Times New Roman"/>
-                <w:b w:val="0"/>
-                <w:bCs w:val="0"/>
-                <w:color w:val="1F3864" w:themeColor="accent1" w:themeShade="80"/>
-                <w:sz w:val="24"/>
-                <w:szCs w:val="24"/>
-                <w:lang w:eastAsia="es-MX"/>
-              </w:rPr>
-              <w:t xml:space="preserve"> por cada evento la siguiente información</w:t>
-            </w:r>
-            <w:r>
-              <w:rPr>
-                <w:rFonts w:ascii="Times New Roman" w:eastAsia="Times New Roman" w:hAnsi="Times New Roman" w:cs="Times New Roman"/>
-                <w:b w:val="0"/>
-                <w:bCs w:val="0"/>
-                <w:color w:val="1F3864" w:themeColor="accent1" w:themeShade="80"/>
-                <w:sz w:val="24"/>
-                <w:szCs w:val="24"/>
-                <w:lang w:eastAsia="es-MX"/>
-              </w:rPr>
-              <w:t>:</w:t>
+                <w:sz w:val="24"/>
+                <w:szCs w:val="24"/>
+                <w:lang w:eastAsia="es-MX"/>
+              </w:rPr>
+              <w:t>, mostrando por cada evento la siguiente información:</w:t>
             </w:r>
           </w:p>
           <w:p>
@@ -1760,35 +1631,21 @@
                 <w:rFonts w:ascii="Times New Roman" w:eastAsia="Times New Roman" w:hAnsi="Times New Roman" w:cs="Times New Roman"/>
                 <w:b w:val="0"/>
                 <w:bCs w:val="0"/>
-                <w:color w:val="1F3864" w:themeColor="accent1" w:themeShade="80"/>
-                <w:sz w:val="24"/>
-                <w:szCs w:val="24"/>
-                <w:lang w:eastAsia="es-MX"/>
-              </w:rPr>
-            </w:pPr>
-            <w:r>
-              <w:rPr>
-                <w:rFonts w:ascii="Times New Roman" w:eastAsia="Times New Roman" w:hAnsi="Times New Roman" w:cs="Times New Roman"/>
-                <w:b w:val="0"/>
-                <w:bCs w:val="0"/>
-                <w:color w:val="1F3864" w:themeColor="accent1" w:themeShade="80"/>
-                <w:sz w:val="24"/>
-                <w:szCs w:val="24"/>
-                <w:lang w:eastAsia="es-MX"/>
-              </w:rPr>
-              <w:t>Nombre del event</w:t>
-            </w:r>
-            <w:r>
-              <w:rPr>
-                <w:rFonts w:ascii="Times New Roman" w:eastAsia="Times New Roman" w:hAnsi="Times New Roman" w:cs="Times New Roman"/>
-                <w:b w:val="0"/>
-                <w:bCs w:val="0"/>
-                <w:color w:val="1F3864" w:themeColor="accent1" w:themeShade="80"/>
-                <w:sz w:val="24"/>
-                <w:szCs w:val="24"/>
-                <w:lang w:eastAsia="es-MX"/>
-              </w:rPr>
-              <w:t>o.</w:t>
+                <w:sz w:val="24"/>
+                <w:szCs w:val="24"/>
+                <w:lang w:eastAsia="es-MX"/>
+              </w:rPr>
+            </w:pPr>
+            <w:r>
+              <w:rPr>
+                <w:rFonts w:ascii="Times New Roman" w:eastAsia="Times New Roman" w:hAnsi="Times New Roman" w:cs="Times New Roman"/>
+                <w:b w:val="0"/>
+                <w:bCs w:val="0"/>
+                <w:sz w:val="24"/>
+                <w:szCs w:val="24"/>
+                <w:lang w:eastAsia="es-MX"/>
+              </w:rPr>
+              <w:t>Nombre del evento.</w:t>
             </w:r>
           </w:p>
           <w:p>
@@ -1803,47 +1660,21 @@
                 <w:rFonts w:ascii="Times New Roman" w:eastAsia="Times New Roman" w:hAnsi="Times New Roman" w:cs="Times New Roman"/>
                 <w:b w:val="0"/>
                 <w:bCs w:val="0"/>
-                <w:color w:val="1F3864" w:themeColor="accent1" w:themeShade="80"/>
-                <w:sz w:val="24"/>
-                <w:szCs w:val="24"/>
-                <w:lang w:eastAsia="es-MX"/>
-              </w:rPr>
-            </w:pPr>
-            <w:r>
-              <w:rPr>
-                <w:rFonts w:ascii="Times New Roman" w:eastAsia="Times New Roman" w:hAnsi="Times New Roman" w:cs="Times New Roman"/>
-                <w:b w:val="0"/>
-                <w:bCs w:val="0"/>
-                <w:color w:val="1F3864" w:themeColor="accent1" w:themeShade="80"/>
-                <w:sz w:val="24"/>
-                <w:szCs w:val="24"/>
-                <w:lang w:eastAsia="es-MX"/>
-              </w:rPr>
-              <w:t xml:space="preserve">Fecha </w:t>
-            </w:r>
-            <w:r>
-              <w:rPr>
-                <w:rFonts w:ascii="Times New Roman" w:eastAsia="Times New Roman" w:hAnsi="Times New Roman" w:cs="Times New Roman"/>
-                <w:b w:val="0"/>
-                <w:bCs w:val="0"/>
-                <w:color w:val="1F3864" w:themeColor="accent1" w:themeShade="80"/>
-                <w:sz w:val="24"/>
-                <w:szCs w:val="24"/>
-                <w:lang w:eastAsia="es-MX"/>
-              </w:rPr>
-              <w:t xml:space="preserve">del </w:t>
-            </w:r>
-            <w:r>
-              <w:rPr>
-                <w:rFonts w:ascii="Times New Roman" w:eastAsia="Times New Roman" w:hAnsi="Times New Roman" w:cs="Times New Roman"/>
-                <w:b w:val="0"/>
-                <w:bCs w:val="0"/>
-                <w:color w:val="1F3864" w:themeColor="accent1" w:themeShade="80"/>
-                <w:sz w:val="24"/>
-                <w:szCs w:val="24"/>
-                <w:lang w:eastAsia="es-MX"/>
-              </w:rPr>
-              <w:t>evento.</w:t>
+                <w:sz w:val="24"/>
+                <w:szCs w:val="24"/>
+                <w:lang w:eastAsia="es-MX"/>
+              </w:rPr>
+            </w:pPr>
+            <w:r>
+              <w:rPr>
+                <w:rFonts w:ascii="Times New Roman" w:eastAsia="Times New Roman" w:hAnsi="Times New Roman" w:cs="Times New Roman"/>
+                <w:b w:val="0"/>
+                <w:bCs w:val="0"/>
+                <w:sz w:val="24"/>
+                <w:szCs w:val="24"/>
+                <w:lang w:eastAsia="es-MX"/>
+              </w:rPr>
+              <w:t>Fecha del evento.</w:t>
             </w:r>
           </w:p>
           <w:p>
@@ -1858,18 +1689,16 @@
                 <w:rFonts w:ascii="Times New Roman" w:eastAsia="Times New Roman" w:hAnsi="Times New Roman" w:cs="Times New Roman"/>
                 <w:b w:val="0"/>
                 <w:bCs w:val="0"/>
-                <w:color w:val="1F3864" w:themeColor="accent1" w:themeShade="80"/>
-                <w:sz w:val="24"/>
-                <w:szCs w:val="24"/>
-                <w:lang w:eastAsia="es-MX"/>
-              </w:rPr>
-            </w:pPr>
-            <w:r>
-              <w:rPr>
-                <w:rFonts w:ascii="Times New Roman" w:eastAsia="Times New Roman" w:hAnsi="Times New Roman" w:cs="Times New Roman"/>
-                <w:b w:val="0"/>
-                <w:bCs w:val="0"/>
-                <w:color w:val="1F3864" w:themeColor="accent1" w:themeShade="80"/>
+                <w:sz w:val="24"/>
+                <w:szCs w:val="24"/>
+                <w:lang w:eastAsia="es-MX"/>
+              </w:rPr>
+            </w:pPr>
+            <w:r>
+              <w:rPr>
+                <w:rFonts w:ascii="Times New Roman" w:eastAsia="Times New Roman" w:hAnsi="Times New Roman" w:cs="Times New Roman"/>
+                <w:b w:val="0"/>
+                <w:bCs w:val="0"/>
                 <w:sz w:val="24"/>
                 <w:szCs w:val="24"/>
                 <w:lang w:eastAsia="es-MX"/>
@@ -1889,18 +1718,16 @@
                 <w:rFonts w:ascii="Times New Roman" w:eastAsia="Times New Roman" w:hAnsi="Times New Roman" w:cs="Times New Roman"/>
                 <w:b w:val="0"/>
                 <w:bCs w:val="0"/>
-                <w:color w:val="1F3864" w:themeColor="accent1" w:themeShade="80"/>
-                <w:sz w:val="24"/>
-                <w:szCs w:val="24"/>
-                <w:lang w:eastAsia="es-MX"/>
-              </w:rPr>
-            </w:pPr>
-            <w:r>
-              <w:rPr>
-                <w:rFonts w:ascii="Times New Roman" w:eastAsia="Times New Roman" w:hAnsi="Times New Roman" w:cs="Times New Roman"/>
-                <w:b w:val="0"/>
-                <w:bCs w:val="0"/>
-                <w:color w:val="1F3864" w:themeColor="accent1" w:themeShade="80"/>
+                <w:sz w:val="24"/>
+                <w:szCs w:val="24"/>
+                <w:lang w:eastAsia="es-MX"/>
+              </w:rPr>
+            </w:pPr>
+            <w:r>
+              <w:rPr>
+                <w:rFonts w:ascii="Times New Roman" w:eastAsia="Times New Roman" w:hAnsi="Times New Roman" w:cs="Times New Roman"/>
+                <w:b w:val="0"/>
+                <w:bCs w:val="0"/>
                 <w:sz w:val="24"/>
                 <w:szCs w:val="24"/>
                 <w:lang w:eastAsia="es-MX"/>
@@ -1920,18 +1747,16 @@
                 <w:rFonts w:ascii="Times New Roman" w:eastAsia="Times New Roman" w:hAnsi="Times New Roman" w:cs="Times New Roman"/>
                 <w:b w:val="0"/>
                 <w:bCs w:val="0"/>
-                <w:color w:val="1F3864" w:themeColor="accent1" w:themeShade="80"/>
-                <w:sz w:val="24"/>
-                <w:szCs w:val="24"/>
-                <w:lang w:eastAsia="es-MX"/>
-              </w:rPr>
-            </w:pPr>
-            <w:r>
-              <w:rPr>
-                <w:rFonts w:ascii="Times New Roman" w:eastAsia="Times New Roman" w:hAnsi="Times New Roman" w:cs="Times New Roman"/>
-                <w:b w:val="0"/>
-                <w:bCs w:val="0"/>
-                <w:color w:val="1F3864" w:themeColor="accent1" w:themeShade="80"/>
+                <w:sz w:val="24"/>
+                <w:szCs w:val="24"/>
+                <w:lang w:eastAsia="es-MX"/>
+              </w:rPr>
+            </w:pPr>
+            <w:r>
+              <w:rPr>
+                <w:rFonts w:ascii="Times New Roman" w:eastAsia="Times New Roman" w:hAnsi="Times New Roman" w:cs="Times New Roman"/>
+                <w:b w:val="0"/>
+                <w:bCs w:val="0"/>
                 <w:sz w:val="24"/>
                 <w:szCs w:val="24"/>
                 <w:lang w:eastAsia="es-MX"/>
@@ -1951,18 +1776,16 @@
                 <w:rFonts w:ascii="Times New Roman" w:eastAsia="Times New Roman" w:hAnsi="Times New Roman" w:cs="Times New Roman"/>
                 <w:b w:val="0"/>
                 <w:bCs w:val="0"/>
-                <w:color w:val="1F3864" w:themeColor="accent1" w:themeShade="80"/>
-                <w:sz w:val="24"/>
-                <w:szCs w:val="24"/>
-                <w:lang w:eastAsia="es-MX"/>
-              </w:rPr>
-            </w:pPr>
-            <w:r>
-              <w:rPr>
-                <w:rFonts w:ascii="Times New Roman" w:eastAsia="Times New Roman" w:hAnsi="Times New Roman" w:cs="Times New Roman"/>
-                <w:b w:val="0"/>
-                <w:bCs w:val="0"/>
-                <w:color w:val="1F3864" w:themeColor="accent1" w:themeShade="80"/>
+                <w:sz w:val="24"/>
+                <w:szCs w:val="24"/>
+                <w:lang w:eastAsia="es-MX"/>
+              </w:rPr>
+            </w:pPr>
+            <w:r>
+              <w:rPr>
+                <w:rFonts w:ascii="Times New Roman" w:eastAsia="Times New Roman" w:hAnsi="Times New Roman" w:cs="Times New Roman"/>
+                <w:b w:val="0"/>
+                <w:bCs w:val="0"/>
                 <w:sz w:val="24"/>
                 <w:szCs w:val="24"/>
                 <w:lang w:eastAsia="es-MX"/>
@@ -1976,7 +1799,6 @@
               <w:jc w:val="both"/>
               <w:rPr>
                 <w:rFonts w:ascii="Times New Roman" w:eastAsia="Times New Roman" w:hAnsi="Times New Roman" w:cs="Times New Roman"/>
-                <w:color w:val="1F3864" w:themeColor="accent1" w:themeShade="80"/>
                 <w:sz w:val="24"/>
                 <w:szCs w:val="24"/>
                 <w:lang w:eastAsia="es-MX"/>
@@ -2096,14 +1918,16 @@
               <w:jc w:val="both"/>
               <w:rPr>
                 <w:rFonts w:ascii="Times New Roman" w:eastAsia="Times New Roman" w:hAnsi="Times New Roman" w:cs="Times New Roman"/>
-                <w:sz w:val="24"/>
-                <w:szCs w:val="24"/>
-                <w:lang w:eastAsia="es-MX"/>
-              </w:rPr>
-            </w:pPr>
-            <w:r>
-              <w:rPr>
-                <w:rFonts w:ascii="Times New Roman" w:eastAsia="Times New Roman" w:hAnsi="Times New Roman" w:cs="Times New Roman"/>
+                <w:color w:val="auto"/>
+                <w:sz w:val="24"/>
+                <w:szCs w:val="24"/>
+                <w:lang w:eastAsia="es-MX"/>
+              </w:rPr>
+            </w:pPr>
+            <w:r>
+              <w:rPr>
+                <w:rFonts w:ascii="Times New Roman" w:eastAsia="Times New Roman" w:hAnsi="Times New Roman" w:cs="Times New Roman"/>
+                <w:color w:val="auto"/>
                 <w:sz w:val="24"/>
                 <w:szCs w:val="24"/>
                 <w:lang w:eastAsia="es-MX"/>
@@ -2122,28 +1946,21 @@
               <w:cnfStyle w:val="100000000000" w:firstRow="1" w:lastRow="0" w:firstColumn="0" w:lastColumn="0" w:oddVBand="0" w:evenVBand="0" w:oddHBand="0" w:evenHBand="0" w:firstRowFirstColumn="0" w:firstRowLastColumn="0" w:lastRowFirstColumn="0" w:lastRowLastColumn="0"/>
               <w:rPr>
                 <w:rFonts w:ascii="Times New Roman" w:eastAsia="Times New Roman" w:hAnsi="Times New Roman" w:cs="Times New Roman"/>
-                <w:sz w:val="24"/>
-                <w:szCs w:val="24"/>
-                <w:lang w:eastAsia="es-MX"/>
-              </w:rPr>
-            </w:pPr>
-            <w:r>
-              <w:rPr>
-                <w:rFonts w:ascii="Times New Roman" w:eastAsia="Times New Roman" w:hAnsi="Times New Roman" w:cs="Times New Roman"/>
-                <w:sz w:val="24"/>
-                <w:szCs w:val="24"/>
-                <w:lang w:eastAsia="es-MX"/>
-              </w:rPr>
-              <w:t>Consultar lista de eventos pasados</w:t>
-            </w:r>
-            <w:r>
-              <w:rPr>
-                <w:rFonts w:ascii="Times New Roman" w:eastAsia="Times New Roman" w:hAnsi="Times New Roman" w:cs="Times New Roman"/>
-                <w:sz w:val="24"/>
-                <w:szCs w:val="24"/>
-                <w:lang w:eastAsia="es-MX"/>
-              </w:rPr>
-              <w:t>.</w:t>
+                <w:color w:val="auto"/>
+                <w:sz w:val="24"/>
+                <w:szCs w:val="24"/>
+                <w:lang w:eastAsia="es-MX"/>
+              </w:rPr>
+            </w:pPr>
+            <w:r>
+              <w:rPr>
+                <w:rFonts w:ascii="Times New Roman" w:eastAsia="Times New Roman" w:hAnsi="Times New Roman" w:cs="Times New Roman"/>
+                <w:color w:val="auto"/>
+                <w:sz w:val="24"/>
+                <w:szCs w:val="24"/>
+                <w:lang w:eastAsia="es-MX"/>
+              </w:rPr>
+              <w:t>Consultar lista de eventos pasados.</w:t>
             </w:r>
           </w:p>
         </w:tc>
@@ -2166,18 +1983,16 @@
                 <w:rFonts w:ascii="Times New Roman" w:eastAsia="Times New Roman" w:hAnsi="Times New Roman" w:cs="Times New Roman"/>
                 <w:b w:val="0"/>
                 <w:bCs w:val="0"/>
-                <w:color w:val="1F3864" w:themeColor="accent1" w:themeShade="80"/>
-                <w:sz w:val="24"/>
-                <w:szCs w:val="24"/>
-                <w:lang w:eastAsia="es-MX"/>
-              </w:rPr>
-            </w:pPr>
-            <w:r>
-              <w:rPr>
-                <w:rFonts w:ascii="Times New Roman" w:eastAsia="Times New Roman" w:hAnsi="Times New Roman" w:cs="Times New Roman"/>
-                <w:b w:val="0"/>
-                <w:bCs w:val="0"/>
-                <w:color w:val="1F3864" w:themeColor="accent1" w:themeShade="80"/>
+                <w:sz w:val="24"/>
+                <w:szCs w:val="24"/>
+                <w:lang w:eastAsia="es-MX"/>
+              </w:rPr>
+            </w:pPr>
+            <w:r>
+              <w:rPr>
+                <w:rFonts w:ascii="Times New Roman" w:eastAsia="Times New Roman" w:hAnsi="Times New Roman" w:cs="Times New Roman"/>
+                <w:b w:val="0"/>
+                <w:bCs w:val="0"/>
                 <w:sz w:val="24"/>
                 <w:szCs w:val="24"/>
                 <w:lang w:eastAsia="es-MX"/>
@@ -2204,18 +2019,16 @@
                 <w:rFonts w:ascii="Times New Roman" w:eastAsia="Times New Roman" w:hAnsi="Times New Roman" w:cs="Times New Roman"/>
                 <w:b w:val="0"/>
                 <w:bCs w:val="0"/>
-                <w:color w:val="1F3864" w:themeColor="accent1" w:themeShade="80"/>
-                <w:sz w:val="24"/>
-                <w:szCs w:val="24"/>
-                <w:lang w:eastAsia="es-MX"/>
-              </w:rPr>
-            </w:pPr>
-            <w:r>
-              <w:rPr>
-                <w:rFonts w:ascii="Times New Roman" w:eastAsia="Times New Roman" w:hAnsi="Times New Roman" w:cs="Times New Roman"/>
-                <w:b w:val="0"/>
-                <w:bCs w:val="0"/>
-                <w:color w:val="1F3864" w:themeColor="accent1" w:themeShade="80"/>
+                <w:sz w:val="24"/>
+                <w:szCs w:val="24"/>
+                <w:lang w:eastAsia="es-MX"/>
+              </w:rPr>
+            </w:pPr>
+            <w:r>
+              <w:rPr>
+                <w:rFonts w:ascii="Times New Roman" w:eastAsia="Times New Roman" w:hAnsi="Times New Roman" w:cs="Times New Roman"/>
+                <w:b w:val="0"/>
+                <w:bCs w:val="0"/>
                 <w:sz w:val="24"/>
                 <w:szCs w:val="24"/>
                 <w:lang w:eastAsia="es-MX"/>
@@ -2243,35 +2056,21 @@
                 <w:rFonts w:ascii="Times New Roman" w:eastAsia="Times New Roman" w:hAnsi="Times New Roman" w:cs="Times New Roman"/>
                 <w:b w:val="0"/>
                 <w:bCs w:val="0"/>
-                <w:color w:val="1F3864" w:themeColor="accent1" w:themeShade="80"/>
-                <w:sz w:val="24"/>
-                <w:szCs w:val="24"/>
-                <w:lang w:eastAsia="es-MX"/>
-              </w:rPr>
-            </w:pPr>
-            <w:r>
-              <w:rPr>
-                <w:rFonts w:ascii="Times New Roman" w:eastAsia="Times New Roman" w:hAnsi="Times New Roman" w:cs="Times New Roman"/>
-                <w:b w:val="0"/>
-                <w:bCs w:val="0"/>
-                <w:color w:val="1F3864" w:themeColor="accent1" w:themeShade="80"/>
-                <w:sz w:val="24"/>
-                <w:szCs w:val="24"/>
-                <w:lang w:eastAsia="es-MX"/>
-              </w:rPr>
-              <w:t>Prioridad:</w:t>
-            </w:r>
-            <w:r>
-              <w:rPr>
-                <w:rFonts w:ascii="Times New Roman" w:eastAsia="Times New Roman" w:hAnsi="Times New Roman" w:cs="Times New Roman"/>
-                <w:b w:val="0"/>
-                <w:bCs w:val="0"/>
-                <w:color w:val="1F3864" w:themeColor="accent1" w:themeShade="80"/>
-                <w:sz w:val="24"/>
-                <w:szCs w:val="24"/>
-                <w:lang w:eastAsia="es-MX"/>
-              </w:rPr>
-              <w:t xml:space="preserve"> Alta</w:t>
+                <w:sz w:val="24"/>
+                <w:szCs w:val="24"/>
+                <w:lang w:eastAsia="es-MX"/>
+              </w:rPr>
+            </w:pPr>
+            <w:r>
+              <w:rPr>
+                <w:rFonts w:ascii="Times New Roman" w:eastAsia="Times New Roman" w:hAnsi="Times New Roman" w:cs="Times New Roman"/>
+                <w:b w:val="0"/>
+                <w:bCs w:val="0"/>
+                <w:sz w:val="24"/>
+                <w:szCs w:val="24"/>
+                <w:lang w:eastAsia="es-MX"/>
+              </w:rPr>
+              <w:t>Prioridad: Alta</w:t>
             </w:r>
           </w:p>
         </w:tc>
@@ -2291,18 +2090,16 @@
               <w:jc w:val="both"/>
               <w:rPr>
                 <w:rFonts w:ascii="Times New Roman" w:eastAsia="Times New Roman" w:hAnsi="Times New Roman" w:cs="Times New Roman"/>
-                <w:color w:val="1F3864" w:themeColor="accent1" w:themeShade="80"/>
-                <w:sz w:val="24"/>
-                <w:szCs w:val="24"/>
-                <w:lang w:eastAsia="es-MX"/>
-              </w:rPr>
-            </w:pPr>
-            <w:r>
-              <w:rPr>
-                <w:rFonts w:ascii="Times New Roman" w:eastAsia="Times New Roman" w:hAnsi="Times New Roman" w:cs="Times New Roman"/>
-                <w:b w:val="0"/>
-                <w:bCs w:val="0"/>
-                <w:color w:val="1F3864" w:themeColor="accent1" w:themeShade="80"/>
+                <w:sz w:val="24"/>
+                <w:szCs w:val="24"/>
+                <w:lang w:eastAsia="es-MX"/>
+              </w:rPr>
+            </w:pPr>
+            <w:r>
+              <w:rPr>
+                <w:rFonts w:ascii="Times New Roman" w:eastAsia="Times New Roman" w:hAnsi="Times New Roman" w:cs="Times New Roman"/>
+                <w:b w:val="0"/>
+                <w:bCs w:val="0"/>
                 <w:sz w:val="24"/>
                 <w:szCs w:val="24"/>
                 <w:lang w:eastAsia="es-MX"/>
@@ -2315,18 +2112,16 @@
               <w:jc w:val="both"/>
               <w:rPr>
                 <w:rFonts w:ascii="Times New Roman" w:eastAsia="Times New Roman" w:hAnsi="Times New Roman" w:cs="Times New Roman"/>
-                <w:color w:val="1F3864" w:themeColor="accent1" w:themeShade="80"/>
-                <w:sz w:val="24"/>
-                <w:szCs w:val="24"/>
-                <w:lang w:eastAsia="es-MX"/>
-              </w:rPr>
-            </w:pPr>
-            <w:r>
-              <w:rPr>
-                <w:rFonts w:ascii="Times New Roman" w:eastAsia="Times New Roman" w:hAnsi="Times New Roman" w:cs="Times New Roman"/>
-                <w:b w:val="0"/>
-                <w:bCs w:val="0"/>
-                <w:color w:val="1F3864" w:themeColor="accent1" w:themeShade="80"/>
+                <w:sz w:val="24"/>
+                <w:szCs w:val="24"/>
+                <w:lang w:eastAsia="es-MX"/>
+              </w:rPr>
+            </w:pPr>
+            <w:r>
+              <w:rPr>
+                <w:rFonts w:ascii="Times New Roman" w:eastAsia="Times New Roman" w:hAnsi="Times New Roman" w:cs="Times New Roman"/>
+                <w:b w:val="0"/>
+                <w:bCs w:val="0"/>
                 <w:sz w:val="24"/>
                 <w:szCs w:val="24"/>
                 <w:lang w:eastAsia="es-MX"/>
@@ -2338,7 +2133,6 @@
                 <w:rFonts w:ascii="Times New Roman" w:eastAsia="Times New Roman" w:hAnsi="Times New Roman" w:cs="Times New Roman"/>
                 <w:b w:val="0"/>
                 <w:bCs w:val="0"/>
-                <w:color w:val="1F3864" w:themeColor="accent1" w:themeShade="80"/>
                 <w:sz w:val="24"/>
                 <w:szCs w:val="24"/>
                 <w:lang w:eastAsia="es-MX"/>
@@ -2350,7 +2144,6 @@
                 <w:rFonts w:ascii="Times New Roman" w:eastAsia="Times New Roman" w:hAnsi="Times New Roman" w:cs="Times New Roman"/>
                 <w:b w:val="0"/>
                 <w:bCs w:val="0"/>
-                <w:color w:val="1F3864" w:themeColor="accent1" w:themeShade="80"/>
                 <w:sz w:val="24"/>
                 <w:szCs w:val="24"/>
                 <w:lang w:eastAsia="es-MX"/>
@@ -2365,119 +2158,21 @@
                 <w:rFonts w:ascii="Times New Roman" w:eastAsia="Times New Roman" w:hAnsi="Times New Roman" w:cs="Times New Roman"/>
                 <w:b w:val="0"/>
                 <w:bCs w:val="0"/>
-                <w:color w:val="1F3864" w:themeColor="accent1" w:themeShade="80"/>
-                <w:sz w:val="24"/>
-                <w:szCs w:val="24"/>
-                <w:lang w:eastAsia="es-MX"/>
-              </w:rPr>
-            </w:pPr>
-            <w:r>
-              <w:rPr>
-                <w:rFonts w:ascii="Times New Roman" w:eastAsia="Times New Roman" w:hAnsi="Times New Roman" w:cs="Times New Roman"/>
-                <w:b w:val="0"/>
-                <w:bCs w:val="0"/>
-                <w:color w:val="1F3864" w:themeColor="accent1" w:themeShade="80"/>
-                <w:sz w:val="24"/>
-                <w:szCs w:val="24"/>
-                <w:lang w:eastAsia="es-MX"/>
-              </w:rPr>
-              <w:t>El usuario selecciona la opción de “Mis eventos”</w:t>
-            </w:r>
-            <w:r>
-              <w:rPr>
-                <w:rFonts w:ascii="Times New Roman" w:eastAsia="Times New Roman" w:hAnsi="Times New Roman" w:cs="Times New Roman"/>
-                <w:b w:val="0"/>
-                <w:bCs w:val="0"/>
-                <w:color w:val="1F3864" w:themeColor="accent1" w:themeShade="80"/>
-                <w:sz w:val="24"/>
-                <w:szCs w:val="24"/>
-                <w:lang w:eastAsia="es-MX"/>
-              </w:rPr>
-              <w:t>, después selecciona la opción de “Pasados”</w:t>
-            </w:r>
-            <w:r>
-              <w:rPr>
-                <w:rFonts w:ascii="Times New Roman" w:eastAsia="Times New Roman" w:hAnsi="Times New Roman" w:cs="Times New Roman"/>
-                <w:b w:val="0"/>
-                <w:bCs w:val="0"/>
-                <w:color w:val="1F3864" w:themeColor="accent1" w:themeShade="80"/>
-                <w:sz w:val="24"/>
-                <w:szCs w:val="24"/>
-                <w:lang w:eastAsia="es-MX"/>
-              </w:rPr>
-              <w:t xml:space="preserve"> y el sistema le mostrara</w:t>
-            </w:r>
-            <w:r>
-              <w:rPr>
-                <w:rFonts w:ascii="Times New Roman" w:eastAsia="Times New Roman" w:hAnsi="Times New Roman" w:cs="Times New Roman"/>
-                <w:b w:val="0"/>
-                <w:bCs w:val="0"/>
-                <w:color w:val="1F3864" w:themeColor="accent1" w:themeShade="80"/>
-                <w:sz w:val="24"/>
-                <w:szCs w:val="24"/>
-                <w:lang w:eastAsia="es-MX"/>
-              </w:rPr>
-              <w:t xml:space="preserve"> en una lista </w:t>
-            </w:r>
-            <w:r>
-              <w:rPr>
-                <w:rFonts w:ascii="Times New Roman" w:eastAsia="Times New Roman" w:hAnsi="Times New Roman" w:cs="Times New Roman"/>
-                <w:b w:val="0"/>
-                <w:bCs w:val="0"/>
-                <w:color w:val="1F3864" w:themeColor="accent1" w:themeShade="80"/>
-                <w:sz w:val="24"/>
-                <w:szCs w:val="24"/>
-                <w:lang w:eastAsia="es-MX"/>
-              </w:rPr>
-              <w:t>los eventos que el usuario ha creado</w:t>
-            </w:r>
-            <w:r>
-              <w:rPr>
-                <w:rFonts w:ascii="Times New Roman" w:eastAsia="Times New Roman" w:hAnsi="Times New Roman" w:cs="Times New Roman"/>
-                <w:b w:val="0"/>
-                <w:bCs w:val="0"/>
-                <w:color w:val="1F3864" w:themeColor="accent1" w:themeShade="80"/>
-                <w:sz w:val="24"/>
-                <w:szCs w:val="24"/>
-                <w:lang w:eastAsia="es-MX"/>
-              </w:rPr>
-              <w:t xml:space="preserve"> y ya fueron realizados</w:t>
-            </w:r>
-            <w:r>
-              <w:rPr>
-                <w:rFonts w:ascii="Times New Roman" w:eastAsia="Times New Roman" w:hAnsi="Times New Roman" w:cs="Times New Roman"/>
-                <w:b w:val="0"/>
-                <w:bCs w:val="0"/>
-                <w:color w:val="1F3864" w:themeColor="accent1" w:themeShade="80"/>
-                <w:sz w:val="24"/>
-                <w:szCs w:val="24"/>
-                <w:lang w:eastAsia="es-MX"/>
-              </w:rPr>
-              <w:t>, mostrando</w:t>
-            </w:r>
-            <w:r>
-              <w:rPr>
-                <w:rFonts w:ascii="Times New Roman" w:eastAsia="Times New Roman" w:hAnsi="Times New Roman" w:cs="Times New Roman"/>
-                <w:b w:val="0"/>
-                <w:bCs w:val="0"/>
-                <w:color w:val="1F3864" w:themeColor="accent1" w:themeShade="80"/>
-                <w:sz w:val="24"/>
-                <w:szCs w:val="24"/>
-                <w:lang w:eastAsia="es-MX"/>
-              </w:rPr>
-              <w:t xml:space="preserve"> por cada evento la siguiente información</w:t>
-            </w:r>
-            <w:r>
-              <w:rPr>
-                <w:rFonts w:ascii="Times New Roman" w:eastAsia="Times New Roman" w:hAnsi="Times New Roman" w:cs="Times New Roman"/>
-                <w:b w:val="0"/>
-                <w:bCs w:val="0"/>
-                <w:color w:val="1F3864" w:themeColor="accent1" w:themeShade="80"/>
-                <w:sz w:val="24"/>
-                <w:szCs w:val="24"/>
-                <w:lang w:eastAsia="es-MX"/>
-              </w:rPr>
-              <w:t>:</w:t>
+                <w:sz w:val="24"/>
+                <w:szCs w:val="24"/>
+                <w:lang w:eastAsia="es-MX"/>
+              </w:rPr>
+            </w:pPr>
+            <w:r>
+              <w:rPr>
+                <w:rFonts w:ascii="Times New Roman" w:eastAsia="Times New Roman" w:hAnsi="Times New Roman" w:cs="Times New Roman"/>
+                <w:b w:val="0"/>
+                <w:bCs w:val="0"/>
+                <w:sz w:val="24"/>
+                <w:szCs w:val="24"/>
+                <w:lang w:eastAsia="es-MX"/>
+              </w:rPr>
+              <w:t>El usuario selecciona la opción de “Mis eventos”, después selecciona la opción de “Pasados” y el sistema le mostrara en una lista los eventos que el usuario ha creado y ya fueron realizados, mostrando por cada evento la siguiente información:</w:t>
             </w:r>
           </w:p>
           <w:p>
@@ -2492,35 +2187,21 @@
                 <w:rFonts w:ascii="Times New Roman" w:eastAsia="Times New Roman" w:hAnsi="Times New Roman" w:cs="Times New Roman"/>
                 <w:b w:val="0"/>
                 <w:bCs w:val="0"/>
-                <w:color w:val="1F3864" w:themeColor="accent1" w:themeShade="80"/>
-                <w:sz w:val="24"/>
-                <w:szCs w:val="24"/>
-                <w:lang w:eastAsia="es-MX"/>
-              </w:rPr>
-            </w:pPr>
-            <w:r>
-              <w:rPr>
-                <w:rFonts w:ascii="Times New Roman" w:eastAsia="Times New Roman" w:hAnsi="Times New Roman" w:cs="Times New Roman"/>
-                <w:b w:val="0"/>
-                <w:bCs w:val="0"/>
-                <w:color w:val="1F3864" w:themeColor="accent1" w:themeShade="80"/>
-                <w:sz w:val="24"/>
-                <w:szCs w:val="24"/>
-                <w:lang w:eastAsia="es-MX"/>
-              </w:rPr>
-              <w:t>Nombre del event</w:t>
-            </w:r>
-            <w:r>
-              <w:rPr>
-                <w:rFonts w:ascii="Times New Roman" w:eastAsia="Times New Roman" w:hAnsi="Times New Roman" w:cs="Times New Roman"/>
-                <w:b w:val="0"/>
-                <w:bCs w:val="0"/>
-                <w:color w:val="1F3864" w:themeColor="accent1" w:themeShade="80"/>
-                <w:sz w:val="24"/>
-                <w:szCs w:val="24"/>
-                <w:lang w:eastAsia="es-MX"/>
-              </w:rPr>
-              <w:t>o.</w:t>
+                <w:sz w:val="24"/>
+                <w:szCs w:val="24"/>
+                <w:lang w:eastAsia="es-MX"/>
+              </w:rPr>
+            </w:pPr>
+            <w:r>
+              <w:rPr>
+                <w:rFonts w:ascii="Times New Roman" w:eastAsia="Times New Roman" w:hAnsi="Times New Roman" w:cs="Times New Roman"/>
+                <w:b w:val="0"/>
+                <w:bCs w:val="0"/>
+                <w:sz w:val="24"/>
+                <w:szCs w:val="24"/>
+                <w:lang w:eastAsia="es-MX"/>
+              </w:rPr>
+              <w:t>Nombre del evento.</w:t>
             </w:r>
           </w:p>
           <w:p>
@@ -2535,47 +2216,21 @@
                 <w:rFonts w:ascii="Times New Roman" w:eastAsia="Times New Roman" w:hAnsi="Times New Roman" w:cs="Times New Roman"/>
                 <w:b w:val="0"/>
                 <w:bCs w:val="0"/>
-                <w:color w:val="1F3864" w:themeColor="accent1" w:themeShade="80"/>
-                <w:sz w:val="24"/>
-                <w:szCs w:val="24"/>
-                <w:lang w:eastAsia="es-MX"/>
-              </w:rPr>
-            </w:pPr>
-            <w:r>
-              <w:rPr>
-                <w:rFonts w:ascii="Times New Roman" w:eastAsia="Times New Roman" w:hAnsi="Times New Roman" w:cs="Times New Roman"/>
-                <w:b w:val="0"/>
-                <w:bCs w:val="0"/>
-                <w:color w:val="1F3864" w:themeColor="accent1" w:themeShade="80"/>
-                <w:sz w:val="24"/>
-                <w:szCs w:val="24"/>
-                <w:lang w:eastAsia="es-MX"/>
-              </w:rPr>
-              <w:t xml:space="preserve">Fecha </w:t>
-            </w:r>
-            <w:r>
-              <w:rPr>
-                <w:rFonts w:ascii="Times New Roman" w:eastAsia="Times New Roman" w:hAnsi="Times New Roman" w:cs="Times New Roman"/>
-                <w:b w:val="0"/>
-                <w:bCs w:val="0"/>
-                <w:color w:val="1F3864" w:themeColor="accent1" w:themeShade="80"/>
-                <w:sz w:val="24"/>
-                <w:szCs w:val="24"/>
-                <w:lang w:eastAsia="es-MX"/>
-              </w:rPr>
-              <w:t xml:space="preserve">del </w:t>
-            </w:r>
-            <w:r>
-              <w:rPr>
-                <w:rFonts w:ascii="Times New Roman" w:eastAsia="Times New Roman" w:hAnsi="Times New Roman" w:cs="Times New Roman"/>
-                <w:b w:val="0"/>
-                <w:bCs w:val="0"/>
-                <w:color w:val="1F3864" w:themeColor="accent1" w:themeShade="80"/>
-                <w:sz w:val="24"/>
-                <w:szCs w:val="24"/>
-                <w:lang w:eastAsia="es-MX"/>
-              </w:rPr>
-              <w:t>evento.</w:t>
+                <w:sz w:val="24"/>
+                <w:szCs w:val="24"/>
+                <w:lang w:eastAsia="es-MX"/>
+              </w:rPr>
+            </w:pPr>
+            <w:r>
+              <w:rPr>
+                <w:rFonts w:ascii="Times New Roman" w:eastAsia="Times New Roman" w:hAnsi="Times New Roman" w:cs="Times New Roman"/>
+                <w:b w:val="0"/>
+                <w:bCs w:val="0"/>
+                <w:sz w:val="24"/>
+                <w:szCs w:val="24"/>
+                <w:lang w:eastAsia="es-MX"/>
+              </w:rPr>
+              <w:t>Fecha del evento.</w:t>
             </w:r>
           </w:p>
           <w:p>
@@ -2590,18 +2245,16 @@
                 <w:rFonts w:ascii="Times New Roman" w:eastAsia="Times New Roman" w:hAnsi="Times New Roman" w:cs="Times New Roman"/>
                 <w:b w:val="0"/>
                 <w:bCs w:val="0"/>
-                <w:color w:val="1F3864" w:themeColor="accent1" w:themeShade="80"/>
-                <w:sz w:val="24"/>
-                <w:szCs w:val="24"/>
-                <w:lang w:eastAsia="es-MX"/>
-              </w:rPr>
-            </w:pPr>
-            <w:r>
-              <w:rPr>
-                <w:rFonts w:ascii="Times New Roman" w:eastAsia="Times New Roman" w:hAnsi="Times New Roman" w:cs="Times New Roman"/>
-                <w:b w:val="0"/>
-                <w:bCs w:val="0"/>
-                <w:color w:val="1F3864" w:themeColor="accent1" w:themeShade="80"/>
+                <w:sz w:val="24"/>
+                <w:szCs w:val="24"/>
+                <w:lang w:eastAsia="es-MX"/>
+              </w:rPr>
+            </w:pPr>
+            <w:r>
+              <w:rPr>
+                <w:rFonts w:ascii="Times New Roman" w:eastAsia="Times New Roman" w:hAnsi="Times New Roman" w:cs="Times New Roman"/>
+                <w:b w:val="0"/>
+                <w:bCs w:val="0"/>
                 <w:sz w:val="24"/>
                 <w:szCs w:val="24"/>
                 <w:lang w:eastAsia="es-MX"/>
@@ -2621,18 +2274,16 @@
                 <w:rFonts w:ascii="Times New Roman" w:eastAsia="Times New Roman" w:hAnsi="Times New Roman" w:cs="Times New Roman"/>
                 <w:b w:val="0"/>
                 <w:bCs w:val="0"/>
-                <w:color w:val="1F3864" w:themeColor="accent1" w:themeShade="80"/>
-                <w:sz w:val="24"/>
-                <w:szCs w:val="24"/>
-                <w:lang w:eastAsia="es-MX"/>
-              </w:rPr>
-            </w:pPr>
-            <w:r>
-              <w:rPr>
-                <w:rFonts w:ascii="Times New Roman" w:eastAsia="Times New Roman" w:hAnsi="Times New Roman" w:cs="Times New Roman"/>
-                <w:b w:val="0"/>
-                <w:bCs w:val="0"/>
-                <w:color w:val="1F3864" w:themeColor="accent1" w:themeShade="80"/>
+                <w:sz w:val="24"/>
+                <w:szCs w:val="24"/>
+                <w:lang w:eastAsia="es-MX"/>
+              </w:rPr>
+            </w:pPr>
+            <w:r>
+              <w:rPr>
+                <w:rFonts w:ascii="Times New Roman" w:eastAsia="Times New Roman" w:hAnsi="Times New Roman" w:cs="Times New Roman"/>
+                <w:b w:val="0"/>
+                <w:bCs w:val="0"/>
                 <w:sz w:val="24"/>
                 <w:szCs w:val="24"/>
                 <w:lang w:eastAsia="es-MX"/>
@@ -2652,18 +2303,16 @@
                 <w:rFonts w:ascii="Times New Roman" w:eastAsia="Times New Roman" w:hAnsi="Times New Roman" w:cs="Times New Roman"/>
                 <w:b w:val="0"/>
                 <w:bCs w:val="0"/>
-                <w:color w:val="1F3864" w:themeColor="accent1" w:themeShade="80"/>
-                <w:sz w:val="24"/>
-                <w:szCs w:val="24"/>
-                <w:lang w:eastAsia="es-MX"/>
-              </w:rPr>
-            </w:pPr>
-            <w:r>
-              <w:rPr>
-                <w:rFonts w:ascii="Times New Roman" w:eastAsia="Times New Roman" w:hAnsi="Times New Roman" w:cs="Times New Roman"/>
-                <w:b w:val="0"/>
-                <w:bCs w:val="0"/>
-                <w:color w:val="1F3864" w:themeColor="accent1" w:themeShade="80"/>
+                <w:sz w:val="24"/>
+                <w:szCs w:val="24"/>
+                <w:lang w:eastAsia="es-MX"/>
+              </w:rPr>
+            </w:pPr>
+            <w:r>
+              <w:rPr>
+                <w:rFonts w:ascii="Times New Roman" w:eastAsia="Times New Roman" w:hAnsi="Times New Roman" w:cs="Times New Roman"/>
+                <w:b w:val="0"/>
+                <w:bCs w:val="0"/>
                 <w:sz w:val="24"/>
                 <w:szCs w:val="24"/>
                 <w:lang w:eastAsia="es-MX"/>
@@ -2683,18 +2332,16 @@
                 <w:rFonts w:ascii="Times New Roman" w:eastAsia="Times New Roman" w:hAnsi="Times New Roman" w:cs="Times New Roman"/>
                 <w:b w:val="0"/>
                 <w:bCs w:val="0"/>
-                <w:color w:val="1F3864" w:themeColor="accent1" w:themeShade="80"/>
-                <w:sz w:val="24"/>
-                <w:szCs w:val="24"/>
-                <w:lang w:eastAsia="es-MX"/>
-              </w:rPr>
-            </w:pPr>
-            <w:r>
-              <w:rPr>
-                <w:rFonts w:ascii="Times New Roman" w:eastAsia="Times New Roman" w:hAnsi="Times New Roman" w:cs="Times New Roman"/>
-                <w:b w:val="0"/>
-                <w:bCs w:val="0"/>
-                <w:color w:val="1F3864" w:themeColor="accent1" w:themeShade="80"/>
+                <w:sz w:val="24"/>
+                <w:szCs w:val="24"/>
+                <w:lang w:eastAsia="es-MX"/>
+              </w:rPr>
+            </w:pPr>
+            <w:r>
+              <w:rPr>
+                <w:rFonts w:ascii="Times New Roman" w:eastAsia="Times New Roman" w:hAnsi="Times New Roman" w:cs="Times New Roman"/>
+                <w:b w:val="0"/>
+                <w:bCs w:val="0"/>
                 <w:sz w:val="24"/>
                 <w:szCs w:val="24"/>
                 <w:lang w:eastAsia="es-MX"/>
@@ -2709,7 +2356,6 @@
                 <w:rFonts w:ascii="Times New Roman" w:eastAsia="Times New Roman" w:hAnsi="Times New Roman" w:cs="Times New Roman"/>
                 <w:b w:val="0"/>
                 <w:bCs w:val="0"/>
-                <w:color w:val="1F3864" w:themeColor="accent1" w:themeShade="80"/>
                 <w:sz w:val="24"/>
                 <w:szCs w:val="24"/>
                 <w:lang w:eastAsia="es-MX"/>
@@ -2757,14 +2403,16 @@
               <w:jc w:val="both"/>
               <w:rPr>
                 <w:rFonts w:ascii="Times New Roman" w:eastAsia="Times New Roman" w:hAnsi="Times New Roman" w:cs="Times New Roman"/>
-                <w:sz w:val="24"/>
-                <w:szCs w:val="24"/>
-                <w:lang w:eastAsia="es-MX"/>
-              </w:rPr>
-            </w:pPr>
-            <w:r>
-              <w:rPr>
-                <w:rFonts w:ascii="Times New Roman" w:eastAsia="Times New Roman" w:hAnsi="Times New Roman" w:cs="Times New Roman"/>
+                <w:color w:val="auto"/>
+                <w:sz w:val="24"/>
+                <w:szCs w:val="24"/>
+                <w:lang w:eastAsia="es-MX"/>
+              </w:rPr>
+            </w:pPr>
+            <w:r>
+              <w:rPr>
+                <w:rFonts w:ascii="Times New Roman" w:eastAsia="Times New Roman" w:hAnsi="Times New Roman" w:cs="Times New Roman"/>
+                <w:color w:val="auto"/>
                 <w:sz w:val="24"/>
                 <w:szCs w:val="24"/>
                 <w:lang w:eastAsia="es-MX"/>
@@ -2782,28 +2430,21 @@
               <w:cnfStyle w:val="100000000000" w:firstRow="1" w:lastRow="0" w:firstColumn="0" w:lastColumn="0" w:oddVBand="0" w:evenVBand="0" w:oddHBand="0" w:evenHBand="0" w:firstRowFirstColumn="0" w:firstRowLastColumn="0" w:lastRowFirstColumn="0" w:lastRowLastColumn="0"/>
               <w:rPr>
                 <w:rFonts w:ascii="Times New Roman" w:eastAsia="Times New Roman" w:hAnsi="Times New Roman" w:cs="Times New Roman"/>
-                <w:sz w:val="24"/>
-                <w:szCs w:val="24"/>
-                <w:lang w:eastAsia="es-MX"/>
-              </w:rPr>
-            </w:pPr>
-            <w:r>
-              <w:rPr>
-                <w:rFonts w:ascii="Times New Roman" w:eastAsia="Times New Roman" w:hAnsi="Times New Roman" w:cs="Times New Roman"/>
-                <w:sz w:val="24"/>
-                <w:szCs w:val="24"/>
-                <w:lang w:eastAsia="es-MX"/>
-              </w:rPr>
-              <w:t>Consultar la asistencia a eventos</w:t>
-            </w:r>
-            <w:r>
-              <w:rPr>
-                <w:rFonts w:ascii="Times New Roman" w:eastAsia="Times New Roman" w:hAnsi="Times New Roman" w:cs="Times New Roman"/>
-                <w:sz w:val="24"/>
-                <w:szCs w:val="24"/>
-                <w:lang w:eastAsia="es-MX"/>
-              </w:rPr>
-              <w:t>.</w:t>
+                <w:color w:val="auto"/>
+                <w:sz w:val="24"/>
+                <w:szCs w:val="24"/>
+                <w:lang w:eastAsia="es-MX"/>
+              </w:rPr>
+            </w:pPr>
+            <w:r>
+              <w:rPr>
+                <w:rFonts w:ascii="Times New Roman" w:eastAsia="Times New Roman" w:hAnsi="Times New Roman" w:cs="Times New Roman"/>
+                <w:color w:val="auto"/>
+                <w:sz w:val="24"/>
+                <w:szCs w:val="24"/>
+                <w:lang w:eastAsia="es-MX"/>
+              </w:rPr>
+              <w:t>Consultar la asistencia a eventos.</w:t>
             </w:r>
           </w:p>
         </w:tc>
@@ -2826,18 +2467,16 @@
                 <w:rFonts w:ascii="Times New Roman" w:eastAsia="Times New Roman" w:hAnsi="Times New Roman" w:cs="Times New Roman"/>
                 <w:b w:val="0"/>
                 <w:bCs w:val="0"/>
-                <w:color w:val="1F3864" w:themeColor="accent1" w:themeShade="80"/>
-                <w:sz w:val="24"/>
-                <w:szCs w:val="24"/>
-                <w:lang w:eastAsia="es-MX"/>
-              </w:rPr>
-            </w:pPr>
-            <w:r>
-              <w:rPr>
-                <w:rFonts w:ascii="Times New Roman" w:eastAsia="Times New Roman" w:hAnsi="Times New Roman" w:cs="Times New Roman"/>
-                <w:b w:val="0"/>
-                <w:bCs w:val="0"/>
-                <w:color w:val="1F3864" w:themeColor="accent1" w:themeShade="80"/>
+                <w:sz w:val="24"/>
+                <w:szCs w:val="24"/>
+                <w:lang w:eastAsia="es-MX"/>
+              </w:rPr>
+            </w:pPr>
+            <w:r>
+              <w:rPr>
+                <w:rFonts w:ascii="Times New Roman" w:eastAsia="Times New Roman" w:hAnsi="Times New Roman" w:cs="Times New Roman"/>
+                <w:b w:val="0"/>
+                <w:bCs w:val="0"/>
                 <w:sz w:val="24"/>
                 <w:szCs w:val="24"/>
                 <w:lang w:eastAsia="es-MX"/>
@@ -2864,35 +2503,21 @@
                 <w:rFonts w:ascii="Times New Roman" w:eastAsia="Times New Roman" w:hAnsi="Times New Roman" w:cs="Times New Roman"/>
                 <w:b w:val="0"/>
                 <w:bCs w:val="0"/>
-                <w:color w:val="1F3864" w:themeColor="accent1" w:themeShade="80"/>
-                <w:sz w:val="24"/>
-                <w:szCs w:val="24"/>
-                <w:lang w:eastAsia="es-MX"/>
-              </w:rPr>
-            </w:pPr>
-            <w:r>
-              <w:rPr>
-                <w:rFonts w:ascii="Times New Roman" w:eastAsia="Times New Roman" w:hAnsi="Times New Roman" w:cs="Times New Roman"/>
-                <w:b w:val="0"/>
-                <w:bCs w:val="0"/>
-                <w:color w:val="1F3864" w:themeColor="accent1" w:themeShade="80"/>
-                <w:sz w:val="24"/>
-                <w:szCs w:val="24"/>
-                <w:lang w:eastAsia="es-MX"/>
-              </w:rPr>
-              <w:t xml:space="preserve">Actor: </w:t>
-            </w:r>
-            <w:r>
-              <w:rPr>
-                <w:rFonts w:ascii="Times New Roman" w:eastAsia="Times New Roman" w:hAnsi="Times New Roman" w:cs="Times New Roman"/>
-                <w:b w:val="0"/>
-                <w:bCs w:val="0"/>
-                <w:color w:val="1F3864" w:themeColor="accent1" w:themeShade="80"/>
-                <w:sz w:val="24"/>
-                <w:szCs w:val="24"/>
-                <w:lang w:eastAsia="es-MX"/>
-              </w:rPr>
-              <w:t>Administrador</w:t>
+                <w:sz w:val="24"/>
+                <w:szCs w:val="24"/>
+                <w:lang w:eastAsia="es-MX"/>
+              </w:rPr>
+            </w:pPr>
+            <w:r>
+              <w:rPr>
+                <w:rFonts w:ascii="Times New Roman" w:eastAsia="Times New Roman" w:hAnsi="Times New Roman" w:cs="Times New Roman"/>
+                <w:b w:val="0"/>
+                <w:bCs w:val="0"/>
+                <w:sz w:val="24"/>
+                <w:szCs w:val="24"/>
+                <w:lang w:eastAsia="es-MX"/>
+              </w:rPr>
+              <w:t>Actor: Administrador</w:t>
             </w:r>
           </w:p>
         </w:tc>
@@ -2915,35 +2540,21 @@
                 <w:rFonts w:ascii="Times New Roman" w:eastAsia="Times New Roman" w:hAnsi="Times New Roman" w:cs="Times New Roman"/>
                 <w:b w:val="0"/>
                 <w:bCs w:val="0"/>
-                <w:color w:val="1F3864" w:themeColor="accent1" w:themeShade="80"/>
-                <w:sz w:val="24"/>
-                <w:szCs w:val="24"/>
-                <w:lang w:eastAsia="es-MX"/>
-              </w:rPr>
-            </w:pPr>
-            <w:r>
-              <w:rPr>
-                <w:rFonts w:ascii="Times New Roman" w:eastAsia="Times New Roman" w:hAnsi="Times New Roman" w:cs="Times New Roman"/>
-                <w:b w:val="0"/>
-                <w:bCs w:val="0"/>
-                <w:color w:val="1F3864" w:themeColor="accent1" w:themeShade="80"/>
-                <w:sz w:val="24"/>
-                <w:szCs w:val="24"/>
-                <w:lang w:eastAsia="es-MX"/>
-              </w:rPr>
-              <w:t>Prioridad:</w:t>
-            </w:r>
-            <w:r>
-              <w:rPr>
-                <w:rFonts w:ascii="Times New Roman" w:eastAsia="Times New Roman" w:hAnsi="Times New Roman" w:cs="Times New Roman"/>
-                <w:b w:val="0"/>
-                <w:bCs w:val="0"/>
-                <w:color w:val="1F3864" w:themeColor="accent1" w:themeShade="80"/>
-                <w:sz w:val="24"/>
-                <w:szCs w:val="24"/>
-                <w:lang w:eastAsia="es-MX"/>
-              </w:rPr>
-              <w:t xml:space="preserve"> Alta</w:t>
+                <w:sz w:val="24"/>
+                <w:szCs w:val="24"/>
+                <w:lang w:eastAsia="es-MX"/>
+              </w:rPr>
+            </w:pPr>
+            <w:r>
+              <w:rPr>
+                <w:rFonts w:ascii="Times New Roman" w:eastAsia="Times New Roman" w:hAnsi="Times New Roman" w:cs="Times New Roman"/>
+                <w:b w:val="0"/>
+                <w:bCs w:val="0"/>
+                <w:sz w:val="24"/>
+                <w:szCs w:val="24"/>
+                <w:lang w:eastAsia="es-MX"/>
+              </w:rPr>
+              <w:t>Prioridad: Alta</w:t>
             </w:r>
           </w:p>
         </w:tc>
@@ -2963,18 +2574,16 @@
               <w:jc w:val="both"/>
               <w:rPr>
                 <w:rFonts w:ascii="Times New Roman" w:eastAsia="Times New Roman" w:hAnsi="Times New Roman" w:cs="Times New Roman"/>
-                <w:color w:val="1F3864" w:themeColor="accent1" w:themeShade="80"/>
-                <w:sz w:val="24"/>
-                <w:szCs w:val="24"/>
-                <w:lang w:eastAsia="es-MX"/>
-              </w:rPr>
-            </w:pPr>
-            <w:r>
-              <w:rPr>
-                <w:rFonts w:ascii="Times New Roman" w:eastAsia="Times New Roman" w:hAnsi="Times New Roman" w:cs="Times New Roman"/>
-                <w:b w:val="0"/>
-                <w:bCs w:val="0"/>
-                <w:color w:val="1F3864" w:themeColor="accent1" w:themeShade="80"/>
+                <w:sz w:val="24"/>
+                <w:szCs w:val="24"/>
+                <w:lang w:eastAsia="es-MX"/>
+              </w:rPr>
+            </w:pPr>
+            <w:r>
+              <w:rPr>
+                <w:rFonts w:ascii="Times New Roman" w:eastAsia="Times New Roman" w:hAnsi="Times New Roman" w:cs="Times New Roman"/>
+                <w:b w:val="0"/>
+                <w:bCs w:val="0"/>
                 <w:sz w:val="24"/>
                 <w:szCs w:val="24"/>
                 <w:lang w:eastAsia="es-MX"/>
@@ -2986,7 +2595,6 @@
                 <w:rFonts w:ascii="Times New Roman" w:eastAsia="Times New Roman" w:hAnsi="Times New Roman" w:cs="Times New Roman"/>
                 <w:b w:val="0"/>
                 <w:bCs w:val="0"/>
-                <w:color w:val="1F3864" w:themeColor="accent1" w:themeShade="80"/>
                 <w:sz w:val="24"/>
                 <w:szCs w:val="24"/>
                 <w:lang w:eastAsia="es-MX"/>
@@ -2999,126 +2607,49 @@
               <w:jc w:val="both"/>
               <w:rPr>
                 <w:rFonts w:ascii="Times New Roman" w:eastAsia="Times New Roman" w:hAnsi="Times New Roman" w:cs="Times New Roman"/>
-                <w:color w:val="1F3864" w:themeColor="accent1" w:themeShade="80"/>
-                <w:sz w:val="24"/>
-                <w:szCs w:val="24"/>
-                <w:lang w:eastAsia="es-MX"/>
-              </w:rPr>
-            </w:pPr>
-            <w:r>
-              <w:rPr>
-                <w:rFonts w:ascii="Times New Roman" w:eastAsia="Times New Roman" w:hAnsi="Times New Roman" w:cs="Times New Roman"/>
-                <w:b w:val="0"/>
-                <w:bCs w:val="0"/>
-                <w:color w:val="1F3864" w:themeColor="accent1" w:themeShade="80"/>
-                <w:sz w:val="24"/>
-                <w:szCs w:val="24"/>
-                <w:lang w:eastAsia="es-MX"/>
-              </w:rPr>
-              <w:t xml:space="preserve">Permite al usuario administrador poder visualizar por cada evento creado un conteo </w:t>
-            </w:r>
-            <w:r>
-              <w:rPr>
-                <w:rFonts w:ascii="Times New Roman" w:eastAsia="Times New Roman" w:hAnsi="Times New Roman" w:cs="Times New Roman"/>
-                <w:b w:val="0"/>
-                <w:bCs w:val="0"/>
-                <w:color w:val="1F3864" w:themeColor="accent1" w:themeShade="80"/>
-                <w:sz w:val="24"/>
-                <w:szCs w:val="24"/>
-                <w:lang w:eastAsia="es-MX"/>
-              </w:rPr>
-              <w:t>de las personas que confirmaron su asistencia</w:t>
-            </w:r>
-            <w:r>
-              <w:rPr>
-                <w:rFonts w:ascii="Times New Roman" w:eastAsia="Times New Roman" w:hAnsi="Times New Roman" w:cs="Times New Roman"/>
-                <w:b w:val="0"/>
-                <w:bCs w:val="0"/>
-                <w:color w:val="1F3864" w:themeColor="accent1" w:themeShade="80"/>
-                <w:sz w:val="24"/>
-                <w:szCs w:val="24"/>
-                <w:lang w:eastAsia="es-MX"/>
-              </w:rPr>
-              <w:t xml:space="preserve"> para el evento.</w:t>
-            </w:r>
-          </w:p>
-          <w:p>
-            <w:pPr>
-              <w:jc w:val="both"/>
-              <w:rPr>
-                <w:rFonts w:ascii="Times New Roman" w:eastAsia="Times New Roman" w:hAnsi="Times New Roman" w:cs="Times New Roman"/>
-                <w:color w:val="1F3864" w:themeColor="accent1" w:themeShade="80"/>
-                <w:sz w:val="24"/>
-                <w:szCs w:val="24"/>
-                <w:lang w:eastAsia="es-MX"/>
-              </w:rPr>
-            </w:pPr>
-            <w:r>
-              <w:rPr>
-                <w:rFonts w:ascii="Times New Roman" w:eastAsia="Times New Roman" w:hAnsi="Times New Roman" w:cs="Times New Roman"/>
-                <w:b w:val="0"/>
-                <w:bCs w:val="0"/>
-                <w:color w:val="1F3864" w:themeColor="accent1" w:themeShade="80"/>
-                <w:sz w:val="24"/>
-                <w:szCs w:val="24"/>
-                <w:lang w:eastAsia="es-MX"/>
-              </w:rPr>
-              <w:t>El usuario selecciona la opción de “Mis eventos” después selecciona la opción de “Actuales”</w:t>
-            </w:r>
-            <w:r>
-              <w:rPr>
-                <w:rFonts w:ascii="Times New Roman" w:eastAsia="Times New Roman" w:hAnsi="Times New Roman" w:cs="Times New Roman"/>
-                <w:b w:val="0"/>
-                <w:bCs w:val="0"/>
-                <w:color w:val="1F3864" w:themeColor="accent1" w:themeShade="80"/>
-                <w:sz w:val="24"/>
-                <w:szCs w:val="24"/>
-                <w:lang w:eastAsia="es-MX"/>
-              </w:rPr>
-              <w:t xml:space="preserve"> y el sistema le mostrara</w:t>
-            </w:r>
-            <w:r>
-              <w:rPr>
-                <w:rFonts w:ascii="Times New Roman" w:eastAsia="Times New Roman" w:hAnsi="Times New Roman" w:cs="Times New Roman"/>
-                <w:b w:val="0"/>
-                <w:bCs w:val="0"/>
-                <w:color w:val="1F3864" w:themeColor="accent1" w:themeShade="80"/>
-                <w:sz w:val="24"/>
-                <w:szCs w:val="24"/>
-                <w:lang w:eastAsia="es-MX"/>
-              </w:rPr>
-              <w:t xml:space="preserve"> en una lista </w:t>
-            </w:r>
-            <w:r>
-              <w:rPr>
-                <w:rFonts w:ascii="Times New Roman" w:eastAsia="Times New Roman" w:hAnsi="Times New Roman" w:cs="Times New Roman"/>
-                <w:b w:val="0"/>
-                <w:bCs w:val="0"/>
-                <w:color w:val="1F3864" w:themeColor="accent1" w:themeShade="80"/>
-                <w:sz w:val="24"/>
-                <w:szCs w:val="24"/>
-                <w:lang w:eastAsia="es-MX"/>
-              </w:rPr>
-              <w:t>los eventos que el usuario ha creado</w:t>
-            </w:r>
-            <w:r>
-              <w:rPr>
-                <w:rFonts w:ascii="Times New Roman" w:eastAsia="Times New Roman" w:hAnsi="Times New Roman" w:cs="Times New Roman"/>
-                <w:b w:val="0"/>
-                <w:bCs w:val="0"/>
-                <w:color w:val="1F3864" w:themeColor="accent1" w:themeShade="80"/>
-                <w:sz w:val="24"/>
-                <w:szCs w:val="24"/>
-                <w:lang w:eastAsia="es-MX"/>
-              </w:rPr>
-              <w:t xml:space="preserve">, el usuario selecciona la opción de “Consultar Asistencias” y el sistema le mostrara el conteo de las personas </w:t>
-            </w:r>
-            <w:r>
-              <w:rPr>
-                <w:rFonts w:ascii="Times New Roman" w:eastAsia="Times New Roman" w:hAnsi="Times New Roman" w:cs="Times New Roman"/>
-                <w:b w:val="0"/>
-                <w:bCs w:val="0"/>
-                <w:color w:val="1F3864" w:themeColor="accent1" w:themeShade="80"/>
+                <w:sz w:val="24"/>
+                <w:szCs w:val="24"/>
+                <w:lang w:eastAsia="es-MX"/>
+              </w:rPr>
+            </w:pPr>
+            <w:r>
+              <w:rPr>
+                <w:rFonts w:ascii="Times New Roman" w:eastAsia="Times New Roman" w:hAnsi="Times New Roman" w:cs="Times New Roman"/>
+                <w:b w:val="0"/>
+                <w:bCs w:val="0"/>
+                <w:sz w:val="24"/>
+                <w:szCs w:val="24"/>
+                <w:lang w:eastAsia="es-MX"/>
+              </w:rPr>
+              <w:t>Permite al usuario administrador poder visualizar por cada evento creado un conteo de las personas que confirmaron su asistencia para el evento.</w:t>
+            </w:r>
+          </w:p>
+          <w:p>
+            <w:pPr>
+              <w:jc w:val="both"/>
+              <w:rPr>
+                <w:rFonts w:ascii="Times New Roman" w:eastAsia="Times New Roman" w:hAnsi="Times New Roman" w:cs="Times New Roman"/>
+                <w:sz w:val="24"/>
+                <w:szCs w:val="24"/>
+                <w:lang w:eastAsia="es-MX"/>
+              </w:rPr>
+            </w:pPr>
+            <w:r>
+              <w:rPr>
+                <w:rFonts w:ascii="Times New Roman" w:eastAsia="Times New Roman" w:hAnsi="Times New Roman" w:cs="Times New Roman"/>
+                <w:b w:val="0"/>
+                <w:bCs w:val="0"/>
+                <w:sz w:val="24"/>
+                <w:szCs w:val="24"/>
+                <w:lang w:eastAsia="es-MX"/>
+              </w:rPr>
+              <w:t xml:space="preserve">El usuario selecciona la opción de “Mis eventos” después selecciona la opción de “Actuales” y el sistema le mostrara en una lista los eventos que el usuario ha creado, el usuario selecciona la opción de “Consultar Asistencias” y el sistema le mostrara el conteo de las personas </w:t>
+            </w:r>
+            <w:r>
+              <w:rPr>
+                <w:rFonts w:ascii="Times New Roman" w:eastAsia="Times New Roman" w:hAnsi="Times New Roman" w:cs="Times New Roman"/>
+                <w:b w:val="0"/>
+                <w:bCs w:val="0"/>
                 <w:sz w:val="24"/>
                 <w:szCs w:val="24"/>
                 <w:lang w:eastAsia="es-MX"/>
@@ -3133,7 +2664,6 @@
                 <w:rFonts w:ascii="Times New Roman" w:eastAsia="Times New Roman" w:hAnsi="Times New Roman" w:cs="Times New Roman"/>
                 <w:b w:val="0"/>
                 <w:bCs w:val="0"/>
-                <w:color w:val="1F3864" w:themeColor="accent1" w:themeShade="80"/>
                 <w:sz w:val="24"/>
                 <w:szCs w:val="24"/>
                 <w:lang w:eastAsia="es-MX"/>
@@ -3181,14 +2711,16 @@
               <w:jc w:val="both"/>
               <w:rPr>
                 <w:rFonts w:ascii="Times New Roman" w:eastAsia="Times New Roman" w:hAnsi="Times New Roman" w:cs="Times New Roman"/>
-                <w:sz w:val="24"/>
-                <w:szCs w:val="24"/>
-                <w:lang w:eastAsia="es-MX"/>
-              </w:rPr>
-            </w:pPr>
-            <w:r>
-              <w:rPr>
-                <w:rFonts w:ascii="Times New Roman" w:eastAsia="Times New Roman" w:hAnsi="Times New Roman" w:cs="Times New Roman"/>
+                <w:color w:val="auto"/>
+                <w:sz w:val="24"/>
+                <w:szCs w:val="24"/>
+                <w:lang w:eastAsia="es-MX"/>
+              </w:rPr>
+            </w:pPr>
+            <w:r>
+              <w:rPr>
+                <w:rFonts w:ascii="Times New Roman" w:eastAsia="Times New Roman" w:hAnsi="Times New Roman" w:cs="Times New Roman"/>
+                <w:color w:val="auto"/>
                 <w:sz w:val="24"/>
                 <w:szCs w:val="24"/>
                 <w:lang w:eastAsia="es-MX"/>
@@ -3207,28 +2739,21 @@
               <w:cnfStyle w:val="100000000000" w:firstRow="1" w:lastRow="0" w:firstColumn="0" w:lastColumn="0" w:oddVBand="0" w:evenVBand="0" w:oddHBand="0" w:evenHBand="0" w:firstRowFirstColumn="0" w:firstRowLastColumn="0" w:lastRowFirstColumn="0" w:lastRowLastColumn="0"/>
               <w:rPr>
                 <w:rFonts w:ascii="Times New Roman" w:eastAsia="Times New Roman" w:hAnsi="Times New Roman" w:cs="Times New Roman"/>
-                <w:sz w:val="24"/>
-                <w:szCs w:val="24"/>
-                <w:lang w:eastAsia="es-MX"/>
-              </w:rPr>
-            </w:pPr>
-            <w:r>
-              <w:rPr>
-                <w:rFonts w:ascii="Times New Roman" w:eastAsia="Times New Roman" w:hAnsi="Times New Roman" w:cs="Times New Roman"/>
-                <w:sz w:val="24"/>
-                <w:szCs w:val="24"/>
-                <w:lang w:eastAsia="es-MX"/>
-              </w:rPr>
-              <w:t>Consultar lista de evento</w:t>
-            </w:r>
-            <w:r>
-              <w:rPr>
-                <w:rFonts w:ascii="Times New Roman" w:eastAsia="Times New Roman" w:hAnsi="Times New Roman" w:cs="Times New Roman"/>
-                <w:sz w:val="24"/>
-                <w:szCs w:val="24"/>
-                <w:lang w:eastAsia="es-MX"/>
-              </w:rPr>
-              <w:t>s a los que se puede asistir.</w:t>
+                <w:color w:val="auto"/>
+                <w:sz w:val="24"/>
+                <w:szCs w:val="24"/>
+                <w:lang w:eastAsia="es-MX"/>
+              </w:rPr>
+            </w:pPr>
+            <w:r>
+              <w:rPr>
+                <w:rFonts w:ascii="Times New Roman" w:eastAsia="Times New Roman" w:hAnsi="Times New Roman" w:cs="Times New Roman"/>
+                <w:color w:val="auto"/>
+                <w:sz w:val="24"/>
+                <w:szCs w:val="24"/>
+                <w:lang w:eastAsia="es-MX"/>
+              </w:rPr>
+              <w:t>Consultar lista de eventos a los que se puede asistir.</w:t>
             </w:r>
           </w:p>
         </w:tc>
@@ -3251,18 +2776,16 @@
                 <w:rFonts w:ascii="Times New Roman" w:eastAsia="Times New Roman" w:hAnsi="Times New Roman" w:cs="Times New Roman"/>
                 <w:b w:val="0"/>
                 <w:bCs w:val="0"/>
-                <w:color w:val="1F3864" w:themeColor="accent1" w:themeShade="80"/>
-                <w:sz w:val="24"/>
-                <w:szCs w:val="24"/>
-                <w:lang w:eastAsia="es-MX"/>
-              </w:rPr>
-            </w:pPr>
-            <w:r>
-              <w:rPr>
-                <w:rFonts w:ascii="Times New Roman" w:eastAsia="Times New Roman" w:hAnsi="Times New Roman" w:cs="Times New Roman"/>
-                <w:b w:val="0"/>
-                <w:bCs w:val="0"/>
-                <w:color w:val="1F3864" w:themeColor="accent1" w:themeShade="80"/>
+                <w:sz w:val="24"/>
+                <w:szCs w:val="24"/>
+                <w:lang w:eastAsia="es-MX"/>
+              </w:rPr>
+            </w:pPr>
+            <w:r>
+              <w:rPr>
+                <w:rFonts w:ascii="Times New Roman" w:eastAsia="Times New Roman" w:hAnsi="Times New Roman" w:cs="Times New Roman"/>
+                <w:b w:val="0"/>
+                <w:bCs w:val="0"/>
                 <w:sz w:val="24"/>
                 <w:szCs w:val="24"/>
                 <w:lang w:eastAsia="es-MX"/>
@@ -3289,35 +2812,21 @@
                 <w:rFonts w:ascii="Times New Roman" w:eastAsia="Times New Roman" w:hAnsi="Times New Roman" w:cs="Times New Roman"/>
                 <w:b w:val="0"/>
                 <w:bCs w:val="0"/>
-                <w:color w:val="1F3864" w:themeColor="accent1" w:themeShade="80"/>
-                <w:sz w:val="24"/>
-                <w:szCs w:val="24"/>
-                <w:lang w:eastAsia="es-MX"/>
-              </w:rPr>
-            </w:pPr>
-            <w:r>
-              <w:rPr>
-                <w:rFonts w:ascii="Times New Roman" w:eastAsia="Times New Roman" w:hAnsi="Times New Roman" w:cs="Times New Roman"/>
-                <w:b w:val="0"/>
-                <w:bCs w:val="0"/>
-                <w:color w:val="1F3864" w:themeColor="accent1" w:themeShade="80"/>
-                <w:sz w:val="24"/>
-                <w:szCs w:val="24"/>
-                <w:lang w:eastAsia="es-MX"/>
-              </w:rPr>
-              <w:t xml:space="preserve">Actor: </w:t>
-            </w:r>
-            <w:r>
-              <w:rPr>
-                <w:rFonts w:ascii="Times New Roman" w:eastAsia="Times New Roman" w:hAnsi="Times New Roman" w:cs="Times New Roman"/>
-                <w:b w:val="0"/>
-                <w:bCs w:val="0"/>
-                <w:color w:val="1F3864" w:themeColor="accent1" w:themeShade="80"/>
-                <w:sz w:val="24"/>
-                <w:szCs w:val="24"/>
-                <w:lang w:eastAsia="es-MX"/>
-              </w:rPr>
-              <w:t>Estudiante.</w:t>
+                <w:sz w:val="24"/>
+                <w:szCs w:val="24"/>
+                <w:lang w:eastAsia="es-MX"/>
+              </w:rPr>
+            </w:pPr>
+            <w:r>
+              <w:rPr>
+                <w:rFonts w:ascii="Times New Roman" w:eastAsia="Times New Roman" w:hAnsi="Times New Roman" w:cs="Times New Roman"/>
+                <w:b w:val="0"/>
+                <w:bCs w:val="0"/>
+                <w:sz w:val="24"/>
+                <w:szCs w:val="24"/>
+                <w:lang w:eastAsia="es-MX"/>
+              </w:rPr>
+              <w:t>Actor: Estudiante.</w:t>
             </w:r>
           </w:p>
         </w:tc>
@@ -3340,35 +2849,21 @@
                 <w:rFonts w:ascii="Times New Roman" w:eastAsia="Times New Roman" w:hAnsi="Times New Roman" w:cs="Times New Roman"/>
                 <w:b w:val="0"/>
                 <w:bCs w:val="0"/>
-                <w:color w:val="1F3864" w:themeColor="accent1" w:themeShade="80"/>
-                <w:sz w:val="24"/>
-                <w:szCs w:val="24"/>
-                <w:lang w:eastAsia="es-MX"/>
-              </w:rPr>
-            </w:pPr>
-            <w:r>
-              <w:rPr>
-                <w:rFonts w:ascii="Times New Roman" w:eastAsia="Times New Roman" w:hAnsi="Times New Roman" w:cs="Times New Roman"/>
-                <w:b w:val="0"/>
-                <w:bCs w:val="0"/>
-                <w:color w:val="1F3864" w:themeColor="accent1" w:themeShade="80"/>
-                <w:sz w:val="24"/>
-                <w:szCs w:val="24"/>
-                <w:lang w:eastAsia="es-MX"/>
-              </w:rPr>
-              <w:t>Prioridad:</w:t>
-            </w:r>
-            <w:r>
-              <w:rPr>
-                <w:rFonts w:ascii="Times New Roman" w:eastAsia="Times New Roman" w:hAnsi="Times New Roman" w:cs="Times New Roman"/>
-                <w:b w:val="0"/>
-                <w:bCs w:val="0"/>
-                <w:color w:val="1F3864" w:themeColor="accent1" w:themeShade="80"/>
-                <w:sz w:val="24"/>
-                <w:szCs w:val="24"/>
-                <w:lang w:eastAsia="es-MX"/>
-              </w:rPr>
-              <w:t xml:space="preserve"> Alta</w:t>
+                <w:sz w:val="24"/>
+                <w:szCs w:val="24"/>
+                <w:lang w:eastAsia="es-MX"/>
+              </w:rPr>
+            </w:pPr>
+            <w:r>
+              <w:rPr>
+                <w:rFonts w:ascii="Times New Roman" w:eastAsia="Times New Roman" w:hAnsi="Times New Roman" w:cs="Times New Roman"/>
+                <w:b w:val="0"/>
+                <w:bCs w:val="0"/>
+                <w:sz w:val="24"/>
+                <w:szCs w:val="24"/>
+                <w:lang w:eastAsia="es-MX"/>
+              </w:rPr>
+              <w:t>Prioridad: Alta</w:t>
             </w:r>
           </w:p>
         </w:tc>
@@ -3388,18 +2883,16 @@
               <w:jc w:val="both"/>
               <w:rPr>
                 <w:rFonts w:ascii="Times New Roman" w:eastAsia="Times New Roman" w:hAnsi="Times New Roman" w:cs="Times New Roman"/>
-                <w:color w:val="1F3864" w:themeColor="accent1" w:themeShade="80"/>
-                <w:sz w:val="24"/>
-                <w:szCs w:val="24"/>
-                <w:lang w:eastAsia="es-MX"/>
-              </w:rPr>
-            </w:pPr>
-            <w:r>
-              <w:rPr>
-                <w:rFonts w:ascii="Times New Roman" w:eastAsia="Times New Roman" w:hAnsi="Times New Roman" w:cs="Times New Roman"/>
-                <w:b w:val="0"/>
-                <w:bCs w:val="0"/>
-                <w:color w:val="1F3864" w:themeColor="accent1" w:themeShade="80"/>
+                <w:sz w:val="24"/>
+                <w:szCs w:val="24"/>
+                <w:lang w:eastAsia="es-MX"/>
+              </w:rPr>
+            </w:pPr>
+            <w:r>
+              <w:rPr>
+                <w:rFonts w:ascii="Times New Roman" w:eastAsia="Times New Roman" w:hAnsi="Times New Roman" w:cs="Times New Roman"/>
+                <w:b w:val="0"/>
+                <w:bCs w:val="0"/>
                 <w:sz w:val="24"/>
                 <w:szCs w:val="24"/>
                 <w:lang w:eastAsia="es-MX"/>
@@ -3412,18 +2905,16 @@
               <w:jc w:val="both"/>
               <w:rPr>
                 <w:rFonts w:ascii="Times New Roman" w:eastAsia="Times New Roman" w:hAnsi="Times New Roman" w:cs="Times New Roman"/>
-                <w:color w:val="1F3864" w:themeColor="accent1" w:themeShade="80"/>
-                <w:sz w:val="24"/>
-                <w:szCs w:val="24"/>
-                <w:lang w:eastAsia="es-MX"/>
-              </w:rPr>
-            </w:pPr>
-            <w:r>
-              <w:rPr>
-                <w:rFonts w:ascii="Times New Roman" w:eastAsia="Times New Roman" w:hAnsi="Times New Roman" w:cs="Times New Roman"/>
-                <w:b w:val="0"/>
-                <w:bCs w:val="0"/>
-                <w:color w:val="1F3864" w:themeColor="accent1" w:themeShade="80"/>
+                <w:sz w:val="24"/>
+                <w:szCs w:val="24"/>
+                <w:lang w:eastAsia="es-MX"/>
+              </w:rPr>
+            </w:pPr>
+            <w:r>
+              <w:rPr>
+                <w:rFonts w:ascii="Times New Roman" w:eastAsia="Times New Roman" w:hAnsi="Times New Roman" w:cs="Times New Roman"/>
+                <w:b w:val="0"/>
+                <w:bCs w:val="0"/>
                 <w:sz w:val="24"/>
                 <w:szCs w:val="24"/>
                 <w:lang w:eastAsia="es-MX"/>
@@ -3438,167 +2929,21 @@
                 <w:rFonts w:ascii="Times New Roman" w:eastAsia="Times New Roman" w:hAnsi="Times New Roman" w:cs="Times New Roman"/>
                 <w:b w:val="0"/>
                 <w:bCs w:val="0"/>
-                <w:color w:val="1F3864" w:themeColor="accent1" w:themeShade="80"/>
-                <w:sz w:val="24"/>
-                <w:szCs w:val="24"/>
-                <w:lang w:eastAsia="es-MX"/>
-              </w:rPr>
-            </w:pPr>
-            <w:r>
-              <w:rPr>
-                <w:rFonts w:ascii="Times New Roman" w:eastAsia="Times New Roman" w:hAnsi="Times New Roman" w:cs="Times New Roman"/>
-                <w:b w:val="0"/>
-                <w:bCs w:val="0"/>
-                <w:color w:val="1F3864" w:themeColor="accent1" w:themeShade="80"/>
-                <w:sz w:val="24"/>
-                <w:szCs w:val="24"/>
-                <w:lang w:eastAsia="es-MX"/>
-              </w:rPr>
-              <w:t>El usuario selecciona la opción de</w:t>
-            </w:r>
-            <w:r>
-              <w:rPr>
-                <w:rFonts w:ascii="Times New Roman" w:eastAsia="Times New Roman" w:hAnsi="Times New Roman" w:cs="Times New Roman"/>
-                <w:b w:val="0"/>
-                <w:bCs w:val="0"/>
-                <w:color w:val="1F3864" w:themeColor="accent1" w:themeShade="80"/>
-                <w:sz w:val="24"/>
-                <w:szCs w:val="24"/>
-                <w:lang w:eastAsia="es-MX"/>
-              </w:rPr>
-              <w:t xml:space="preserve"> “E</w:t>
-            </w:r>
-            <w:r>
-              <w:rPr>
-                <w:rFonts w:ascii="Times New Roman" w:eastAsia="Times New Roman" w:hAnsi="Times New Roman" w:cs="Times New Roman"/>
-                <w:b w:val="0"/>
-                <w:bCs w:val="0"/>
-                <w:color w:val="1F3864" w:themeColor="accent1" w:themeShade="80"/>
-                <w:sz w:val="24"/>
-                <w:szCs w:val="24"/>
-                <w:lang w:eastAsia="es-MX"/>
-              </w:rPr>
-              <w:t>ventos”</w:t>
-            </w:r>
-            <w:r>
-              <w:rPr>
-                <w:rFonts w:ascii="Times New Roman" w:eastAsia="Times New Roman" w:hAnsi="Times New Roman" w:cs="Times New Roman"/>
-                <w:b w:val="0"/>
-                <w:bCs w:val="0"/>
-                <w:color w:val="1F3864" w:themeColor="accent1" w:themeShade="80"/>
-                <w:sz w:val="24"/>
-                <w:szCs w:val="24"/>
-                <w:lang w:eastAsia="es-MX"/>
-              </w:rPr>
-              <w:t>, después selecciona la opción de “Actuales”</w:t>
-            </w:r>
-            <w:r>
-              <w:rPr>
-                <w:rFonts w:ascii="Times New Roman" w:eastAsia="Times New Roman" w:hAnsi="Times New Roman" w:cs="Times New Roman"/>
-                <w:b w:val="0"/>
-                <w:bCs w:val="0"/>
-                <w:color w:val="1F3864" w:themeColor="accent1" w:themeShade="80"/>
-                <w:sz w:val="24"/>
-                <w:szCs w:val="24"/>
-                <w:lang w:eastAsia="es-MX"/>
-              </w:rPr>
-              <w:t xml:space="preserve"> y el sistema le mostrara</w:t>
-            </w:r>
-            <w:r>
-              <w:rPr>
-                <w:rFonts w:ascii="Times New Roman" w:eastAsia="Times New Roman" w:hAnsi="Times New Roman" w:cs="Times New Roman"/>
-                <w:b w:val="0"/>
-                <w:bCs w:val="0"/>
-                <w:color w:val="1F3864" w:themeColor="accent1" w:themeShade="80"/>
-                <w:sz w:val="24"/>
-                <w:szCs w:val="24"/>
-                <w:lang w:eastAsia="es-MX"/>
-              </w:rPr>
-              <w:t xml:space="preserve"> en una lista</w:t>
-            </w:r>
-            <w:r>
-              <w:rPr>
-                <w:rFonts w:ascii="Times New Roman" w:eastAsia="Times New Roman" w:hAnsi="Times New Roman" w:cs="Times New Roman"/>
-                <w:b w:val="0"/>
-                <w:bCs w:val="0"/>
-                <w:color w:val="1F3864" w:themeColor="accent1" w:themeShade="80"/>
-                <w:sz w:val="24"/>
-                <w:szCs w:val="24"/>
-                <w:lang w:eastAsia="es-MX"/>
-              </w:rPr>
-              <w:t xml:space="preserve"> los eventos que el usuario</w:t>
-            </w:r>
-            <w:r>
-              <w:rPr>
-                <w:rFonts w:ascii="Times New Roman" w:eastAsia="Times New Roman" w:hAnsi="Times New Roman" w:cs="Times New Roman"/>
-                <w:b w:val="0"/>
-                <w:bCs w:val="0"/>
-                <w:color w:val="1F3864" w:themeColor="accent1" w:themeShade="80"/>
-                <w:sz w:val="24"/>
-                <w:szCs w:val="24"/>
-                <w:lang w:eastAsia="es-MX"/>
-              </w:rPr>
-              <w:t xml:space="preserve"> administrador</w:t>
-            </w:r>
-            <w:r>
-              <w:rPr>
-                <w:rFonts w:ascii="Times New Roman" w:eastAsia="Times New Roman" w:hAnsi="Times New Roman" w:cs="Times New Roman"/>
-                <w:b w:val="0"/>
-                <w:bCs w:val="0"/>
-                <w:color w:val="1F3864" w:themeColor="accent1" w:themeShade="80"/>
-                <w:sz w:val="24"/>
-                <w:szCs w:val="24"/>
-                <w:lang w:eastAsia="es-MX"/>
-              </w:rPr>
-              <w:t xml:space="preserve"> ha creado</w:t>
-            </w:r>
-            <w:r>
-              <w:rPr>
-                <w:rFonts w:ascii="Times New Roman" w:eastAsia="Times New Roman" w:hAnsi="Times New Roman" w:cs="Times New Roman"/>
-                <w:b w:val="0"/>
-                <w:bCs w:val="0"/>
-                <w:color w:val="1F3864" w:themeColor="accent1" w:themeShade="80"/>
-                <w:sz w:val="24"/>
-                <w:szCs w:val="24"/>
-                <w:lang w:eastAsia="es-MX"/>
-              </w:rPr>
-              <w:t xml:space="preserve"> y aun no se realizan</w:t>
-            </w:r>
-            <w:r>
-              <w:rPr>
-                <w:rFonts w:ascii="Times New Roman" w:eastAsia="Times New Roman" w:hAnsi="Times New Roman" w:cs="Times New Roman"/>
-                <w:b w:val="0"/>
-                <w:bCs w:val="0"/>
-                <w:color w:val="1F3864" w:themeColor="accent1" w:themeShade="80"/>
-                <w:sz w:val="24"/>
-                <w:szCs w:val="24"/>
-                <w:lang w:eastAsia="es-MX"/>
-              </w:rPr>
-              <w:t>, mostrando</w:t>
-            </w:r>
-            <w:r>
-              <w:rPr>
-                <w:rFonts w:ascii="Times New Roman" w:eastAsia="Times New Roman" w:hAnsi="Times New Roman" w:cs="Times New Roman"/>
-                <w:b w:val="0"/>
-                <w:bCs w:val="0"/>
-                <w:color w:val="1F3864" w:themeColor="accent1" w:themeShade="80"/>
-                <w:sz w:val="24"/>
-                <w:szCs w:val="24"/>
-                <w:lang w:eastAsia="es-MX"/>
-              </w:rPr>
-              <w:t xml:space="preserve"> por cada evento la siguiente información</w:t>
-            </w:r>
-            <w:r>
-              <w:rPr>
-                <w:rFonts w:ascii="Times New Roman" w:eastAsia="Times New Roman" w:hAnsi="Times New Roman" w:cs="Times New Roman"/>
-                <w:b w:val="0"/>
-                <w:bCs w:val="0"/>
-                <w:color w:val="1F3864" w:themeColor="accent1" w:themeShade="80"/>
-                <w:sz w:val="24"/>
-                <w:szCs w:val="24"/>
-                <w:lang w:eastAsia="es-MX"/>
-              </w:rPr>
-              <w:t>:</w:t>
+                <w:sz w:val="24"/>
+                <w:szCs w:val="24"/>
+                <w:lang w:eastAsia="es-MX"/>
+              </w:rPr>
+            </w:pPr>
+            <w:r>
+              <w:rPr>
+                <w:rFonts w:ascii="Times New Roman" w:eastAsia="Times New Roman" w:hAnsi="Times New Roman" w:cs="Times New Roman"/>
+                <w:b w:val="0"/>
+                <w:bCs w:val="0"/>
+                <w:sz w:val="24"/>
+                <w:szCs w:val="24"/>
+                <w:lang w:eastAsia="es-MX"/>
+              </w:rPr>
+              <w:t>El usuario selecciona la opción de “Eventos”, después selecciona la opción de “Actuales” y el sistema le mostrara en una lista los eventos que el usuario administrador ha creado y aun no se realizan, mostrando por cada evento la siguiente información:</w:t>
             </w:r>
           </w:p>
           <w:p>
@@ -3613,35 +2958,21 @@
                 <w:rFonts w:ascii="Times New Roman" w:eastAsia="Times New Roman" w:hAnsi="Times New Roman" w:cs="Times New Roman"/>
                 <w:b w:val="0"/>
                 <w:bCs w:val="0"/>
-                <w:color w:val="1F3864" w:themeColor="accent1" w:themeShade="80"/>
-                <w:sz w:val="24"/>
-                <w:szCs w:val="24"/>
-                <w:lang w:eastAsia="es-MX"/>
-              </w:rPr>
-            </w:pPr>
-            <w:r>
-              <w:rPr>
-                <w:rFonts w:ascii="Times New Roman" w:eastAsia="Times New Roman" w:hAnsi="Times New Roman" w:cs="Times New Roman"/>
-                <w:b w:val="0"/>
-                <w:bCs w:val="0"/>
-                <w:color w:val="1F3864" w:themeColor="accent1" w:themeShade="80"/>
-                <w:sz w:val="24"/>
-                <w:szCs w:val="24"/>
-                <w:lang w:eastAsia="es-MX"/>
-              </w:rPr>
-              <w:t>Nombre del event</w:t>
-            </w:r>
-            <w:r>
-              <w:rPr>
-                <w:rFonts w:ascii="Times New Roman" w:eastAsia="Times New Roman" w:hAnsi="Times New Roman" w:cs="Times New Roman"/>
-                <w:b w:val="0"/>
-                <w:bCs w:val="0"/>
-                <w:color w:val="1F3864" w:themeColor="accent1" w:themeShade="80"/>
-                <w:sz w:val="24"/>
-                <w:szCs w:val="24"/>
-                <w:lang w:eastAsia="es-MX"/>
-              </w:rPr>
-              <w:t>o.</w:t>
+                <w:sz w:val="24"/>
+                <w:szCs w:val="24"/>
+                <w:lang w:eastAsia="es-MX"/>
+              </w:rPr>
+            </w:pPr>
+            <w:r>
+              <w:rPr>
+                <w:rFonts w:ascii="Times New Roman" w:eastAsia="Times New Roman" w:hAnsi="Times New Roman" w:cs="Times New Roman"/>
+                <w:b w:val="0"/>
+                <w:bCs w:val="0"/>
+                <w:sz w:val="24"/>
+                <w:szCs w:val="24"/>
+                <w:lang w:eastAsia="es-MX"/>
+              </w:rPr>
+              <w:t>Nombre del evento.</w:t>
             </w:r>
           </w:p>
           <w:p>
@@ -3656,47 +2987,21 @@
                 <w:rFonts w:ascii="Times New Roman" w:eastAsia="Times New Roman" w:hAnsi="Times New Roman" w:cs="Times New Roman"/>
                 <w:b w:val="0"/>
                 <w:bCs w:val="0"/>
-                <w:color w:val="1F3864" w:themeColor="accent1" w:themeShade="80"/>
-                <w:sz w:val="24"/>
-                <w:szCs w:val="24"/>
-                <w:lang w:eastAsia="es-MX"/>
-              </w:rPr>
-            </w:pPr>
-            <w:r>
-              <w:rPr>
-                <w:rFonts w:ascii="Times New Roman" w:eastAsia="Times New Roman" w:hAnsi="Times New Roman" w:cs="Times New Roman"/>
-                <w:b w:val="0"/>
-                <w:bCs w:val="0"/>
-                <w:color w:val="1F3864" w:themeColor="accent1" w:themeShade="80"/>
-                <w:sz w:val="24"/>
-                <w:szCs w:val="24"/>
-                <w:lang w:eastAsia="es-MX"/>
-              </w:rPr>
-              <w:t xml:space="preserve">Fecha </w:t>
-            </w:r>
-            <w:r>
-              <w:rPr>
-                <w:rFonts w:ascii="Times New Roman" w:eastAsia="Times New Roman" w:hAnsi="Times New Roman" w:cs="Times New Roman"/>
-                <w:b w:val="0"/>
-                <w:bCs w:val="0"/>
-                <w:color w:val="1F3864" w:themeColor="accent1" w:themeShade="80"/>
-                <w:sz w:val="24"/>
-                <w:szCs w:val="24"/>
-                <w:lang w:eastAsia="es-MX"/>
-              </w:rPr>
-              <w:t xml:space="preserve">del </w:t>
-            </w:r>
-            <w:r>
-              <w:rPr>
-                <w:rFonts w:ascii="Times New Roman" w:eastAsia="Times New Roman" w:hAnsi="Times New Roman" w:cs="Times New Roman"/>
-                <w:b w:val="0"/>
-                <w:bCs w:val="0"/>
-                <w:color w:val="1F3864" w:themeColor="accent1" w:themeShade="80"/>
-                <w:sz w:val="24"/>
-                <w:szCs w:val="24"/>
-                <w:lang w:eastAsia="es-MX"/>
-              </w:rPr>
-              <w:t>evento.</w:t>
+                <w:sz w:val="24"/>
+                <w:szCs w:val="24"/>
+                <w:lang w:eastAsia="es-MX"/>
+              </w:rPr>
+            </w:pPr>
+            <w:r>
+              <w:rPr>
+                <w:rFonts w:ascii="Times New Roman" w:eastAsia="Times New Roman" w:hAnsi="Times New Roman" w:cs="Times New Roman"/>
+                <w:b w:val="0"/>
+                <w:bCs w:val="0"/>
+                <w:sz w:val="24"/>
+                <w:szCs w:val="24"/>
+                <w:lang w:eastAsia="es-MX"/>
+              </w:rPr>
+              <w:t>Fecha del evento.</w:t>
             </w:r>
           </w:p>
           <w:p>
@@ -3711,18 +3016,16 @@
                 <w:rFonts w:ascii="Times New Roman" w:eastAsia="Times New Roman" w:hAnsi="Times New Roman" w:cs="Times New Roman"/>
                 <w:b w:val="0"/>
                 <w:bCs w:val="0"/>
-                <w:color w:val="1F3864" w:themeColor="accent1" w:themeShade="80"/>
-                <w:sz w:val="24"/>
-                <w:szCs w:val="24"/>
-                <w:lang w:eastAsia="es-MX"/>
-              </w:rPr>
-            </w:pPr>
-            <w:r>
-              <w:rPr>
-                <w:rFonts w:ascii="Times New Roman" w:eastAsia="Times New Roman" w:hAnsi="Times New Roman" w:cs="Times New Roman"/>
-                <w:b w:val="0"/>
-                <w:bCs w:val="0"/>
-                <w:color w:val="1F3864" w:themeColor="accent1" w:themeShade="80"/>
+                <w:sz w:val="24"/>
+                <w:szCs w:val="24"/>
+                <w:lang w:eastAsia="es-MX"/>
+              </w:rPr>
+            </w:pPr>
+            <w:r>
+              <w:rPr>
+                <w:rFonts w:ascii="Times New Roman" w:eastAsia="Times New Roman" w:hAnsi="Times New Roman" w:cs="Times New Roman"/>
+                <w:b w:val="0"/>
+                <w:bCs w:val="0"/>
                 <w:sz w:val="24"/>
                 <w:szCs w:val="24"/>
                 <w:lang w:eastAsia="es-MX"/>
@@ -3742,18 +3045,16 @@
                 <w:rFonts w:ascii="Times New Roman" w:eastAsia="Times New Roman" w:hAnsi="Times New Roman" w:cs="Times New Roman"/>
                 <w:b w:val="0"/>
                 <w:bCs w:val="0"/>
-                <w:color w:val="1F3864" w:themeColor="accent1" w:themeShade="80"/>
-                <w:sz w:val="24"/>
-                <w:szCs w:val="24"/>
-                <w:lang w:eastAsia="es-MX"/>
-              </w:rPr>
-            </w:pPr>
-            <w:r>
-              <w:rPr>
-                <w:rFonts w:ascii="Times New Roman" w:eastAsia="Times New Roman" w:hAnsi="Times New Roman" w:cs="Times New Roman"/>
-                <w:b w:val="0"/>
-                <w:bCs w:val="0"/>
-                <w:color w:val="1F3864" w:themeColor="accent1" w:themeShade="80"/>
+                <w:sz w:val="24"/>
+                <w:szCs w:val="24"/>
+                <w:lang w:eastAsia="es-MX"/>
+              </w:rPr>
+            </w:pPr>
+            <w:r>
+              <w:rPr>
+                <w:rFonts w:ascii="Times New Roman" w:eastAsia="Times New Roman" w:hAnsi="Times New Roman" w:cs="Times New Roman"/>
+                <w:b w:val="0"/>
+                <w:bCs w:val="0"/>
                 <w:sz w:val="24"/>
                 <w:szCs w:val="24"/>
                 <w:lang w:eastAsia="es-MX"/>
@@ -3773,18 +3074,16 @@
                 <w:rFonts w:ascii="Times New Roman" w:eastAsia="Times New Roman" w:hAnsi="Times New Roman" w:cs="Times New Roman"/>
                 <w:b w:val="0"/>
                 <w:bCs w:val="0"/>
-                <w:color w:val="1F3864" w:themeColor="accent1" w:themeShade="80"/>
-                <w:sz w:val="24"/>
-                <w:szCs w:val="24"/>
-                <w:lang w:eastAsia="es-MX"/>
-              </w:rPr>
-            </w:pPr>
-            <w:r>
-              <w:rPr>
-                <w:rFonts w:ascii="Times New Roman" w:eastAsia="Times New Roman" w:hAnsi="Times New Roman" w:cs="Times New Roman"/>
-                <w:b w:val="0"/>
-                <w:bCs w:val="0"/>
-                <w:color w:val="1F3864" w:themeColor="accent1" w:themeShade="80"/>
+                <w:sz w:val="24"/>
+                <w:szCs w:val="24"/>
+                <w:lang w:eastAsia="es-MX"/>
+              </w:rPr>
+            </w:pPr>
+            <w:r>
+              <w:rPr>
+                <w:rFonts w:ascii="Times New Roman" w:eastAsia="Times New Roman" w:hAnsi="Times New Roman" w:cs="Times New Roman"/>
+                <w:b w:val="0"/>
+                <w:bCs w:val="0"/>
                 <w:sz w:val="24"/>
                 <w:szCs w:val="24"/>
                 <w:lang w:eastAsia="es-MX"/>
@@ -3804,18 +3103,16 @@
                 <w:rFonts w:ascii="Times New Roman" w:eastAsia="Times New Roman" w:hAnsi="Times New Roman" w:cs="Times New Roman"/>
                 <w:b w:val="0"/>
                 <w:bCs w:val="0"/>
-                <w:color w:val="1F3864" w:themeColor="accent1" w:themeShade="80"/>
-                <w:sz w:val="24"/>
-                <w:szCs w:val="24"/>
-                <w:lang w:eastAsia="es-MX"/>
-              </w:rPr>
-            </w:pPr>
-            <w:r>
-              <w:rPr>
-                <w:rFonts w:ascii="Times New Roman" w:eastAsia="Times New Roman" w:hAnsi="Times New Roman" w:cs="Times New Roman"/>
-                <w:b w:val="0"/>
-                <w:bCs w:val="0"/>
-                <w:color w:val="1F3864" w:themeColor="accent1" w:themeShade="80"/>
+                <w:sz w:val="24"/>
+                <w:szCs w:val="24"/>
+                <w:lang w:eastAsia="es-MX"/>
+              </w:rPr>
+            </w:pPr>
+            <w:r>
+              <w:rPr>
+                <w:rFonts w:ascii="Times New Roman" w:eastAsia="Times New Roman" w:hAnsi="Times New Roman" w:cs="Times New Roman"/>
+                <w:b w:val="0"/>
+                <w:bCs w:val="0"/>
                 <w:sz w:val="24"/>
                 <w:szCs w:val="24"/>
                 <w:lang w:eastAsia="es-MX"/>
@@ -3835,18 +3132,16 @@
                 <w:rFonts w:ascii="Times New Roman" w:eastAsia="Times New Roman" w:hAnsi="Times New Roman" w:cs="Times New Roman"/>
                 <w:b w:val="0"/>
                 <w:bCs w:val="0"/>
-                <w:color w:val="1F3864" w:themeColor="accent1" w:themeShade="80"/>
-                <w:sz w:val="24"/>
-                <w:szCs w:val="24"/>
-                <w:lang w:eastAsia="es-MX"/>
-              </w:rPr>
-            </w:pPr>
-            <w:r>
-              <w:rPr>
-                <w:rFonts w:ascii="Times New Roman" w:eastAsia="Times New Roman" w:hAnsi="Times New Roman" w:cs="Times New Roman"/>
-                <w:b w:val="0"/>
-                <w:bCs w:val="0"/>
-                <w:color w:val="1F3864" w:themeColor="accent1" w:themeShade="80"/>
+                <w:sz w:val="24"/>
+                <w:szCs w:val="24"/>
+                <w:lang w:eastAsia="es-MX"/>
+              </w:rPr>
+            </w:pPr>
+            <w:r>
+              <w:rPr>
+                <w:rFonts w:ascii="Times New Roman" w:eastAsia="Times New Roman" w:hAnsi="Times New Roman" w:cs="Times New Roman"/>
+                <w:b w:val="0"/>
+                <w:bCs w:val="0"/>
                 <w:sz w:val="24"/>
                 <w:szCs w:val="24"/>
                 <w:lang w:eastAsia="es-MX"/>
@@ -3862,7 +3157,6 @@
                 <w:rFonts w:ascii="Times New Roman" w:eastAsia="Times New Roman" w:hAnsi="Times New Roman" w:cs="Times New Roman"/>
                 <w:b w:val="0"/>
                 <w:bCs w:val="0"/>
-                <w:color w:val="1F3864" w:themeColor="accent1" w:themeShade="80"/>
                 <w:sz w:val="24"/>
                 <w:szCs w:val="24"/>
                 <w:lang w:eastAsia="es-MX"/>
@@ -3909,14 +3203,16 @@
               <w:jc w:val="both"/>
               <w:rPr>
                 <w:rFonts w:ascii="Times New Roman" w:eastAsia="Times New Roman" w:hAnsi="Times New Roman" w:cs="Times New Roman"/>
-                <w:sz w:val="24"/>
-                <w:szCs w:val="24"/>
-                <w:lang w:eastAsia="es-MX"/>
-              </w:rPr>
-            </w:pPr>
-            <w:r>
-              <w:rPr>
-                <w:rFonts w:ascii="Times New Roman" w:eastAsia="Times New Roman" w:hAnsi="Times New Roman" w:cs="Times New Roman"/>
+                <w:color w:val="auto"/>
+                <w:sz w:val="24"/>
+                <w:szCs w:val="24"/>
+                <w:lang w:eastAsia="es-MX"/>
+              </w:rPr>
+            </w:pPr>
+            <w:r>
+              <w:rPr>
+                <w:rFonts w:ascii="Times New Roman" w:eastAsia="Times New Roman" w:hAnsi="Times New Roman" w:cs="Times New Roman"/>
+                <w:color w:val="auto"/>
                 <w:sz w:val="24"/>
                 <w:szCs w:val="24"/>
                 <w:lang w:eastAsia="es-MX"/>
@@ -3926,6 +3222,7 @@
             <w:r>
               <w:rPr>
                 <w:rFonts w:ascii="Times New Roman" w:eastAsia="Times New Roman" w:hAnsi="Times New Roman" w:cs="Times New Roman"/>
+                <w:color w:val="auto"/>
                 <w:sz w:val="24"/>
                 <w:szCs w:val="24"/>
                 <w:lang w:eastAsia="es-MX"/>
@@ -3943,14 +3240,16 @@
               <w:cnfStyle w:val="100000000000" w:firstRow="1" w:lastRow="0" w:firstColumn="0" w:lastColumn="0" w:oddVBand="0" w:evenVBand="0" w:oddHBand="0" w:evenHBand="0" w:firstRowFirstColumn="0" w:firstRowLastColumn="0" w:lastRowFirstColumn="0" w:lastRowLastColumn="0"/>
               <w:rPr>
                 <w:rFonts w:ascii="Times New Roman" w:eastAsia="Times New Roman" w:hAnsi="Times New Roman" w:cs="Times New Roman"/>
-                <w:sz w:val="24"/>
-                <w:szCs w:val="24"/>
-                <w:lang w:eastAsia="es-MX"/>
-              </w:rPr>
-            </w:pPr>
-            <w:r>
-              <w:rPr>
-                <w:rFonts w:ascii="Times New Roman" w:eastAsia="Times New Roman" w:hAnsi="Times New Roman" w:cs="Times New Roman"/>
+                <w:color w:val="auto"/>
+                <w:sz w:val="24"/>
+                <w:szCs w:val="24"/>
+                <w:lang w:eastAsia="es-MX"/>
+              </w:rPr>
+            </w:pPr>
+            <w:r>
+              <w:rPr>
+                <w:rFonts w:ascii="Times New Roman" w:eastAsia="Times New Roman" w:hAnsi="Times New Roman" w:cs="Times New Roman"/>
+                <w:color w:val="auto"/>
                 <w:sz w:val="24"/>
                 <w:szCs w:val="24"/>
                 <w:lang w:eastAsia="es-MX"/>
@@ -3978,18 +3277,16 @@
                 <w:rFonts w:ascii="Times New Roman" w:eastAsia="Times New Roman" w:hAnsi="Times New Roman" w:cs="Times New Roman"/>
                 <w:b w:val="0"/>
                 <w:bCs w:val="0"/>
-                <w:color w:val="1F3864" w:themeColor="accent1" w:themeShade="80"/>
-                <w:sz w:val="24"/>
-                <w:szCs w:val="24"/>
-                <w:lang w:eastAsia="es-MX"/>
-              </w:rPr>
-            </w:pPr>
-            <w:r>
-              <w:rPr>
-                <w:rFonts w:ascii="Times New Roman" w:eastAsia="Times New Roman" w:hAnsi="Times New Roman" w:cs="Times New Roman"/>
-                <w:b w:val="0"/>
-                <w:bCs w:val="0"/>
-                <w:color w:val="1F3864" w:themeColor="accent1" w:themeShade="80"/>
+                <w:sz w:val="24"/>
+                <w:szCs w:val="24"/>
+                <w:lang w:eastAsia="es-MX"/>
+              </w:rPr>
+            </w:pPr>
+            <w:r>
+              <w:rPr>
+                <w:rFonts w:ascii="Times New Roman" w:eastAsia="Times New Roman" w:hAnsi="Times New Roman" w:cs="Times New Roman"/>
+                <w:b w:val="0"/>
+                <w:bCs w:val="0"/>
                 <w:sz w:val="24"/>
                 <w:szCs w:val="24"/>
                 <w:lang w:eastAsia="es-MX"/>
@@ -4016,35 +3313,21 @@
                 <w:rFonts w:ascii="Times New Roman" w:eastAsia="Times New Roman" w:hAnsi="Times New Roman" w:cs="Times New Roman"/>
                 <w:b w:val="0"/>
                 <w:bCs w:val="0"/>
-                <w:color w:val="1F3864" w:themeColor="accent1" w:themeShade="80"/>
-                <w:sz w:val="24"/>
-                <w:szCs w:val="24"/>
-                <w:lang w:eastAsia="es-MX"/>
-              </w:rPr>
-            </w:pPr>
-            <w:r>
-              <w:rPr>
-                <w:rFonts w:ascii="Times New Roman" w:eastAsia="Times New Roman" w:hAnsi="Times New Roman" w:cs="Times New Roman"/>
-                <w:b w:val="0"/>
-                <w:bCs w:val="0"/>
-                <w:color w:val="1F3864" w:themeColor="accent1" w:themeShade="80"/>
-                <w:sz w:val="24"/>
-                <w:szCs w:val="24"/>
-                <w:lang w:eastAsia="es-MX"/>
-              </w:rPr>
-              <w:t xml:space="preserve">Actor: </w:t>
-            </w:r>
-            <w:r>
-              <w:rPr>
-                <w:rFonts w:ascii="Times New Roman" w:eastAsia="Times New Roman" w:hAnsi="Times New Roman" w:cs="Times New Roman"/>
-                <w:b w:val="0"/>
-                <w:bCs w:val="0"/>
-                <w:color w:val="1F3864" w:themeColor="accent1" w:themeShade="80"/>
-                <w:sz w:val="24"/>
-                <w:szCs w:val="24"/>
-                <w:lang w:eastAsia="es-MX"/>
-              </w:rPr>
-              <w:t>Estudiante.</w:t>
+                <w:sz w:val="24"/>
+                <w:szCs w:val="24"/>
+                <w:lang w:eastAsia="es-MX"/>
+              </w:rPr>
+            </w:pPr>
+            <w:r>
+              <w:rPr>
+                <w:rFonts w:ascii="Times New Roman" w:eastAsia="Times New Roman" w:hAnsi="Times New Roman" w:cs="Times New Roman"/>
+                <w:b w:val="0"/>
+                <w:bCs w:val="0"/>
+                <w:sz w:val="24"/>
+                <w:szCs w:val="24"/>
+                <w:lang w:eastAsia="es-MX"/>
+              </w:rPr>
+              <w:t>Actor: Estudiante.</w:t>
             </w:r>
           </w:p>
         </w:tc>
@@ -4067,35 +3350,21 @@
                 <w:rFonts w:ascii="Times New Roman" w:eastAsia="Times New Roman" w:hAnsi="Times New Roman" w:cs="Times New Roman"/>
                 <w:b w:val="0"/>
                 <w:bCs w:val="0"/>
-                <w:color w:val="1F3864" w:themeColor="accent1" w:themeShade="80"/>
-                <w:sz w:val="24"/>
-                <w:szCs w:val="24"/>
-                <w:lang w:eastAsia="es-MX"/>
-              </w:rPr>
-            </w:pPr>
-            <w:r>
-              <w:rPr>
-                <w:rFonts w:ascii="Times New Roman" w:eastAsia="Times New Roman" w:hAnsi="Times New Roman" w:cs="Times New Roman"/>
-                <w:b w:val="0"/>
-                <w:bCs w:val="0"/>
-                <w:color w:val="1F3864" w:themeColor="accent1" w:themeShade="80"/>
-                <w:sz w:val="24"/>
-                <w:szCs w:val="24"/>
-                <w:lang w:eastAsia="es-MX"/>
-              </w:rPr>
-              <w:t>Prioridad:</w:t>
-            </w:r>
-            <w:r>
-              <w:rPr>
-                <w:rFonts w:ascii="Times New Roman" w:eastAsia="Times New Roman" w:hAnsi="Times New Roman" w:cs="Times New Roman"/>
-                <w:b w:val="0"/>
-                <w:bCs w:val="0"/>
-                <w:color w:val="1F3864" w:themeColor="accent1" w:themeShade="80"/>
-                <w:sz w:val="24"/>
-                <w:szCs w:val="24"/>
-                <w:lang w:eastAsia="es-MX"/>
-              </w:rPr>
-              <w:t xml:space="preserve"> Alta</w:t>
+                <w:sz w:val="24"/>
+                <w:szCs w:val="24"/>
+                <w:lang w:eastAsia="es-MX"/>
+              </w:rPr>
+            </w:pPr>
+            <w:r>
+              <w:rPr>
+                <w:rFonts w:ascii="Times New Roman" w:eastAsia="Times New Roman" w:hAnsi="Times New Roman" w:cs="Times New Roman"/>
+                <w:b w:val="0"/>
+                <w:bCs w:val="0"/>
+                <w:sz w:val="24"/>
+                <w:szCs w:val="24"/>
+                <w:lang w:eastAsia="es-MX"/>
+              </w:rPr>
+              <w:t>Prioridad: Alta</w:t>
             </w:r>
           </w:p>
         </w:tc>
@@ -4115,18 +3384,16 @@
               <w:jc w:val="both"/>
               <w:rPr>
                 <w:rFonts w:ascii="Times New Roman" w:eastAsia="Times New Roman" w:hAnsi="Times New Roman" w:cs="Times New Roman"/>
-                <w:color w:val="1F3864" w:themeColor="accent1" w:themeShade="80"/>
-                <w:sz w:val="24"/>
-                <w:szCs w:val="24"/>
-                <w:lang w:eastAsia="es-MX"/>
-              </w:rPr>
-            </w:pPr>
-            <w:r>
-              <w:rPr>
-                <w:rFonts w:ascii="Times New Roman" w:eastAsia="Times New Roman" w:hAnsi="Times New Roman" w:cs="Times New Roman"/>
-                <w:b w:val="0"/>
-                <w:bCs w:val="0"/>
-                <w:color w:val="1F3864" w:themeColor="accent1" w:themeShade="80"/>
+                <w:sz w:val="24"/>
+                <w:szCs w:val="24"/>
+                <w:lang w:eastAsia="es-MX"/>
+              </w:rPr>
+            </w:pPr>
+            <w:r>
+              <w:rPr>
+                <w:rFonts w:ascii="Times New Roman" w:eastAsia="Times New Roman" w:hAnsi="Times New Roman" w:cs="Times New Roman"/>
+                <w:b w:val="0"/>
+                <w:bCs w:val="0"/>
                 <w:sz w:val="24"/>
                 <w:szCs w:val="24"/>
                 <w:lang w:eastAsia="es-MX"/>
@@ -4139,18 +3406,16 @@
               <w:jc w:val="both"/>
               <w:rPr>
                 <w:rFonts w:ascii="Times New Roman" w:eastAsia="Times New Roman" w:hAnsi="Times New Roman" w:cs="Times New Roman"/>
-                <w:color w:val="1F3864" w:themeColor="accent1" w:themeShade="80"/>
-                <w:sz w:val="24"/>
-                <w:szCs w:val="24"/>
-                <w:lang w:eastAsia="es-MX"/>
-              </w:rPr>
-            </w:pPr>
-            <w:r>
-              <w:rPr>
-                <w:rFonts w:ascii="Times New Roman" w:eastAsia="Times New Roman" w:hAnsi="Times New Roman" w:cs="Times New Roman"/>
-                <w:b w:val="0"/>
-                <w:bCs w:val="0"/>
-                <w:color w:val="1F3864" w:themeColor="accent1" w:themeShade="80"/>
+                <w:sz w:val="24"/>
+                <w:szCs w:val="24"/>
+                <w:lang w:eastAsia="es-MX"/>
+              </w:rPr>
+            </w:pPr>
+            <w:r>
+              <w:rPr>
+                <w:rFonts w:ascii="Times New Roman" w:eastAsia="Times New Roman" w:hAnsi="Times New Roman" w:cs="Times New Roman"/>
+                <w:b w:val="0"/>
+                <w:bCs w:val="0"/>
                 <w:sz w:val="24"/>
                 <w:szCs w:val="24"/>
                 <w:lang w:eastAsia="es-MX"/>
@@ -4162,7 +3427,6 @@
                 <w:rFonts w:ascii="Times New Roman" w:eastAsia="Times New Roman" w:hAnsi="Times New Roman" w:cs="Times New Roman"/>
                 <w:b w:val="0"/>
                 <w:bCs w:val="0"/>
-                <w:color w:val="1F3864" w:themeColor="accent1" w:themeShade="80"/>
                 <w:sz w:val="24"/>
                 <w:szCs w:val="24"/>
                 <w:lang w:eastAsia="es-MX"/>
@@ -4175,18 +3439,16 @@
               <w:jc w:val="both"/>
               <w:rPr>
                 <w:rFonts w:ascii="Times New Roman" w:eastAsia="Times New Roman" w:hAnsi="Times New Roman" w:cs="Times New Roman"/>
-                <w:color w:val="1F3864" w:themeColor="accent1" w:themeShade="80"/>
-                <w:sz w:val="24"/>
-                <w:szCs w:val="24"/>
-                <w:lang w:eastAsia="es-MX"/>
-              </w:rPr>
-            </w:pPr>
-            <w:r>
-              <w:rPr>
-                <w:rFonts w:ascii="Times New Roman" w:eastAsia="Times New Roman" w:hAnsi="Times New Roman" w:cs="Times New Roman"/>
-                <w:b w:val="0"/>
-                <w:bCs w:val="0"/>
-                <w:color w:val="1F3864" w:themeColor="accent1" w:themeShade="80"/>
+                <w:sz w:val="24"/>
+                <w:szCs w:val="24"/>
+                <w:lang w:eastAsia="es-MX"/>
+              </w:rPr>
+            </w:pPr>
+            <w:r>
+              <w:rPr>
+                <w:rFonts w:ascii="Times New Roman" w:eastAsia="Times New Roman" w:hAnsi="Times New Roman" w:cs="Times New Roman"/>
+                <w:b w:val="0"/>
+                <w:bCs w:val="0"/>
                 <w:sz w:val="24"/>
                 <w:szCs w:val="24"/>
                 <w:lang w:eastAsia="es-MX"/>
@@ -4198,7 +3460,6 @@
                 <w:rFonts w:ascii="Times New Roman" w:eastAsia="Times New Roman" w:hAnsi="Times New Roman" w:cs="Times New Roman"/>
                 <w:b w:val="0"/>
                 <w:bCs w:val="0"/>
-                <w:color w:val="1F3864" w:themeColor="accent1" w:themeShade="80"/>
                 <w:sz w:val="24"/>
                 <w:szCs w:val="24"/>
                 <w:lang w:eastAsia="es-MX"/>
@@ -4210,7 +3471,6 @@
                 <w:rFonts w:ascii="Times New Roman" w:eastAsia="Times New Roman" w:hAnsi="Times New Roman" w:cs="Times New Roman"/>
                 <w:b w:val="0"/>
                 <w:bCs w:val="0"/>
-                <w:color w:val="1F3864" w:themeColor="accent1" w:themeShade="80"/>
                 <w:sz w:val="24"/>
                 <w:szCs w:val="24"/>
                 <w:lang w:eastAsia="es-MX"/>
@@ -4225,16 +3485,14 @@
                 <w:rFonts w:ascii="Times New Roman" w:eastAsia="Times New Roman" w:hAnsi="Times New Roman" w:cs="Times New Roman"/>
                 <w:b w:val="0"/>
                 <w:bCs w:val="0"/>
-                <w:color w:val="1F3864" w:themeColor="accent1" w:themeShade="80"/>
-                <w:sz w:val="24"/>
-                <w:szCs w:val="24"/>
-                <w:lang w:eastAsia="es-MX"/>
-              </w:rPr>
-            </w:pPr>
-            <w:r>
-              <w:rPr>
-                <w:rFonts w:ascii="Times New Roman" w:eastAsia="Times New Roman" w:hAnsi="Times New Roman" w:cs="Times New Roman"/>
-                <w:color w:val="1F3864" w:themeColor="accent1" w:themeShade="80"/>
+                <w:sz w:val="24"/>
+                <w:szCs w:val="24"/>
+                <w:lang w:eastAsia="es-MX"/>
+              </w:rPr>
+            </w:pPr>
+            <w:r>
+              <w:rPr>
+                <w:rFonts w:ascii="Times New Roman" w:eastAsia="Times New Roman" w:hAnsi="Times New Roman" w:cs="Times New Roman"/>
                 <w:sz w:val="24"/>
                 <w:szCs w:val="24"/>
                 <w:lang w:eastAsia="es-MX"/>
@@ -4247,16 +3505,14 @@
               <w:jc w:val="center"/>
               <w:rPr>
                 <w:rFonts w:ascii="Times New Roman" w:eastAsia="Times New Roman" w:hAnsi="Times New Roman" w:cs="Times New Roman"/>
-                <w:color w:val="1F3864" w:themeColor="accent1" w:themeShade="80"/>
-                <w:sz w:val="24"/>
-                <w:szCs w:val="24"/>
-                <w:lang w:eastAsia="es-MX"/>
-              </w:rPr>
-            </w:pPr>
-            <w:r>
-              <w:rPr>
-                <w:rFonts w:ascii="Times New Roman" w:eastAsia="Times New Roman" w:hAnsi="Times New Roman" w:cs="Times New Roman"/>
-                <w:color w:val="1F3864" w:themeColor="accent1" w:themeShade="80"/>
+                <w:sz w:val="24"/>
+                <w:szCs w:val="24"/>
+                <w:lang w:eastAsia="es-MX"/>
+              </w:rPr>
+            </w:pPr>
+            <w:r>
+              <w:rPr>
+                <w:rFonts w:ascii="Times New Roman" w:eastAsia="Times New Roman" w:hAnsi="Times New Roman" w:cs="Times New Roman"/>
                 <w:sz w:val="24"/>
                 <w:szCs w:val="24"/>
                 <w:lang w:eastAsia="es-MX"/>
@@ -4270,7 +3526,6 @@
                 <w:rFonts w:ascii="Times New Roman" w:eastAsia="Times New Roman" w:hAnsi="Times New Roman" w:cs="Times New Roman"/>
                 <w:b w:val="0"/>
                 <w:bCs w:val="0"/>
-                <w:color w:val="1F3864" w:themeColor="accent1" w:themeShade="80"/>
                 <w:sz w:val="24"/>
                 <w:szCs w:val="24"/>
                 <w:lang w:eastAsia="es-MX"/>
@@ -4317,14 +3572,16 @@
               <w:jc w:val="both"/>
               <w:rPr>
                 <w:rFonts w:ascii="Times New Roman" w:eastAsia="Times New Roman" w:hAnsi="Times New Roman" w:cs="Times New Roman"/>
-                <w:sz w:val="24"/>
-                <w:szCs w:val="24"/>
-                <w:lang w:eastAsia="es-MX"/>
-              </w:rPr>
-            </w:pPr>
-            <w:r>
-              <w:rPr>
-                <w:rFonts w:ascii="Times New Roman" w:eastAsia="Times New Roman" w:hAnsi="Times New Roman" w:cs="Times New Roman"/>
+                <w:color w:val="auto"/>
+                <w:sz w:val="24"/>
+                <w:szCs w:val="24"/>
+                <w:lang w:eastAsia="es-MX"/>
+              </w:rPr>
+            </w:pPr>
+            <w:r>
+              <w:rPr>
+                <w:rFonts w:ascii="Times New Roman" w:eastAsia="Times New Roman" w:hAnsi="Times New Roman" w:cs="Times New Roman"/>
+                <w:color w:val="auto"/>
                 <w:sz w:val="24"/>
                 <w:szCs w:val="24"/>
                 <w:lang w:eastAsia="es-MX"/>
@@ -4334,6 +3591,7 @@
             <w:r>
               <w:rPr>
                 <w:rFonts w:ascii="Times New Roman" w:eastAsia="Times New Roman" w:hAnsi="Times New Roman" w:cs="Times New Roman"/>
+                <w:color w:val="auto"/>
                 <w:sz w:val="24"/>
                 <w:szCs w:val="24"/>
                 <w:lang w:eastAsia="es-MX"/>
@@ -4351,28 +3609,21 @@
               <w:cnfStyle w:val="100000000000" w:firstRow="1" w:lastRow="0" w:firstColumn="0" w:lastColumn="0" w:oddVBand="0" w:evenVBand="0" w:oddHBand="0" w:evenHBand="0" w:firstRowFirstColumn="0" w:firstRowLastColumn="0" w:lastRowFirstColumn="0" w:lastRowLastColumn="0"/>
               <w:rPr>
                 <w:rFonts w:ascii="Times New Roman" w:eastAsia="Times New Roman" w:hAnsi="Times New Roman" w:cs="Times New Roman"/>
-                <w:sz w:val="24"/>
-                <w:szCs w:val="24"/>
-                <w:lang w:eastAsia="es-MX"/>
-              </w:rPr>
-            </w:pPr>
-            <w:r>
-              <w:rPr>
-                <w:rFonts w:ascii="Times New Roman" w:eastAsia="Times New Roman" w:hAnsi="Times New Roman" w:cs="Times New Roman"/>
-                <w:sz w:val="24"/>
-                <w:szCs w:val="24"/>
-                <w:lang w:eastAsia="es-MX"/>
-              </w:rPr>
-              <w:t>Consultar lista de eventos con asistencia confirmada</w:t>
-            </w:r>
-            <w:r>
-              <w:rPr>
-                <w:rFonts w:ascii="Times New Roman" w:eastAsia="Times New Roman" w:hAnsi="Times New Roman" w:cs="Times New Roman"/>
-                <w:sz w:val="24"/>
-                <w:szCs w:val="24"/>
-                <w:lang w:eastAsia="es-MX"/>
-              </w:rPr>
-              <w:t>.</w:t>
+                <w:color w:val="auto"/>
+                <w:sz w:val="24"/>
+                <w:szCs w:val="24"/>
+                <w:lang w:eastAsia="es-MX"/>
+              </w:rPr>
+            </w:pPr>
+            <w:r>
+              <w:rPr>
+                <w:rFonts w:ascii="Times New Roman" w:eastAsia="Times New Roman" w:hAnsi="Times New Roman" w:cs="Times New Roman"/>
+                <w:color w:val="auto"/>
+                <w:sz w:val="24"/>
+                <w:szCs w:val="24"/>
+                <w:lang w:eastAsia="es-MX"/>
+              </w:rPr>
+              <w:t>Consultar lista de eventos con asistencia confirmada.</w:t>
             </w:r>
           </w:p>
         </w:tc>
@@ -4395,18 +3646,16 @@
                 <w:rFonts w:ascii="Times New Roman" w:eastAsia="Times New Roman" w:hAnsi="Times New Roman" w:cs="Times New Roman"/>
                 <w:b w:val="0"/>
                 <w:bCs w:val="0"/>
-                <w:color w:val="1F3864" w:themeColor="accent1" w:themeShade="80"/>
-                <w:sz w:val="24"/>
-                <w:szCs w:val="24"/>
-                <w:lang w:eastAsia="es-MX"/>
-              </w:rPr>
-            </w:pPr>
-            <w:r>
-              <w:rPr>
-                <w:rFonts w:ascii="Times New Roman" w:eastAsia="Times New Roman" w:hAnsi="Times New Roman" w:cs="Times New Roman"/>
-                <w:b w:val="0"/>
-                <w:bCs w:val="0"/>
-                <w:color w:val="1F3864" w:themeColor="accent1" w:themeShade="80"/>
+                <w:sz w:val="24"/>
+                <w:szCs w:val="24"/>
+                <w:lang w:eastAsia="es-MX"/>
+              </w:rPr>
+            </w:pPr>
+            <w:r>
+              <w:rPr>
+                <w:rFonts w:ascii="Times New Roman" w:eastAsia="Times New Roman" w:hAnsi="Times New Roman" w:cs="Times New Roman"/>
+                <w:b w:val="0"/>
+                <w:bCs w:val="0"/>
                 <w:sz w:val="24"/>
                 <w:szCs w:val="24"/>
                 <w:lang w:eastAsia="es-MX"/>
@@ -4433,35 +3682,21 @@
                 <w:rFonts w:ascii="Times New Roman" w:eastAsia="Times New Roman" w:hAnsi="Times New Roman" w:cs="Times New Roman"/>
                 <w:b w:val="0"/>
                 <w:bCs w:val="0"/>
-                <w:color w:val="1F3864" w:themeColor="accent1" w:themeShade="80"/>
-                <w:sz w:val="24"/>
-                <w:szCs w:val="24"/>
-                <w:lang w:eastAsia="es-MX"/>
-              </w:rPr>
-            </w:pPr>
-            <w:r>
-              <w:rPr>
-                <w:rFonts w:ascii="Times New Roman" w:eastAsia="Times New Roman" w:hAnsi="Times New Roman" w:cs="Times New Roman"/>
-                <w:b w:val="0"/>
-                <w:bCs w:val="0"/>
-                <w:color w:val="1F3864" w:themeColor="accent1" w:themeShade="80"/>
-                <w:sz w:val="24"/>
-                <w:szCs w:val="24"/>
-                <w:lang w:eastAsia="es-MX"/>
-              </w:rPr>
-              <w:t xml:space="preserve">Actor: </w:t>
-            </w:r>
-            <w:r>
-              <w:rPr>
-                <w:rFonts w:ascii="Times New Roman" w:eastAsia="Times New Roman" w:hAnsi="Times New Roman" w:cs="Times New Roman"/>
-                <w:b w:val="0"/>
-                <w:bCs w:val="0"/>
-                <w:color w:val="1F3864" w:themeColor="accent1" w:themeShade="80"/>
-                <w:sz w:val="24"/>
-                <w:szCs w:val="24"/>
-                <w:lang w:eastAsia="es-MX"/>
-              </w:rPr>
-              <w:t>Estudiante.</w:t>
+                <w:sz w:val="24"/>
+                <w:szCs w:val="24"/>
+                <w:lang w:eastAsia="es-MX"/>
+              </w:rPr>
+            </w:pPr>
+            <w:r>
+              <w:rPr>
+                <w:rFonts w:ascii="Times New Roman" w:eastAsia="Times New Roman" w:hAnsi="Times New Roman" w:cs="Times New Roman"/>
+                <w:b w:val="0"/>
+                <w:bCs w:val="0"/>
+                <w:sz w:val="24"/>
+                <w:szCs w:val="24"/>
+                <w:lang w:eastAsia="es-MX"/>
+              </w:rPr>
+              <w:t>Actor: Estudiante.</w:t>
             </w:r>
           </w:p>
         </w:tc>
@@ -4484,35 +3719,21 @@
                 <w:rFonts w:ascii="Times New Roman" w:eastAsia="Times New Roman" w:hAnsi="Times New Roman" w:cs="Times New Roman"/>
                 <w:b w:val="0"/>
                 <w:bCs w:val="0"/>
-                <w:color w:val="1F3864" w:themeColor="accent1" w:themeShade="80"/>
-                <w:sz w:val="24"/>
-                <w:szCs w:val="24"/>
-                <w:lang w:eastAsia="es-MX"/>
-              </w:rPr>
-            </w:pPr>
-            <w:r>
-              <w:rPr>
-                <w:rFonts w:ascii="Times New Roman" w:eastAsia="Times New Roman" w:hAnsi="Times New Roman" w:cs="Times New Roman"/>
-                <w:b w:val="0"/>
-                <w:bCs w:val="0"/>
-                <w:color w:val="1F3864" w:themeColor="accent1" w:themeShade="80"/>
-                <w:sz w:val="24"/>
-                <w:szCs w:val="24"/>
-                <w:lang w:eastAsia="es-MX"/>
-              </w:rPr>
-              <w:t>Prioridad:</w:t>
-            </w:r>
-            <w:r>
-              <w:rPr>
-                <w:rFonts w:ascii="Times New Roman" w:eastAsia="Times New Roman" w:hAnsi="Times New Roman" w:cs="Times New Roman"/>
-                <w:b w:val="0"/>
-                <w:bCs w:val="0"/>
-                <w:color w:val="1F3864" w:themeColor="accent1" w:themeShade="80"/>
-                <w:sz w:val="24"/>
-                <w:szCs w:val="24"/>
-                <w:lang w:eastAsia="es-MX"/>
-              </w:rPr>
-              <w:t xml:space="preserve"> Alta</w:t>
+                <w:sz w:val="24"/>
+                <w:szCs w:val="24"/>
+                <w:lang w:eastAsia="es-MX"/>
+              </w:rPr>
+            </w:pPr>
+            <w:r>
+              <w:rPr>
+                <w:rFonts w:ascii="Times New Roman" w:eastAsia="Times New Roman" w:hAnsi="Times New Roman" w:cs="Times New Roman"/>
+                <w:b w:val="0"/>
+                <w:bCs w:val="0"/>
+                <w:sz w:val="24"/>
+                <w:szCs w:val="24"/>
+                <w:lang w:eastAsia="es-MX"/>
+              </w:rPr>
+              <w:t>Prioridad: Alta</w:t>
             </w:r>
           </w:p>
         </w:tc>
@@ -4532,18 +3753,16 @@
               <w:jc w:val="both"/>
               <w:rPr>
                 <w:rFonts w:ascii="Times New Roman" w:eastAsia="Times New Roman" w:hAnsi="Times New Roman" w:cs="Times New Roman"/>
-                <w:color w:val="1F3864" w:themeColor="accent1" w:themeShade="80"/>
-                <w:sz w:val="24"/>
-                <w:szCs w:val="24"/>
-                <w:lang w:eastAsia="es-MX"/>
-              </w:rPr>
-            </w:pPr>
-            <w:r>
-              <w:rPr>
-                <w:rFonts w:ascii="Times New Roman" w:eastAsia="Times New Roman" w:hAnsi="Times New Roman" w:cs="Times New Roman"/>
-                <w:b w:val="0"/>
-                <w:bCs w:val="0"/>
-                <w:color w:val="1F3864" w:themeColor="accent1" w:themeShade="80"/>
+                <w:sz w:val="24"/>
+                <w:szCs w:val="24"/>
+                <w:lang w:eastAsia="es-MX"/>
+              </w:rPr>
+            </w:pPr>
+            <w:r>
+              <w:rPr>
+                <w:rFonts w:ascii="Times New Roman" w:eastAsia="Times New Roman" w:hAnsi="Times New Roman" w:cs="Times New Roman"/>
+                <w:b w:val="0"/>
+                <w:bCs w:val="0"/>
                 <w:sz w:val="24"/>
                 <w:szCs w:val="24"/>
                 <w:lang w:eastAsia="es-MX"/>
@@ -4556,18 +3775,16 @@
               <w:jc w:val="both"/>
               <w:rPr>
                 <w:rFonts w:ascii="Times New Roman" w:eastAsia="Times New Roman" w:hAnsi="Times New Roman" w:cs="Times New Roman"/>
-                <w:color w:val="1F3864" w:themeColor="accent1" w:themeShade="80"/>
-                <w:sz w:val="24"/>
-                <w:szCs w:val="24"/>
-                <w:lang w:eastAsia="es-MX"/>
-              </w:rPr>
-            </w:pPr>
-            <w:r>
-              <w:rPr>
-                <w:rFonts w:ascii="Times New Roman" w:eastAsia="Times New Roman" w:hAnsi="Times New Roman" w:cs="Times New Roman"/>
-                <w:b w:val="0"/>
-                <w:bCs w:val="0"/>
-                <w:color w:val="1F3864" w:themeColor="accent1" w:themeShade="80"/>
+                <w:sz w:val="24"/>
+                <w:szCs w:val="24"/>
+                <w:lang w:eastAsia="es-MX"/>
+              </w:rPr>
+            </w:pPr>
+            <w:r>
+              <w:rPr>
+                <w:rFonts w:ascii="Times New Roman" w:eastAsia="Times New Roman" w:hAnsi="Times New Roman" w:cs="Times New Roman"/>
+                <w:b w:val="0"/>
+                <w:bCs w:val="0"/>
                 <w:sz w:val="24"/>
                 <w:szCs w:val="24"/>
                 <w:lang w:eastAsia="es-MX"/>
@@ -4582,143 +3799,21 @@
                 <w:rFonts w:ascii="Times New Roman" w:eastAsia="Times New Roman" w:hAnsi="Times New Roman" w:cs="Times New Roman"/>
                 <w:b w:val="0"/>
                 <w:bCs w:val="0"/>
-                <w:color w:val="1F3864" w:themeColor="accent1" w:themeShade="80"/>
-                <w:sz w:val="24"/>
-                <w:szCs w:val="24"/>
-                <w:lang w:eastAsia="es-MX"/>
-              </w:rPr>
-            </w:pPr>
-            <w:r>
-              <w:rPr>
-                <w:rFonts w:ascii="Times New Roman" w:eastAsia="Times New Roman" w:hAnsi="Times New Roman" w:cs="Times New Roman"/>
-                <w:b w:val="0"/>
-                <w:bCs w:val="0"/>
-                <w:color w:val="1F3864" w:themeColor="accent1" w:themeShade="80"/>
-                <w:sz w:val="24"/>
-                <w:szCs w:val="24"/>
-                <w:lang w:eastAsia="es-MX"/>
-              </w:rPr>
-              <w:t>El usuario selecciona la opción de</w:t>
-            </w:r>
-            <w:r>
-              <w:rPr>
-                <w:rFonts w:ascii="Times New Roman" w:eastAsia="Times New Roman" w:hAnsi="Times New Roman" w:cs="Times New Roman"/>
-                <w:b w:val="0"/>
-                <w:bCs w:val="0"/>
-                <w:color w:val="1F3864" w:themeColor="accent1" w:themeShade="80"/>
-                <w:sz w:val="24"/>
-                <w:szCs w:val="24"/>
-                <w:lang w:eastAsia="es-MX"/>
-              </w:rPr>
-              <w:t xml:space="preserve"> “E</w:t>
-            </w:r>
-            <w:r>
-              <w:rPr>
-                <w:rFonts w:ascii="Times New Roman" w:eastAsia="Times New Roman" w:hAnsi="Times New Roman" w:cs="Times New Roman"/>
-                <w:b w:val="0"/>
-                <w:bCs w:val="0"/>
-                <w:color w:val="1F3864" w:themeColor="accent1" w:themeShade="80"/>
-                <w:sz w:val="24"/>
-                <w:szCs w:val="24"/>
-                <w:lang w:eastAsia="es-MX"/>
-              </w:rPr>
-              <w:t>ventos”</w:t>
-            </w:r>
-            <w:r>
-              <w:rPr>
-                <w:rFonts w:ascii="Times New Roman" w:eastAsia="Times New Roman" w:hAnsi="Times New Roman" w:cs="Times New Roman"/>
-                <w:b w:val="0"/>
-                <w:bCs w:val="0"/>
-                <w:color w:val="1F3864" w:themeColor="accent1" w:themeShade="80"/>
-                <w:sz w:val="24"/>
-                <w:szCs w:val="24"/>
-                <w:lang w:eastAsia="es-MX"/>
-              </w:rPr>
-              <w:t>, después selecciona la opción de “Confirmados”</w:t>
-            </w:r>
-            <w:r>
-              <w:rPr>
-                <w:rFonts w:ascii="Times New Roman" w:eastAsia="Times New Roman" w:hAnsi="Times New Roman" w:cs="Times New Roman"/>
-                <w:b w:val="0"/>
-                <w:bCs w:val="0"/>
-                <w:color w:val="1F3864" w:themeColor="accent1" w:themeShade="80"/>
-                <w:sz w:val="24"/>
-                <w:szCs w:val="24"/>
-                <w:lang w:eastAsia="es-MX"/>
-              </w:rPr>
-              <w:t xml:space="preserve"> y el sistema le mostrara</w:t>
-            </w:r>
-            <w:r>
-              <w:rPr>
-                <w:rFonts w:ascii="Times New Roman" w:eastAsia="Times New Roman" w:hAnsi="Times New Roman" w:cs="Times New Roman"/>
-                <w:b w:val="0"/>
-                <w:bCs w:val="0"/>
-                <w:color w:val="1F3864" w:themeColor="accent1" w:themeShade="80"/>
-                <w:sz w:val="24"/>
-                <w:szCs w:val="24"/>
-                <w:lang w:eastAsia="es-MX"/>
-              </w:rPr>
-              <w:t xml:space="preserve"> en una lista</w:t>
-            </w:r>
-            <w:r>
-              <w:rPr>
-                <w:rFonts w:ascii="Times New Roman" w:eastAsia="Times New Roman" w:hAnsi="Times New Roman" w:cs="Times New Roman"/>
-                <w:b w:val="0"/>
-                <w:bCs w:val="0"/>
-                <w:color w:val="1F3864" w:themeColor="accent1" w:themeShade="80"/>
-                <w:sz w:val="24"/>
-                <w:szCs w:val="24"/>
-                <w:lang w:eastAsia="es-MX"/>
-              </w:rPr>
-              <w:t xml:space="preserve"> los eventos que el usuario</w:t>
-            </w:r>
-            <w:r>
-              <w:rPr>
-                <w:rFonts w:ascii="Times New Roman" w:eastAsia="Times New Roman" w:hAnsi="Times New Roman" w:cs="Times New Roman"/>
-                <w:b w:val="0"/>
-                <w:bCs w:val="0"/>
-                <w:color w:val="1F3864" w:themeColor="accent1" w:themeShade="80"/>
-                <w:sz w:val="24"/>
-                <w:szCs w:val="24"/>
-                <w:lang w:eastAsia="es-MX"/>
-              </w:rPr>
-              <w:t xml:space="preserve"> estudiante ha confirmado,</w:t>
-            </w:r>
-            <w:r>
-              <w:rPr>
-                <w:rFonts w:ascii="Times New Roman" w:eastAsia="Times New Roman" w:hAnsi="Times New Roman" w:cs="Times New Roman"/>
-                <w:b w:val="0"/>
-                <w:bCs w:val="0"/>
-                <w:color w:val="1F3864" w:themeColor="accent1" w:themeShade="80"/>
-                <w:sz w:val="24"/>
-                <w:szCs w:val="24"/>
-                <w:lang w:eastAsia="es-MX"/>
-              </w:rPr>
-              <w:t xml:space="preserve"> mostrando</w:t>
-            </w:r>
-            <w:r>
-              <w:rPr>
-                <w:rFonts w:ascii="Times New Roman" w:eastAsia="Times New Roman" w:hAnsi="Times New Roman" w:cs="Times New Roman"/>
-                <w:b w:val="0"/>
-                <w:bCs w:val="0"/>
-                <w:color w:val="1F3864" w:themeColor="accent1" w:themeShade="80"/>
-                <w:sz w:val="24"/>
-                <w:szCs w:val="24"/>
-                <w:lang w:eastAsia="es-MX"/>
-              </w:rPr>
-              <w:t xml:space="preserve"> por cada evento la siguiente información</w:t>
-            </w:r>
-            <w:r>
-              <w:rPr>
-                <w:rFonts w:ascii="Times New Roman" w:eastAsia="Times New Roman" w:hAnsi="Times New Roman" w:cs="Times New Roman"/>
-                <w:b w:val="0"/>
-                <w:bCs w:val="0"/>
-                <w:color w:val="1F3864" w:themeColor="accent1" w:themeShade="80"/>
-                <w:sz w:val="24"/>
-                <w:szCs w:val="24"/>
-                <w:lang w:eastAsia="es-MX"/>
-              </w:rPr>
-              <w:t>:</w:t>
+                <w:sz w:val="24"/>
+                <w:szCs w:val="24"/>
+                <w:lang w:eastAsia="es-MX"/>
+              </w:rPr>
+            </w:pPr>
+            <w:r>
+              <w:rPr>
+                <w:rFonts w:ascii="Times New Roman" w:eastAsia="Times New Roman" w:hAnsi="Times New Roman" w:cs="Times New Roman"/>
+                <w:b w:val="0"/>
+                <w:bCs w:val="0"/>
+                <w:sz w:val="24"/>
+                <w:szCs w:val="24"/>
+                <w:lang w:eastAsia="es-MX"/>
+              </w:rPr>
+              <w:t>El usuario selecciona la opción de “Eventos”, después selecciona la opción de “Confirmados” y el sistema le mostrara en una lista los eventos que el usuario estudiante ha confirmado, mostrando por cada evento la siguiente información:</w:t>
             </w:r>
           </w:p>
           <w:p>
@@ -4733,35 +3828,21 @@
                 <w:rFonts w:ascii="Times New Roman" w:eastAsia="Times New Roman" w:hAnsi="Times New Roman" w:cs="Times New Roman"/>
                 <w:b w:val="0"/>
                 <w:bCs w:val="0"/>
-                <w:color w:val="1F3864" w:themeColor="accent1" w:themeShade="80"/>
-                <w:sz w:val="24"/>
-                <w:szCs w:val="24"/>
-                <w:lang w:eastAsia="es-MX"/>
-              </w:rPr>
-            </w:pPr>
-            <w:r>
-              <w:rPr>
-                <w:rFonts w:ascii="Times New Roman" w:eastAsia="Times New Roman" w:hAnsi="Times New Roman" w:cs="Times New Roman"/>
-                <w:b w:val="0"/>
-                <w:bCs w:val="0"/>
-                <w:color w:val="1F3864" w:themeColor="accent1" w:themeShade="80"/>
-                <w:sz w:val="24"/>
-                <w:szCs w:val="24"/>
-                <w:lang w:eastAsia="es-MX"/>
-              </w:rPr>
-              <w:t>Nombre del event</w:t>
-            </w:r>
-            <w:r>
-              <w:rPr>
-                <w:rFonts w:ascii="Times New Roman" w:eastAsia="Times New Roman" w:hAnsi="Times New Roman" w:cs="Times New Roman"/>
-                <w:b w:val="0"/>
-                <w:bCs w:val="0"/>
-                <w:color w:val="1F3864" w:themeColor="accent1" w:themeShade="80"/>
-                <w:sz w:val="24"/>
-                <w:szCs w:val="24"/>
-                <w:lang w:eastAsia="es-MX"/>
-              </w:rPr>
-              <w:t>o.</w:t>
+                <w:sz w:val="24"/>
+                <w:szCs w:val="24"/>
+                <w:lang w:eastAsia="es-MX"/>
+              </w:rPr>
+            </w:pPr>
+            <w:r>
+              <w:rPr>
+                <w:rFonts w:ascii="Times New Roman" w:eastAsia="Times New Roman" w:hAnsi="Times New Roman" w:cs="Times New Roman"/>
+                <w:b w:val="0"/>
+                <w:bCs w:val="0"/>
+                <w:sz w:val="24"/>
+                <w:szCs w:val="24"/>
+                <w:lang w:eastAsia="es-MX"/>
+              </w:rPr>
+              <w:t>Nombre del evento.</w:t>
             </w:r>
           </w:p>
           <w:p>
@@ -4776,47 +3857,21 @@
                 <w:rFonts w:ascii="Times New Roman" w:eastAsia="Times New Roman" w:hAnsi="Times New Roman" w:cs="Times New Roman"/>
                 <w:b w:val="0"/>
                 <w:bCs w:val="0"/>
-                <w:color w:val="1F3864" w:themeColor="accent1" w:themeShade="80"/>
-                <w:sz w:val="24"/>
-                <w:szCs w:val="24"/>
-                <w:lang w:eastAsia="es-MX"/>
-              </w:rPr>
-            </w:pPr>
-            <w:r>
-              <w:rPr>
-                <w:rFonts w:ascii="Times New Roman" w:eastAsia="Times New Roman" w:hAnsi="Times New Roman" w:cs="Times New Roman"/>
-                <w:b w:val="0"/>
-                <w:bCs w:val="0"/>
-                <w:color w:val="1F3864" w:themeColor="accent1" w:themeShade="80"/>
-                <w:sz w:val="24"/>
-                <w:szCs w:val="24"/>
-                <w:lang w:eastAsia="es-MX"/>
-              </w:rPr>
-              <w:t xml:space="preserve">Fecha </w:t>
-            </w:r>
-            <w:r>
-              <w:rPr>
-                <w:rFonts w:ascii="Times New Roman" w:eastAsia="Times New Roman" w:hAnsi="Times New Roman" w:cs="Times New Roman"/>
-                <w:b w:val="0"/>
-                <w:bCs w:val="0"/>
-                <w:color w:val="1F3864" w:themeColor="accent1" w:themeShade="80"/>
-                <w:sz w:val="24"/>
-                <w:szCs w:val="24"/>
-                <w:lang w:eastAsia="es-MX"/>
-              </w:rPr>
-              <w:t xml:space="preserve">del </w:t>
-            </w:r>
-            <w:r>
-              <w:rPr>
-                <w:rFonts w:ascii="Times New Roman" w:eastAsia="Times New Roman" w:hAnsi="Times New Roman" w:cs="Times New Roman"/>
-                <w:b w:val="0"/>
-                <w:bCs w:val="0"/>
-                <w:color w:val="1F3864" w:themeColor="accent1" w:themeShade="80"/>
-                <w:sz w:val="24"/>
-                <w:szCs w:val="24"/>
-                <w:lang w:eastAsia="es-MX"/>
-              </w:rPr>
-              <w:t>evento.</w:t>
+                <w:sz w:val="24"/>
+                <w:szCs w:val="24"/>
+                <w:lang w:eastAsia="es-MX"/>
+              </w:rPr>
+            </w:pPr>
+            <w:r>
+              <w:rPr>
+                <w:rFonts w:ascii="Times New Roman" w:eastAsia="Times New Roman" w:hAnsi="Times New Roman" w:cs="Times New Roman"/>
+                <w:b w:val="0"/>
+                <w:bCs w:val="0"/>
+                <w:sz w:val="24"/>
+                <w:szCs w:val="24"/>
+                <w:lang w:eastAsia="es-MX"/>
+              </w:rPr>
+              <w:t>Fecha del evento.</w:t>
             </w:r>
           </w:p>
           <w:p>
@@ -4831,18 +3886,16 @@
                 <w:rFonts w:ascii="Times New Roman" w:eastAsia="Times New Roman" w:hAnsi="Times New Roman" w:cs="Times New Roman"/>
                 <w:b w:val="0"/>
                 <w:bCs w:val="0"/>
-                <w:color w:val="1F3864" w:themeColor="accent1" w:themeShade="80"/>
-                <w:sz w:val="24"/>
-                <w:szCs w:val="24"/>
-                <w:lang w:eastAsia="es-MX"/>
-              </w:rPr>
-            </w:pPr>
-            <w:r>
-              <w:rPr>
-                <w:rFonts w:ascii="Times New Roman" w:eastAsia="Times New Roman" w:hAnsi="Times New Roman" w:cs="Times New Roman"/>
-                <w:b w:val="0"/>
-                <w:bCs w:val="0"/>
-                <w:color w:val="1F3864" w:themeColor="accent1" w:themeShade="80"/>
+                <w:sz w:val="24"/>
+                <w:szCs w:val="24"/>
+                <w:lang w:eastAsia="es-MX"/>
+              </w:rPr>
+            </w:pPr>
+            <w:r>
+              <w:rPr>
+                <w:rFonts w:ascii="Times New Roman" w:eastAsia="Times New Roman" w:hAnsi="Times New Roman" w:cs="Times New Roman"/>
+                <w:b w:val="0"/>
+                <w:bCs w:val="0"/>
                 <w:sz w:val="24"/>
                 <w:szCs w:val="24"/>
                 <w:lang w:eastAsia="es-MX"/>
@@ -4862,18 +3915,16 @@
                 <w:rFonts w:ascii="Times New Roman" w:eastAsia="Times New Roman" w:hAnsi="Times New Roman" w:cs="Times New Roman"/>
                 <w:b w:val="0"/>
                 <w:bCs w:val="0"/>
-                <w:color w:val="1F3864" w:themeColor="accent1" w:themeShade="80"/>
-                <w:sz w:val="24"/>
-                <w:szCs w:val="24"/>
-                <w:lang w:eastAsia="es-MX"/>
-              </w:rPr>
-            </w:pPr>
-            <w:r>
-              <w:rPr>
-                <w:rFonts w:ascii="Times New Roman" w:eastAsia="Times New Roman" w:hAnsi="Times New Roman" w:cs="Times New Roman"/>
-                <w:b w:val="0"/>
-                <w:bCs w:val="0"/>
-                <w:color w:val="1F3864" w:themeColor="accent1" w:themeShade="80"/>
+                <w:sz w:val="24"/>
+                <w:szCs w:val="24"/>
+                <w:lang w:eastAsia="es-MX"/>
+              </w:rPr>
+            </w:pPr>
+            <w:r>
+              <w:rPr>
+                <w:rFonts w:ascii="Times New Roman" w:eastAsia="Times New Roman" w:hAnsi="Times New Roman" w:cs="Times New Roman"/>
+                <w:b w:val="0"/>
+                <w:bCs w:val="0"/>
                 <w:sz w:val="24"/>
                 <w:szCs w:val="24"/>
                 <w:lang w:eastAsia="es-MX"/>
@@ -4893,18 +3944,16 @@
                 <w:rFonts w:ascii="Times New Roman" w:eastAsia="Times New Roman" w:hAnsi="Times New Roman" w:cs="Times New Roman"/>
                 <w:b w:val="0"/>
                 <w:bCs w:val="0"/>
-                <w:color w:val="1F3864" w:themeColor="accent1" w:themeShade="80"/>
-                <w:sz w:val="24"/>
-                <w:szCs w:val="24"/>
-                <w:lang w:eastAsia="es-MX"/>
-              </w:rPr>
-            </w:pPr>
-            <w:r>
-              <w:rPr>
-                <w:rFonts w:ascii="Times New Roman" w:eastAsia="Times New Roman" w:hAnsi="Times New Roman" w:cs="Times New Roman"/>
-                <w:b w:val="0"/>
-                <w:bCs w:val="0"/>
-                <w:color w:val="1F3864" w:themeColor="accent1" w:themeShade="80"/>
+                <w:sz w:val="24"/>
+                <w:szCs w:val="24"/>
+                <w:lang w:eastAsia="es-MX"/>
+              </w:rPr>
+            </w:pPr>
+            <w:r>
+              <w:rPr>
+                <w:rFonts w:ascii="Times New Roman" w:eastAsia="Times New Roman" w:hAnsi="Times New Roman" w:cs="Times New Roman"/>
+                <w:b w:val="0"/>
+                <w:bCs w:val="0"/>
                 <w:sz w:val="24"/>
                 <w:szCs w:val="24"/>
                 <w:lang w:eastAsia="es-MX"/>
@@ -4924,18 +3973,16 @@
                 <w:rFonts w:ascii="Times New Roman" w:eastAsia="Times New Roman" w:hAnsi="Times New Roman" w:cs="Times New Roman"/>
                 <w:b w:val="0"/>
                 <w:bCs w:val="0"/>
-                <w:color w:val="1F3864" w:themeColor="accent1" w:themeShade="80"/>
-                <w:sz w:val="24"/>
-                <w:szCs w:val="24"/>
-                <w:lang w:eastAsia="es-MX"/>
-              </w:rPr>
-            </w:pPr>
-            <w:r>
-              <w:rPr>
-                <w:rFonts w:ascii="Times New Roman" w:eastAsia="Times New Roman" w:hAnsi="Times New Roman" w:cs="Times New Roman"/>
-                <w:b w:val="0"/>
-                <w:bCs w:val="0"/>
-                <w:color w:val="1F3864" w:themeColor="accent1" w:themeShade="80"/>
+                <w:sz w:val="24"/>
+                <w:szCs w:val="24"/>
+                <w:lang w:eastAsia="es-MX"/>
+              </w:rPr>
+            </w:pPr>
+            <w:r>
+              <w:rPr>
+                <w:rFonts w:ascii="Times New Roman" w:eastAsia="Times New Roman" w:hAnsi="Times New Roman" w:cs="Times New Roman"/>
+                <w:b w:val="0"/>
+                <w:bCs w:val="0"/>
                 <w:sz w:val="24"/>
                 <w:szCs w:val="24"/>
                 <w:lang w:eastAsia="es-MX"/>
@@ -4955,18 +4002,16 @@
                 <w:rFonts w:ascii="Times New Roman" w:eastAsia="Times New Roman" w:hAnsi="Times New Roman" w:cs="Times New Roman"/>
                 <w:b w:val="0"/>
                 <w:bCs w:val="0"/>
-                <w:color w:val="1F3864" w:themeColor="accent1" w:themeShade="80"/>
-                <w:sz w:val="24"/>
-                <w:szCs w:val="24"/>
-                <w:lang w:eastAsia="es-MX"/>
-              </w:rPr>
-            </w:pPr>
-            <w:r>
-              <w:rPr>
-                <w:rFonts w:ascii="Times New Roman" w:eastAsia="Times New Roman" w:hAnsi="Times New Roman" w:cs="Times New Roman"/>
-                <w:b w:val="0"/>
-                <w:bCs w:val="0"/>
-                <w:color w:val="1F3864" w:themeColor="accent1" w:themeShade="80"/>
+                <w:sz w:val="24"/>
+                <w:szCs w:val="24"/>
+                <w:lang w:eastAsia="es-MX"/>
+              </w:rPr>
+            </w:pPr>
+            <w:r>
+              <w:rPr>
+                <w:rFonts w:ascii="Times New Roman" w:eastAsia="Times New Roman" w:hAnsi="Times New Roman" w:cs="Times New Roman"/>
+                <w:b w:val="0"/>
+                <w:bCs w:val="0"/>
                 <w:sz w:val="24"/>
                 <w:szCs w:val="24"/>
                 <w:lang w:eastAsia="es-MX"/>
@@ -4981,7 +4026,6 @@
                 <w:rFonts w:ascii="Times New Roman" w:eastAsia="Times New Roman" w:hAnsi="Times New Roman" w:cs="Times New Roman"/>
                 <w:b w:val="0"/>
                 <w:bCs w:val="0"/>
-                <w:color w:val="1F3864" w:themeColor="accent1" w:themeShade="80"/>
                 <w:sz w:val="24"/>
                 <w:szCs w:val="24"/>
                 <w:lang w:eastAsia="es-MX"/>
@@ -5138,14 +4182,16 @@
               <w:jc w:val="both"/>
               <w:rPr>
                 <w:rFonts w:ascii="Times New Roman" w:eastAsia="Times New Roman" w:hAnsi="Times New Roman" w:cs="Times New Roman"/>
-                <w:sz w:val="24"/>
-                <w:szCs w:val="24"/>
-                <w:lang w:eastAsia="es-MX"/>
-              </w:rPr>
-            </w:pPr>
-            <w:r>
-              <w:rPr>
-                <w:rFonts w:ascii="Times New Roman" w:eastAsia="Times New Roman" w:hAnsi="Times New Roman" w:cs="Times New Roman"/>
+                <w:color w:val="auto"/>
+                <w:sz w:val="24"/>
+                <w:szCs w:val="24"/>
+                <w:lang w:eastAsia="es-MX"/>
+              </w:rPr>
+            </w:pPr>
+            <w:r>
+              <w:rPr>
+                <w:rFonts w:ascii="Times New Roman" w:eastAsia="Times New Roman" w:hAnsi="Times New Roman" w:cs="Times New Roman"/>
+                <w:color w:val="auto"/>
                 <w:sz w:val="24"/>
                 <w:szCs w:val="24"/>
                 <w:lang w:eastAsia="es-MX"/>
@@ -5164,28 +4210,21 @@
               <w:cnfStyle w:val="100000000000" w:firstRow="1" w:lastRow="0" w:firstColumn="0" w:lastColumn="0" w:oddVBand="0" w:evenVBand="0" w:oddHBand="0" w:evenHBand="0" w:firstRowFirstColumn="0" w:firstRowLastColumn="0" w:lastRowFirstColumn="0" w:lastRowLastColumn="0"/>
               <w:rPr>
                 <w:rFonts w:ascii="Times New Roman" w:eastAsia="Times New Roman" w:hAnsi="Times New Roman" w:cs="Times New Roman"/>
-                <w:sz w:val="24"/>
-                <w:szCs w:val="24"/>
-                <w:lang w:eastAsia="es-MX"/>
-              </w:rPr>
-            </w:pPr>
-            <w:r>
-              <w:rPr>
-                <w:rFonts w:ascii="Times New Roman" w:eastAsia="Times New Roman" w:hAnsi="Times New Roman" w:cs="Times New Roman"/>
-                <w:sz w:val="24"/>
-                <w:szCs w:val="24"/>
-                <w:lang w:eastAsia="es-MX"/>
-              </w:rPr>
-              <w:t>C</w:t>
-            </w:r>
-            <w:r>
-              <w:rPr>
-                <w:rFonts w:ascii="Times New Roman" w:eastAsia="Times New Roman" w:hAnsi="Times New Roman" w:cs="Times New Roman"/>
-                <w:sz w:val="24"/>
-                <w:szCs w:val="24"/>
-                <w:lang w:eastAsia="es-MX"/>
-              </w:rPr>
-              <w:t>ancelar asistencia a evento confirmado.</w:t>
+                <w:color w:val="auto"/>
+                <w:sz w:val="24"/>
+                <w:szCs w:val="24"/>
+                <w:lang w:eastAsia="es-MX"/>
+              </w:rPr>
+            </w:pPr>
+            <w:r>
+              <w:rPr>
+                <w:rFonts w:ascii="Times New Roman" w:eastAsia="Times New Roman" w:hAnsi="Times New Roman" w:cs="Times New Roman"/>
+                <w:color w:val="auto"/>
+                <w:sz w:val="24"/>
+                <w:szCs w:val="24"/>
+                <w:lang w:eastAsia="es-MX"/>
+              </w:rPr>
+              <w:t>Cancelar asistencia a evento confirmado.</w:t>
             </w:r>
           </w:p>
         </w:tc>
@@ -5208,18 +4247,16 @@
                 <w:rFonts w:ascii="Times New Roman" w:eastAsia="Times New Roman" w:hAnsi="Times New Roman" w:cs="Times New Roman"/>
                 <w:b w:val="0"/>
                 <w:bCs w:val="0"/>
-                <w:color w:val="1F3864" w:themeColor="accent1" w:themeShade="80"/>
-                <w:sz w:val="24"/>
-                <w:szCs w:val="24"/>
-                <w:lang w:eastAsia="es-MX"/>
-              </w:rPr>
-            </w:pPr>
-            <w:r>
-              <w:rPr>
-                <w:rFonts w:ascii="Times New Roman" w:eastAsia="Times New Roman" w:hAnsi="Times New Roman" w:cs="Times New Roman"/>
-                <w:b w:val="0"/>
-                <w:bCs w:val="0"/>
-                <w:color w:val="1F3864" w:themeColor="accent1" w:themeShade="80"/>
+                <w:sz w:val="24"/>
+                <w:szCs w:val="24"/>
+                <w:lang w:eastAsia="es-MX"/>
+              </w:rPr>
+            </w:pPr>
+            <w:r>
+              <w:rPr>
+                <w:rFonts w:ascii="Times New Roman" w:eastAsia="Times New Roman" w:hAnsi="Times New Roman" w:cs="Times New Roman"/>
+                <w:b w:val="0"/>
+                <w:bCs w:val="0"/>
                 <w:sz w:val="24"/>
                 <w:szCs w:val="24"/>
                 <w:lang w:eastAsia="es-MX"/>
@@ -5246,35 +4283,21 @@
                 <w:rFonts w:ascii="Times New Roman" w:eastAsia="Times New Roman" w:hAnsi="Times New Roman" w:cs="Times New Roman"/>
                 <w:b w:val="0"/>
                 <w:bCs w:val="0"/>
-                <w:color w:val="1F3864" w:themeColor="accent1" w:themeShade="80"/>
-                <w:sz w:val="24"/>
-                <w:szCs w:val="24"/>
-                <w:lang w:eastAsia="es-MX"/>
-              </w:rPr>
-            </w:pPr>
-            <w:r>
-              <w:rPr>
-                <w:rFonts w:ascii="Times New Roman" w:eastAsia="Times New Roman" w:hAnsi="Times New Roman" w:cs="Times New Roman"/>
-                <w:b w:val="0"/>
-                <w:bCs w:val="0"/>
-                <w:color w:val="1F3864" w:themeColor="accent1" w:themeShade="80"/>
-                <w:sz w:val="24"/>
-                <w:szCs w:val="24"/>
-                <w:lang w:eastAsia="es-MX"/>
-              </w:rPr>
-              <w:t xml:space="preserve">Actor: </w:t>
-            </w:r>
-            <w:r>
-              <w:rPr>
-                <w:rFonts w:ascii="Times New Roman" w:eastAsia="Times New Roman" w:hAnsi="Times New Roman" w:cs="Times New Roman"/>
-                <w:b w:val="0"/>
-                <w:bCs w:val="0"/>
-                <w:color w:val="1F3864" w:themeColor="accent1" w:themeShade="80"/>
-                <w:sz w:val="24"/>
-                <w:szCs w:val="24"/>
-                <w:lang w:eastAsia="es-MX"/>
-              </w:rPr>
-              <w:t>Estudiante.</w:t>
+                <w:sz w:val="24"/>
+                <w:szCs w:val="24"/>
+                <w:lang w:eastAsia="es-MX"/>
+              </w:rPr>
+            </w:pPr>
+            <w:r>
+              <w:rPr>
+                <w:rFonts w:ascii="Times New Roman" w:eastAsia="Times New Roman" w:hAnsi="Times New Roman" w:cs="Times New Roman"/>
+                <w:b w:val="0"/>
+                <w:bCs w:val="0"/>
+                <w:sz w:val="24"/>
+                <w:szCs w:val="24"/>
+                <w:lang w:eastAsia="es-MX"/>
+              </w:rPr>
+              <w:t>Actor: Estudiante.</w:t>
             </w:r>
           </w:p>
         </w:tc>
@@ -5297,35 +4320,21 @@
                 <w:rFonts w:ascii="Times New Roman" w:eastAsia="Times New Roman" w:hAnsi="Times New Roman" w:cs="Times New Roman"/>
                 <w:b w:val="0"/>
                 <w:bCs w:val="0"/>
-                <w:color w:val="1F3864" w:themeColor="accent1" w:themeShade="80"/>
-                <w:sz w:val="24"/>
-                <w:szCs w:val="24"/>
-                <w:lang w:eastAsia="es-MX"/>
-              </w:rPr>
-            </w:pPr>
-            <w:r>
-              <w:rPr>
-                <w:rFonts w:ascii="Times New Roman" w:eastAsia="Times New Roman" w:hAnsi="Times New Roman" w:cs="Times New Roman"/>
-                <w:b w:val="0"/>
-                <w:bCs w:val="0"/>
-                <w:color w:val="1F3864" w:themeColor="accent1" w:themeShade="80"/>
-                <w:sz w:val="24"/>
-                <w:szCs w:val="24"/>
-                <w:lang w:eastAsia="es-MX"/>
-              </w:rPr>
-              <w:t>Prioridad:</w:t>
-            </w:r>
-            <w:r>
-              <w:rPr>
-                <w:rFonts w:ascii="Times New Roman" w:eastAsia="Times New Roman" w:hAnsi="Times New Roman" w:cs="Times New Roman"/>
-                <w:b w:val="0"/>
-                <w:bCs w:val="0"/>
-                <w:color w:val="1F3864" w:themeColor="accent1" w:themeShade="80"/>
-                <w:sz w:val="24"/>
-                <w:szCs w:val="24"/>
-                <w:lang w:eastAsia="es-MX"/>
-              </w:rPr>
-              <w:t xml:space="preserve"> Alta</w:t>
+                <w:sz w:val="24"/>
+                <w:szCs w:val="24"/>
+                <w:lang w:eastAsia="es-MX"/>
+              </w:rPr>
+            </w:pPr>
+            <w:r>
+              <w:rPr>
+                <w:rFonts w:ascii="Times New Roman" w:eastAsia="Times New Roman" w:hAnsi="Times New Roman" w:cs="Times New Roman"/>
+                <w:b w:val="0"/>
+                <w:bCs w:val="0"/>
+                <w:sz w:val="24"/>
+                <w:szCs w:val="24"/>
+                <w:lang w:eastAsia="es-MX"/>
+              </w:rPr>
+              <w:t>Prioridad: Alta</w:t>
             </w:r>
           </w:p>
         </w:tc>
@@ -5345,18 +4354,16 @@
               <w:jc w:val="both"/>
               <w:rPr>
                 <w:rFonts w:ascii="Times New Roman" w:eastAsia="Times New Roman" w:hAnsi="Times New Roman" w:cs="Times New Roman"/>
-                <w:color w:val="1F3864" w:themeColor="accent1" w:themeShade="80"/>
-                <w:sz w:val="24"/>
-                <w:szCs w:val="24"/>
-                <w:lang w:eastAsia="es-MX"/>
-              </w:rPr>
-            </w:pPr>
-            <w:r>
-              <w:rPr>
-                <w:rFonts w:ascii="Times New Roman" w:eastAsia="Times New Roman" w:hAnsi="Times New Roman" w:cs="Times New Roman"/>
-                <w:b w:val="0"/>
-                <w:bCs w:val="0"/>
-                <w:color w:val="1F3864" w:themeColor="accent1" w:themeShade="80"/>
+                <w:sz w:val="24"/>
+                <w:szCs w:val="24"/>
+                <w:lang w:eastAsia="es-MX"/>
+              </w:rPr>
+            </w:pPr>
+            <w:r>
+              <w:rPr>
+                <w:rFonts w:ascii="Times New Roman" w:eastAsia="Times New Roman" w:hAnsi="Times New Roman" w:cs="Times New Roman"/>
+                <w:b w:val="0"/>
+                <w:bCs w:val="0"/>
                 <w:sz w:val="24"/>
                 <w:szCs w:val="24"/>
                 <w:lang w:eastAsia="es-MX"/>
@@ -5369,18 +4376,16 @@
               <w:jc w:val="both"/>
               <w:rPr>
                 <w:rFonts w:ascii="Times New Roman" w:eastAsia="Times New Roman" w:hAnsi="Times New Roman" w:cs="Times New Roman"/>
-                <w:color w:val="1F3864" w:themeColor="accent1" w:themeShade="80"/>
-                <w:sz w:val="24"/>
-                <w:szCs w:val="24"/>
-                <w:lang w:eastAsia="es-MX"/>
-              </w:rPr>
-            </w:pPr>
-            <w:r>
-              <w:rPr>
-                <w:rFonts w:ascii="Times New Roman" w:eastAsia="Times New Roman" w:hAnsi="Times New Roman" w:cs="Times New Roman"/>
-                <w:b w:val="0"/>
-                <w:bCs w:val="0"/>
-                <w:color w:val="1F3864" w:themeColor="accent1" w:themeShade="80"/>
+                <w:sz w:val="24"/>
+                <w:szCs w:val="24"/>
+                <w:lang w:eastAsia="es-MX"/>
+              </w:rPr>
+            </w:pPr>
+            <w:r>
+              <w:rPr>
+                <w:rFonts w:ascii="Times New Roman" w:eastAsia="Times New Roman" w:hAnsi="Times New Roman" w:cs="Times New Roman"/>
+                <w:b w:val="0"/>
+                <w:bCs w:val="0"/>
                 <w:sz w:val="24"/>
                 <w:szCs w:val="24"/>
                 <w:lang w:eastAsia="es-MX"/>
@@ -5395,143 +4400,21 @@
                 <w:rFonts w:ascii="Times New Roman" w:eastAsia="Times New Roman" w:hAnsi="Times New Roman" w:cs="Times New Roman"/>
                 <w:b w:val="0"/>
                 <w:bCs w:val="0"/>
-                <w:color w:val="1F3864" w:themeColor="accent1" w:themeShade="80"/>
-                <w:sz w:val="24"/>
-                <w:szCs w:val="24"/>
-                <w:lang w:eastAsia="es-MX"/>
-              </w:rPr>
-            </w:pPr>
-            <w:r>
-              <w:rPr>
-                <w:rFonts w:ascii="Times New Roman" w:eastAsia="Times New Roman" w:hAnsi="Times New Roman" w:cs="Times New Roman"/>
-                <w:b w:val="0"/>
-                <w:bCs w:val="0"/>
-                <w:color w:val="1F3864" w:themeColor="accent1" w:themeShade="80"/>
-                <w:sz w:val="24"/>
-                <w:szCs w:val="24"/>
-                <w:lang w:eastAsia="es-MX"/>
-              </w:rPr>
-              <w:t>El usuario selecciona la opción de</w:t>
-            </w:r>
-            <w:r>
-              <w:rPr>
-                <w:rFonts w:ascii="Times New Roman" w:eastAsia="Times New Roman" w:hAnsi="Times New Roman" w:cs="Times New Roman"/>
-                <w:b w:val="0"/>
-                <w:bCs w:val="0"/>
-                <w:color w:val="1F3864" w:themeColor="accent1" w:themeShade="80"/>
-                <w:sz w:val="24"/>
-                <w:szCs w:val="24"/>
-                <w:lang w:eastAsia="es-MX"/>
-              </w:rPr>
-              <w:t xml:space="preserve"> “E</w:t>
-            </w:r>
-            <w:r>
-              <w:rPr>
-                <w:rFonts w:ascii="Times New Roman" w:eastAsia="Times New Roman" w:hAnsi="Times New Roman" w:cs="Times New Roman"/>
-                <w:b w:val="0"/>
-                <w:bCs w:val="0"/>
-                <w:color w:val="1F3864" w:themeColor="accent1" w:themeShade="80"/>
-                <w:sz w:val="24"/>
-                <w:szCs w:val="24"/>
-                <w:lang w:eastAsia="es-MX"/>
-              </w:rPr>
-              <w:t>ventos”</w:t>
-            </w:r>
-            <w:r>
-              <w:rPr>
-                <w:rFonts w:ascii="Times New Roman" w:eastAsia="Times New Roman" w:hAnsi="Times New Roman" w:cs="Times New Roman"/>
-                <w:b w:val="0"/>
-                <w:bCs w:val="0"/>
-                <w:color w:val="1F3864" w:themeColor="accent1" w:themeShade="80"/>
-                <w:sz w:val="24"/>
-                <w:szCs w:val="24"/>
-                <w:lang w:eastAsia="es-MX"/>
-              </w:rPr>
-              <w:t>, después selecciona la opción de “Confirmados”</w:t>
-            </w:r>
-            <w:r>
-              <w:rPr>
-                <w:rFonts w:ascii="Times New Roman" w:eastAsia="Times New Roman" w:hAnsi="Times New Roman" w:cs="Times New Roman"/>
-                <w:b w:val="0"/>
-                <w:bCs w:val="0"/>
-                <w:color w:val="1F3864" w:themeColor="accent1" w:themeShade="80"/>
-                <w:sz w:val="24"/>
-                <w:szCs w:val="24"/>
-                <w:lang w:eastAsia="es-MX"/>
-              </w:rPr>
-              <w:t xml:space="preserve"> y el sistema le mostrara</w:t>
-            </w:r>
-            <w:r>
-              <w:rPr>
-                <w:rFonts w:ascii="Times New Roman" w:eastAsia="Times New Roman" w:hAnsi="Times New Roman" w:cs="Times New Roman"/>
-                <w:b w:val="0"/>
-                <w:bCs w:val="0"/>
-                <w:color w:val="1F3864" w:themeColor="accent1" w:themeShade="80"/>
-                <w:sz w:val="24"/>
-                <w:szCs w:val="24"/>
-                <w:lang w:eastAsia="es-MX"/>
-              </w:rPr>
-              <w:t xml:space="preserve"> en una lista</w:t>
-            </w:r>
-            <w:r>
-              <w:rPr>
-                <w:rFonts w:ascii="Times New Roman" w:eastAsia="Times New Roman" w:hAnsi="Times New Roman" w:cs="Times New Roman"/>
-                <w:b w:val="0"/>
-                <w:bCs w:val="0"/>
-                <w:color w:val="1F3864" w:themeColor="accent1" w:themeShade="80"/>
-                <w:sz w:val="24"/>
-                <w:szCs w:val="24"/>
-                <w:lang w:eastAsia="es-MX"/>
-              </w:rPr>
-              <w:t xml:space="preserve"> los eventos que el usuario</w:t>
-            </w:r>
-            <w:r>
-              <w:rPr>
-                <w:rFonts w:ascii="Times New Roman" w:eastAsia="Times New Roman" w:hAnsi="Times New Roman" w:cs="Times New Roman"/>
-                <w:b w:val="0"/>
-                <w:bCs w:val="0"/>
-                <w:color w:val="1F3864" w:themeColor="accent1" w:themeShade="80"/>
-                <w:sz w:val="24"/>
-                <w:szCs w:val="24"/>
-                <w:lang w:eastAsia="es-MX"/>
-              </w:rPr>
-              <w:t xml:space="preserve"> estudiante ha confirmado,</w:t>
-            </w:r>
-            <w:r>
-              <w:rPr>
-                <w:rFonts w:ascii="Times New Roman" w:eastAsia="Times New Roman" w:hAnsi="Times New Roman" w:cs="Times New Roman"/>
-                <w:b w:val="0"/>
-                <w:bCs w:val="0"/>
-                <w:color w:val="1F3864" w:themeColor="accent1" w:themeShade="80"/>
-                <w:sz w:val="24"/>
-                <w:szCs w:val="24"/>
-                <w:lang w:eastAsia="es-MX"/>
-              </w:rPr>
-              <w:t xml:space="preserve"> mostrando</w:t>
-            </w:r>
-            <w:r>
-              <w:rPr>
-                <w:rFonts w:ascii="Times New Roman" w:eastAsia="Times New Roman" w:hAnsi="Times New Roman" w:cs="Times New Roman"/>
-                <w:b w:val="0"/>
-                <w:bCs w:val="0"/>
-                <w:color w:val="1F3864" w:themeColor="accent1" w:themeShade="80"/>
-                <w:sz w:val="24"/>
-                <w:szCs w:val="24"/>
-                <w:lang w:eastAsia="es-MX"/>
-              </w:rPr>
-              <w:t xml:space="preserve"> por cada evento la siguiente información</w:t>
-            </w:r>
-            <w:r>
-              <w:rPr>
-                <w:rFonts w:ascii="Times New Roman" w:eastAsia="Times New Roman" w:hAnsi="Times New Roman" w:cs="Times New Roman"/>
-                <w:b w:val="0"/>
-                <w:bCs w:val="0"/>
-                <w:color w:val="1F3864" w:themeColor="accent1" w:themeShade="80"/>
-                <w:sz w:val="24"/>
-                <w:szCs w:val="24"/>
-                <w:lang w:eastAsia="es-MX"/>
-              </w:rPr>
-              <w:t>:</w:t>
+                <w:sz w:val="24"/>
+                <w:szCs w:val="24"/>
+                <w:lang w:eastAsia="es-MX"/>
+              </w:rPr>
+            </w:pPr>
+            <w:r>
+              <w:rPr>
+                <w:rFonts w:ascii="Times New Roman" w:eastAsia="Times New Roman" w:hAnsi="Times New Roman" w:cs="Times New Roman"/>
+                <w:b w:val="0"/>
+                <w:bCs w:val="0"/>
+                <w:sz w:val="24"/>
+                <w:szCs w:val="24"/>
+                <w:lang w:eastAsia="es-MX"/>
+              </w:rPr>
+              <w:t>El usuario selecciona la opción de “Eventos”, después selecciona la opción de “Confirmados” y el sistema le mostrara en una lista los eventos que el usuario estudiante ha confirmado, mostrando por cada evento la siguiente información:</w:t>
             </w:r>
           </w:p>
           <w:p>
@@ -5546,35 +4429,21 @@
                 <w:rFonts w:ascii="Times New Roman" w:eastAsia="Times New Roman" w:hAnsi="Times New Roman" w:cs="Times New Roman"/>
                 <w:b w:val="0"/>
                 <w:bCs w:val="0"/>
-                <w:color w:val="1F3864" w:themeColor="accent1" w:themeShade="80"/>
-                <w:sz w:val="24"/>
-                <w:szCs w:val="24"/>
-                <w:lang w:eastAsia="es-MX"/>
-              </w:rPr>
-            </w:pPr>
-            <w:r>
-              <w:rPr>
-                <w:rFonts w:ascii="Times New Roman" w:eastAsia="Times New Roman" w:hAnsi="Times New Roman" w:cs="Times New Roman"/>
-                <w:b w:val="0"/>
-                <w:bCs w:val="0"/>
-                <w:color w:val="1F3864" w:themeColor="accent1" w:themeShade="80"/>
-                <w:sz w:val="24"/>
-                <w:szCs w:val="24"/>
-                <w:lang w:eastAsia="es-MX"/>
-              </w:rPr>
-              <w:t>Nombre del event</w:t>
-            </w:r>
-            <w:r>
-              <w:rPr>
-                <w:rFonts w:ascii="Times New Roman" w:eastAsia="Times New Roman" w:hAnsi="Times New Roman" w:cs="Times New Roman"/>
-                <w:b w:val="0"/>
-                <w:bCs w:val="0"/>
-                <w:color w:val="1F3864" w:themeColor="accent1" w:themeShade="80"/>
-                <w:sz w:val="24"/>
-                <w:szCs w:val="24"/>
-                <w:lang w:eastAsia="es-MX"/>
-              </w:rPr>
-              <w:t>o.</w:t>
+                <w:sz w:val="24"/>
+                <w:szCs w:val="24"/>
+                <w:lang w:eastAsia="es-MX"/>
+              </w:rPr>
+            </w:pPr>
+            <w:r>
+              <w:rPr>
+                <w:rFonts w:ascii="Times New Roman" w:eastAsia="Times New Roman" w:hAnsi="Times New Roman" w:cs="Times New Roman"/>
+                <w:b w:val="0"/>
+                <w:bCs w:val="0"/>
+                <w:sz w:val="24"/>
+                <w:szCs w:val="24"/>
+                <w:lang w:eastAsia="es-MX"/>
+              </w:rPr>
+              <w:t>Nombre del evento.</w:t>
             </w:r>
           </w:p>
           <w:p>
@@ -5589,47 +4458,21 @@
                 <w:rFonts w:ascii="Times New Roman" w:eastAsia="Times New Roman" w:hAnsi="Times New Roman" w:cs="Times New Roman"/>
                 <w:b w:val="0"/>
                 <w:bCs w:val="0"/>
-                <w:color w:val="1F3864" w:themeColor="accent1" w:themeShade="80"/>
-                <w:sz w:val="24"/>
-                <w:szCs w:val="24"/>
-                <w:lang w:eastAsia="es-MX"/>
-              </w:rPr>
-            </w:pPr>
-            <w:r>
-              <w:rPr>
-                <w:rFonts w:ascii="Times New Roman" w:eastAsia="Times New Roman" w:hAnsi="Times New Roman" w:cs="Times New Roman"/>
-                <w:b w:val="0"/>
-                <w:bCs w:val="0"/>
-                <w:color w:val="1F3864" w:themeColor="accent1" w:themeShade="80"/>
-                <w:sz w:val="24"/>
-                <w:szCs w:val="24"/>
-                <w:lang w:eastAsia="es-MX"/>
-              </w:rPr>
-              <w:t xml:space="preserve">Fecha </w:t>
-            </w:r>
-            <w:r>
-              <w:rPr>
-                <w:rFonts w:ascii="Times New Roman" w:eastAsia="Times New Roman" w:hAnsi="Times New Roman" w:cs="Times New Roman"/>
-                <w:b w:val="0"/>
-                <w:bCs w:val="0"/>
-                <w:color w:val="1F3864" w:themeColor="accent1" w:themeShade="80"/>
-                <w:sz w:val="24"/>
-                <w:szCs w:val="24"/>
-                <w:lang w:eastAsia="es-MX"/>
-              </w:rPr>
-              <w:t xml:space="preserve">del </w:t>
-            </w:r>
-            <w:r>
-              <w:rPr>
-                <w:rFonts w:ascii="Times New Roman" w:eastAsia="Times New Roman" w:hAnsi="Times New Roman" w:cs="Times New Roman"/>
-                <w:b w:val="0"/>
-                <w:bCs w:val="0"/>
-                <w:color w:val="1F3864" w:themeColor="accent1" w:themeShade="80"/>
-                <w:sz w:val="24"/>
-                <w:szCs w:val="24"/>
-                <w:lang w:eastAsia="es-MX"/>
-              </w:rPr>
-              <w:t>evento.</w:t>
+                <w:sz w:val="24"/>
+                <w:szCs w:val="24"/>
+                <w:lang w:eastAsia="es-MX"/>
+              </w:rPr>
+            </w:pPr>
+            <w:r>
+              <w:rPr>
+                <w:rFonts w:ascii="Times New Roman" w:eastAsia="Times New Roman" w:hAnsi="Times New Roman" w:cs="Times New Roman"/>
+                <w:b w:val="0"/>
+                <w:bCs w:val="0"/>
+                <w:sz w:val="24"/>
+                <w:szCs w:val="24"/>
+                <w:lang w:eastAsia="es-MX"/>
+              </w:rPr>
+              <w:t>Fecha del evento.</w:t>
             </w:r>
           </w:p>
           <w:p>
@@ -5644,18 +4487,16 @@
                 <w:rFonts w:ascii="Times New Roman" w:eastAsia="Times New Roman" w:hAnsi="Times New Roman" w:cs="Times New Roman"/>
                 <w:b w:val="0"/>
                 <w:bCs w:val="0"/>
-                <w:color w:val="1F3864" w:themeColor="accent1" w:themeShade="80"/>
-                <w:sz w:val="24"/>
-                <w:szCs w:val="24"/>
-                <w:lang w:eastAsia="es-MX"/>
-              </w:rPr>
-            </w:pPr>
-            <w:r>
-              <w:rPr>
-                <w:rFonts w:ascii="Times New Roman" w:eastAsia="Times New Roman" w:hAnsi="Times New Roman" w:cs="Times New Roman"/>
-                <w:b w:val="0"/>
-                <w:bCs w:val="0"/>
-                <w:color w:val="1F3864" w:themeColor="accent1" w:themeShade="80"/>
+                <w:sz w:val="24"/>
+                <w:szCs w:val="24"/>
+                <w:lang w:eastAsia="es-MX"/>
+              </w:rPr>
+            </w:pPr>
+            <w:r>
+              <w:rPr>
+                <w:rFonts w:ascii="Times New Roman" w:eastAsia="Times New Roman" w:hAnsi="Times New Roman" w:cs="Times New Roman"/>
+                <w:b w:val="0"/>
+                <w:bCs w:val="0"/>
                 <w:sz w:val="24"/>
                 <w:szCs w:val="24"/>
                 <w:lang w:eastAsia="es-MX"/>
@@ -5675,18 +4516,16 @@
                 <w:rFonts w:ascii="Times New Roman" w:eastAsia="Times New Roman" w:hAnsi="Times New Roman" w:cs="Times New Roman"/>
                 <w:b w:val="0"/>
                 <w:bCs w:val="0"/>
-                <w:color w:val="1F3864" w:themeColor="accent1" w:themeShade="80"/>
-                <w:sz w:val="24"/>
-                <w:szCs w:val="24"/>
-                <w:lang w:eastAsia="es-MX"/>
-              </w:rPr>
-            </w:pPr>
-            <w:r>
-              <w:rPr>
-                <w:rFonts w:ascii="Times New Roman" w:eastAsia="Times New Roman" w:hAnsi="Times New Roman" w:cs="Times New Roman"/>
-                <w:b w:val="0"/>
-                <w:bCs w:val="0"/>
-                <w:color w:val="1F3864" w:themeColor="accent1" w:themeShade="80"/>
+                <w:sz w:val="24"/>
+                <w:szCs w:val="24"/>
+                <w:lang w:eastAsia="es-MX"/>
+              </w:rPr>
+            </w:pPr>
+            <w:r>
+              <w:rPr>
+                <w:rFonts w:ascii="Times New Roman" w:eastAsia="Times New Roman" w:hAnsi="Times New Roman" w:cs="Times New Roman"/>
+                <w:b w:val="0"/>
+                <w:bCs w:val="0"/>
                 <w:sz w:val="24"/>
                 <w:szCs w:val="24"/>
                 <w:lang w:eastAsia="es-MX"/>
@@ -5706,18 +4545,16 @@
                 <w:rFonts w:ascii="Times New Roman" w:eastAsia="Times New Roman" w:hAnsi="Times New Roman" w:cs="Times New Roman"/>
                 <w:b w:val="0"/>
                 <w:bCs w:val="0"/>
-                <w:color w:val="1F3864" w:themeColor="accent1" w:themeShade="80"/>
-                <w:sz w:val="24"/>
-                <w:szCs w:val="24"/>
-                <w:lang w:eastAsia="es-MX"/>
-              </w:rPr>
-            </w:pPr>
-            <w:r>
-              <w:rPr>
-                <w:rFonts w:ascii="Times New Roman" w:eastAsia="Times New Roman" w:hAnsi="Times New Roman" w:cs="Times New Roman"/>
-                <w:b w:val="0"/>
-                <w:bCs w:val="0"/>
-                <w:color w:val="1F3864" w:themeColor="accent1" w:themeShade="80"/>
+                <w:sz w:val="24"/>
+                <w:szCs w:val="24"/>
+                <w:lang w:eastAsia="es-MX"/>
+              </w:rPr>
+            </w:pPr>
+            <w:r>
+              <w:rPr>
+                <w:rFonts w:ascii="Times New Roman" w:eastAsia="Times New Roman" w:hAnsi="Times New Roman" w:cs="Times New Roman"/>
+                <w:b w:val="0"/>
+                <w:bCs w:val="0"/>
                 <w:sz w:val="24"/>
                 <w:szCs w:val="24"/>
                 <w:lang w:eastAsia="es-MX"/>
@@ -5737,18 +4574,16 @@
                 <w:rFonts w:ascii="Times New Roman" w:eastAsia="Times New Roman" w:hAnsi="Times New Roman" w:cs="Times New Roman"/>
                 <w:b w:val="0"/>
                 <w:bCs w:val="0"/>
-                <w:color w:val="1F3864" w:themeColor="accent1" w:themeShade="80"/>
-                <w:sz w:val="24"/>
-                <w:szCs w:val="24"/>
-                <w:lang w:eastAsia="es-MX"/>
-              </w:rPr>
-            </w:pPr>
-            <w:r>
-              <w:rPr>
-                <w:rFonts w:ascii="Times New Roman" w:eastAsia="Times New Roman" w:hAnsi="Times New Roman" w:cs="Times New Roman"/>
-                <w:b w:val="0"/>
-                <w:bCs w:val="0"/>
-                <w:color w:val="1F3864" w:themeColor="accent1" w:themeShade="80"/>
+                <w:sz w:val="24"/>
+                <w:szCs w:val="24"/>
+                <w:lang w:eastAsia="es-MX"/>
+              </w:rPr>
+            </w:pPr>
+            <w:r>
+              <w:rPr>
+                <w:rFonts w:ascii="Times New Roman" w:eastAsia="Times New Roman" w:hAnsi="Times New Roman" w:cs="Times New Roman"/>
+                <w:b w:val="0"/>
+                <w:bCs w:val="0"/>
                 <w:sz w:val="24"/>
                 <w:szCs w:val="24"/>
                 <w:lang w:eastAsia="es-MX"/>
@@ -5768,18 +4603,16 @@
                 <w:rFonts w:ascii="Times New Roman" w:eastAsia="Times New Roman" w:hAnsi="Times New Roman" w:cs="Times New Roman"/>
                 <w:b w:val="0"/>
                 <w:bCs w:val="0"/>
-                <w:color w:val="1F3864" w:themeColor="accent1" w:themeShade="80"/>
-                <w:sz w:val="24"/>
-                <w:szCs w:val="24"/>
-                <w:lang w:eastAsia="es-MX"/>
-              </w:rPr>
-            </w:pPr>
-            <w:r>
-              <w:rPr>
-                <w:rFonts w:ascii="Times New Roman" w:eastAsia="Times New Roman" w:hAnsi="Times New Roman" w:cs="Times New Roman"/>
-                <w:b w:val="0"/>
-                <w:bCs w:val="0"/>
-                <w:color w:val="1F3864" w:themeColor="accent1" w:themeShade="80"/>
+                <w:sz w:val="24"/>
+                <w:szCs w:val="24"/>
+                <w:lang w:eastAsia="es-MX"/>
+              </w:rPr>
+            </w:pPr>
+            <w:r>
+              <w:rPr>
+                <w:rFonts w:ascii="Times New Roman" w:eastAsia="Times New Roman" w:hAnsi="Times New Roman" w:cs="Times New Roman"/>
+                <w:b w:val="0"/>
+                <w:bCs w:val="0"/>
                 <w:sz w:val="24"/>
                 <w:szCs w:val="24"/>
                 <w:lang w:eastAsia="es-MX"/>
@@ -5792,18 +4625,16 @@
               <w:jc w:val="both"/>
               <w:rPr>
                 <w:rFonts w:ascii="Times New Roman" w:eastAsia="Times New Roman" w:hAnsi="Times New Roman" w:cs="Times New Roman"/>
-                <w:color w:val="1F3864" w:themeColor="accent1" w:themeShade="80"/>
-                <w:sz w:val="24"/>
-                <w:szCs w:val="24"/>
-                <w:lang w:eastAsia="es-MX"/>
-              </w:rPr>
-            </w:pPr>
-            <w:r>
-              <w:rPr>
-                <w:rFonts w:ascii="Times New Roman" w:eastAsia="Times New Roman" w:hAnsi="Times New Roman" w:cs="Times New Roman"/>
-                <w:b w:val="0"/>
-                <w:bCs w:val="0"/>
-                <w:color w:val="1F3864" w:themeColor="accent1" w:themeShade="80"/>
+                <w:sz w:val="24"/>
+                <w:szCs w:val="24"/>
+                <w:lang w:eastAsia="es-MX"/>
+              </w:rPr>
+            </w:pPr>
+            <w:r>
+              <w:rPr>
+                <w:rFonts w:ascii="Times New Roman" w:eastAsia="Times New Roman" w:hAnsi="Times New Roman" w:cs="Times New Roman"/>
+                <w:b w:val="0"/>
+                <w:bCs w:val="0"/>
                 <w:sz w:val="24"/>
                 <w:szCs w:val="24"/>
                 <w:lang w:eastAsia="es-MX"/>
@@ -5818,16 +4649,14 @@
                 <w:rFonts w:ascii="Times New Roman" w:eastAsia="Times New Roman" w:hAnsi="Times New Roman" w:cs="Times New Roman"/>
                 <w:b w:val="0"/>
                 <w:bCs w:val="0"/>
-                <w:color w:val="1F3864" w:themeColor="accent1" w:themeShade="80"/>
-                <w:sz w:val="24"/>
-                <w:szCs w:val="24"/>
-                <w:lang w:eastAsia="es-MX"/>
-              </w:rPr>
-            </w:pPr>
-            <w:r>
-              <w:rPr>
-                <w:rFonts w:ascii="Times New Roman" w:eastAsia="Times New Roman" w:hAnsi="Times New Roman" w:cs="Times New Roman"/>
-                <w:color w:val="1F3864" w:themeColor="accent1" w:themeShade="80"/>
+                <w:sz w:val="24"/>
+                <w:szCs w:val="24"/>
+                <w:lang w:eastAsia="es-MX"/>
+              </w:rPr>
+            </w:pPr>
+            <w:r>
+              <w:rPr>
+                <w:rFonts w:ascii="Times New Roman" w:eastAsia="Times New Roman" w:hAnsi="Times New Roman" w:cs="Times New Roman"/>
                 <w:sz w:val="24"/>
                 <w:szCs w:val="24"/>
                 <w:lang w:eastAsia="es-MX"/>
@@ -5842,16 +4671,14 @@
                 <w:rFonts w:ascii="Times New Roman" w:eastAsia="Times New Roman" w:hAnsi="Times New Roman" w:cs="Times New Roman"/>
                 <w:b w:val="0"/>
                 <w:bCs w:val="0"/>
-                <w:color w:val="1F3864" w:themeColor="accent1" w:themeShade="80"/>
-                <w:sz w:val="24"/>
-                <w:szCs w:val="24"/>
-                <w:lang w:eastAsia="es-MX"/>
-              </w:rPr>
-            </w:pPr>
-            <w:r>
-              <w:rPr>
-                <w:rFonts w:ascii="Times New Roman" w:eastAsia="Times New Roman" w:hAnsi="Times New Roman" w:cs="Times New Roman"/>
-                <w:color w:val="1F3864" w:themeColor="accent1" w:themeShade="80"/>
+                <w:sz w:val="24"/>
+                <w:szCs w:val="24"/>
+                <w:lang w:eastAsia="es-MX"/>
+              </w:rPr>
+            </w:pPr>
+            <w:r>
+              <w:rPr>
+                <w:rFonts w:ascii="Times New Roman" w:eastAsia="Times New Roman" w:hAnsi="Times New Roman" w:cs="Times New Roman"/>
                 <w:sz w:val="24"/>
                 <w:szCs w:val="24"/>
                 <w:lang w:eastAsia="es-MX"/>
@@ -5864,7 +4691,6 @@
               <w:jc w:val="center"/>
               <w:rPr>
                 <w:rFonts w:ascii="Times New Roman" w:eastAsia="Times New Roman" w:hAnsi="Times New Roman" w:cs="Times New Roman"/>
-                <w:color w:val="1F3864" w:themeColor="accent1" w:themeShade="80"/>
                 <w:sz w:val="24"/>
                 <w:szCs w:val="24"/>
                 <w:lang w:eastAsia="es-MX"/>
@@ -5911,14 +4737,16 @@
               <w:jc w:val="both"/>
               <w:rPr>
                 <w:rFonts w:ascii="Times New Roman" w:eastAsia="Times New Roman" w:hAnsi="Times New Roman" w:cs="Times New Roman"/>
-                <w:sz w:val="24"/>
-                <w:szCs w:val="24"/>
-                <w:lang w:eastAsia="es-MX"/>
-              </w:rPr>
-            </w:pPr>
-            <w:r>
-              <w:rPr>
-                <w:rFonts w:ascii="Times New Roman" w:eastAsia="Times New Roman" w:hAnsi="Times New Roman" w:cs="Times New Roman"/>
+                <w:color w:val="auto"/>
+                <w:sz w:val="24"/>
+                <w:szCs w:val="24"/>
+                <w:lang w:eastAsia="es-MX"/>
+              </w:rPr>
+            </w:pPr>
+            <w:r>
+              <w:rPr>
+                <w:rFonts w:ascii="Times New Roman" w:eastAsia="Times New Roman" w:hAnsi="Times New Roman" w:cs="Times New Roman"/>
+                <w:color w:val="auto"/>
                 <w:sz w:val="24"/>
                 <w:szCs w:val="24"/>
                 <w:lang w:eastAsia="es-MX"/>
@@ -5928,6 +4756,7 @@
             <w:r>
               <w:rPr>
                 <w:rFonts w:ascii="Times New Roman" w:eastAsia="Times New Roman" w:hAnsi="Times New Roman" w:cs="Times New Roman"/>
+                <w:color w:val="auto"/>
                 <w:sz w:val="24"/>
                 <w:szCs w:val="24"/>
                 <w:lang w:eastAsia="es-MX"/>
@@ -5945,28 +4774,21 @@
               <w:cnfStyle w:val="100000000000" w:firstRow="1" w:lastRow="0" w:firstColumn="0" w:lastColumn="0" w:oddVBand="0" w:evenVBand="0" w:oddHBand="0" w:evenHBand="0" w:firstRowFirstColumn="0" w:firstRowLastColumn="0" w:lastRowFirstColumn="0" w:lastRowLastColumn="0"/>
               <w:rPr>
                 <w:rFonts w:ascii="Times New Roman" w:eastAsia="Times New Roman" w:hAnsi="Times New Roman" w:cs="Times New Roman"/>
-                <w:sz w:val="24"/>
-                <w:szCs w:val="24"/>
-                <w:lang w:eastAsia="es-MX"/>
-              </w:rPr>
-            </w:pPr>
-            <w:r>
-              <w:rPr>
-                <w:rFonts w:ascii="Times New Roman" w:eastAsia="Times New Roman" w:hAnsi="Times New Roman" w:cs="Times New Roman"/>
-                <w:sz w:val="24"/>
-                <w:szCs w:val="24"/>
-                <w:lang w:eastAsia="es-MX"/>
-              </w:rPr>
-              <w:t>Mostrar los eventos de acuerdo con los tags de interés del estudiante</w:t>
-            </w:r>
-            <w:r>
-              <w:rPr>
-                <w:rFonts w:ascii="Times New Roman" w:eastAsia="Times New Roman" w:hAnsi="Times New Roman" w:cs="Times New Roman"/>
-                <w:sz w:val="24"/>
-                <w:szCs w:val="24"/>
-                <w:lang w:eastAsia="es-MX"/>
-              </w:rPr>
-              <w:t>.</w:t>
+                <w:color w:val="auto"/>
+                <w:sz w:val="24"/>
+                <w:szCs w:val="24"/>
+                <w:lang w:eastAsia="es-MX"/>
+              </w:rPr>
+            </w:pPr>
+            <w:r>
+              <w:rPr>
+                <w:rFonts w:ascii="Times New Roman" w:eastAsia="Times New Roman" w:hAnsi="Times New Roman" w:cs="Times New Roman"/>
+                <w:color w:val="auto"/>
+                <w:sz w:val="24"/>
+                <w:szCs w:val="24"/>
+                <w:lang w:eastAsia="es-MX"/>
+              </w:rPr>
+              <w:t>Mostrar los eventos de acuerdo con los tags de interés del estudiante.</w:t>
             </w:r>
           </w:p>
         </w:tc>
@@ -5989,18 +4811,16 @@
                 <w:rFonts w:ascii="Times New Roman" w:eastAsia="Times New Roman" w:hAnsi="Times New Roman" w:cs="Times New Roman"/>
                 <w:b w:val="0"/>
                 <w:bCs w:val="0"/>
-                <w:color w:val="1F3864" w:themeColor="accent1" w:themeShade="80"/>
-                <w:sz w:val="24"/>
-                <w:szCs w:val="24"/>
-                <w:lang w:eastAsia="es-MX"/>
-              </w:rPr>
-            </w:pPr>
-            <w:r>
-              <w:rPr>
-                <w:rFonts w:ascii="Times New Roman" w:eastAsia="Times New Roman" w:hAnsi="Times New Roman" w:cs="Times New Roman"/>
-                <w:b w:val="0"/>
-                <w:bCs w:val="0"/>
-                <w:color w:val="1F3864" w:themeColor="accent1" w:themeShade="80"/>
+                <w:sz w:val="24"/>
+                <w:szCs w:val="24"/>
+                <w:lang w:eastAsia="es-MX"/>
+              </w:rPr>
+            </w:pPr>
+            <w:r>
+              <w:rPr>
+                <w:rFonts w:ascii="Times New Roman" w:eastAsia="Times New Roman" w:hAnsi="Times New Roman" w:cs="Times New Roman"/>
+                <w:b w:val="0"/>
+                <w:bCs w:val="0"/>
                 <w:sz w:val="24"/>
                 <w:szCs w:val="24"/>
                 <w:lang w:eastAsia="es-MX"/>
@@ -6027,35 +4847,21 @@
                 <w:rFonts w:ascii="Times New Roman" w:eastAsia="Times New Roman" w:hAnsi="Times New Roman" w:cs="Times New Roman"/>
                 <w:b w:val="0"/>
                 <w:bCs w:val="0"/>
-                <w:color w:val="1F3864" w:themeColor="accent1" w:themeShade="80"/>
-                <w:sz w:val="24"/>
-                <w:szCs w:val="24"/>
-                <w:lang w:eastAsia="es-MX"/>
-              </w:rPr>
-            </w:pPr>
-            <w:r>
-              <w:rPr>
-                <w:rFonts w:ascii="Times New Roman" w:eastAsia="Times New Roman" w:hAnsi="Times New Roman" w:cs="Times New Roman"/>
-                <w:b w:val="0"/>
-                <w:bCs w:val="0"/>
-                <w:color w:val="1F3864" w:themeColor="accent1" w:themeShade="80"/>
-                <w:sz w:val="24"/>
-                <w:szCs w:val="24"/>
-                <w:lang w:eastAsia="es-MX"/>
-              </w:rPr>
-              <w:t xml:space="preserve">Actor: </w:t>
-            </w:r>
-            <w:r>
-              <w:rPr>
-                <w:rFonts w:ascii="Times New Roman" w:eastAsia="Times New Roman" w:hAnsi="Times New Roman" w:cs="Times New Roman"/>
-                <w:b w:val="0"/>
-                <w:bCs w:val="0"/>
-                <w:color w:val="1F3864" w:themeColor="accent1" w:themeShade="80"/>
-                <w:sz w:val="24"/>
-                <w:szCs w:val="24"/>
-                <w:lang w:eastAsia="es-MX"/>
-              </w:rPr>
-              <w:t>Estudiante.</w:t>
+                <w:sz w:val="24"/>
+                <w:szCs w:val="24"/>
+                <w:lang w:eastAsia="es-MX"/>
+              </w:rPr>
+            </w:pPr>
+            <w:r>
+              <w:rPr>
+                <w:rFonts w:ascii="Times New Roman" w:eastAsia="Times New Roman" w:hAnsi="Times New Roman" w:cs="Times New Roman"/>
+                <w:b w:val="0"/>
+                <w:bCs w:val="0"/>
+                <w:sz w:val="24"/>
+                <w:szCs w:val="24"/>
+                <w:lang w:eastAsia="es-MX"/>
+              </w:rPr>
+              <w:t>Actor: Estudiante.</w:t>
             </w:r>
           </w:p>
         </w:tc>
@@ -6078,35 +4884,21 @@
                 <w:rFonts w:ascii="Times New Roman" w:eastAsia="Times New Roman" w:hAnsi="Times New Roman" w:cs="Times New Roman"/>
                 <w:b w:val="0"/>
                 <w:bCs w:val="0"/>
-                <w:color w:val="1F3864" w:themeColor="accent1" w:themeShade="80"/>
-                <w:sz w:val="24"/>
-                <w:szCs w:val="24"/>
-                <w:lang w:eastAsia="es-MX"/>
-              </w:rPr>
-            </w:pPr>
-            <w:r>
-              <w:rPr>
-                <w:rFonts w:ascii="Times New Roman" w:eastAsia="Times New Roman" w:hAnsi="Times New Roman" w:cs="Times New Roman"/>
-                <w:b w:val="0"/>
-                <w:bCs w:val="0"/>
-                <w:color w:val="1F3864" w:themeColor="accent1" w:themeShade="80"/>
-                <w:sz w:val="24"/>
-                <w:szCs w:val="24"/>
-                <w:lang w:eastAsia="es-MX"/>
-              </w:rPr>
-              <w:t>Prioridad:</w:t>
-            </w:r>
-            <w:r>
-              <w:rPr>
-                <w:rFonts w:ascii="Times New Roman" w:eastAsia="Times New Roman" w:hAnsi="Times New Roman" w:cs="Times New Roman"/>
-                <w:b w:val="0"/>
-                <w:bCs w:val="0"/>
-                <w:color w:val="1F3864" w:themeColor="accent1" w:themeShade="80"/>
-                <w:sz w:val="24"/>
-                <w:szCs w:val="24"/>
-                <w:lang w:eastAsia="es-MX"/>
-              </w:rPr>
-              <w:t xml:space="preserve"> Alta</w:t>
+                <w:sz w:val="24"/>
+                <w:szCs w:val="24"/>
+                <w:lang w:eastAsia="es-MX"/>
+              </w:rPr>
+            </w:pPr>
+            <w:r>
+              <w:rPr>
+                <w:rFonts w:ascii="Times New Roman" w:eastAsia="Times New Roman" w:hAnsi="Times New Roman" w:cs="Times New Roman"/>
+                <w:b w:val="0"/>
+                <w:bCs w:val="0"/>
+                <w:sz w:val="24"/>
+                <w:szCs w:val="24"/>
+                <w:lang w:eastAsia="es-MX"/>
+              </w:rPr>
+              <w:t>Prioridad: Alta</w:t>
             </w:r>
           </w:p>
         </w:tc>
@@ -6128,18 +4920,16 @@
                 <w:rFonts w:ascii="Times New Roman" w:eastAsia="Times New Roman" w:hAnsi="Times New Roman" w:cs="Times New Roman"/>
                 <w:b w:val="0"/>
                 <w:bCs w:val="0"/>
-                <w:color w:val="1F3864" w:themeColor="accent1" w:themeShade="80"/>
-                <w:sz w:val="24"/>
-                <w:szCs w:val="24"/>
-                <w:lang w:eastAsia="es-MX"/>
-              </w:rPr>
-            </w:pPr>
-            <w:r>
-              <w:rPr>
-                <w:rFonts w:ascii="Times New Roman" w:eastAsia="Times New Roman" w:hAnsi="Times New Roman" w:cs="Times New Roman"/>
-                <w:b w:val="0"/>
-                <w:bCs w:val="0"/>
-                <w:color w:val="1F3864" w:themeColor="accent1" w:themeShade="80"/>
+                <w:sz w:val="24"/>
+                <w:szCs w:val="24"/>
+                <w:lang w:eastAsia="es-MX"/>
+              </w:rPr>
+            </w:pPr>
+            <w:r>
+              <w:rPr>
+                <w:rFonts w:ascii="Times New Roman" w:eastAsia="Times New Roman" w:hAnsi="Times New Roman" w:cs="Times New Roman"/>
+                <w:b w:val="0"/>
+                <w:bCs w:val="0"/>
                 <w:sz w:val="24"/>
                 <w:szCs w:val="24"/>
                 <w:lang w:eastAsia="es-MX"/>
@@ -6152,18 +4942,16 @@
               <w:jc w:val="both"/>
               <w:rPr>
                 <w:rFonts w:ascii="Times New Roman" w:eastAsia="Times New Roman" w:hAnsi="Times New Roman" w:cs="Times New Roman"/>
-                <w:color w:val="1F3864" w:themeColor="accent1" w:themeShade="80"/>
-                <w:sz w:val="24"/>
-                <w:szCs w:val="24"/>
-                <w:lang w:eastAsia="es-MX"/>
-              </w:rPr>
-            </w:pPr>
-            <w:r>
-              <w:rPr>
-                <w:rFonts w:ascii="Times New Roman" w:eastAsia="Times New Roman" w:hAnsi="Times New Roman" w:cs="Times New Roman"/>
-                <w:b w:val="0"/>
-                <w:bCs w:val="0"/>
-                <w:color w:val="1F3864" w:themeColor="accent1" w:themeShade="80"/>
+                <w:sz w:val="24"/>
+                <w:szCs w:val="24"/>
+                <w:lang w:eastAsia="es-MX"/>
+              </w:rPr>
+            </w:pPr>
+            <w:r>
+              <w:rPr>
+                <w:rFonts w:ascii="Times New Roman" w:eastAsia="Times New Roman" w:hAnsi="Times New Roman" w:cs="Times New Roman"/>
+                <w:b w:val="0"/>
+                <w:bCs w:val="0"/>
                 <w:sz w:val="24"/>
                 <w:szCs w:val="24"/>
                 <w:lang w:eastAsia="es-MX"/>
@@ -6175,7 +4963,6 @@
                 <w:rFonts w:ascii="Times New Roman" w:eastAsia="Times New Roman" w:hAnsi="Times New Roman" w:cs="Times New Roman"/>
                 <w:b w:val="0"/>
                 <w:bCs w:val="0"/>
-                <w:color w:val="1F3864" w:themeColor="accent1" w:themeShade="80"/>
                 <w:sz w:val="24"/>
                 <w:szCs w:val="24"/>
                 <w:lang w:eastAsia="es-MX"/>
@@ -6187,7 +4974,6 @@
                 <w:rFonts w:ascii="Times New Roman" w:eastAsia="Times New Roman" w:hAnsi="Times New Roman" w:cs="Times New Roman"/>
                 <w:b w:val="0"/>
                 <w:bCs w:val="0"/>
-                <w:color w:val="1F3864" w:themeColor="accent1" w:themeShade="80"/>
                 <w:sz w:val="24"/>
                 <w:szCs w:val="24"/>
                 <w:lang w:eastAsia="es-MX"/>
@@ -6202,169 +4988,43 @@
                 <w:rFonts w:ascii="Times New Roman" w:eastAsia="Times New Roman" w:hAnsi="Times New Roman" w:cs="Times New Roman"/>
                 <w:b w:val="0"/>
                 <w:bCs w:val="0"/>
-                <w:color w:val="1F3864" w:themeColor="accent1" w:themeShade="80"/>
-                <w:sz w:val="24"/>
-                <w:szCs w:val="24"/>
-                <w:lang w:eastAsia="es-MX"/>
-              </w:rPr>
-            </w:pPr>
-            <w:r>
-              <w:rPr>
-                <w:rFonts w:ascii="Times New Roman" w:eastAsia="Times New Roman" w:hAnsi="Times New Roman" w:cs="Times New Roman"/>
-                <w:b w:val="0"/>
-                <w:bCs w:val="0"/>
-                <w:color w:val="1F3864" w:themeColor="accent1" w:themeShade="80"/>
-                <w:sz w:val="24"/>
-                <w:szCs w:val="24"/>
-                <w:lang w:eastAsia="es-MX"/>
-              </w:rPr>
-              <w:t>E</w:t>
-            </w:r>
-            <w:r>
-              <w:rPr>
-                <w:rFonts w:ascii="Times New Roman" w:eastAsia="Times New Roman" w:hAnsi="Times New Roman" w:cs="Times New Roman"/>
-                <w:b w:val="0"/>
-                <w:bCs w:val="0"/>
-                <w:color w:val="1F3864" w:themeColor="accent1" w:themeShade="80"/>
-                <w:sz w:val="24"/>
-                <w:szCs w:val="24"/>
-                <w:lang w:eastAsia="es-MX"/>
-              </w:rPr>
-              <w:t>l sistema le mostrara</w:t>
-            </w:r>
-            <w:r>
-              <w:rPr>
-                <w:rFonts w:ascii="Times New Roman" w:eastAsia="Times New Roman" w:hAnsi="Times New Roman" w:cs="Times New Roman"/>
-                <w:b w:val="0"/>
-                <w:bCs w:val="0"/>
-                <w:color w:val="1F3864" w:themeColor="accent1" w:themeShade="80"/>
-                <w:sz w:val="24"/>
-                <w:szCs w:val="24"/>
-                <w:lang w:eastAsia="es-MX"/>
-              </w:rPr>
-              <w:t xml:space="preserve"> en</w:t>
-            </w:r>
-            <w:r>
-              <w:rPr>
-                <w:rFonts w:ascii="Times New Roman" w:eastAsia="Times New Roman" w:hAnsi="Times New Roman" w:cs="Times New Roman"/>
-                <w:b w:val="0"/>
-                <w:bCs w:val="0"/>
-                <w:color w:val="1F3864" w:themeColor="accent1" w:themeShade="80"/>
-                <w:sz w:val="24"/>
-                <w:szCs w:val="24"/>
-                <w:lang w:eastAsia="es-MX"/>
-              </w:rPr>
-              <w:t xml:space="preserve"> la sección de “Actuales”</w:t>
-            </w:r>
-            <w:r>
-              <w:rPr>
-                <w:rFonts w:ascii="Times New Roman" w:eastAsia="Times New Roman" w:hAnsi="Times New Roman" w:cs="Times New Roman"/>
-                <w:b w:val="0"/>
-                <w:bCs w:val="0"/>
-                <w:color w:val="1F3864" w:themeColor="accent1" w:themeShade="80"/>
-                <w:sz w:val="24"/>
-                <w:szCs w:val="24"/>
-                <w:lang w:eastAsia="es-MX"/>
-              </w:rPr>
-              <w:t xml:space="preserve"> una lista</w:t>
-            </w:r>
-            <w:r>
-              <w:rPr>
-                <w:rFonts w:ascii="Times New Roman" w:eastAsia="Times New Roman" w:hAnsi="Times New Roman" w:cs="Times New Roman"/>
-                <w:b w:val="0"/>
-                <w:bCs w:val="0"/>
-                <w:color w:val="1F3864" w:themeColor="accent1" w:themeShade="80"/>
-                <w:sz w:val="24"/>
-                <w:szCs w:val="24"/>
-                <w:lang w:eastAsia="es-MX"/>
-              </w:rPr>
-              <w:t xml:space="preserve"> de</w:t>
-            </w:r>
-            <w:r>
-              <w:rPr>
-                <w:rFonts w:ascii="Times New Roman" w:eastAsia="Times New Roman" w:hAnsi="Times New Roman" w:cs="Times New Roman"/>
-                <w:b w:val="0"/>
-                <w:bCs w:val="0"/>
-                <w:color w:val="1F3864" w:themeColor="accent1" w:themeShade="80"/>
-                <w:sz w:val="24"/>
-                <w:szCs w:val="24"/>
-                <w:lang w:eastAsia="es-MX"/>
-              </w:rPr>
-              <w:t xml:space="preserve"> los eventos</w:t>
-            </w:r>
-            <w:r>
-              <w:rPr>
-                <w:rFonts w:ascii="Times New Roman" w:eastAsia="Times New Roman" w:hAnsi="Times New Roman" w:cs="Times New Roman"/>
-                <w:b w:val="0"/>
-                <w:bCs w:val="0"/>
-                <w:color w:val="1F3864" w:themeColor="accent1" w:themeShade="80"/>
-                <w:sz w:val="24"/>
-                <w:szCs w:val="24"/>
-                <w:lang w:eastAsia="es-MX"/>
-              </w:rPr>
-              <w:t xml:space="preserve"> a realizarse, mostrando al principio los eventos posibles eventos que le pueden interesar</w:t>
-            </w:r>
-            <w:bookmarkStart w:id="0" w:name="_GoBack"/>
-            <w:bookmarkEnd w:id="0"/>
-            <w:r>
-              <w:rPr>
-                <w:rFonts w:ascii="Times New Roman" w:eastAsia="Times New Roman" w:hAnsi="Times New Roman" w:cs="Times New Roman"/>
-                <w:b w:val="0"/>
-                <w:bCs w:val="0"/>
-                <w:color w:val="1F3864" w:themeColor="accent1" w:themeShade="80"/>
-                <w:sz w:val="24"/>
-                <w:szCs w:val="24"/>
-                <w:lang w:eastAsia="es-MX"/>
-              </w:rPr>
-              <w:t xml:space="preserve"> al usuario estudiante de acuerdo con sus tags agregadas</w:t>
-            </w:r>
-            <w:r>
-              <w:rPr>
-                <w:rFonts w:ascii="Times New Roman" w:eastAsia="Times New Roman" w:hAnsi="Times New Roman" w:cs="Times New Roman"/>
-                <w:b w:val="0"/>
-                <w:bCs w:val="0"/>
-                <w:color w:val="1F3864" w:themeColor="accent1" w:themeShade="80"/>
-                <w:sz w:val="24"/>
-                <w:szCs w:val="24"/>
-                <w:lang w:eastAsia="es-MX"/>
-              </w:rPr>
-              <w:t>,</w:t>
-            </w:r>
-            <w:r>
-              <w:rPr>
-                <w:rFonts w:ascii="Times New Roman" w:eastAsia="Times New Roman" w:hAnsi="Times New Roman" w:cs="Times New Roman"/>
-                <w:b w:val="0"/>
-                <w:bCs w:val="0"/>
-                <w:color w:val="1F3864" w:themeColor="accent1" w:themeShade="80"/>
-                <w:sz w:val="24"/>
-                <w:szCs w:val="24"/>
-                <w:lang w:eastAsia="es-MX"/>
-              </w:rPr>
-              <w:t xml:space="preserve"> mostrando</w:t>
-            </w:r>
-            <w:r>
-              <w:rPr>
-                <w:rFonts w:ascii="Times New Roman" w:eastAsia="Times New Roman" w:hAnsi="Times New Roman" w:cs="Times New Roman"/>
-                <w:b w:val="0"/>
-                <w:bCs w:val="0"/>
-                <w:color w:val="1F3864" w:themeColor="accent1" w:themeShade="80"/>
-                <w:sz w:val="24"/>
-                <w:szCs w:val="24"/>
-                <w:lang w:eastAsia="es-MX"/>
-              </w:rPr>
-              <w:t xml:space="preserve"> por cada evento la siguiente información</w:t>
-            </w:r>
-            <w:r>
-              <w:rPr>
-                <w:rFonts w:ascii="Times New Roman" w:eastAsia="Times New Roman" w:hAnsi="Times New Roman" w:cs="Times New Roman"/>
-                <w:b w:val="0"/>
-                <w:bCs w:val="0"/>
-                <w:color w:val="1F3864" w:themeColor="accent1" w:themeShade="80"/>
-                <w:sz w:val="24"/>
-                <w:szCs w:val="24"/>
-                <w:lang w:eastAsia="es-MX"/>
-              </w:rPr>
-              <w:t>:</w:t>
+                <w:sz w:val="24"/>
+                <w:szCs w:val="24"/>
+                <w:lang w:eastAsia="es-MX"/>
+              </w:rPr>
+            </w:pPr>
+            <w:r>
+              <w:rPr>
+                <w:rFonts w:ascii="Times New Roman" w:eastAsia="Times New Roman" w:hAnsi="Times New Roman" w:cs="Times New Roman"/>
+                <w:b w:val="0"/>
+                <w:bCs w:val="0"/>
+                <w:sz w:val="24"/>
+                <w:szCs w:val="24"/>
+                <w:lang w:eastAsia="es-MX"/>
+              </w:rPr>
+              <w:t>El sistema le mostrar</w:t>
+            </w:r>
+            <w:r>
+              <w:rPr>
+                <w:rFonts w:ascii="Times New Roman" w:eastAsia="Times New Roman" w:hAnsi="Times New Roman" w:cs="Times New Roman"/>
+                <w:b w:val="0"/>
+                <w:bCs w:val="0"/>
+                <w:sz w:val="24"/>
+                <w:szCs w:val="24"/>
+                <w:lang w:eastAsia="es-MX"/>
+              </w:rPr>
+              <w:t>á</w:t>
+            </w:r>
+            <w:r>
+              <w:rPr>
+                <w:rFonts w:ascii="Times New Roman" w:eastAsia="Times New Roman" w:hAnsi="Times New Roman" w:cs="Times New Roman"/>
+                <w:b w:val="0"/>
+                <w:bCs w:val="0"/>
+                <w:sz w:val="24"/>
+                <w:szCs w:val="24"/>
+                <w:lang w:eastAsia="es-MX"/>
+              </w:rPr>
+              <w:t xml:space="preserve"> en la sección de “Actuales” una lista de los eventos a realizarse, mostrando al principio los eventos posibles eventos que le pueden interesar al usuario estudiante de acuerdo con sus tags agregadas, mostrando por cada evento la siguiente información:</w:t>
             </w:r>
           </w:p>
           <w:p>
@@ -6379,35 +5039,21 @@
                 <w:rFonts w:ascii="Times New Roman" w:eastAsia="Times New Roman" w:hAnsi="Times New Roman" w:cs="Times New Roman"/>
                 <w:b w:val="0"/>
                 <w:bCs w:val="0"/>
-                <w:color w:val="1F3864" w:themeColor="accent1" w:themeShade="80"/>
-                <w:sz w:val="24"/>
-                <w:szCs w:val="24"/>
-                <w:lang w:eastAsia="es-MX"/>
-              </w:rPr>
-            </w:pPr>
-            <w:r>
-              <w:rPr>
-                <w:rFonts w:ascii="Times New Roman" w:eastAsia="Times New Roman" w:hAnsi="Times New Roman" w:cs="Times New Roman"/>
-                <w:b w:val="0"/>
-                <w:bCs w:val="0"/>
-                <w:color w:val="1F3864" w:themeColor="accent1" w:themeShade="80"/>
-                <w:sz w:val="24"/>
-                <w:szCs w:val="24"/>
-                <w:lang w:eastAsia="es-MX"/>
-              </w:rPr>
-              <w:t>Nombre del event</w:t>
-            </w:r>
-            <w:r>
-              <w:rPr>
-                <w:rFonts w:ascii="Times New Roman" w:eastAsia="Times New Roman" w:hAnsi="Times New Roman" w:cs="Times New Roman"/>
-                <w:b w:val="0"/>
-                <w:bCs w:val="0"/>
-                <w:color w:val="1F3864" w:themeColor="accent1" w:themeShade="80"/>
-                <w:sz w:val="24"/>
-                <w:szCs w:val="24"/>
-                <w:lang w:eastAsia="es-MX"/>
-              </w:rPr>
-              <w:t>o.</w:t>
+                <w:sz w:val="24"/>
+                <w:szCs w:val="24"/>
+                <w:lang w:eastAsia="es-MX"/>
+              </w:rPr>
+            </w:pPr>
+            <w:r>
+              <w:rPr>
+                <w:rFonts w:ascii="Times New Roman" w:eastAsia="Times New Roman" w:hAnsi="Times New Roman" w:cs="Times New Roman"/>
+                <w:b w:val="0"/>
+                <w:bCs w:val="0"/>
+                <w:sz w:val="24"/>
+                <w:szCs w:val="24"/>
+                <w:lang w:eastAsia="es-MX"/>
+              </w:rPr>
+              <w:t>Nombre del evento.</w:t>
             </w:r>
           </w:p>
           <w:p>
@@ -6422,47 +5068,21 @@
                 <w:rFonts w:ascii="Times New Roman" w:eastAsia="Times New Roman" w:hAnsi="Times New Roman" w:cs="Times New Roman"/>
                 <w:b w:val="0"/>
                 <w:bCs w:val="0"/>
-                <w:color w:val="1F3864" w:themeColor="accent1" w:themeShade="80"/>
-                <w:sz w:val="24"/>
-                <w:szCs w:val="24"/>
-                <w:lang w:eastAsia="es-MX"/>
-              </w:rPr>
-            </w:pPr>
-            <w:r>
-              <w:rPr>
-                <w:rFonts w:ascii="Times New Roman" w:eastAsia="Times New Roman" w:hAnsi="Times New Roman" w:cs="Times New Roman"/>
-                <w:b w:val="0"/>
-                <w:bCs w:val="0"/>
-                <w:color w:val="1F3864" w:themeColor="accent1" w:themeShade="80"/>
-                <w:sz w:val="24"/>
-                <w:szCs w:val="24"/>
-                <w:lang w:eastAsia="es-MX"/>
-              </w:rPr>
-              <w:t xml:space="preserve">Fecha </w:t>
-            </w:r>
-            <w:r>
-              <w:rPr>
-                <w:rFonts w:ascii="Times New Roman" w:eastAsia="Times New Roman" w:hAnsi="Times New Roman" w:cs="Times New Roman"/>
-                <w:b w:val="0"/>
-                <w:bCs w:val="0"/>
-                <w:color w:val="1F3864" w:themeColor="accent1" w:themeShade="80"/>
-                <w:sz w:val="24"/>
-                <w:szCs w:val="24"/>
-                <w:lang w:eastAsia="es-MX"/>
-              </w:rPr>
-              <w:t xml:space="preserve">del </w:t>
-            </w:r>
-            <w:r>
-              <w:rPr>
-                <w:rFonts w:ascii="Times New Roman" w:eastAsia="Times New Roman" w:hAnsi="Times New Roman" w:cs="Times New Roman"/>
-                <w:b w:val="0"/>
-                <w:bCs w:val="0"/>
-                <w:color w:val="1F3864" w:themeColor="accent1" w:themeShade="80"/>
-                <w:sz w:val="24"/>
-                <w:szCs w:val="24"/>
-                <w:lang w:eastAsia="es-MX"/>
-              </w:rPr>
-              <w:t>evento.</w:t>
+                <w:sz w:val="24"/>
+                <w:szCs w:val="24"/>
+                <w:lang w:eastAsia="es-MX"/>
+              </w:rPr>
+            </w:pPr>
+            <w:r>
+              <w:rPr>
+                <w:rFonts w:ascii="Times New Roman" w:eastAsia="Times New Roman" w:hAnsi="Times New Roman" w:cs="Times New Roman"/>
+                <w:b w:val="0"/>
+                <w:bCs w:val="0"/>
+                <w:sz w:val="24"/>
+                <w:szCs w:val="24"/>
+                <w:lang w:eastAsia="es-MX"/>
+              </w:rPr>
+              <w:t>Fecha del evento.</w:t>
             </w:r>
           </w:p>
           <w:p>
@@ -6477,18 +5097,16 @@
                 <w:rFonts w:ascii="Times New Roman" w:eastAsia="Times New Roman" w:hAnsi="Times New Roman" w:cs="Times New Roman"/>
                 <w:b w:val="0"/>
                 <w:bCs w:val="0"/>
-                <w:color w:val="1F3864" w:themeColor="accent1" w:themeShade="80"/>
-                <w:sz w:val="24"/>
-                <w:szCs w:val="24"/>
-                <w:lang w:eastAsia="es-MX"/>
-              </w:rPr>
-            </w:pPr>
-            <w:r>
-              <w:rPr>
-                <w:rFonts w:ascii="Times New Roman" w:eastAsia="Times New Roman" w:hAnsi="Times New Roman" w:cs="Times New Roman"/>
-                <w:b w:val="0"/>
-                <w:bCs w:val="0"/>
-                <w:color w:val="1F3864" w:themeColor="accent1" w:themeShade="80"/>
+                <w:sz w:val="24"/>
+                <w:szCs w:val="24"/>
+                <w:lang w:eastAsia="es-MX"/>
+              </w:rPr>
+            </w:pPr>
+            <w:r>
+              <w:rPr>
+                <w:rFonts w:ascii="Times New Roman" w:eastAsia="Times New Roman" w:hAnsi="Times New Roman" w:cs="Times New Roman"/>
+                <w:b w:val="0"/>
+                <w:bCs w:val="0"/>
                 <w:sz w:val="24"/>
                 <w:szCs w:val="24"/>
                 <w:lang w:eastAsia="es-MX"/>
@@ -6508,18 +5126,16 @@
                 <w:rFonts w:ascii="Times New Roman" w:eastAsia="Times New Roman" w:hAnsi="Times New Roman" w:cs="Times New Roman"/>
                 <w:b w:val="0"/>
                 <w:bCs w:val="0"/>
-                <w:color w:val="1F3864" w:themeColor="accent1" w:themeShade="80"/>
-                <w:sz w:val="24"/>
-                <w:szCs w:val="24"/>
-                <w:lang w:eastAsia="es-MX"/>
-              </w:rPr>
-            </w:pPr>
-            <w:r>
-              <w:rPr>
-                <w:rFonts w:ascii="Times New Roman" w:eastAsia="Times New Roman" w:hAnsi="Times New Roman" w:cs="Times New Roman"/>
-                <w:b w:val="0"/>
-                <w:bCs w:val="0"/>
-                <w:color w:val="1F3864" w:themeColor="accent1" w:themeShade="80"/>
+                <w:sz w:val="24"/>
+                <w:szCs w:val="24"/>
+                <w:lang w:eastAsia="es-MX"/>
+              </w:rPr>
+            </w:pPr>
+            <w:r>
+              <w:rPr>
+                <w:rFonts w:ascii="Times New Roman" w:eastAsia="Times New Roman" w:hAnsi="Times New Roman" w:cs="Times New Roman"/>
+                <w:b w:val="0"/>
+                <w:bCs w:val="0"/>
                 <w:sz w:val="24"/>
                 <w:szCs w:val="24"/>
                 <w:lang w:eastAsia="es-MX"/>
@@ -6539,18 +5155,16 @@
                 <w:rFonts w:ascii="Times New Roman" w:eastAsia="Times New Roman" w:hAnsi="Times New Roman" w:cs="Times New Roman"/>
                 <w:b w:val="0"/>
                 <w:bCs w:val="0"/>
-                <w:color w:val="1F3864" w:themeColor="accent1" w:themeShade="80"/>
-                <w:sz w:val="24"/>
-                <w:szCs w:val="24"/>
-                <w:lang w:eastAsia="es-MX"/>
-              </w:rPr>
-            </w:pPr>
-            <w:r>
-              <w:rPr>
-                <w:rFonts w:ascii="Times New Roman" w:eastAsia="Times New Roman" w:hAnsi="Times New Roman" w:cs="Times New Roman"/>
-                <w:b w:val="0"/>
-                <w:bCs w:val="0"/>
-                <w:color w:val="1F3864" w:themeColor="accent1" w:themeShade="80"/>
+                <w:sz w:val="24"/>
+                <w:szCs w:val="24"/>
+                <w:lang w:eastAsia="es-MX"/>
+              </w:rPr>
+            </w:pPr>
+            <w:r>
+              <w:rPr>
+                <w:rFonts w:ascii="Times New Roman" w:eastAsia="Times New Roman" w:hAnsi="Times New Roman" w:cs="Times New Roman"/>
+                <w:b w:val="0"/>
+                <w:bCs w:val="0"/>
                 <w:sz w:val="24"/>
                 <w:szCs w:val="24"/>
                 <w:lang w:eastAsia="es-MX"/>
@@ -6570,18 +5184,16 @@
                 <w:rFonts w:ascii="Times New Roman" w:eastAsia="Times New Roman" w:hAnsi="Times New Roman" w:cs="Times New Roman"/>
                 <w:b w:val="0"/>
                 <w:bCs w:val="0"/>
-                <w:color w:val="1F3864" w:themeColor="accent1" w:themeShade="80"/>
-                <w:sz w:val="24"/>
-                <w:szCs w:val="24"/>
-                <w:lang w:eastAsia="es-MX"/>
-              </w:rPr>
-            </w:pPr>
-            <w:r>
-              <w:rPr>
-                <w:rFonts w:ascii="Times New Roman" w:eastAsia="Times New Roman" w:hAnsi="Times New Roman" w:cs="Times New Roman"/>
-                <w:b w:val="0"/>
-                <w:bCs w:val="0"/>
-                <w:color w:val="1F3864" w:themeColor="accent1" w:themeShade="80"/>
+                <w:sz w:val="24"/>
+                <w:szCs w:val="24"/>
+                <w:lang w:eastAsia="es-MX"/>
+              </w:rPr>
+            </w:pPr>
+            <w:r>
+              <w:rPr>
+                <w:rFonts w:ascii="Times New Roman" w:eastAsia="Times New Roman" w:hAnsi="Times New Roman" w:cs="Times New Roman"/>
+                <w:b w:val="0"/>
+                <w:bCs w:val="0"/>
                 <w:sz w:val="24"/>
                 <w:szCs w:val="24"/>
                 <w:lang w:eastAsia="es-MX"/>
@@ -6596,7 +5208,514 @@
                 <w:rFonts w:ascii="Times New Roman" w:eastAsia="Times New Roman" w:hAnsi="Times New Roman" w:cs="Times New Roman"/>
                 <w:b w:val="0"/>
                 <w:bCs w:val="0"/>
-                <w:color w:val="1F3864" w:themeColor="accent1" w:themeShade="80"/>
+                <w:sz w:val="24"/>
+                <w:szCs w:val="24"/>
+                <w:lang w:eastAsia="es-MX"/>
+              </w:rPr>
+            </w:pPr>
+          </w:p>
+        </w:tc>
+      </w:tr>
+    </w:tbl>
+    <w:p>
+      <w:pPr>
+        <w:spacing w:after="0" w:line="240" w:lineRule="auto"/>
+        <w:rPr>
+          <w:rFonts w:ascii="Times New Roman" w:eastAsia="Times New Roman" w:hAnsi="Times New Roman" w:cs="Times New Roman"/>
+          <w:sz w:val="24"/>
+          <w:szCs w:val="24"/>
+          <w:lang w:eastAsia="es-MX"/>
+        </w:rPr>
+      </w:pPr>
+    </w:p>
+    <w:p>
+      <w:pPr>
+        <w:rPr>
+          <w:rFonts w:ascii="Times New Roman" w:eastAsia="Times New Roman" w:hAnsi="Times New Roman" w:cs="Times New Roman"/>
+          <w:sz w:val="24"/>
+          <w:szCs w:val="24"/>
+          <w:lang w:eastAsia="es-MX"/>
+        </w:rPr>
+      </w:pPr>
+      <w:r>
+        <w:rPr>
+          <w:rFonts w:ascii="Times New Roman" w:eastAsia="Times New Roman" w:hAnsi="Times New Roman" w:cs="Times New Roman"/>
+          <w:sz w:val="24"/>
+          <w:szCs w:val="24"/>
+          <w:lang w:eastAsia="es-MX"/>
+        </w:rPr>
+        <w:br w:type="page"/>
+      </w:r>
+    </w:p>
+    <w:tbl>
+      <w:tblPr>
+        <w:tblStyle w:val="Tablaconcuadrcula4-nfasis5"/>
+        <w:tblW w:w="0" w:type="auto"/>
+        <w:jc w:val="center"/>
+        <w:tblLook w:val="04A0" w:firstRow="1" w:lastRow="0" w:firstColumn="1" w:lastColumn="0" w:noHBand="0" w:noVBand="1"/>
+      </w:tblPr>
+      <w:tblGrid>
+        <w:gridCol w:w="1410"/>
+        <w:gridCol w:w="7418"/>
+      </w:tblGrid>
+      <w:tr>
+        <w:trPr>
+          <w:cnfStyle w:val="100000000000" w:firstRow="1" w:lastRow="0" w:firstColumn="0" w:lastColumn="0" w:oddVBand="0" w:evenVBand="0" w:oddHBand="0" w:evenHBand="0" w:firstRowFirstColumn="0" w:firstRowLastColumn="0" w:lastRowFirstColumn="0" w:lastRowLastColumn="0"/>
+          <w:jc w:val="center"/>
+        </w:trPr>
+        <w:tc>
+          <w:tcPr>
+            <w:cnfStyle w:val="001000000000" w:firstRow="0" w:lastRow="0" w:firstColumn="1" w:lastColumn="0" w:oddVBand="0" w:evenVBand="0" w:oddHBand="0" w:evenHBand="0" w:firstRowFirstColumn="0" w:firstRowLastColumn="0" w:lastRowFirstColumn="0" w:lastRowLastColumn="0"/>
+            <w:tcW w:w="1410" w:type="dxa"/>
+          </w:tcPr>
+          <w:p>
+            <w:pPr>
+              <w:jc w:val="both"/>
+              <w:rPr>
+                <w:rFonts w:ascii="Times New Roman" w:eastAsia="Times New Roman" w:hAnsi="Times New Roman" w:cs="Times New Roman"/>
+                <w:color w:val="auto"/>
+                <w:sz w:val="24"/>
+                <w:szCs w:val="24"/>
+                <w:lang w:eastAsia="es-MX"/>
+              </w:rPr>
+            </w:pPr>
+            <w:r>
+              <w:rPr>
+                <w:rFonts w:ascii="Times New Roman" w:eastAsia="Times New Roman" w:hAnsi="Times New Roman" w:cs="Times New Roman"/>
+                <w:color w:val="auto"/>
+                <w:sz w:val="24"/>
+                <w:szCs w:val="24"/>
+                <w:lang w:eastAsia="es-MX"/>
+              </w:rPr>
+              <w:lastRenderedPageBreak/>
+              <w:t>CU-</w:t>
+            </w:r>
+            <w:r>
+              <w:rPr>
+                <w:rFonts w:ascii="Times New Roman" w:eastAsia="Times New Roman" w:hAnsi="Times New Roman" w:cs="Times New Roman"/>
+                <w:color w:val="auto"/>
+                <w:sz w:val="24"/>
+                <w:szCs w:val="24"/>
+                <w:lang w:eastAsia="es-MX"/>
+              </w:rPr>
+              <w:t>10</w:t>
+            </w:r>
+          </w:p>
+        </w:tc>
+        <w:tc>
+          <w:tcPr>
+            <w:tcW w:w="7418" w:type="dxa"/>
+          </w:tcPr>
+          <w:p>
+            <w:pPr>
+              <w:cnfStyle w:val="100000000000" w:firstRow="1" w:lastRow="0" w:firstColumn="0" w:lastColumn="0" w:oddVBand="0" w:evenVBand="0" w:oddHBand="0" w:evenHBand="0" w:firstRowFirstColumn="0" w:firstRowLastColumn="0" w:lastRowFirstColumn="0" w:lastRowLastColumn="0"/>
+              <w:rPr>
+                <w:rFonts w:ascii="Times New Roman" w:eastAsia="Times New Roman" w:hAnsi="Times New Roman" w:cs="Times New Roman"/>
+                <w:color w:val="auto"/>
+                <w:sz w:val="24"/>
+                <w:szCs w:val="24"/>
+                <w:lang w:eastAsia="es-MX"/>
+              </w:rPr>
+            </w:pPr>
+            <w:r>
+              <w:rPr>
+                <w:rFonts w:ascii="Times New Roman" w:eastAsia="Times New Roman" w:hAnsi="Times New Roman" w:cs="Times New Roman"/>
+                <w:color w:val="auto"/>
+                <w:sz w:val="24"/>
+                <w:szCs w:val="24"/>
+                <w:lang w:eastAsia="es-MX"/>
+              </w:rPr>
+              <w:t>Editar etiquetas de Intereses</w:t>
+            </w:r>
+          </w:p>
+        </w:tc>
+      </w:tr>
+      <w:tr>
+        <w:trPr>
+          <w:cnfStyle w:val="000000100000" w:firstRow="0" w:lastRow="0" w:firstColumn="0" w:lastColumn="0" w:oddVBand="0" w:evenVBand="0" w:oddHBand="1" w:evenHBand="0" w:firstRowFirstColumn="0" w:firstRowLastColumn="0" w:lastRowFirstColumn="0" w:lastRowLastColumn="0"/>
+          <w:jc w:val="center"/>
+        </w:trPr>
+        <w:tc>
+          <w:tcPr>
+            <w:cnfStyle w:val="001000000000" w:firstRow="0" w:lastRow="0" w:firstColumn="1" w:lastColumn="0" w:oddVBand="0" w:evenVBand="0" w:oddHBand="0" w:evenHBand="0" w:firstRowFirstColumn="0" w:firstRowLastColumn="0" w:lastRowFirstColumn="0" w:lastRowLastColumn="0"/>
+            <w:tcW w:w="8828" w:type="dxa"/>
+            <w:gridSpan w:val="2"/>
+          </w:tcPr>
+          <w:p>
+            <w:pPr>
+              <w:jc w:val="both"/>
+              <w:rPr>
+                <w:rFonts w:ascii="Times New Roman" w:eastAsia="Times New Roman" w:hAnsi="Times New Roman" w:cs="Times New Roman"/>
+                <w:b w:val="0"/>
+                <w:bCs w:val="0"/>
+                <w:sz w:val="24"/>
+                <w:szCs w:val="24"/>
+                <w:lang w:eastAsia="es-MX"/>
+              </w:rPr>
+            </w:pPr>
+            <w:r>
+              <w:rPr>
+                <w:rFonts w:ascii="Times New Roman" w:eastAsia="Times New Roman" w:hAnsi="Times New Roman" w:cs="Times New Roman"/>
+                <w:b w:val="0"/>
+                <w:bCs w:val="0"/>
+                <w:sz w:val="24"/>
+                <w:szCs w:val="24"/>
+                <w:lang w:eastAsia="es-MX"/>
+              </w:rPr>
+              <w:t>Fecha: 01/Abril/2020 Primera Versión.</w:t>
+            </w:r>
+          </w:p>
+        </w:tc>
+      </w:tr>
+      <w:tr>
+        <w:trPr>
+          <w:jc w:val="center"/>
+        </w:trPr>
+        <w:tc>
+          <w:tcPr>
+            <w:cnfStyle w:val="001000000000" w:firstRow="0" w:lastRow="0" w:firstColumn="1" w:lastColumn="0" w:oddVBand="0" w:evenVBand="0" w:oddHBand="0" w:evenHBand="0" w:firstRowFirstColumn="0" w:firstRowLastColumn="0" w:lastRowFirstColumn="0" w:lastRowLastColumn="0"/>
+            <w:tcW w:w="8828" w:type="dxa"/>
+            <w:gridSpan w:val="2"/>
+          </w:tcPr>
+          <w:p>
+            <w:pPr>
+              <w:jc w:val="both"/>
+              <w:rPr>
+                <w:rFonts w:ascii="Times New Roman" w:eastAsia="Times New Roman" w:hAnsi="Times New Roman" w:cs="Times New Roman"/>
+                <w:b w:val="0"/>
+                <w:bCs w:val="0"/>
+                <w:sz w:val="24"/>
+                <w:szCs w:val="24"/>
+                <w:lang w:eastAsia="es-MX"/>
+              </w:rPr>
+            </w:pPr>
+            <w:r>
+              <w:rPr>
+                <w:rFonts w:ascii="Times New Roman" w:eastAsia="Times New Roman" w:hAnsi="Times New Roman" w:cs="Times New Roman"/>
+                <w:b w:val="0"/>
+                <w:bCs w:val="0"/>
+                <w:sz w:val="24"/>
+                <w:szCs w:val="24"/>
+                <w:lang w:eastAsia="es-MX"/>
+              </w:rPr>
+              <w:t>Actor: Estudiante.</w:t>
+            </w:r>
+          </w:p>
+        </w:tc>
+      </w:tr>
+      <w:tr>
+        <w:trPr>
+          <w:cnfStyle w:val="000000100000" w:firstRow="0" w:lastRow="0" w:firstColumn="0" w:lastColumn="0" w:oddVBand="0" w:evenVBand="0" w:oddHBand="1" w:evenHBand="0" w:firstRowFirstColumn="0" w:firstRowLastColumn="0" w:lastRowFirstColumn="0" w:lastRowLastColumn="0"/>
+          <w:jc w:val="center"/>
+        </w:trPr>
+        <w:tc>
+          <w:tcPr>
+            <w:cnfStyle w:val="001000000000" w:firstRow="0" w:lastRow="0" w:firstColumn="1" w:lastColumn="0" w:oddVBand="0" w:evenVBand="0" w:oddHBand="0" w:evenHBand="0" w:firstRowFirstColumn="0" w:firstRowLastColumn="0" w:lastRowFirstColumn="0" w:lastRowLastColumn="0"/>
+            <w:tcW w:w="8828" w:type="dxa"/>
+            <w:gridSpan w:val="2"/>
+          </w:tcPr>
+          <w:p>
+            <w:pPr>
+              <w:jc w:val="both"/>
+              <w:rPr>
+                <w:rFonts w:ascii="Times New Roman" w:eastAsia="Times New Roman" w:hAnsi="Times New Roman" w:cs="Times New Roman"/>
+                <w:b w:val="0"/>
+                <w:bCs w:val="0"/>
+                <w:sz w:val="24"/>
+                <w:szCs w:val="24"/>
+                <w:lang w:eastAsia="es-MX"/>
+              </w:rPr>
+            </w:pPr>
+            <w:r>
+              <w:rPr>
+                <w:rFonts w:ascii="Times New Roman" w:eastAsia="Times New Roman" w:hAnsi="Times New Roman" w:cs="Times New Roman"/>
+                <w:b w:val="0"/>
+                <w:bCs w:val="0"/>
+                <w:sz w:val="24"/>
+                <w:szCs w:val="24"/>
+                <w:lang w:eastAsia="es-MX"/>
+              </w:rPr>
+              <w:t xml:space="preserve">Prioridad: </w:t>
+            </w:r>
+            <w:r>
+              <w:rPr>
+                <w:rFonts w:ascii="Times New Roman" w:eastAsia="Times New Roman" w:hAnsi="Times New Roman" w:cs="Times New Roman"/>
+                <w:b w:val="0"/>
+                <w:bCs w:val="0"/>
+                <w:sz w:val="24"/>
+                <w:szCs w:val="24"/>
+                <w:lang w:eastAsia="es-MX"/>
+              </w:rPr>
+              <w:t>Media</w:t>
+            </w:r>
+          </w:p>
+        </w:tc>
+      </w:tr>
+      <w:tr>
+        <w:trPr>
+          <w:jc w:val="center"/>
+        </w:trPr>
+        <w:tc>
+          <w:tcPr>
+            <w:cnfStyle w:val="001000000000" w:firstRow="0" w:lastRow="0" w:firstColumn="1" w:lastColumn="0" w:oddVBand="0" w:evenVBand="0" w:oddHBand="0" w:evenHBand="0" w:firstRowFirstColumn="0" w:firstRowLastColumn="0" w:lastRowFirstColumn="0" w:lastRowLastColumn="0"/>
+            <w:tcW w:w="8828" w:type="dxa"/>
+            <w:gridSpan w:val="2"/>
+          </w:tcPr>
+          <w:p>
+            <w:pPr>
+              <w:jc w:val="both"/>
+              <w:rPr>
+                <w:rFonts w:ascii="Times New Roman" w:eastAsia="Times New Roman" w:hAnsi="Times New Roman" w:cs="Times New Roman"/>
+                <w:b w:val="0"/>
+                <w:bCs w:val="0"/>
+                <w:sz w:val="24"/>
+                <w:szCs w:val="24"/>
+                <w:lang w:eastAsia="es-MX"/>
+              </w:rPr>
+            </w:pPr>
+            <w:r>
+              <w:rPr>
+                <w:rFonts w:ascii="Times New Roman" w:eastAsia="Times New Roman" w:hAnsi="Times New Roman" w:cs="Times New Roman"/>
+                <w:b w:val="0"/>
+                <w:bCs w:val="0"/>
+                <w:sz w:val="24"/>
+                <w:szCs w:val="24"/>
+                <w:lang w:eastAsia="es-MX"/>
+              </w:rPr>
+              <w:t>Descripción:</w:t>
+            </w:r>
+          </w:p>
+          <w:p>
+            <w:pPr>
+              <w:jc w:val="both"/>
+              <w:rPr>
+                <w:rFonts w:ascii="Times New Roman" w:eastAsia="Times New Roman" w:hAnsi="Times New Roman" w:cs="Times New Roman"/>
+                <w:sz w:val="24"/>
+                <w:szCs w:val="24"/>
+                <w:lang w:eastAsia="es-MX"/>
+              </w:rPr>
+            </w:pPr>
+            <w:r>
+              <w:rPr>
+                <w:rFonts w:ascii="Times New Roman" w:eastAsia="Times New Roman" w:hAnsi="Times New Roman" w:cs="Times New Roman"/>
+                <w:b w:val="0"/>
+                <w:bCs w:val="0"/>
+                <w:sz w:val="24"/>
+                <w:szCs w:val="24"/>
+                <w:lang w:eastAsia="es-MX"/>
+              </w:rPr>
+              <w:t xml:space="preserve">Permite al usuario estudiante poder ver los tags </w:t>
+            </w:r>
+            <w:r>
+              <w:rPr>
+                <w:rFonts w:ascii="Times New Roman" w:eastAsia="Times New Roman" w:hAnsi="Times New Roman" w:cs="Times New Roman"/>
+                <w:b w:val="0"/>
+                <w:bCs w:val="0"/>
+                <w:sz w:val="24"/>
+                <w:szCs w:val="24"/>
+                <w:lang w:eastAsia="es-MX"/>
+              </w:rPr>
+              <w:t xml:space="preserve">(etiquetas) </w:t>
+            </w:r>
+            <w:r>
+              <w:rPr>
+                <w:rFonts w:ascii="Times New Roman" w:eastAsia="Times New Roman" w:hAnsi="Times New Roman" w:cs="Times New Roman"/>
+                <w:b w:val="0"/>
+                <w:bCs w:val="0"/>
+                <w:sz w:val="24"/>
+                <w:szCs w:val="24"/>
+                <w:lang w:eastAsia="es-MX"/>
+              </w:rPr>
+              <w:t xml:space="preserve">que </w:t>
+            </w:r>
+            <w:r>
+              <w:rPr>
+                <w:rFonts w:ascii="Times New Roman" w:eastAsia="Times New Roman" w:hAnsi="Times New Roman" w:cs="Times New Roman"/>
+                <w:b w:val="0"/>
+                <w:bCs w:val="0"/>
+                <w:sz w:val="24"/>
+                <w:szCs w:val="24"/>
+                <w:lang w:eastAsia="es-MX"/>
+              </w:rPr>
+              <w:t>previamente</w:t>
+            </w:r>
+            <w:r>
+              <w:rPr>
+                <w:rFonts w:ascii="Times New Roman" w:eastAsia="Times New Roman" w:hAnsi="Times New Roman" w:cs="Times New Roman"/>
+                <w:b w:val="0"/>
+                <w:bCs w:val="0"/>
+                <w:sz w:val="24"/>
+                <w:szCs w:val="24"/>
+                <w:lang w:eastAsia="es-MX"/>
+              </w:rPr>
+              <w:t xml:space="preserve"> agreg</w:t>
+            </w:r>
+            <w:r>
+              <w:rPr>
+                <w:rFonts w:ascii="Times New Roman" w:eastAsia="Times New Roman" w:hAnsi="Times New Roman" w:cs="Times New Roman"/>
+                <w:b w:val="0"/>
+                <w:bCs w:val="0"/>
+                <w:sz w:val="24"/>
+                <w:szCs w:val="24"/>
+                <w:lang w:eastAsia="es-MX"/>
+              </w:rPr>
+              <w:t>ó</w:t>
+            </w:r>
+            <w:r>
+              <w:rPr>
+                <w:rFonts w:ascii="Times New Roman" w:eastAsia="Times New Roman" w:hAnsi="Times New Roman" w:cs="Times New Roman"/>
+                <w:b w:val="0"/>
+                <w:bCs w:val="0"/>
+                <w:sz w:val="24"/>
+                <w:szCs w:val="24"/>
+                <w:lang w:eastAsia="es-MX"/>
+              </w:rPr>
+              <w:t xml:space="preserve"> de acuerdo con su</w:t>
+            </w:r>
+            <w:r>
+              <w:rPr>
+                <w:rFonts w:ascii="Times New Roman" w:eastAsia="Times New Roman" w:hAnsi="Times New Roman" w:cs="Times New Roman"/>
+                <w:b w:val="0"/>
+                <w:bCs w:val="0"/>
+                <w:sz w:val="24"/>
+                <w:szCs w:val="24"/>
+                <w:lang w:eastAsia="es-MX"/>
+              </w:rPr>
+              <w:t>s</w:t>
+            </w:r>
+            <w:r>
+              <w:rPr>
+                <w:rFonts w:ascii="Times New Roman" w:eastAsia="Times New Roman" w:hAnsi="Times New Roman" w:cs="Times New Roman"/>
+                <w:b w:val="0"/>
+                <w:bCs w:val="0"/>
+                <w:sz w:val="24"/>
+                <w:szCs w:val="24"/>
+                <w:lang w:eastAsia="es-MX"/>
+              </w:rPr>
+              <w:t xml:space="preserve"> inter</w:t>
+            </w:r>
+            <w:r>
+              <w:rPr>
+                <w:rFonts w:ascii="Times New Roman" w:eastAsia="Times New Roman" w:hAnsi="Times New Roman" w:cs="Times New Roman"/>
+                <w:b w:val="0"/>
+                <w:bCs w:val="0"/>
+                <w:sz w:val="24"/>
+                <w:szCs w:val="24"/>
+                <w:lang w:eastAsia="es-MX"/>
+              </w:rPr>
+              <w:t>e</w:t>
+            </w:r>
+            <w:r>
+              <w:rPr>
+                <w:rFonts w:ascii="Times New Roman" w:eastAsia="Times New Roman" w:hAnsi="Times New Roman" w:cs="Times New Roman"/>
+                <w:b w:val="0"/>
+                <w:bCs w:val="0"/>
+                <w:sz w:val="24"/>
+                <w:szCs w:val="24"/>
+                <w:lang w:eastAsia="es-MX"/>
+              </w:rPr>
+              <w:t>s</w:t>
+            </w:r>
+            <w:r>
+              <w:rPr>
+                <w:rFonts w:ascii="Times New Roman" w:eastAsia="Times New Roman" w:hAnsi="Times New Roman" w:cs="Times New Roman"/>
+                <w:b w:val="0"/>
+                <w:bCs w:val="0"/>
+                <w:sz w:val="24"/>
+                <w:szCs w:val="24"/>
+                <w:lang w:eastAsia="es-MX"/>
+              </w:rPr>
+              <w:t>es</w:t>
+            </w:r>
+            <w:r>
+              <w:rPr>
+                <w:rFonts w:ascii="Times New Roman" w:eastAsia="Times New Roman" w:hAnsi="Times New Roman" w:cs="Times New Roman"/>
+                <w:b w:val="0"/>
+                <w:bCs w:val="0"/>
+                <w:sz w:val="24"/>
+                <w:szCs w:val="24"/>
+                <w:lang w:eastAsia="es-MX"/>
+              </w:rPr>
+              <w:t>.</w:t>
+            </w:r>
+          </w:p>
+          <w:p>
+            <w:pPr>
+              <w:jc w:val="both"/>
+              <w:rPr>
+                <w:rFonts w:ascii="Times New Roman" w:eastAsia="Times New Roman" w:hAnsi="Times New Roman" w:cs="Times New Roman"/>
+                <w:b w:val="0"/>
+                <w:bCs w:val="0"/>
+                <w:sz w:val="24"/>
+                <w:szCs w:val="24"/>
+                <w:lang w:eastAsia="es-MX"/>
+              </w:rPr>
+            </w:pPr>
+            <w:r>
+              <w:rPr>
+                <w:rFonts w:ascii="Times New Roman" w:eastAsia="Times New Roman" w:hAnsi="Times New Roman" w:cs="Times New Roman"/>
+                <w:b w:val="0"/>
+                <w:bCs w:val="0"/>
+                <w:sz w:val="24"/>
+                <w:szCs w:val="24"/>
+                <w:lang w:eastAsia="es-MX"/>
+              </w:rPr>
+              <w:t>El sistema le mostrar</w:t>
+            </w:r>
+            <w:r>
+              <w:rPr>
+                <w:rFonts w:ascii="Times New Roman" w:eastAsia="Times New Roman" w:hAnsi="Times New Roman" w:cs="Times New Roman"/>
+                <w:b w:val="0"/>
+                <w:bCs w:val="0"/>
+                <w:sz w:val="24"/>
+                <w:szCs w:val="24"/>
+                <w:lang w:eastAsia="es-MX"/>
+              </w:rPr>
+              <w:t>á</w:t>
+            </w:r>
+            <w:r>
+              <w:rPr>
+                <w:rFonts w:ascii="Times New Roman" w:eastAsia="Times New Roman" w:hAnsi="Times New Roman" w:cs="Times New Roman"/>
+                <w:b w:val="0"/>
+                <w:bCs w:val="0"/>
+                <w:sz w:val="24"/>
+                <w:szCs w:val="24"/>
+                <w:lang w:eastAsia="es-MX"/>
+              </w:rPr>
+              <w:t xml:space="preserve"> en </w:t>
+            </w:r>
+            <w:r>
+              <w:rPr>
+                <w:rFonts w:ascii="Times New Roman" w:eastAsia="Times New Roman" w:hAnsi="Times New Roman" w:cs="Times New Roman"/>
+                <w:b w:val="0"/>
+                <w:bCs w:val="0"/>
+                <w:sz w:val="24"/>
+                <w:szCs w:val="24"/>
+                <w:lang w:eastAsia="es-MX"/>
+              </w:rPr>
+              <w:t>su perfil las etiquetas que seleccionó al momento de registrarse con la opción de editar estas como agregar nuevas o eliminar otras</w:t>
+            </w:r>
+            <w:r>
+              <w:rPr>
+                <w:rFonts w:ascii="Times New Roman" w:eastAsia="Times New Roman" w:hAnsi="Times New Roman" w:cs="Times New Roman"/>
+                <w:b w:val="0"/>
+                <w:bCs w:val="0"/>
+                <w:sz w:val="24"/>
+                <w:szCs w:val="24"/>
+                <w:lang w:eastAsia="es-MX"/>
+              </w:rPr>
+              <w:t xml:space="preserve"> a través de botones sobre el banner de la etiqueta.</w:t>
+            </w:r>
+            <w:bookmarkStart w:id="0" w:name="_GoBack"/>
+            <w:bookmarkEnd w:id="0"/>
+          </w:p>
+          <w:p>
+            <w:pPr>
+              <w:jc w:val="both"/>
+              <w:rPr>
+                <w:rFonts w:ascii="Times New Roman" w:eastAsia="Times New Roman" w:hAnsi="Times New Roman" w:cs="Times New Roman"/>
+                <w:b w:val="0"/>
+                <w:bCs w:val="0"/>
                 <w:sz w:val="24"/>
                 <w:szCs w:val="24"/>
                 <w:lang w:eastAsia="es-MX"/>
@@ -6925,8 +6044,8 @@
   <w:abstractNum w:abstractNumId="3" w15:restartNumberingAfterBreak="0">
     <w:nsid w:val="53B504B6"/>
     <w:multiLevelType w:val="hybridMultilevel"/>
-    <w:tmpl w:val="9ADC5810"/>
-    <w:lvl w:ilvl="0" w:tplc="080A0001">
+    <w:tmpl w:val="FF46BCA4"/>
+    <w:lvl w:ilvl="0" w:tplc="811C8D34">
       <w:start w:val="1"/>
       <w:numFmt w:val="bullet"/>
       <w:lvlText w:val=""/>
@@ -6936,7 +6055,7 @@
       </w:pPr>
       <w:rPr>
         <w:rFonts w:ascii="Symbol" w:hAnsi="Symbol" w:hint="default"/>
-        <w:color w:val="2F5496" w:themeColor="accent1" w:themeShade="BF"/>
+        <w:color w:val="auto"/>
         <w:sz w:val="26"/>
       </w:rPr>
     </w:lvl>
@@ -7366,7 +6485,7 @@
       </w:pPr>
     </w:pPrDefault>
   </w:docDefaults>
-  <w:latentStyles w:defLockedState="0" w:defUIPriority="99" w:defSemiHidden="0" w:defUnhideWhenUsed="0" w:defQFormat="0" w:count="376">
+  <w:latentStyles w:defLockedState="0" w:defUIPriority="99" w:defSemiHidden="0" w:defUnhideWhenUsed="0" w:defQFormat="0" w:count="377">
     <w:lsdException w:name="Normal" w:uiPriority="0" w:qFormat="1"/>
     <w:lsdException w:name="heading 1" w:uiPriority="9" w:qFormat="1"/>
     <w:lsdException w:name="heading 2" w:semiHidden="1" w:uiPriority="9" w:unhideWhenUsed="1" w:qFormat="1"/>
@@ -7472,7 +6591,6 @@
     <w:lsdException w:name="HTML Sample" w:semiHidden="1" w:unhideWhenUsed="1"/>
     <w:lsdException w:name="HTML Typewriter" w:semiHidden="1" w:unhideWhenUsed="1"/>
     <w:lsdException w:name="HTML Variable" w:semiHidden="1" w:unhideWhenUsed="1"/>
-    <w:lsdException w:name="Normal Table" w:semiHidden="1" w:unhideWhenUsed="1"/>
     <w:lsdException w:name="annotation subject" w:semiHidden="1" w:unhideWhenUsed="1"/>
     <w:lsdException w:name="No List" w:semiHidden="1" w:unhideWhenUsed="1"/>
     <w:lsdException w:name="Outline List 1" w:semiHidden="1" w:unhideWhenUsed="1"/>
@@ -7519,10 +6637,8 @@
     <w:lsdException w:name="Table Subtle 2" w:semiHidden="1" w:unhideWhenUsed="1"/>
     <w:lsdException w:name="Table Web 1" w:semiHidden="1" w:unhideWhenUsed="1"/>
     <w:lsdException w:name="Table Web 2" w:semiHidden="1" w:unhideWhenUsed="1"/>
-    <w:lsdException w:name="Table Web 3" w:semiHidden="1" w:unhideWhenUsed="1"/>
     <w:lsdException w:name="Balloon Text" w:semiHidden="1" w:unhideWhenUsed="1"/>
     <w:lsdException w:name="Table Grid" w:uiPriority="39"/>
-    <w:lsdException w:name="Table Theme" w:semiHidden="1" w:unhideWhenUsed="1"/>
     <w:lsdException w:name="Placeholder Text" w:semiHidden="1"/>
     <w:lsdException w:name="No Spacing" w:uiPriority="1" w:qFormat="1"/>
     <w:lsdException w:name="Light Shading" w:uiPriority="60"/>
@@ -7743,6 +6859,7 @@
     <w:lsdException w:name="Hashtag" w:semiHidden="1" w:unhideWhenUsed="1"/>
     <w:lsdException w:name="Unresolved Mention" w:semiHidden="1" w:unhideWhenUsed="1"/>
     <w:lsdException w:name="Smart Link" w:semiHidden="1" w:unhideWhenUsed="1"/>
+    <w:lsdException w:name="Smart Link Error" w:semiHidden="1" w:unhideWhenUsed="1"/>
   </w:latentStyles>
   <w:style w:type="paragraph" w:default="1" w:styleId="Normal">
     <w:name w:val="Normal"/>

--- a/Análisis/Casos de uso.docx
+++ b/Análisis/Casos de uso.docx
@@ -1,6 +1,6 @@
 
 <file path=word/document.xml><?xml version="1.0" encoding="utf-8"?>
-<w:document xmlns:wpc="http://schemas.microsoft.com/office/word/2010/wordprocessingCanvas" xmlns:cx="http://schemas.microsoft.com/office/drawing/2014/chartex" xmlns:cx1="http://schemas.microsoft.com/office/drawing/2015/9/8/chartex" xmlns:cx2="http://schemas.microsoft.com/office/drawing/2015/10/21/chartex" xmlns:cx3="http://schemas.microsoft.com/office/drawing/2016/5/9/chartex" xmlns:cx4="http://schemas.microsoft.com/office/drawing/2016/5/10/chartex" xmlns:cx5="http://schemas.microsoft.com/office/drawing/2016/5/11/chartex" xmlns:cx6="http://schemas.microsoft.com/office/drawing/2016/5/12/chartex" xmlns:cx7="http://schemas.microsoft.com/office/drawing/2016/5/13/chartex" xmlns:cx8="http://schemas.microsoft.com/office/drawing/2016/5/14/chartex" xmlns:mc="http://schemas.openxmlformats.org/markup-compatibility/2006" xmlns:aink="http://schemas.microsoft.com/office/drawing/2016/ink" xmlns:am3d="http://schemas.microsoft.com/office/drawing/2017/model3d" xmlns:o="urn:schemas-microsoft-com:office:office" xmlns:r="http://schemas.openxmlformats.org/officeDocument/2006/relationships" xmlns:m="http://schemas.openxmlformats.org/officeDocument/2006/math" xmlns:v="urn:schemas-microsoft-com:vml" xmlns:wp14="http://schemas.microsoft.com/office/word/2010/wordprocessingDrawing" xmlns:wp="http://schemas.openxmlformats.org/drawingml/2006/wordprocessingDrawing" xmlns:w10="urn:schemas-microsoft-com:office:word" xmlns:w="http://schemas.openxmlformats.org/wordprocessingml/2006/main" xmlns:w14="http://schemas.microsoft.com/office/word/2010/wordml" xmlns:w15="http://schemas.microsoft.com/office/word/2012/wordml" xmlns:w16cid="http://schemas.microsoft.com/office/word/2016/wordml/cid" xmlns:w16se="http://schemas.microsoft.com/office/word/2015/wordml/symex" xmlns:wpg="http://schemas.microsoft.com/office/word/2010/wordprocessingGroup" xmlns:wpi="http://schemas.microsoft.com/office/word/2010/wordprocessingInk" xmlns:wne="http://schemas.microsoft.com/office/word/2006/wordml" xmlns:wps="http://schemas.microsoft.com/office/word/2010/wordprocessingShape" mc:Ignorable="w14 w15 w16se w16cid wp14">
+<w:document xmlns:wpc="http://schemas.microsoft.com/office/word/2010/wordprocessingCanvas" xmlns:cx="http://schemas.microsoft.com/office/drawing/2014/chartex" xmlns:cx1="http://schemas.microsoft.com/office/drawing/2015/9/8/chartex" xmlns:cx2="http://schemas.microsoft.com/office/drawing/2015/10/21/chartex" xmlns:cx3="http://schemas.microsoft.com/office/drawing/2016/5/9/chartex" xmlns:cx4="http://schemas.microsoft.com/office/drawing/2016/5/10/chartex" xmlns:cx5="http://schemas.microsoft.com/office/drawing/2016/5/11/chartex" xmlns:cx6="http://schemas.microsoft.com/office/drawing/2016/5/12/chartex" xmlns:cx7="http://schemas.microsoft.com/office/drawing/2016/5/13/chartex" xmlns:cx8="http://schemas.microsoft.com/office/drawing/2016/5/14/chartex" xmlns:mc="http://schemas.openxmlformats.org/markup-compatibility/2006" xmlns:aink="http://schemas.microsoft.com/office/drawing/2016/ink" xmlns:am3d="http://schemas.microsoft.com/office/drawing/2017/model3d" xmlns:o="urn:schemas-microsoft-com:office:office" xmlns:r="http://schemas.openxmlformats.org/officeDocument/2006/relationships" xmlns:m="http://schemas.openxmlformats.org/officeDocument/2006/math" xmlns:v="urn:schemas-microsoft-com:vml" xmlns:wp14="http://schemas.microsoft.com/office/word/2010/wordprocessingDrawing" xmlns:wp="http://schemas.openxmlformats.org/drawingml/2006/wordprocessingDrawing" xmlns:w10="urn:schemas-microsoft-com:office:word" xmlns:w="http://schemas.openxmlformats.org/wordprocessingml/2006/main" xmlns:w14="http://schemas.microsoft.com/office/word/2010/wordml" xmlns:w15="http://schemas.microsoft.com/office/word/2012/wordml" xmlns:w16cex="http://schemas.microsoft.com/office/word/2018/wordml/cex" xmlns:w16cid="http://schemas.microsoft.com/office/word/2016/wordml/cid" xmlns:w16="http://schemas.microsoft.com/office/word/2018/wordml" xmlns:w16se="http://schemas.microsoft.com/office/word/2015/wordml/symex" xmlns:wpg="http://schemas.microsoft.com/office/word/2010/wordprocessingGroup" xmlns:wpi="http://schemas.microsoft.com/office/word/2010/wordprocessingInk" xmlns:wne="http://schemas.microsoft.com/office/word/2006/wordml" xmlns:wps="http://schemas.microsoft.com/office/word/2010/wordprocessingShape" mc:Ignorable="w14 w15 w16se w16cid w16 w16cex wp14">
   <w:body>
     <w:p>
       <w:pPr>
@@ -746,7 +746,7 @@
         <w:pStyle w:val="Ttulo1"/>
         <w:jc w:val="both"/>
         <w:rPr>
-          <w:rFonts w:asciiTheme="minorHAnsi" w:eastAsiaTheme="minorHAnsi" w:hAnsiTheme="minorHAnsi" w:cstheme="minorBidi"/>
+          <w:rFonts w:ascii="Times New Roman" w:eastAsiaTheme="minorHAnsi" w:hAnsi="Times New Roman" w:cs="Times New Roman"/>
           <w:color w:val="auto"/>
           <w:sz w:val="22"/>
           <w:szCs w:val="22"/>
@@ -754,6 +754,7 @@
       </w:pPr>
       <w:r>
         <w:rPr>
+          <w:rFonts w:ascii="Times New Roman" w:hAnsi="Times New Roman" w:cs="Times New Roman"/>
           <w:color w:val="auto"/>
         </w:rPr>
         <w:lastRenderedPageBreak/>
@@ -768,10 +769,9 @@
           <w:numId w:val="6"/>
         </w:numPr>
         <w:rPr>
-          <w:rFonts w:asciiTheme="minorHAnsi" w:eastAsiaTheme="minorHAnsi" w:hAnsiTheme="minorHAnsi" w:cstheme="minorBidi"/>
+          <w:rFonts w:eastAsia="Times New Roman"/>
           <w:color w:val="auto"/>
-          <w:sz w:val="22"/>
-          <w:szCs w:val="22"/>
+          <w:lang w:eastAsia="es-MX"/>
         </w:rPr>
       </w:pPr>
       <w:r>
@@ -783,12 +783,880 @@
         <w:t>Casos de uso</w:t>
       </w:r>
     </w:p>
+    <w:tbl>
+      <w:tblPr>
+        <w:tblStyle w:val="Tablaconcuadrcula4-nfasis5"/>
+        <w:tblW w:w="0" w:type="auto"/>
+        <w:jc w:val="center"/>
+        <w:tblLook w:val="04A0" w:firstRow="1" w:lastRow="0" w:firstColumn="1" w:lastColumn="0" w:noHBand="0" w:noVBand="1"/>
+      </w:tblPr>
+      <w:tblGrid>
+        <w:gridCol w:w="828"/>
+        <w:gridCol w:w="6289"/>
+      </w:tblGrid>
+      <w:tr>
+        <w:trPr>
+          <w:cnfStyle w:val="100000000000" w:firstRow="1" w:lastRow="0" w:firstColumn="0" w:lastColumn="0" w:oddVBand="0" w:evenVBand="0" w:oddHBand="0" w:evenHBand="0" w:firstRowFirstColumn="0" w:firstRowLastColumn="0" w:lastRowFirstColumn="0" w:lastRowLastColumn="0"/>
+          <w:jc w:val="center"/>
+        </w:trPr>
+        <w:tc>
+          <w:tcPr>
+            <w:cnfStyle w:val="001000000000" w:firstRow="0" w:lastRow="0" w:firstColumn="1" w:lastColumn="0" w:oddVBand="0" w:evenVBand="0" w:oddHBand="0" w:evenHBand="0" w:firstRowFirstColumn="0" w:firstRowLastColumn="0" w:lastRowFirstColumn="0" w:lastRowLastColumn="0"/>
+            <w:tcW w:w="0" w:type="auto"/>
+            <w:hideMark/>
+          </w:tcPr>
+          <w:p>
+            <w:pPr>
+              <w:jc w:val="center"/>
+              <w:rPr>
+                <w:rFonts w:ascii="Times New Roman" w:hAnsi="Times New Roman" w:cs="Times New Roman"/>
+                <w:b w:val="0"/>
+                <w:color w:val="000000" w:themeColor="text1"/>
+                <w:lang w:val="es-ES_tradnl"/>
+              </w:rPr>
+            </w:pPr>
+            <w:r>
+              <w:rPr>
+                <w:rFonts w:ascii="Times New Roman" w:hAnsi="Times New Roman" w:cs="Times New Roman"/>
+                <w:color w:val="000000" w:themeColor="text1"/>
+                <w:lang w:val="es-ES_tradnl"/>
+              </w:rPr>
+              <w:t>No.</w:t>
+            </w:r>
+          </w:p>
+        </w:tc>
+        <w:tc>
+          <w:tcPr>
+            <w:tcW w:w="0" w:type="auto"/>
+            <w:hideMark/>
+          </w:tcPr>
+          <w:p>
+            <w:pPr>
+              <w:jc w:val="center"/>
+              <w:cnfStyle w:val="100000000000" w:firstRow="1" w:lastRow="0" w:firstColumn="0" w:lastColumn="0" w:oddVBand="0" w:evenVBand="0" w:oddHBand="0" w:evenHBand="0" w:firstRowFirstColumn="0" w:firstRowLastColumn="0" w:lastRowFirstColumn="0" w:lastRowLastColumn="0"/>
+              <w:rPr>
+                <w:rFonts w:ascii="Times New Roman" w:hAnsi="Times New Roman" w:cs="Times New Roman"/>
+                <w:b w:val="0"/>
+                <w:color w:val="000000" w:themeColor="text1"/>
+                <w:lang w:val="es-ES_tradnl"/>
+              </w:rPr>
+            </w:pPr>
+            <w:r>
+              <w:rPr>
+                <w:rFonts w:ascii="Times New Roman" w:hAnsi="Times New Roman" w:cs="Times New Roman"/>
+                <w:color w:val="000000" w:themeColor="text1"/>
+                <w:lang w:val="es-ES_tradnl"/>
+              </w:rPr>
+              <w:t>Nombre del caso de uso</w:t>
+            </w:r>
+          </w:p>
+        </w:tc>
+      </w:tr>
+      <w:tr>
+        <w:trPr>
+          <w:cnfStyle w:val="000000100000" w:firstRow="0" w:lastRow="0" w:firstColumn="0" w:lastColumn="0" w:oddVBand="0" w:evenVBand="0" w:oddHBand="1" w:evenHBand="0" w:firstRowFirstColumn="0" w:firstRowLastColumn="0" w:lastRowFirstColumn="0" w:lastRowLastColumn="0"/>
+          <w:jc w:val="center"/>
+        </w:trPr>
+        <w:tc>
+          <w:tcPr>
+            <w:cnfStyle w:val="001000000000" w:firstRow="0" w:lastRow="0" w:firstColumn="1" w:lastColumn="0" w:oddVBand="0" w:evenVBand="0" w:oddHBand="0" w:evenHBand="0" w:firstRowFirstColumn="0" w:firstRowLastColumn="0" w:lastRowFirstColumn="0" w:lastRowLastColumn="0"/>
+            <w:tcW w:w="0" w:type="auto"/>
+          </w:tcPr>
+          <w:p>
+            <w:pPr>
+              <w:rPr>
+                <w:rFonts w:ascii="Times New Roman" w:hAnsi="Times New Roman" w:cs="Times New Roman"/>
+                <w:b w:val="0"/>
+                <w:color w:val="000000" w:themeColor="text1"/>
+                <w:lang w:val="es-ES_tradnl"/>
+              </w:rPr>
+            </w:pPr>
+            <w:r>
+              <w:rPr>
+                <w:rFonts w:ascii="Times New Roman" w:hAnsi="Times New Roman" w:cs="Times New Roman"/>
+                <w:lang w:val="es-ES_tradnl"/>
+              </w:rPr>
+              <w:t>CU-01</w:t>
+            </w:r>
+          </w:p>
+        </w:tc>
+        <w:tc>
+          <w:tcPr>
+            <w:tcW w:w="0" w:type="auto"/>
+          </w:tcPr>
+          <w:p>
+            <w:pPr>
+              <w:jc w:val="both"/>
+              <w:cnfStyle w:val="000000100000" w:firstRow="0" w:lastRow="0" w:firstColumn="0" w:lastColumn="0" w:oddVBand="0" w:evenVBand="0" w:oddHBand="1" w:evenHBand="0" w:firstRowFirstColumn="0" w:firstRowLastColumn="0" w:lastRowFirstColumn="0" w:lastRowLastColumn="0"/>
+              <w:rPr>
+                <w:rFonts w:ascii="Times New Roman" w:hAnsi="Times New Roman" w:cs="Times New Roman"/>
+                <w:bCs/>
+                <w:color w:val="000000" w:themeColor="text1"/>
+                <w:lang w:val="es-ES_tradnl"/>
+              </w:rPr>
+            </w:pPr>
+            <w:r>
+              <w:rPr>
+                <w:rFonts w:ascii="Times New Roman" w:hAnsi="Times New Roman" w:cs="Times New Roman"/>
+                <w:lang w:val="es-ES_tradnl"/>
+              </w:rPr>
+              <w:t>Registrar nuevo usuario.</w:t>
+            </w:r>
+          </w:p>
+        </w:tc>
+      </w:tr>
+      <w:tr>
+        <w:trPr>
+          <w:jc w:val="center"/>
+        </w:trPr>
+        <w:tc>
+          <w:tcPr>
+            <w:cnfStyle w:val="001000000000" w:firstRow="0" w:lastRow="0" w:firstColumn="1" w:lastColumn="0" w:oddVBand="0" w:evenVBand="0" w:oddHBand="0" w:evenHBand="0" w:firstRowFirstColumn="0" w:firstRowLastColumn="0" w:lastRowFirstColumn="0" w:lastRowLastColumn="0"/>
+            <w:tcW w:w="0" w:type="auto"/>
+          </w:tcPr>
+          <w:p>
+            <w:pPr>
+              <w:rPr>
+                <w:rFonts w:ascii="Times New Roman" w:hAnsi="Times New Roman" w:cs="Times New Roman"/>
+                <w:b w:val="0"/>
+                <w:color w:val="000000" w:themeColor="text1"/>
+                <w:lang w:val="es-ES_tradnl"/>
+              </w:rPr>
+            </w:pPr>
+            <w:r>
+              <w:rPr>
+                <w:rFonts w:ascii="Times New Roman" w:hAnsi="Times New Roman" w:cs="Times New Roman"/>
+                <w:lang w:val="es-ES_tradnl"/>
+              </w:rPr>
+              <w:t>CU-02</w:t>
+            </w:r>
+          </w:p>
+        </w:tc>
+        <w:tc>
+          <w:tcPr>
+            <w:tcW w:w="0" w:type="auto"/>
+          </w:tcPr>
+          <w:p>
+            <w:pPr>
+              <w:jc w:val="both"/>
+              <w:cnfStyle w:val="000000000000" w:firstRow="0" w:lastRow="0" w:firstColumn="0" w:lastColumn="0" w:oddVBand="0" w:evenVBand="0" w:oddHBand="0" w:evenHBand="0" w:firstRowFirstColumn="0" w:firstRowLastColumn="0" w:lastRowFirstColumn="0" w:lastRowLastColumn="0"/>
+              <w:rPr>
+                <w:rFonts w:ascii="Times New Roman" w:hAnsi="Times New Roman" w:cs="Times New Roman"/>
+                <w:bCs/>
+                <w:color w:val="000000" w:themeColor="text1"/>
+                <w:lang w:val="es-ES_tradnl"/>
+              </w:rPr>
+            </w:pPr>
+            <w:r>
+              <w:rPr>
+                <w:rFonts w:ascii="Times New Roman" w:hAnsi="Times New Roman" w:cs="Times New Roman"/>
+                <w:bCs/>
+                <w:color w:val="000000" w:themeColor="text1"/>
+                <w:lang w:val="es-ES_tradnl"/>
+              </w:rPr>
+              <w:t>Iniciar sesión.</w:t>
+            </w:r>
+          </w:p>
+        </w:tc>
+      </w:tr>
+      <w:tr>
+        <w:trPr>
+          <w:cnfStyle w:val="000000100000" w:firstRow="0" w:lastRow="0" w:firstColumn="0" w:lastColumn="0" w:oddVBand="0" w:evenVBand="0" w:oddHBand="1" w:evenHBand="0" w:firstRowFirstColumn="0" w:firstRowLastColumn="0" w:lastRowFirstColumn="0" w:lastRowLastColumn="0"/>
+          <w:jc w:val="center"/>
+        </w:trPr>
+        <w:tc>
+          <w:tcPr>
+            <w:cnfStyle w:val="001000000000" w:firstRow="0" w:lastRow="0" w:firstColumn="1" w:lastColumn="0" w:oddVBand="0" w:evenVBand="0" w:oddHBand="0" w:evenHBand="0" w:firstRowFirstColumn="0" w:firstRowLastColumn="0" w:lastRowFirstColumn="0" w:lastRowLastColumn="0"/>
+            <w:tcW w:w="0" w:type="auto"/>
+          </w:tcPr>
+          <w:p>
+            <w:pPr>
+              <w:rPr>
+                <w:rFonts w:ascii="Times New Roman" w:hAnsi="Times New Roman" w:cs="Times New Roman"/>
+                <w:b w:val="0"/>
+                <w:color w:val="000000" w:themeColor="text1"/>
+                <w:lang w:val="es-ES_tradnl"/>
+              </w:rPr>
+            </w:pPr>
+            <w:r>
+              <w:rPr>
+                <w:rFonts w:ascii="Times New Roman" w:hAnsi="Times New Roman" w:cs="Times New Roman"/>
+                <w:lang w:val="es-ES_tradnl"/>
+              </w:rPr>
+              <w:t>CU-03</w:t>
+            </w:r>
+          </w:p>
+        </w:tc>
+        <w:tc>
+          <w:tcPr>
+            <w:tcW w:w="0" w:type="auto"/>
+          </w:tcPr>
+          <w:p>
+            <w:pPr>
+              <w:jc w:val="both"/>
+              <w:cnfStyle w:val="000000100000" w:firstRow="0" w:lastRow="0" w:firstColumn="0" w:lastColumn="0" w:oddVBand="0" w:evenVBand="0" w:oddHBand="1" w:evenHBand="0" w:firstRowFirstColumn="0" w:firstRowLastColumn="0" w:lastRowFirstColumn="0" w:lastRowLastColumn="0"/>
+              <w:rPr>
+                <w:rFonts w:ascii="Times New Roman" w:hAnsi="Times New Roman" w:cs="Times New Roman"/>
+                <w:bCs/>
+                <w:color w:val="000000" w:themeColor="text1"/>
+                <w:lang w:val="es-ES_tradnl"/>
+              </w:rPr>
+            </w:pPr>
+            <w:r>
+              <w:rPr>
+                <w:rFonts w:ascii="Times New Roman" w:hAnsi="Times New Roman" w:cs="Times New Roman"/>
+                <w:bCs/>
+                <w:color w:val="000000" w:themeColor="text1"/>
+                <w:lang w:val="es-ES_tradnl"/>
+              </w:rPr>
+              <w:t>Cerrar sesión.</w:t>
+            </w:r>
+          </w:p>
+        </w:tc>
+      </w:tr>
+      <w:tr>
+        <w:trPr>
+          <w:jc w:val="center"/>
+        </w:trPr>
+        <w:tc>
+          <w:tcPr>
+            <w:cnfStyle w:val="001000000000" w:firstRow="0" w:lastRow="0" w:firstColumn="1" w:lastColumn="0" w:oddVBand="0" w:evenVBand="0" w:oddHBand="0" w:evenHBand="0" w:firstRowFirstColumn="0" w:firstRowLastColumn="0" w:lastRowFirstColumn="0" w:lastRowLastColumn="0"/>
+            <w:tcW w:w="0" w:type="auto"/>
+            <w:hideMark/>
+          </w:tcPr>
+          <w:p>
+            <w:pPr>
+              <w:rPr>
+                <w:rFonts w:ascii="Times New Roman" w:hAnsi="Times New Roman" w:cs="Times New Roman"/>
+                <w:b w:val="0"/>
+                <w:lang w:val="es-ES_tradnl"/>
+              </w:rPr>
+            </w:pPr>
+            <w:r>
+              <w:rPr>
+                <w:rFonts w:ascii="Times New Roman" w:hAnsi="Times New Roman" w:cs="Times New Roman"/>
+                <w:lang w:val="es-ES_tradnl"/>
+              </w:rPr>
+              <w:t>CU-04</w:t>
+            </w:r>
+          </w:p>
+        </w:tc>
+        <w:tc>
+          <w:tcPr>
+            <w:tcW w:w="0" w:type="auto"/>
+            <w:hideMark/>
+          </w:tcPr>
+          <w:p>
+            <w:pPr>
+              <w:jc w:val="both"/>
+              <w:cnfStyle w:val="000000000000" w:firstRow="0" w:lastRow="0" w:firstColumn="0" w:lastColumn="0" w:oddVBand="0" w:evenVBand="0" w:oddHBand="0" w:evenHBand="0" w:firstRowFirstColumn="0" w:firstRowLastColumn="0" w:lastRowFirstColumn="0" w:lastRowLastColumn="0"/>
+              <w:rPr>
+                <w:rFonts w:ascii="Times New Roman" w:hAnsi="Times New Roman" w:cs="Times New Roman"/>
+                <w:lang w:val="es-ES_tradnl"/>
+              </w:rPr>
+            </w:pPr>
+            <w:r>
+              <w:rPr>
+                <w:rFonts w:ascii="Times New Roman" w:hAnsi="Times New Roman" w:cs="Times New Roman"/>
+                <w:lang w:val="es-ES_tradnl"/>
+              </w:rPr>
+              <w:t>Editar perfil</w:t>
+            </w:r>
+            <w:r>
+              <w:rPr>
+                <w:rFonts w:ascii="Times New Roman" w:hAnsi="Times New Roman" w:cs="Times New Roman"/>
+                <w:lang w:val="es-ES_tradnl"/>
+              </w:rPr>
+              <w:t>.</w:t>
+            </w:r>
+          </w:p>
+        </w:tc>
+      </w:tr>
+      <w:tr>
+        <w:trPr>
+          <w:cnfStyle w:val="000000100000" w:firstRow="0" w:lastRow="0" w:firstColumn="0" w:lastColumn="0" w:oddVBand="0" w:evenVBand="0" w:oddHBand="1" w:evenHBand="0" w:firstRowFirstColumn="0" w:firstRowLastColumn="0" w:lastRowFirstColumn="0" w:lastRowLastColumn="0"/>
+          <w:jc w:val="center"/>
+        </w:trPr>
+        <w:tc>
+          <w:tcPr>
+            <w:cnfStyle w:val="001000000000" w:firstRow="0" w:lastRow="0" w:firstColumn="1" w:lastColumn="0" w:oddVBand="0" w:evenVBand="0" w:oddHBand="0" w:evenHBand="0" w:firstRowFirstColumn="0" w:firstRowLastColumn="0" w:lastRowFirstColumn="0" w:lastRowLastColumn="0"/>
+            <w:tcW w:w="0" w:type="auto"/>
+          </w:tcPr>
+          <w:p>
+            <w:pPr>
+              <w:jc w:val="center"/>
+              <w:rPr>
+                <w:rFonts w:ascii="Times New Roman" w:hAnsi="Times New Roman" w:cs="Times New Roman"/>
+                <w:b w:val="0"/>
+                <w:highlight w:val="cyan"/>
+                <w:lang w:val="es-ES_tradnl"/>
+              </w:rPr>
+            </w:pPr>
+            <w:r>
+              <w:rPr>
+                <w:rFonts w:ascii="Times New Roman" w:hAnsi="Times New Roman" w:cs="Times New Roman"/>
+                <w:lang w:val="es-ES_tradnl"/>
+              </w:rPr>
+              <w:t>CU-05</w:t>
+            </w:r>
+          </w:p>
+        </w:tc>
+        <w:tc>
+          <w:tcPr>
+            <w:tcW w:w="0" w:type="auto"/>
+          </w:tcPr>
+          <w:p>
+            <w:pPr>
+              <w:jc w:val="both"/>
+              <w:cnfStyle w:val="000000100000" w:firstRow="0" w:lastRow="0" w:firstColumn="0" w:lastColumn="0" w:oddVBand="0" w:evenVBand="0" w:oddHBand="1" w:evenHBand="0" w:firstRowFirstColumn="0" w:firstRowLastColumn="0" w:lastRowFirstColumn="0" w:lastRowLastColumn="0"/>
+              <w:rPr>
+                <w:rFonts w:ascii="Times New Roman" w:hAnsi="Times New Roman" w:cs="Times New Roman"/>
+                <w:lang w:val="es-ES_tradnl"/>
+              </w:rPr>
+            </w:pPr>
+            <w:r>
+              <w:rPr>
+                <w:rFonts w:ascii="Times New Roman" w:hAnsi="Times New Roman" w:cs="Times New Roman"/>
+                <w:lang w:val="es-ES_tradnl"/>
+              </w:rPr>
+              <w:t>Crear eventos.</w:t>
+            </w:r>
+          </w:p>
+        </w:tc>
+      </w:tr>
+      <w:tr>
+        <w:trPr>
+          <w:jc w:val="center"/>
+        </w:trPr>
+        <w:tc>
+          <w:tcPr>
+            <w:cnfStyle w:val="001000000000" w:firstRow="0" w:lastRow="0" w:firstColumn="1" w:lastColumn="0" w:oddVBand="0" w:evenVBand="0" w:oddHBand="0" w:evenHBand="0" w:firstRowFirstColumn="0" w:firstRowLastColumn="0" w:lastRowFirstColumn="0" w:lastRowLastColumn="0"/>
+            <w:tcW w:w="0" w:type="auto"/>
+          </w:tcPr>
+          <w:p>
+            <w:pPr>
+              <w:jc w:val="center"/>
+              <w:rPr>
+                <w:rFonts w:ascii="Times New Roman" w:hAnsi="Times New Roman" w:cs="Times New Roman"/>
+                <w:b w:val="0"/>
+                <w:highlight w:val="cyan"/>
+                <w:lang w:val="es-ES_tradnl"/>
+              </w:rPr>
+            </w:pPr>
+            <w:r>
+              <w:rPr>
+                <w:rFonts w:ascii="Times New Roman" w:hAnsi="Times New Roman" w:cs="Times New Roman"/>
+                <w:lang w:val="es-ES_tradnl"/>
+              </w:rPr>
+              <w:t>CU-06</w:t>
+            </w:r>
+          </w:p>
+        </w:tc>
+        <w:tc>
+          <w:tcPr>
+            <w:tcW w:w="0" w:type="auto"/>
+          </w:tcPr>
+          <w:p>
+            <w:pPr>
+              <w:jc w:val="both"/>
+              <w:cnfStyle w:val="000000000000" w:firstRow="0" w:lastRow="0" w:firstColumn="0" w:lastColumn="0" w:oddVBand="0" w:evenVBand="0" w:oddHBand="0" w:evenHBand="0" w:firstRowFirstColumn="0" w:firstRowLastColumn="0" w:lastRowFirstColumn="0" w:lastRowLastColumn="0"/>
+              <w:rPr>
+                <w:rFonts w:ascii="Times New Roman" w:hAnsi="Times New Roman" w:cs="Times New Roman"/>
+                <w:lang w:val="es-ES_tradnl"/>
+              </w:rPr>
+            </w:pPr>
+            <w:r>
+              <w:rPr>
+                <w:rFonts w:ascii="Times New Roman" w:hAnsi="Times New Roman" w:cs="Times New Roman"/>
+                <w:lang w:val="es-ES_tradnl"/>
+              </w:rPr>
+              <w:t>Cancelación de eventos.</w:t>
+            </w:r>
+          </w:p>
+        </w:tc>
+      </w:tr>
+      <w:tr>
+        <w:trPr>
+          <w:cnfStyle w:val="000000100000" w:firstRow="0" w:lastRow="0" w:firstColumn="0" w:lastColumn="0" w:oddVBand="0" w:evenVBand="0" w:oddHBand="1" w:evenHBand="0" w:firstRowFirstColumn="0" w:firstRowLastColumn="0" w:lastRowFirstColumn="0" w:lastRowLastColumn="0"/>
+          <w:jc w:val="center"/>
+        </w:trPr>
+        <w:tc>
+          <w:tcPr>
+            <w:cnfStyle w:val="001000000000" w:firstRow="0" w:lastRow="0" w:firstColumn="1" w:lastColumn="0" w:oddVBand="0" w:evenVBand="0" w:oddHBand="0" w:evenHBand="0" w:firstRowFirstColumn="0" w:firstRowLastColumn="0" w:lastRowFirstColumn="0" w:lastRowLastColumn="0"/>
+            <w:tcW w:w="0" w:type="auto"/>
+          </w:tcPr>
+          <w:p>
+            <w:pPr>
+              <w:jc w:val="center"/>
+              <w:rPr>
+                <w:rFonts w:ascii="Times New Roman" w:hAnsi="Times New Roman" w:cs="Times New Roman"/>
+                <w:b w:val="0"/>
+                <w:highlight w:val="cyan"/>
+                <w:lang w:val="es-ES_tradnl"/>
+              </w:rPr>
+            </w:pPr>
+            <w:r>
+              <w:rPr>
+                <w:rFonts w:ascii="Times New Roman" w:hAnsi="Times New Roman" w:cs="Times New Roman"/>
+                <w:lang w:val="es-ES_tradnl"/>
+              </w:rPr>
+              <w:t>CU-07</w:t>
+            </w:r>
+          </w:p>
+        </w:tc>
+        <w:tc>
+          <w:tcPr>
+            <w:tcW w:w="0" w:type="auto"/>
+          </w:tcPr>
+          <w:p>
+            <w:pPr>
+              <w:jc w:val="both"/>
+              <w:cnfStyle w:val="000000100000" w:firstRow="0" w:lastRow="0" w:firstColumn="0" w:lastColumn="0" w:oddVBand="0" w:evenVBand="0" w:oddHBand="1" w:evenHBand="0" w:firstRowFirstColumn="0" w:firstRowLastColumn="0" w:lastRowFirstColumn="0" w:lastRowLastColumn="0"/>
+              <w:rPr>
+                <w:rFonts w:ascii="Times New Roman" w:hAnsi="Times New Roman" w:cs="Times New Roman"/>
+                <w:lang w:val="es-ES_tradnl"/>
+              </w:rPr>
+            </w:pPr>
+            <w:r>
+              <w:rPr>
+                <w:rFonts w:ascii="Times New Roman" w:hAnsi="Times New Roman" w:cs="Times New Roman"/>
+                <w:lang w:val="es-ES_tradnl"/>
+              </w:rPr>
+              <w:t>Consultar la asistencia a eventos.</w:t>
+            </w:r>
+          </w:p>
+        </w:tc>
+      </w:tr>
+      <w:tr>
+        <w:trPr>
+          <w:jc w:val="center"/>
+        </w:trPr>
+        <w:tc>
+          <w:tcPr>
+            <w:cnfStyle w:val="001000000000" w:firstRow="0" w:lastRow="0" w:firstColumn="1" w:lastColumn="0" w:oddVBand="0" w:evenVBand="0" w:oddHBand="0" w:evenHBand="0" w:firstRowFirstColumn="0" w:firstRowLastColumn="0" w:lastRowFirstColumn="0" w:lastRowLastColumn="0"/>
+            <w:tcW w:w="0" w:type="auto"/>
+          </w:tcPr>
+          <w:p>
+            <w:pPr>
+              <w:jc w:val="center"/>
+              <w:rPr>
+                <w:rFonts w:ascii="Times New Roman" w:hAnsi="Times New Roman" w:cs="Times New Roman"/>
+                <w:b w:val="0"/>
+                <w:highlight w:val="cyan"/>
+                <w:lang w:val="es-ES_tradnl"/>
+              </w:rPr>
+            </w:pPr>
+            <w:r>
+              <w:rPr>
+                <w:rFonts w:ascii="Times New Roman" w:hAnsi="Times New Roman" w:cs="Times New Roman"/>
+                <w:lang w:val="es-ES_tradnl"/>
+              </w:rPr>
+              <w:t>CU-08</w:t>
+            </w:r>
+          </w:p>
+        </w:tc>
+        <w:tc>
+          <w:tcPr>
+            <w:tcW w:w="0" w:type="auto"/>
+          </w:tcPr>
+          <w:p>
+            <w:pPr>
+              <w:jc w:val="both"/>
+              <w:cnfStyle w:val="000000000000" w:firstRow="0" w:lastRow="0" w:firstColumn="0" w:lastColumn="0" w:oddVBand="0" w:evenVBand="0" w:oddHBand="0" w:evenHBand="0" w:firstRowFirstColumn="0" w:firstRowLastColumn="0" w:lastRowFirstColumn="0" w:lastRowLastColumn="0"/>
+              <w:rPr>
+                <w:rFonts w:ascii="Times New Roman" w:hAnsi="Times New Roman" w:cs="Times New Roman"/>
+                <w:lang w:val="es-ES_tradnl"/>
+              </w:rPr>
+            </w:pPr>
+            <w:r>
+              <w:rPr>
+                <w:rFonts w:ascii="Times New Roman" w:hAnsi="Times New Roman" w:cs="Times New Roman"/>
+                <w:lang w:val="es-ES_tradnl"/>
+              </w:rPr>
+              <w:t xml:space="preserve">Consultar información </w:t>
+            </w:r>
+            <w:r>
+              <w:rPr>
+                <w:rFonts w:ascii="Times New Roman" w:hAnsi="Times New Roman" w:cs="Times New Roman"/>
+                <w:lang w:val="es-ES_tradnl"/>
+              </w:rPr>
+              <w:t xml:space="preserve">del </w:t>
+            </w:r>
+            <w:r>
+              <w:rPr>
+                <w:rFonts w:ascii="Times New Roman" w:eastAsia="Times New Roman" w:hAnsi="Times New Roman" w:cs="Times New Roman"/>
+                <w:lang w:eastAsia="es-MX"/>
+              </w:rPr>
+              <w:t>Dashobard.</w:t>
+            </w:r>
+          </w:p>
+        </w:tc>
+      </w:tr>
+      <w:tr>
+        <w:trPr>
+          <w:cnfStyle w:val="000000100000" w:firstRow="0" w:lastRow="0" w:firstColumn="0" w:lastColumn="0" w:oddVBand="0" w:evenVBand="0" w:oddHBand="1" w:evenHBand="0" w:firstRowFirstColumn="0" w:firstRowLastColumn="0" w:lastRowFirstColumn="0" w:lastRowLastColumn="0"/>
+          <w:jc w:val="center"/>
+        </w:trPr>
+        <w:tc>
+          <w:tcPr>
+            <w:cnfStyle w:val="001000000000" w:firstRow="0" w:lastRow="0" w:firstColumn="1" w:lastColumn="0" w:oddVBand="0" w:evenVBand="0" w:oddHBand="0" w:evenHBand="0" w:firstRowFirstColumn="0" w:firstRowLastColumn="0" w:lastRowFirstColumn="0" w:lastRowLastColumn="0"/>
+            <w:tcW w:w="0" w:type="auto"/>
+            <w:hideMark/>
+          </w:tcPr>
+          <w:p>
+            <w:pPr>
+              <w:jc w:val="center"/>
+              <w:rPr>
+                <w:rFonts w:ascii="Times New Roman" w:hAnsi="Times New Roman" w:cs="Times New Roman"/>
+                <w:b w:val="0"/>
+                <w:highlight w:val="cyan"/>
+                <w:lang w:val="es-ES_tradnl"/>
+              </w:rPr>
+            </w:pPr>
+            <w:r>
+              <w:rPr>
+                <w:rFonts w:ascii="Times New Roman" w:hAnsi="Times New Roman" w:cs="Times New Roman"/>
+                <w:lang w:val="es-ES_tradnl"/>
+              </w:rPr>
+              <w:t>CU-09</w:t>
+            </w:r>
+          </w:p>
+        </w:tc>
+        <w:tc>
+          <w:tcPr>
+            <w:tcW w:w="0" w:type="auto"/>
+            <w:hideMark/>
+          </w:tcPr>
+          <w:p>
+            <w:pPr>
+              <w:jc w:val="both"/>
+              <w:cnfStyle w:val="000000100000" w:firstRow="0" w:lastRow="0" w:firstColumn="0" w:lastColumn="0" w:oddVBand="0" w:evenVBand="0" w:oddHBand="1" w:evenHBand="0" w:firstRowFirstColumn="0" w:firstRowLastColumn="0" w:lastRowFirstColumn="0" w:lastRowLastColumn="0"/>
+              <w:rPr>
+                <w:rFonts w:ascii="Times New Roman" w:hAnsi="Times New Roman" w:cs="Times New Roman"/>
+                <w:lang w:val="es-ES_tradnl"/>
+              </w:rPr>
+            </w:pPr>
+            <w:r>
+              <w:rPr>
+                <w:rFonts w:ascii="Times New Roman" w:hAnsi="Times New Roman" w:cs="Times New Roman"/>
+                <w:lang w:val="es-ES_tradnl"/>
+              </w:rPr>
+              <w:t>Consultar lista de eventos a los que se puede asistir.</w:t>
+            </w:r>
+          </w:p>
+        </w:tc>
+      </w:tr>
+      <w:tr>
+        <w:trPr>
+          <w:jc w:val="center"/>
+        </w:trPr>
+        <w:tc>
+          <w:tcPr>
+            <w:cnfStyle w:val="001000000000" w:firstRow="0" w:lastRow="0" w:firstColumn="1" w:lastColumn="0" w:oddVBand="0" w:evenVBand="0" w:oddHBand="0" w:evenHBand="0" w:firstRowFirstColumn="0" w:firstRowLastColumn="0" w:lastRowFirstColumn="0" w:lastRowLastColumn="0"/>
+            <w:tcW w:w="0" w:type="auto"/>
+          </w:tcPr>
+          <w:p>
+            <w:pPr>
+              <w:jc w:val="center"/>
+              <w:rPr>
+                <w:rFonts w:ascii="Times New Roman" w:hAnsi="Times New Roman" w:cs="Times New Roman"/>
+                <w:b w:val="0"/>
+                <w:highlight w:val="cyan"/>
+                <w:lang w:val="es-ES_tradnl"/>
+              </w:rPr>
+            </w:pPr>
+            <w:r>
+              <w:rPr>
+                <w:rFonts w:ascii="Times New Roman" w:hAnsi="Times New Roman" w:cs="Times New Roman"/>
+                <w:lang w:val="es-ES_tradnl"/>
+              </w:rPr>
+              <w:t>CU-10</w:t>
+            </w:r>
+          </w:p>
+        </w:tc>
+        <w:tc>
+          <w:tcPr>
+            <w:tcW w:w="0" w:type="auto"/>
+          </w:tcPr>
+          <w:p>
+            <w:pPr>
+              <w:jc w:val="both"/>
+              <w:cnfStyle w:val="000000000000" w:firstRow="0" w:lastRow="0" w:firstColumn="0" w:lastColumn="0" w:oddVBand="0" w:evenVBand="0" w:oddHBand="0" w:evenHBand="0" w:firstRowFirstColumn="0" w:firstRowLastColumn="0" w:lastRowFirstColumn="0" w:lastRowLastColumn="0"/>
+              <w:rPr>
+                <w:rFonts w:ascii="Times New Roman" w:hAnsi="Times New Roman" w:cs="Times New Roman"/>
+                <w:lang w:val="es-ES_tradnl"/>
+              </w:rPr>
+            </w:pPr>
+            <w:r>
+              <w:rPr>
+                <w:rFonts w:ascii="Times New Roman" w:hAnsi="Times New Roman" w:cs="Times New Roman"/>
+                <w:lang w:val="es-ES_tradnl"/>
+              </w:rPr>
+              <w:t>Marcar asistencia a eventos.</w:t>
+            </w:r>
+          </w:p>
+        </w:tc>
+      </w:tr>
+      <w:tr>
+        <w:trPr>
+          <w:cnfStyle w:val="000000100000" w:firstRow="0" w:lastRow="0" w:firstColumn="0" w:lastColumn="0" w:oddVBand="0" w:evenVBand="0" w:oddHBand="1" w:evenHBand="0" w:firstRowFirstColumn="0" w:firstRowLastColumn="0" w:lastRowFirstColumn="0" w:lastRowLastColumn="0"/>
+          <w:jc w:val="center"/>
+        </w:trPr>
+        <w:tc>
+          <w:tcPr>
+            <w:cnfStyle w:val="001000000000" w:firstRow="0" w:lastRow="0" w:firstColumn="1" w:lastColumn="0" w:oddVBand="0" w:evenVBand="0" w:oddHBand="0" w:evenHBand="0" w:firstRowFirstColumn="0" w:firstRowLastColumn="0" w:lastRowFirstColumn="0" w:lastRowLastColumn="0"/>
+            <w:tcW w:w="0" w:type="auto"/>
+          </w:tcPr>
+          <w:p>
+            <w:pPr>
+              <w:jc w:val="center"/>
+              <w:rPr>
+                <w:rFonts w:ascii="Times New Roman" w:hAnsi="Times New Roman" w:cs="Times New Roman"/>
+                <w:b w:val="0"/>
+                <w:lang w:val="es-ES_tradnl"/>
+              </w:rPr>
+            </w:pPr>
+            <w:r>
+              <w:rPr>
+                <w:rFonts w:ascii="Times New Roman" w:hAnsi="Times New Roman" w:cs="Times New Roman"/>
+                <w:lang w:val="es-ES_tradnl"/>
+              </w:rPr>
+              <w:t>CU-11</w:t>
+            </w:r>
+          </w:p>
+        </w:tc>
+        <w:tc>
+          <w:tcPr>
+            <w:tcW w:w="0" w:type="auto"/>
+          </w:tcPr>
+          <w:p>
+            <w:pPr>
+              <w:jc w:val="both"/>
+              <w:cnfStyle w:val="000000100000" w:firstRow="0" w:lastRow="0" w:firstColumn="0" w:lastColumn="0" w:oddVBand="0" w:evenVBand="0" w:oddHBand="1" w:evenHBand="0" w:firstRowFirstColumn="0" w:firstRowLastColumn="0" w:lastRowFirstColumn="0" w:lastRowLastColumn="0"/>
+              <w:rPr>
+                <w:rFonts w:ascii="Times New Roman" w:hAnsi="Times New Roman" w:cs="Times New Roman"/>
+                <w:lang w:val="es-ES_tradnl"/>
+              </w:rPr>
+            </w:pPr>
+            <w:r>
+              <w:rPr>
+                <w:rFonts w:ascii="Times New Roman" w:hAnsi="Times New Roman" w:cs="Times New Roman"/>
+                <w:lang w:val="es-ES_tradnl"/>
+              </w:rPr>
+              <w:t>Consultar lista de eventos con asistencia confirmada.</w:t>
+            </w:r>
+          </w:p>
+        </w:tc>
+      </w:tr>
+      <w:tr>
+        <w:trPr>
+          <w:jc w:val="center"/>
+        </w:trPr>
+        <w:tc>
+          <w:tcPr>
+            <w:cnfStyle w:val="001000000000" w:firstRow="0" w:lastRow="0" w:firstColumn="1" w:lastColumn="0" w:oddVBand="0" w:evenVBand="0" w:oddHBand="0" w:evenHBand="0" w:firstRowFirstColumn="0" w:firstRowLastColumn="0" w:lastRowFirstColumn="0" w:lastRowLastColumn="0"/>
+            <w:tcW w:w="0" w:type="auto"/>
+          </w:tcPr>
+          <w:p>
+            <w:pPr>
+              <w:jc w:val="center"/>
+              <w:rPr>
+                <w:rFonts w:ascii="Times New Roman" w:hAnsi="Times New Roman" w:cs="Times New Roman"/>
+                <w:b w:val="0"/>
+                <w:lang w:val="es-ES_tradnl"/>
+              </w:rPr>
+            </w:pPr>
+            <w:r>
+              <w:rPr>
+                <w:rFonts w:ascii="Times New Roman" w:hAnsi="Times New Roman" w:cs="Times New Roman"/>
+                <w:lang w:val="es-ES_tradnl"/>
+              </w:rPr>
+              <w:t>CU-12</w:t>
+            </w:r>
+          </w:p>
+        </w:tc>
+        <w:tc>
+          <w:tcPr>
+            <w:tcW w:w="0" w:type="auto"/>
+          </w:tcPr>
+          <w:p>
+            <w:pPr>
+              <w:jc w:val="both"/>
+              <w:cnfStyle w:val="000000000000" w:firstRow="0" w:lastRow="0" w:firstColumn="0" w:lastColumn="0" w:oddVBand="0" w:evenVBand="0" w:oddHBand="0" w:evenHBand="0" w:firstRowFirstColumn="0" w:firstRowLastColumn="0" w:lastRowFirstColumn="0" w:lastRowLastColumn="0"/>
+              <w:rPr>
+                <w:rFonts w:ascii="Times New Roman" w:hAnsi="Times New Roman" w:cs="Times New Roman"/>
+                <w:lang w:val="es-ES_tradnl"/>
+              </w:rPr>
+            </w:pPr>
+            <w:r>
+              <w:rPr>
+                <w:rFonts w:ascii="Times New Roman" w:hAnsi="Times New Roman" w:cs="Times New Roman"/>
+                <w:lang w:val="es-ES_tradnl"/>
+              </w:rPr>
+              <w:t>Cancelar asistencia a evento confirmado.</w:t>
+            </w:r>
+          </w:p>
+        </w:tc>
+      </w:tr>
+      <w:tr>
+        <w:trPr>
+          <w:cnfStyle w:val="000000100000" w:firstRow="0" w:lastRow="0" w:firstColumn="0" w:lastColumn="0" w:oddVBand="0" w:evenVBand="0" w:oddHBand="1" w:evenHBand="0" w:firstRowFirstColumn="0" w:firstRowLastColumn="0" w:lastRowFirstColumn="0" w:lastRowLastColumn="0"/>
+          <w:trHeight w:val="176"/>
+          <w:jc w:val="center"/>
+        </w:trPr>
+        <w:tc>
+          <w:tcPr>
+            <w:cnfStyle w:val="001000000000" w:firstRow="0" w:lastRow="0" w:firstColumn="1" w:lastColumn="0" w:oddVBand="0" w:evenVBand="0" w:oddHBand="0" w:evenHBand="0" w:firstRowFirstColumn="0" w:firstRowLastColumn="0" w:lastRowFirstColumn="0" w:lastRowLastColumn="0"/>
+            <w:tcW w:w="0" w:type="auto"/>
+          </w:tcPr>
+          <w:p>
+            <w:pPr>
+              <w:jc w:val="center"/>
+              <w:rPr>
+                <w:rFonts w:ascii="Times New Roman" w:hAnsi="Times New Roman" w:cs="Times New Roman"/>
+                <w:b w:val="0"/>
+                <w:lang w:val="es-ES_tradnl"/>
+              </w:rPr>
+            </w:pPr>
+            <w:r>
+              <w:rPr>
+                <w:rFonts w:ascii="Times New Roman" w:hAnsi="Times New Roman" w:cs="Times New Roman"/>
+                <w:lang w:val="es-ES_tradnl"/>
+              </w:rPr>
+              <w:t>CU-13</w:t>
+            </w:r>
+          </w:p>
+        </w:tc>
+        <w:tc>
+          <w:tcPr>
+            <w:tcW w:w="0" w:type="auto"/>
+          </w:tcPr>
+          <w:p>
+            <w:pPr>
+              <w:jc w:val="both"/>
+              <w:cnfStyle w:val="000000100000" w:firstRow="0" w:lastRow="0" w:firstColumn="0" w:lastColumn="0" w:oddVBand="0" w:evenVBand="0" w:oddHBand="1" w:evenHBand="0" w:firstRowFirstColumn="0" w:firstRowLastColumn="0" w:lastRowFirstColumn="0" w:lastRowLastColumn="0"/>
+              <w:rPr>
+                <w:rFonts w:ascii="Times New Roman" w:hAnsi="Times New Roman" w:cs="Times New Roman"/>
+                <w:lang w:val="es-ES_tradnl"/>
+              </w:rPr>
+            </w:pPr>
+            <w:r>
+              <w:rPr>
+                <w:rFonts w:ascii="Times New Roman" w:hAnsi="Times New Roman" w:cs="Times New Roman"/>
+                <w:lang w:val="es-ES_tradnl"/>
+              </w:rPr>
+              <w:t>Mostrar los eventos de acuerdo con los tags de interés del estudiante.</w:t>
+            </w:r>
+          </w:p>
+        </w:tc>
+      </w:tr>
+      <w:tr>
+        <w:trPr>
+          <w:trHeight w:val="176"/>
+          <w:jc w:val="center"/>
+        </w:trPr>
+        <w:tc>
+          <w:tcPr>
+            <w:cnfStyle w:val="001000000000" w:firstRow="0" w:lastRow="0" w:firstColumn="1" w:lastColumn="0" w:oddVBand="0" w:evenVBand="0" w:oddHBand="0" w:evenHBand="0" w:firstRowFirstColumn="0" w:firstRowLastColumn="0" w:lastRowFirstColumn="0" w:lastRowLastColumn="0"/>
+            <w:tcW w:w="0" w:type="auto"/>
+          </w:tcPr>
+          <w:p>
+            <w:pPr>
+              <w:jc w:val="center"/>
+              <w:rPr>
+                <w:rFonts w:ascii="Times New Roman" w:hAnsi="Times New Roman" w:cs="Times New Roman"/>
+                <w:b w:val="0"/>
+                <w:lang w:val="es-ES_tradnl"/>
+              </w:rPr>
+            </w:pPr>
+            <w:r>
+              <w:rPr>
+                <w:rFonts w:ascii="Times New Roman" w:hAnsi="Times New Roman" w:cs="Times New Roman"/>
+                <w:lang w:val="es-ES_tradnl"/>
+              </w:rPr>
+              <w:t>CU-14</w:t>
+            </w:r>
+          </w:p>
+        </w:tc>
+        <w:tc>
+          <w:tcPr>
+            <w:tcW w:w="0" w:type="auto"/>
+          </w:tcPr>
+          <w:p>
+            <w:pPr>
+              <w:jc w:val="both"/>
+              <w:cnfStyle w:val="000000000000" w:firstRow="0" w:lastRow="0" w:firstColumn="0" w:lastColumn="0" w:oddVBand="0" w:evenVBand="0" w:oddHBand="0" w:evenHBand="0" w:firstRowFirstColumn="0" w:firstRowLastColumn="0" w:lastRowFirstColumn="0" w:lastRowLastColumn="0"/>
+              <w:rPr>
+                <w:rFonts w:ascii="Times New Roman" w:hAnsi="Times New Roman" w:cs="Times New Roman"/>
+                <w:lang w:val="es-ES_tradnl"/>
+              </w:rPr>
+            </w:pPr>
+            <w:r>
+              <w:rPr>
+                <w:rFonts w:ascii="Times New Roman" w:hAnsi="Times New Roman" w:cs="Times New Roman"/>
+                <w:lang w:val="es-ES_tradnl"/>
+              </w:rPr>
+              <w:t>Notificación de nuevo evento.</w:t>
+            </w:r>
+          </w:p>
+        </w:tc>
+      </w:tr>
+      <w:tr>
+        <w:trPr>
+          <w:cnfStyle w:val="000000100000" w:firstRow="0" w:lastRow="0" w:firstColumn="0" w:lastColumn="0" w:oddVBand="0" w:evenVBand="0" w:oddHBand="1" w:evenHBand="0" w:firstRowFirstColumn="0" w:firstRowLastColumn="0" w:lastRowFirstColumn="0" w:lastRowLastColumn="0"/>
+          <w:trHeight w:val="176"/>
+          <w:jc w:val="center"/>
+        </w:trPr>
+        <w:tc>
+          <w:tcPr>
+            <w:cnfStyle w:val="001000000000" w:firstRow="0" w:lastRow="0" w:firstColumn="1" w:lastColumn="0" w:oddVBand="0" w:evenVBand="0" w:oddHBand="0" w:evenHBand="0" w:firstRowFirstColumn="0" w:firstRowLastColumn="0" w:lastRowFirstColumn="0" w:lastRowLastColumn="0"/>
+            <w:tcW w:w="0" w:type="auto"/>
+          </w:tcPr>
+          <w:p>
+            <w:pPr>
+              <w:jc w:val="center"/>
+              <w:rPr>
+                <w:rFonts w:ascii="Times New Roman" w:hAnsi="Times New Roman" w:cs="Times New Roman"/>
+                <w:b w:val="0"/>
+                <w:lang w:val="es-ES_tradnl"/>
+              </w:rPr>
+            </w:pPr>
+            <w:r>
+              <w:rPr>
+                <w:rFonts w:ascii="Times New Roman" w:hAnsi="Times New Roman" w:cs="Times New Roman"/>
+                <w:lang w:val="es-ES_tradnl"/>
+              </w:rPr>
+              <w:t>CU-15</w:t>
+            </w:r>
+          </w:p>
+        </w:tc>
+        <w:tc>
+          <w:tcPr>
+            <w:tcW w:w="0" w:type="auto"/>
+          </w:tcPr>
+          <w:p>
+            <w:pPr>
+              <w:jc w:val="both"/>
+              <w:cnfStyle w:val="000000100000" w:firstRow="0" w:lastRow="0" w:firstColumn="0" w:lastColumn="0" w:oddVBand="0" w:evenVBand="0" w:oddHBand="1" w:evenHBand="0" w:firstRowFirstColumn="0" w:firstRowLastColumn="0" w:lastRowFirstColumn="0" w:lastRowLastColumn="0"/>
+              <w:rPr>
+                <w:rFonts w:ascii="Times New Roman" w:hAnsi="Times New Roman" w:cs="Times New Roman"/>
+                <w:lang w:val="es-ES_tradnl"/>
+              </w:rPr>
+            </w:pPr>
+            <w:r>
+              <w:rPr>
+                <w:rFonts w:ascii="Times New Roman" w:hAnsi="Times New Roman" w:cs="Times New Roman"/>
+                <w:lang w:val="es-ES_tradnl"/>
+              </w:rPr>
+              <w:t>Notificación de evento cancelado.</w:t>
+            </w:r>
+          </w:p>
+        </w:tc>
+      </w:tr>
+    </w:tbl>
     <w:p>
       <w:pPr>
-        <w:spacing w:after="0" w:line="240" w:lineRule="auto"/>
-        <w:jc w:val="center"/>
         <w:rPr>
-          <w:rFonts w:ascii="Arial" w:eastAsia="Times New Roman" w:hAnsi="Arial" w:cs="Arial"/>
           <w:lang w:eastAsia="es-MX"/>
         </w:rPr>
       </w:pPr>
@@ -833,7 +1701,17 @@
                 <w:szCs w:val="24"/>
                 <w:lang w:eastAsia="es-MX"/>
               </w:rPr>
-              <w:t>CU-01</w:t>
+              <w:t>CU-0</w:t>
+            </w:r>
+            <w:r>
+              <w:rPr>
+                <w:rFonts w:ascii="Times New Roman" w:eastAsia="Times New Roman" w:hAnsi="Times New Roman" w:cs="Times New Roman"/>
+                <w:color w:val="auto"/>
+                <w:sz w:val="24"/>
+                <w:szCs w:val="24"/>
+                <w:lang w:eastAsia="es-MX"/>
+              </w:rPr>
+              <w:t>1</w:t>
             </w:r>
           </w:p>
         </w:tc>
@@ -860,7 +1738,7 @@
                 <w:szCs w:val="24"/>
                 <w:lang w:eastAsia="es-MX"/>
               </w:rPr>
-              <w:t>Crear eventos.</w:t>
+              <w:t>Registrar nuevo usuario.</w:t>
             </w:r>
           </w:p>
         </w:tc>
@@ -935,6 +1813,17 @@
               </w:rPr>
               <w:t>Actor: Administrador</w:t>
             </w:r>
+            <w:r>
+              <w:rPr>
+                <w:rFonts w:ascii="Times New Roman" w:eastAsia="Times New Roman" w:hAnsi="Times New Roman" w:cs="Times New Roman"/>
+                <w:b w:val="0"/>
+                <w:bCs w:val="0"/>
+                <w:sz w:val="24"/>
+                <w:szCs w:val="24"/>
+                <w:lang w:eastAsia="es-MX"/>
+              </w:rPr>
+              <w:t xml:space="preserve"> y estudiante.</w:t>
+            </w:r>
           </w:p>
         </w:tc>
       </w:tr>
@@ -1004,73 +1893,62 @@
                 <w:szCs w:val="24"/>
                 <w:lang w:eastAsia="es-MX"/>
               </w:rPr>
-              <w:t>Descripción</w:t>
-            </w:r>
-            <w:r>
-              <w:rPr>
-                <w:rFonts w:ascii="Times New Roman" w:eastAsia="Times New Roman" w:hAnsi="Times New Roman" w:cs="Times New Roman"/>
-                <w:b w:val="0"/>
-                <w:bCs w:val="0"/>
-                <w:sz w:val="24"/>
-                <w:szCs w:val="24"/>
-                <w:lang w:eastAsia="es-MX"/>
-              </w:rPr>
-              <w:t>:</w:t>
-            </w:r>
-          </w:p>
-          <w:p>
-            <w:pPr>
-              <w:jc w:val="both"/>
-              <w:rPr>
-                <w:rFonts w:ascii="Times New Roman" w:eastAsia="Times New Roman" w:hAnsi="Times New Roman" w:cs="Times New Roman"/>
-                <w:sz w:val="24"/>
-                <w:szCs w:val="24"/>
-                <w:lang w:eastAsia="es-MX"/>
-              </w:rPr>
-            </w:pPr>
-            <w:r>
-              <w:rPr>
-                <w:rFonts w:ascii="Times New Roman" w:eastAsia="Times New Roman" w:hAnsi="Times New Roman" w:cs="Times New Roman"/>
-                <w:b w:val="0"/>
-                <w:bCs w:val="0"/>
-                <w:sz w:val="24"/>
-                <w:szCs w:val="24"/>
-                <w:lang w:eastAsia="es-MX"/>
-              </w:rPr>
-              <w:t xml:space="preserve">Permite al usuario administrador </w:t>
-            </w:r>
-            <w:r>
-              <w:rPr>
-                <w:rFonts w:ascii="Times New Roman" w:eastAsia="Times New Roman" w:hAnsi="Times New Roman" w:cs="Times New Roman"/>
-                <w:b w:val="0"/>
-                <w:bCs w:val="0"/>
-                <w:sz w:val="24"/>
-                <w:szCs w:val="24"/>
-                <w:lang w:eastAsia="es-MX"/>
-              </w:rPr>
-              <w:t>crear un evento</w:t>
-            </w:r>
-            <w:r>
-              <w:rPr>
-                <w:rFonts w:ascii="Times New Roman" w:eastAsia="Times New Roman" w:hAnsi="Times New Roman" w:cs="Times New Roman"/>
-                <w:b w:val="0"/>
-                <w:bCs w:val="0"/>
-                <w:sz w:val="24"/>
-                <w:szCs w:val="24"/>
-                <w:lang w:eastAsia="es-MX"/>
-              </w:rPr>
-              <w:t xml:space="preserve"> en el sistema</w:t>
-            </w:r>
-            <w:r>
-              <w:rPr>
-                <w:rFonts w:ascii="Times New Roman" w:eastAsia="Times New Roman" w:hAnsi="Times New Roman" w:cs="Times New Roman"/>
-                <w:b w:val="0"/>
-                <w:bCs w:val="0"/>
-                <w:sz w:val="24"/>
-                <w:szCs w:val="24"/>
-                <w:lang w:eastAsia="es-MX"/>
-              </w:rPr>
-              <w:t>, en donde el usuario ingresara los datos que el sistema solicita, los datos solicitados para la creación del evento son los siguientes:</w:t>
+              <w:t>Descripción:</w:t>
+            </w:r>
+          </w:p>
+          <w:p>
+            <w:pPr>
+              <w:jc w:val="both"/>
+              <w:rPr>
+                <w:rFonts w:ascii="Times New Roman" w:eastAsia="Times New Roman" w:hAnsi="Times New Roman" w:cs="Times New Roman"/>
+                <w:sz w:val="24"/>
+                <w:szCs w:val="24"/>
+                <w:lang w:eastAsia="es-MX"/>
+              </w:rPr>
+            </w:pPr>
+            <w:r>
+              <w:rPr>
+                <w:rFonts w:ascii="Times New Roman" w:eastAsia="Times New Roman" w:hAnsi="Times New Roman" w:cs="Times New Roman"/>
+                <w:b w:val="0"/>
+                <w:bCs w:val="0"/>
+                <w:sz w:val="24"/>
+                <w:szCs w:val="24"/>
+                <w:lang w:eastAsia="es-MX"/>
+              </w:rPr>
+              <w:t xml:space="preserve">Permite al usuario </w:t>
+            </w:r>
+            <w:r>
+              <w:rPr>
+                <w:rFonts w:ascii="Times New Roman" w:eastAsia="Times New Roman" w:hAnsi="Times New Roman" w:cs="Times New Roman"/>
+                <w:b w:val="0"/>
+                <w:bCs w:val="0"/>
+                <w:sz w:val="24"/>
+                <w:szCs w:val="24"/>
+                <w:lang w:eastAsia="es-MX"/>
+              </w:rPr>
+              <w:t xml:space="preserve">registrarse </w:t>
+            </w:r>
+            <w:r>
+              <w:rPr>
+                <w:rFonts w:ascii="Times New Roman" w:eastAsia="Times New Roman" w:hAnsi="Times New Roman" w:cs="Times New Roman"/>
+                <w:b w:val="0"/>
+                <w:bCs w:val="0"/>
+                <w:sz w:val="24"/>
+                <w:szCs w:val="24"/>
+                <w:lang w:eastAsia="es-MX"/>
+              </w:rPr>
+              <w:t xml:space="preserve">en el sistema, en donde el usuario ingresara los datos que el sistema solicita, los datos solicitados para </w:t>
+            </w:r>
+            <w:r>
+              <w:rPr>
+                <w:rFonts w:ascii="Times New Roman" w:eastAsia="Times New Roman" w:hAnsi="Times New Roman" w:cs="Times New Roman"/>
+                <w:b w:val="0"/>
+                <w:bCs w:val="0"/>
+                <w:sz w:val="24"/>
+                <w:szCs w:val="24"/>
+                <w:lang w:eastAsia="es-MX"/>
+              </w:rPr>
+              <w:t>registrarse son:</w:t>
             </w:r>
           </w:p>
           <w:p>
@@ -1078,26 +1956,26 @@
               <w:pStyle w:val="Prrafodelista"/>
               <w:numPr>
                 <w:ilvl w:val="0"/>
-                <w:numId w:val="6"/>
+                <w:numId w:val="8"/>
               </w:numPr>
               <w:jc w:val="both"/>
               <w:rPr>
-                <w:rFonts w:ascii="Times New Roman" w:eastAsia="Times New Roman" w:hAnsi="Times New Roman" w:cs="Times New Roman"/>
-                <w:sz w:val="24"/>
-                <w:szCs w:val="24"/>
-                <w:lang w:eastAsia="es-MX"/>
-              </w:rPr>
-            </w:pPr>
-            <w:r>
-              <w:rPr>
-                <w:rFonts w:ascii="Times New Roman" w:eastAsia="Times New Roman" w:hAnsi="Times New Roman" w:cs="Times New Roman"/>
-                <w:b w:val="0"/>
-                <w:bCs w:val="0"/>
-                <w:sz w:val="24"/>
-                <w:szCs w:val="24"/>
-                <w:lang w:eastAsia="es-MX"/>
-              </w:rPr>
-              <w:t>Nombre del evento a crear.</w:t>
+                <w:rFonts w:ascii="Times New Roman" w:hAnsi="Times New Roman" w:cs="Times New Roman"/>
+                <w:b w:val="0"/>
+                <w:bCs w:val="0"/>
+                <w:highlight w:val="cyan"/>
+                <w:lang w:val="es-ES_tradnl"/>
+              </w:rPr>
+            </w:pPr>
+            <w:r>
+              <w:rPr>
+                <w:rFonts w:ascii="Times New Roman" w:hAnsi="Times New Roman" w:cs="Times New Roman"/>
+                <w:b w:val="0"/>
+                <w:bCs w:val="0"/>
+                <w:highlight w:val="cyan"/>
+                <w:lang w:val="es-ES_tradnl"/>
+              </w:rPr>
+              <w:t>Nombre.</w:t>
             </w:r>
           </w:p>
           <w:p>
@@ -1105,28 +1983,26 @@
               <w:pStyle w:val="Prrafodelista"/>
               <w:numPr>
                 <w:ilvl w:val="0"/>
-                <w:numId w:val="6"/>
+                <w:numId w:val="8"/>
               </w:numPr>
               <w:jc w:val="both"/>
               <w:rPr>
-                <w:rFonts w:ascii="Times New Roman" w:eastAsia="Times New Roman" w:hAnsi="Times New Roman" w:cs="Times New Roman"/>
-                <w:b w:val="0"/>
-                <w:bCs w:val="0"/>
-                <w:sz w:val="24"/>
-                <w:szCs w:val="24"/>
-                <w:lang w:eastAsia="es-MX"/>
-              </w:rPr>
-            </w:pPr>
-            <w:r>
-              <w:rPr>
-                <w:rFonts w:ascii="Times New Roman" w:eastAsia="Times New Roman" w:hAnsi="Times New Roman" w:cs="Times New Roman"/>
-                <w:b w:val="0"/>
-                <w:bCs w:val="0"/>
-                <w:sz w:val="24"/>
-                <w:szCs w:val="24"/>
-                <w:lang w:eastAsia="es-MX"/>
-              </w:rPr>
-              <w:t>Fecha en la que se realizara el evento.</w:t>
+                <w:rFonts w:ascii="Times New Roman" w:hAnsi="Times New Roman" w:cs="Times New Roman"/>
+                <w:b w:val="0"/>
+                <w:bCs w:val="0"/>
+                <w:highlight w:val="cyan"/>
+                <w:lang w:val="es-ES_tradnl"/>
+              </w:rPr>
+            </w:pPr>
+            <w:r>
+              <w:rPr>
+                <w:rFonts w:ascii="Times New Roman" w:hAnsi="Times New Roman" w:cs="Times New Roman"/>
+                <w:b w:val="0"/>
+                <w:bCs w:val="0"/>
+                <w:highlight w:val="cyan"/>
+                <w:lang w:val="es-ES_tradnl"/>
+              </w:rPr>
+              <w:t>Apellidos.</w:t>
             </w:r>
           </w:p>
           <w:p>
@@ -1134,28 +2010,26 @@
               <w:pStyle w:val="Prrafodelista"/>
               <w:numPr>
                 <w:ilvl w:val="0"/>
-                <w:numId w:val="6"/>
+                <w:numId w:val="8"/>
               </w:numPr>
               <w:jc w:val="both"/>
               <w:rPr>
-                <w:rFonts w:ascii="Times New Roman" w:eastAsia="Times New Roman" w:hAnsi="Times New Roman" w:cs="Times New Roman"/>
-                <w:b w:val="0"/>
-                <w:bCs w:val="0"/>
-                <w:sz w:val="24"/>
-                <w:szCs w:val="24"/>
-                <w:lang w:eastAsia="es-MX"/>
-              </w:rPr>
-            </w:pPr>
-            <w:r>
-              <w:rPr>
-                <w:rFonts w:ascii="Times New Roman" w:eastAsia="Times New Roman" w:hAnsi="Times New Roman" w:cs="Times New Roman"/>
-                <w:b w:val="0"/>
-                <w:bCs w:val="0"/>
-                <w:sz w:val="24"/>
-                <w:szCs w:val="24"/>
-                <w:lang w:eastAsia="es-MX"/>
-              </w:rPr>
-              <w:t>Descripción del evento.</w:t>
+                <w:rFonts w:ascii="Times New Roman" w:hAnsi="Times New Roman" w:cs="Times New Roman"/>
+                <w:b w:val="0"/>
+                <w:bCs w:val="0"/>
+                <w:highlight w:val="cyan"/>
+                <w:lang w:val="es-ES_tradnl"/>
+              </w:rPr>
+            </w:pPr>
+            <w:r>
+              <w:rPr>
+                <w:rFonts w:ascii="Times New Roman" w:hAnsi="Times New Roman" w:cs="Times New Roman"/>
+                <w:b w:val="0"/>
+                <w:bCs w:val="0"/>
+                <w:highlight w:val="cyan"/>
+                <w:lang w:val="es-ES_tradnl"/>
+              </w:rPr>
+              <w:t>Nombre de usuario.</w:t>
             </w:r>
           </w:p>
           <w:p>
@@ -1163,28 +2037,26 @@
               <w:pStyle w:val="Prrafodelista"/>
               <w:numPr>
                 <w:ilvl w:val="0"/>
-                <w:numId w:val="6"/>
+                <w:numId w:val="8"/>
               </w:numPr>
               <w:jc w:val="both"/>
               <w:rPr>
-                <w:rFonts w:ascii="Times New Roman" w:eastAsia="Times New Roman" w:hAnsi="Times New Roman" w:cs="Times New Roman"/>
-                <w:b w:val="0"/>
-                <w:bCs w:val="0"/>
-                <w:sz w:val="24"/>
-                <w:szCs w:val="24"/>
-                <w:lang w:eastAsia="es-MX"/>
-              </w:rPr>
-            </w:pPr>
-            <w:r>
-              <w:rPr>
-                <w:rFonts w:ascii="Times New Roman" w:eastAsia="Times New Roman" w:hAnsi="Times New Roman" w:cs="Times New Roman"/>
-                <w:b w:val="0"/>
-                <w:bCs w:val="0"/>
-                <w:sz w:val="24"/>
-                <w:szCs w:val="24"/>
-                <w:lang w:eastAsia="es-MX"/>
-              </w:rPr>
-              <w:t>Detalles del evento.</w:t>
+                <w:rFonts w:ascii="Times New Roman" w:hAnsi="Times New Roman" w:cs="Times New Roman"/>
+                <w:b w:val="0"/>
+                <w:bCs w:val="0"/>
+                <w:highlight w:val="cyan"/>
+                <w:lang w:val="es-ES_tradnl"/>
+              </w:rPr>
+            </w:pPr>
+            <w:r>
+              <w:rPr>
+                <w:rFonts w:ascii="Times New Roman" w:hAnsi="Times New Roman" w:cs="Times New Roman"/>
+                <w:b w:val="0"/>
+                <w:bCs w:val="0"/>
+                <w:highlight w:val="cyan"/>
+                <w:lang w:val="es-ES_tradnl"/>
+              </w:rPr>
+              <w:t>Correo electrónico.</w:t>
             </w:r>
           </w:p>
           <w:p>
@@ -1192,28 +2064,26 @@
               <w:pStyle w:val="Prrafodelista"/>
               <w:numPr>
                 <w:ilvl w:val="0"/>
-                <w:numId w:val="6"/>
+                <w:numId w:val="8"/>
               </w:numPr>
               <w:jc w:val="both"/>
               <w:rPr>
-                <w:rFonts w:ascii="Times New Roman" w:eastAsia="Times New Roman" w:hAnsi="Times New Roman" w:cs="Times New Roman"/>
-                <w:b w:val="0"/>
-                <w:bCs w:val="0"/>
-                <w:sz w:val="24"/>
-                <w:szCs w:val="24"/>
-                <w:lang w:eastAsia="es-MX"/>
-              </w:rPr>
-            </w:pPr>
-            <w:r>
-              <w:rPr>
-                <w:rFonts w:ascii="Times New Roman" w:eastAsia="Times New Roman" w:hAnsi="Times New Roman" w:cs="Times New Roman"/>
-                <w:b w:val="0"/>
-                <w:bCs w:val="0"/>
-                <w:sz w:val="24"/>
-                <w:szCs w:val="24"/>
-                <w:lang w:eastAsia="es-MX"/>
-              </w:rPr>
-              <w:t>Imagen que represente el evento.</w:t>
+                <w:rFonts w:ascii="Times New Roman" w:hAnsi="Times New Roman" w:cs="Times New Roman"/>
+                <w:b w:val="0"/>
+                <w:bCs w:val="0"/>
+                <w:highlight w:val="cyan"/>
+                <w:lang w:val="es-ES_tradnl"/>
+              </w:rPr>
+            </w:pPr>
+            <w:r>
+              <w:rPr>
+                <w:rFonts w:ascii="Times New Roman" w:hAnsi="Times New Roman" w:cs="Times New Roman"/>
+                <w:b w:val="0"/>
+                <w:bCs w:val="0"/>
+                <w:highlight w:val="cyan"/>
+                <w:lang w:val="es-ES_tradnl"/>
+              </w:rPr>
+              <w:t>Contraseña.</w:t>
             </w:r>
           </w:p>
           <w:p>
@@ -1221,50 +2091,139 @@
               <w:pStyle w:val="Prrafodelista"/>
               <w:numPr>
                 <w:ilvl w:val="0"/>
-                <w:numId w:val="6"/>
+                <w:numId w:val="8"/>
               </w:numPr>
               <w:jc w:val="both"/>
               <w:rPr>
-                <w:rFonts w:ascii="Times New Roman" w:eastAsia="Times New Roman" w:hAnsi="Times New Roman" w:cs="Times New Roman"/>
-                <w:sz w:val="24"/>
-                <w:szCs w:val="24"/>
-                <w:lang w:eastAsia="es-MX"/>
-              </w:rPr>
-            </w:pPr>
-            <w:r>
-              <w:rPr>
-                <w:rFonts w:ascii="Times New Roman" w:eastAsia="Times New Roman" w:hAnsi="Times New Roman" w:cs="Times New Roman"/>
-                <w:b w:val="0"/>
-                <w:bCs w:val="0"/>
-                <w:sz w:val="24"/>
-                <w:szCs w:val="24"/>
-                <w:lang w:eastAsia="es-MX"/>
-              </w:rPr>
-              <w:t>Tags del evento.</w:t>
-            </w:r>
-          </w:p>
-          <w:p>
-            <w:pPr>
-              <w:jc w:val="both"/>
-              <w:rPr>
-                <w:rFonts w:ascii="Times New Roman" w:eastAsia="Times New Roman" w:hAnsi="Times New Roman" w:cs="Times New Roman"/>
-                <w:b w:val="0"/>
-                <w:bCs w:val="0"/>
-                <w:sz w:val="24"/>
-                <w:szCs w:val="24"/>
-                <w:lang w:eastAsia="es-MX"/>
-              </w:rPr>
-            </w:pPr>
-            <w:r>
-              <w:rPr>
-                <w:rFonts w:ascii="Times New Roman" w:eastAsia="Times New Roman" w:hAnsi="Times New Roman" w:cs="Times New Roman"/>
-                <w:b w:val="0"/>
-                <w:bCs w:val="0"/>
-                <w:sz w:val="24"/>
-                <w:szCs w:val="24"/>
-                <w:lang w:eastAsia="es-MX"/>
-              </w:rPr>
-              <w:t>El usuario ingresa los datos, el usuario selecciona la opción de “confirmar” y el sistema muestra que el evento fue creado.</w:t>
+                <w:rFonts w:ascii="Times New Roman" w:hAnsi="Times New Roman" w:cs="Times New Roman"/>
+                <w:b w:val="0"/>
+                <w:bCs w:val="0"/>
+                <w:highlight w:val="cyan"/>
+                <w:lang w:val="es-ES_tradnl"/>
+              </w:rPr>
+            </w:pPr>
+            <w:r>
+              <w:rPr>
+                <w:rFonts w:ascii="Times New Roman" w:hAnsi="Times New Roman" w:cs="Times New Roman"/>
+                <w:b w:val="0"/>
+                <w:bCs w:val="0"/>
+                <w:highlight w:val="cyan"/>
+                <w:lang w:val="es-ES_tradnl"/>
+              </w:rPr>
+              <w:t>Confirmación de contraseña</w:t>
+            </w:r>
+            <w:r>
+              <w:rPr>
+                <w:rFonts w:ascii="Times New Roman" w:hAnsi="Times New Roman" w:cs="Times New Roman"/>
+                <w:b w:val="0"/>
+                <w:bCs w:val="0"/>
+                <w:highlight w:val="cyan"/>
+                <w:lang w:val="es-ES_tradnl"/>
+              </w:rPr>
+              <w:t>.</w:t>
+            </w:r>
+          </w:p>
+          <w:p>
+            <w:pPr>
+              <w:ind w:left="1080"/>
+              <w:jc w:val="both"/>
+              <w:rPr>
+                <w:rFonts w:ascii="Times New Roman" w:hAnsi="Times New Roman" w:cs="Times New Roman"/>
+                <w:lang w:val="es-ES_tradnl"/>
+              </w:rPr>
+            </w:pPr>
+            <w:r>
+              <w:rPr>
+                <w:rFonts w:ascii="Times New Roman" w:hAnsi="Times New Roman" w:cs="Times New Roman"/>
+                <w:lang w:val="es-ES_tradnl"/>
+              </w:rPr>
+              <w:t>En</w:t>
+            </w:r>
+            <w:r>
+              <w:rPr>
+                <w:rFonts w:ascii="Times New Roman" w:hAnsi="Times New Roman" w:cs="Times New Roman"/>
+                <w:lang w:val="es-ES_tradnl"/>
+              </w:rPr>
+              <w:t xml:space="preserve"> caso de ser estudiante, podrá agregar etiquetas.</w:t>
+            </w:r>
+          </w:p>
+          <w:p>
+            <w:pPr>
+              <w:jc w:val="both"/>
+              <w:rPr>
+                <w:rFonts w:ascii="Times New Roman" w:eastAsia="Times New Roman" w:hAnsi="Times New Roman" w:cs="Times New Roman"/>
+                <w:sz w:val="24"/>
+                <w:szCs w:val="24"/>
+                <w:lang w:eastAsia="es-MX"/>
+              </w:rPr>
+            </w:pPr>
+            <w:r>
+              <w:rPr>
+                <w:rFonts w:ascii="Times New Roman" w:eastAsia="Times New Roman" w:hAnsi="Times New Roman" w:cs="Times New Roman"/>
+                <w:b w:val="0"/>
+                <w:bCs w:val="0"/>
+                <w:sz w:val="24"/>
+                <w:szCs w:val="24"/>
+                <w:lang w:eastAsia="es-MX"/>
+              </w:rPr>
+              <w:t>El usuario ingresa los datos, el usuario selecciona la opción de “</w:t>
+            </w:r>
+            <w:r>
+              <w:rPr>
+                <w:rFonts w:ascii="Times New Roman" w:eastAsia="Times New Roman" w:hAnsi="Times New Roman" w:cs="Times New Roman"/>
+                <w:b w:val="0"/>
+                <w:bCs w:val="0"/>
+                <w:sz w:val="24"/>
+                <w:szCs w:val="24"/>
+                <w:lang w:eastAsia="es-MX"/>
+              </w:rPr>
+              <w:t>Registrarme”, el sistema valida la contraseña.</w:t>
+            </w:r>
+          </w:p>
+          <w:p>
+            <w:pPr>
+              <w:jc w:val="both"/>
+              <w:rPr>
+                <w:rFonts w:ascii="Times New Roman" w:eastAsia="Times New Roman" w:hAnsi="Times New Roman" w:cs="Times New Roman"/>
+                <w:b w:val="0"/>
+                <w:bCs w:val="0"/>
+                <w:sz w:val="24"/>
+                <w:szCs w:val="24"/>
+                <w:lang w:eastAsia="es-MX"/>
+              </w:rPr>
+            </w:pPr>
+            <w:r>
+              <w:rPr>
+                <w:rFonts w:ascii="Times New Roman" w:eastAsia="Times New Roman" w:hAnsi="Times New Roman" w:cs="Times New Roman"/>
+                <w:b w:val="0"/>
+                <w:bCs w:val="0"/>
+                <w:sz w:val="24"/>
+                <w:szCs w:val="24"/>
+                <w:lang w:eastAsia="es-MX"/>
+              </w:rPr>
+              <w:t>E</w:t>
+            </w:r>
+            <w:r>
+              <w:rPr>
+                <w:rFonts w:ascii="Times New Roman" w:eastAsia="Times New Roman" w:hAnsi="Times New Roman" w:cs="Times New Roman"/>
+                <w:b w:val="0"/>
+                <w:bCs w:val="0"/>
+                <w:sz w:val="24"/>
+                <w:szCs w:val="24"/>
+                <w:lang w:eastAsia="es-MX"/>
+              </w:rPr>
+              <w:t xml:space="preserve">l sistema </w:t>
+            </w:r>
+            <w:r>
+              <w:rPr>
+                <w:rFonts w:ascii="Times New Roman" w:eastAsia="Times New Roman" w:hAnsi="Times New Roman" w:cs="Times New Roman"/>
+                <w:b w:val="0"/>
+                <w:bCs w:val="0"/>
+                <w:sz w:val="24"/>
+                <w:szCs w:val="24"/>
+                <w:lang w:eastAsia="es-MX"/>
+              </w:rPr>
+              <w:t>almacena la información del usuario.</w:t>
             </w:r>
           </w:p>
         </w:tc>
@@ -1272,11 +2231,7 @@
     </w:tbl>
     <w:p>
       <w:pPr>
-        <w:spacing w:after="0" w:line="240" w:lineRule="auto"/>
         <w:rPr>
-          <w:rFonts w:ascii="Times New Roman" w:eastAsia="Times New Roman" w:hAnsi="Times New Roman" w:cs="Times New Roman"/>
-          <w:sz w:val="24"/>
-          <w:szCs w:val="24"/>
           <w:lang w:eastAsia="es-MX"/>
         </w:rPr>
       </w:pPr>
@@ -1321,7 +2276,17 @@
                 <w:szCs w:val="24"/>
                 <w:lang w:eastAsia="es-MX"/>
               </w:rPr>
-              <w:t>CU-02</w:t>
+              <w:t>CU-0</w:t>
+            </w:r>
+            <w:r>
+              <w:rPr>
+                <w:rFonts w:ascii="Times New Roman" w:eastAsia="Times New Roman" w:hAnsi="Times New Roman" w:cs="Times New Roman"/>
+                <w:color w:val="auto"/>
+                <w:sz w:val="24"/>
+                <w:szCs w:val="24"/>
+                <w:lang w:eastAsia="es-MX"/>
+              </w:rPr>
+              <w:t>2</w:t>
             </w:r>
           </w:p>
         </w:tc>
@@ -1331,7 +2296,6 @@
           </w:tcPr>
           <w:p>
             <w:pPr>
-              <w:jc w:val="both"/>
               <w:cnfStyle w:val="100000000000" w:firstRow="1" w:lastRow="0" w:firstColumn="0" w:lastColumn="0" w:oddVBand="0" w:evenVBand="0" w:oddHBand="0" w:evenHBand="0" w:firstRowFirstColumn="0" w:firstRowLastColumn="0" w:lastRowFirstColumn="0" w:lastRowLastColumn="0"/>
               <w:rPr>
                 <w:rFonts w:ascii="Times New Roman" w:eastAsia="Times New Roman" w:hAnsi="Times New Roman" w:cs="Times New Roman"/>
@@ -1349,7 +2313,7 @@
                 <w:szCs w:val="24"/>
                 <w:lang w:eastAsia="es-MX"/>
               </w:rPr>
-              <w:t>Consultar lista de eventos a realizar.</w:t>
+              <w:t>Iniciar sesión.</w:t>
             </w:r>
           </w:p>
         </w:tc>
@@ -1424,6 +2388,17 @@
               </w:rPr>
               <w:t>Actor: Administrador</w:t>
             </w:r>
+            <w:r>
+              <w:rPr>
+                <w:rFonts w:ascii="Times New Roman" w:eastAsia="Times New Roman" w:hAnsi="Times New Roman" w:cs="Times New Roman"/>
+                <w:b w:val="0"/>
+                <w:bCs w:val="0"/>
+                <w:sz w:val="24"/>
+                <w:szCs w:val="24"/>
+                <w:lang w:eastAsia="es-MX"/>
+              </w:rPr>
+              <w:t xml:space="preserve"> y estudiante.</w:t>
+            </w:r>
           </w:p>
         </w:tc>
       </w:tr>
@@ -1515,379 +2490,256 @@
                 <w:szCs w:val="24"/>
                 <w:lang w:eastAsia="es-MX"/>
               </w:rPr>
-              <w:t>Permite al usuario administrador</w:t>
-            </w:r>
-            <w:r>
-              <w:rPr>
-                <w:rFonts w:ascii="Times New Roman" w:eastAsia="Times New Roman" w:hAnsi="Times New Roman" w:cs="Times New Roman"/>
-                <w:b w:val="0"/>
-                <w:bCs w:val="0"/>
-                <w:sz w:val="24"/>
-                <w:szCs w:val="24"/>
-                <w:lang w:eastAsia="es-MX"/>
-              </w:rPr>
-              <w:t xml:space="preserve"> poder visualizar</w:t>
-            </w:r>
-            <w:r>
-              <w:rPr>
-                <w:rFonts w:ascii="Times New Roman" w:eastAsia="Times New Roman" w:hAnsi="Times New Roman" w:cs="Times New Roman"/>
-                <w:b w:val="0"/>
-                <w:bCs w:val="0"/>
-                <w:sz w:val="24"/>
-                <w:szCs w:val="24"/>
-                <w:lang w:eastAsia="es-MX"/>
-              </w:rPr>
-              <w:t xml:space="preserve"> en el sistema</w:t>
-            </w:r>
-            <w:r>
-              <w:rPr>
-                <w:rFonts w:ascii="Times New Roman" w:eastAsia="Times New Roman" w:hAnsi="Times New Roman" w:cs="Times New Roman"/>
-                <w:b w:val="0"/>
-                <w:bCs w:val="0"/>
-                <w:sz w:val="24"/>
-                <w:szCs w:val="24"/>
-                <w:lang w:eastAsia="es-MX"/>
-              </w:rPr>
-              <w:t xml:space="preserve"> los eventos que ha creado y que están por realizarse.</w:t>
-            </w:r>
-          </w:p>
-          <w:p>
-            <w:pPr>
-              <w:jc w:val="both"/>
-              <w:rPr>
-                <w:rFonts w:ascii="Times New Roman" w:eastAsia="Times New Roman" w:hAnsi="Times New Roman" w:cs="Times New Roman"/>
-                <w:b w:val="0"/>
-                <w:bCs w:val="0"/>
-                <w:sz w:val="24"/>
-                <w:szCs w:val="24"/>
-                <w:lang w:eastAsia="es-MX"/>
-              </w:rPr>
-            </w:pPr>
-            <w:r>
-              <w:rPr>
-                <w:rFonts w:ascii="Times New Roman" w:eastAsia="Times New Roman" w:hAnsi="Times New Roman" w:cs="Times New Roman"/>
-                <w:b w:val="0"/>
-                <w:bCs w:val="0"/>
-                <w:sz w:val="24"/>
-                <w:szCs w:val="24"/>
-                <w:lang w:eastAsia="es-MX"/>
-              </w:rPr>
-              <w:t>El usuario selecciona la opción de “Mis eventos”</w:t>
-            </w:r>
-            <w:r>
-              <w:rPr>
-                <w:rFonts w:ascii="Times New Roman" w:eastAsia="Times New Roman" w:hAnsi="Times New Roman" w:cs="Times New Roman"/>
-                <w:b w:val="0"/>
-                <w:bCs w:val="0"/>
-                <w:sz w:val="24"/>
-                <w:szCs w:val="24"/>
-                <w:lang w:eastAsia="es-MX"/>
-              </w:rPr>
-              <w:t>, después selecciona la opción de “Actuales”</w:t>
-            </w:r>
-            <w:r>
-              <w:rPr>
-                <w:rFonts w:ascii="Times New Roman" w:eastAsia="Times New Roman" w:hAnsi="Times New Roman" w:cs="Times New Roman"/>
-                <w:b w:val="0"/>
-                <w:bCs w:val="0"/>
-                <w:sz w:val="24"/>
-                <w:szCs w:val="24"/>
-                <w:lang w:eastAsia="es-MX"/>
-              </w:rPr>
-              <w:t xml:space="preserve"> y el sistema le mostrara en una lista los eventos que el usuario ha creado</w:t>
-            </w:r>
-            <w:r>
-              <w:rPr>
-                <w:rFonts w:ascii="Times New Roman" w:eastAsia="Times New Roman" w:hAnsi="Times New Roman" w:cs="Times New Roman"/>
-                <w:b w:val="0"/>
-                <w:bCs w:val="0"/>
-                <w:sz w:val="24"/>
-                <w:szCs w:val="24"/>
-                <w:lang w:eastAsia="es-MX"/>
-              </w:rPr>
-              <w:t xml:space="preserve"> y aun no se realizan</w:t>
-            </w:r>
-            <w:r>
-              <w:rPr>
-                <w:rFonts w:ascii="Times New Roman" w:eastAsia="Times New Roman" w:hAnsi="Times New Roman" w:cs="Times New Roman"/>
-                <w:b w:val="0"/>
-                <w:bCs w:val="0"/>
-                <w:sz w:val="24"/>
-                <w:szCs w:val="24"/>
-                <w:lang w:eastAsia="es-MX"/>
-              </w:rPr>
-              <w:t>, mostrando por cada evento la siguiente información:</w:t>
-            </w:r>
-          </w:p>
-          <w:p>
-            <w:pPr>
-              <w:pStyle w:val="Prrafodelista"/>
-              <w:numPr>
-                <w:ilvl w:val="0"/>
-                <w:numId w:val="7"/>
-              </w:numPr>
-              <w:jc w:val="both"/>
-              <w:rPr>
-                <w:rFonts w:ascii="Times New Roman" w:eastAsia="Times New Roman" w:hAnsi="Times New Roman" w:cs="Times New Roman"/>
-                <w:b w:val="0"/>
-                <w:bCs w:val="0"/>
-                <w:sz w:val="24"/>
-                <w:szCs w:val="24"/>
-                <w:lang w:eastAsia="es-MX"/>
-              </w:rPr>
-            </w:pPr>
-            <w:r>
-              <w:rPr>
-                <w:rFonts w:ascii="Times New Roman" w:eastAsia="Times New Roman" w:hAnsi="Times New Roman" w:cs="Times New Roman"/>
-                <w:b w:val="0"/>
-                <w:bCs w:val="0"/>
-                <w:sz w:val="24"/>
-                <w:szCs w:val="24"/>
-                <w:lang w:eastAsia="es-MX"/>
-              </w:rPr>
-              <w:t>Nombre del evento.</w:t>
-            </w:r>
-          </w:p>
-          <w:p>
-            <w:pPr>
-              <w:pStyle w:val="Prrafodelista"/>
-              <w:numPr>
-                <w:ilvl w:val="0"/>
-                <w:numId w:val="6"/>
-              </w:numPr>
-              <w:jc w:val="both"/>
-              <w:rPr>
-                <w:rFonts w:ascii="Times New Roman" w:eastAsia="Times New Roman" w:hAnsi="Times New Roman" w:cs="Times New Roman"/>
-                <w:b w:val="0"/>
-                <w:bCs w:val="0"/>
-                <w:sz w:val="24"/>
-                <w:szCs w:val="24"/>
-                <w:lang w:eastAsia="es-MX"/>
-              </w:rPr>
-            </w:pPr>
-            <w:r>
-              <w:rPr>
-                <w:rFonts w:ascii="Times New Roman" w:eastAsia="Times New Roman" w:hAnsi="Times New Roman" w:cs="Times New Roman"/>
-                <w:b w:val="0"/>
-                <w:bCs w:val="0"/>
-                <w:sz w:val="24"/>
-                <w:szCs w:val="24"/>
-                <w:lang w:eastAsia="es-MX"/>
-              </w:rPr>
-              <w:t>Fecha del evento.</w:t>
-            </w:r>
-          </w:p>
-          <w:p>
-            <w:pPr>
-              <w:pStyle w:val="Prrafodelista"/>
-              <w:numPr>
-                <w:ilvl w:val="0"/>
-                <w:numId w:val="6"/>
-              </w:numPr>
-              <w:jc w:val="both"/>
-              <w:rPr>
-                <w:rFonts w:ascii="Times New Roman" w:eastAsia="Times New Roman" w:hAnsi="Times New Roman" w:cs="Times New Roman"/>
-                <w:b w:val="0"/>
-                <w:bCs w:val="0"/>
-                <w:sz w:val="24"/>
-                <w:szCs w:val="24"/>
-                <w:lang w:eastAsia="es-MX"/>
-              </w:rPr>
-            </w:pPr>
-            <w:r>
-              <w:rPr>
-                <w:rFonts w:ascii="Times New Roman" w:eastAsia="Times New Roman" w:hAnsi="Times New Roman" w:cs="Times New Roman"/>
-                <w:b w:val="0"/>
-                <w:bCs w:val="0"/>
-                <w:sz w:val="24"/>
-                <w:szCs w:val="24"/>
-                <w:lang w:eastAsia="es-MX"/>
-              </w:rPr>
-              <w:t>Descripción del evento.</w:t>
-            </w:r>
-          </w:p>
-          <w:p>
-            <w:pPr>
-              <w:pStyle w:val="Prrafodelista"/>
-              <w:numPr>
-                <w:ilvl w:val="0"/>
-                <w:numId w:val="6"/>
-              </w:numPr>
-              <w:jc w:val="both"/>
-              <w:rPr>
-                <w:rFonts w:ascii="Times New Roman" w:eastAsia="Times New Roman" w:hAnsi="Times New Roman" w:cs="Times New Roman"/>
-                <w:b w:val="0"/>
-                <w:bCs w:val="0"/>
-                <w:sz w:val="24"/>
-                <w:szCs w:val="24"/>
-                <w:lang w:eastAsia="es-MX"/>
-              </w:rPr>
-            </w:pPr>
-            <w:r>
-              <w:rPr>
-                <w:rFonts w:ascii="Times New Roman" w:eastAsia="Times New Roman" w:hAnsi="Times New Roman" w:cs="Times New Roman"/>
-                <w:b w:val="0"/>
-                <w:bCs w:val="0"/>
-                <w:sz w:val="24"/>
-                <w:szCs w:val="24"/>
-                <w:lang w:eastAsia="es-MX"/>
-              </w:rPr>
-              <w:t>Detalles del evento.</w:t>
-            </w:r>
-          </w:p>
-          <w:p>
-            <w:pPr>
-              <w:pStyle w:val="Prrafodelista"/>
-              <w:numPr>
-                <w:ilvl w:val="0"/>
-                <w:numId w:val="6"/>
-              </w:numPr>
-              <w:jc w:val="both"/>
-              <w:rPr>
-                <w:rFonts w:ascii="Times New Roman" w:eastAsia="Times New Roman" w:hAnsi="Times New Roman" w:cs="Times New Roman"/>
-                <w:b w:val="0"/>
-                <w:bCs w:val="0"/>
-                <w:sz w:val="24"/>
-                <w:szCs w:val="24"/>
-                <w:lang w:eastAsia="es-MX"/>
-              </w:rPr>
-            </w:pPr>
-            <w:r>
-              <w:rPr>
-                <w:rFonts w:ascii="Times New Roman" w:eastAsia="Times New Roman" w:hAnsi="Times New Roman" w:cs="Times New Roman"/>
-                <w:b w:val="0"/>
-                <w:bCs w:val="0"/>
-                <w:sz w:val="24"/>
-                <w:szCs w:val="24"/>
-                <w:lang w:eastAsia="es-MX"/>
-              </w:rPr>
-              <w:t>Imagen que represente el evento.</w:t>
-            </w:r>
-          </w:p>
-          <w:p>
-            <w:pPr>
-              <w:pStyle w:val="Prrafodelista"/>
-              <w:numPr>
-                <w:ilvl w:val="0"/>
-                <w:numId w:val="6"/>
-              </w:numPr>
-              <w:jc w:val="both"/>
-              <w:rPr>
-                <w:rFonts w:ascii="Times New Roman" w:eastAsia="Times New Roman" w:hAnsi="Times New Roman" w:cs="Times New Roman"/>
-                <w:b w:val="0"/>
-                <w:bCs w:val="0"/>
-                <w:sz w:val="24"/>
-                <w:szCs w:val="24"/>
-                <w:lang w:eastAsia="es-MX"/>
-              </w:rPr>
-            </w:pPr>
-            <w:r>
-              <w:rPr>
-                <w:rFonts w:ascii="Times New Roman" w:eastAsia="Times New Roman" w:hAnsi="Times New Roman" w:cs="Times New Roman"/>
-                <w:b w:val="0"/>
-                <w:bCs w:val="0"/>
-                <w:sz w:val="24"/>
-                <w:szCs w:val="24"/>
-                <w:lang w:eastAsia="es-MX"/>
-              </w:rPr>
-              <w:t>Tags del evento.</w:t>
-            </w:r>
-          </w:p>
-          <w:p>
-            <w:pPr>
-              <w:ind w:left="360"/>
-              <w:jc w:val="both"/>
-              <w:rPr>
-                <w:rFonts w:ascii="Times New Roman" w:eastAsia="Times New Roman" w:hAnsi="Times New Roman" w:cs="Times New Roman"/>
-                <w:sz w:val="24"/>
-                <w:szCs w:val="24"/>
-                <w:lang w:eastAsia="es-MX"/>
-              </w:rPr>
-            </w:pPr>
+              <w:t xml:space="preserve">Permite al usuario </w:t>
+            </w:r>
+            <w:r>
+              <w:rPr>
+                <w:rFonts w:ascii="Times New Roman" w:eastAsia="Times New Roman" w:hAnsi="Times New Roman" w:cs="Times New Roman"/>
+                <w:b w:val="0"/>
+                <w:bCs w:val="0"/>
+                <w:sz w:val="24"/>
+                <w:szCs w:val="24"/>
+                <w:lang w:eastAsia="es-MX"/>
+              </w:rPr>
+              <w:t>poder iniciar sesión en el sistema.</w:t>
+            </w:r>
+          </w:p>
+          <w:p>
+            <w:pPr>
+              <w:jc w:val="both"/>
+              <w:rPr>
+                <w:rFonts w:ascii="Times New Roman" w:eastAsia="Times New Roman" w:hAnsi="Times New Roman" w:cs="Times New Roman"/>
+                <w:sz w:val="24"/>
+                <w:szCs w:val="24"/>
+                <w:lang w:eastAsia="es-MX"/>
+              </w:rPr>
+            </w:pPr>
+            <w:r>
+              <w:rPr>
+                <w:rFonts w:ascii="Times New Roman" w:eastAsia="Times New Roman" w:hAnsi="Times New Roman" w:cs="Times New Roman"/>
+                <w:b w:val="0"/>
+                <w:bCs w:val="0"/>
+                <w:sz w:val="24"/>
+                <w:szCs w:val="24"/>
+                <w:lang w:eastAsia="es-MX"/>
+              </w:rPr>
+              <w:t>El sistema solicita</w:t>
+            </w:r>
+            <w:r>
+              <w:rPr>
+                <w:rFonts w:ascii="Times New Roman" w:eastAsia="Times New Roman" w:hAnsi="Times New Roman" w:cs="Times New Roman"/>
+                <w:b w:val="0"/>
+                <w:bCs w:val="0"/>
+                <w:sz w:val="24"/>
+                <w:szCs w:val="24"/>
+                <w:lang w:eastAsia="es-MX"/>
+              </w:rPr>
+              <w:t xml:space="preserve">ra el </w:t>
+            </w:r>
+            <w:r>
+              <w:rPr>
+                <w:rFonts w:ascii="Times New Roman" w:eastAsia="Times New Roman" w:hAnsi="Times New Roman" w:cs="Times New Roman"/>
+                <w:b w:val="0"/>
+                <w:bCs w:val="0"/>
+                <w:sz w:val="24"/>
+                <w:szCs w:val="24"/>
+                <w:lang w:eastAsia="es-MX"/>
+              </w:rPr>
+              <w:t>nombre de usuario y contraseña registradas en el sistema.</w:t>
+            </w:r>
+            <w:r>
+              <w:rPr>
+                <w:rFonts w:ascii="Times New Roman" w:eastAsia="Times New Roman" w:hAnsi="Times New Roman" w:cs="Times New Roman"/>
+                <w:b w:val="0"/>
+                <w:bCs w:val="0"/>
+                <w:sz w:val="24"/>
+                <w:szCs w:val="24"/>
+                <w:lang w:eastAsia="es-MX"/>
+              </w:rPr>
+              <w:t xml:space="preserve"> E</w:t>
+            </w:r>
+            <w:r>
+              <w:rPr>
+                <w:rFonts w:ascii="Times New Roman" w:eastAsia="Times New Roman" w:hAnsi="Times New Roman" w:cs="Times New Roman"/>
+                <w:b w:val="0"/>
+                <w:bCs w:val="0"/>
+                <w:sz w:val="24"/>
+                <w:szCs w:val="24"/>
+                <w:lang w:eastAsia="es-MX"/>
+              </w:rPr>
+              <w:t>l usuario ingresa los datos solicitados</w:t>
+            </w:r>
+            <w:r>
+              <w:rPr>
+                <w:rFonts w:ascii="Times New Roman" w:eastAsia="Times New Roman" w:hAnsi="Times New Roman" w:cs="Times New Roman"/>
+                <w:b w:val="0"/>
+                <w:bCs w:val="0"/>
+                <w:sz w:val="24"/>
+                <w:szCs w:val="24"/>
+                <w:lang w:eastAsia="es-MX"/>
+              </w:rPr>
+              <w:t xml:space="preserve"> y e</w:t>
+            </w:r>
+            <w:r>
+              <w:rPr>
+                <w:rFonts w:ascii="Times New Roman" w:eastAsia="Times New Roman" w:hAnsi="Times New Roman" w:cs="Times New Roman"/>
+                <w:b w:val="0"/>
+                <w:bCs w:val="0"/>
+                <w:sz w:val="24"/>
+                <w:szCs w:val="24"/>
+                <w:lang w:eastAsia="es-MX"/>
+              </w:rPr>
+              <w:t>l sistema valida</w:t>
+            </w:r>
+            <w:r>
+              <w:rPr>
+                <w:rFonts w:ascii="Times New Roman" w:eastAsia="Times New Roman" w:hAnsi="Times New Roman" w:cs="Times New Roman"/>
+                <w:b w:val="0"/>
+                <w:bCs w:val="0"/>
+                <w:sz w:val="24"/>
+                <w:szCs w:val="24"/>
+                <w:lang w:eastAsia="es-MX"/>
+              </w:rPr>
+              <w:t>ra</w:t>
+            </w:r>
+            <w:r>
+              <w:rPr>
+                <w:rFonts w:ascii="Times New Roman" w:eastAsia="Times New Roman" w:hAnsi="Times New Roman" w:cs="Times New Roman"/>
+                <w:b w:val="0"/>
+                <w:bCs w:val="0"/>
+                <w:sz w:val="24"/>
+                <w:szCs w:val="24"/>
+                <w:lang w:eastAsia="es-MX"/>
+              </w:rPr>
+              <w:t xml:space="preserve"> el nombre de usuario y contraseña proporcionados.</w:t>
+            </w:r>
+            <w:r>
+              <w:rPr>
+                <w:rFonts w:ascii="Times New Roman" w:eastAsia="Times New Roman" w:hAnsi="Times New Roman" w:cs="Times New Roman"/>
+                <w:b w:val="0"/>
+                <w:bCs w:val="0"/>
+                <w:sz w:val="24"/>
+                <w:szCs w:val="24"/>
+                <w:lang w:eastAsia="es-MX"/>
+              </w:rPr>
+              <w:t xml:space="preserve"> En caso de no estar registrado el sistema mostrará un mensaje que dirá </w:t>
+            </w:r>
+            <w:r>
+              <w:rPr>
+                <w:rFonts w:ascii="Times New Roman" w:eastAsia="Times New Roman" w:hAnsi="Times New Roman" w:cs="Times New Roman"/>
+                <w:b w:val="0"/>
+                <w:bCs w:val="0"/>
+                <w:sz w:val="24"/>
+                <w:szCs w:val="24"/>
+                <w:lang w:eastAsia="es-MX"/>
+              </w:rPr>
+              <w:lastRenderedPageBreak/>
+              <w:t>“Usuario no registrado”</w:t>
+            </w:r>
+            <w:r>
+              <w:rPr>
+                <w:rFonts w:ascii="Times New Roman" w:eastAsia="Times New Roman" w:hAnsi="Times New Roman" w:cs="Times New Roman"/>
+                <w:b w:val="0"/>
+                <w:bCs w:val="0"/>
+                <w:sz w:val="24"/>
+                <w:szCs w:val="24"/>
+                <w:lang w:eastAsia="es-MX"/>
+              </w:rPr>
+              <w:t xml:space="preserve"> y </w:t>
+            </w:r>
+            <w:r>
+              <w:rPr>
+                <w:rFonts w:ascii="Times New Roman" w:eastAsia="Times New Roman" w:hAnsi="Times New Roman" w:cs="Times New Roman"/>
+                <w:sz w:val="24"/>
+                <w:szCs w:val="24"/>
+                <w:lang w:eastAsia="es-MX"/>
+              </w:rPr>
+              <w:t>s</w:t>
+            </w:r>
+            <w:r>
+              <w:rPr>
+                <w:rFonts w:ascii="Times New Roman" w:eastAsia="Times New Roman" w:hAnsi="Times New Roman" w:cs="Times New Roman"/>
+                <w:b w:val="0"/>
+                <w:bCs w:val="0"/>
+                <w:sz w:val="24"/>
+                <w:szCs w:val="24"/>
+                <w:lang w:eastAsia="es-MX"/>
+              </w:rPr>
+              <w:t>i la contraseña es incorrecta</w:t>
+            </w:r>
+            <w:r>
+              <w:rPr>
+                <w:rFonts w:ascii="Times New Roman" w:eastAsia="Times New Roman" w:hAnsi="Times New Roman" w:cs="Times New Roman"/>
+                <w:b w:val="0"/>
+                <w:bCs w:val="0"/>
+                <w:sz w:val="24"/>
+                <w:szCs w:val="24"/>
+                <w:lang w:eastAsia="es-MX"/>
+              </w:rPr>
+              <w:t xml:space="preserve"> </w:t>
+            </w:r>
+            <w:r>
+              <w:rPr>
+                <w:rFonts w:ascii="Times New Roman" w:eastAsia="Times New Roman" w:hAnsi="Times New Roman" w:cs="Times New Roman"/>
+                <w:b w:val="0"/>
+                <w:bCs w:val="0"/>
+                <w:sz w:val="24"/>
+                <w:szCs w:val="24"/>
+                <w:lang w:eastAsia="es-MX"/>
+              </w:rPr>
+              <w:t>mostrará un mensaje que dirá</w:t>
+            </w:r>
+            <w:r>
+              <w:rPr>
+                <w:rFonts w:ascii="Times New Roman" w:eastAsia="Times New Roman" w:hAnsi="Times New Roman" w:cs="Times New Roman"/>
+                <w:b w:val="0"/>
+                <w:bCs w:val="0"/>
+                <w:sz w:val="24"/>
+                <w:szCs w:val="24"/>
+                <w:lang w:eastAsia="es-MX"/>
+              </w:rPr>
+              <w:t xml:space="preserve"> </w:t>
+            </w:r>
+            <w:r>
+              <w:rPr>
+                <w:rFonts w:ascii="Times New Roman" w:eastAsia="Times New Roman" w:hAnsi="Times New Roman" w:cs="Times New Roman"/>
+                <w:b w:val="0"/>
+                <w:bCs w:val="0"/>
+                <w:sz w:val="24"/>
+                <w:szCs w:val="24"/>
+                <w:lang w:eastAsia="es-MX"/>
+              </w:rPr>
+              <w:t>“Contraseña incorrecta”</w:t>
+            </w:r>
+            <w:r>
+              <w:rPr>
+                <w:rFonts w:ascii="Times New Roman" w:eastAsia="Times New Roman" w:hAnsi="Times New Roman" w:cs="Times New Roman"/>
+                <w:b w:val="0"/>
+                <w:bCs w:val="0"/>
+                <w:sz w:val="24"/>
+                <w:szCs w:val="24"/>
+                <w:lang w:eastAsia="es-MX"/>
+              </w:rPr>
+              <w:t xml:space="preserve">. Al ser correcto todo, se le da </w:t>
+            </w:r>
+            <w:r>
+              <w:rPr>
+                <w:rFonts w:ascii="Times New Roman" w:eastAsia="Times New Roman" w:hAnsi="Times New Roman" w:cs="Times New Roman"/>
+                <w:b w:val="0"/>
+                <w:bCs w:val="0"/>
+                <w:sz w:val="24"/>
+                <w:szCs w:val="24"/>
+                <w:lang w:eastAsia="es-MX"/>
+              </w:rPr>
+              <w:t>acceso al sistema al usuario.</w:t>
+            </w:r>
           </w:p>
         </w:tc>
       </w:tr>
     </w:tbl>
     <w:p>
       <w:pPr>
-        <w:spacing w:after="0" w:line="240" w:lineRule="auto"/>
-        <w:jc w:val="center"/>
         <w:rPr>
-          <w:rFonts w:ascii="Times New Roman" w:eastAsia="Times New Roman" w:hAnsi="Times New Roman" w:cs="Times New Roman"/>
-          <w:sz w:val="24"/>
-          <w:szCs w:val="24"/>
-          <w:lang w:eastAsia="es-MX"/>
-        </w:rPr>
-      </w:pPr>
-    </w:p>
-    <w:p>
-      <w:pPr>
-        <w:spacing w:after="0" w:line="240" w:lineRule="auto"/>
-        <w:jc w:val="center"/>
-        <w:rPr>
-          <w:rFonts w:ascii="Times New Roman" w:eastAsia="Times New Roman" w:hAnsi="Times New Roman" w:cs="Times New Roman"/>
-          <w:sz w:val="24"/>
-          <w:szCs w:val="24"/>
-          <w:lang w:eastAsia="es-MX"/>
-        </w:rPr>
-      </w:pPr>
-    </w:p>
-    <w:p>
-      <w:pPr>
-        <w:spacing w:after="0" w:line="240" w:lineRule="auto"/>
-        <w:jc w:val="center"/>
-        <w:rPr>
-          <w:rFonts w:ascii="Times New Roman" w:eastAsia="Times New Roman" w:hAnsi="Times New Roman" w:cs="Times New Roman"/>
-          <w:sz w:val="24"/>
-          <w:szCs w:val="24"/>
-          <w:lang w:eastAsia="es-MX"/>
-        </w:rPr>
-      </w:pPr>
-    </w:p>
-    <w:p>
-      <w:pPr>
-        <w:spacing w:after="0" w:line="240" w:lineRule="auto"/>
-        <w:jc w:val="center"/>
-        <w:rPr>
-          <w:rFonts w:ascii="Times New Roman" w:eastAsia="Times New Roman" w:hAnsi="Times New Roman" w:cs="Times New Roman"/>
-          <w:sz w:val="24"/>
-          <w:szCs w:val="24"/>
-          <w:lang w:eastAsia="es-MX"/>
-        </w:rPr>
-      </w:pPr>
-    </w:p>
-    <w:p>
-      <w:pPr>
-        <w:spacing w:after="0" w:line="240" w:lineRule="auto"/>
-        <w:jc w:val="center"/>
-        <w:rPr>
-          <w:rFonts w:ascii="Times New Roman" w:eastAsia="Times New Roman" w:hAnsi="Times New Roman" w:cs="Times New Roman"/>
-          <w:sz w:val="24"/>
-          <w:szCs w:val="24"/>
-          <w:lang w:eastAsia="es-MX"/>
-        </w:rPr>
-      </w:pPr>
-    </w:p>
-    <w:p>
-      <w:pPr>
-        <w:spacing w:after="0" w:line="240" w:lineRule="auto"/>
-        <w:jc w:val="center"/>
-        <w:rPr>
-          <w:rFonts w:ascii="Times New Roman" w:eastAsia="Times New Roman" w:hAnsi="Times New Roman" w:cs="Times New Roman"/>
-          <w:sz w:val="24"/>
-          <w:szCs w:val="24"/>
-          <w:lang w:eastAsia="es-MX"/>
-        </w:rPr>
-      </w:pPr>
-    </w:p>
-    <w:p>
-      <w:pPr>
-        <w:spacing w:after="0" w:line="240" w:lineRule="auto"/>
-        <w:jc w:val="center"/>
-        <w:rPr>
-          <w:rFonts w:ascii="Times New Roman" w:eastAsia="Times New Roman" w:hAnsi="Times New Roman" w:cs="Times New Roman"/>
-          <w:sz w:val="24"/>
-          <w:szCs w:val="24"/>
           <w:lang w:eastAsia="es-MX"/>
         </w:rPr>
       </w:pPr>
@@ -1932,8 +2784,17 @@
                 <w:szCs w:val="24"/>
                 <w:lang w:eastAsia="es-MX"/>
               </w:rPr>
-              <w:lastRenderedPageBreak/>
-              <w:t>CU-03</w:t>
+              <w:t>CU-0</w:t>
+            </w:r>
+            <w:r>
+              <w:rPr>
+                <w:rFonts w:ascii="Times New Roman" w:eastAsia="Times New Roman" w:hAnsi="Times New Roman" w:cs="Times New Roman"/>
+                <w:color w:val="auto"/>
+                <w:sz w:val="24"/>
+                <w:szCs w:val="24"/>
+                <w:lang w:eastAsia="es-MX"/>
+              </w:rPr>
+              <w:t>3</w:t>
             </w:r>
           </w:p>
         </w:tc>
@@ -1960,7 +2821,7 @@
                 <w:szCs w:val="24"/>
                 <w:lang w:eastAsia="es-MX"/>
               </w:rPr>
-              <w:t>Consultar lista de eventos pasados.</w:t>
+              <w:t>Cerrar sesión.</w:t>
             </w:r>
           </w:p>
         </w:tc>
@@ -2033,7 +2894,29 @@
                 <w:szCs w:val="24"/>
                 <w:lang w:eastAsia="es-MX"/>
               </w:rPr>
-              <w:t>Actor: Administrador</w:t>
+              <w:t xml:space="preserve">Actor: </w:t>
+            </w:r>
+            <w:r>
+              <w:rPr>
+                <w:rFonts w:ascii="Times New Roman" w:eastAsia="Times New Roman" w:hAnsi="Times New Roman" w:cs="Times New Roman"/>
+                <w:b w:val="0"/>
+                <w:bCs w:val="0"/>
+                <w:sz w:val="24"/>
+                <w:szCs w:val="24"/>
+                <w:lang w:eastAsia="es-MX"/>
+              </w:rPr>
+              <w:t>Administrador</w:t>
+            </w:r>
+            <w:r>
+              <w:rPr>
+                <w:rFonts w:ascii="Times New Roman" w:eastAsia="Times New Roman" w:hAnsi="Times New Roman" w:cs="Times New Roman"/>
+                <w:b w:val="0"/>
+                <w:bCs w:val="0"/>
+                <w:sz w:val="24"/>
+                <w:szCs w:val="24"/>
+                <w:lang w:eastAsia="es-MX"/>
+              </w:rPr>
+              <w:t xml:space="preserve"> y estudiante.</w:t>
             </w:r>
           </w:p>
         </w:tc>
@@ -2112,267 +2995,88 @@
               <w:jc w:val="both"/>
               <w:rPr>
                 <w:rFonts w:ascii="Times New Roman" w:eastAsia="Times New Roman" w:hAnsi="Times New Roman" w:cs="Times New Roman"/>
-                <w:sz w:val="24"/>
-                <w:szCs w:val="24"/>
-                <w:lang w:eastAsia="es-MX"/>
-              </w:rPr>
-            </w:pPr>
-            <w:r>
-              <w:rPr>
-                <w:rFonts w:ascii="Times New Roman" w:eastAsia="Times New Roman" w:hAnsi="Times New Roman" w:cs="Times New Roman"/>
-                <w:b w:val="0"/>
-                <w:bCs w:val="0"/>
-                <w:sz w:val="24"/>
-                <w:szCs w:val="24"/>
-                <w:lang w:eastAsia="es-MX"/>
-              </w:rPr>
-              <w:t>Permite al usuario administrador poder visualizar</w:t>
-            </w:r>
-            <w:r>
-              <w:rPr>
-                <w:rFonts w:ascii="Times New Roman" w:eastAsia="Times New Roman" w:hAnsi="Times New Roman" w:cs="Times New Roman"/>
-                <w:b w:val="0"/>
-                <w:bCs w:val="0"/>
-                <w:sz w:val="24"/>
-                <w:szCs w:val="24"/>
-                <w:lang w:eastAsia="es-MX"/>
-              </w:rPr>
-              <w:t xml:space="preserve"> en el sistema</w:t>
-            </w:r>
-            <w:r>
-              <w:rPr>
-                <w:rFonts w:ascii="Times New Roman" w:eastAsia="Times New Roman" w:hAnsi="Times New Roman" w:cs="Times New Roman"/>
-                <w:b w:val="0"/>
-                <w:bCs w:val="0"/>
-                <w:sz w:val="24"/>
-                <w:szCs w:val="24"/>
-                <w:lang w:eastAsia="es-MX"/>
-              </w:rPr>
-              <w:t xml:space="preserve"> los eventos que ha creado y que ya se realizaron.</w:t>
-            </w:r>
-          </w:p>
-          <w:p>
-            <w:pPr>
-              <w:jc w:val="both"/>
-              <w:rPr>
-                <w:rFonts w:ascii="Times New Roman" w:eastAsia="Times New Roman" w:hAnsi="Times New Roman" w:cs="Times New Roman"/>
-                <w:b w:val="0"/>
-                <w:bCs w:val="0"/>
-                <w:sz w:val="24"/>
-                <w:szCs w:val="24"/>
-                <w:lang w:eastAsia="es-MX"/>
-              </w:rPr>
-            </w:pPr>
-            <w:r>
-              <w:rPr>
-                <w:rFonts w:ascii="Times New Roman" w:eastAsia="Times New Roman" w:hAnsi="Times New Roman" w:cs="Times New Roman"/>
-                <w:b w:val="0"/>
-                <w:bCs w:val="0"/>
-                <w:sz w:val="24"/>
-                <w:szCs w:val="24"/>
-                <w:lang w:eastAsia="es-MX"/>
-              </w:rPr>
-              <w:t>El usuario selecciona la opción de “Mis eventos”, después selecciona la opción de “Pasados” y el sistema le mostrara en una lista los eventos que el usuario ha creado y ya fueron realizados, mostrando por cada evento la siguiente información:</w:t>
-            </w:r>
-          </w:p>
-          <w:p>
-            <w:pPr>
-              <w:pStyle w:val="Prrafodelista"/>
-              <w:numPr>
-                <w:ilvl w:val="0"/>
-                <w:numId w:val="7"/>
-              </w:numPr>
-              <w:jc w:val="both"/>
-              <w:rPr>
-                <w:rFonts w:ascii="Times New Roman" w:eastAsia="Times New Roman" w:hAnsi="Times New Roman" w:cs="Times New Roman"/>
-                <w:b w:val="0"/>
-                <w:bCs w:val="0"/>
-                <w:sz w:val="24"/>
-                <w:szCs w:val="24"/>
-                <w:lang w:eastAsia="es-MX"/>
-              </w:rPr>
-            </w:pPr>
-            <w:r>
-              <w:rPr>
-                <w:rFonts w:ascii="Times New Roman" w:eastAsia="Times New Roman" w:hAnsi="Times New Roman" w:cs="Times New Roman"/>
-                <w:b w:val="0"/>
-                <w:bCs w:val="0"/>
-                <w:sz w:val="24"/>
-                <w:szCs w:val="24"/>
-                <w:lang w:eastAsia="es-MX"/>
-              </w:rPr>
-              <w:t>Nombre del evento.</w:t>
-            </w:r>
-          </w:p>
-          <w:p>
-            <w:pPr>
-              <w:pStyle w:val="Prrafodelista"/>
-              <w:numPr>
-                <w:ilvl w:val="0"/>
-                <w:numId w:val="6"/>
-              </w:numPr>
-              <w:jc w:val="both"/>
-              <w:rPr>
-                <w:rFonts w:ascii="Times New Roman" w:eastAsia="Times New Roman" w:hAnsi="Times New Roman" w:cs="Times New Roman"/>
-                <w:b w:val="0"/>
-                <w:bCs w:val="0"/>
-                <w:sz w:val="24"/>
-                <w:szCs w:val="24"/>
-                <w:lang w:eastAsia="es-MX"/>
-              </w:rPr>
-            </w:pPr>
-            <w:r>
-              <w:rPr>
-                <w:rFonts w:ascii="Times New Roman" w:eastAsia="Times New Roman" w:hAnsi="Times New Roman" w:cs="Times New Roman"/>
-                <w:b w:val="0"/>
-                <w:bCs w:val="0"/>
-                <w:sz w:val="24"/>
-                <w:szCs w:val="24"/>
-                <w:lang w:eastAsia="es-MX"/>
-              </w:rPr>
-              <w:t>Fecha del evento.</w:t>
-            </w:r>
-          </w:p>
-          <w:p>
-            <w:pPr>
-              <w:pStyle w:val="Prrafodelista"/>
-              <w:numPr>
-                <w:ilvl w:val="0"/>
-                <w:numId w:val="6"/>
-              </w:numPr>
-              <w:jc w:val="both"/>
-              <w:rPr>
-                <w:rFonts w:ascii="Times New Roman" w:eastAsia="Times New Roman" w:hAnsi="Times New Roman" w:cs="Times New Roman"/>
-                <w:b w:val="0"/>
-                <w:bCs w:val="0"/>
-                <w:sz w:val="24"/>
-                <w:szCs w:val="24"/>
-                <w:lang w:eastAsia="es-MX"/>
-              </w:rPr>
-            </w:pPr>
-            <w:r>
-              <w:rPr>
-                <w:rFonts w:ascii="Times New Roman" w:eastAsia="Times New Roman" w:hAnsi="Times New Roman" w:cs="Times New Roman"/>
-                <w:b w:val="0"/>
-                <w:bCs w:val="0"/>
-                <w:sz w:val="24"/>
-                <w:szCs w:val="24"/>
-                <w:lang w:eastAsia="es-MX"/>
-              </w:rPr>
-              <w:t>Descripción del evento.</w:t>
-            </w:r>
-          </w:p>
-          <w:p>
-            <w:pPr>
-              <w:pStyle w:val="Prrafodelista"/>
-              <w:numPr>
-                <w:ilvl w:val="0"/>
-                <w:numId w:val="6"/>
-              </w:numPr>
-              <w:jc w:val="both"/>
-              <w:rPr>
-                <w:rFonts w:ascii="Times New Roman" w:eastAsia="Times New Roman" w:hAnsi="Times New Roman" w:cs="Times New Roman"/>
-                <w:b w:val="0"/>
-                <w:bCs w:val="0"/>
-                <w:sz w:val="24"/>
-                <w:szCs w:val="24"/>
-                <w:lang w:eastAsia="es-MX"/>
-              </w:rPr>
-            </w:pPr>
-            <w:r>
-              <w:rPr>
-                <w:rFonts w:ascii="Times New Roman" w:eastAsia="Times New Roman" w:hAnsi="Times New Roman" w:cs="Times New Roman"/>
-                <w:b w:val="0"/>
-                <w:bCs w:val="0"/>
-                <w:sz w:val="24"/>
-                <w:szCs w:val="24"/>
-                <w:lang w:eastAsia="es-MX"/>
-              </w:rPr>
-              <w:t>Detalles del evento.</w:t>
-            </w:r>
-          </w:p>
-          <w:p>
-            <w:pPr>
-              <w:pStyle w:val="Prrafodelista"/>
-              <w:numPr>
-                <w:ilvl w:val="0"/>
-                <w:numId w:val="6"/>
-              </w:numPr>
-              <w:jc w:val="both"/>
-              <w:rPr>
-                <w:rFonts w:ascii="Times New Roman" w:eastAsia="Times New Roman" w:hAnsi="Times New Roman" w:cs="Times New Roman"/>
-                <w:b w:val="0"/>
-                <w:bCs w:val="0"/>
-                <w:sz w:val="24"/>
-                <w:szCs w:val="24"/>
-                <w:lang w:eastAsia="es-MX"/>
-              </w:rPr>
-            </w:pPr>
-            <w:r>
-              <w:rPr>
-                <w:rFonts w:ascii="Times New Roman" w:eastAsia="Times New Roman" w:hAnsi="Times New Roman" w:cs="Times New Roman"/>
-                <w:b w:val="0"/>
-                <w:bCs w:val="0"/>
-                <w:sz w:val="24"/>
-                <w:szCs w:val="24"/>
-                <w:lang w:eastAsia="es-MX"/>
-              </w:rPr>
-              <w:t>Imagen que represente el evento.</w:t>
-            </w:r>
-          </w:p>
-          <w:p>
-            <w:pPr>
-              <w:pStyle w:val="Prrafodelista"/>
-              <w:numPr>
-                <w:ilvl w:val="0"/>
-                <w:numId w:val="6"/>
-              </w:numPr>
-              <w:jc w:val="both"/>
-              <w:rPr>
-                <w:rFonts w:ascii="Times New Roman" w:eastAsia="Times New Roman" w:hAnsi="Times New Roman" w:cs="Times New Roman"/>
-                <w:b w:val="0"/>
-                <w:bCs w:val="0"/>
-                <w:sz w:val="24"/>
-                <w:szCs w:val="24"/>
-                <w:lang w:eastAsia="es-MX"/>
-              </w:rPr>
-            </w:pPr>
-            <w:r>
-              <w:rPr>
-                <w:rFonts w:ascii="Times New Roman" w:eastAsia="Times New Roman" w:hAnsi="Times New Roman" w:cs="Times New Roman"/>
-                <w:b w:val="0"/>
-                <w:bCs w:val="0"/>
-                <w:sz w:val="24"/>
-                <w:szCs w:val="24"/>
-                <w:lang w:eastAsia="es-MX"/>
-              </w:rPr>
-              <w:t>Tags del evento.</w:t>
-            </w:r>
-          </w:p>
-          <w:p>
-            <w:pPr>
-              <w:jc w:val="both"/>
-              <w:rPr>
-                <w:rFonts w:ascii="Times New Roman" w:eastAsia="Times New Roman" w:hAnsi="Times New Roman" w:cs="Times New Roman"/>
-                <w:b w:val="0"/>
-                <w:bCs w:val="0"/>
-                <w:sz w:val="24"/>
-                <w:szCs w:val="24"/>
-                <w:lang w:eastAsia="es-MX"/>
-              </w:rPr>
-            </w:pPr>
+                <w:b w:val="0"/>
+                <w:bCs w:val="0"/>
+                <w:sz w:val="24"/>
+                <w:szCs w:val="24"/>
+                <w:lang w:eastAsia="es-MX"/>
+              </w:rPr>
+            </w:pPr>
+            <w:r>
+              <w:rPr>
+                <w:rFonts w:ascii="Times New Roman" w:eastAsia="Times New Roman" w:hAnsi="Times New Roman" w:cs="Times New Roman"/>
+                <w:b w:val="0"/>
+                <w:bCs w:val="0"/>
+                <w:sz w:val="24"/>
+                <w:szCs w:val="24"/>
+                <w:lang w:eastAsia="es-MX"/>
+              </w:rPr>
+              <w:t>Permite al usuario</w:t>
+            </w:r>
+            <w:r>
+              <w:rPr>
+                <w:rFonts w:ascii="Times New Roman" w:eastAsia="Times New Roman" w:hAnsi="Times New Roman" w:cs="Times New Roman"/>
+                <w:b w:val="0"/>
+                <w:bCs w:val="0"/>
+                <w:sz w:val="24"/>
+                <w:szCs w:val="24"/>
+                <w:lang w:eastAsia="es-MX"/>
+              </w:rPr>
+              <w:t xml:space="preserve"> poder cerrar sesión el sistema. </w:t>
+            </w:r>
+          </w:p>
+          <w:p>
+            <w:pPr>
+              <w:jc w:val="both"/>
+              <w:rPr>
+                <w:rFonts w:ascii="Times New Roman" w:eastAsia="Times New Roman" w:hAnsi="Times New Roman" w:cs="Times New Roman"/>
+                <w:b w:val="0"/>
+                <w:bCs w:val="0"/>
+                <w:sz w:val="24"/>
+                <w:szCs w:val="24"/>
+                <w:lang w:eastAsia="es-MX"/>
+              </w:rPr>
+            </w:pPr>
+            <w:r>
+              <w:rPr>
+                <w:rFonts w:ascii="Times New Roman" w:eastAsia="Times New Roman" w:hAnsi="Times New Roman" w:cs="Times New Roman"/>
+                <w:b w:val="0"/>
+                <w:bCs w:val="0"/>
+                <w:sz w:val="24"/>
+                <w:szCs w:val="24"/>
+                <w:lang w:eastAsia="es-MX"/>
+              </w:rPr>
+              <w:t>El usuario selecciona la opción “Cerrar sesión”</w:t>
+            </w:r>
+            <w:r>
+              <w:rPr>
+                <w:rFonts w:ascii="Times New Roman" w:eastAsia="Times New Roman" w:hAnsi="Times New Roman" w:cs="Times New Roman"/>
+                <w:b w:val="0"/>
+                <w:bCs w:val="0"/>
+                <w:sz w:val="24"/>
+                <w:szCs w:val="24"/>
+                <w:lang w:eastAsia="es-MX"/>
+              </w:rPr>
+              <w:t>, e</w:t>
+            </w:r>
+            <w:r>
+              <w:rPr>
+                <w:rFonts w:ascii="Times New Roman" w:eastAsia="Times New Roman" w:hAnsi="Times New Roman" w:cs="Times New Roman"/>
+                <w:b w:val="0"/>
+                <w:bCs w:val="0"/>
+                <w:sz w:val="24"/>
+                <w:szCs w:val="24"/>
+                <w:lang w:eastAsia="es-MX"/>
+              </w:rPr>
+              <w:t>l sistema cierra la sesión del usuario.</w:t>
+            </w:r>
           </w:p>
         </w:tc>
       </w:tr>
     </w:tbl>
     <w:p>
       <w:pPr>
-        <w:spacing w:after="0" w:line="240" w:lineRule="auto"/>
-        <w:jc w:val="center"/>
         <w:rPr>
-          <w:rFonts w:ascii="Times New Roman" w:eastAsia="Times New Roman" w:hAnsi="Times New Roman" w:cs="Times New Roman"/>
-          <w:sz w:val="24"/>
-          <w:szCs w:val="24"/>
           <w:lang w:eastAsia="es-MX"/>
         </w:rPr>
       </w:pPr>
@@ -2417,7 +3121,17 @@
                 <w:szCs w:val="24"/>
                 <w:lang w:eastAsia="es-MX"/>
               </w:rPr>
-              <w:t>CU-04</w:t>
+              <w:t>CU-0</w:t>
+            </w:r>
+            <w:r>
+              <w:rPr>
+                <w:rFonts w:ascii="Times New Roman" w:eastAsia="Times New Roman" w:hAnsi="Times New Roman" w:cs="Times New Roman"/>
+                <w:color w:val="auto"/>
+                <w:sz w:val="24"/>
+                <w:szCs w:val="24"/>
+                <w:lang w:eastAsia="es-MX"/>
+              </w:rPr>
+              <w:t>4</w:t>
             </w:r>
           </w:p>
         </w:tc>
@@ -2444,7 +3158,7 @@
                 <w:szCs w:val="24"/>
                 <w:lang w:eastAsia="es-MX"/>
               </w:rPr>
-              <w:t>Consultar la asistencia a eventos.</w:t>
+              <w:t>Editar perfil.</w:t>
             </w:r>
           </w:p>
         </w:tc>
@@ -2519,6 +3233,17 @@
               </w:rPr>
               <w:t>Actor: Administrador</w:t>
             </w:r>
+            <w:r>
+              <w:rPr>
+                <w:rFonts w:ascii="Times New Roman" w:eastAsia="Times New Roman" w:hAnsi="Times New Roman" w:cs="Times New Roman"/>
+                <w:b w:val="0"/>
+                <w:bCs w:val="0"/>
+                <w:sz w:val="24"/>
+                <w:szCs w:val="24"/>
+                <w:lang w:eastAsia="es-MX"/>
+              </w:rPr>
+              <w:t xml:space="preserve"> y estudiante.</w:t>
+            </w:r>
           </w:p>
         </w:tc>
       </w:tr>
@@ -2590,6 +3315,254 @@
               </w:rPr>
               <w:t>Descripción:</w:t>
             </w:r>
+          </w:p>
+          <w:p>
+            <w:pPr>
+              <w:jc w:val="both"/>
+              <w:rPr>
+                <w:rFonts w:ascii="Times New Roman" w:eastAsia="Times New Roman" w:hAnsi="Times New Roman" w:cs="Times New Roman"/>
+                <w:b w:val="0"/>
+                <w:bCs w:val="0"/>
+                <w:sz w:val="24"/>
+                <w:szCs w:val="24"/>
+                <w:lang w:eastAsia="es-MX"/>
+              </w:rPr>
+            </w:pPr>
+            <w:r>
+              <w:rPr>
+                <w:rFonts w:ascii="Times New Roman" w:eastAsia="Times New Roman" w:hAnsi="Times New Roman" w:cs="Times New Roman"/>
+                <w:b w:val="0"/>
+                <w:bCs w:val="0"/>
+                <w:sz w:val="24"/>
+                <w:szCs w:val="24"/>
+                <w:lang w:eastAsia="es-MX"/>
+              </w:rPr>
+              <w:t xml:space="preserve">Permite al usuario </w:t>
+            </w:r>
+            <w:r>
+              <w:rPr>
+                <w:rFonts w:ascii="Times New Roman" w:eastAsia="Times New Roman" w:hAnsi="Times New Roman" w:cs="Times New Roman"/>
+                <w:b w:val="0"/>
+                <w:bCs w:val="0"/>
+                <w:sz w:val="24"/>
+                <w:szCs w:val="24"/>
+                <w:lang w:eastAsia="es-MX"/>
+              </w:rPr>
+              <w:t>poder modificar los datos que ingreso al registrarse.</w:t>
+            </w:r>
+          </w:p>
+          <w:p>
+            <w:pPr>
+              <w:jc w:val="both"/>
+              <w:rPr>
+                <w:rFonts w:ascii="Times New Roman" w:eastAsia="Times New Roman" w:hAnsi="Times New Roman" w:cs="Times New Roman"/>
+                <w:sz w:val="24"/>
+                <w:szCs w:val="24"/>
+                <w:lang w:eastAsia="es-MX"/>
+              </w:rPr>
+            </w:pPr>
+            <w:r>
+              <w:rPr>
+                <w:rFonts w:ascii="Times New Roman" w:eastAsia="Times New Roman" w:hAnsi="Times New Roman" w:cs="Times New Roman"/>
+                <w:b w:val="0"/>
+                <w:bCs w:val="0"/>
+                <w:sz w:val="24"/>
+                <w:szCs w:val="24"/>
+                <w:lang w:eastAsia="es-MX"/>
+              </w:rPr>
+              <w:t>El usuario selecciona la opción “Mi Perfi</w:t>
+            </w:r>
+            <w:r>
+              <w:rPr>
+                <w:rFonts w:ascii="Times New Roman" w:eastAsia="Times New Roman" w:hAnsi="Times New Roman" w:cs="Times New Roman"/>
+                <w:b w:val="0"/>
+                <w:bCs w:val="0"/>
+                <w:sz w:val="24"/>
+                <w:szCs w:val="24"/>
+                <w:lang w:eastAsia="es-MX"/>
+              </w:rPr>
+              <w:t>l</w:t>
+            </w:r>
+            <w:r>
+              <w:rPr>
+                <w:rFonts w:ascii="Times New Roman" w:eastAsia="Times New Roman" w:hAnsi="Times New Roman" w:cs="Times New Roman"/>
+                <w:b w:val="0"/>
+                <w:bCs w:val="0"/>
+                <w:sz w:val="24"/>
+                <w:szCs w:val="24"/>
+                <w:lang w:eastAsia="es-MX"/>
+              </w:rPr>
+              <w:t>”</w:t>
+            </w:r>
+            <w:r>
+              <w:rPr>
+                <w:rFonts w:ascii="Times New Roman" w:eastAsia="Times New Roman" w:hAnsi="Times New Roman" w:cs="Times New Roman"/>
+                <w:b w:val="0"/>
+                <w:bCs w:val="0"/>
+                <w:sz w:val="24"/>
+                <w:szCs w:val="24"/>
+                <w:lang w:eastAsia="es-MX"/>
+              </w:rPr>
+              <w:t xml:space="preserve"> y e</w:t>
+            </w:r>
+            <w:r>
+              <w:rPr>
+                <w:rFonts w:ascii="Times New Roman" w:eastAsia="Times New Roman" w:hAnsi="Times New Roman" w:cs="Times New Roman"/>
+                <w:b w:val="0"/>
+                <w:bCs w:val="0"/>
+                <w:sz w:val="24"/>
+                <w:szCs w:val="24"/>
+                <w:lang w:eastAsia="es-MX"/>
+              </w:rPr>
+              <w:t xml:space="preserve">l sistema </w:t>
+            </w:r>
+            <w:r>
+              <w:rPr>
+                <w:rFonts w:ascii="Times New Roman" w:eastAsia="Times New Roman" w:hAnsi="Times New Roman" w:cs="Times New Roman"/>
+                <w:b w:val="0"/>
+                <w:bCs w:val="0"/>
+                <w:sz w:val="24"/>
+                <w:szCs w:val="24"/>
+                <w:lang w:eastAsia="es-MX"/>
+              </w:rPr>
+              <w:t>m</w:t>
+            </w:r>
+            <w:r>
+              <w:rPr>
+                <w:rFonts w:ascii="Times New Roman" w:eastAsia="Times New Roman" w:hAnsi="Times New Roman" w:cs="Times New Roman"/>
+                <w:b w:val="0"/>
+                <w:bCs w:val="0"/>
+                <w:sz w:val="24"/>
+                <w:szCs w:val="24"/>
+                <w:lang w:eastAsia="es-MX"/>
+              </w:rPr>
+              <w:t>ostrará</w:t>
+            </w:r>
+            <w:r>
+              <w:rPr>
+                <w:rFonts w:ascii="Times New Roman" w:eastAsia="Times New Roman" w:hAnsi="Times New Roman" w:cs="Times New Roman"/>
+                <w:b w:val="0"/>
+                <w:bCs w:val="0"/>
+                <w:sz w:val="24"/>
+                <w:szCs w:val="24"/>
+                <w:lang w:eastAsia="es-MX"/>
+              </w:rPr>
+              <w:t xml:space="preserve"> los datos </w:t>
+            </w:r>
+            <w:r>
+              <w:rPr>
+                <w:rFonts w:ascii="Times New Roman" w:eastAsia="Times New Roman" w:hAnsi="Times New Roman" w:cs="Times New Roman"/>
+                <w:b w:val="0"/>
+                <w:bCs w:val="0"/>
+                <w:sz w:val="24"/>
+                <w:szCs w:val="24"/>
+                <w:lang w:eastAsia="es-MX"/>
+              </w:rPr>
+              <w:t>que el usuario podrá modificar</w:t>
+            </w:r>
+            <w:r>
+              <w:rPr>
+                <w:rFonts w:ascii="Times New Roman" w:eastAsia="Times New Roman" w:hAnsi="Times New Roman" w:cs="Times New Roman"/>
+                <w:b w:val="0"/>
+                <w:bCs w:val="0"/>
+                <w:sz w:val="24"/>
+                <w:szCs w:val="24"/>
+                <w:lang w:eastAsia="es-MX"/>
+              </w:rPr>
+              <w:t>, estos son:</w:t>
+            </w:r>
+          </w:p>
+          <w:p>
+            <w:pPr>
+              <w:pStyle w:val="Prrafodelista"/>
+              <w:numPr>
+                <w:ilvl w:val="0"/>
+                <w:numId w:val="14"/>
+              </w:numPr>
+              <w:jc w:val="both"/>
+              <w:rPr>
+                <w:rFonts w:ascii="Times New Roman" w:eastAsia="Times New Roman" w:hAnsi="Times New Roman" w:cs="Times New Roman"/>
+                <w:sz w:val="24"/>
+                <w:szCs w:val="24"/>
+                <w:lang w:eastAsia="es-MX"/>
+              </w:rPr>
+            </w:pPr>
+            <w:r>
+              <w:rPr>
+                <w:rFonts w:ascii="Times New Roman" w:hAnsi="Times New Roman" w:cs="Times New Roman"/>
+                <w:lang w:eastAsia="es-MX"/>
+              </w:rPr>
+              <w:t>Nombre.</w:t>
+            </w:r>
+          </w:p>
+          <w:p>
+            <w:pPr>
+              <w:pStyle w:val="Prrafodelista"/>
+              <w:numPr>
+                <w:ilvl w:val="0"/>
+                <w:numId w:val="14"/>
+              </w:numPr>
+              <w:jc w:val="both"/>
+              <w:rPr>
+                <w:rFonts w:ascii="Times New Roman" w:eastAsia="Times New Roman" w:hAnsi="Times New Roman" w:cs="Times New Roman"/>
+                <w:sz w:val="24"/>
+                <w:szCs w:val="24"/>
+                <w:lang w:eastAsia="es-MX"/>
+              </w:rPr>
+            </w:pPr>
+            <w:r>
+              <w:rPr>
+                <w:rFonts w:ascii="Times New Roman" w:hAnsi="Times New Roman" w:cs="Times New Roman"/>
+                <w:lang w:eastAsia="es-MX"/>
+              </w:rPr>
+              <w:t>Apellidos</w:t>
+            </w:r>
+          </w:p>
+          <w:p>
+            <w:pPr>
+              <w:pStyle w:val="Prrafodelista"/>
+              <w:numPr>
+                <w:ilvl w:val="0"/>
+                <w:numId w:val="14"/>
+              </w:numPr>
+              <w:jc w:val="both"/>
+              <w:rPr>
+                <w:rFonts w:ascii="Times New Roman" w:eastAsia="Times New Roman" w:hAnsi="Times New Roman" w:cs="Times New Roman"/>
+                <w:sz w:val="24"/>
+                <w:szCs w:val="24"/>
+                <w:lang w:eastAsia="es-MX"/>
+              </w:rPr>
+            </w:pPr>
+            <w:r>
+              <w:rPr>
+                <w:rFonts w:ascii="Times New Roman" w:hAnsi="Times New Roman" w:cs="Times New Roman"/>
+                <w:lang w:eastAsia="es-MX"/>
+              </w:rPr>
+              <w:t>Correo electrónico.</w:t>
+            </w:r>
+          </w:p>
+          <w:p>
+            <w:pPr>
+              <w:pStyle w:val="Prrafodelista"/>
+              <w:numPr>
+                <w:ilvl w:val="0"/>
+                <w:numId w:val="14"/>
+              </w:numPr>
+              <w:jc w:val="both"/>
+              <w:rPr>
+                <w:rFonts w:ascii="Times New Roman" w:eastAsia="Times New Roman" w:hAnsi="Times New Roman" w:cs="Times New Roman"/>
+                <w:sz w:val="24"/>
+                <w:szCs w:val="24"/>
+                <w:lang w:eastAsia="es-MX"/>
+              </w:rPr>
+            </w:pPr>
+            <w:r>
+              <w:rPr>
+                <w:rFonts w:ascii="Times New Roman" w:hAnsi="Times New Roman" w:cs="Times New Roman"/>
+                <w:lang w:eastAsia="es-MX"/>
+              </w:rPr>
+              <w:t>Contraseña.</w:t>
+            </w:r>
             <w:r>
               <w:rPr>
                 <w:rFonts w:ascii="Times New Roman" w:eastAsia="Times New Roman" w:hAnsi="Times New Roman" w:cs="Times New Roman"/>
@@ -2604,71 +3577,168 @@
           </w:p>
           <w:p>
             <w:pPr>
-              <w:jc w:val="both"/>
-              <w:rPr>
-                <w:rFonts w:ascii="Times New Roman" w:eastAsia="Times New Roman" w:hAnsi="Times New Roman" w:cs="Times New Roman"/>
-                <w:sz w:val="24"/>
-                <w:szCs w:val="24"/>
-                <w:lang w:eastAsia="es-MX"/>
-              </w:rPr>
-            </w:pPr>
-            <w:r>
-              <w:rPr>
-                <w:rFonts w:ascii="Times New Roman" w:eastAsia="Times New Roman" w:hAnsi="Times New Roman" w:cs="Times New Roman"/>
-                <w:b w:val="0"/>
-                <w:bCs w:val="0"/>
-                <w:sz w:val="24"/>
-                <w:szCs w:val="24"/>
-                <w:lang w:eastAsia="es-MX"/>
-              </w:rPr>
-              <w:t>Permite al usuario administrador poder visualizar por cada evento creado un conteo de las personas que confirmaron su asistencia para el evento.</w:t>
-            </w:r>
-          </w:p>
-          <w:p>
-            <w:pPr>
-              <w:jc w:val="both"/>
-              <w:rPr>
-                <w:rFonts w:ascii="Times New Roman" w:eastAsia="Times New Roman" w:hAnsi="Times New Roman" w:cs="Times New Roman"/>
-                <w:sz w:val="24"/>
-                <w:szCs w:val="24"/>
-                <w:lang w:eastAsia="es-MX"/>
-              </w:rPr>
-            </w:pPr>
-            <w:r>
-              <w:rPr>
-                <w:rFonts w:ascii="Times New Roman" w:eastAsia="Times New Roman" w:hAnsi="Times New Roman" w:cs="Times New Roman"/>
-                <w:b w:val="0"/>
-                <w:bCs w:val="0"/>
-                <w:sz w:val="24"/>
-                <w:szCs w:val="24"/>
-                <w:lang w:eastAsia="es-MX"/>
-              </w:rPr>
-              <w:t xml:space="preserve">El usuario selecciona la opción de “Mis eventos” después selecciona la opción de “Actuales” y el sistema le mostrara en una lista los eventos que el usuario ha creado, el usuario selecciona la opción de “Consultar Asistencias” y el sistema le mostrara el conteo de las personas </w:t>
-            </w:r>
-            <w:r>
-              <w:rPr>
-                <w:rFonts w:ascii="Times New Roman" w:eastAsia="Times New Roman" w:hAnsi="Times New Roman" w:cs="Times New Roman"/>
-                <w:b w:val="0"/>
-                <w:bCs w:val="0"/>
-                <w:sz w:val="24"/>
-                <w:szCs w:val="24"/>
-                <w:lang w:eastAsia="es-MX"/>
-              </w:rPr>
-              <w:t>que asistirán al evento.</w:t>
-            </w:r>
-          </w:p>
-          <w:p>
-            <w:pPr>
-              <w:jc w:val="both"/>
-              <w:rPr>
-                <w:rFonts w:ascii="Times New Roman" w:eastAsia="Times New Roman" w:hAnsi="Times New Roman" w:cs="Times New Roman"/>
-                <w:b w:val="0"/>
-                <w:bCs w:val="0"/>
-                <w:sz w:val="24"/>
-                <w:szCs w:val="24"/>
-                <w:lang w:eastAsia="es-MX"/>
-              </w:rPr>
-            </w:pPr>
+              <w:pStyle w:val="Prrafodelista"/>
+              <w:jc w:val="both"/>
+              <w:rPr>
+                <w:rFonts w:ascii="Times New Roman" w:eastAsia="Times New Roman" w:hAnsi="Times New Roman" w:cs="Times New Roman"/>
+                <w:sz w:val="24"/>
+                <w:szCs w:val="24"/>
+                <w:lang w:eastAsia="es-MX"/>
+              </w:rPr>
+            </w:pPr>
+            <w:r>
+              <w:rPr>
+                <w:rFonts w:ascii="Times New Roman" w:eastAsia="Times New Roman" w:hAnsi="Times New Roman" w:cs="Times New Roman"/>
+                <w:b w:val="0"/>
+                <w:bCs w:val="0"/>
+                <w:sz w:val="24"/>
+                <w:szCs w:val="24"/>
+                <w:lang w:eastAsia="es-MX"/>
+              </w:rPr>
+              <w:t>En caso de modificar la contraseña el</w:t>
+            </w:r>
+            <w:r>
+              <w:rPr>
+                <w:rFonts w:ascii="Times New Roman" w:hAnsi="Times New Roman" w:cs="Times New Roman"/>
+                <w:b w:val="0"/>
+                <w:bCs w:val="0"/>
+                <w:lang w:val="es-ES_tradnl"/>
+              </w:rPr>
+              <w:t xml:space="preserve"> sistema verifica que la contraseña y la confirmación de contraseña sean idénticas (mayúsculas y minúsculas)</w:t>
+            </w:r>
+            <w:r>
+              <w:rPr>
+                <w:rFonts w:ascii="Times New Roman" w:hAnsi="Times New Roman" w:cs="Times New Roman"/>
+                <w:b w:val="0"/>
+                <w:bCs w:val="0"/>
+                <w:lang w:val="es-ES_tradnl"/>
+              </w:rPr>
+              <w:t xml:space="preserve"> s</w:t>
+            </w:r>
+            <w:r>
+              <w:rPr>
+                <w:rFonts w:ascii="Times New Roman" w:hAnsi="Times New Roman" w:cs="Times New Roman"/>
+                <w:b w:val="0"/>
+                <w:bCs w:val="0"/>
+                <w:lang w:val="es-ES_tradnl"/>
+              </w:rPr>
+              <w:t>i los datos</w:t>
+            </w:r>
+            <w:r>
+              <w:rPr>
+                <w:rFonts w:ascii="Times New Roman" w:hAnsi="Times New Roman" w:cs="Times New Roman"/>
+                <w:b w:val="0"/>
+                <w:bCs w:val="0"/>
+                <w:lang w:val="es-ES_tradnl"/>
+              </w:rPr>
+              <w:t xml:space="preserve"> de la contraseña</w:t>
+            </w:r>
+            <w:r>
+              <w:rPr>
+                <w:rFonts w:ascii="Times New Roman" w:hAnsi="Times New Roman" w:cs="Times New Roman"/>
+                <w:b w:val="0"/>
+                <w:bCs w:val="0"/>
+                <w:lang w:val="es-ES_tradnl"/>
+              </w:rPr>
+              <w:t xml:space="preserve"> no coinciden</w:t>
+            </w:r>
+            <w:r>
+              <w:rPr>
+                <w:rFonts w:ascii="Times New Roman" w:hAnsi="Times New Roman" w:cs="Times New Roman"/>
+                <w:b w:val="0"/>
+                <w:bCs w:val="0"/>
+                <w:lang w:val="es-ES_tradnl"/>
+              </w:rPr>
+              <w:t xml:space="preserve"> se muestra el siguiente mensaje</w:t>
+            </w:r>
+            <w:r>
+              <w:rPr>
+                <w:rFonts w:ascii="Times New Roman" w:hAnsi="Times New Roman" w:cs="Times New Roman"/>
+                <w:b w:val="0"/>
+                <w:bCs w:val="0"/>
+                <w:lang w:val="es-ES_tradnl"/>
+              </w:rPr>
+              <w:t xml:space="preserve"> “Contraseña y confirmación de contraseña no coinciden”.</w:t>
+            </w:r>
+          </w:p>
+          <w:p>
+            <w:pPr>
+              <w:pStyle w:val="Prrafodelista"/>
+              <w:numPr>
+                <w:ilvl w:val="0"/>
+                <w:numId w:val="14"/>
+              </w:numPr>
+              <w:jc w:val="both"/>
+              <w:rPr>
+                <w:rFonts w:ascii="Times New Roman" w:eastAsia="Times New Roman" w:hAnsi="Times New Roman" w:cs="Times New Roman"/>
+                <w:sz w:val="24"/>
+                <w:szCs w:val="24"/>
+                <w:lang w:eastAsia="es-MX"/>
+              </w:rPr>
+            </w:pPr>
+            <w:r>
+              <w:rPr>
+                <w:rFonts w:ascii="Times New Roman" w:hAnsi="Times New Roman" w:cs="Times New Roman"/>
+                <w:lang w:val="es-ES_tradnl"/>
+              </w:rPr>
+              <w:t xml:space="preserve">En caso de ser estudiante, podrá </w:t>
+            </w:r>
+            <w:r>
+              <w:rPr>
+                <w:rFonts w:ascii="Times New Roman" w:hAnsi="Times New Roman" w:cs="Times New Roman"/>
+                <w:lang w:val="es-ES_tradnl"/>
+              </w:rPr>
+              <w:t>modifica</w:t>
+            </w:r>
+            <w:r>
+              <w:rPr>
+                <w:rFonts w:ascii="Times New Roman" w:hAnsi="Times New Roman" w:cs="Times New Roman"/>
+                <w:lang w:val="es-ES_tradnl"/>
+              </w:rPr>
+              <w:t>r etiquetas.</w:t>
+            </w:r>
+          </w:p>
+          <w:p>
+            <w:pPr>
+              <w:jc w:val="both"/>
+              <w:rPr>
+                <w:rFonts w:ascii="Times New Roman" w:eastAsia="Times New Roman" w:hAnsi="Times New Roman" w:cs="Times New Roman"/>
+                <w:b w:val="0"/>
+                <w:bCs w:val="0"/>
+                <w:sz w:val="24"/>
+                <w:szCs w:val="24"/>
+                <w:lang w:eastAsia="es-MX"/>
+              </w:rPr>
+            </w:pPr>
+            <w:r>
+              <w:rPr>
+                <w:rFonts w:ascii="Times New Roman" w:eastAsia="Times New Roman" w:hAnsi="Times New Roman" w:cs="Times New Roman"/>
+                <w:b w:val="0"/>
+                <w:bCs w:val="0"/>
+                <w:sz w:val="24"/>
+                <w:szCs w:val="24"/>
+                <w:lang w:eastAsia="es-MX"/>
+              </w:rPr>
+              <w:t>El usuario selecciona la opción “Actualizar datos” y e</w:t>
+            </w:r>
+            <w:r>
+              <w:rPr>
+                <w:rFonts w:ascii="Times New Roman" w:hAnsi="Times New Roman" w:cs="Times New Roman"/>
+                <w:b w:val="0"/>
+                <w:bCs w:val="0"/>
+                <w:lang w:val="es-ES_tradnl"/>
+              </w:rPr>
+              <w:t>l sistema almacenara los datos que han sido modificados</w:t>
+            </w:r>
+            <w:r>
+              <w:rPr>
+                <w:rFonts w:ascii="Times New Roman" w:hAnsi="Times New Roman" w:cs="Times New Roman"/>
+                <w:b w:val="0"/>
+                <w:bCs w:val="0"/>
+                <w:lang w:val="es-ES_tradnl"/>
+              </w:rPr>
+              <w:t>, el sistema muestra que los cambios fueron realizados.</w:t>
+            </w:r>
           </w:p>
         </w:tc>
       </w:tr>
@@ -2676,11 +3746,8 @@
     <w:p>
       <w:pPr>
         <w:spacing w:after="0" w:line="240" w:lineRule="auto"/>
-        <w:jc w:val="center"/>
         <w:rPr>
-          <w:rFonts w:ascii="Times New Roman" w:eastAsia="Times New Roman" w:hAnsi="Times New Roman" w:cs="Times New Roman"/>
-          <w:sz w:val="24"/>
-          <w:szCs w:val="24"/>
+          <w:rFonts w:ascii="Arial" w:eastAsia="Times New Roman" w:hAnsi="Arial" w:cs="Arial"/>
           <w:lang w:eastAsia="es-MX"/>
         </w:rPr>
       </w:pPr>
@@ -2725,7 +3792,17 @@
                 <w:szCs w:val="24"/>
                 <w:lang w:eastAsia="es-MX"/>
               </w:rPr>
-              <w:t>CU-05</w:t>
+              <w:t>CU-0</w:t>
+            </w:r>
+            <w:r>
+              <w:rPr>
+                <w:rFonts w:ascii="Times New Roman" w:eastAsia="Times New Roman" w:hAnsi="Times New Roman" w:cs="Times New Roman"/>
+                <w:color w:val="auto"/>
+                <w:sz w:val="24"/>
+                <w:szCs w:val="24"/>
+                <w:lang w:eastAsia="es-MX"/>
+              </w:rPr>
+              <w:t>5</w:t>
             </w:r>
           </w:p>
         </w:tc>
@@ -2735,7 +3812,6 @@
           </w:tcPr>
           <w:p>
             <w:pPr>
-              <w:jc w:val="both"/>
               <w:cnfStyle w:val="100000000000" w:firstRow="1" w:lastRow="0" w:firstColumn="0" w:lastColumn="0" w:oddVBand="0" w:evenVBand="0" w:oddHBand="0" w:evenHBand="0" w:firstRowFirstColumn="0" w:firstRowLastColumn="0" w:lastRowFirstColumn="0" w:lastRowLastColumn="0"/>
               <w:rPr>
                 <w:rFonts w:ascii="Times New Roman" w:eastAsia="Times New Roman" w:hAnsi="Times New Roman" w:cs="Times New Roman"/>
@@ -2753,7 +3829,7 @@
                 <w:szCs w:val="24"/>
                 <w:lang w:eastAsia="es-MX"/>
               </w:rPr>
-              <w:t>Consultar lista de eventos a los que se puede asistir.</w:t>
+              <w:t>Crear eventos.</w:t>
             </w:r>
           </w:p>
         </w:tc>
@@ -2826,7 +3902,7 @@
                 <w:szCs w:val="24"/>
                 <w:lang w:eastAsia="es-MX"/>
               </w:rPr>
-              <w:t>Actor: Estudiante.</w:t>
+              <w:t>Actor: Administrador</w:t>
             </w:r>
           </w:p>
         </w:tc>
@@ -2897,82 +3973,73 @@
                 <w:szCs w:val="24"/>
                 <w:lang w:eastAsia="es-MX"/>
               </w:rPr>
-              <w:t>Descripción:</w:t>
-            </w:r>
-          </w:p>
-          <w:p>
-            <w:pPr>
-              <w:jc w:val="both"/>
-              <w:rPr>
-                <w:rFonts w:ascii="Times New Roman" w:eastAsia="Times New Roman" w:hAnsi="Times New Roman" w:cs="Times New Roman"/>
-                <w:sz w:val="24"/>
-                <w:szCs w:val="24"/>
-                <w:lang w:eastAsia="es-MX"/>
-              </w:rPr>
-            </w:pPr>
-            <w:r>
-              <w:rPr>
-                <w:rFonts w:ascii="Times New Roman" w:eastAsia="Times New Roman" w:hAnsi="Times New Roman" w:cs="Times New Roman"/>
-                <w:b w:val="0"/>
-                <w:bCs w:val="0"/>
-                <w:sz w:val="24"/>
-                <w:szCs w:val="24"/>
-                <w:lang w:eastAsia="es-MX"/>
-              </w:rPr>
-              <w:t>Permite al usuario estudiante poder visualizar los eventos creados por el usuario administrador, a los cuales podrá asistir.</w:t>
-            </w:r>
-          </w:p>
-          <w:p>
-            <w:pPr>
-              <w:jc w:val="both"/>
-              <w:rPr>
-                <w:rFonts w:ascii="Times New Roman" w:eastAsia="Times New Roman" w:hAnsi="Times New Roman" w:cs="Times New Roman"/>
-                <w:b w:val="0"/>
-                <w:bCs w:val="0"/>
-                <w:sz w:val="24"/>
-                <w:szCs w:val="24"/>
-                <w:lang w:eastAsia="es-MX"/>
-              </w:rPr>
-            </w:pPr>
-            <w:r>
-              <w:rPr>
-                <w:rFonts w:ascii="Times New Roman" w:eastAsia="Times New Roman" w:hAnsi="Times New Roman" w:cs="Times New Roman"/>
-                <w:b w:val="0"/>
-                <w:bCs w:val="0"/>
-                <w:sz w:val="24"/>
-                <w:szCs w:val="24"/>
-                <w:lang w:eastAsia="es-MX"/>
-              </w:rPr>
-              <w:t>El usuario selecciona la opción de “Eventos”, después selecciona la opción de “Actuales” y el sistema le mostrara en una lista los eventos que el usuario administrador ha creado y aun no se realizan, mostrando por cada evento la siguiente información:</w:t>
-            </w:r>
-          </w:p>
-          <w:p>
-            <w:pPr>
-              <w:pStyle w:val="Prrafodelista"/>
-              <w:numPr>
-                <w:ilvl w:val="0"/>
-                <w:numId w:val="7"/>
-              </w:numPr>
-              <w:jc w:val="both"/>
-              <w:rPr>
-                <w:rFonts w:ascii="Times New Roman" w:eastAsia="Times New Roman" w:hAnsi="Times New Roman" w:cs="Times New Roman"/>
-                <w:b w:val="0"/>
-                <w:bCs w:val="0"/>
-                <w:sz w:val="24"/>
-                <w:szCs w:val="24"/>
-                <w:lang w:eastAsia="es-MX"/>
-              </w:rPr>
-            </w:pPr>
-            <w:r>
-              <w:rPr>
-                <w:rFonts w:ascii="Times New Roman" w:eastAsia="Times New Roman" w:hAnsi="Times New Roman" w:cs="Times New Roman"/>
-                <w:b w:val="0"/>
-                <w:bCs w:val="0"/>
-                <w:sz w:val="24"/>
-                <w:szCs w:val="24"/>
-                <w:lang w:eastAsia="es-MX"/>
-              </w:rPr>
-              <w:t>Nombre del evento.</w:t>
+              <w:t>Descripción</w:t>
+            </w:r>
+            <w:r>
+              <w:rPr>
+                <w:rFonts w:ascii="Times New Roman" w:eastAsia="Times New Roman" w:hAnsi="Times New Roman" w:cs="Times New Roman"/>
+                <w:b w:val="0"/>
+                <w:bCs w:val="0"/>
+                <w:sz w:val="24"/>
+                <w:szCs w:val="24"/>
+                <w:lang w:eastAsia="es-MX"/>
+              </w:rPr>
+              <w:t>:</w:t>
+            </w:r>
+          </w:p>
+          <w:p>
+            <w:pPr>
+              <w:jc w:val="both"/>
+              <w:rPr>
+                <w:rFonts w:ascii="Times New Roman" w:eastAsia="Times New Roman" w:hAnsi="Times New Roman" w:cs="Times New Roman"/>
+                <w:sz w:val="24"/>
+                <w:szCs w:val="24"/>
+                <w:lang w:eastAsia="es-MX"/>
+              </w:rPr>
+            </w:pPr>
+            <w:r>
+              <w:rPr>
+                <w:rFonts w:ascii="Times New Roman" w:eastAsia="Times New Roman" w:hAnsi="Times New Roman" w:cs="Times New Roman"/>
+                <w:b w:val="0"/>
+                <w:bCs w:val="0"/>
+                <w:sz w:val="24"/>
+                <w:szCs w:val="24"/>
+                <w:lang w:eastAsia="es-MX"/>
+              </w:rPr>
+              <w:t xml:space="preserve">Permite al usuario administrador </w:t>
+            </w:r>
+            <w:r>
+              <w:rPr>
+                <w:rFonts w:ascii="Times New Roman" w:eastAsia="Times New Roman" w:hAnsi="Times New Roman" w:cs="Times New Roman"/>
+                <w:b w:val="0"/>
+                <w:bCs w:val="0"/>
+                <w:sz w:val="24"/>
+                <w:szCs w:val="24"/>
+                <w:lang w:eastAsia="es-MX"/>
+              </w:rPr>
+              <w:t>crear un evento</w:t>
+            </w:r>
+            <w:r>
+              <w:rPr>
+                <w:rFonts w:ascii="Times New Roman" w:eastAsia="Times New Roman" w:hAnsi="Times New Roman" w:cs="Times New Roman"/>
+                <w:b w:val="0"/>
+                <w:bCs w:val="0"/>
+                <w:sz w:val="24"/>
+                <w:szCs w:val="24"/>
+                <w:lang w:eastAsia="es-MX"/>
+              </w:rPr>
+              <w:t xml:space="preserve"> en el sistema</w:t>
+            </w:r>
+            <w:r>
+              <w:rPr>
+                <w:rFonts w:ascii="Times New Roman" w:eastAsia="Times New Roman" w:hAnsi="Times New Roman" w:cs="Times New Roman"/>
+                <w:b w:val="0"/>
+                <w:bCs w:val="0"/>
+                <w:sz w:val="24"/>
+                <w:szCs w:val="24"/>
+                <w:lang w:eastAsia="es-MX"/>
+              </w:rPr>
+              <w:t>, en donde el usuario ingresara los datos que el sistema solicita, los datos solicitados para la creación del evento son los siguientes:</w:t>
             </w:r>
           </w:p>
           <w:p>
@@ -2985,23 +4052,21 @@
               <w:jc w:val="both"/>
               <w:rPr>
                 <w:rFonts w:ascii="Times New Roman" w:eastAsia="Times New Roman" w:hAnsi="Times New Roman" w:cs="Times New Roman"/>
-                <w:b w:val="0"/>
-                <w:bCs w:val="0"/>
-                <w:sz w:val="24"/>
-                <w:szCs w:val="24"/>
-                <w:lang w:eastAsia="es-MX"/>
-              </w:rPr>
-            </w:pPr>
-            <w:r>
-              <w:rPr>
-                <w:rFonts w:ascii="Times New Roman" w:eastAsia="Times New Roman" w:hAnsi="Times New Roman" w:cs="Times New Roman"/>
-                <w:b w:val="0"/>
-                <w:bCs w:val="0"/>
-                <w:sz w:val="24"/>
-                <w:szCs w:val="24"/>
-                <w:lang w:eastAsia="es-MX"/>
-              </w:rPr>
-              <w:t>Fecha del evento.</w:t>
+                <w:sz w:val="24"/>
+                <w:szCs w:val="24"/>
+                <w:lang w:eastAsia="es-MX"/>
+              </w:rPr>
+            </w:pPr>
+            <w:r>
+              <w:rPr>
+                <w:rFonts w:ascii="Times New Roman" w:eastAsia="Times New Roman" w:hAnsi="Times New Roman" w:cs="Times New Roman"/>
+                <w:b w:val="0"/>
+                <w:bCs w:val="0"/>
+                <w:sz w:val="24"/>
+                <w:szCs w:val="24"/>
+                <w:lang w:eastAsia="es-MX"/>
+              </w:rPr>
+              <w:t>Nombre del evento a crear.</w:t>
             </w:r>
           </w:p>
           <w:p>
@@ -3030,7 +4095,7 @@
                 <w:szCs w:val="24"/>
                 <w:lang w:eastAsia="es-MX"/>
               </w:rPr>
-              <w:t>Descripción del evento.</w:t>
+              <w:t>Fecha en la que se realizara el evento.</w:t>
             </w:r>
           </w:p>
           <w:p>
@@ -3059,7 +4124,7 @@
                 <w:szCs w:val="24"/>
                 <w:lang w:eastAsia="es-MX"/>
               </w:rPr>
-              <w:t>Detalles del evento.</w:t>
+              <w:t>Descripción del evento.</w:t>
             </w:r>
           </w:p>
           <w:p>
@@ -3088,7 +4153,7 @@
                 <w:szCs w:val="24"/>
                 <w:lang w:eastAsia="es-MX"/>
               </w:rPr>
-              <w:t>Imagen que represente el evento.</w:t>
+              <w:t>Detalles del evento.</w:t>
             </w:r>
           </w:p>
           <w:p>
@@ -3117,7 +4182,7 @@
                 <w:szCs w:val="24"/>
                 <w:lang w:eastAsia="es-MX"/>
               </w:rPr>
-              <w:t>Tags del evento.</w:t>
+              <w:t>Imagen que represente el evento.</w:t>
             </w:r>
           </w:p>
           <w:p>
@@ -3130,6 +4195,28 @@
               <w:jc w:val="both"/>
               <w:rPr>
                 <w:rFonts w:ascii="Times New Roman" w:eastAsia="Times New Roman" w:hAnsi="Times New Roman" w:cs="Times New Roman"/>
+                <w:sz w:val="24"/>
+                <w:szCs w:val="24"/>
+                <w:lang w:eastAsia="es-MX"/>
+              </w:rPr>
+            </w:pPr>
+            <w:r>
+              <w:rPr>
+                <w:rFonts w:ascii="Times New Roman" w:eastAsia="Times New Roman" w:hAnsi="Times New Roman" w:cs="Times New Roman"/>
+                <w:b w:val="0"/>
+                <w:bCs w:val="0"/>
+                <w:sz w:val="24"/>
+                <w:szCs w:val="24"/>
+                <w:lang w:eastAsia="es-MX"/>
+              </w:rPr>
+              <w:t>Tags del evento.</w:t>
+            </w:r>
+          </w:p>
+          <w:p>
+            <w:pPr>
+              <w:jc w:val="both"/>
+              <w:rPr>
+                <w:rFonts w:ascii="Times New Roman" w:eastAsia="Times New Roman" w:hAnsi="Times New Roman" w:cs="Times New Roman"/>
                 <w:b w:val="0"/>
                 <w:bCs w:val="0"/>
                 <w:sz w:val="24"/>
@@ -3147,21 +4234,8 @@
                 <w:lang w:eastAsia="es-MX"/>
               </w:rPr>
               <w:lastRenderedPageBreak/>
-              <w:t>Botón de “Voy a asistir”</w:t>
-            </w:r>
-          </w:p>
-          <w:p>
-            <w:pPr>
-              <w:jc w:val="both"/>
-              <w:rPr>
-                <w:rFonts w:ascii="Times New Roman" w:eastAsia="Times New Roman" w:hAnsi="Times New Roman" w:cs="Times New Roman"/>
-                <w:b w:val="0"/>
-                <w:bCs w:val="0"/>
-                <w:sz w:val="24"/>
-                <w:szCs w:val="24"/>
-                <w:lang w:eastAsia="es-MX"/>
-              </w:rPr>
-            </w:pPr>
+              <w:t>El usuario ingresa los datos, el usuario selecciona la opción de “confirmar” y el sistema muestra que el evento fue creado.</w:t>
+            </w:r>
           </w:p>
         </w:tc>
       </w:tr>
@@ -3237,6 +4311,7 @@
           </w:tcPr>
           <w:p>
             <w:pPr>
+              <w:jc w:val="both"/>
               <w:cnfStyle w:val="100000000000" w:firstRow="1" w:lastRow="0" w:firstColumn="0" w:lastColumn="0" w:oddVBand="0" w:evenVBand="0" w:oddHBand="0" w:evenHBand="0" w:firstRowFirstColumn="0" w:firstRowLastColumn="0" w:lastRowFirstColumn="0" w:lastRowLastColumn="0"/>
               <w:rPr>
                 <w:rFonts w:ascii="Times New Roman" w:eastAsia="Times New Roman" w:hAnsi="Times New Roman" w:cs="Times New Roman"/>
@@ -3254,7 +4329,7 @@
                 <w:szCs w:val="24"/>
                 <w:lang w:eastAsia="es-MX"/>
               </w:rPr>
-              <w:t>Marcar asistencia a eventos</w:t>
+              <w:t>Cancelación de eventos.</w:t>
             </w:r>
           </w:p>
         </w:tc>
@@ -3327,7 +4402,7 @@
                 <w:szCs w:val="24"/>
                 <w:lang w:eastAsia="es-MX"/>
               </w:rPr>
-              <w:t>Actor: Estudiante.</w:t>
+              <w:t>Actor: Administrador</w:t>
             </w:r>
           </w:p>
         </w:tc>
@@ -3420,117 +4495,320 @@
                 <w:szCs w:val="24"/>
                 <w:lang w:eastAsia="es-MX"/>
               </w:rPr>
-              <w:t xml:space="preserve">Permite al usuario estudiante </w:t>
-            </w:r>
-            <w:r>
-              <w:rPr>
-                <w:rFonts w:ascii="Times New Roman" w:eastAsia="Times New Roman" w:hAnsi="Times New Roman" w:cs="Times New Roman"/>
-                <w:b w:val="0"/>
-                <w:bCs w:val="0"/>
-                <w:sz w:val="24"/>
-                <w:szCs w:val="24"/>
-                <w:lang w:eastAsia="es-MX"/>
-              </w:rPr>
-              <w:t>poder ver los eventos en el sistema y poder confirmar su asistencia al evento creado por el usuario administrador.</w:t>
-            </w:r>
-          </w:p>
-          <w:p>
-            <w:pPr>
-              <w:jc w:val="both"/>
-              <w:rPr>
-                <w:rFonts w:ascii="Times New Roman" w:eastAsia="Times New Roman" w:hAnsi="Times New Roman" w:cs="Times New Roman"/>
-                <w:sz w:val="24"/>
-                <w:szCs w:val="24"/>
-                <w:lang w:eastAsia="es-MX"/>
-              </w:rPr>
-            </w:pPr>
-            <w:r>
-              <w:rPr>
-                <w:rFonts w:ascii="Times New Roman" w:eastAsia="Times New Roman" w:hAnsi="Times New Roman" w:cs="Times New Roman"/>
-                <w:b w:val="0"/>
-                <w:bCs w:val="0"/>
-                <w:sz w:val="24"/>
-                <w:szCs w:val="24"/>
-                <w:lang w:eastAsia="es-MX"/>
-              </w:rPr>
-              <w:t xml:space="preserve">El usuario estudiante selecciona la opción de </w:t>
-            </w:r>
-            <w:r>
-              <w:rPr>
-                <w:rFonts w:ascii="Times New Roman" w:eastAsia="Times New Roman" w:hAnsi="Times New Roman" w:cs="Times New Roman"/>
-                <w:b w:val="0"/>
-                <w:bCs w:val="0"/>
-                <w:sz w:val="24"/>
-                <w:szCs w:val="24"/>
-                <w:lang w:eastAsia="es-MX"/>
-              </w:rPr>
-              <w:t xml:space="preserve">“Eventos”, después selecciona la opción de “Actuales”, el sistema muestra el evento con detalles del evento y una opción de “Voy a asistir” </w:t>
-            </w:r>
-            <w:r>
-              <w:rPr>
-                <w:rFonts w:ascii="Times New Roman" w:eastAsia="Times New Roman" w:hAnsi="Times New Roman" w:cs="Times New Roman"/>
-                <w:b w:val="0"/>
-                <w:bCs w:val="0"/>
-                <w:sz w:val="24"/>
-                <w:szCs w:val="24"/>
-                <w:lang w:eastAsia="es-MX"/>
-              </w:rPr>
-              <w:t xml:space="preserve">al seleccionar esa opción el sistema muestra en una pequeña venta un mensaje con lo siguiente: </w:t>
-            </w:r>
-          </w:p>
-          <w:p>
-            <w:pPr>
-              <w:jc w:val="center"/>
-              <w:rPr>
-                <w:rFonts w:ascii="Times New Roman" w:eastAsia="Times New Roman" w:hAnsi="Times New Roman" w:cs="Times New Roman"/>
-                <w:b w:val="0"/>
-                <w:bCs w:val="0"/>
-                <w:sz w:val="24"/>
-                <w:szCs w:val="24"/>
-                <w:lang w:eastAsia="es-MX"/>
-              </w:rPr>
-            </w:pPr>
-            <w:r>
-              <w:rPr>
-                <w:rFonts w:ascii="Times New Roman" w:eastAsia="Times New Roman" w:hAnsi="Times New Roman" w:cs="Times New Roman"/>
-                <w:sz w:val="24"/>
-                <w:szCs w:val="24"/>
-                <w:lang w:eastAsia="es-MX"/>
-              </w:rPr>
-              <w:t>“Su asistencia fue confirmada para el evento: (Nombre del evento)</w:t>
-            </w:r>
-          </w:p>
-          <w:p>
-            <w:pPr>
-              <w:jc w:val="center"/>
-              <w:rPr>
-                <w:rFonts w:ascii="Times New Roman" w:eastAsia="Times New Roman" w:hAnsi="Times New Roman" w:cs="Times New Roman"/>
-                <w:sz w:val="24"/>
-                <w:szCs w:val="24"/>
-                <w:lang w:eastAsia="es-MX"/>
-              </w:rPr>
-            </w:pPr>
-            <w:r>
-              <w:rPr>
-                <w:rFonts w:ascii="Times New Roman" w:eastAsia="Times New Roman" w:hAnsi="Times New Roman" w:cs="Times New Roman"/>
-                <w:sz w:val="24"/>
-                <w:szCs w:val="24"/>
-                <w:lang w:eastAsia="es-MX"/>
-              </w:rPr>
-              <w:t>En fecha de: (Fecha del evento).”</w:t>
-            </w:r>
-          </w:p>
-          <w:p>
-            <w:pPr>
-              <w:rPr>
-                <w:rFonts w:ascii="Times New Roman" w:eastAsia="Times New Roman" w:hAnsi="Times New Roman" w:cs="Times New Roman"/>
-                <w:b w:val="0"/>
-                <w:bCs w:val="0"/>
-                <w:sz w:val="24"/>
-                <w:szCs w:val="24"/>
-                <w:lang w:eastAsia="es-MX"/>
-              </w:rPr>
-            </w:pPr>
+              <w:t xml:space="preserve">Permite al usuario </w:t>
+            </w:r>
+            <w:r>
+              <w:rPr>
+                <w:rFonts w:ascii="Times New Roman" w:eastAsia="Times New Roman" w:hAnsi="Times New Roman" w:cs="Times New Roman"/>
+                <w:b w:val="0"/>
+                <w:bCs w:val="0"/>
+                <w:sz w:val="24"/>
+                <w:szCs w:val="24"/>
+                <w:lang w:eastAsia="es-MX"/>
+              </w:rPr>
+              <w:t>administrador poder cancelar algún evento que haya creado y ya no se vaya a realizar.</w:t>
+            </w:r>
+          </w:p>
+          <w:p>
+            <w:pPr>
+              <w:jc w:val="both"/>
+              <w:rPr>
+                <w:rFonts w:ascii="Times New Roman" w:eastAsia="Times New Roman" w:hAnsi="Times New Roman" w:cs="Times New Roman"/>
+                <w:b w:val="0"/>
+                <w:bCs w:val="0"/>
+                <w:sz w:val="24"/>
+                <w:szCs w:val="24"/>
+                <w:lang w:eastAsia="es-MX"/>
+              </w:rPr>
+            </w:pPr>
+            <w:r>
+              <w:rPr>
+                <w:rFonts w:ascii="Times New Roman" w:eastAsia="Times New Roman" w:hAnsi="Times New Roman" w:cs="Times New Roman"/>
+                <w:b w:val="0"/>
+                <w:bCs w:val="0"/>
+                <w:sz w:val="24"/>
+                <w:szCs w:val="24"/>
+                <w:lang w:eastAsia="es-MX"/>
+              </w:rPr>
+              <w:t>El usuario selecciona la opción de “Mis Eventos”</w:t>
+            </w:r>
+            <w:r>
+              <w:rPr>
+                <w:rFonts w:ascii="Times New Roman" w:eastAsia="Times New Roman" w:hAnsi="Times New Roman" w:cs="Times New Roman"/>
+                <w:b w:val="0"/>
+                <w:bCs w:val="0"/>
+                <w:sz w:val="24"/>
+                <w:szCs w:val="24"/>
+                <w:lang w:eastAsia="es-MX"/>
+              </w:rPr>
+              <w:t xml:space="preserve"> y e</w:t>
+            </w:r>
+            <w:r>
+              <w:rPr>
+                <w:rFonts w:ascii="Times New Roman" w:eastAsia="Times New Roman" w:hAnsi="Times New Roman" w:cs="Times New Roman"/>
+                <w:b w:val="0"/>
+                <w:bCs w:val="0"/>
+                <w:sz w:val="24"/>
+                <w:szCs w:val="24"/>
+                <w:lang w:eastAsia="es-MX"/>
+              </w:rPr>
+              <w:t>l sistema mostrará una lista con los eventos que han sido creados</w:t>
+            </w:r>
+            <w:r>
+              <w:rPr>
+                <w:rFonts w:ascii="Times New Roman" w:eastAsia="Times New Roman" w:hAnsi="Times New Roman" w:cs="Times New Roman"/>
+                <w:b w:val="0"/>
+                <w:bCs w:val="0"/>
+                <w:sz w:val="24"/>
+                <w:szCs w:val="24"/>
+                <w:lang w:eastAsia="es-MX"/>
+              </w:rPr>
+              <w:t xml:space="preserve"> con toda su información, tendrá un botón de “Cancelar evento” el</w:t>
+            </w:r>
+            <w:r>
+              <w:rPr>
+                <w:rFonts w:ascii="Times New Roman" w:eastAsia="Times New Roman" w:hAnsi="Times New Roman" w:cs="Times New Roman"/>
+                <w:b w:val="0"/>
+                <w:bCs w:val="0"/>
+                <w:sz w:val="24"/>
+                <w:szCs w:val="24"/>
+                <w:lang w:eastAsia="es-MX"/>
+              </w:rPr>
+              <w:t xml:space="preserve"> usuario selecciona</w:t>
+            </w:r>
+            <w:r>
+              <w:rPr>
+                <w:rFonts w:ascii="Times New Roman" w:eastAsia="Times New Roman" w:hAnsi="Times New Roman" w:cs="Times New Roman"/>
+                <w:b w:val="0"/>
+                <w:bCs w:val="0"/>
+                <w:sz w:val="24"/>
+                <w:szCs w:val="24"/>
+                <w:lang w:eastAsia="es-MX"/>
+              </w:rPr>
+              <w:t>ra</w:t>
+            </w:r>
+            <w:r>
+              <w:rPr>
+                <w:rFonts w:ascii="Times New Roman" w:eastAsia="Times New Roman" w:hAnsi="Times New Roman" w:cs="Times New Roman"/>
+                <w:b w:val="0"/>
+                <w:bCs w:val="0"/>
+                <w:sz w:val="24"/>
+                <w:szCs w:val="24"/>
+                <w:lang w:eastAsia="es-MX"/>
+              </w:rPr>
+              <w:t xml:space="preserve"> la opción</w:t>
+            </w:r>
+            <w:r>
+              <w:rPr>
+                <w:rFonts w:ascii="Times New Roman" w:eastAsia="Times New Roman" w:hAnsi="Times New Roman" w:cs="Times New Roman"/>
+                <w:b w:val="0"/>
+                <w:bCs w:val="0"/>
+                <w:sz w:val="24"/>
+                <w:szCs w:val="24"/>
+                <w:lang w:eastAsia="es-MX"/>
+              </w:rPr>
+              <w:t xml:space="preserve"> en caso de quererlo cancelar y el </w:t>
+            </w:r>
+            <w:r>
+              <w:rPr>
+                <w:rFonts w:ascii="Times New Roman" w:eastAsia="Times New Roman" w:hAnsi="Times New Roman" w:cs="Times New Roman"/>
+                <w:b w:val="0"/>
+                <w:bCs w:val="0"/>
+                <w:sz w:val="24"/>
+                <w:szCs w:val="24"/>
+                <w:lang w:eastAsia="es-MX"/>
+              </w:rPr>
+              <w:t xml:space="preserve">sistema le </w:t>
+            </w:r>
+            <w:r>
+              <w:rPr>
+                <w:rFonts w:ascii="Times New Roman" w:eastAsia="Times New Roman" w:hAnsi="Times New Roman" w:cs="Times New Roman"/>
+                <w:b w:val="0"/>
+                <w:bCs w:val="0"/>
+                <w:sz w:val="24"/>
+                <w:szCs w:val="24"/>
+                <w:lang w:eastAsia="es-MX"/>
+              </w:rPr>
+              <w:t xml:space="preserve">pedirá </w:t>
+            </w:r>
+            <w:r>
+              <w:rPr>
+                <w:rFonts w:ascii="Times New Roman" w:eastAsia="Times New Roman" w:hAnsi="Times New Roman" w:cs="Times New Roman"/>
+                <w:b w:val="0"/>
+                <w:bCs w:val="0"/>
+                <w:sz w:val="24"/>
+                <w:szCs w:val="24"/>
+                <w:lang w:eastAsia="es-MX"/>
+              </w:rPr>
+              <w:t xml:space="preserve">que confirme la </w:t>
+            </w:r>
+            <w:r>
+              <w:rPr>
+                <w:rFonts w:ascii="Times New Roman" w:eastAsia="Times New Roman" w:hAnsi="Times New Roman" w:cs="Times New Roman"/>
+                <w:b w:val="0"/>
+                <w:bCs w:val="0"/>
+                <w:sz w:val="24"/>
+                <w:szCs w:val="24"/>
+                <w:lang w:eastAsia="es-MX"/>
+              </w:rPr>
+              <w:t xml:space="preserve">cancelación del evento, si el </w:t>
+            </w:r>
+            <w:r>
+              <w:rPr>
+                <w:rFonts w:ascii="Times New Roman" w:eastAsia="Times New Roman" w:hAnsi="Times New Roman" w:cs="Times New Roman"/>
+                <w:b w:val="0"/>
+                <w:bCs w:val="0"/>
+                <w:sz w:val="24"/>
+                <w:szCs w:val="24"/>
+                <w:lang w:eastAsia="es-MX"/>
+              </w:rPr>
+              <w:t xml:space="preserve">usuario </w:t>
+            </w:r>
+            <w:r>
+              <w:rPr>
+                <w:rFonts w:ascii="Times New Roman" w:eastAsia="Times New Roman" w:hAnsi="Times New Roman" w:cs="Times New Roman"/>
+                <w:b w:val="0"/>
+                <w:bCs w:val="0"/>
+                <w:sz w:val="24"/>
+                <w:szCs w:val="24"/>
+                <w:lang w:eastAsia="es-MX"/>
+              </w:rPr>
+              <w:t xml:space="preserve">desea </w:t>
+            </w:r>
+            <w:r>
+              <w:rPr>
+                <w:rFonts w:ascii="Times New Roman" w:eastAsia="Times New Roman" w:hAnsi="Times New Roman" w:cs="Times New Roman"/>
+                <w:b w:val="0"/>
+                <w:bCs w:val="0"/>
+                <w:sz w:val="24"/>
+                <w:szCs w:val="24"/>
+                <w:lang w:eastAsia="es-MX"/>
+              </w:rPr>
+              <w:t>cancela</w:t>
+            </w:r>
+            <w:r>
+              <w:rPr>
+                <w:rFonts w:ascii="Times New Roman" w:eastAsia="Times New Roman" w:hAnsi="Times New Roman" w:cs="Times New Roman"/>
+                <w:b w:val="0"/>
+                <w:bCs w:val="0"/>
+                <w:sz w:val="24"/>
+                <w:szCs w:val="24"/>
+                <w:lang w:eastAsia="es-MX"/>
+              </w:rPr>
+              <w:t>r</w:t>
+            </w:r>
+            <w:r>
+              <w:rPr>
+                <w:rFonts w:ascii="Times New Roman" w:eastAsia="Times New Roman" w:hAnsi="Times New Roman" w:cs="Times New Roman"/>
+                <w:b w:val="0"/>
+                <w:bCs w:val="0"/>
+                <w:sz w:val="24"/>
+                <w:szCs w:val="24"/>
+                <w:lang w:eastAsia="es-MX"/>
+              </w:rPr>
+              <w:t xml:space="preserve"> la cancelación</w:t>
+            </w:r>
+            <w:r>
+              <w:rPr>
+                <w:rFonts w:ascii="Times New Roman" w:eastAsia="Times New Roman" w:hAnsi="Times New Roman" w:cs="Times New Roman"/>
+                <w:b w:val="0"/>
+                <w:bCs w:val="0"/>
+                <w:sz w:val="24"/>
+                <w:szCs w:val="24"/>
+                <w:lang w:eastAsia="es-MX"/>
+              </w:rPr>
+              <w:t xml:space="preserve"> se mostrara el siguiente</w:t>
+            </w:r>
+            <w:r>
+              <w:rPr>
+                <w:rFonts w:ascii="Times New Roman" w:eastAsia="Times New Roman" w:hAnsi="Times New Roman" w:cs="Times New Roman"/>
+                <w:b w:val="0"/>
+                <w:bCs w:val="0"/>
+                <w:sz w:val="24"/>
+                <w:szCs w:val="24"/>
+                <w:lang w:eastAsia="es-MX"/>
+              </w:rPr>
+              <w:t xml:space="preserve"> “Cancelación de evento cancelada”</w:t>
+            </w:r>
+            <w:r>
+              <w:rPr>
+                <w:rFonts w:ascii="Times New Roman" w:eastAsia="Times New Roman" w:hAnsi="Times New Roman" w:cs="Times New Roman"/>
+                <w:b w:val="0"/>
+                <w:bCs w:val="0"/>
+                <w:sz w:val="24"/>
+                <w:szCs w:val="24"/>
+                <w:lang w:eastAsia="es-MX"/>
+              </w:rPr>
+              <w:t xml:space="preserve"> haciendo que el evento aun siga.</w:t>
+            </w:r>
+          </w:p>
+          <w:p>
+            <w:pPr>
+              <w:jc w:val="both"/>
+              <w:rPr>
+                <w:rFonts w:ascii="Times New Roman" w:eastAsia="Times New Roman" w:hAnsi="Times New Roman" w:cs="Times New Roman"/>
+                <w:b w:val="0"/>
+                <w:bCs w:val="0"/>
+                <w:sz w:val="24"/>
+                <w:szCs w:val="24"/>
+                <w:lang w:eastAsia="es-MX"/>
+              </w:rPr>
+            </w:pPr>
+            <w:r>
+              <w:rPr>
+                <w:rFonts w:ascii="Times New Roman" w:eastAsia="Times New Roman" w:hAnsi="Times New Roman" w:cs="Times New Roman"/>
+                <w:b w:val="0"/>
+                <w:bCs w:val="0"/>
+                <w:sz w:val="24"/>
+                <w:szCs w:val="24"/>
+                <w:lang w:eastAsia="es-MX"/>
+              </w:rPr>
+              <w:t>Si e</w:t>
+            </w:r>
+            <w:r>
+              <w:rPr>
+                <w:rFonts w:ascii="Times New Roman" w:eastAsia="Times New Roman" w:hAnsi="Times New Roman" w:cs="Times New Roman"/>
+                <w:b w:val="0"/>
+                <w:bCs w:val="0"/>
+                <w:sz w:val="24"/>
+                <w:szCs w:val="24"/>
+                <w:lang w:eastAsia="es-MX"/>
+              </w:rPr>
+              <w:t>l usuario confirma la cancelación del evento</w:t>
+            </w:r>
+            <w:r>
+              <w:rPr>
+                <w:rFonts w:ascii="Times New Roman" w:eastAsia="Times New Roman" w:hAnsi="Times New Roman" w:cs="Times New Roman"/>
+                <w:b w:val="0"/>
+                <w:bCs w:val="0"/>
+                <w:sz w:val="24"/>
+                <w:szCs w:val="24"/>
+                <w:lang w:eastAsia="es-MX"/>
+              </w:rPr>
+              <w:t xml:space="preserve">, el evento quedara eliminado y </w:t>
+            </w:r>
+            <w:r>
+              <w:rPr>
+                <w:rFonts w:ascii="Times New Roman" w:eastAsia="Times New Roman" w:hAnsi="Times New Roman" w:cs="Times New Roman"/>
+                <w:b w:val="0"/>
+                <w:bCs w:val="0"/>
+                <w:sz w:val="24"/>
+                <w:szCs w:val="24"/>
+                <w:lang w:eastAsia="es-MX"/>
+              </w:rPr>
+              <w:t>les</w:t>
+            </w:r>
+            <w:r>
+              <w:rPr>
+                <w:rFonts w:ascii="Times New Roman" w:eastAsia="Times New Roman" w:hAnsi="Times New Roman" w:cs="Times New Roman"/>
+                <w:b w:val="0"/>
+                <w:bCs w:val="0"/>
+                <w:sz w:val="24"/>
+                <w:szCs w:val="24"/>
+                <w:lang w:eastAsia="es-MX"/>
+              </w:rPr>
+              <w:t xml:space="preserve"> notificara a los estudiantes que confirmaron asistencia a ese evento que fue cancelado.</w:t>
+            </w:r>
           </w:p>
         </w:tc>
       </w:tr>
@@ -3623,7 +4901,7 @@
                 <w:szCs w:val="24"/>
                 <w:lang w:eastAsia="es-MX"/>
               </w:rPr>
-              <w:t>Consultar lista de eventos con asistencia confirmada.</w:t>
+              <w:t>Consultar la asistencia a eventos.</w:t>
             </w:r>
           </w:p>
         </w:tc>
@@ -3696,7 +4974,7 @@
                 <w:szCs w:val="24"/>
                 <w:lang w:eastAsia="es-MX"/>
               </w:rPr>
-              <w:t>Actor: Estudiante.</w:t>
+              <w:t>Actor: Administrador</w:t>
             </w:r>
           </w:p>
         </w:tc>
@@ -3769,254 +5047,71 @@
               </w:rPr>
               <w:t>Descripción:</w:t>
             </w:r>
-          </w:p>
-          <w:p>
-            <w:pPr>
-              <w:jc w:val="both"/>
-              <w:rPr>
-                <w:rFonts w:ascii="Times New Roman" w:eastAsia="Times New Roman" w:hAnsi="Times New Roman" w:cs="Times New Roman"/>
-                <w:sz w:val="24"/>
-                <w:szCs w:val="24"/>
-                <w:lang w:eastAsia="es-MX"/>
-              </w:rPr>
-            </w:pPr>
-            <w:r>
-              <w:rPr>
-                <w:rFonts w:ascii="Times New Roman" w:eastAsia="Times New Roman" w:hAnsi="Times New Roman" w:cs="Times New Roman"/>
-                <w:b w:val="0"/>
-                <w:bCs w:val="0"/>
-                <w:sz w:val="24"/>
-                <w:szCs w:val="24"/>
-                <w:lang w:eastAsia="es-MX"/>
-              </w:rPr>
-              <w:t>Permite al usuario estudiante poder visualizar los eventos a los que marco como “Voy a asistir”.</w:t>
-            </w:r>
-          </w:p>
-          <w:p>
-            <w:pPr>
-              <w:jc w:val="both"/>
-              <w:rPr>
-                <w:rFonts w:ascii="Times New Roman" w:eastAsia="Times New Roman" w:hAnsi="Times New Roman" w:cs="Times New Roman"/>
-                <w:b w:val="0"/>
-                <w:bCs w:val="0"/>
-                <w:sz w:val="24"/>
-                <w:szCs w:val="24"/>
-                <w:lang w:eastAsia="es-MX"/>
-              </w:rPr>
-            </w:pPr>
-            <w:r>
-              <w:rPr>
-                <w:rFonts w:ascii="Times New Roman" w:eastAsia="Times New Roman" w:hAnsi="Times New Roman" w:cs="Times New Roman"/>
-                <w:b w:val="0"/>
-                <w:bCs w:val="0"/>
-                <w:sz w:val="24"/>
-                <w:szCs w:val="24"/>
-                <w:lang w:eastAsia="es-MX"/>
-              </w:rPr>
-              <w:t>El usuario selecciona la opción de “Eventos”, después selecciona la opción de “Confirmados” y el sistema le mostrara en una lista los eventos que el usuario estudiante ha confirmado, mostrando por cada evento la siguiente información:</w:t>
-            </w:r>
-          </w:p>
-          <w:p>
-            <w:pPr>
-              <w:pStyle w:val="Prrafodelista"/>
-              <w:numPr>
-                <w:ilvl w:val="0"/>
-                <w:numId w:val="7"/>
-              </w:numPr>
-              <w:jc w:val="both"/>
-              <w:rPr>
-                <w:rFonts w:ascii="Times New Roman" w:eastAsia="Times New Roman" w:hAnsi="Times New Roman" w:cs="Times New Roman"/>
-                <w:b w:val="0"/>
-                <w:bCs w:val="0"/>
-                <w:sz w:val="24"/>
-                <w:szCs w:val="24"/>
-                <w:lang w:eastAsia="es-MX"/>
-              </w:rPr>
-            </w:pPr>
-            <w:r>
-              <w:rPr>
-                <w:rFonts w:ascii="Times New Roman" w:eastAsia="Times New Roman" w:hAnsi="Times New Roman" w:cs="Times New Roman"/>
-                <w:b w:val="0"/>
-                <w:bCs w:val="0"/>
-                <w:sz w:val="24"/>
-                <w:szCs w:val="24"/>
-                <w:lang w:eastAsia="es-MX"/>
-              </w:rPr>
-              <w:t>Nombre del evento.</w:t>
-            </w:r>
-          </w:p>
-          <w:p>
-            <w:pPr>
-              <w:pStyle w:val="Prrafodelista"/>
-              <w:numPr>
-                <w:ilvl w:val="0"/>
-                <w:numId w:val="6"/>
-              </w:numPr>
-              <w:jc w:val="both"/>
-              <w:rPr>
-                <w:rFonts w:ascii="Times New Roman" w:eastAsia="Times New Roman" w:hAnsi="Times New Roman" w:cs="Times New Roman"/>
-                <w:b w:val="0"/>
-                <w:bCs w:val="0"/>
-                <w:sz w:val="24"/>
-                <w:szCs w:val="24"/>
-                <w:lang w:eastAsia="es-MX"/>
-              </w:rPr>
-            </w:pPr>
-            <w:r>
-              <w:rPr>
-                <w:rFonts w:ascii="Times New Roman" w:eastAsia="Times New Roman" w:hAnsi="Times New Roman" w:cs="Times New Roman"/>
-                <w:b w:val="0"/>
-                <w:bCs w:val="0"/>
-                <w:sz w:val="24"/>
-                <w:szCs w:val="24"/>
-                <w:lang w:eastAsia="es-MX"/>
-              </w:rPr>
-              <w:t>Fecha del evento.</w:t>
-            </w:r>
-          </w:p>
-          <w:p>
-            <w:pPr>
-              <w:pStyle w:val="Prrafodelista"/>
-              <w:numPr>
-                <w:ilvl w:val="0"/>
-                <w:numId w:val="6"/>
-              </w:numPr>
-              <w:jc w:val="both"/>
-              <w:rPr>
-                <w:rFonts w:ascii="Times New Roman" w:eastAsia="Times New Roman" w:hAnsi="Times New Roman" w:cs="Times New Roman"/>
-                <w:b w:val="0"/>
-                <w:bCs w:val="0"/>
-                <w:sz w:val="24"/>
-                <w:szCs w:val="24"/>
-                <w:lang w:eastAsia="es-MX"/>
-              </w:rPr>
-            </w:pPr>
-            <w:r>
-              <w:rPr>
-                <w:rFonts w:ascii="Times New Roman" w:eastAsia="Times New Roman" w:hAnsi="Times New Roman" w:cs="Times New Roman"/>
-                <w:b w:val="0"/>
-                <w:bCs w:val="0"/>
-                <w:sz w:val="24"/>
-                <w:szCs w:val="24"/>
-                <w:lang w:eastAsia="es-MX"/>
-              </w:rPr>
-              <w:t>Descripción del evento.</w:t>
-            </w:r>
-          </w:p>
-          <w:p>
-            <w:pPr>
-              <w:pStyle w:val="Prrafodelista"/>
-              <w:numPr>
-                <w:ilvl w:val="0"/>
-                <w:numId w:val="6"/>
-              </w:numPr>
-              <w:jc w:val="both"/>
-              <w:rPr>
-                <w:rFonts w:ascii="Times New Roman" w:eastAsia="Times New Roman" w:hAnsi="Times New Roman" w:cs="Times New Roman"/>
-                <w:b w:val="0"/>
-                <w:bCs w:val="0"/>
-                <w:sz w:val="24"/>
-                <w:szCs w:val="24"/>
-                <w:lang w:eastAsia="es-MX"/>
-              </w:rPr>
-            </w:pPr>
-            <w:r>
-              <w:rPr>
-                <w:rFonts w:ascii="Times New Roman" w:eastAsia="Times New Roman" w:hAnsi="Times New Roman" w:cs="Times New Roman"/>
-                <w:b w:val="0"/>
-                <w:bCs w:val="0"/>
-                <w:sz w:val="24"/>
-                <w:szCs w:val="24"/>
-                <w:lang w:eastAsia="es-MX"/>
-              </w:rPr>
-              <w:t>Detalles del evento.</w:t>
-            </w:r>
-          </w:p>
-          <w:p>
-            <w:pPr>
-              <w:pStyle w:val="Prrafodelista"/>
-              <w:numPr>
-                <w:ilvl w:val="0"/>
-                <w:numId w:val="6"/>
-              </w:numPr>
-              <w:jc w:val="both"/>
-              <w:rPr>
-                <w:rFonts w:ascii="Times New Roman" w:eastAsia="Times New Roman" w:hAnsi="Times New Roman" w:cs="Times New Roman"/>
-                <w:b w:val="0"/>
-                <w:bCs w:val="0"/>
-                <w:sz w:val="24"/>
-                <w:szCs w:val="24"/>
-                <w:lang w:eastAsia="es-MX"/>
-              </w:rPr>
-            </w:pPr>
-            <w:r>
-              <w:rPr>
-                <w:rFonts w:ascii="Times New Roman" w:eastAsia="Times New Roman" w:hAnsi="Times New Roman" w:cs="Times New Roman"/>
-                <w:b w:val="0"/>
-                <w:bCs w:val="0"/>
-                <w:sz w:val="24"/>
-                <w:szCs w:val="24"/>
-                <w:lang w:eastAsia="es-MX"/>
-              </w:rPr>
-              <w:t>Imagen que represente el evento.</w:t>
-            </w:r>
-          </w:p>
-          <w:p>
-            <w:pPr>
-              <w:pStyle w:val="Prrafodelista"/>
-              <w:numPr>
-                <w:ilvl w:val="0"/>
-                <w:numId w:val="6"/>
-              </w:numPr>
-              <w:jc w:val="both"/>
-              <w:rPr>
-                <w:rFonts w:ascii="Times New Roman" w:eastAsia="Times New Roman" w:hAnsi="Times New Roman" w:cs="Times New Roman"/>
-                <w:b w:val="0"/>
-                <w:bCs w:val="0"/>
-                <w:sz w:val="24"/>
-                <w:szCs w:val="24"/>
-                <w:lang w:eastAsia="es-MX"/>
-              </w:rPr>
-            </w:pPr>
-            <w:r>
-              <w:rPr>
-                <w:rFonts w:ascii="Times New Roman" w:eastAsia="Times New Roman" w:hAnsi="Times New Roman" w:cs="Times New Roman"/>
-                <w:b w:val="0"/>
-                <w:bCs w:val="0"/>
-                <w:sz w:val="24"/>
-                <w:szCs w:val="24"/>
-                <w:lang w:eastAsia="es-MX"/>
-              </w:rPr>
-              <w:t>Tags del evento.</w:t>
-            </w:r>
-          </w:p>
-          <w:p>
-            <w:pPr>
-              <w:pStyle w:val="Prrafodelista"/>
-              <w:numPr>
-                <w:ilvl w:val="0"/>
-                <w:numId w:val="6"/>
-              </w:numPr>
-              <w:jc w:val="both"/>
-              <w:rPr>
-                <w:rFonts w:ascii="Times New Roman" w:eastAsia="Times New Roman" w:hAnsi="Times New Roman" w:cs="Times New Roman"/>
-                <w:b w:val="0"/>
-                <w:bCs w:val="0"/>
-                <w:sz w:val="24"/>
-                <w:szCs w:val="24"/>
-                <w:lang w:eastAsia="es-MX"/>
-              </w:rPr>
-            </w:pPr>
-            <w:r>
-              <w:rPr>
-                <w:rFonts w:ascii="Times New Roman" w:eastAsia="Times New Roman" w:hAnsi="Times New Roman" w:cs="Times New Roman"/>
-                <w:b w:val="0"/>
-                <w:bCs w:val="0"/>
-                <w:sz w:val="24"/>
-                <w:szCs w:val="24"/>
-                <w:lang w:eastAsia="es-MX"/>
-              </w:rPr>
-              <w:t>Botón de “Cancelar asistencia”</w:t>
+            <w:r>
+              <w:rPr>
+                <w:rFonts w:ascii="Times New Roman" w:eastAsia="Times New Roman" w:hAnsi="Times New Roman" w:cs="Times New Roman"/>
+                <w:b w:val="0"/>
+                <w:bCs w:val="0"/>
+                <w:sz w:val="24"/>
+                <w:szCs w:val="24"/>
+                <w:lang w:eastAsia="es-MX"/>
+              </w:rPr>
+              <w:t xml:space="preserve"> </w:t>
+            </w:r>
+          </w:p>
+          <w:p>
+            <w:pPr>
+              <w:jc w:val="both"/>
+              <w:rPr>
+                <w:rFonts w:ascii="Times New Roman" w:eastAsia="Times New Roman" w:hAnsi="Times New Roman" w:cs="Times New Roman"/>
+                <w:sz w:val="24"/>
+                <w:szCs w:val="24"/>
+                <w:lang w:eastAsia="es-MX"/>
+              </w:rPr>
+            </w:pPr>
+            <w:r>
+              <w:rPr>
+                <w:rFonts w:ascii="Times New Roman" w:eastAsia="Times New Roman" w:hAnsi="Times New Roman" w:cs="Times New Roman"/>
+                <w:b w:val="0"/>
+                <w:bCs w:val="0"/>
+                <w:sz w:val="24"/>
+                <w:szCs w:val="24"/>
+                <w:lang w:eastAsia="es-MX"/>
+              </w:rPr>
+              <w:t>Permite al usuario administrador poder visualizar por cada evento creado un conteo de las personas que confirmaron su asistencia para el evento.</w:t>
+            </w:r>
+          </w:p>
+          <w:p>
+            <w:pPr>
+              <w:jc w:val="both"/>
+              <w:rPr>
+                <w:rFonts w:ascii="Times New Roman" w:eastAsia="Times New Roman" w:hAnsi="Times New Roman" w:cs="Times New Roman"/>
+                <w:sz w:val="24"/>
+                <w:szCs w:val="24"/>
+                <w:lang w:eastAsia="es-MX"/>
+              </w:rPr>
+            </w:pPr>
+            <w:r>
+              <w:rPr>
+                <w:rFonts w:ascii="Times New Roman" w:eastAsia="Times New Roman" w:hAnsi="Times New Roman" w:cs="Times New Roman"/>
+                <w:b w:val="0"/>
+                <w:bCs w:val="0"/>
+                <w:sz w:val="24"/>
+                <w:szCs w:val="24"/>
+                <w:lang w:eastAsia="es-MX"/>
+              </w:rPr>
+              <w:t xml:space="preserve">El usuario selecciona la opción de “Mis eventos” después selecciona la opción de “Actuales” y el sistema le mostrara en una lista los eventos que el usuario ha creado, el usuario selecciona la opción de “Consultar Asistencias” y el sistema le mostrara el conteo de las personas </w:t>
+            </w:r>
+            <w:r>
+              <w:rPr>
+                <w:rFonts w:ascii="Times New Roman" w:eastAsia="Times New Roman" w:hAnsi="Times New Roman" w:cs="Times New Roman"/>
+                <w:b w:val="0"/>
+                <w:bCs w:val="0"/>
+                <w:sz w:val="24"/>
+                <w:szCs w:val="24"/>
+                <w:lang w:eastAsia="es-MX"/>
+              </w:rPr>
+              <w:t>que asistirán al evento.</w:t>
             </w:r>
           </w:p>
           <w:p>
@@ -4038,116 +5133,7 @@
     <w:p>
       <w:pPr>
         <w:spacing w:after="0" w:line="240" w:lineRule="auto"/>
-        <w:rPr>
-          <w:rFonts w:ascii="Times New Roman" w:eastAsia="Times New Roman" w:hAnsi="Times New Roman" w:cs="Times New Roman"/>
-          <w:sz w:val="24"/>
-          <w:szCs w:val="24"/>
-          <w:lang w:eastAsia="es-MX"/>
-        </w:rPr>
-      </w:pPr>
-    </w:p>
-    <w:p>
-      <w:pPr>
-        <w:spacing w:after="0" w:line="240" w:lineRule="auto"/>
-        <w:rPr>
-          <w:rFonts w:ascii="Times New Roman" w:eastAsia="Times New Roman" w:hAnsi="Times New Roman" w:cs="Times New Roman"/>
-          <w:sz w:val="24"/>
-          <w:szCs w:val="24"/>
-          <w:lang w:eastAsia="es-MX"/>
-        </w:rPr>
-      </w:pPr>
-    </w:p>
-    <w:p>
-      <w:pPr>
-        <w:spacing w:after="0" w:line="240" w:lineRule="auto"/>
-        <w:rPr>
-          <w:rFonts w:ascii="Times New Roman" w:eastAsia="Times New Roman" w:hAnsi="Times New Roman" w:cs="Times New Roman"/>
-          <w:sz w:val="24"/>
-          <w:szCs w:val="24"/>
-          <w:lang w:eastAsia="es-MX"/>
-        </w:rPr>
-      </w:pPr>
-    </w:p>
-    <w:p>
-      <w:pPr>
-        <w:spacing w:after="0" w:line="240" w:lineRule="auto"/>
-        <w:rPr>
-          <w:rFonts w:ascii="Times New Roman" w:eastAsia="Times New Roman" w:hAnsi="Times New Roman" w:cs="Times New Roman"/>
-          <w:sz w:val="24"/>
-          <w:szCs w:val="24"/>
-          <w:lang w:eastAsia="es-MX"/>
-        </w:rPr>
-      </w:pPr>
-    </w:p>
-    <w:p>
-      <w:pPr>
-        <w:spacing w:after="0" w:line="240" w:lineRule="auto"/>
-        <w:rPr>
-          <w:rFonts w:ascii="Times New Roman" w:eastAsia="Times New Roman" w:hAnsi="Times New Roman" w:cs="Times New Roman"/>
-          <w:sz w:val="24"/>
-          <w:szCs w:val="24"/>
-          <w:lang w:eastAsia="es-MX"/>
-        </w:rPr>
-      </w:pPr>
-    </w:p>
-    <w:p>
-      <w:pPr>
-        <w:spacing w:after="0" w:line="240" w:lineRule="auto"/>
-        <w:rPr>
-          <w:rFonts w:ascii="Times New Roman" w:eastAsia="Times New Roman" w:hAnsi="Times New Roman" w:cs="Times New Roman"/>
-          <w:sz w:val="24"/>
-          <w:szCs w:val="24"/>
-          <w:lang w:eastAsia="es-MX"/>
-        </w:rPr>
-      </w:pPr>
-    </w:p>
-    <w:p>
-      <w:pPr>
-        <w:spacing w:after="0" w:line="240" w:lineRule="auto"/>
-        <w:rPr>
-          <w:rFonts w:ascii="Times New Roman" w:eastAsia="Times New Roman" w:hAnsi="Times New Roman" w:cs="Times New Roman"/>
-          <w:sz w:val="24"/>
-          <w:szCs w:val="24"/>
-          <w:lang w:eastAsia="es-MX"/>
-        </w:rPr>
-      </w:pPr>
-    </w:p>
-    <w:p>
-      <w:pPr>
-        <w:spacing w:after="0" w:line="240" w:lineRule="auto"/>
-        <w:rPr>
-          <w:rFonts w:ascii="Times New Roman" w:eastAsia="Times New Roman" w:hAnsi="Times New Roman" w:cs="Times New Roman"/>
-          <w:sz w:val="24"/>
-          <w:szCs w:val="24"/>
-          <w:lang w:eastAsia="es-MX"/>
-        </w:rPr>
-      </w:pPr>
-    </w:p>
-    <w:p>
-      <w:pPr>
-        <w:spacing w:after="0" w:line="240" w:lineRule="auto"/>
-        <w:rPr>
-          <w:rFonts w:ascii="Times New Roman" w:eastAsia="Times New Roman" w:hAnsi="Times New Roman" w:cs="Times New Roman"/>
-          <w:sz w:val="24"/>
-          <w:szCs w:val="24"/>
-          <w:lang w:eastAsia="es-MX"/>
-        </w:rPr>
-      </w:pPr>
-    </w:p>
-    <w:p>
-      <w:pPr>
-        <w:spacing w:after="0" w:line="240" w:lineRule="auto"/>
-        <w:rPr>
-          <w:rFonts w:ascii="Times New Roman" w:eastAsia="Times New Roman" w:hAnsi="Times New Roman" w:cs="Times New Roman"/>
-          <w:sz w:val="24"/>
-          <w:szCs w:val="24"/>
-          <w:lang w:eastAsia="es-MX"/>
-        </w:rPr>
-      </w:pPr>
-    </w:p>
-    <w:p>
-      <w:pPr>
-        <w:spacing w:after="0" w:line="240" w:lineRule="auto"/>
+        <w:jc w:val="center"/>
         <w:rPr>
           <w:rFonts w:ascii="Times New Roman" w:eastAsia="Times New Roman" w:hAnsi="Times New Roman" w:cs="Times New Roman"/>
           <w:sz w:val="24"/>
@@ -4196,8 +5182,17 @@
                 <w:szCs w:val="24"/>
                 <w:lang w:eastAsia="es-MX"/>
               </w:rPr>
-              <w:lastRenderedPageBreak/>
-              <w:t>CU-08</w:t>
+              <w:t>CU-0</w:t>
+            </w:r>
+            <w:r>
+              <w:rPr>
+                <w:rFonts w:ascii="Times New Roman" w:eastAsia="Times New Roman" w:hAnsi="Times New Roman" w:cs="Times New Roman"/>
+                <w:color w:val="auto"/>
+                <w:sz w:val="24"/>
+                <w:szCs w:val="24"/>
+                <w:lang w:eastAsia="es-MX"/>
+              </w:rPr>
+              <w:t>8</w:t>
             </w:r>
           </w:p>
         </w:tc>
@@ -4207,6 +5202,7 @@
           </w:tcPr>
           <w:p>
             <w:pPr>
+              <w:jc w:val="both"/>
               <w:cnfStyle w:val="100000000000" w:firstRow="1" w:lastRow="0" w:firstColumn="0" w:lastColumn="0" w:oddVBand="0" w:evenVBand="0" w:oddHBand="0" w:evenHBand="0" w:firstRowFirstColumn="0" w:firstRowLastColumn="0" w:lastRowFirstColumn="0" w:lastRowLastColumn="0"/>
               <w:rPr>
                 <w:rFonts w:ascii="Times New Roman" w:eastAsia="Times New Roman" w:hAnsi="Times New Roman" w:cs="Times New Roman"/>
@@ -4224,7 +5220,7 @@
                 <w:szCs w:val="24"/>
                 <w:lang w:eastAsia="es-MX"/>
               </w:rPr>
-              <w:t>Cancelar asistencia a evento confirmado.</w:t>
+              <w:t>Consultar información del Dashobard.</w:t>
             </w:r>
           </w:p>
         </w:tc>
@@ -4375,46 +5371,51 @@
             <w:pPr>
               <w:jc w:val="both"/>
               <w:rPr>
-                <w:rFonts w:ascii="Times New Roman" w:eastAsia="Times New Roman" w:hAnsi="Times New Roman" w:cs="Times New Roman"/>
-                <w:sz w:val="24"/>
-                <w:szCs w:val="24"/>
-                <w:lang w:eastAsia="es-MX"/>
-              </w:rPr>
-            </w:pPr>
-            <w:r>
-              <w:rPr>
-                <w:rFonts w:ascii="Times New Roman" w:eastAsia="Times New Roman" w:hAnsi="Times New Roman" w:cs="Times New Roman"/>
-                <w:b w:val="0"/>
-                <w:bCs w:val="0"/>
-                <w:sz w:val="24"/>
-                <w:szCs w:val="24"/>
-                <w:lang w:eastAsia="es-MX"/>
-              </w:rPr>
-              <w:t xml:space="preserve">Permite al usuario estudiante poder cancelar la asistencia a algún evento que haya confirmado “Voy a asistir”. </w:t>
-            </w:r>
-          </w:p>
-          <w:p>
-            <w:pPr>
-              <w:jc w:val="both"/>
-              <w:rPr>
-                <w:rFonts w:ascii="Times New Roman" w:eastAsia="Times New Roman" w:hAnsi="Times New Roman" w:cs="Times New Roman"/>
-                <w:b w:val="0"/>
-                <w:bCs w:val="0"/>
-                <w:sz w:val="24"/>
-                <w:szCs w:val="24"/>
-                <w:lang w:eastAsia="es-MX"/>
-              </w:rPr>
-            </w:pPr>
-            <w:r>
-              <w:rPr>
-                <w:rFonts w:ascii="Times New Roman" w:eastAsia="Times New Roman" w:hAnsi="Times New Roman" w:cs="Times New Roman"/>
-                <w:b w:val="0"/>
-                <w:bCs w:val="0"/>
-                <w:sz w:val="24"/>
-                <w:szCs w:val="24"/>
-                <w:lang w:eastAsia="es-MX"/>
-              </w:rPr>
-              <w:t>El usuario selecciona la opción de “Eventos”, después selecciona la opción de “Confirmados” y el sistema le mostrara en una lista los eventos que el usuario estudiante ha confirmado, mostrando por cada evento la siguiente información:</w:t>
+                <w:rFonts w:ascii="Times New Roman" w:hAnsi="Times New Roman" w:cs="Times New Roman"/>
+                <w:b w:val="0"/>
+                <w:bCs w:val="0"/>
+              </w:rPr>
+            </w:pPr>
+            <w:r>
+              <w:rPr>
+                <w:rFonts w:ascii="Times New Roman" w:eastAsia="Times New Roman" w:hAnsi="Times New Roman" w:cs="Times New Roman"/>
+                <w:b w:val="0"/>
+                <w:bCs w:val="0"/>
+                <w:sz w:val="24"/>
+                <w:szCs w:val="24"/>
+                <w:lang w:eastAsia="es-MX"/>
+              </w:rPr>
+              <w:t>Permite al usuario</w:t>
+            </w:r>
+            <w:r>
+              <w:rPr>
+                <w:rFonts w:ascii="Times New Roman" w:eastAsia="Times New Roman" w:hAnsi="Times New Roman" w:cs="Times New Roman"/>
+                <w:b w:val="0"/>
+                <w:bCs w:val="0"/>
+                <w:sz w:val="24"/>
+                <w:szCs w:val="24"/>
+                <w:lang w:eastAsia="es-MX"/>
+              </w:rPr>
+              <w:t xml:space="preserve"> ver</w:t>
+            </w:r>
+            <w:r>
+              <w:rPr>
+                <w:rFonts w:ascii="Times New Roman" w:eastAsia="Times New Roman" w:hAnsi="Times New Roman" w:cs="Times New Roman"/>
+                <w:b w:val="0"/>
+                <w:bCs w:val="0"/>
+                <w:sz w:val="24"/>
+                <w:szCs w:val="24"/>
+                <w:lang w:eastAsia="es-MX"/>
+              </w:rPr>
+              <w:t xml:space="preserve"> </w:t>
+            </w:r>
+            <w:r>
+              <w:rPr>
+                <w:rFonts w:ascii="Times New Roman" w:hAnsi="Times New Roman" w:cs="Times New Roman"/>
+                <w:b w:val="0"/>
+                <w:bCs w:val="0"/>
+              </w:rPr>
+              <w:t>una serie de estadísticas con información relevante de la aplicación:</w:t>
             </w:r>
           </w:p>
           <w:p>
@@ -4422,28 +5423,22 @@
               <w:pStyle w:val="Prrafodelista"/>
               <w:numPr>
                 <w:ilvl w:val="0"/>
-                <w:numId w:val="7"/>
+                <w:numId w:val="14"/>
               </w:numPr>
               <w:jc w:val="both"/>
               <w:rPr>
-                <w:rFonts w:ascii="Times New Roman" w:eastAsia="Times New Roman" w:hAnsi="Times New Roman" w:cs="Times New Roman"/>
-                <w:b w:val="0"/>
-                <w:bCs w:val="0"/>
-                <w:sz w:val="24"/>
-                <w:szCs w:val="24"/>
-                <w:lang w:eastAsia="es-MX"/>
-              </w:rPr>
-            </w:pPr>
-            <w:r>
-              <w:rPr>
-                <w:rFonts w:ascii="Times New Roman" w:eastAsia="Times New Roman" w:hAnsi="Times New Roman" w:cs="Times New Roman"/>
-                <w:b w:val="0"/>
-                <w:bCs w:val="0"/>
-                <w:sz w:val="24"/>
-                <w:szCs w:val="24"/>
-                <w:lang w:eastAsia="es-MX"/>
-              </w:rPr>
-              <w:t>Nombre del evento.</w:t>
+                <w:rFonts w:ascii="Times New Roman" w:hAnsi="Times New Roman" w:cs="Times New Roman"/>
+                <w:b w:val="0"/>
+                <w:bCs w:val="0"/>
+              </w:rPr>
+            </w:pPr>
+            <w:r>
+              <w:rPr>
+                <w:rFonts w:ascii="Times New Roman" w:hAnsi="Times New Roman" w:cs="Times New Roman"/>
+                <w:b w:val="0"/>
+                <w:bCs w:val="0"/>
+              </w:rPr>
+              <w:t>Número de usuarios registrados.</w:t>
             </w:r>
           </w:p>
           <w:p>
@@ -4451,28 +5446,22 @@
               <w:pStyle w:val="Prrafodelista"/>
               <w:numPr>
                 <w:ilvl w:val="0"/>
-                <w:numId w:val="6"/>
+                <w:numId w:val="14"/>
               </w:numPr>
               <w:jc w:val="both"/>
               <w:rPr>
-                <w:rFonts w:ascii="Times New Roman" w:eastAsia="Times New Roman" w:hAnsi="Times New Roman" w:cs="Times New Roman"/>
-                <w:b w:val="0"/>
-                <w:bCs w:val="0"/>
-                <w:sz w:val="24"/>
-                <w:szCs w:val="24"/>
-                <w:lang w:eastAsia="es-MX"/>
-              </w:rPr>
-            </w:pPr>
-            <w:r>
-              <w:rPr>
-                <w:rFonts w:ascii="Times New Roman" w:eastAsia="Times New Roman" w:hAnsi="Times New Roman" w:cs="Times New Roman"/>
-                <w:b w:val="0"/>
-                <w:bCs w:val="0"/>
-                <w:sz w:val="24"/>
-                <w:szCs w:val="24"/>
-                <w:lang w:eastAsia="es-MX"/>
-              </w:rPr>
-              <w:t>Fecha del evento.</w:t>
+                <w:rFonts w:ascii="Times New Roman" w:hAnsi="Times New Roman" w:cs="Times New Roman"/>
+                <w:b w:val="0"/>
+                <w:bCs w:val="0"/>
+              </w:rPr>
+            </w:pPr>
+            <w:r>
+              <w:rPr>
+                <w:rFonts w:ascii="Times New Roman" w:hAnsi="Times New Roman" w:cs="Times New Roman"/>
+                <w:b w:val="0"/>
+                <w:bCs w:val="0"/>
+              </w:rPr>
+              <w:t>Número de eventos creados.</w:t>
             </w:r>
           </w:p>
           <w:p>
@@ -4480,28 +5469,23 @@
               <w:pStyle w:val="Prrafodelista"/>
               <w:numPr>
                 <w:ilvl w:val="0"/>
-                <w:numId w:val="6"/>
+                <w:numId w:val="14"/>
               </w:numPr>
               <w:jc w:val="both"/>
               <w:rPr>
-                <w:rFonts w:ascii="Times New Roman" w:eastAsia="Times New Roman" w:hAnsi="Times New Roman" w:cs="Times New Roman"/>
-                <w:b w:val="0"/>
-                <w:bCs w:val="0"/>
-                <w:sz w:val="24"/>
-                <w:szCs w:val="24"/>
-                <w:lang w:eastAsia="es-MX"/>
-              </w:rPr>
-            </w:pPr>
-            <w:r>
-              <w:rPr>
-                <w:rFonts w:ascii="Times New Roman" w:eastAsia="Times New Roman" w:hAnsi="Times New Roman" w:cs="Times New Roman"/>
-                <w:b w:val="0"/>
-                <w:bCs w:val="0"/>
-                <w:sz w:val="24"/>
-                <w:szCs w:val="24"/>
-                <w:lang w:eastAsia="es-MX"/>
-              </w:rPr>
-              <w:t>Descripción del evento.</w:t>
+                <w:rFonts w:ascii="Times New Roman" w:hAnsi="Times New Roman" w:cs="Times New Roman"/>
+                <w:b w:val="0"/>
+                <w:bCs w:val="0"/>
+              </w:rPr>
+            </w:pPr>
+            <w:r>
+              <w:rPr>
+                <w:rFonts w:ascii="Times New Roman" w:hAnsi="Times New Roman" w:cs="Times New Roman"/>
+                <w:b w:val="0"/>
+                <w:bCs w:val="0"/>
+                <w:highlight w:val="yellow"/>
+              </w:rPr>
+              <w:t>Evento más popular</w:t>
             </w:r>
           </w:p>
           <w:p>
@@ -4509,193 +5493,66 @@
               <w:pStyle w:val="Prrafodelista"/>
               <w:numPr>
                 <w:ilvl w:val="0"/>
-                <w:numId w:val="6"/>
+                <w:numId w:val="14"/>
               </w:numPr>
               <w:jc w:val="both"/>
               <w:rPr>
-                <w:rFonts w:ascii="Times New Roman" w:eastAsia="Times New Roman" w:hAnsi="Times New Roman" w:cs="Times New Roman"/>
-                <w:b w:val="0"/>
-                <w:bCs w:val="0"/>
-                <w:sz w:val="24"/>
-                <w:szCs w:val="24"/>
-                <w:lang w:eastAsia="es-MX"/>
-              </w:rPr>
-            </w:pPr>
-            <w:r>
-              <w:rPr>
-                <w:rFonts w:ascii="Times New Roman" w:eastAsia="Times New Roman" w:hAnsi="Times New Roman" w:cs="Times New Roman"/>
-                <w:b w:val="0"/>
-                <w:bCs w:val="0"/>
-                <w:sz w:val="24"/>
-                <w:szCs w:val="24"/>
-                <w:lang w:eastAsia="es-MX"/>
-              </w:rPr>
-              <w:t>Detalles del evento.</w:t>
-            </w:r>
-          </w:p>
-          <w:p>
-            <w:pPr>
-              <w:pStyle w:val="Prrafodelista"/>
-              <w:numPr>
-                <w:ilvl w:val="0"/>
-                <w:numId w:val="6"/>
-              </w:numPr>
-              <w:jc w:val="both"/>
-              <w:rPr>
-                <w:rFonts w:ascii="Times New Roman" w:eastAsia="Times New Roman" w:hAnsi="Times New Roman" w:cs="Times New Roman"/>
-                <w:b w:val="0"/>
-                <w:bCs w:val="0"/>
-                <w:sz w:val="24"/>
-                <w:szCs w:val="24"/>
-                <w:lang w:eastAsia="es-MX"/>
-              </w:rPr>
-            </w:pPr>
-            <w:r>
-              <w:rPr>
-                <w:rFonts w:ascii="Times New Roman" w:eastAsia="Times New Roman" w:hAnsi="Times New Roman" w:cs="Times New Roman"/>
-                <w:b w:val="0"/>
-                <w:bCs w:val="0"/>
-                <w:sz w:val="24"/>
-                <w:szCs w:val="24"/>
-                <w:lang w:eastAsia="es-MX"/>
-              </w:rPr>
-              <w:t>Imagen que represente el evento.</w:t>
-            </w:r>
-          </w:p>
-          <w:p>
-            <w:pPr>
-              <w:pStyle w:val="Prrafodelista"/>
-              <w:numPr>
-                <w:ilvl w:val="0"/>
-                <w:numId w:val="6"/>
-              </w:numPr>
-              <w:jc w:val="both"/>
-              <w:rPr>
-                <w:rFonts w:ascii="Times New Roman" w:eastAsia="Times New Roman" w:hAnsi="Times New Roman" w:cs="Times New Roman"/>
-                <w:b w:val="0"/>
-                <w:bCs w:val="0"/>
-                <w:sz w:val="24"/>
-                <w:szCs w:val="24"/>
-                <w:lang w:eastAsia="es-MX"/>
-              </w:rPr>
-            </w:pPr>
-            <w:r>
-              <w:rPr>
-                <w:rFonts w:ascii="Times New Roman" w:eastAsia="Times New Roman" w:hAnsi="Times New Roman" w:cs="Times New Roman"/>
-                <w:b w:val="0"/>
-                <w:bCs w:val="0"/>
-                <w:sz w:val="24"/>
-                <w:szCs w:val="24"/>
-                <w:lang w:eastAsia="es-MX"/>
-              </w:rPr>
-              <w:t>Tags del evento.</w:t>
-            </w:r>
-          </w:p>
-          <w:p>
-            <w:pPr>
-              <w:pStyle w:val="Prrafodelista"/>
-              <w:numPr>
-                <w:ilvl w:val="0"/>
-                <w:numId w:val="6"/>
-              </w:numPr>
-              <w:jc w:val="both"/>
-              <w:rPr>
-                <w:rFonts w:ascii="Times New Roman" w:eastAsia="Times New Roman" w:hAnsi="Times New Roman" w:cs="Times New Roman"/>
-                <w:b w:val="0"/>
-                <w:bCs w:val="0"/>
-                <w:sz w:val="24"/>
-                <w:szCs w:val="24"/>
-                <w:lang w:eastAsia="es-MX"/>
-              </w:rPr>
-            </w:pPr>
-            <w:r>
-              <w:rPr>
-                <w:rFonts w:ascii="Times New Roman" w:eastAsia="Times New Roman" w:hAnsi="Times New Roman" w:cs="Times New Roman"/>
-                <w:b w:val="0"/>
-                <w:bCs w:val="0"/>
-                <w:sz w:val="24"/>
-                <w:szCs w:val="24"/>
-                <w:lang w:eastAsia="es-MX"/>
-              </w:rPr>
-              <w:t>Botón de “Cancelar asistencia”</w:t>
-            </w:r>
-          </w:p>
-          <w:p>
-            <w:pPr>
-              <w:jc w:val="both"/>
-              <w:rPr>
-                <w:rFonts w:ascii="Times New Roman" w:eastAsia="Times New Roman" w:hAnsi="Times New Roman" w:cs="Times New Roman"/>
-                <w:sz w:val="24"/>
-                <w:szCs w:val="24"/>
-                <w:lang w:eastAsia="es-MX"/>
-              </w:rPr>
-            </w:pPr>
-            <w:r>
-              <w:rPr>
-                <w:rFonts w:ascii="Times New Roman" w:eastAsia="Times New Roman" w:hAnsi="Times New Roman" w:cs="Times New Roman"/>
-                <w:b w:val="0"/>
-                <w:bCs w:val="0"/>
-                <w:sz w:val="24"/>
-                <w:szCs w:val="24"/>
-                <w:lang w:eastAsia="es-MX"/>
-              </w:rPr>
-              <w:t xml:space="preserve">Después selecciona la opción de “Actuales”, el sistema muestra el evento con detalles del evento y una opción de “Voy a asistir” al seleccionar esa opción el sistema muestra en una pequeña venta un mensaje con lo siguiente: </w:t>
-            </w:r>
-          </w:p>
-          <w:p>
-            <w:pPr>
-              <w:jc w:val="center"/>
-              <w:rPr>
-                <w:rFonts w:ascii="Times New Roman" w:eastAsia="Times New Roman" w:hAnsi="Times New Roman" w:cs="Times New Roman"/>
-                <w:b w:val="0"/>
-                <w:bCs w:val="0"/>
-                <w:sz w:val="24"/>
-                <w:szCs w:val="24"/>
-                <w:lang w:eastAsia="es-MX"/>
-              </w:rPr>
-            </w:pPr>
-            <w:r>
-              <w:rPr>
-                <w:rFonts w:ascii="Times New Roman" w:eastAsia="Times New Roman" w:hAnsi="Times New Roman" w:cs="Times New Roman"/>
-                <w:sz w:val="24"/>
-                <w:szCs w:val="24"/>
-                <w:lang w:eastAsia="es-MX"/>
-              </w:rPr>
-              <w:t>“Su asistencia fue cancelada para el evento: (Nombre del evento)</w:t>
-            </w:r>
-          </w:p>
-          <w:p>
-            <w:pPr>
-              <w:jc w:val="center"/>
-              <w:rPr>
-                <w:rFonts w:ascii="Times New Roman" w:eastAsia="Times New Roman" w:hAnsi="Times New Roman" w:cs="Times New Roman"/>
-                <w:b w:val="0"/>
-                <w:bCs w:val="0"/>
-                <w:sz w:val="24"/>
-                <w:szCs w:val="24"/>
-                <w:lang w:eastAsia="es-MX"/>
-              </w:rPr>
-            </w:pPr>
-            <w:r>
-              <w:rPr>
-                <w:rFonts w:ascii="Times New Roman" w:eastAsia="Times New Roman" w:hAnsi="Times New Roman" w:cs="Times New Roman"/>
-                <w:sz w:val="24"/>
-                <w:szCs w:val="24"/>
-                <w:lang w:eastAsia="es-MX"/>
-              </w:rPr>
-              <w:t>En fecha de: (Fecha del evento).”</w:t>
-            </w:r>
-          </w:p>
-          <w:p>
-            <w:pPr>
-              <w:jc w:val="center"/>
-              <w:rPr>
-                <w:rFonts w:ascii="Times New Roman" w:eastAsia="Times New Roman" w:hAnsi="Times New Roman" w:cs="Times New Roman"/>
-                <w:sz w:val="24"/>
-                <w:szCs w:val="24"/>
-                <w:lang w:eastAsia="es-MX"/>
-              </w:rPr>
-            </w:pPr>
+                <w:rFonts w:ascii="Times New Roman" w:hAnsi="Times New Roman" w:cs="Times New Roman"/>
+                <w:b w:val="0"/>
+                <w:bCs w:val="0"/>
+              </w:rPr>
+            </w:pPr>
+            <w:r>
+              <w:rPr>
+                <w:rFonts w:ascii="Times New Roman" w:hAnsi="Times New Roman" w:cs="Times New Roman"/>
+                <w:b w:val="0"/>
+                <w:bCs w:val="0"/>
+                <w:highlight w:val="yellow"/>
+              </w:rPr>
+              <w:t>Número de participantes por evento.</w:t>
+            </w:r>
+          </w:p>
+          <w:p>
+            <w:pPr>
+              <w:jc w:val="both"/>
+              <w:rPr>
+                <w:rFonts w:ascii="Times New Roman" w:hAnsi="Times New Roman" w:cs="Times New Roman"/>
+                <w:b w:val="0"/>
+                <w:bCs w:val="0"/>
+              </w:rPr>
+            </w:pPr>
+            <w:r>
+              <w:rPr>
+                <w:rFonts w:ascii="Times New Roman" w:hAnsi="Times New Roman" w:cs="Times New Roman"/>
+                <w:b w:val="0"/>
+                <w:bCs w:val="0"/>
+              </w:rPr>
+              <w:t>El usuario selecciona la opción de “Dashboard”</w:t>
+            </w:r>
+            <w:r>
+              <w:rPr>
+                <w:rFonts w:ascii="Times New Roman" w:hAnsi="Times New Roman" w:cs="Times New Roman"/>
+                <w:b w:val="0"/>
+                <w:bCs w:val="0"/>
+              </w:rPr>
+              <w:t xml:space="preserve"> y el </w:t>
+            </w:r>
+            <w:r>
+              <w:rPr>
+                <w:rFonts w:ascii="Times New Roman" w:hAnsi="Times New Roman" w:cs="Times New Roman"/>
+                <w:b w:val="0"/>
+                <w:bCs w:val="0"/>
+              </w:rPr>
+              <w:t xml:space="preserve">sistema mostrará </w:t>
+            </w:r>
+            <w:r>
+              <w:rPr>
+                <w:rFonts w:ascii="Times New Roman" w:hAnsi="Times New Roman" w:cs="Times New Roman"/>
+                <w:b w:val="0"/>
+                <w:bCs w:val="0"/>
+              </w:rPr>
+              <w:t>las estadísticas.</w:t>
+            </w:r>
           </w:p>
         </w:tc>
       </w:tr>
@@ -4771,6 +5628,7 @@
           </w:tcPr>
           <w:p>
             <w:pPr>
+              <w:jc w:val="both"/>
               <w:cnfStyle w:val="100000000000" w:firstRow="1" w:lastRow="0" w:firstColumn="0" w:lastColumn="0" w:oddVBand="0" w:evenVBand="0" w:oddHBand="0" w:evenHBand="0" w:firstRowFirstColumn="0" w:firstRowLastColumn="0" w:lastRowFirstColumn="0" w:lastRowLastColumn="0"/>
               <w:rPr>
                 <w:rFonts w:ascii="Times New Roman" w:eastAsia="Times New Roman" w:hAnsi="Times New Roman" w:cs="Times New Roman"/>
@@ -4788,7 +5646,7 @@
                 <w:szCs w:val="24"/>
                 <w:lang w:eastAsia="es-MX"/>
               </w:rPr>
-              <w:t>Mostrar los eventos de acuerdo con los tags de interés del estudiante.</w:t>
+              <w:t>Consultar lista de eventos a los que se puede asistir.</w:t>
             </w:r>
           </w:p>
         </w:tc>
@@ -4918,8 +5776,6 @@
               <w:jc w:val="both"/>
               <w:rPr>
                 <w:rFonts w:ascii="Times New Roman" w:eastAsia="Times New Roman" w:hAnsi="Times New Roman" w:cs="Times New Roman"/>
-                <w:b w:val="0"/>
-                <w:bCs w:val="0"/>
                 <w:sz w:val="24"/>
                 <w:szCs w:val="24"/>
                 <w:lang w:eastAsia="es-MX"/>
@@ -4956,75 +5812,32 @@
                 <w:szCs w:val="24"/>
                 <w:lang w:eastAsia="es-MX"/>
               </w:rPr>
-              <w:t xml:space="preserve">Permite al usuario estudiante poder ver los eventos creados por el usuario administrador, dependiendo de los tags que el usuario estudiante agrego </w:t>
-            </w:r>
-            <w:r>
-              <w:rPr>
-                <w:rFonts w:ascii="Times New Roman" w:eastAsia="Times New Roman" w:hAnsi="Times New Roman" w:cs="Times New Roman"/>
-                <w:b w:val="0"/>
-                <w:bCs w:val="0"/>
-                <w:sz w:val="24"/>
-                <w:szCs w:val="24"/>
-                <w:lang w:eastAsia="es-MX"/>
-              </w:rPr>
-              <w:t>de acuerdo con</w:t>
-            </w:r>
-            <w:r>
-              <w:rPr>
-                <w:rFonts w:ascii="Times New Roman" w:eastAsia="Times New Roman" w:hAnsi="Times New Roman" w:cs="Times New Roman"/>
-                <w:b w:val="0"/>
-                <w:bCs w:val="0"/>
-                <w:sz w:val="24"/>
-                <w:szCs w:val="24"/>
-                <w:lang w:eastAsia="es-MX"/>
-              </w:rPr>
-              <w:t xml:space="preserve"> su interés.</w:t>
-            </w:r>
-          </w:p>
-          <w:p>
-            <w:pPr>
-              <w:jc w:val="both"/>
-              <w:rPr>
-                <w:rFonts w:ascii="Times New Roman" w:eastAsia="Times New Roman" w:hAnsi="Times New Roman" w:cs="Times New Roman"/>
-                <w:b w:val="0"/>
-                <w:bCs w:val="0"/>
-                <w:sz w:val="24"/>
-                <w:szCs w:val="24"/>
-                <w:lang w:eastAsia="es-MX"/>
-              </w:rPr>
-            </w:pPr>
-            <w:r>
-              <w:rPr>
-                <w:rFonts w:ascii="Times New Roman" w:eastAsia="Times New Roman" w:hAnsi="Times New Roman" w:cs="Times New Roman"/>
-                <w:b w:val="0"/>
-                <w:bCs w:val="0"/>
-                <w:sz w:val="24"/>
-                <w:szCs w:val="24"/>
-                <w:lang w:eastAsia="es-MX"/>
-              </w:rPr>
-              <w:t>El sistema le mostrar</w:t>
-            </w:r>
-            <w:r>
-              <w:rPr>
-                <w:rFonts w:ascii="Times New Roman" w:eastAsia="Times New Roman" w:hAnsi="Times New Roman" w:cs="Times New Roman"/>
-                <w:b w:val="0"/>
-                <w:bCs w:val="0"/>
-                <w:sz w:val="24"/>
-                <w:szCs w:val="24"/>
-                <w:lang w:eastAsia="es-MX"/>
-              </w:rPr>
-              <w:t>á</w:t>
-            </w:r>
-            <w:r>
-              <w:rPr>
-                <w:rFonts w:ascii="Times New Roman" w:eastAsia="Times New Roman" w:hAnsi="Times New Roman" w:cs="Times New Roman"/>
-                <w:b w:val="0"/>
-                <w:bCs w:val="0"/>
-                <w:sz w:val="24"/>
-                <w:szCs w:val="24"/>
-                <w:lang w:eastAsia="es-MX"/>
-              </w:rPr>
-              <w:t xml:space="preserve"> en la sección de “Actuales” una lista de los eventos a realizarse, mostrando al principio los eventos posibles eventos que le pueden interesar al usuario estudiante de acuerdo con sus tags agregadas, mostrando por cada evento la siguiente información:</w:t>
+              <w:lastRenderedPageBreak/>
+              <w:t>Permite al usuario estudiante poder visualizar los eventos creados por el usuario administrador, a los cuales podrá asistir.</w:t>
+            </w:r>
+          </w:p>
+          <w:p>
+            <w:pPr>
+              <w:jc w:val="both"/>
+              <w:rPr>
+                <w:rFonts w:ascii="Times New Roman" w:eastAsia="Times New Roman" w:hAnsi="Times New Roman" w:cs="Times New Roman"/>
+                <w:b w:val="0"/>
+                <w:bCs w:val="0"/>
+                <w:sz w:val="24"/>
+                <w:szCs w:val="24"/>
+                <w:lang w:eastAsia="es-MX"/>
+              </w:rPr>
+            </w:pPr>
+            <w:r>
+              <w:rPr>
+                <w:rFonts w:ascii="Times New Roman" w:eastAsia="Times New Roman" w:hAnsi="Times New Roman" w:cs="Times New Roman"/>
+                <w:b w:val="0"/>
+                <w:bCs w:val="0"/>
+                <w:sz w:val="24"/>
+                <w:szCs w:val="24"/>
+                <w:lang w:eastAsia="es-MX"/>
+              </w:rPr>
+              <w:t>El usuario selecciona la opción de “Eventos”, después selecciona la opción de “Actuales” y el sistema le mostrara en una lista los eventos que el usuario administrador ha creado y aun no se realizan, mostrando por cada evento la siguiente información:</w:t>
             </w:r>
           </w:p>
           <w:p>
@@ -5199,6 +6012,35 @@
                 <w:lang w:eastAsia="es-MX"/>
               </w:rPr>
               <w:t>Tags del evento.</w:t>
+            </w:r>
+          </w:p>
+          <w:p>
+            <w:pPr>
+              <w:pStyle w:val="Prrafodelista"/>
+              <w:numPr>
+                <w:ilvl w:val="0"/>
+                <w:numId w:val="6"/>
+              </w:numPr>
+              <w:jc w:val="both"/>
+              <w:rPr>
+                <w:rFonts w:ascii="Times New Roman" w:eastAsia="Times New Roman" w:hAnsi="Times New Roman" w:cs="Times New Roman"/>
+                <w:b w:val="0"/>
+                <w:bCs w:val="0"/>
+                <w:sz w:val="24"/>
+                <w:szCs w:val="24"/>
+                <w:lang w:eastAsia="es-MX"/>
+              </w:rPr>
+            </w:pPr>
+            <w:r>
+              <w:rPr>
+                <w:rFonts w:ascii="Times New Roman" w:eastAsia="Times New Roman" w:hAnsi="Times New Roman" w:cs="Times New Roman"/>
+                <w:b w:val="0"/>
+                <w:bCs w:val="0"/>
+                <w:sz w:val="24"/>
+                <w:szCs w:val="24"/>
+                <w:lang w:eastAsia="es-MX"/>
+              </w:rPr>
+              <w:t>Botón de “Voy a asistir”</w:t>
             </w:r>
           </w:p>
           <w:p>
@@ -5227,25 +6069,6 @@
           <w:lang w:eastAsia="es-MX"/>
         </w:rPr>
       </w:pPr>
-    </w:p>
-    <w:p>
-      <w:pPr>
-        <w:rPr>
-          <w:rFonts w:ascii="Times New Roman" w:eastAsia="Times New Roman" w:hAnsi="Times New Roman" w:cs="Times New Roman"/>
-          <w:sz w:val="24"/>
-          <w:szCs w:val="24"/>
-          <w:lang w:eastAsia="es-MX"/>
-        </w:rPr>
-      </w:pPr>
-      <w:r>
-        <w:rPr>
-          <w:rFonts w:ascii="Times New Roman" w:eastAsia="Times New Roman" w:hAnsi="Times New Roman" w:cs="Times New Roman"/>
-          <w:sz w:val="24"/>
-          <w:szCs w:val="24"/>
-          <w:lang w:eastAsia="es-MX"/>
-        </w:rPr>
-        <w:br w:type="page"/>
-      </w:r>
     </w:p>
     <w:tbl>
       <w:tblPr>
@@ -5287,7 +6110,6 @@
                 <w:szCs w:val="24"/>
                 <w:lang w:eastAsia="es-MX"/>
               </w:rPr>
-              <w:lastRenderedPageBreak/>
               <w:t>CU-</w:t>
             </w:r>
             <w:r>
@@ -5325,7 +6147,7 @@
                 <w:szCs w:val="24"/>
                 <w:lang w:eastAsia="es-MX"/>
               </w:rPr>
-              <w:t>Editar etiquetas de Intereses</w:t>
+              <w:t>Marcar asistencia a eventos</w:t>
             </w:r>
           </w:p>
         </w:tc>
@@ -5435,18 +6257,7 @@
                 <w:szCs w:val="24"/>
                 <w:lang w:eastAsia="es-MX"/>
               </w:rPr>
-              <w:t xml:space="preserve">Prioridad: </w:t>
-            </w:r>
-            <w:r>
-              <w:rPr>
-                <w:rFonts w:ascii="Times New Roman" w:eastAsia="Times New Roman" w:hAnsi="Times New Roman" w:cs="Times New Roman"/>
-                <w:b w:val="0"/>
-                <w:bCs w:val="0"/>
-                <w:sz w:val="24"/>
-                <w:szCs w:val="24"/>
-                <w:lang w:eastAsia="es-MX"/>
-              </w:rPr>
-              <w:t>Media</w:t>
+              <w:t>Prioridad: Alta</w:t>
             </w:r>
           </w:p>
         </w:tc>
@@ -5466,8 +6277,6 @@
               <w:jc w:val="both"/>
               <w:rPr>
                 <w:rFonts w:ascii="Times New Roman" w:eastAsia="Times New Roman" w:hAnsi="Times New Roman" w:cs="Times New Roman"/>
-                <w:b w:val="0"/>
-                <w:bCs w:val="0"/>
                 <w:sz w:val="24"/>
                 <w:szCs w:val="24"/>
                 <w:lang w:eastAsia="es-MX"/>
@@ -5504,214 +6313,108 @@
                 <w:szCs w:val="24"/>
                 <w:lang w:eastAsia="es-MX"/>
               </w:rPr>
-              <w:t xml:space="preserve">Permite al usuario estudiante poder ver los tags </w:t>
-            </w:r>
-            <w:r>
-              <w:rPr>
-                <w:rFonts w:ascii="Times New Roman" w:eastAsia="Times New Roman" w:hAnsi="Times New Roman" w:cs="Times New Roman"/>
-                <w:b w:val="0"/>
-                <w:bCs w:val="0"/>
-                <w:sz w:val="24"/>
-                <w:szCs w:val="24"/>
-                <w:lang w:eastAsia="es-MX"/>
-              </w:rPr>
-              <w:t xml:space="preserve">(etiquetas) </w:t>
-            </w:r>
-            <w:r>
-              <w:rPr>
-                <w:rFonts w:ascii="Times New Roman" w:eastAsia="Times New Roman" w:hAnsi="Times New Roman" w:cs="Times New Roman"/>
-                <w:b w:val="0"/>
-                <w:bCs w:val="0"/>
-                <w:sz w:val="24"/>
-                <w:szCs w:val="24"/>
-                <w:lang w:eastAsia="es-MX"/>
-              </w:rPr>
-              <w:t xml:space="preserve">que </w:t>
-            </w:r>
-            <w:r>
-              <w:rPr>
-                <w:rFonts w:ascii="Times New Roman" w:eastAsia="Times New Roman" w:hAnsi="Times New Roman" w:cs="Times New Roman"/>
-                <w:b w:val="0"/>
-                <w:bCs w:val="0"/>
-                <w:sz w:val="24"/>
-                <w:szCs w:val="24"/>
-                <w:lang w:eastAsia="es-MX"/>
-              </w:rPr>
-              <w:t>previamente</w:t>
-            </w:r>
-            <w:r>
-              <w:rPr>
-                <w:rFonts w:ascii="Times New Roman" w:eastAsia="Times New Roman" w:hAnsi="Times New Roman" w:cs="Times New Roman"/>
-                <w:b w:val="0"/>
-                <w:bCs w:val="0"/>
-                <w:sz w:val="24"/>
-                <w:szCs w:val="24"/>
-                <w:lang w:eastAsia="es-MX"/>
-              </w:rPr>
-              <w:t xml:space="preserve"> agreg</w:t>
-            </w:r>
-            <w:r>
-              <w:rPr>
-                <w:rFonts w:ascii="Times New Roman" w:eastAsia="Times New Roman" w:hAnsi="Times New Roman" w:cs="Times New Roman"/>
-                <w:b w:val="0"/>
-                <w:bCs w:val="0"/>
-                <w:sz w:val="24"/>
-                <w:szCs w:val="24"/>
-                <w:lang w:eastAsia="es-MX"/>
-              </w:rPr>
-              <w:t>ó</w:t>
-            </w:r>
-            <w:r>
-              <w:rPr>
-                <w:rFonts w:ascii="Times New Roman" w:eastAsia="Times New Roman" w:hAnsi="Times New Roman" w:cs="Times New Roman"/>
-                <w:b w:val="0"/>
-                <w:bCs w:val="0"/>
-                <w:sz w:val="24"/>
-                <w:szCs w:val="24"/>
-                <w:lang w:eastAsia="es-MX"/>
-              </w:rPr>
-              <w:t xml:space="preserve"> de acuerdo con su</w:t>
-            </w:r>
-            <w:r>
-              <w:rPr>
-                <w:rFonts w:ascii="Times New Roman" w:eastAsia="Times New Roman" w:hAnsi="Times New Roman" w:cs="Times New Roman"/>
-                <w:b w:val="0"/>
-                <w:bCs w:val="0"/>
-                <w:sz w:val="24"/>
-                <w:szCs w:val="24"/>
-                <w:lang w:eastAsia="es-MX"/>
-              </w:rPr>
-              <w:t>s</w:t>
-            </w:r>
-            <w:r>
-              <w:rPr>
-                <w:rFonts w:ascii="Times New Roman" w:eastAsia="Times New Roman" w:hAnsi="Times New Roman" w:cs="Times New Roman"/>
-                <w:b w:val="0"/>
-                <w:bCs w:val="0"/>
-                <w:sz w:val="24"/>
-                <w:szCs w:val="24"/>
-                <w:lang w:eastAsia="es-MX"/>
-              </w:rPr>
-              <w:t xml:space="preserve"> inter</w:t>
-            </w:r>
-            <w:r>
-              <w:rPr>
-                <w:rFonts w:ascii="Times New Roman" w:eastAsia="Times New Roman" w:hAnsi="Times New Roman" w:cs="Times New Roman"/>
-                <w:b w:val="0"/>
-                <w:bCs w:val="0"/>
-                <w:sz w:val="24"/>
-                <w:szCs w:val="24"/>
-                <w:lang w:eastAsia="es-MX"/>
-              </w:rPr>
-              <w:t>e</w:t>
-            </w:r>
-            <w:r>
-              <w:rPr>
-                <w:rFonts w:ascii="Times New Roman" w:eastAsia="Times New Roman" w:hAnsi="Times New Roman" w:cs="Times New Roman"/>
-                <w:b w:val="0"/>
-                <w:bCs w:val="0"/>
-                <w:sz w:val="24"/>
-                <w:szCs w:val="24"/>
-                <w:lang w:eastAsia="es-MX"/>
-              </w:rPr>
-              <w:t>s</w:t>
-            </w:r>
-            <w:r>
-              <w:rPr>
-                <w:rFonts w:ascii="Times New Roman" w:eastAsia="Times New Roman" w:hAnsi="Times New Roman" w:cs="Times New Roman"/>
-                <w:b w:val="0"/>
-                <w:bCs w:val="0"/>
-                <w:sz w:val="24"/>
-                <w:szCs w:val="24"/>
-                <w:lang w:eastAsia="es-MX"/>
-              </w:rPr>
-              <w:t>es</w:t>
-            </w:r>
-            <w:r>
-              <w:rPr>
-                <w:rFonts w:ascii="Times New Roman" w:eastAsia="Times New Roman" w:hAnsi="Times New Roman" w:cs="Times New Roman"/>
-                <w:b w:val="0"/>
-                <w:bCs w:val="0"/>
-                <w:sz w:val="24"/>
-                <w:szCs w:val="24"/>
-                <w:lang w:eastAsia="es-MX"/>
-              </w:rPr>
-              <w:t>.</w:t>
-            </w:r>
-          </w:p>
-          <w:p>
-            <w:pPr>
-              <w:jc w:val="both"/>
-              <w:rPr>
-                <w:rFonts w:ascii="Times New Roman" w:eastAsia="Times New Roman" w:hAnsi="Times New Roman" w:cs="Times New Roman"/>
-                <w:b w:val="0"/>
-                <w:bCs w:val="0"/>
-                <w:sz w:val="24"/>
-                <w:szCs w:val="24"/>
-                <w:lang w:eastAsia="es-MX"/>
-              </w:rPr>
-            </w:pPr>
-            <w:r>
-              <w:rPr>
-                <w:rFonts w:ascii="Times New Roman" w:eastAsia="Times New Roman" w:hAnsi="Times New Roman" w:cs="Times New Roman"/>
-                <w:b w:val="0"/>
-                <w:bCs w:val="0"/>
-                <w:sz w:val="24"/>
-                <w:szCs w:val="24"/>
-                <w:lang w:eastAsia="es-MX"/>
-              </w:rPr>
-              <w:t>El sistema le mostrar</w:t>
-            </w:r>
-            <w:r>
-              <w:rPr>
-                <w:rFonts w:ascii="Times New Roman" w:eastAsia="Times New Roman" w:hAnsi="Times New Roman" w:cs="Times New Roman"/>
-                <w:b w:val="0"/>
-                <w:bCs w:val="0"/>
-                <w:sz w:val="24"/>
-                <w:szCs w:val="24"/>
-                <w:lang w:eastAsia="es-MX"/>
-              </w:rPr>
-              <w:t>á</w:t>
-            </w:r>
-            <w:r>
-              <w:rPr>
-                <w:rFonts w:ascii="Times New Roman" w:eastAsia="Times New Roman" w:hAnsi="Times New Roman" w:cs="Times New Roman"/>
-                <w:b w:val="0"/>
-                <w:bCs w:val="0"/>
-                <w:sz w:val="24"/>
-                <w:szCs w:val="24"/>
-                <w:lang w:eastAsia="es-MX"/>
-              </w:rPr>
-              <w:t xml:space="preserve"> en </w:t>
-            </w:r>
-            <w:r>
-              <w:rPr>
-                <w:rFonts w:ascii="Times New Roman" w:eastAsia="Times New Roman" w:hAnsi="Times New Roman" w:cs="Times New Roman"/>
-                <w:b w:val="0"/>
-                <w:bCs w:val="0"/>
-                <w:sz w:val="24"/>
-                <w:szCs w:val="24"/>
-                <w:lang w:eastAsia="es-MX"/>
-              </w:rPr>
-              <w:t>su perfil las etiquetas que seleccionó al momento de registrarse con la opción de editar estas como agregar nuevas o eliminar otras</w:t>
-            </w:r>
-            <w:r>
-              <w:rPr>
-                <w:rFonts w:ascii="Times New Roman" w:eastAsia="Times New Roman" w:hAnsi="Times New Roman" w:cs="Times New Roman"/>
-                <w:b w:val="0"/>
-                <w:bCs w:val="0"/>
-                <w:sz w:val="24"/>
-                <w:szCs w:val="24"/>
-                <w:lang w:eastAsia="es-MX"/>
-              </w:rPr>
-              <w:t xml:space="preserve"> a través de botones sobre el banner de la etiqueta.</w:t>
-            </w:r>
-            <w:bookmarkStart w:id="0" w:name="_GoBack"/>
-            <w:bookmarkEnd w:id="0"/>
-          </w:p>
-          <w:p>
-            <w:pPr>
-              <w:jc w:val="both"/>
+              <w:t xml:space="preserve">Permite al usuario estudiante </w:t>
+            </w:r>
+            <w:r>
+              <w:rPr>
+                <w:rFonts w:ascii="Times New Roman" w:eastAsia="Times New Roman" w:hAnsi="Times New Roman" w:cs="Times New Roman"/>
+                <w:b w:val="0"/>
+                <w:bCs w:val="0"/>
+                <w:sz w:val="24"/>
+                <w:szCs w:val="24"/>
+                <w:lang w:eastAsia="es-MX"/>
+              </w:rPr>
+              <w:t>poder ver los eventos en el sistema y poder confirmar su asistencia al evento creado por el usuario administrador.</w:t>
+            </w:r>
+          </w:p>
+          <w:p>
+            <w:pPr>
+              <w:jc w:val="both"/>
+              <w:rPr>
+                <w:rFonts w:ascii="Times New Roman" w:eastAsia="Times New Roman" w:hAnsi="Times New Roman" w:cs="Times New Roman"/>
+                <w:sz w:val="24"/>
+                <w:szCs w:val="24"/>
+                <w:lang w:eastAsia="es-MX"/>
+              </w:rPr>
+            </w:pPr>
+            <w:r>
+              <w:rPr>
+                <w:rFonts w:ascii="Times New Roman" w:eastAsia="Times New Roman" w:hAnsi="Times New Roman" w:cs="Times New Roman"/>
+                <w:b w:val="0"/>
+                <w:bCs w:val="0"/>
+                <w:sz w:val="24"/>
+                <w:szCs w:val="24"/>
+                <w:lang w:eastAsia="es-MX"/>
+              </w:rPr>
+              <w:t xml:space="preserve">El usuario estudiante selecciona la opción de </w:t>
+            </w:r>
+            <w:r>
+              <w:rPr>
+                <w:rFonts w:ascii="Times New Roman" w:eastAsia="Times New Roman" w:hAnsi="Times New Roman" w:cs="Times New Roman"/>
+                <w:b w:val="0"/>
+                <w:bCs w:val="0"/>
+                <w:sz w:val="24"/>
+                <w:szCs w:val="24"/>
+                <w:lang w:eastAsia="es-MX"/>
+              </w:rPr>
+              <w:t xml:space="preserve">“Eventos”, después selecciona la opción de “Actuales”, el sistema muestra el evento con detalles del evento y una opción de “Voy a asistir” </w:t>
+            </w:r>
+            <w:r>
+              <w:rPr>
+                <w:rFonts w:ascii="Times New Roman" w:eastAsia="Times New Roman" w:hAnsi="Times New Roman" w:cs="Times New Roman"/>
+                <w:b w:val="0"/>
+                <w:bCs w:val="0"/>
+                <w:sz w:val="24"/>
+                <w:szCs w:val="24"/>
+                <w:lang w:eastAsia="es-MX"/>
+              </w:rPr>
+              <w:t xml:space="preserve">al seleccionar esa opción el sistema muestra en una pequeña venta un mensaje con lo siguiente: </w:t>
+            </w:r>
+          </w:p>
+          <w:p>
+            <w:pPr>
+              <w:jc w:val="center"/>
+              <w:rPr>
+                <w:rFonts w:ascii="Times New Roman" w:eastAsia="Times New Roman" w:hAnsi="Times New Roman" w:cs="Times New Roman"/>
+                <w:b w:val="0"/>
+                <w:bCs w:val="0"/>
+                <w:sz w:val="24"/>
+                <w:szCs w:val="24"/>
+                <w:lang w:eastAsia="es-MX"/>
+              </w:rPr>
+            </w:pPr>
+            <w:r>
+              <w:rPr>
+                <w:rFonts w:ascii="Times New Roman" w:eastAsia="Times New Roman" w:hAnsi="Times New Roman" w:cs="Times New Roman"/>
+                <w:sz w:val="24"/>
+                <w:szCs w:val="24"/>
+                <w:lang w:eastAsia="es-MX"/>
+              </w:rPr>
+              <w:t>“Su asistencia fue confirmada para el evento: (Nombre del evento)</w:t>
+            </w:r>
+          </w:p>
+          <w:p>
+            <w:pPr>
+              <w:jc w:val="center"/>
+              <w:rPr>
+                <w:rFonts w:ascii="Times New Roman" w:eastAsia="Times New Roman" w:hAnsi="Times New Roman" w:cs="Times New Roman"/>
+                <w:sz w:val="24"/>
+                <w:szCs w:val="24"/>
+                <w:lang w:eastAsia="es-MX"/>
+              </w:rPr>
+            </w:pPr>
+            <w:r>
+              <w:rPr>
+                <w:rFonts w:ascii="Times New Roman" w:eastAsia="Times New Roman" w:hAnsi="Times New Roman" w:cs="Times New Roman"/>
+                <w:sz w:val="24"/>
+                <w:szCs w:val="24"/>
+                <w:lang w:eastAsia="es-MX"/>
+              </w:rPr>
+              <w:t>En fecha de: (Fecha del evento).”</w:t>
+            </w:r>
+          </w:p>
+          <w:p>
+            <w:pPr>
               <w:rPr>
                 <w:rFonts w:ascii="Times New Roman" w:eastAsia="Times New Roman" w:hAnsi="Times New Roman" w:cs="Times New Roman"/>
                 <w:b w:val="0"/>
@@ -5728,6 +6431,2206 @@
     <w:p>
       <w:pPr>
         <w:spacing w:after="0" w:line="240" w:lineRule="auto"/>
+        <w:rPr>
+          <w:rFonts w:ascii="Times New Roman" w:eastAsia="Times New Roman" w:hAnsi="Times New Roman" w:cs="Times New Roman"/>
+          <w:sz w:val="24"/>
+          <w:szCs w:val="24"/>
+          <w:lang w:eastAsia="es-MX"/>
+        </w:rPr>
+      </w:pPr>
+    </w:p>
+    <w:tbl>
+      <w:tblPr>
+        <w:tblStyle w:val="Tablaconcuadrcula4-nfasis5"/>
+        <w:tblW w:w="0" w:type="auto"/>
+        <w:jc w:val="center"/>
+        <w:tblLook w:val="04A0" w:firstRow="1" w:lastRow="0" w:firstColumn="1" w:lastColumn="0" w:noHBand="0" w:noVBand="1"/>
+      </w:tblPr>
+      <w:tblGrid>
+        <w:gridCol w:w="1410"/>
+        <w:gridCol w:w="7418"/>
+      </w:tblGrid>
+      <w:tr>
+        <w:trPr>
+          <w:cnfStyle w:val="100000000000" w:firstRow="1" w:lastRow="0" w:firstColumn="0" w:lastColumn="0" w:oddVBand="0" w:evenVBand="0" w:oddHBand="0" w:evenHBand="0" w:firstRowFirstColumn="0" w:firstRowLastColumn="0" w:lastRowFirstColumn="0" w:lastRowLastColumn="0"/>
+          <w:jc w:val="center"/>
+        </w:trPr>
+        <w:tc>
+          <w:tcPr>
+            <w:cnfStyle w:val="001000000000" w:firstRow="0" w:lastRow="0" w:firstColumn="1" w:lastColumn="0" w:oddVBand="0" w:evenVBand="0" w:oddHBand="0" w:evenHBand="0" w:firstRowFirstColumn="0" w:firstRowLastColumn="0" w:lastRowFirstColumn="0" w:lastRowLastColumn="0"/>
+            <w:tcW w:w="1410" w:type="dxa"/>
+          </w:tcPr>
+          <w:p>
+            <w:pPr>
+              <w:jc w:val="both"/>
+              <w:rPr>
+                <w:rFonts w:ascii="Times New Roman" w:eastAsia="Times New Roman" w:hAnsi="Times New Roman" w:cs="Times New Roman"/>
+                <w:color w:val="auto"/>
+                <w:sz w:val="24"/>
+                <w:szCs w:val="24"/>
+                <w:lang w:eastAsia="es-MX"/>
+              </w:rPr>
+            </w:pPr>
+            <w:r>
+              <w:rPr>
+                <w:rFonts w:ascii="Times New Roman" w:eastAsia="Times New Roman" w:hAnsi="Times New Roman" w:cs="Times New Roman"/>
+                <w:color w:val="auto"/>
+                <w:sz w:val="24"/>
+                <w:szCs w:val="24"/>
+                <w:lang w:eastAsia="es-MX"/>
+              </w:rPr>
+              <w:t>CU-</w:t>
+            </w:r>
+            <w:r>
+              <w:rPr>
+                <w:rFonts w:ascii="Times New Roman" w:eastAsia="Times New Roman" w:hAnsi="Times New Roman" w:cs="Times New Roman"/>
+                <w:color w:val="auto"/>
+                <w:sz w:val="24"/>
+                <w:szCs w:val="24"/>
+                <w:lang w:eastAsia="es-MX"/>
+              </w:rPr>
+              <w:t>11</w:t>
+            </w:r>
+          </w:p>
+        </w:tc>
+        <w:tc>
+          <w:tcPr>
+            <w:tcW w:w="7418" w:type="dxa"/>
+          </w:tcPr>
+          <w:p>
+            <w:pPr>
+              <w:cnfStyle w:val="100000000000" w:firstRow="1" w:lastRow="0" w:firstColumn="0" w:lastColumn="0" w:oddVBand="0" w:evenVBand="0" w:oddHBand="0" w:evenHBand="0" w:firstRowFirstColumn="0" w:firstRowLastColumn="0" w:lastRowFirstColumn="0" w:lastRowLastColumn="0"/>
+              <w:rPr>
+                <w:rFonts w:ascii="Times New Roman" w:eastAsia="Times New Roman" w:hAnsi="Times New Roman" w:cs="Times New Roman"/>
+                <w:color w:val="auto"/>
+                <w:sz w:val="24"/>
+                <w:szCs w:val="24"/>
+                <w:lang w:eastAsia="es-MX"/>
+              </w:rPr>
+            </w:pPr>
+            <w:r>
+              <w:rPr>
+                <w:rFonts w:ascii="Times New Roman" w:eastAsia="Times New Roman" w:hAnsi="Times New Roman" w:cs="Times New Roman"/>
+                <w:color w:val="auto"/>
+                <w:sz w:val="24"/>
+                <w:szCs w:val="24"/>
+                <w:lang w:eastAsia="es-MX"/>
+              </w:rPr>
+              <w:t>Consultar lista de eventos con asistencia confirmada.</w:t>
+            </w:r>
+          </w:p>
+        </w:tc>
+      </w:tr>
+      <w:tr>
+        <w:trPr>
+          <w:cnfStyle w:val="000000100000" w:firstRow="0" w:lastRow="0" w:firstColumn="0" w:lastColumn="0" w:oddVBand="0" w:evenVBand="0" w:oddHBand="1" w:evenHBand="0" w:firstRowFirstColumn="0" w:firstRowLastColumn="0" w:lastRowFirstColumn="0" w:lastRowLastColumn="0"/>
+          <w:jc w:val="center"/>
+        </w:trPr>
+        <w:tc>
+          <w:tcPr>
+            <w:cnfStyle w:val="001000000000" w:firstRow="0" w:lastRow="0" w:firstColumn="1" w:lastColumn="0" w:oddVBand="0" w:evenVBand="0" w:oddHBand="0" w:evenHBand="0" w:firstRowFirstColumn="0" w:firstRowLastColumn="0" w:lastRowFirstColumn="0" w:lastRowLastColumn="0"/>
+            <w:tcW w:w="8828" w:type="dxa"/>
+            <w:gridSpan w:val="2"/>
+          </w:tcPr>
+          <w:p>
+            <w:pPr>
+              <w:jc w:val="both"/>
+              <w:rPr>
+                <w:rFonts w:ascii="Times New Roman" w:eastAsia="Times New Roman" w:hAnsi="Times New Roman" w:cs="Times New Roman"/>
+                <w:b w:val="0"/>
+                <w:bCs w:val="0"/>
+                <w:sz w:val="24"/>
+                <w:szCs w:val="24"/>
+                <w:lang w:eastAsia="es-MX"/>
+              </w:rPr>
+            </w:pPr>
+            <w:r>
+              <w:rPr>
+                <w:rFonts w:ascii="Times New Roman" w:eastAsia="Times New Roman" w:hAnsi="Times New Roman" w:cs="Times New Roman"/>
+                <w:b w:val="0"/>
+                <w:bCs w:val="0"/>
+                <w:sz w:val="24"/>
+                <w:szCs w:val="24"/>
+                <w:lang w:eastAsia="es-MX"/>
+              </w:rPr>
+              <w:t>Fecha: 01/Abril/2020 Primera Versión.</w:t>
+            </w:r>
+          </w:p>
+        </w:tc>
+      </w:tr>
+      <w:tr>
+        <w:trPr>
+          <w:jc w:val="center"/>
+        </w:trPr>
+        <w:tc>
+          <w:tcPr>
+            <w:cnfStyle w:val="001000000000" w:firstRow="0" w:lastRow="0" w:firstColumn="1" w:lastColumn="0" w:oddVBand="0" w:evenVBand="0" w:oddHBand="0" w:evenHBand="0" w:firstRowFirstColumn="0" w:firstRowLastColumn="0" w:lastRowFirstColumn="0" w:lastRowLastColumn="0"/>
+            <w:tcW w:w="8828" w:type="dxa"/>
+            <w:gridSpan w:val="2"/>
+          </w:tcPr>
+          <w:p>
+            <w:pPr>
+              <w:jc w:val="both"/>
+              <w:rPr>
+                <w:rFonts w:ascii="Times New Roman" w:eastAsia="Times New Roman" w:hAnsi="Times New Roman" w:cs="Times New Roman"/>
+                <w:b w:val="0"/>
+                <w:bCs w:val="0"/>
+                <w:sz w:val="24"/>
+                <w:szCs w:val="24"/>
+                <w:lang w:eastAsia="es-MX"/>
+              </w:rPr>
+            </w:pPr>
+            <w:r>
+              <w:rPr>
+                <w:rFonts w:ascii="Times New Roman" w:eastAsia="Times New Roman" w:hAnsi="Times New Roman" w:cs="Times New Roman"/>
+                <w:b w:val="0"/>
+                <w:bCs w:val="0"/>
+                <w:sz w:val="24"/>
+                <w:szCs w:val="24"/>
+                <w:lang w:eastAsia="es-MX"/>
+              </w:rPr>
+              <w:t>Actor: Estudiante.</w:t>
+            </w:r>
+          </w:p>
+        </w:tc>
+      </w:tr>
+      <w:tr>
+        <w:trPr>
+          <w:cnfStyle w:val="000000100000" w:firstRow="0" w:lastRow="0" w:firstColumn="0" w:lastColumn="0" w:oddVBand="0" w:evenVBand="0" w:oddHBand="1" w:evenHBand="0" w:firstRowFirstColumn="0" w:firstRowLastColumn="0" w:lastRowFirstColumn="0" w:lastRowLastColumn="0"/>
+          <w:jc w:val="center"/>
+        </w:trPr>
+        <w:tc>
+          <w:tcPr>
+            <w:cnfStyle w:val="001000000000" w:firstRow="0" w:lastRow="0" w:firstColumn="1" w:lastColumn="0" w:oddVBand="0" w:evenVBand="0" w:oddHBand="0" w:evenHBand="0" w:firstRowFirstColumn="0" w:firstRowLastColumn="0" w:lastRowFirstColumn="0" w:lastRowLastColumn="0"/>
+            <w:tcW w:w="8828" w:type="dxa"/>
+            <w:gridSpan w:val="2"/>
+          </w:tcPr>
+          <w:p>
+            <w:pPr>
+              <w:jc w:val="both"/>
+              <w:rPr>
+                <w:rFonts w:ascii="Times New Roman" w:eastAsia="Times New Roman" w:hAnsi="Times New Roman" w:cs="Times New Roman"/>
+                <w:b w:val="0"/>
+                <w:bCs w:val="0"/>
+                <w:sz w:val="24"/>
+                <w:szCs w:val="24"/>
+                <w:lang w:eastAsia="es-MX"/>
+              </w:rPr>
+            </w:pPr>
+            <w:r>
+              <w:rPr>
+                <w:rFonts w:ascii="Times New Roman" w:eastAsia="Times New Roman" w:hAnsi="Times New Roman" w:cs="Times New Roman"/>
+                <w:b w:val="0"/>
+                <w:bCs w:val="0"/>
+                <w:sz w:val="24"/>
+                <w:szCs w:val="24"/>
+                <w:lang w:eastAsia="es-MX"/>
+              </w:rPr>
+              <w:t>Prioridad: Alta</w:t>
+            </w:r>
+          </w:p>
+        </w:tc>
+      </w:tr>
+      <w:tr>
+        <w:trPr>
+          <w:jc w:val="center"/>
+        </w:trPr>
+        <w:tc>
+          <w:tcPr>
+            <w:cnfStyle w:val="001000000000" w:firstRow="0" w:lastRow="0" w:firstColumn="1" w:lastColumn="0" w:oddVBand="0" w:evenVBand="0" w:oddHBand="0" w:evenHBand="0" w:firstRowFirstColumn="0" w:firstRowLastColumn="0" w:lastRowFirstColumn="0" w:lastRowLastColumn="0"/>
+            <w:tcW w:w="8828" w:type="dxa"/>
+            <w:gridSpan w:val="2"/>
+          </w:tcPr>
+          <w:p>
+            <w:pPr>
+              <w:jc w:val="both"/>
+              <w:rPr>
+                <w:rFonts w:ascii="Times New Roman" w:eastAsia="Times New Roman" w:hAnsi="Times New Roman" w:cs="Times New Roman"/>
+                <w:sz w:val="24"/>
+                <w:szCs w:val="24"/>
+                <w:lang w:eastAsia="es-MX"/>
+              </w:rPr>
+            </w:pPr>
+            <w:r>
+              <w:rPr>
+                <w:rFonts w:ascii="Times New Roman" w:eastAsia="Times New Roman" w:hAnsi="Times New Roman" w:cs="Times New Roman"/>
+                <w:b w:val="0"/>
+                <w:bCs w:val="0"/>
+                <w:sz w:val="24"/>
+                <w:szCs w:val="24"/>
+                <w:lang w:eastAsia="es-MX"/>
+              </w:rPr>
+              <w:t>Descripción:</w:t>
+            </w:r>
+          </w:p>
+          <w:p>
+            <w:pPr>
+              <w:jc w:val="both"/>
+              <w:rPr>
+                <w:rFonts w:ascii="Times New Roman" w:eastAsia="Times New Roman" w:hAnsi="Times New Roman" w:cs="Times New Roman"/>
+                <w:sz w:val="24"/>
+                <w:szCs w:val="24"/>
+                <w:lang w:eastAsia="es-MX"/>
+              </w:rPr>
+            </w:pPr>
+            <w:r>
+              <w:rPr>
+                <w:rFonts w:ascii="Times New Roman" w:eastAsia="Times New Roman" w:hAnsi="Times New Roman" w:cs="Times New Roman"/>
+                <w:b w:val="0"/>
+                <w:bCs w:val="0"/>
+                <w:sz w:val="24"/>
+                <w:szCs w:val="24"/>
+                <w:lang w:eastAsia="es-MX"/>
+              </w:rPr>
+              <w:t>Permite al usuario estudiante poder visualizar los eventos a los que marco como “Voy a asistir”.</w:t>
+            </w:r>
+          </w:p>
+          <w:p>
+            <w:pPr>
+              <w:jc w:val="both"/>
+              <w:rPr>
+                <w:rFonts w:ascii="Times New Roman" w:eastAsia="Times New Roman" w:hAnsi="Times New Roman" w:cs="Times New Roman"/>
+                <w:b w:val="0"/>
+                <w:bCs w:val="0"/>
+                <w:sz w:val="24"/>
+                <w:szCs w:val="24"/>
+                <w:lang w:eastAsia="es-MX"/>
+              </w:rPr>
+            </w:pPr>
+            <w:r>
+              <w:rPr>
+                <w:rFonts w:ascii="Times New Roman" w:eastAsia="Times New Roman" w:hAnsi="Times New Roman" w:cs="Times New Roman"/>
+                <w:b w:val="0"/>
+                <w:bCs w:val="0"/>
+                <w:sz w:val="24"/>
+                <w:szCs w:val="24"/>
+                <w:lang w:eastAsia="es-MX"/>
+              </w:rPr>
+              <w:t>El usuario selecciona la opción de “Eventos”, después selecciona la opción de “Confirmados” y el sistema le mostrara en una lista los eventos que el usuario estudiante ha confirmado, mostrando por cada evento la siguiente información:</w:t>
+            </w:r>
+          </w:p>
+          <w:p>
+            <w:pPr>
+              <w:pStyle w:val="Prrafodelista"/>
+              <w:numPr>
+                <w:ilvl w:val="0"/>
+                <w:numId w:val="7"/>
+              </w:numPr>
+              <w:jc w:val="both"/>
+              <w:rPr>
+                <w:rFonts w:ascii="Times New Roman" w:eastAsia="Times New Roman" w:hAnsi="Times New Roman" w:cs="Times New Roman"/>
+                <w:b w:val="0"/>
+                <w:bCs w:val="0"/>
+                <w:sz w:val="24"/>
+                <w:szCs w:val="24"/>
+                <w:lang w:eastAsia="es-MX"/>
+              </w:rPr>
+            </w:pPr>
+            <w:r>
+              <w:rPr>
+                <w:rFonts w:ascii="Times New Roman" w:eastAsia="Times New Roman" w:hAnsi="Times New Roman" w:cs="Times New Roman"/>
+                <w:b w:val="0"/>
+                <w:bCs w:val="0"/>
+                <w:sz w:val="24"/>
+                <w:szCs w:val="24"/>
+                <w:lang w:eastAsia="es-MX"/>
+              </w:rPr>
+              <w:t>Nombre del evento.</w:t>
+            </w:r>
+          </w:p>
+          <w:p>
+            <w:pPr>
+              <w:pStyle w:val="Prrafodelista"/>
+              <w:numPr>
+                <w:ilvl w:val="0"/>
+                <w:numId w:val="6"/>
+              </w:numPr>
+              <w:jc w:val="both"/>
+              <w:rPr>
+                <w:rFonts w:ascii="Times New Roman" w:eastAsia="Times New Roman" w:hAnsi="Times New Roman" w:cs="Times New Roman"/>
+                <w:b w:val="0"/>
+                <w:bCs w:val="0"/>
+                <w:sz w:val="24"/>
+                <w:szCs w:val="24"/>
+                <w:lang w:eastAsia="es-MX"/>
+              </w:rPr>
+            </w:pPr>
+            <w:r>
+              <w:rPr>
+                <w:rFonts w:ascii="Times New Roman" w:eastAsia="Times New Roman" w:hAnsi="Times New Roman" w:cs="Times New Roman"/>
+                <w:b w:val="0"/>
+                <w:bCs w:val="0"/>
+                <w:sz w:val="24"/>
+                <w:szCs w:val="24"/>
+                <w:lang w:eastAsia="es-MX"/>
+              </w:rPr>
+              <w:t>Fecha del evento.</w:t>
+            </w:r>
+          </w:p>
+          <w:p>
+            <w:pPr>
+              <w:pStyle w:val="Prrafodelista"/>
+              <w:numPr>
+                <w:ilvl w:val="0"/>
+                <w:numId w:val="6"/>
+              </w:numPr>
+              <w:jc w:val="both"/>
+              <w:rPr>
+                <w:rFonts w:ascii="Times New Roman" w:eastAsia="Times New Roman" w:hAnsi="Times New Roman" w:cs="Times New Roman"/>
+                <w:b w:val="0"/>
+                <w:bCs w:val="0"/>
+                <w:sz w:val="24"/>
+                <w:szCs w:val="24"/>
+                <w:lang w:eastAsia="es-MX"/>
+              </w:rPr>
+            </w:pPr>
+            <w:r>
+              <w:rPr>
+                <w:rFonts w:ascii="Times New Roman" w:eastAsia="Times New Roman" w:hAnsi="Times New Roman" w:cs="Times New Roman"/>
+                <w:b w:val="0"/>
+                <w:bCs w:val="0"/>
+                <w:sz w:val="24"/>
+                <w:szCs w:val="24"/>
+                <w:lang w:eastAsia="es-MX"/>
+              </w:rPr>
+              <w:t>Descripción del evento.</w:t>
+            </w:r>
+          </w:p>
+          <w:p>
+            <w:pPr>
+              <w:pStyle w:val="Prrafodelista"/>
+              <w:numPr>
+                <w:ilvl w:val="0"/>
+                <w:numId w:val="6"/>
+              </w:numPr>
+              <w:jc w:val="both"/>
+              <w:rPr>
+                <w:rFonts w:ascii="Times New Roman" w:eastAsia="Times New Roman" w:hAnsi="Times New Roman" w:cs="Times New Roman"/>
+                <w:b w:val="0"/>
+                <w:bCs w:val="0"/>
+                <w:sz w:val="24"/>
+                <w:szCs w:val="24"/>
+                <w:lang w:eastAsia="es-MX"/>
+              </w:rPr>
+            </w:pPr>
+            <w:r>
+              <w:rPr>
+                <w:rFonts w:ascii="Times New Roman" w:eastAsia="Times New Roman" w:hAnsi="Times New Roman" w:cs="Times New Roman"/>
+                <w:b w:val="0"/>
+                <w:bCs w:val="0"/>
+                <w:sz w:val="24"/>
+                <w:szCs w:val="24"/>
+                <w:lang w:eastAsia="es-MX"/>
+              </w:rPr>
+              <w:t>Detalles del evento.</w:t>
+            </w:r>
+          </w:p>
+          <w:p>
+            <w:pPr>
+              <w:pStyle w:val="Prrafodelista"/>
+              <w:numPr>
+                <w:ilvl w:val="0"/>
+                <w:numId w:val="6"/>
+              </w:numPr>
+              <w:jc w:val="both"/>
+              <w:rPr>
+                <w:rFonts w:ascii="Times New Roman" w:eastAsia="Times New Roman" w:hAnsi="Times New Roman" w:cs="Times New Roman"/>
+                <w:b w:val="0"/>
+                <w:bCs w:val="0"/>
+                <w:sz w:val="24"/>
+                <w:szCs w:val="24"/>
+                <w:lang w:eastAsia="es-MX"/>
+              </w:rPr>
+            </w:pPr>
+            <w:r>
+              <w:rPr>
+                <w:rFonts w:ascii="Times New Roman" w:eastAsia="Times New Roman" w:hAnsi="Times New Roman" w:cs="Times New Roman"/>
+                <w:b w:val="0"/>
+                <w:bCs w:val="0"/>
+                <w:sz w:val="24"/>
+                <w:szCs w:val="24"/>
+                <w:lang w:eastAsia="es-MX"/>
+              </w:rPr>
+              <w:t>Imagen que represente el evento.</w:t>
+            </w:r>
+          </w:p>
+          <w:p>
+            <w:pPr>
+              <w:pStyle w:val="Prrafodelista"/>
+              <w:numPr>
+                <w:ilvl w:val="0"/>
+                <w:numId w:val="6"/>
+              </w:numPr>
+              <w:jc w:val="both"/>
+              <w:rPr>
+                <w:rFonts w:ascii="Times New Roman" w:eastAsia="Times New Roman" w:hAnsi="Times New Roman" w:cs="Times New Roman"/>
+                <w:b w:val="0"/>
+                <w:bCs w:val="0"/>
+                <w:sz w:val="24"/>
+                <w:szCs w:val="24"/>
+                <w:lang w:eastAsia="es-MX"/>
+              </w:rPr>
+            </w:pPr>
+            <w:r>
+              <w:rPr>
+                <w:rFonts w:ascii="Times New Roman" w:eastAsia="Times New Roman" w:hAnsi="Times New Roman" w:cs="Times New Roman"/>
+                <w:b w:val="0"/>
+                <w:bCs w:val="0"/>
+                <w:sz w:val="24"/>
+                <w:szCs w:val="24"/>
+                <w:lang w:eastAsia="es-MX"/>
+              </w:rPr>
+              <w:t>Tags del evento.</w:t>
+            </w:r>
+          </w:p>
+          <w:p>
+            <w:pPr>
+              <w:pStyle w:val="Prrafodelista"/>
+              <w:numPr>
+                <w:ilvl w:val="0"/>
+                <w:numId w:val="6"/>
+              </w:numPr>
+              <w:jc w:val="both"/>
+              <w:rPr>
+                <w:rFonts w:ascii="Times New Roman" w:eastAsia="Times New Roman" w:hAnsi="Times New Roman" w:cs="Times New Roman"/>
+                <w:b w:val="0"/>
+                <w:bCs w:val="0"/>
+                <w:sz w:val="24"/>
+                <w:szCs w:val="24"/>
+                <w:lang w:eastAsia="es-MX"/>
+              </w:rPr>
+            </w:pPr>
+            <w:r>
+              <w:rPr>
+                <w:rFonts w:ascii="Times New Roman" w:eastAsia="Times New Roman" w:hAnsi="Times New Roman" w:cs="Times New Roman"/>
+                <w:b w:val="0"/>
+                <w:bCs w:val="0"/>
+                <w:sz w:val="24"/>
+                <w:szCs w:val="24"/>
+                <w:lang w:eastAsia="es-MX"/>
+              </w:rPr>
+              <w:t>Botón de “Cancelar asistencia”</w:t>
+            </w:r>
+          </w:p>
+          <w:p>
+            <w:pPr>
+              <w:jc w:val="both"/>
+              <w:rPr>
+                <w:rFonts w:ascii="Times New Roman" w:eastAsia="Times New Roman" w:hAnsi="Times New Roman" w:cs="Times New Roman"/>
+                <w:b w:val="0"/>
+                <w:bCs w:val="0"/>
+                <w:sz w:val="24"/>
+                <w:szCs w:val="24"/>
+                <w:lang w:eastAsia="es-MX"/>
+              </w:rPr>
+            </w:pPr>
+          </w:p>
+        </w:tc>
+      </w:tr>
+    </w:tbl>
+    <w:p>
+      <w:pPr>
+        <w:spacing w:after="0" w:line="240" w:lineRule="auto"/>
+        <w:rPr>
+          <w:rFonts w:ascii="Times New Roman" w:eastAsia="Times New Roman" w:hAnsi="Times New Roman" w:cs="Times New Roman"/>
+          <w:sz w:val="24"/>
+          <w:szCs w:val="24"/>
+          <w:lang w:eastAsia="es-MX"/>
+        </w:rPr>
+      </w:pPr>
+    </w:p>
+    <w:p>
+      <w:pPr>
+        <w:spacing w:after="0" w:line="240" w:lineRule="auto"/>
+        <w:rPr>
+          <w:rFonts w:ascii="Times New Roman" w:eastAsia="Times New Roman" w:hAnsi="Times New Roman" w:cs="Times New Roman"/>
+          <w:sz w:val="24"/>
+          <w:szCs w:val="24"/>
+          <w:lang w:eastAsia="es-MX"/>
+        </w:rPr>
+      </w:pPr>
+    </w:p>
+    <w:tbl>
+      <w:tblPr>
+        <w:tblStyle w:val="Tablaconcuadrcula4-nfasis5"/>
+        <w:tblW w:w="0" w:type="auto"/>
+        <w:jc w:val="center"/>
+        <w:tblLook w:val="04A0" w:firstRow="1" w:lastRow="0" w:firstColumn="1" w:lastColumn="0" w:noHBand="0" w:noVBand="1"/>
+      </w:tblPr>
+      <w:tblGrid>
+        <w:gridCol w:w="1410"/>
+        <w:gridCol w:w="7418"/>
+      </w:tblGrid>
+      <w:tr>
+        <w:trPr>
+          <w:cnfStyle w:val="100000000000" w:firstRow="1" w:lastRow="0" w:firstColumn="0" w:lastColumn="0" w:oddVBand="0" w:evenVBand="0" w:oddHBand="0" w:evenHBand="0" w:firstRowFirstColumn="0" w:firstRowLastColumn="0" w:lastRowFirstColumn="0" w:lastRowLastColumn="0"/>
+          <w:jc w:val="center"/>
+        </w:trPr>
+        <w:tc>
+          <w:tcPr>
+            <w:cnfStyle w:val="001000000000" w:firstRow="0" w:lastRow="0" w:firstColumn="1" w:lastColumn="0" w:oddVBand="0" w:evenVBand="0" w:oddHBand="0" w:evenHBand="0" w:firstRowFirstColumn="0" w:firstRowLastColumn="0" w:lastRowFirstColumn="0" w:lastRowLastColumn="0"/>
+            <w:tcW w:w="1410" w:type="dxa"/>
+          </w:tcPr>
+          <w:p>
+            <w:pPr>
+              <w:jc w:val="both"/>
+              <w:rPr>
+                <w:rFonts w:ascii="Times New Roman" w:eastAsia="Times New Roman" w:hAnsi="Times New Roman" w:cs="Times New Roman"/>
+                <w:color w:val="auto"/>
+                <w:sz w:val="24"/>
+                <w:szCs w:val="24"/>
+                <w:lang w:eastAsia="es-MX"/>
+              </w:rPr>
+            </w:pPr>
+            <w:r>
+              <w:rPr>
+                <w:rFonts w:ascii="Times New Roman" w:eastAsia="Times New Roman" w:hAnsi="Times New Roman" w:cs="Times New Roman"/>
+                <w:color w:val="auto"/>
+                <w:sz w:val="24"/>
+                <w:szCs w:val="24"/>
+                <w:lang w:eastAsia="es-MX"/>
+              </w:rPr>
+              <w:t>CU-</w:t>
+            </w:r>
+            <w:r>
+              <w:rPr>
+                <w:rFonts w:ascii="Times New Roman" w:eastAsia="Times New Roman" w:hAnsi="Times New Roman" w:cs="Times New Roman"/>
+                <w:color w:val="auto"/>
+                <w:sz w:val="24"/>
+                <w:szCs w:val="24"/>
+                <w:lang w:eastAsia="es-MX"/>
+              </w:rPr>
+              <w:t>12</w:t>
+            </w:r>
+          </w:p>
+        </w:tc>
+        <w:tc>
+          <w:tcPr>
+            <w:tcW w:w="7418" w:type="dxa"/>
+          </w:tcPr>
+          <w:p>
+            <w:pPr>
+              <w:cnfStyle w:val="100000000000" w:firstRow="1" w:lastRow="0" w:firstColumn="0" w:lastColumn="0" w:oddVBand="0" w:evenVBand="0" w:oddHBand="0" w:evenHBand="0" w:firstRowFirstColumn="0" w:firstRowLastColumn="0" w:lastRowFirstColumn="0" w:lastRowLastColumn="0"/>
+              <w:rPr>
+                <w:rFonts w:ascii="Times New Roman" w:eastAsia="Times New Roman" w:hAnsi="Times New Roman" w:cs="Times New Roman"/>
+                <w:color w:val="auto"/>
+                <w:sz w:val="24"/>
+                <w:szCs w:val="24"/>
+                <w:lang w:eastAsia="es-MX"/>
+              </w:rPr>
+            </w:pPr>
+            <w:r>
+              <w:rPr>
+                <w:rFonts w:ascii="Times New Roman" w:eastAsia="Times New Roman" w:hAnsi="Times New Roman" w:cs="Times New Roman"/>
+                <w:color w:val="auto"/>
+                <w:sz w:val="24"/>
+                <w:szCs w:val="24"/>
+                <w:lang w:eastAsia="es-MX"/>
+              </w:rPr>
+              <w:t>Cancelar asistencia a evento confirmado.</w:t>
+            </w:r>
+          </w:p>
+        </w:tc>
+      </w:tr>
+      <w:tr>
+        <w:trPr>
+          <w:cnfStyle w:val="000000100000" w:firstRow="0" w:lastRow="0" w:firstColumn="0" w:lastColumn="0" w:oddVBand="0" w:evenVBand="0" w:oddHBand="1" w:evenHBand="0" w:firstRowFirstColumn="0" w:firstRowLastColumn="0" w:lastRowFirstColumn="0" w:lastRowLastColumn="0"/>
+          <w:jc w:val="center"/>
+        </w:trPr>
+        <w:tc>
+          <w:tcPr>
+            <w:cnfStyle w:val="001000000000" w:firstRow="0" w:lastRow="0" w:firstColumn="1" w:lastColumn="0" w:oddVBand="0" w:evenVBand="0" w:oddHBand="0" w:evenHBand="0" w:firstRowFirstColumn="0" w:firstRowLastColumn="0" w:lastRowFirstColumn="0" w:lastRowLastColumn="0"/>
+            <w:tcW w:w="8828" w:type="dxa"/>
+            <w:gridSpan w:val="2"/>
+          </w:tcPr>
+          <w:p>
+            <w:pPr>
+              <w:jc w:val="both"/>
+              <w:rPr>
+                <w:rFonts w:ascii="Times New Roman" w:eastAsia="Times New Roman" w:hAnsi="Times New Roman" w:cs="Times New Roman"/>
+                <w:b w:val="0"/>
+                <w:bCs w:val="0"/>
+                <w:sz w:val="24"/>
+                <w:szCs w:val="24"/>
+                <w:lang w:eastAsia="es-MX"/>
+              </w:rPr>
+            </w:pPr>
+            <w:r>
+              <w:rPr>
+                <w:rFonts w:ascii="Times New Roman" w:eastAsia="Times New Roman" w:hAnsi="Times New Roman" w:cs="Times New Roman"/>
+                <w:b w:val="0"/>
+                <w:bCs w:val="0"/>
+                <w:sz w:val="24"/>
+                <w:szCs w:val="24"/>
+                <w:lang w:eastAsia="es-MX"/>
+              </w:rPr>
+              <w:t>Fecha: 01/Abril/2020 Primera Versión.</w:t>
+            </w:r>
+          </w:p>
+        </w:tc>
+      </w:tr>
+      <w:tr>
+        <w:trPr>
+          <w:jc w:val="center"/>
+        </w:trPr>
+        <w:tc>
+          <w:tcPr>
+            <w:cnfStyle w:val="001000000000" w:firstRow="0" w:lastRow="0" w:firstColumn="1" w:lastColumn="0" w:oddVBand="0" w:evenVBand="0" w:oddHBand="0" w:evenHBand="0" w:firstRowFirstColumn="0" w:firstRowLastColumn="0" w:lastRowFirstColumn="0" w:lastRowLastColumn="0"/>
+            <w:tcW w:w="8828" w:type="dxa"/>
+            <w:gridSpan w:val="2"/>
+          </w:tcPr>
+          <w:p>
+            <w:pPr>
+              <w:jc w:val="both"/>
+              <w:rPr>
+                <w:rFonts w:ascii="Times New Roman" w:eastAsia="Times New Roman" w:hAnsi="Times New Roman" w:cs="Times New Roman"/>
+                <w:b w:val="0"/>
+                <w:bCs w:val="0"/>
+                <w:sz w:val="24"/>
+                <w:szCs w:val="24"/>
+                <w:lang w:eastAsia="es-MX"/>
+              </w:rPr>
+            </w:pPr>
+            <w:r>
+              <w:rPr>
+                <w:rFonts w:ascii="Times New Roman" w:eastAsia="Times New Roman" w:hAnsi="Times New Roman" w:cs="Times New Roman"/>
+                <w:b w:val="0"/>
+                <w:bCs w:val="0"/>
+                <w:sz w:val="24"/>
+                <w:szCs w:val="24"/>
+                <w:lang w:eastAsia="es-MX"/>
+              </w:rPr>
+              <w:t>Actor: Estudiante.</w:t>
+            </w:r>
+          </w:p>
+        </w:tc>
+      </w:tr>
+      <w:tr>
+        <w:trPr>
+          <w:cnfStyle w:val="000000100000" w:firstRow="0" w:lastRow="0" w:firstColumn="0" w:lastColumn="0" w:oddVBand="0" w:evenVBand="0" w:oddHBand="1" w:evenHBand="0" w:firstRowFirstColumn="0" w:firstRowLastColumn="0" w:lastRowFirstColumn="0" w:lastRowLastColumn="0"/>
+          <w:jc w:val="center"/>
+        </w:trPr>
+        <w:tc>
+          <w:tcPr>
+            <w:cnfStyle w:val="001000000000" w:firstRow="0" w:lastRow="0" w:firstColumn="1" w:lastColumn="0" w:oddVBand="0" w:evenVBand="0" w:oddHBand="0" w:evenHBand="0" w:firstRowFirstColumn="0" w:firstRowLastColumn="0" w:lastRowFirstColumn="0" w:lastRowLastColumn="0"/>
+            <w:tcW w:w="8828" w:type="dxa"/>
+            <w:gridSpan w:val="2"/>
+          </w:tcPr>
+          <w:p>
+            <w:pPr>
+              <w:jc w:val="both"/>
+              <w:rPr>
+                <w:rFonts w:ascii="Times New Roman" w:eastAsia="Times New Roman" w:hAnsi="Times New Roman" w:cs="Times New Roman"/>
+                <w:b w:val="0"/>
+                <w:bCs w:val="0"/>
+                <w:sz w:val="24"/>
+                <w:szCs w:val="24"/>
+                <w:lang w:eastAsia="es-MX"/>
+              </w:rPr>
+            </w:pPr>
+            <w:r>
+              <w:rPr>
+                <w:rFonts w:ascii="Times New Roman" w:eastAsia="Times New Roman" w:hAnsi="Times New Roman" w:cs="Times New Roman"/>
+                <w:b w:val="0"/>
+                <w:bCs w:val="0"/>
+                <w:sz w:val="24"/>
+                <w:szCs w:val="24"/>
+                <w:lang w:eastAsia="es-MX"/>
+              </w:rPr>
+              <w:t>Prioridad: Alta</w:t>
+            </w:r>
+          </w:p>
+        </w:tc>
+      </w:tr>
+      <w:tr>
+        <w:trPr>
+          <w:jc w:val="center"/>
+        </w:trPr>
+        <w:tc>
+          <w:tcPr>
+            <w:cnfStyle w:val="001000000000" w:firstRow="0" w:lastRow="0" w:firstColumn="1" w:lastColumn="0" w:oddVBand="0" w:evenVBand="0" w:oddHBand="0" w:evenHBand="0" w:firstRowFirstColumn="0" w:firstRowLastColumn="0" w:lastRowFirstColumn="0" w:lastRowLastColumn="0"/>
+            <w:tcW w:w="8828" w:type="dxa"/>
+            <w:gridSpan w:val="2"/>
+          </w:tcPr>
+          <w:p>
+            <w:pPr>
+              <w:jc w:val="both"/>
+              <w:rPr>
+                <w:rFonts w:ascii="Times New Roman" w:eastAsia="Times New Roman" w:hAnsi="Times New Roman" w:cs="Times New Roman"/>
+                <w:sz w:val="24"/>
+                <w:szCs w:val="24"/>
+                <w:lang w:eastAsia="es-MX"/>
+              </w:rPr>
+            </w:pPr>
+            <w:r>
+              <w:rPr>
+                <w:rFonts w:ascii="Times New Roman" w:eastAsia="Times New Roman" w:hAnsi="Times New Roman" w:cs="Times New Roman"/>
+                <w:b w:val="0"/>
+                <w:bCs w:val="0"/>
+                <w:sz w:val="24"/>
+                <w:szCs w:val="24"/>
+                <w:lang w:eastAsia="es-MX"/>
+              </w:rPr>
+              <w:t>Descripción:</w:t>
+            </w:r>
+          </w:p>
+          <w:p>
+            <w:pPr>
+              <w:jc w:val="both"/>
+              <w:rPr>
+                <w:rFonts w:ascii="Times New Roman" w:eastAsia="Times New Roman" w:hAnsi="Times New Roman" w:cs="Times New Roman"/>
+                <w:sz w:val="24"/>
+                <w:szCs w:val="24"/>
+                <w:lang w:eastAsia="es-MX"/>
+              </w:rPr>
+            </w:pPr>
+            <w:r>
+              <w:rPr>
+                <w:rFonts w:ascii="Times New Roman" w:eastAsia="Times New Roman" w:hAnsi="Times New Roman" w:cs="Times New Roman"/>
+                <w:b w:val="0"/>
+                <w:bCs w:val="0"/>
+                <w:sz w:val="24"/>
+                <w:szCs w:val="24"/>
+                <w:lang w:eastAsia="es-MX"/>
+              </w:rPr>
+              <w:t xml:space="preserve">Permite al usuario estudiante poder cancelar la asistencia a algún evento que haya confirmado “Voy a asistir”. </w:t>
+            </w:r>
+          </w:p>
+          <w:p>
+            <w:pPr>
+              <w:jc w:val="both"/>
+              <w:rPr>
+                <w:rFonts w:ascii="Times New Roman" w:eastAsia="Times New Roman" w:hAnsi="Times New Roman" w:cs="Times New Roman"/>
+                <w:b w:val="0"/>
+                <w:bCs w:val="0"/>
+                <w:sz w:val="24"/>
+                <w:szCs w:val="24"/>
+                <w:lang w:eastAsia="es-MX"/>
+              </w:rPr>
+            </w:pPr>
+            <w:r>
+              <w:rPr>
+                <w:rFonts w:ascii="Times New Roman" w:eastAsia="Times New Roman" w:hAnsi="Times New Roman" w:cs="Times New Roman"/>
+                <w:b w:val="0"/>
+                <w:bCs w:val="0"/>
+                <w:sz w:val="24"/>
+                <w:szCs w:val="24"/>
+                <w:lang w:eastAsia="es-MX"/>
+              </w:rPr>
+              <w:t>El usuario selecciona la opción de “Eventos”, después selecciona la opción de “Confirmados” y el sistema le mostrara en una lista los eventos que el usuario estudiante ha confirmado, mostrando por cada evento la siguiente información:</w:t>
+            </w:r>
+          </w:p>
+          <w:p>
+            <w:pPr>
+              <w:pStyle w:val="Prrafodelista"/>
+              <w:numPr>
+                <w:ilvl w:val="0"/>
+                <w:numId w:val="7"/>
+              </w:numPr>
+              <w:jc w:val="both"/>
+              <w:rPr>
+                <w:rFonts w:ascii="Times New Roman" w:eastAsia="Times New Roman" w:hAnsi="Times New Roman" w:cs="Times New Roman"/>
+                <w:b w:val="0"/>
+                <w:bCs w:val="0"/>
+                <w:sz w:val="24"/>
+                <w:szCs w:val="24"/>
+                <w:lang w:eastAsia="es-MX"/>
+              </w:rPr>
+            </w:pPr>
+            <w:r>
+              <w:rPr>
+                <w:rFonts w:ascii="Times New Roman" w:eastAsia="Times New Roman" w:hAnsi="Times New Roman" w:cs="Times New Roman"/>
+                <w:b w:val="0"/>
+                <w:bCs w:val="0"/>
+                <w:sz w:val="24"/>
+                <w:szCs w:val="24"/>
+                <w:lang w:eastAsia="es-MX"/>
+              </w:rPr>
+              <w:t>Nombre del evento.</w:t>
+            </w:r>
+          </w:p>
+          <w:p>
+            <w:pPr>
+              <w:pStyle w:val="Prrafodelista"/>
+              <w:numPr>
+                <w:ilvl w:val="0"/>
+                <w:numId w:val="6"/>
+              </w:numPr>
+              <w:jc w:val="both"/>
+              <w:rPr>
+                <w:rFonts w:ascii="Times New Roman" w:eastAsia="Times New Roman" w:hAnsi="Times New Roman" w:cs="Times New Roman"/>
+                <w:b w:val="0"/>
+                <w:bCs w:val="0"/>
+                <w:sz w:val="24"/>
+                <w:szCs w:val="24"/>
+                <w:lang w:eastAsia="es-MX"/>
+              </w:rPr>
+            </w:pPr>
+            <w:r>
+              <w:rPr>
+                <w:rFonts w:ascii="Times New Roman" w:eastAsia="Times New Roman" w:hAnsi="Times New Roman" w:cs="Times New Roman"/>
+                <w:b w:val="0"/>
+                <w:bCs w:val="0"/>
+                <w:sz w:val="24"/>
+                <w:szCs w:val="24"/>
+                <w:lang w:eastAsia="es-MX"/>
+              </w:rPr>
+              <w:t>Fecha del evento.</w:t>
+            </w:r>
+          </w:p>
+          <w:p>
+            <w:pPr>
+              <w:pStyle w:val="Prrafodelista"/>
+              <w:numPr>
+                <w:ilvl w:val="0"/>
+                <w:numId w:val="6"/>
+              </w:numPr>
+              <w:jc w:val="both"/>
+              <w:rPr>
+                <w:rFonts w:ascii="Times New Roman" w:eastAsia="Times New Roman" w:hAnsi="Times New Roman" w:cs="Times New Roman"/>
+                <w:b w:val="0"/>
+                <w:bCs w:val="0"/>
+                <w:sz w:val="24"/>
+                <w:szCs w:val="24"/>
+                <w:lang w:eastAsia="es-MX"/>
+              </w:rPr>
+            </w:pPr>
+            <w:r>
+              <w:rPr>
+                <w:rFonts w:ascii="Times New Roman" w:eastAsia="Times New Roman" w:hAnsi="Times New Roman" w:cs="Times New Roman"/>
+                <w:b w:val="0"/>
+                <w:bCs w:val="0"/>
+                <w:sz w:val="24"/>
+                <w:szCs w:val="24"/>
+                <w:lang w:eastAsia="es-MX"/>
+              </w:rPr>
+              <w:t>Descripción del evento.</w:t>
+            </w:r>
+          </w:p>
+          <w:p>
+            <w:pPr>
+              <w:pStyle w:val="Prrafodelista"/>
+              <w:numPr>
+                <w:ilvl w:val="0"/>
+                <w:numId w:val="6"/>
+              </w:numPr>
+              <w:jc w:val="both"/>
+              <w:rPr>
+                <w:rFonts w:ascii="Times New Roman" w:eastAsia="Times New Roman" w:hAnsi="Times New Roman" w:cs="Times New Roman"/>
+                <w:b w:val="0"/>
+                <w:bCs w:val="0"/>
+                <w:sz w:val="24"/>
+                <w:szCs w:val="24"/>
+                <w:lang w:eastAsia="es-MX"/>
+              </w:rPr>
+            </w:pPr>
+            <w:r>
+              <w:rPr>
+                <w:rFonts w:ascii="Times New Roman" w:eastAsia="Times New Roman" w:hAnsi="Times New Roman" w:cs="Times New Roman"/>
+                <w:b w:val="0"/>
+                <w:bCs w:val="0"/>
+                <w:sz w:val="24"/>
+                <w:szCs w:val="24"/>
+                <w:lang w:eastAsia="es-MX"/>
+              </w:rPr>
+              <w:t>Detalles del evento.</w:t>
+            </w:r>
+          </w:p>
+          <w:p>
+            <w:pPr>
+              <w:pStyle w:val="Prrafodelista"/>
+              <w:numPr>
+                <w:ilvl w:val="0"/>
+                <w:numId w:val="6"/>
+              </w:numPr>
+              <w:jc w:val="both"/>
+              <w:rPr>
+                <w:rFonts w:ascii="Times New Roman" w:eastAsia="Times New Roman" w:hAnsi="Times New Roman" w:cs="Times New Roman"/>
+                <w:b w:val="0"/>
+                <w:bCs w:val="0"/>
+                <w:sz w:val="24"/>
+                <w:szCs w:val="24"/>
+                <w:lang w:eastAsia="es-MX"/>
+              </w:rPr>
+            </w:pPr>
+            <w:r>
+              <w:rPr>
+                <w:rFonts w:ascii="Times New Roman" w:eastAsia="Times New Roman" w:hAnsi="Times New Roman" w:cs="Times New Roman"/>
+                <w:b w:val="0"/>
+                <w:bCs w:val="0"/>
+                <w:sz w:val="24"/>
+                <w:szCs w:val="24"/>
+                <w:lang w:eastAsia="es-MX"/>
+              </w:rPr>
+              <w:t>Imagen que represente el evento.</w:t>
+            </w:r>
+          </w:p>
+          <w:p>
+            <w:pPr>
+              <w:pStyle w:val="Prrafodelista"/>
+              <w:numPr>
+                <w:ilvl w:val="0"/>
+                <w:numId w:val="6"/>
+              </w:numPr>
+              <w:jc w:val="both"/>
+              <w:rPr>
+                <w:rFonts w:ascii="Times New Roman" w:eastAsia="Times New Roman" w:hAnsi="Times New Roman" w:cs="Times New Roman"/>
+                <w:b w:val="0"/>
+                <w:bCs w:val="0"/>
+                <w:sz w:val="24"/>
+                <w:szCs w:val="24"/>
+                <w:lang w:eastAsia="es-MX"/>
+              </w:rPr>
+            </w:pPr>
+            <w:r>
+              <w:rPr>
+                <w:rFonts w:ascii="Times New Roman" w:eastAsia="Times New Roman" w:hAnsi="Times New Roman" w:cs="Times New Roman"/>
+                <w:b w:val="0"/>
+                <w:bCs w:val="0"/>
+                <w:sz w:val="24"/>
+                <w:szCs w:val="24"/>
+                <w:lang w:eastAsia="es-MX"/>
+              </w:rPr>
+              <w:t>Tags del evento.</w:t>
+            </w:r>
+          </w:p>
+          <w:p>
+            <w:pPr>
+              <w:pStyle w:val="Prrafodelista"/>
+              <w:numPr>
+                <w:ilvl w:val="0"/>
+                <w:numId w:val="6"/>
+              </w:numPr>
+              <w:jc w:val="both"/>
+              <w:rPr>
+                <w:rFonts w:ascii="Times New Roman" w:eastAsia="Times New Roman" w:hAnsi="Times New Roman" w:cs="Times New Roman"/>
+                <w:b w:val="0"/>
+                <w:bCs w:val="0"/>
+                <w:sz w:val="24"/>
+                <w:szCs w:val="24"/>
+                <w:lang w:eastAsia="es-MX"/>
+              </w:rPr>
+            </w:pPr>
+            <w:r>
+              <w:rPr>
+                <w:rFonts w:ascii="Times New Roman" w:eastAsia="Times New Roman" w:hAnsi="Times New Roman" w:cs="Times New Roman"/>
+                <w:b w:val="0"/>
+                <w:bCs w:val="0"/>
+                <w:sz w:val="24"/>
+                <w:szCs w:val="24"/>
+                <w:lang w:eastAsia="es-MX"/>
+              </w:rPr>
+              <w:t>Botón de “Cancelar asistencia”</w:t>
+            </w:r>
+          </w:p>
+          <w:p>
+            <w:pPr>
+              <w:jc w:val="both"/>
+              <w:rPr>
+                <w:rFonts w:ascii="Times New Roman" w:eastAsia="Times New Roman" w:hAnsi="Times New Roman" w:cs="Times New Roman"/>
+                <w:sz w:val="24"/>
+                <w:szCs w:val="24"/>
+                <w:lang w:eastAsia="es-MX"/>
+              </w:rPr>
+            </w:pPr>
+            <w:r>
+              <w:rPr>
+                <w:rFonts w:ascii="Times New Roman" w:eastAsia="Times New Roman" w:hAnsi="Times New Roman" w:cs="Times New Roman"/>
+                <w:b w:val="0"/>
+                <w:bCs w:val="0"/>
+                <w:sz w:val="24"/>
+                <w:szCs w:val="24"/>
+                <w:lang w:eastAsia="es-MX"/>
+              </w:rPr>
+              <w:t xml:space="preserve">Después selecciona la opción de “Actuales”, el sistema muestra el evento con detalles del evento y una opción de “Voy a asistir” al seleccionar esa opción el sistema muestra en una pequeña venta un mensaje con lo siguiente: </w:t>
+            </w:r>
+          </w:p>
+          <w:p>
+            <w:pPr>
+              <w:jc w:val="center"/>
+              <w:rPr>
+                <w:rFonts w:ascii="Times New Roman" w:eastAsia="Times New Roman" w:hAnsi="Times New Roman" w:cs="Times New Roman"/>
+                <w:b w:val="0"/>
+                <w:bCs w:val="0"/>
+                <w:sz w:val="24"/>
+                <w:szCs w:val="24"/>
+                <w:lang w:eastAsia="es-MX"/>
+              </w:rPr>
+            </w:pPr>
+            <w:r>
+              <w:rPr>
+                <w:rFonts w:ascii="Times New Roman" w:eastAsia="Times New Roman" w:hAnsi="Times New Roman" w:cs="Times New Roman"/>
+                <w:sz w:val="24"/>
+                <w:szCs w:val="24"/>
+                <w:lang w:eastAsia="es-MX"/>
+              </w:rPr>
+              <w:t>“Su asistencia fue cancelada para el evento: (Nombre del evento)</w:t>
+            </w:r>
+          </w:p>
+          <w:p>
+            <w:pPr>
+              <w:jc w:val="center"/>
+              <w:rPr>
+                <w:rFonts w:ascii="Times New Roman" w:eastAsia="Times New Roman" w:hAnsi="Times New Roman" w:cs="Times New Roman"/>
+                <w:b w:val="0"/>
+                <w:bCs w:val="0"/>
+                <w:sz w:val="24"/>
+                <w:szCs w:val="24"/>
+                <w:lang w:eastAsia="es-MX"/>
+              </w:rPr>
+            </w:pPr>
+            <w:r>
+              <w:rPr>
+                <w:rFonts w:ascii="Times New Roman" w:eastAsia="Times New Roman" w:hAnsi="Times New Roman" w:cs="Times New Roman"/>
+                <w:sz w:val="24"/>
+                <w:szCs w:val="24"/>
+                <w:lang w:eastAsia="es-MX"/>
+              </w:rPr>
+              <w:t>En fecha de: (Fecha del evento).”</w:t>
+            </w:r>
+          </w:p>
+          <w:p>
+            <w:pPr>
+              <w:jc w:val="center"/>
+              <w:rPr>
+                <w:rFonts w:ascii="Times New Roman" w:eastAsia="Times New Roman" w:hAnsi="Times New Roman" w:cs="Times New Roman"/>
+                <w:sz w:val="24"/>
+                <w:szCs w:val="24"/>
+                <w:lang w:eastAsia="es-MX"/>
+              </w:rPr>
+            </w:pPr>
+          </w:p>
+        </w:tc>
+      </w:tr>
+    </w:tbl>
+    <w:p>
+      <w:pPr>
+        <w:spacing w:after="0" w:line="240" w:lineRule="auto"/>
+        <w:rPr>
+          <w:rFonts w:ascii="Times New Roman" w:eastAsia="Times New Roman" w:hAnsi="Times New Roman" w:cs="Times New Roman"/>
+          <w:sz w:val="24"/>
+          <w:szCs w:val="24"/>
+          <w:lang w:eastAsia="es-MX"/>
+        </w:rPr>
+      </w:pPr>
+    </w:p>
+    <w:tbl>
+      <w:tblPr>
+        <w:tblStyle w:val="Tablaconcuadrcula4-nfasis5"/>
+        <w:tblW w:w="0" w:type="auto"/>
+        <w:jc w:val="center"/>
+        <w:tblLook w:val="04A0" w:firstRow="1" w:lastRow="0" w:firstColumn="1" w:lastColumn="0" w:noHBand="0" w:noVBand="1"/>
+      </w:tblPr>
+      <w:tblGrid>
+        <w:gridCol w:w="1410"/>
+        <w:gridCol w:w="7418"/>
+      </w:tblGrid>
+      <w:tr>
+        <w:trPr>
+          <w:cnfStyle w:val="100000000000" w:firstRow="1" w:lastRow="0" w:firstColumn="0" w:lastColumn="0" w:oddVBand="0" w:evenVBand="0" w:oddHBand="0" w:evenHBand="0" w:firstRowFirstColumn="0" w:firstRowLastColumn="0" w:lastRowFirstColumn="0" w:lastRowLastColumn="0"/>
+          <w:jc w:val="center"/>
+        </w:trPr>
+        <w:tc>
+          <w:tcPr>
+            <w:cnfStyle w:val="001000000000" w:firstRow="0" w:lastRow="0" w:firstColumn="1" w:lastColumn="0" w:oddVBand="0" w:evenVBand="0" w:oddHBand="0" w:evenHBand="0" w:firstRowFirstColumn="0" w:firstRowLastColumn="0" w:lastRowFirstColumn="0" w:lastRowLastColumn="0"/>
+            <w:tcW w:w="1410" w:type="dxa"/>
+          </w:tcPr>
+          <w:p>
+            <w:pPr>
+              <w:jc w:val="both"/>
+              <w:rPr>
+                <w:rFonts w:ascii="Times New Roman" w:eastAsia="Times New Roman" w:hAnsi="Times New Roman" w:cs="Times New Roman"/>
+                <w:color w:val="auto"/>
+                <w:sz w:val="24"/>
+                <w:szCs w:val="24"/>
+                <w:lang w:eastAsia="es-MX"/>
+              </w:rPr>
+            </w:pPr>
+            <w:r>
+              <w:rPr>
+                <w:rFonts w:ascii="Times New Roman" w:eastAsia="Times New Roman" w:hAnsi="Times New Roman" w:cs="Times New Roman"/>
+                <w:color w:val="auto"/>
+                <w:sz w:val="24"/>
+                <w:szCs w:val="24"/>
+                <w:lang w:eastAsia="es-MX"/>
+              </w:rPr>
+              <w:t>CU-</w:t>
+            </w:r>
+            <w:r>
+              <w:rPr>
+                <w:rFonts w:ascii="Times New Roman" w:eastAsia="Times New Roman" w:hAnsi="Times New Roman" w:cs="Times New Roman"/>
+                <w:color w:val="auto"/>
+                <w:sz w:val="24"/>
+                <w:szCs w:val="24"/>
+                <w:lang w:eastAsia="es-MX"/>
+              </w:rPr>
+              <w:t>13</w:t>
+            </w:r>
+          </w:p>
+        </w:tc>
+        <w:tc>
+          <w:tcPr>
+            <w:tcW w:w="7418" w:type="dxa"/>
+          </w:tcPr>
+          <w:p>
+            <w:pPr>
+              <w:cnfStyle w:val="100000000000" w:firstRow="1" w:lastRow="0" w:firstColumn="0" w:lastColumn="0" w:oddVBand="0" w:evenVBand="0" w:oddHBand="0" w:evenHBand="0" w:firstRowFirstColumn="0" w:firstRowLastColumn="0" w:lastRowFirstColumn="0" w:lastRowLastColumn="0"/>
+              <w:rPr>
+                <w:rFonts w:ascii="Times New Roman" w:eastAsia="Times New Roman" w:hAnsi="Times New Roman" w:cs="Times New Roman"/>
+                <w:color w:val="auto"/>
+                <w:sz w:val="24"/>
+                <w:szCs w:val="24"/>
+                <w:lang w:eastAsia="es-MX"/>
+              </w:rPr>
+            </w:pPr>
+            <w:r>
+              <w:rPr>
+                <w:rFonts w:ascii="Times New Roman" w:eastAsia="Times New Roman" w:hAnsi="Times New Roman" w:cs="Times New Roman"/>
+                <w:color w:val="auto"/>
+                <w:sz w:val="24"/>
+                <w:szCs w:val="24"/>
+                <w:lang w:eastAsia="es-MX"/>
+              </w:rPr>
+              <w:t>Mostrar los eventos de acuerdo con los tags de interés del estudiante.</w:t>
+            </w:r>
+          </w:p>
+        </w:tc>
+      </w:tr>
+      <w:tr>
+        <w:trPr>
+          <w:cnfStyle w:val="000000100000" w:firstRow="0" w:lastRow="0" w:firstColumn="0" w:lastColumn="0" w:oddVBand="0" w:evenVBand="0" w:oddHBand="1" w:evenHBand="0" w:firstRowFirstColumn="0" w:firstRowLastColumn="0" w:lastRowFirstColumn="0" w:lastRowLastColumn="0"/>
+          <w:jc w:val="center"/>
+        </w:trPr>
+        <w:tc>
+          <w:tcPr>
+            <w:cnfStyle w:val="001000000000" w:firstRow="0" w:lastRow="0" w:firstColumn="1" w:lastColumn="0" w:oddVBand="0" w:evenVBand="0" w:oddHBand="0" w:evenHBand="0" w:firstRowFirstColumn="0" w:firstRowLastColumn="0" w:lastRowFirstColumn="0" w:lastRowLastColumn="0"/>
+            <w:tcW w:w="8828" w:type="dxa"/>
+            <w:gridSpan w:val="2"/>
+          </w:tcPr>
+          <w:p>
+            <w:pPr>
+              <w:jc w:val="both"/>
+              <w:rPr>
+                <w:rFonts w:ascii="Times New Roman" w:eastAsia="Times New Roman" w:hAnsi="Times New Roman" w:cs="Times New Roman"/>
+                <w:b w:val="0"/>
+                <w:bCs w:val="0"/>
+                <w:sz w:val="24"/>
+                <w:szCs w:val="24"/>
+                <w:lang w:eastAsia="es-MX"/>
+              </w:rPr>
+            </w:pPr>
+            <w:r>
+              <w:rPr>
+                <w:rFonts w:ascii="Times New Roman" w:eastAsia="Times New Roman" w:hAnsi="Times New Roman" w:cs="Times New Roman"/>
+                <w:b w:val="0"/>
+                <w:bCs w:val="0"/>
+                <w:sz w:val="24"/>
+                <w:szCs w:val="24"/>
+                <w:lang w:eastAsia="es-MX"/>
+              </w:rPr>
+              <w:t>Fecha: 01/Abril/2020 Primera Versión.</w:t>
+            </w:r>
+          </w:p>
+        </w:tc>
+      </w:tr>
+      <w:tr>
+        <w:trPr>
+          <w:jc w:val="center"/>
+        </w:trPr>
+        <w:tc>
+          <w:tcPr>
+            <w:cnfStyle w:val="001000000000" w:firstRow="0" w:lastRow="0" w:firstColumn="1" w:lastColumn="0" w:oddVBand="0" w:evenVBand="0" w:oddHBand="0" w:evenHBand="0" w:firstRowFirstColumn="0" w:firstRowLastColumn="0" w:lastRowFirstColumn="0" w:lastRowLastColumn="0"/>
+            <w:tcW w:w="8828" w:type="dxa"/>
+            <w:gridSpan w:val="2"/>
+          </w:tcPr>
+          <w:p>
+            <w:pPr>
+              <w:jc w:val="both"/>
+              <w:rPr>
+                <w:rFonts w:ascii="Times New Roman" w:eastAsia="Times New Roman" w:hAnsi="Times New Roman" w:cs="Times New Roman"/>
+                <w:b w:val="0"/>
+                <w:bCs w:val="0"/>
+                <w:sz w:val="24"/>
+                <w:szCs w:val="24"/>
+                <w:lang w:eastAsia="es-MX"/>
+              </w:rPr>
+            </w:pPr>
+            <w:r>
+              <w:rPr>
+                <w:rFonts w:ascii="Times New Roman" w:eastAsia="Times New Roman" w:hAnsi="Times New Roman" w:cs="Times New Roman"/>
+                <w:b w:val="0"/>
+                <w:bCs w:val="0"/>
+                <w:sz w:val="24"/>
+                <w:szCs w:val="24"/>
+                <w:lang w:eastAsia="es-MX"/>
+              </w:rPr>
+              <w:t>Actor: Estudiante.</w:t>
+            </w:r>
+          </w:p>
+        </w:tc>
+      </w:tr>
+      <w:tr>
+        <w:trPr>
+          <w:cnfStyle w:val="000000100000" w:firstRow="0" w:lastRow="0" w:firstColumn="0" w:lastColumn="0" w:oddVBand="0" w:evenVBand="0" w:oddHBand="1" w:evenHBand="0" w:firstRowFirstColumn="0" w:firstRowLastColumn="0" w:lastRowFirstColumn="0" w:lastRowLastColumn="0"/>
+          <w:jc w:val="center"/>
+        </w:trPr>
+        <w:tc>
+          <w:tcPr>
+            <w:cnfStyle w:val="001000000000" w:firstRow="0" w:lastRow="0" w:firstColumn="1" w:lastColumn="0" w:oddVBand="0" w:evenVBand="0" w:oddHBand="0" w:evenHBand="0" w:firstRowFirstColumn="0" w:firstRowLastColumn="0" w:lastRowFirstColumn="0" w:lastRowLastColumn="0"/>
+            <w:tcW w:w="8828" w:type="dxa"/>
+            <w:gridSpan w:val="2"/>
+          </w:tcPr>
+          <w:p>
+            <w:pPr>
+              <w:jc w:val="both"/>
+              <w:rPr>
+                <w:rFonts w:ascii="Times New Roman" w:eastAsia="Times New Roman" w:hAnsi="Times New Roman" w:cs="Times New Roman"/>
+                <w:b w:val="0"/>
+                <w:bCs w:val="0"/>
+                <w:sz w:val="24"/>
+                <w:szCs w:val="24"/>
+                <w:lang w:eastAsia="es-MX"/>
+              </w:rPr>
+            </w:pPr>
+            <w:r>
+              <w:rPr>
+                <w:rFonts w:ascii="Times New Roman" w:eastAsia="Times New Roman" w:hAnsi="Times New Roman" w:cs="Times New Roman"/>
+                <w:b w:val="0"/>
+                <w:bCs w:val="0"/>
+                <w:sz w:val="24"/>
+                <w:szCs w:val="24"/>
+                <w:lang w:eastAsia="es-MX"/>
+              </w:rPr>
+              <w:t>Prioridad: Alta</w:t>
+            </w:r>
+          </w:p>
+        </w:tc>
+      </w:tr>
+      <w:tr>
+        <w:trPr>
+          <w:jc w:val="center"/>
+        </w:trPr>
+        <w:tc>
+          <w:tcPr>
+            <w:cnfStyle w:val="001000000000" w:firstRow="0" w:lastRow="0" w:firstColumn="1" w:lastColumn="0" w:oddVBand="0" w:evenVBand="0" w:oddHBand="0" w:evenHBand="0" w:firstRowFirstColumn="0" w:firstRowLastColumn="0" w:lastRowFirstColumn="0" w:lastRowLastColumn="0"/>
+            <w:tcW w:w="8828" w:type="dxa"/>
+            <w:gridSpan w:val="2"/>
+          </w:tcPr>
+          <w:p>
+            <w:pPr>
+              <w:jc w:val="both"/>
+              <w:rPr>
+                <w:rFonts w:ascii="Times New Roman" w:eastAsia="Times New Roman" w:hAnsi="Times New Roman" w:cs="Times New Roman"/>
+                <w:b w:val="0"/>
+                <w:bCs w:val="0"/>
+                <w:sz w:val="24"/>
+                <w:szCs w:val="24"/>
+                <w:lang w:eastAsia="es-MX"/>
+              </w:rPr>
+            </w:pPr>
+            <w:r>
+              <w:rPr>
+                <w:rFonts w:ascii="Times New Roman" w:eastAsia="Times New Roman" w:hAnsi="Times New Roman" w:cs="Times New Roman"/>
+                <w:b w:val="0"/>
+                <w:bCs w:val="0"/>
+                <w:sz w:val="24"/>
+                <w:szCs w:val="24"/>
+                <w:lang w:eastAsia="es-MX"/>
+              </w:rPr>
+              <w:t>Descripción:</w:t>
+            </w:r>
+          </w:p>
+          <w:p>
+            <w:pPr>
+              <w:jc w:val="both"/>
+              <w:rPr>
+                <w:rFonts w:ascii="Times New Roman" w:eastAsia="Times New Roman" w:hAnsi="Times New Roman" w:cs="Times New Roman"/>
+                <w:sz w:val="24"/>
+                <w:szCs w:val="24"/>
+                <w:lang w:eastAsia="es-MX"/>
+              </w:rPr>
+            </w:pPr>
+            <w:r>
+              <w:rPr>
+                <w:rFonts w:ascii="Times New Roman" w:eastAsia="Times New Roman" w:hAnsi="Times New Roman" w:cs="Times New Roman"/>
+                <w:b w:val="0"/>
+                <w:bCs w:val="0"/>
+                <w:sz w:val="24"/>
+                <w:szCs w:val="24"/>
+                <w:lang w:eastAsia="es-MX"/>
+              </w:rPr>
+              <w:t xml:space="preserve">Permite al usuario estudiante poder ver los eventos creados por el usuario administrador, dependiendo de los tags que el usuario estudiante agrego </w:t>
+            </w:r>
+            <w:r>
+              <w:rPr>
+                <w:rFonts w:ascii="Times New Roman" w:eastAsia="Times New Roman" w:hAnsi="Times New Roman" w:cs="Times New Roman"/>
+                <w:b w:val="0"/>
+                <w:bCs w:val="0"/>
+                <w:sz w:val="24"/>
+                <w:szCs w:val="24"/>
+                <w:lang w:eastAsia="es-MX"/>
+              </w:rPr>
+              <w:t>de acuerdo con</w:t>
+            </w:r>
+            <w:r>
+              <w:rPr>
+                <w:rFonts w:ascii="Times New Roman" w:eastAsia="Times New Roman" w:hAnsi="Times New Roman" w:cs="Times New Roman"/>
+                <w:b w:val="0"/>
+                <w:bCs w:val="0"/>
+                <w:sz w:val="24"/>
+                <w:szCs w:val="24"/>
+                <w:lang w:eastAsia="es-MX"/>
+              </w:rPr>
+              <w:t xml:space="preserve"> su interés.</w:t>
+            </w:r>
+          </w:p>
+          <w:p>
+            <w:pPr>
+              <w:jc w:val="both"/>
+              <w:rPr>
+                <w:rFonts w:ascii="Times New Roman" w:eastAsia="Times New Roman" w:hAnsi="Times New Roman" w:cs="Times New Roman"/>
+                <w:b w:val="0"/>
+                <w:bCs w:val="0"/>
+                <w:sz w:val="24"/>
+                <w:szCs w:val="24"/>
+                <w:lang w:eastAsia="es-MX"/>
+              </w:rPr>
+            </w:pPr>
+            <w:r>
+              <w:rPr>
+                <w:rFonts w:ascii="Times New Roman" w:eastAsia="Times New Roman" w:hAnsi="Times New Roman" w:cs="Times New Roman"/>
+                <w:b w:val="0"/>
+                <w:bCs w:val="0"/>
+                <w:sz w:val="24"/>
+                <w:szCs w:val="24"/>
+                <w:lang w:eastAsia="es-MX"/>
+              </w:rPr>
+              <w:t>El sistema le mostrar</w:t>
+            </w:r>
+            <w:r>
+              <w:rPr>
+                <w:rFonts w:ascii="Times New Roman" w:eastAsia="Times New Roman" w:hAnsi="Times New Roman" w:cs="Times New Roman"/>
+                <w:b w:val="0"/>
+                <w:bCs w:val="0"/>
+                <w:sz w:val="24"/>
+                <w:szCs w:val="24"/>
+                <w:lang w:eastAsia="es-MX"/>
+              </w:rPr>
+              <w:t>á</w:t>
+            </w:r>
+            <w:r>
+              <w:rPr>
+                <w:rFonts w:ascii="Times New Roman" w:eastAsia="Times New Roman" w:hAnsi="Times New Roman" w:cs="Times New Roman"/>
+                <w:b w:val="0"/>
+                <w:bCs w:val="0"/>
+                <w:sz w:val="24"/>
+                <w:szCs w:val="24"/>
+                <w:lang w:eastAsia="es-MX"/>
+              </w:rPr>
+              <w:t xml:space="preserve"> en la sección de “Actuales” una lista de los eventos a realizarse, mostrando al principio los eventos posibles eventos que le pueden interesar al usuario estudiante de acuerdo con sus tags agregadas, mostrando por cada evento la siguiente información:</w:t>
+            </w:r>
+          </w:p>
+          <w:p>
+            <w:pPr>
+              <w:pStyle w:val="Prrafodelista"/>
+              <w:numPr>
+                <w:ilvl w:val="0"/>
+                <w:numId w:val="7"/>
+              </w:numPr>
+              <w:jc w:val="both"/>
+              <w:rPr>
+                <w:rFonts w:ascii="Times New Roman" w:eastAsia="Times New Roman" w:hAnsi="Times New Roman" w:cs="Times New Roman"/>
+                <w:b w:val="0"/>
+                <w:bCs w:val="0"/>
+                <w:sz w:val="24"/>
+                <w:szCs w:val="24"/>
+                <w:lang w:eastAsia="es-MX"/>
+              </w:rPr>
+            </w:pPr>
+            <w:r>
+              <w:rPr>
+                <w:rFonts w:ascii="Times New Roman" w:eastAsia="Times New Roman" w:hAnsi="Times New Roman" w:cs="Times New Roman"/>
+                <w:b w:val="0"/>
+                <w:bCs w:val="0"/>
+                <w:sz w:val="24"/>
+                <w:szCs w:val="24"/>
+                <w:lang w:eastAsia="es-MX"/>
+              </w:rPr>
+              <w:t>Nombre del evento.</w:t>
+            </w:r>
+          </w:p>
+          <w:p>
+            <w:pPr>
+              <w:pStyle w:val="Prrafodelista"/>
+              <w:numPr>
+                <w:ilvl w:val="0"/>
+                <w:numId w:val="6"/>
+              </w:numPr>
+              <w:jc w:val="both"/>
+              <w:rPr>
+                <w:rFonts w:ascii="Times New Roman" w:eastAsia="Times New Roman" w:hAnsi="Times New Roman" w:cs="Times New Roman"/>
+                <w:b w:val="0"/>
+                <w:bCs w:val="0"/>
+                <w:sz w:val="24"/>
+                <w:szCs w:val="24"/>
+                <w:lang w:eastAsia="es-MX"/>
+              </w:rPr>
+            </w:pPr>
+            <w:r>
+              <w:rPr>
+                <w:rFonts w:ascii="Times New Roman" w:eastAsia="Times New Roman" w:hAnsi="Times New Roman" w:cs="Times New Roman"/>
+                <w:b w:val="0"/>
+                <w:bCs w:val="0"/>
+                <w:sz w:val="24"/>
+                <w:szCs w:val="24"/>
+                <w:lang w:eastAsia="es-MX"/>
+              </w:rPr>
+              <w:t>Fecha del evento.</w:t>
+            </w:r>
+          </w:p>
+          <w:p>
+            <w:pPr>
+              <w:pStyle w:val="Prrafodelista"/>
+              <w:numPr>
+                <w:ilvl w:val="0"/>
+                <w:numId w:val="6"/>
+              </w:numPr>
+              <w:jc w:val="both"/>
+              <w:rPr>
+                <w:rFonts w:ascii="Times New Roman" w:eastAsia="Times New Roman" w:hAnsi="Times New Roman" w:cs="Times New Roman"/>
+                <w:b w:val="0"/>
+                <w:bCs w:val="0"/>
+                <w:sz w:val="24"/>
+                <w:szCs w:val="24"/>
+                <w:lang w:eastAsia="es-MX"/>
+              </w:rPr>
+            </w:pPr>
+            <w:r>
+              <w:rPr>
+                <w:rFonts w:ascii="Times New Roman" w:eastAsia="Times New Roman" w:hAnsi="Times New Roman" w:cs="Times New Roman"/>
+                <w:b w:val="0"/>
+                <w:bCs w:val="0"/>
+                <w:sz w:val="24"/>
+                <w:szCs w:val="24"/>
+                <w:lang w:eastAsia="es-MX"/>
+              </w:rPr>
+              <w:t>Descripción del evento.</w:t>
+            </w:r>
+          </w:p>
+          <w:p>
+            <w:pPr>
+              <w:pStyle w:val="Prrafodelista"/>
+              <w:numPr>
+                <w:ilvl w:val="0"/>
+                <w:numId w:val="6"/>
+              </w:numPr>
+              <w:jc w:val="both"/>
+              <w:rPr>
+                <w:rFonts w:ascii="Times New Roman" w:eastAsia="Times New Roman" w:hAnsi="Times New Roman" w:cs="Times New Roman"/>
+                <w:b w:val="0"/>
+                <w:bCs w:val="0"/>
+                <w:sz w:val="24"/>
+                <w:szCs w:val="24"/>
+                <w:lang w:eastAsia="es-MX"/>
+              </w:rPr>
+            </w:pPr>
+            <w:r>
+              <w:rPr>
+                <w:rFonts w:ascii="Times New Roman" w:eastAsia="Times New Roman" w:hAnsi="Times New Roman" w:cs="Times New Roman"/>
+                <w:b w:val="0"/>
+                <w:bCs w:val="0"/>
+                <w:sz w:val="24"/>
+                <w:szCs w:val="24"/>
+                <w:lang w:eastAsia="es-MX"/>
+              </w:rPr>
+              <w:t>Detalles del evento.</w:t>
+            </w:r>
+          </w:p>
+          <w:p>
+            <w:pPr>
+              <w:pStyle w:val="Prrafodelista"/>
+              <w:numPr>
+                <w:ilvl w:val="0"/>
+                <w:numId w:val="6"/>
+              </w:numPr>
+              <w:jc w:val="both"/>
+              <w:rPr>
+                <w:rFonts w:ascii="Times New Roman" w:eastAsia="Times New Roman" w:hAnsi="Times New Roman" w:cs="Times New Roman"/>
+                <w:b w:val="0"/>
+                <w:bCs w:val="0"/>
+                <w:sz w:val="24"/>
+                <w:szCs w:val="24"/>
+                <w:lang w:eastAsia="es-MX"/>
+              </w:rPr>
+            </w:pPr>
+            <w:r>
+              <w:rPr>
+                <w:rFonts w:ascii="Times New Roman" w:eastAsia="Times New Roman" w:hAnsi="Times New Roman" w:cs="Times New Roman"/>
+                <w:b w:val="0"/>
+                <w:bCs w:val="0"/>
+                <w:sz w:val="24"/>
+                <w:szCs w:val="24"/>
+                <w:lang w:eastAsia="es-MX"/>
+              </w:rPr>
+              <w:t>Imagen que represente el evento.</w:t>
+            </w:r>
+          </w:p>
+          <w:p>
+            <w:pPr>
+              <w:pStyle w:val="Prrafodelista"/>
+              <w:numPr>
+                <w:ilvl w:val="0"/>
+                <w:numId w:val="6"/>
+              </w:numPr>
+              <w:jc w:val="both"/>
+              <w:rPr>
+                <w:rFonts w:ascii="Times New Roman" w:eastAsia="Times New Roman" w:hAnsi="Times New Roman" w:cs="Times New Roman"/>
+                <w:b w:val="0"/>
+                <w:bCs w:val="0"/>
+                <w:sz w:val="24"/>
+                <w:szCs w:val="24"/>
+                <w:lang w:eastAsia="es-MX"/>
+              </w:rPr>
+            </w:pPr>
+            <w:r>
+              <w:rPr>
+                <w:rFonts w:ascii="Times New Roman" w:eastAsia="Times New Roman" w:hAnsi="Times New Roman" w:cs="Times New Roman"/>
+                <w:b w:val="0"/>
+                <w:bCs w:val="0"/>
+                <w:sz w:val="24"/>
+                <w:szCs w:val="24"/>
+                <w:lang w:eastAsia="es-MX"/>
+              </w:rPr>
+              <w:t>Tags del evento.</w:t>
+            </w:r>
+          </w:p>
+          <w:p>
+            <w:pPr>
+              <w:jc w:val="both"/>
+              <w:rPr>
+                <w:rFonts w:ascii="Times New Roman" w:eastAsia="Times New Roman" w:hAnsi="Times New Roman" w:cs="Times New Roman"/>
+                <w:b w:val="0"/>
+                <w:bCs w:val="0"/>
+                <w:sz w:val="24"/>
+                <w:szCs w:val="24"/>
+                <w:lang w:eastAsia="es-MX"/>
+              </w:rPr>
+            </w:pPr>
+          </w:p>
+        </w:tc>
+      </w:tr>
+    </w:tbl>
+    <w:p>
+      <w:pPr>
+        <w:rPr>
+          <w:rFonts w:ascii="Times New Roman" w:eastAsia="Times New Roman" w:hAnsi="Times New Roman" w:cs="Times New Roman"/>
+          <w:sz w:val="24"/>
+          <w:szCs w:val="24"/>
+          <w:lang w:eastAsia="es-MX"/>
+        </w:rPr>
+      </w:pPr>
+    </w:p>
+    <w:tbl>
+      <w:tblPr>
+        <w:tblStyle w:val="Tablaconcuadrcula4-nfasis5"/>
+        <w:tblW w:w="0" w:type="auto"/>
+        <w:jc w:val="center"/>
+        <w:tblLook w:val="04A0" w:firstRow="1" w:lastRow="0" w:firstColumn="1" w:lastColumn="0" w:noHBand="0" w:noVBand="1"/>
+      </w:tblPr>
+      <w:tblGrid>
+        <w:gridCol w:w="1410"/>
+        <w:gridCol w:w="7418"/>
+      </w:tblGrid>
+      <w:tr>
+        <w:trPr>
+          <w:cnfStyle w:val="100000000000" w:firstRow="1" w:lastRow="0" w:firstColumn="0" w:lastColumn="0" w:oddVBand="0" w:evenVBand="0" w:oddHBand="0" w:evenHBand="0" w:firstRowFirstColumn="0" w:firstRowLastColumn="0" w:lastRowFirstColumn="0" w:lastRowLastColumn="0"/>
+          <w:jc w:val="center"/>
+        </w:trPr>
+        <w:tc>
+          <w:tcPr>
+            <w:cnfStyle w:val="001000000000" w:firstRow="0" w:lastRow="0" w:firstColumn="1" w:lastColumn="0" w:oddVBand="0" w:evenVBand="0" w:oddHBand="0" w:evenHBand="0" w:firstRowFirstColumn="0" w:firstRowLastColumn="0" w:lastRowFirstColumn="0" w:lastRowLastColumn="0"/>
+            <w:tcW w:w="1410" w:type="dxa"/>
+          </w:tcPr>
+          <w:p>
+            <w:pPr>
+              <w:jc w:val="both"/>
+              <w:rPr>
+                <w:rFonts w:ascii="Times New Roman" w:eastAsia="Times New Roman" w:hAnsi="Times New Roman" w:cs="Times New Roman"/>
+                <w:color w:val="auto"/>
+                <w:sz w:val="24"/>
+                <w:szCs w:val="24"/>
+                <w:lang w:eastAsia="es-MX"/>
+              </w:rPr>
+            </w:pPr>
+            <w:r>
+              <w:rPr>
+                <w:rFonts w:ascii="Times New Roman" w:eastAsia="Times New Roman" w:hAnsi="Times New Roman" w:cs="Times New Roman"/>
+                <w:color w:val="auto"/>
+                <w:sz w:val="24"/>
+                <w:szCs w:val="24"/>
+                <w:lang w:eastAsia="es-MX"/>
+              </w:rPr>
+              <w:lastRenderedPageBreak/>
+              <w:t>CU-</w:t>
+            </w:r>
+            <w:r>
+              <w:rPr>
+                <w:rFonts w:ascii="Times New Roman" w:eastAsia="Times New Roman" w:hAnsi="Times New Roman" w:cs="Times New Roman"/>
+                <w:color w:val="auto"/>
+                <w:sz w:val="24"/>
+                <w:szCs w:val="24"/>
+                <w:lang w:eastAsia="es-MX"/>
+              </w:rPr>
+              <w:t>1</w:t>
+            </w:r>
+            <w:r>
+              <w:rPr>
+                <w:rFonts w:ascii="Times New Roman" w:eastAsia="Times New Roman" w:hAnsi="Times New Roman" w:cs="Times New Roman"/>
+                <w:color w:val="auto"/>
+                <w:sz w:val="24"/>
+                <w:szCs w:val="24"/>
+                <w:lang w:eastAsia="es-MX"/>
+              </w:rPr>
+              <w:t>4</w:t>
+            </w:r>
+          </w:p>
+        </w:tc>
+        <w:tc>
+          <w:tcPr>
+            <w:tcW w:w="7418" w:type="dxa"/>
+          </w:tcPr>
+          <w:p>
+            <w:pPr>
+              <w:cnfStyle w:val="100000000000" w:firstRow="1" w:lastRow="0" w:firstColumn="0" w:lastColumn="0" w:oddVBand="0" w:evenVBand="0" w:oddHBand="0" w:evenHBand="0" w:firstRowFirstColumn="0" w:firstRowLastColumn="0" w:lastRowFirstColumn="0" w:lastRowLastColumn="0"/>
+              <w:rPr>
+                <w:rFonts w:ascii="Times New Roman" w:eastAsia="Times New Roman" w:hAnsi="Times New Roman" w:cs="Times New Roman"/>
+                <w:color w:val="auto"/>
+                <w:sz w:val="24"/>
+                <w:szCs w:val="24"/>
+                <w:lang w:eastAsia="es-MX"/>
+              </w:rPr>
+            </w:pPr>
+            <w:r>
+              <w:rPr>
+                <w:rFonts w:ascii="Times New Roman" w:eastAsia="Times New Roman" w:hAnsi="Times New Roman" w:cs="Times New Roman"/>
+                <w:color w:val="auto"/>
+                <w:sz w:val="24"/>
+                <w:szCs w:val="24"/>
+                <w:lang w:eastAsia="es-MX"/>
+              </w:rPr>
+              <w:t>Notificación de nuevo evento.</w:t>
+            </w:r>
+          </w:p>
+        </w:tc>
+      </w:tr>
+      <w:tr>
+        <w:trPr>
+          <w:cnfStyle w:val="000000100000" w:firstRow="0" w:lastRow="0" w:firstColumn="0" w:lastColumn="0" w:oddVBand="0" w:evenVBand="0" w:oddHBand="1" w:evenHBand="0" w:firstRowFirstColumn="0" w:firstRowLastColumn="0" w:lastRowFirstColumn="0" w:lastRowLastColumn="0"/>
+          <w:jc w:val="center"/>
+        </w:trPr>
+        <w:tc>
+          <w:tcPr>
+            <w:cnfStyle w:val="001000000000" w:firstRow="0" w:lastRow="0" w:firstColumn="1" w:lastColumn="0" w:oddVBand="0" w:evenVBand="0" w:oddHBand="0" w:evenHBand="0" w:firstRowFirstColumn="0" w:firstRowLastColumn="0" w:lastRowFirstColumn="0" w:lastRowLastColumn="0"/>
+            <w:tcW w:w="8828" w:type="dxa"/>
+            <w:gridSpan w:val="2"/>
+          </w:tcPr>
+          <w:p>
+            <w:pPr>
+              <w:jc w:val="both"/>
+              <w:rPr>
+                <w:rFonts w:ascii="Times New Roman" w:eastAsia="Times New Roman" w:hAnsi="Times New Roman" w:cs="Times New Roman"/>
+                <w:b w:val="0"/>
+                <w:bCs w:val="0"/>
+                <w:sz w:val="24"/>
+                <w:szCs w:val="24"/>
+                <w:lang w:eastAsia="es-MX"/>
+              </w:rPr>
+            </w:pPr>
+            <w:r>
+              <w:rPr>
+                <w:rFonts w:ascii="Times New Roman" w:eastAsia="Times New Roman" w:hAnsi="Times New Roman" w:cs="Times New Roman"/>
+                <w:b w:val="0"/>
+                <w:bCs w:val="0"/>
+                <w:sz w:val="24"/>
+                <w:szCs w:val="24"/>
+                <w:lang w:eastAsia="es-MX"/>
+              </w:rPr>
+              <w:t>Fecha: 01/Abril/2020 Primera Versión.</w:t>
+            </w:r>
+          </w:p>
+        </w:tc>
+      </w:tr>
+      <w:tr>
+        <w:trPr>
+          <w:jc w:val="center"/>
+        </w:trPr>
+        <w:tc>
+          <w:tcPr>
+            <w:cnfStyle w:val="001000000000" w:firstRow="0" w:lastRow="0" w:firstColumn="1" w:lastColumn="0" w:oddVBand="0" w:evenVBand="0" w:oddHBand="0" w:evenHBand="0" w:firstRowFirstColumn="0" w:firstRowLastColumn="0" w:lastRowFirstColumn="0" w:lastRowLastColumn="0"/>
+            <w:tcW w:w="8828" w:type="dxa"/>
+            <w:gridSpan w:val="2"/>
+          </w:tcPr>
+          <w:p>
+            <w:pPr>
+              <w:jc w:val="both"/>
+              <w:rPr>
+                <w:rFonts w:ascii="Times New Roman" w:eastAsia="Times New Roman" w:hAnsi="Times New Roman" w:cs="Times New Roman"/>
+                <w:b w:val="0"/>
+                <w:bCs w:val="0"/>
+                <w:sz w:val="24"/>
+                <w:szCs w:val="24"/>
+                <w:lang w:eastAsia="es-MX"/>
+              </w:rPr>
+            </w:pPr>
+            <w:r>
+              <w:rPr>
+                <w:rFonts w:ascii="Times New Roman" w:eastAsia="Times New Roman" w:hAnsi="Times New Roman" w:cs="Times New Roman"/>
+                <w:b w:val="0"/>
+                <w:bCs w:val="0"/>
+                <w:sz w:val="24"/>
+                <w:szCs w:val="24"/>
+                <w:lang w:eastAsia="es-MX"/>
+              </w:rPr>
+              <w:t>Actor: Estudiante.</w:t>
+            </w:r>
+          </w:p>
+        </w:tc>
+      </w:tr>
+      <w:tr>
+        <w:trPr>
+          <w:cnfStyle w:val="000000100000" w:firstRow="0" w:lastRow="0" w:firstColumn="0" w:lastColumn="0" w:oddVBand="0" w:evenVBand="0" w:oddHBand="1" w:evenHBand="0" w:firstRowFirstColumn="0" w:firstRowLastColumn="0" w:lastRowFirstColumn="0" w:lastRowLastColumn="0"/>
+          <w:jc w:val="center"/>
+        </w:trPr>
+        <w:tc>
+          <w:tcPr>
+            <w:cnfStyle w:val="001000000000" w:firstRow="0" w:lastRow="0" w:firstColumn="1" w:lastColumn="0" w:oddVBand="0" w:evenVBand="0" w:oddHBand="0" w:evenHBand="0" w:firstRowFirstColumn="0" w:firstRowLastColumn="0" w:lastRowFirstColumn="0" w:lastRowLastColumn="0"/>
+            <w:tcW w:w="8828" w:type="dxa"/>
+            <w:gridSpan w:val="2"/>
+          </w:tcPr>
+          <w:p>
+            <w:pPr>
+              <w:jc w:val="both"/>
+              <w:rPr>
+                <w:rFonts w:ascii="Times New Roman" w:eastAsia="Times New Roman" w:hAnsi="Times New Roman" w:cs="Times New Roman"/>
+                <w:b w:val="0"/>
+                <w:bCs w:val="0"/>
+                <w:sz w:val="24"/>
+                <w:szCs w:val="24"/>
+                <w:lang w:eastAsia="es-MX"/>
+              </w:rPr>
+            </w:pPr>
+            <w:r>
+              <w:rPr>
+                <w:rFonts w:ascii="Times New Roman" w:eastAsia="Times New Roman" w:hAnsi="Times New Roman" w:cs="Times New Roman"/>
+                <w:b w:val="0"/>
+                <w:bCs w:val="0"/>
+                <w:sz w:val="24"/>
+                <w:szCs w:val="24"/>
+                <w:lang w:eastAsia="es-MX"/>
+              </w:rPr>
+              <w:t>Prioridad: Alta</w:t>
+            </w:r>
+          </w:p>
+        </w:tc>
+      </w:tr>
+      <w:tr>
+        <w:trPr>
+          <w:jc w:val="center"/>
+        </w:trPr>
+        <w:tc>
+          <w:tcPr>
+            <w:cnfStyle w:val="001000000000" w:firstRow="0" w:lastRow="0" w:firstColumn="1" w:lastColumn="0" w:oddVBand="0" w:evenVBand="0" w:oddHBand="0" w:evenHBand="0" w:firstRowFirstColumn="0" w:firstRowLastColumn="0" w:lastRowFirstColumn="0" w:lastRowLastColumn="0"/>
+            <w:tcW w:w="8828" w:type="dxa"/>
+            <w:gridSpan w:val="2"/>
+          </w:tcPr>
+          <w:p>
+            <w:pPr>
+              <w:jc w:val="both"/>
+              <w:rPr>
+                <w:rFonts w:ascii="Times New Roman" w:eastAsia="Times New Roman" w:hAnsi="Times New Roman" w:cs="Times New Roman"/>
+                <w:b w:val="0"/>
+                <w:bCs w:val="0"/>
+                <w:sz w:val="24"/>
+                <w:szCs w:val="24"/>
+                <w:lang w:eastAsia="es-MX"/>
+              </w:rPr>
+            </w:pPr>
+            <w:r>
+              <w:rPr>
+                <w:rFonts w:ascii="Times New Roman" w:eastAsia="Times New Roman" w:hAnsi="Times New Roman" w:cs="Times New Roman"/>
+                <w:b w:val="0"/>
+                <w:bCs w:val="0"/>
+                <w:sz w:val="24"/>
+                <w:szCs w:val="24"/>
+                <w:lang w:eastAsia="es-MX"/>
+              </w:rPr>
+              <w:t>Descripción:</w:t>
+            </w:r>
+          </w:p>
+          <w:p>
+            <w:pPr>
+              <w:jc w:val="both"/>
+              <w:rPr>
+                <w:rFonts w:ascii="Times New Roman" w:eastAsia="Times New Roman" w:hAnsi="Times New Roman" w:cs="Times New Roman"/>
+                <w:sz w:val="24"/>
+                <w:szCs w:val="24"/>
+                <w:lang w:eastAsia="es-MX"/>
+              </w:rPr>
+            </w:pPr>
+            <w:r>
+              <w:rPr>
+                <w:rFonts w:ascii="Times New Roman" w:eastAsia="Times New Roman" w:hAnsi="Times New Roman" w:cs="Times New Roman"/>
+                <w:b w:val="0"/>
+                <w:bCs w:val="0"/>
+                <w:sz w:val="24"/>
+                <w:szCs w:val="24"/>
+                <w:lang w:eastAsia="es-MX"/>
+              </w:rPr>
+              <w:t xml:space="preserve">Permite al usuario </w:t>
+            </w:r>
+            <w:r>
+              <w:rPr>
+                <w:rFonts w:ascii="Times New Roman" w:eastAsia="Times New Roman" w:hAnsi="Times New Roman" w:cs="Times New Roman"/>
+                <w:b w:val="0"/>
+                <w:bCs w:val="0"/>
+                <w:sz w:val="24"/>
+                <w:szCs w:val="24"/>
+                <w:lang w:eastAsia="es-MX"/>
+              </w:rPr>
+              <w:t xml:space="preserve">estudiante </w:t>
+            </w:r>
+            <w:r>
+              <w:rPr>
+                <w:rFonts w:ascii="Times New Roman" w:eastAsia="Times New Roman" w:hAnsi="Times New Roman" w:cs="Times New Roman"/>
+                <w:b w:val="0"/>
+                <w:bCs w:val="0"/>
+                <w:sz w:val="24"/>
+                <w:szCs w:val="24"/>
+                <w:lang w:eastAsia="es-MX"/>
+              </w:rPr>
+              <w:t>ser notificado cuando el usuario administrador cree un nuevo evento.</w:t>
+            </w:r>
+          </w:p>
+          <w:p>
+            <w:pPr>
+              <w:jc w:val="both"/>
+              <w:rPr>
+                <w:rFonts w:ascii="Times New Roman" w:eastAsia="Times New Roman" w:hAnsi="Times New Roman" w:cs="Times New Roman"/>
+                <w:b w:val="0"/>
+                <w:bCs w:val="0"/>
+                <w:sz w:val="24"/>
+                <w:szCs w:val="24"/>
+                <w:lang w:eastAsia="es-MX"/>
+              </w:rPr>
+            </w:pPr>
+            <w:r>
+              <w:rPr>
+                <w:rFonts w:ascii="Times New Roman" w:hAnsi="Times New Roman" w:cs="Times New Roman"/>
+                <w:b w:val="0"/>
+                <w:bCs w:val="0"/>
+                <w:lang w:val="es-ES_tradnl"/>
+              </w:rPr>
+              <w:t>El sistema le notifica al usuario acerca de un nuevo evento</w:t>
+            </w:r>
+            <w:r>
+              <w:rPr>
+                <w:rFonts w:ascii="Times New Roman" w:hAnsi="Times New Roman" w:cs="Times New Roman"/>
+                <w:b w:val="0"/>
+                <w:bCs w:val="0"/>
+                <w:lang w:val="es-ES_tradnl"/>
+              </w:rPr>
+              <w:t>, la notificación le llegara cuando el usuario haya cerrado sesión y le notificara en el buscador.</w:t>
+            </w:r>
+          </w:p>
+        </w:tc>
+      </w:tr>
+    </w:tbl>
+    <w:p>
+      <w:pPr>
+        <w:rPr>
+          <w:rFonts w:ascii="Times New Roman" w:eastAsia="Times New Roman" w:hAnsi="Times New Roman" w:cs="Times New Roman"/>
+          <w:sz w:val="24"/>
+          <w:szCs w:val="24"/>
+          <w:lang w:eastAsia="es-MX"/>
+        </w:rPr>
+      </w:pPr>
+    </w:p>
+    <w:tbl>
+      <w:tblPr>
+        <w:tblStyle w:val="Tablaconcuadrcula4-nfasis5"/>
+        <w:tblW w:w="0" w:type="auto"/>
+        <w:jc w:val="center"/>
+        <w:tblLook w:val="04A0" w:firstRow="1" w:lastRow="0" w:firstColumn="1" w:lastColumn="0" w:noHBand="0" w:noVBand="1"/>
+      </w:tblPr>
+      <w:tblGrid>
+        <w:gridCol w:w="1410"/>
+        <w:gridCol w:w="7418"/>
+      </w:tblGrid>
+      <w:tr>
+        <w:trPr>
+          <w:cnfStyle w:val="100000000000" w:firstRow="1" w:lastRow="0" w:firstColumn="0" w:lastColumn="0" w:oddVBand="0" w:evenVBand="0" w:oddHBand="0" w:evenHBand="0" w:firstRowFirstColumn="0" w:firstRowLastColumn="0" w:lastRowFirstColumn="0" w:lastRowLastColumn="0"/>
+          <w:jc w:val="center"/>
+        </w:trPr>
+        <w:tc>
+          <w:tcPr>
+            <w:cnfStyle w:val="001000000000" w:firstRow="0" w:lastRow="0" w:firstColumn="1" w:lastColumn="0" w:oddVBand="0" w:evenVBand="0" w:oddHBand="0" w:evenHBand="0" w:firstRowFirstColumn="0" w:firstRowLastColumn="0" w:lastRowFirstColumn="0" w:lastRowLastColumn="0"/>
+            <w:tcW w:w="1410" w:type="dxa"/>
+          </w:tcPr>
+          <w:p>
+            <w:pPr>
+              <w:jc w:val="both"/>
+              <w:rPr>
+                <w:rFonts w:ascii="Times New Roman" w:eastAsia="Times New Roman" w:hAnsi="Times New Roman" w:cs="Times New Roman"/>
+                <w:color w:val="auto"/>
+                <w:sz w:val="24"/>
+                <w:szCs w:val="24"/>
+                <w:lang w:eastAsia="es-MX"/>
+              </w:rPr>
+            </w:pPr>
+            <w:r>
+              <w:rPr>
+                <w:rFonts w:ascii="Times New Roman" w:eastAsia="Times New Roman" w:hAnsi="Times New Roman" w:cs="Times New Roman"/>
+                <w:color w:val="auto"/>
+                <w:sz w:val="24"/>
+                <w:szCs w:val="24"/>
+                <w:lang w:eastAsia="es-MX"/>
+              </w:rPr>
+              <w:t>CU-</w:t>
+            </w:r>
+            <w:r>
+              <w:rPr>
+                <w:rFonts w:ascii="Times New Roman" w:eastAsia="Times New Roman" w:hAnsi="Times New Roman" w:cs="Times New Roman"/>
+                <w:color w:val="auto"/>
+                <w:sz w:val="24"/>
+                <w:szCs w:val="24"/>
+                <w:lang w:eastAsia="es-MX"/>
+              </w:rPr>
+              <w:t>1</w:t>
+            </w:r>
+            <w:r>
+              <w:rPr>
+                <w:rFonts w:ascii="Times New Roman" w:eastAsia="Times New Roman" w:hAnsi="Times New Roman" w:cs="Times New Roman"/>
+                <w:color w:val="auto"/>
+                <w:sz w:val="24"/>
+                <w:szCs w:val="24"/>
+                <w:lang w:eastAsia="es-MX"/>
+              </w:rPr>
+              <w:t>5</w:t>
+            </w:r>
+          </w:p>
+        </w:tc>
+        <w:tc>
+          <w:tcPr>
+            <w:tcW w:w="7418" w:type="dxa"/>
+          </w:tcPr>
+          <w:p>
+            <w:pPr>
+              <w:cnfStyle w:val="100000000000" w:firstRow="1" w:lastRow="0" w:firstColumn="0" w:lastColumn="0" w:oddVBand="0" w:evenVBand="0" w:oddHBand="0" w:evenHBand="0" w:firstRowFirstColumn="0" w:firstRowLastColumn="0" w:lastRowFirstColumn="0" w:lastRowLastColumn="0"/>
+              <w:rPr>
+                <w:rFonts w:ascii="Times New Roman" w:eastAsia="Times New Roman" w:hAnsi="Times New Roman" w:cs="Times New Roman"/>
+                <w:color w:val="auto"/>
+                <w:sz w:val="24"/>
+                <w:szCs w:val="24"/>
+                <w:lang w:eastAsia="es-MX"/>
+              </w:rPr>
+            </w:pPr>
+            <w:r>
+              <w:rPr>
+                <w:rFonts w:ascii="Times New Roman" w:eastAsia="Times New Roman" w:hAnsi="Times New Roman" w:cs="Times New Roman"/>
+                <w:color w:val="auto"/>
+                <w:sz w:val="24"/>
+                <w:szCs w:val="24"/>
+                <w:lang w:eastAsia="es-MX"/>
+              </w:rPr>
+              <w:t>Notificación de evento cancelado.</w:t>
+            </w:r>
+          </w:p>
+        </w:tc>
+      </w:tr>
+      <w:tr>
+        <w:trPr>
+          <w:cnfStyle w:val="000000100000" w:firstRow="0" w:lastRow="0" w:firstColumn="0" w:lastColumn="0" w:oddVBand="0" w:evenVBand="0" w:oddHBand="1" w:evenHBand="0" w:firstRowFirstColumn="0" w:firstRowLastColumn="0" w:lastRowFirstColumn="0" w:lastRowLastColumn="0"/>
+          <w:jc w:val="center"/>
+        </w:trPr>
+        <w:tc>
+          <w:tcPr>
+            <w:cnfStyle w:val="001000000000" w:firstRow="0" w:lastRow="0" w:firstColumn="1" w:lastColumn="0" w:oddVBand="0" w:evenVBand="0" w:oddHBand="0" w:evenHBand="0" w:firstRowFirstColumn="0" w:firstRowLastColumn="0" w:lastRowFirstColumn="0" w:lastRowLastColumn="0"/>
+            <w:tcW w:w="8828" w:type="dxa"/>
+            <w:gridSpan w:val="2"/>
+          </w:tcPr>
+          <w:p>
+            <w:pPr>
+              <w:jc w:val="both"/>
+              <w:rPr>
+                <w:rFonts w:ascii="Times New Roman" w:eastAsia="Times New Roman" w:hAnsi="Times New Roman" w:cs="Times New Roman"/>
+                <w:b w:val="0"/>
+                <w:bCs w:val="0"/>
+                <w:sz w:val="24"/>
+                <w:szCs w:val="24"/>
+                <w:lang w:eastAsia="es-MX"/>
+              </w:rPr>
+            </w:pPr>
+            <w:r>
+              <w:rPr>
+                <w:rFonts w:ascii="Times New Roman" w:eastAsia="Times New Roman" w:hAnsi="Times New Roman" w:cs="Times New Roman"/>
+                <w:b w:val="0"/>
+                <w:bCs w:val="0"/>
+                <w:sz w:val="24"/>
+                <w:szCs w:val="24"/>
+                <w:lang w:eastAsia="es-MX"/>
+              </w:rPr>
+              <w:t>Fecha: 01/Abril/2020 Primera Versión.</w:t>
+            </w:r>
+          </w:p>
+        </w:tc>
+      </w:tr>
+      <w:tr>
+        <w:trPr>
+          <w:jc w:val="center"/>
+        </w:trPr>
+        <w:tc>
+          <w:tcPr>
+            <w:cnfStyle w:val="001000000000" w:firstRow="0" w:lastRow="0" w:firstColumn="1" w:lastColumn="0" w:oddVBand="0" w:evenVBand="0" w:oddHBand="0" w:evenHBand="0" w:firstRowFirstColumn="0" w:firstRowLastColumn="0" w:lastRowFirstColumn="0" w:lastRowLastColumn="0"/>
+            <w:tcW w:w="8828" w:type="dxa"/>
+            <w:gridSpan w:val="2"/>
+          </w:tcPr>
+          <w:p>
+            <w:pPr>
+              <w:jc w:val="both"/>
+              <w:rPr>
+                <w:rFonts w:ascii="Times New Roman" w:eastAsia="Times New Roman" w:hAnsi="Times New Roman" w:cs="Times New Roman"/>
+                <w:b w:val="0"/>
+                <w:bCs w:val="0"/>
+                <w:sz w:val="24"/>
+                <w:szCs w:val="24"/>
+                <w:lang w:eastAsia="es-MX"/>
+              </w:rPr>
+            </w:pPr>
+            <w:r>
+              <w:rPr>
+                <w:rFonts w:ascii="Times New Roman" w:eastAsia="Times New Roman" w:hAnsi="Times New Roman" w:cs="Times New Roman"/>
+                <w:b w:val="0"/>
+                <w:bCs w:val="0"/>
+                <w:sz w:val="24"/>
+                <w:szCs w:val="24"/>
+                <w:lang w:eastAsia="es-MX"/>
+              </w:rPr>
+              <w:t>Actor: Estudiante.</w:t>
+            </w:r>
+          </w:p>
+        </w:tc>
+      </w:tr>
+      <w:tr>
+        <w:trPr>
+          <w:cnfStyle w:val="000000100000" w:firstRow="0" w:lastRow="0" w:firstColumn="0" w:lastColumn="0" w:oddVBand="0" w:evenVBand="0" w:oddHBand="1" w:evenHBand="0" w:firstRowFirstColumn="0" w:firstRowLastColumn="0" w:lastRowFirstColumn="0" w:lastRowLastColumn="0"/>
+          <w:jc w:val="center"/>
+        </w:trPr>
+        <w:tc>
+          <w:tcPr>
+            <w:cnfStyle w:val="001000000000" w:firstRow="0" w:lastRow="0" w:firstColumn="1" w:lastColumn="0" w:oddVBand="0" w:evenVBand="0" w:oddHBand="0" w:evenHBand="0" w:firstRowFirstColumn="0" w:firstRowLastColumn="0" w:lastRowFirstColumn="0" w:lastRowLastColumn="0"/>
+            <w:tcW w:w="8828" w:type="dxa"/>
+            <w:gridSpan w:val="2"/>
+          </w:tcPr>
+          <w:p>
+            <w:pPr>
+              <w:jc w:val="both"/>
+              <w:rPr>
+                <w:rFonts w:ascii="Times New Roman" w:eastAsia="Times New Roman" w:hAnsi="Times New Roman" w:cs="Times New Roman"/>
+                <w:b w:val="0"/>
+                <w:bCs w:val="0"/>
+                <w:sz w:val="24"/>
+                <w:szCs w:val="24"/>
+                <w:lang w:eastAsia="es-MX"/>
+              </w:rPr>
+            </w:pPr>
+            <w:r>
+              <w:rPr>
+                <w:rFonts w:ascii="Times New Roman" w:eastAsia="Times New Roman" w:hAnsi="Times New Roman" w:cs="Times New Roman"/>
+                <w:b w:val="0"/>
+                <w:bCs w:val="0"/>
+                <w:sz w:val="24"/>
+                <w:szCs w:val="24"/>
+                <w:lang w:eastAsia="es-MX"/>
+              </w:rPr>
+              <w:t>Prioridad: Alta</w:t>
+            </w:r>
+          </w:p>
+        </w:tc>
+      </w:tr>
+      <w:tr>
+        <w:trPr>
+          <w:jc w:val="center"/>
+        </w:trPr>
+        <w:tc>
+          <w:tcPr>
+            <w:cnfStyle w:val="001000000000" w:firstRow="0" w:lastRow="0" w:firstColumn="1" w:lastColumn="0" w:oddVBand="0" w:evenVBand="0" w:oddHBand="0" w:evenHBand="0" w:firstRowFirstColumn="0" w:firstRowLastColumn="0" w:lastRowFirstColumn="0" w:lastRowLastColumn="0"/>
+            <w:tcW w:w="8828" w:type="dxa"/>
+            <w:gridSpan w:val="2"/>
+          </w:tcPr>
+          <w:p>
+            <w:pPr>
+              <w:jc w:val="both"/>
+              <w:rPr>
+                <w:rFonts w:ascii="Times New Roman" w:eastAsia="Times New Roman" w:hAnsi="Times New Roman" w:cs="Times New Roman"/>
+                <w:b w:val="0"/>
+                <w:bCs w:val="0"/>
+                <w:sz w:val="24"/>
+                <w:szCs w:val="24"/>
+                <w:lang w:eastAsia="es-MX"/>
+              </w:rPr>
+            </w:pPr>
+            <w:r>
+              <w:rPr>
+                <w:rFonts w:ascii="Times New Roman" w:eastAsia="Times New Roman" w:hAnsi="Times New Roman" w:cs="Times New Roman"/>
+                <w:b w:val="0"/>
+                <w:bCs w:val="0"/>
+                <w:sz w:val="24"/>
+                <w:szCs w:val="24"/>
+                <w:lang w:eastAsia="es-MX"/>
+              </w:rPr>
+              <w:t>Descripción:</w:t>
+            </w:r>
+          </w:p>
+          <w:p>
+            <w:pPr>
+              <w:jc w:val="both"/>
+              <w:rPr>
+                <w:rFonts w:ascii="Times New Roman" w:eastAsia="Times New Roman" w:hAnsi="Times New Roman" w:cs="Times New Roman"/>
+                <w:b w:val="0"/>
+                <w:bCs w:val="0"/>
+                <w:sz w:val="24"/>
+                <w:szCs w:val="24"/>
+                <w:lang w:eastAsia="es-MX"/>
+              </w:rPr>
+            </w:pPr>
+            <w:r>
+              <w:rPr>
+                <w:rFonts w:ascii="Times New Roman" w:eastAsia="Times New Roman" w:hAnsi="Times New Roman" w:cs="Times New Roman"/>
+                <w:b w:val="0"/>
+                <w:bCs w:val="0"/>
+                <w:sz w:val="24"/>
+                <w:szCs w:val="24"/>
+                <w:lang w:eastAsia="es-MX"/>
+              </w:rPr>
+              <w:t>Permite al usuario estudiante</w:t>
+            </w:r>
+            <w:r>
+              <w:rPr>
+                <w:rFonts w:ascii="Times New Roman" w:eastAsia="Times New Roman" w:hAnsi="Times New Roman" w:cs="Times New Roman"/>
+                <w:b w:val="0"/>
+                <w:bCs w:val="0"/>
+                <w:sz w:val="24"/>
+                <w:szCs w:val="24"/>
+                <w:lang w:eastAsia="es-MX"/>
+              </w:rPr>
+              <w:t xml:space="preserve"> ser notificado cuando el usuario administrador cancele un evento en done el usuario estudiante haya confirmado asistir.</w:t>
+            </w:r>
+          </w:p>
+        </w:tc>
+      </w:tr>
+    </w:tbl>
+    <w:p>
+      <w:pPr>
         <w:rPr>
           <w:rFonts w:ascii="Times New Roman" w:eastAsia="Times New Roman" w:hAnsi="Times New Roman" w:cs="Times New Roman"/>
           <w:sz w:val="24"/>
@@ -5747,8 +8650,97 @@
 </file>
 
 <file path=word/numbering.xml><?xml version="1.0" encoding="utf-8"?>
-<w:numbering xmlns:wpc="http://schemas.microsoft.com/office/word/2010/wordprocessingCanvas" xmlns:cx="http://schemas.microsoft.com/office/drawing/2014/chartex" xmlns:cx1="http://schemas.microsoft.com/office/drawing/2015/9/8/chartex" xmlns:cx2="http://schemas.microsoft.com/office/drawing/2015/10/21/chartex" xmlns:cx3="http://schemas.microsoft.com/office/drawing/2016/5/9/chartex" xmlns:cx4="http://schemas.microsoft.com/office/drawing/2016/5/10/chartex" xmlns:cx5="http://schemas.microsoft.com/office/drawing/2016/5/11/chartex" xmlns:cx6="http://schemas.microsoft.com/office/drawing/2016/5/12/chartex" xmlns:cx7="http://schemas.microsoft.com/office/drawing/2016/5/13/chartex" xmlns:cx8="http://schemas.microsoft.com/office/drawing/2016/5/14/chartex" xmlns:mc="http://schemas.openxmlformats.org/markup-compatibility/2006" xmlns:aink="http://schemas.microsoft.com/office/drawing/2016/ink" xmlns:am3d="http://schemas.microsoft.com/office/drawing/2017/model3d" xmlns:o="urn:schemas-microsoft-com:office:office" xmlns:r="http://schemas.openxmlformats.org/officeDocument/2006/relationships" xmlns:m="http://schemas.openxmlformats.org/officeDocument/2006/math" xmlns:v="urn:schemas-microsoft-com:vml" xmlns:wp14="http://schemas.microsoft.com/office/word/2010/wordprocessingDrawing" xmlns:wp="http://schemas.openxmlformats.org/drawingml/2006/wordprocessingDrawing" xmlns:w10="urn:schemas-microsoft-com:office:word" xmlns:w="http://schemas.openxmlformats.org/wordprocessingml/2006/main" xmlns:w14="http://schemas.microsoft.com/office/word/2010/wordml" xmlns:w15="http://schemas.microsoft.com/office/word/2012/wordml" xmlns:w16cid="http://schemas.microsoft.com/office/word/2016/wordml/cid" xmlns:w16se="http://schemas.microsoft.com/office/word/2015/wordml/symex" xmlns:wpg="http://schemas.microsoft.com/office/word/2010/wordprocessingGroup" xmlns:wpi="http://schemas.microsoft.com/office/word/2010/wordprocessingInk" xmlns:wne="http://schemas.microsoft.com/office/word/2006/wordml" xmlns:wps="http://schemas.microsoft.com/office/word/2010/wordprocessingShape" mc:Ignorable="w14 w15 w16se w16cid wp14">
+<w:numbering xmlns:wpc="http://schemas.microsoft.com/office/word/2010/wordprocessingCanvas" xmlns:cx="http://schemas.microsoft.com/office/drawing/2014/chartex" xmlns:cx1="http://schemas.microsoft.com/office/drawing/2015/9/8/chartex" xmlns:cx2="http://schemas.microsoft.com/office/drawing/2015/10/21/chartex" xmlns:cx3="http://schemas.microsoft.com/office/drawing/2016/5/9/chartex" xmlns:cx4="http://schemas.microsoft.com/office/drawing/2016/5/10/chartex" xmlns:cx5="http://schemas.microsoft.com/office/drawing/2016/5/11/chartex" xmlns:cx6="http://schemas.microsoft.com/office/drawing/2016/5/12/chartex" xmlns:cx7="http://schemas.microsoft.com/office/drawing/2016/5/13/chartex" xmlns:cx8="http://schemas.microsoft.com/office/drawing/2016/5/14/chartex" xmlns:mc="http://schemas.openxmlformats.org/markup-compatibility/2006" xmlns:aink="http://schemas.microsoft.com/office/drawing/2016/ink" xmlns:am3d="http://schemas.microsoft.com/office/drawing/2017/model3d" xmlns:o="urn:schemas-microsoft-com:office:office" xmlns:r="http://schemas.openxmlformats.org/officeDocument/2006/relationships" xmlns:m="http://schemas.openxmlformats.org/officeDocument/2006/math" xmlns:v="urn:schemas-microsoft-com:vml" xmlns:wp14="http://schemas.microsoft.com/office/word/2010/wordprocessingDrawing" xmlns:wp="http://schemas.openxmlformats.org/drawingml/2006/wordprocessingDrawing" xmlns:w10="urn:schemas-microsoft-com:office:word" xmlns:w="http://schemas.openxmlformats.org/wordprocessingml/2006/main" xmlns:w14="http://schemas.microsoft.com/office/word/2010/wordml" xmlns:w15="http://schemas.microsoft.com/office/word/2012/wordml" xmlns:w16cex="http://schemas.microsoft.com/office/word/2018/wordml/cex" xmlns:w16cid="http://schemas.microsoft.com/office/word/2016/wordml/cid" xmlns:w16="http://schemas.microsoft.com/office/word/2018/wordml" xmlns:w16se="http://schemas.microsoft.com/office/word/2015/wordml/symex" xmlns:wpg="http://schemas.microsoft.com/office/word/2010/wordprocessingGroup" xmlns:wpi="http://schemas.microsoft.com/office/word/2010/wordprocessingInk" xmlns:wne="http://schemas.microsoft.com/office/word/2006/wordml" xmlns:wps="http://schemas.microsoft.com/office/word/2010/wordprocessingShape" mc:Ignorable="w14 w15 w16se w16cid w16 w16cex wp14">
   <w:abstractNum w:abstractNumId="0" w15:restartNumberingAfterBreak="0">
+    <w:nsid w:val="027744F9"/>
+    <w:multiLevelType w:val="hybridMultilevel"/>
+    <w:tmpl w:val="EAECEE68"/>
+    <w:lvl w:ilvl="0" w:tplc="75AA6772">
+      <w:start w:val="9"/>
+      <w:numFmt w:val="lowerLetter"/>
+      <w:lvlText w:val="%1."/>
+      <w:lvlJc w:val="left"/>
+      <w:pPr>
+        <w:ind w:left="1065" w:hanging="705"/>
+      </w:pPr>
+      <w:rPr>
+        <w:rFonts w:hint="default"/>
+      </w:rPr>
+    </w:lvl>
+    <w:lvl w:ilvl="1" w:tplc="080A0019" w:tentative="1">
+      <w:start w:val="1"/>
+      <w:numFmt w:val="lowerLetter"/>
+      <w:lvlText w:val="%2."/>
+      <w:lvlJc w:val="left"/>
+      <w:pPr>
+        <w:ind w:left="1440" w:hanging="360"/>
+      </w:pPr>
+    </w:lvl>
+    <w:lvl w:ilvl="2" w:tplc="080A001B" w:tentative="1">
+      <w:start w:val="1"/>
+      <w:numFmt w:val="lowerRoman"/>
+      <w:lvlText w:val="%3."/>
+      <w:lvlJc w:val="right"/>
+      <w:pPr>
+        <w:ind w:left="2160" w:hanging="180"/>
+      </w:pPr>
+    </w:lvl>
+    <w:lvl w:ilvl="3" w:tplc="080A000F" w:tentative="1">
+      <w:start w:val="1"/>
+      <w:numFmt w:val="decimal"/>
+      <w:lvlText w:val="%4."/>
+      <w:lvlJc w:val="left"/>
+      <w:pPr>
+        <w:ind w:left="2880" w:hanging="360"/>
+      </w:pPr>
+    </w:lvl>
+    <w:lvl w:ilvl="4" w:tplc="080A0019" w:tentative="1">
+      <w:start w:val="1"/>
+      <w:numFmt w:val="lowerLetter"/>
+      <w:lvlText w:val="%5."/>
+      <w:lvlJc w:val="left"/>
+      <w:pPr>
+        <w:ind w:left="3600" w:hanging="360"/>
+      </w:pPr>
+    </w:lvl>
+    <w:lvl w:ilvl="5" w:tplc="080A001B" w:tentative="1">
+      <w:start w:val="1"/>
+      <w:numFmt w:val="lowerRoman"/>
+      <w:lvlText w:val="%6."/>
+      <w:lvlJc w:val="right"/>
+      <w:pPr>
+        <w:ind w:left="4320" w:hanging="180"/>
+      </w:pPr>
+    </w:lvl>
+    <w:lvl w:ilvl="6" w:tplc="080A000F" w:tentative="1">
+      <w:start w:val="1"/>
+      <w:numFmt w:val="decimal"/>
+      <w:lvlText w:val="%7."/>
+      <w:lvlJc w:val="left"/>
+      <w:pPr>
+        <w:ind w:left="5040" w:hanging="360"/>
+      </w:pPr>
+    </w:lvl>
+    <w:lvl w:ilvl="7" w:tplc="080A0019" w:tentative="1">
+      <w:start w:val="1"/>
+      <w:numFmt w:val="lowerLetter"/>
+      <w:lvlText w:val="%8."/>
+      <w:lvlJc w:val="left"/>
+      <w:pPr>
+        <w:ind w:left="5760" w:hanging="360"/>
+      </w:pPr>
+    </w:lvl>
+    <w:lvl w:ilvl="8" w:tplc="080A001B" w:tentative="1">
+      <w:start w:val="1"/>
+      <w:numFmt w:val="lowerRoman"/>
+      <w:lvlText w:val="%9."/>
+      <w:lvlJc w:val="right"/>
+      <w:pPr>
+        <w:ind w:left="6480" w:hanging="180"/>
+      </w:pPr>
+    </w:lvl>
+  </w:abstractNum>
+  <w:abstractNum w:abstractNumId="1" w15:restartNumberingAfterBreak="0">
     <w:nsid w:val="05E66758"/>
     <w:multiLevelType w:val="hybridMultilevel"/>
     <w:tmpl w:val="558427F6"/>
@@ -5837,7 +8829,209 @@
       </w:pPr>
     </w:lvl>
   </w:abstractNum>
-  <w:abstractNum w:abstractNumId="1" w15:restartNumberingAfterBreak="0">
+  <w:abstractNum w:abstractNumId="2" w15:restartNumberingAfterBreak="0">
+    <w:nsid w:val="0F752BCA"/>
+    <w:multiLevelType w:val="multilevel"/>
+    <w:tmpl w:val="34F0275C"/>
+    <w:lvl w:ilvl="0">
+      <w:start w:val="1"/>
+      <w:numFmt w:val="decimal"/>
+      <w:lvlText w:val="%1."/>
+      <w:lvlJc w:val="left"/>
+      <w:pPr>
+        <w:ind w:left="360" w:hanging="360"/>
+      </w:pPr>
+      <w:rPr>
+        <w:rFonts w:hint="default"/>
+      </w:rPr>
+    </w:lvl>
+    <w:lvl w:ilvl="1">
+      <w:start w:val="1"/>
+      <w:numFmt w:val="lowerLetter"/>
+      <w:lvlText w:val="%2)"/>
+      <w:lvlJc w:val="left"/>
+      <w:pPr>
+        <w:ind w:left="720" w:hanging="360"/>
+      </w:pPr>
+      <w:rPr>
+        <w:rFonts w:hint="default"/>
+      </w:rPr>
+    </w:lvl>
+    <w:lvl w:ilvl="2">
+      <w:start w:val="1"/>
+      <w:numFmt w:val="lowerRoman"/>
+      <w:lvlText w:val="%3)"/>
+      <w:lvlJc w:val="left"/>
+      <w:pPr>
+        <w:ind w:left="1080" w:hanging="360"/>
+      </w:pPr>
+      <w:rPr>
+        <w:rFonts w:hint="default"/>
+      </w:rPr>
+    </w:lvl>
+    <w:lvl w:ilvl="3">
+      <w:start w:val="1"/>
+      <w:numFmt w:val="decimal"/>
+      <w:lvlText w:val="(%4)"/>
+      <w:lvlJc w:val="left"/>
+      <w:pPr>
+        <w:ind w:left="1440" w:hanging="360"/>
+      </w:pPr>
+      <w:rPr>
+        <w:rFonts w:hint="default"/>
+      </w:rPr>
+    </w:lvl>
+    <w:lvl w:ilvl="4">
+      <w:start w:val="1"/>
+      <w:numFmt w:val="lowerLetter"/>
+      <w:lvlText w:val="(%5)"/>
+      <w:lvlJc w:val="left"/>
+      <w:pPr>
+        <w:ind w:left="1800" w:hanging="360"/>
+      </w:pPr>
+      <w:rPr>
+        <w:rFonts w:hint="default"/>
+      </w:rPr>
+    </w:lvl>
+    <w:lvl w:ilvl="5">
+      <w:start w:val="1"/>
+      <w:numFmt w:val="lowerRoman"/>
+      <w:lvlText w:val="(%6)"/>
+      <w:lvlJc w:val="left"/>
+      <w:pPr>
+        <w:ind w:left="2160" w:hanging="360"/>
+      </w:pPr>
+      <w:rPr>
+        <w:rFonts w:hint="default"/>
+      </w:rPr>
+    </w:lvl>
+    <w:lvl w:ilvl="6">
+      <w:start w:val="1"/>
+      <w:numFmt w:val="decimal"/>
+      <w:lvlText w:val="%7."/>
+      <w:lvlJc w:val="left"/>
+      <w:pPr>
+        <w:ind w:left="2520" w:hanging="360"/>
+      </w:pPr>
+      <w:rPr>
+        <w:rFonts w:hint="default"/>
+      </w:rPr>
+    </w:lvl>
+    <w:lvl w:ilvl="7">
+      <w:start w:val="1"/>
+      <w:numFmt w:val="lowerLetter"/>
+      <w:lvlText w:val="%8."/>
+      <w:lvlJc w:val="left"/>
+      <w:pPr>
+        <w:ind w:left="2880" w:hanging="360"/>
+      </w:pPr>
+      <w:rPr>
+        <w:rFonts w:hint="default"/>
+      </w:rPr>
+    </w:lvl>
+    <w:lvl w:ilvl="8">
+      <w:start w:val="1"/>
+      <w:numFmt w:val="lowerRoman"/>
+      <w:lvlText w:val="%9."/>
+      <w:lvlJc w:val="left"/>
+      <w:pPr>
+        <w:ind w:left="3240" w:hanging="360"/>
+      </w:pPr>
+      <w:rPr>
+        <w:rFonts w:hint="default"/>
+      </w:rPr>
+    </w:lvl>
+  </w:abstractNum>
+  <w:abstractNum w:abstractNumId="3" w15:restartNumberingAfterBreak="0">
+    <w:nsid w:val="112A367A"/>
+    <w:multiLevelType w:val="hybridMultilevel"/>
+    <w:tmpl w:val="558C48F4"/>
+    <w:lvl w:ilvl="0" w:tplc="BEBCA850">
+      <w:start w:val="1"/>
+      <w:numFmt w:val="decimal"/>
+      <w:lvlText w:val="%1."/>
+      <w:lvlJc w:val="left"/>
+      <w:pPr>
+        <w:ind w:left="1065" w:hanging="705"/>
+      </w:pPr>
+      <w:rPr>
+        <w:rFonts w:hint="default"/>
+      </w:rPr>
+    </w:lvl>
+    <w:lvl w:ilvl="1" w:tplc="080A0019" w:tentative="1">
+      <w:start w:val="1"/>
+      <w:numFmt w:val="lowerLetter"/>
+      <w:lvlText w:val="%2."/>
+      <w:lvlJc w:val="left"/>
+      <w:pPr>
+        <w:ind w:left="1440" w:hanging="360"/>
+      </w:pPr>
+    </w:lvl>
+    <w:lvl w:ilvl="2" w:tplc="080A001B" w:tentative="1">
+      <w:start w:val="1"/>
+      <w:numFmt w:val="lowerRoman"/>
+      <w:lvlText w:val="%3."/>
+      <w:lvlJc w:val="right"/>
+      <w:pPr>
+        <w:ind w:left="2160" w:hanging="180"/>
+      </w:pPr>
+    </w:lvl>
+    <w:lvl w:ilvl="3" w:tplc="080A000F" w:tentative="1">
+      <w:start w:val="1"/>
+      <w:numFmt w:val="decimal"/>
+      <w:lvlText w:val="%4."/>
+      <w:lvlJc w:val="left"/>
+      <w:pPr>
+        <w:ind w:left="2880" w:hanging="360"/>
+      </w:pPr>
+    </w:lvl>
+    <w:lvl w:ilvl="4" w:tplc="080A0019" w:tentative="1">
+      <w:start w:val="1"/>
+      <w:numFmt w:val="lowerLetter"/>
+      <w:lvlText w:val="%5."/>
+      <w:lvlJc w:val="left"/>
+      <w:pPr>
+        <w:ind w:left="3600" w:hanging="360"/>
+      </w:pPr>
+    </w:lvl>
+    <w:lvl w:ilvl="5" w:tplc="080A001B" w:tentative="1">
+      <w:start w:val="1"/>
+      <w:numFmt w:val="lowerRoman"/>
+      <w:lvlText w:val="%6."/>
+      <w:lvlJc w:val="right"/>
+      <w:pPr>
+        <w:ind w:left="4320" w:hanging="180"/>
+      </w:pPr>
+    </w:lvl>
+    <w:lvl w:ilvl="6" w:tplc="080A000F" w:tentative="1">
+      <w:start w:val="1"/>
+      <w:numFmt w:val="decimal"/>
+      <w:lvlText w:val="%7."/>
+      <w:lvlJc w:val="left"/>
+      <w:pPr>
+        <w:ind w:left="5040" w:hanging="360"/>
+      </w:pPr>
+    </w:lvl>
+    <w:lvl w:ilvl="7" w:tplc="080A0019" w:tentative="1">
+      <w:start w:val="1"/>
+      <w:numFmt w:val="lowerLetter"/>
+      <w:lvlText w:val="%8."/>
+      <w:lvlJc w:val="left"/>
+      <w:pPr>
+        <w:ind w:left="5760" w:hanging="360"/>
+      </w:pPr>
+    </w:lvl>
+    <w:lvl w:ilvl="8" w:tplc="080A001B" w:tentative="1">
+      <w:start w:val="1"/>
+      <w:numFmt w:val="lowerRoman"/>
+      <w:lvlText w:val="%9."/>
+      <w:lvlJc w:val="right"/>
+      <w:pPr>
+        <w:ind w:left="6480" w:hanging="180"/>
+      </w:pPr>
+    </w:lvl>
+  </w:abstractNum>
+  <w:abstractNum w:abstractNumId="4" w15:restartNumberingAfterBreak="0">
     <w:nsid w:val="1894221C"/>
     <w:multiLevelType w:val="hybridMultilevel"/>
     <w:tmpl w:val="98B042FC"/>
@@ -5928,7 +9122,7 @@
       </w:pPr>
     </w:lvl>
   </w:abstractNum>
-  <w:abstractNum w:abstractNumId="2" w15:restartNumberingAfterBreak="0">
+  <w:abstractNum w:abstractNumId="5" w15:restartNumberingAfterBreak="0">
     <w:nsid w:val="1AE33B57"/>
     <w:multiLevelType w:val="hybridMultilevel"/>
     <w:tmpl w:val="647419EC"/>
@@ -6041,7 +9235,812 @@
       </w:rPr>
     </w:lvl>
   </w:abstractNum>
-  <w:abstractNum w:abstractNumId="3" w15:restartNumberingAfterBreak="0">
+  <w:abstractNum w:abstractNumId="6" w15:restartNumberingAfterBreak="0">
+    <w:nsid w:val="1C6F7A44"/>
+    <w:multiLevelType w:val="hybridMultilevel"/>
+    <w:tmpl w:val="EA08D40C"/>
+    <w:lvl w:ilvl="0" w:tplc="080A000F">
+      <w:start w:val="1"/>
+      <w:numFmt w:val="decimal"/>
+      <w:lvlText w:val="%1."/>
+      <w:lvlJc w:val="left"/>
+      <w:pPr>
+        <w:ind w:left="720" w:hanging="360"/>
+      </w:pPr>
+    </w:lvl>
+    <w:lvl w:ilvl="1" w:tplc="080A0019">
+      <w:start w:val="1"/>
+      <w:numFmt w:val="lowerLetter"/>
+      <w:lvlText w:val="%2."/>
+      <w:lvlJc w:val="left"/>
+      <w:pPr>
+        <w:ind w:left="1440" w:hanging="360"/>
+      </w:pPr>
+    </w:lvl>
+    <w:lvl w:ilvl="2" w:tplc="080A001B">
+      <w:start w:val="1"/>
+      <w:numFmt w:val="lowerRoman"/>
+      <w:lvlText w:val="%3."/>
+      <w:lvlJc w:val="right"/>
+      <w:pPr>
+        <w:ind w:left="2160" w:hanging="180"/>
+      </w:pPr>
+    </w:lvl>
+    <w:lvl w:ilvl="3" w:tplc="080A000F" w:tentative="1">
+      <w:start w:val="1"/>
+      <w:numFmt w:val="decimal"/>
+      <w:lvlText w:val="%4."/>
+      <w:lvlJc w:val="left"/>
+      <w:pPr>
+        <w:ind w:left="2880" w:hanging="360"/>
+      </w:pPr>
+    </w:lvl>
+    <w:lvl w:ilvl="4" w:tplc="080A0019" w:tentative="1">
+      <w:start w:val="1"/>
+      <w:numFmt w:val="lowerLetter"/>
+      <w:lvlText w:val="%5."/>
+      <w:lvlJc w:val="left"/>
+      <w:pPr>
+        <w:ind w:left="3600" w:hanging="360"/>
+      </w:pPr>
+    </w:lvl>
+    <w:lvl w:ilvl="5" w:tplc="080A001B" w:tentative="1">
+      <w:start w:val="1"/>
+      <w:numFmt w:val="lowerRoman"/>
+      <w:lvlText w:val="%6."/>
+      <w:lvlJc w:val="right"/>
+      <w:pPr>
+        <w:ind w:left="4320" w:hanging="180"/>
+      </w:pPr>
+    </w:lvl>
+    <w:lvl w:ilvl="6" w:tplc="080A000F" w:tentative="1">
+      <w:start w:val="1"/>
+      <w:numFmt w:val="decimal"/>
+      <w:lvlText w:val="%7."/>
+      <w:lvlJc w:val="left"/>
+      <w:pPr>
+        <w:ind w:left="5040" w:hanging="360"/>
+      </w:pPr>
+    </w:lvl>
+    <w:lvl w:ilvl="7" w:tplc="080A0019" w:tentative="1">
+      <w:start w:val="1"/>
+      <w:numFmt w:val="lowerLetter"/>
+      <w:lvlText w:val="%8."/>
+      <w:lvlJc w:val="left"/>
+      <w:pPr>
+        <w:ind w:left="5760" w:hanging="360"/>
+      </w:pPr>
+    </w:lvl>
+    <w:lvl w:ilvl="8" w:tplc="080A001B" w:tentative="1">
+      <w:start w:val="1"/>
+      <w:numFmt w:val="lowerRoman"/>
+      <w:lvlText w:val="%9."/>
+      <w:lvlJc w:val="right"/>
+      <w:pPr>
+        <w:ind w:left="6480" w:hanging="180"/>
+      </w:pPr>
+    </w:lvl>
+  </w:abstractNum>
+  <w:abstractNum w:abstractNumId="7" w15:restartNumberingAfterBreak="0">
+    <w:nsid w:val="23436FB5"/>
+    <w:multiLevelType w:val="hybridMultilevel"/>
+    <w:tmpl w:val="A4AE1582"/>
+    <w:lvl w:ilvl="0" w:tplc="080A0001">
+      <w:start w:val="1"/>
+      <w:numFmt w:val="bullet"/>
+      <w:lvlText w:val=""/>
+      <w:lvlJc w:val="left"/>
+      <w:pPr>
+        <w:ind w:left="720" w:hanging="360"/>
+      </w:pPr>
+      <w:rPr>
+        <w:rFonts w:ascii="Symbol" w:hAnsi="Symbol" w:hint="default"/>
+      </w:rPr>
+    </w:lvl>
+    <w:lvl w:ilvl="1" w:tplc="080A0003">
+      <w:start w:val="1"/>
+      <w:numFmt w:val="bullet"/>
+      <w:lvlText w:val="o"/>
+      <w:lvlJc w:val="left"/>
+      <w:pPr>
+        <w:ind w:left="1440" w:hanging="360"/>
+      </w:pPr>
+      <w:rPr>
+        <w:rFonts w:ascii="Courier New" w:hAnsi="Courier New" w:cs="Courier New" w:hint="default"/>
+      </w:rPr>
+    </w:lvl>
+    <w:lvl w:ilvl="2" w:tplc="080A0005" w:tentative="1">
+      <w:start w:val="1"/>
+      <w:numFmt w:val="bullet"/>
+      <w:lvlText w:val=""/>
+      <w:lvlJc w:val="left"/>
+      <w:pPr>
+        <w:ind w:left="2160" w:hanging="360"/>
+      </w:pPr>
+      <w:rPr>
+        <w:rFonts w:ascii="Wingdings" w:hAnsi="Wingdings" w:hint="default"/>
+      </w:rPr>
+    </w:lvl>
+    <w:lvl w:ilvl="3" w:tplc="080A0001" w:tentative="1">
+      <w:start w:val="1"/>
+      <w:numFmt w:val="bullet"/>
+      <w:lvlText w:val=""/>
+      <w:lvlJc w:val="left"/>
+      <w:pPr>
+        <w:ind w:left="2880" w:hanging="360"/>
+      </w:pPr>
+      <w:rPr>
+        <w:rFonts w:ascii="Symbol" w:hAnsi="Symbol" w:hint="default"/>
+      </w:rPr>
+    </w:lvl>
+    <w:lvl w:ilvl="4" w:tplc="080A0003" w:tentative="1">
+      <w:start w:val="1"/>
+      <w:numFmt w:val="bullet"/>
+      <w:lvlText w:val="o"/>
+      <w:lvlJc w:val="left"/>
+      <w:pPr>
+        <w:ind w:left="3600" w:hanging="360"/>
+      </w:pPr>
+      <w:rPr>
+        <w:rFonts w:ascii="Courier New" w:hAnsi="Courier New" w:cs="Courier New" w:hint="default"/>
+      </w:rPr>
+    </w:lvl>
+    <w:lvl w:ilvl="5" w:tplc="080A0005" w:tentative="1">
+      <w:start w:val="1"/>
+      <w:numFmt w:val="bullet"/>
+      <w:lvlText w:val=""/>
+      <w:lvlJc w:val="left"/>
+      <w:pPr>
+        <w:ind w:left="4320" w:hanging="360"/>
+      </w:pPr>
+      <w:rPr>
+        <w:rFonts w:ascii="Wingdings" w:hAnsi="Wingdings" w:hint="default"/>
+      </w:rPr>
+    </w:lvl>
+    <w:lvl w:ilvl="6" w:tplc="080A0001" w:tentative="1">
+      <w:start w:val="1"/>
+      <w:numFmt w:val="bullet"/>
+      <w:lvlText w:val=""/>
+      <w:lvlJc w:val="left"/>
+      <w:pPr>
+        <w:ind w:left="5040" w:hanging="360"/>
+      </w:pPr>
+      <w:rPr>
+        <w:rFonts w:ascii="Symbol" w:hAnsi="Symbol" w:hint="default"/>
+      </w:rPr>
+    </w:lvl>
+    <w:lvl w:ilvl="7" w:tplc="080A0003" w:tentative="1">
+      <w:start w:val="1"/>
+      <w:numFmt w:val="bullet"/>
+      <w:lvlText w:val="o"/>
+      <w:lvlJc w:val="left"/>
+      <w:pPr>
+        <w:ind w:left="5760" w:hanging="360"/>
+      </w:pPr>
+      <w:rPr>
+        <w:rFonts w:ascii="Courier New" w:hAnsi="Courier New" w:cs="Courier New" w:hint="default"/>
+      </w:rPr>
+    </w:lvl>
+    <w:lvl w:ilvl="8" w:tplc="080A0005" w:tentative="1">
+      <w:start w:val="1"/>
+      <w:numFmt w:val="bullet"/>
+      <w:lvlText w:val=""/>
+      <w:lvlJc w:val="left"/>
+      <w:pPr>
+        <w:ind w:left="6480" w:hanging="360"/>
+      </w:pPr>
+      <w:rPr>
+        <w:rFonts w:ascii="Wingdings" w:hAnsi="Wingdings" w:hint="default"/>
+      </w:rPr>
+    </w:lvl>
+  </w:abstractNum>
+  <w:abstractNum w:abstractNumId="8" w15:restartNumberingAfterBreak="0">
+    <w:nsid w:val="25ED2B05"/>
+    <w:multiLevelType w:val="hybridMultilevel"/>
+    <w:tmpl w:val="24647806"/>
+    <w:lvl w:ilvl="0" w:tplc="BEBCA850">
+      <w:start w:val="1"/>
+      <w:numFmt w:val="decimal"/>
+      <w:lvlText w:val="%1."/>
+      <w:lvlJc w:val="left"/>
+      <w:pPr>
+        <w:ind w:left="1065" w:hanging="705"/>
+      </w:pPr>
+      <w:rPr>
+        <w:rFonts w:hint="default"/>
+      </w:rPr>
+    </w:lvl>
+    <w:lvl w:ilvl="1" w:tplc="080A0019">
+      <w:start w:val="1"/>
+      <w:numFmt w:val="lowerLetter"/>
+      <w:lvlText w:val="%2."/>
+      <w:lvlJc w:val="left"/>
+      <w:pPr>
+        <w:ind w:left="1440" w:hanging="360"/>
+      </w:pPr>
+    </w:lvl>
+    <w:lvl w:ilvl="2" w:tplc="080A001B">
+      <w:start w:val="1"/>
+      <w:numFmt w:val="lowerRoman"/>
+      <w:lvlText w:val="%3."/>
+      <w:lvlJc w:val="right"/>
+      <w:pPr>
+        <w:ind w:left="2160" w:hanging="180"/>
+      </w:pPr>
+    </w:lvl>
+    <w:lvl w:ilvl="3" w:tplc="080A000F" w:tentative="1">
+      <w:start w:val="1"/>
+      <w:numFmt w:val="decimal"/>
+      <w:lvlText w:val="%4."/>
+      <w:lvlJc w:val="left"/>
+      <w:pPr>
+        <w:ind w:left="2880" w:hanging="360"/>
+      </w:pPr>
+    </w:lvl>
+    <w:lvl w:ilvl="4" w:tplc="080A0019" w:tentative="1">
+      <w:start w:val="1"/>
+      <w:numFmt w:val="lowerLetter"/>
+      <w:lvlText w:val="%5."/>
+      <w:lvlJc w:val="left"/>
+      <w:pPr>
+        <w:ind w:left="3600" w:hanging="360"/>
+      </w:pPr>
+    </w:lvl>
+    <w:lvl w:ilvl="5" w:tplc="080A001B" w:tentative="1">
+      <w:start w:val="1"/>
+      <w:numFmt w:val="lowerRoman"/>
+      <w:lvlText w:val="%6."/>
+      <w:lvlJc w:val="right"/>
+      <w:pPr>
+        <w:ind w:left="4320" w:hanging="180"/>
+      </w:pPr>
+    </w:lvl>
+    <w:lvl w:ilvl="6" w:tplc="080A000F" w:tentative="1">
+      <w:start w:val="1"/>
+      <w:numFmt w:val="decimal"/>
+      <w:lvlText w:val="%7."/>
+      <w:lvlJc w:val="left"/>
+      <w:pPr>
+        <w:ind w:left="5040" w:hanging="360"/>
+      </w:pPr>
+    </w:lvl>
+    <w:lvl w:ilvl="7" w:tplc="080A0019" w:tentative="1">
+      <w:start w:val="1"/>
+      <w:numFmt w:val="lowerLetter"/>
+      <w:lvlText w:val="%8."/>
+      <w:lvlJc w:val="left"/>
+      <w:pPr>
+        <w:ind w:left="5760" w:hanging="360"/>
+      </w:pPr>
+    </w:lvl>
+    <w:lvl w:ilvl="8" w:tplc="080A001B" w:tentative="1">
+      <w:start w:val="1"/>
+      <w:numFmt w:val="lowerRoman"/>
+      <w:lvlText w:val="%9."/>
+      <w:lvlJc w:val="right"/>
+      <w:pPr>
+        <w:ind w:left="6480" w:hanging="180"/>
+      </w:pPr>
+    </w:lvl>
+  </w:abstractNum>
+  <w:abstractNum w:abstractNumId="9" w15:restartNumberingAfterBreak="0">
+    <w:nsid w:val="27C85F56"/>
+    <w:multiLevelType w:val="hybridMultilevel"/>
+    <w:tmpl w:val="8524473E"/>
+    <w:lvl w:ilvl="0" w:tplc="080A000F">
+      <w:start w:val="1"/>
+      <w:numFmt w:val="decimal"/>
+      <w:lvlText w:val="%1."/>
+      <w:lvlJc w:val="left"/>
+      <w:pPr>
+        <w:ind w:left="720" w:hanging="360"/>
+      </w:pPr>
+    </w:lvl>
+    <w:lvl w:ilvl="1" w:tplc="080A0019" w:tentative="1">
+      <w:start w:val="1"/>
+      <w:numFmt w:val="lowerLetter"/>
+      <w:lvlText w:val="%2."/>
+      <w:lvlJc w:val="left"/>
+      <w:pPr>
+        <w:ind w:left="1440" w:hanging="360"/>
+      </w:pPr>
+    </w:lvl>
+    <w:lvl w:ilvl="2" w:tplc="080A001B" w:tentative="1">
+      <w:start w:val="1"/>
+      <w:numFmt w:val="lowerRoman"/>
+      <w:lvlText w:val="%3."/>
+      <w:lvlJc w:val="right"/>
+      <w:pPr>
+        <w:ind w:left="2160" w:hanging="180"/>
+      </w:pPr>
+    </w:lvl>
+    <w:lvl w:ilvl="3" w:tplc="080A000F" w:tentative="1">
+      <w:start w:val="1"/>
+      <w:numFmt w:val="decimal"/>
+      <w:lvlText w:val="%4."/>
+      <w:lvlJc w:val="left"/>
+      <w:pPr>
+        <w:ind w:left="2880" w:hanging="360"/>
+      </w:pPr>
+    </w:lvl>
+    <w:lvl w:ilvl="4" w:tplc="080A0019" w:tentative="1">
+      <w:start w:val="1"/>
+      <w:numFmt w:val="lowerLetter"/>
+      <w:lvlText w:val="%5."/>
+      <w:lvlJc w:val="left"/>
+      <w:pPr>
+        <w:ind w:left="3600" w:hanging="360"/>
+      </w:pPr>
+    </w:lvl>
+    <w:lvl w:ilvl="5" w:tplc="080A001B" w:tentative="1">
+      <w:start w:val="1"/>
+      <w:numFmt w:val="lowerRoman"/>
+      <w:lvlText w:val="%6."/>
+      <w:lvlJc w:val="right"/>
+      <w:pPr>
+        <w:ind w:left="4320" w:hanging="180"/>
+      </w:pPr>
+    </w:lvl>
+    <w:lvl w:ilvl="6" w:tplc="080A000F" w:tentative="1">
+      <w:start w:val="1"/>
+      <w:numFmt w:val="decimal"/>
+      <w:lvlText w:val="%7."/>
+      <w:lvlJc w:val="left"/>
+      <w:pPr>
+        <w:ind w:left="5040" w:hanging="360"/>
+      </w:pPr>
+    </w:lvl>
+    <w:lvl w:ilvl="7" w:tplc="080A0019" w:tentative="1">
+      <w:start w:val="1"/>
+      <w:numFmt w:val="lowerLetter"/>
+      <w:lvlText w:val="%8."/>
+      <w:lvlJc w:val="left"/>
+      <w:pPr>
+        <w:ind w:left="5760" w:hanging="360"/>
+      </w:pPr>
+    </w:lvl>
+    <w:lvl w:ilvl="8" w:tplc="080A001B" w:tentative="1">
+      <w:start w:val="1"/>
+      <w:numFmt w:val="lowerRoman"/>
+      <w:lvlText w:val="%9."/>
+      <w:lvlJc w:val="right"/>
+      <w:pPr>
+        <w:ind w:left="6480" w:hanging="180"/>
+      </w:pPr>
+    </w:lvl>
+  </w:abstractNum>
+  <w:abstractNum w:abstractNumId="10" w15:restartNumberingAfterBreak="0">
+    <w:nsid w:val="2F1C7350"/>
+    <w:multiLevelType w:val="hybridMultilevel"/>
+    <w:tmpl w:val="4AA06DEE"/>
+    <w:lvl w:ilvl="0" w:tplc="080A0001">
+      <w:start w:val="1"/>
+      <w:numFmt w:val="bullet"/>
+      <w:lvlText w:val=""/>
+      <w:lvlJc w:val="left"/>
+      <w:pPr>
+        <w:ind w:left="1080" w:hanging="360"/>
+      </w:pPr>
+      <w:rPr>
+        <w:rFonts w:ascii="Symbol" w:hAnsi="Symbol" w:hint="default"/>
+      </w:rPr>
+    </w:lvl>
+    <w:lvl w:ilvl="1" w:tplc="080A0003" w:tentative="1">
+      <w:start w:val="1"/>
+      <w:numFmt w:val="bullet"/>
+      <w:lvlText w:val="o"/>
+      <w:lvlJc w:val="left"/>
+      <w:pPr>
+        <w:ind w:left="1800" w:hanging="360"/>
+      </w:pPr>
+      <w:rPr>
+        <w:rFonts w:ascii="Courier New" w:hAnsi="Courier New" w:cs="Courier New" w:hint="default"/>
+      </w:rPr>
+    </w:lvl>
+    <w:lvl w:ilvl="2" w:tplc="080A0005" w:tentative="1">
+      <w:start w:val="1"/>
+      <w:numFmt w:val="bullet"/>
+      <w:lvlText w:val=""/>
+      <w:lvlJc w:val="left"/>
+      <w:pPr>
+        <w:ind w:left="2520" w:hanging="360"/>
+      </w:pPr>
+      <w:rPr>
+        <w:rFonts w:ascii="Wingdings" w:hAnsi="Wingdings" w:hint="default"/>
+      </w:rPr>
+    </w:lvl>
+    <w:lvl w:ilvl="3" w:tplc="080A0001" w:tentative="1">
+      <w:start w:val="1"/>
+      <w:numFmt w:val="bullet"/>
+      <w:lvlText w:val=""/>
+      <w:lvlJc w:val="left"/>
+      <w:pPr>
+        <w:ind w:left="3240" w:hanging="360"/>
+      </w:pPr>
+      <w:rPr>
+        <w:rFonts w:ascii="Symbol" w:hAnsi="Symbol" w:hint="default"/>
+      </w:rPr>
+    </w:lvl>
+    <w:lvl w:ilvl="4" w:tplc="080A0003" w:tentative="1">
+      <w:start w:val="1"/>
+      <w:numFmt w:val="bullet"/>
+      <w:lvlText w:val="o"/>
+      <w:lvlJc w:val="left"/>
+      <w:pPr>
+        <w:ind w:left="3960" w:hanging="360"/>
+      </w:pPr>
+      <w:rPr>
+        <w:rFonts w:ascii="Courier New" w:hAnsi="Courier New" w:cs="Courier New" w:hint="default"/>
+      </w:rPr>
+    </w:lvl>
+    <w:lvl w:ilvl="5" w:tplc="080A0005" w:tentative="1">
+      <w:start w:val="1"/>
+      <w:numFmt w:val="bullet"/>
+      <w:lvlText w:val=""/>
+      <w:lvlJc w:val="left"/>
+      <w:pPr>
+        <w:ind w:left="4680" w:hanging="360"/>
+      </w:pPr>
+      <w:rPr>
+        <w:rFonts w:ascii="Wingdings" w:hAnsi="Wingdings" w:hint="default"/>
+      </w:rPr>
+    </w:lvl>
+    <w:lvl w:ilvl="6" w:tplc="080A0001" w:tentative="1">
+      <w:start w:val="1"/>
+      <w:numFmt w:val="bullet"/>
+      <w:lvlText w:val=""/>
+      <w:lvlJc w:val="left"/>
+      <w:pPr>
+        <w:ind w:left="5400" w:hanging="360"/>
+      </w:pPr>
+      <w:rPr>
+        <w:rFonts w:ascii="Symbol" w:hAnsi="Symbol" w:hint="default"/>
+      </w:rPr>
+    </w:lvl>
+    <w:lvl w:ilvl="7" w:tplc="080A0003" w:tentative="1">
+      <w:start w:val="1"/>
+      <w:numFmt w:val="bullet"/>
+      <w:lvlText w:val="o"/>
+      <w:lvlJc w:val="left"/>
+      <w:pPr>
+        <w:ind w:left="6120" w:hanging="360"/>
+      </w:pPr>
+      <w:rPr>
+        <w:rFonts w:ascii="Courier New" w:hAnsi="Courier New" w:cs="Courier New" w:hint="default"/>
+      </w:rPr>
+    </w:lvl>
+    <w:lvl w:ilvl="8" w:tplc="080A0005" w:tentative="1">
+      <w:start w:val="1"/>
+      <w:numFmt w:val="bullet"/>
+      <w:lvlText w:val=""/>
+      <w:lvlJc w:val="left"/>
+      <w:pPr>
+        <w:ind w:left="6840" w:hanging="360"/>
+      </w:pPr>
+      <w:rPr>
+        <w:rFonts w:ascii="Wingdings" w:hAnsi="Wingdings" w:hint="default"/>
+      </w:rPr>
+    </w:lvl>
+  </w:abstractNum>
+  <w:abstractNum w:abstractNumId="11" w15:restartNumberingAfterBreak="0">
+    <w:nsid w:val="3B2822C0"/>
+    <w:multiLevelType w:val="multilevel"/>
+    <w:tmpl w:val="2D4408D0"/>
+    <w:lvl w:ilvl="0">
+      <w:start w:val="1"/>
+      <w:numFmt w:val="decimal"/>
+      <w:lvlText w:val="%1."/>
+      <w:lvlJc w:val="left"/>
+      <w:pPr>
+        <w:ind w:left="360" w:hanging="360"/>
+      </w:pPr>
+      <w:rPr>
+        <w:rFonts w:hint="default"/>
+      </w:rPr>
+    </w:lvl>
+    <w:lvl w:ilvl="1">
+      <w:start w:val="1"/>
+      <w:numFmt w:val="lowerLetter"/>
+      <w:lvlText w:val="%2)"/>
+      <w:lvlJc w:val="left"/>
+      <w:pPr>
+        <w:ind w:left="720" w:hanging="360"/>
+      </w:pPr>
+      <w:rPr>
+        <w:rFonts w:hint="default"/>
+      </w:rPr>
+    </w:lvl>
+    <w:lvl w:ilvl="2">
+      <w:start w:val="1"/>
+      <w:numFmt w:val="lowerRoman"/>
+      <w:lvlText w:val="%3)"/>
+      <w:lvlJc w:val="left"/>
+      <w:pPr>
+        <w:ind w:left="1080" w:hanging="360"/>
+      </w:pPr>
+      <w:rPr>
+        <w:rFonts w:hint="default"/>
+      </w:rPr>
+    </w:lvl>
+    <w:lvl w:ilvl="3">
+      <w:start w:val="1"/>
+      <w:numFmt w:val="decimal"/>
+      <w:lvlText w:val="(%4)"/>
+      <w:lvlJc w:val="left"/>
+      <w:pPr>
+        <w:ind w:left="1440" w:hanging="360"/>
+      </w:pPr>
+      <w:rPr>
+        <w:rFonts w:hint="default"/>
+      </w:rPr>
+    </w:lvl>
+    <w:lvl w:ilvl="4">
+      <w:start w:val="1"/>
+      <w:numFmt w:val="lowerLetter"/>
+      <w:lvlText w:val="(%5)"/>
+      <w:lvlJc w:val="left"/>
+      <w:pPr>
+        <w:ind w:left="1800" w:hanging="360"/>
+      </w:pPr>
+      <w:rPr>
+        <w:rFonts w:hint="default"/>
+      </w:rPr>
+    </w:lvl>
+    <w:lvl w:ilvl="5">
+      <w:start w:val="1"/>
+      <w:numFmt w:val="lowerRoman"/>
+      <w:lvlText w:val="(%6)"/>
+      <w:lvlJc w:val="left"/>
+      <w:pPr>
+        <w:ind w:left="2160" w:hanging="360"/>
+      </w:pPr>
+      <w:rPr>
+        <w:rFonts w:hint="default"/>
+      </w:rPr>
+    </w:lvl>
+    <w:lvl w:ilvl="6">
+      <w:start w:val="1"/>
+      <w:numFmt w:val="decimal"/>
+      <w:lvlText w:val="%7."/>
+      <w:lvlJc w:val="left"/>
+      <w:pPr>
+        <w:ind w:left="2520" w:hanging="360"/>
+      </w:pPr>
+      <w:rPr>
+        <w:rFonts w:hint="default"/>
+      </w:rPr>
+    </w:lvl>
+    <w:lvl w:ilvl="7">
+      <w:start w:val="1"/>
+      <w:numFmt w:val="lowerLetter"/>
+      <w:lvlText w:val="%8."/>
+      <w:lvlJc w:val="left"/>
+      <w:pPr>
+        <w:ind w:left="2880" w:hanging="360"/>
+      </w:pPr>
+      <w:rPr>
+        <w:rFonts w:hint="default"/>
+      </w:rPr>
+    </w:lvl>
+    <w:lvl w:ilvl="8">
+      <w:start w:val="1"/>
+      <w:numFmt w:val="lowerRoman"/>
+      <w:lvlText w:val="%9."/>
+      <w:lvlJc w:val="left"/>
+      <w:pPr>
+        <w:ind w:left="3240" w:hanging="360"/>
+      </w:pPr>
+      <w:rPr>
+        <w:rFonts w:hint="default"/>
+      </w:rPr>
+    </w:lvl>
+  </w:abstractNum>
+  <w:abstractNum w:abstractNumId="12" w15:restartNumberingAfterBreak="0">
+    <w:nsid w:val="40071F8C"/>
+    <w:multiLevelType w:val="hybridMultilevel"/>
+    <w:tmpl w:val="1FE026FA"/>
+    <w:lvl w:ilvl="0" w:tplc="BEBCA850">
+      <w:start w:val="1"/>
+      <w:numFmt w:val="decimal"/>
+      <w:lvlText w:val="%1."/>
+      <w:lvlJc w:val="left"/>
+      <w:pPr>
+        <w:ind w:left="1065" w:hanging="705"/>
+      </w:pPr>
+      <w:rPr>
+        <w:rFonts w:hint="default"/>
+      </w:rPr>
+    </w:lvl>
+    <w:lvl w:ilvl="1" w:tplc="92CC33A0">
+      <w:start w:val="1"/>
+      <w:numFmt w:val="lowerLetter"/>
+      <w:lvlText w:val="%2."/>
+      <w:lvlJc w:val="left"/>
+      <w:pPr>
+        <w:ind w:left="1785" w:hanging="705"/>
+      </w:pPr>
+      <w:rPr>
+        <w:rFonts w:hint="default"/>
+      </w:rPr>
+    </w:lvl>
+    <w:lvl w:ilvl="2" w:tplc="080A001B" w:tentative="1">
+      <w:start w:val="1"/>
+      <w:numFmt w:val="lowerRoman"/>
+      <w:lvlText w:val="%3."/>
+      <w:lvlJc w:val="right"/>
+      <w:pPr>
+        <w:ind w:left="2160" w:hanging="180"/>
+      </w:pPr>
+    </w:lvl>
+    <w:lvl w:ilvl="3" w:tplc="080A000F" w:tentative="1">
+      <w:start w:val="1"/>
+      <w:numFmt w:val="decimal"/>
+      <w:lvlText w:val="%4."/>
+      <w:lvlJc w:val="left"/>
+      <w:pPr>
+        <w:ind w:left="2880" w:hanging="360"/>
+      </w:pPr>
+    </w:lvl>
+    <w:lvl w:ilvl="4" w:tplc="080A0019" w:tentative="1">
+      <w:start w:val="1"/>
+      <w:numFmt w:val="lowerLetter"/>
+      <w:lvlText w:val="%5."/>
+      <w:lvlJc w:val="left"/>
+      <w:pPr>
+        <w:ind w:left="3600" w:hanging="360"/>
+      </w:pPr>
+    </w:lvl>
+    <w:lvl w:ilvl="5" w:tplc="080A001B" w:tentative="1">
+      <w:start w:val="1"/>
+      <w:numFmt w:val="lowerRoman"/>
+      <w:lvlText w:val="%6."/>
+      <w:lvlJc w:val="right"/>
+      <w:pPr>
+        <w:ind w:left="4320" w:hanging="180"/>
+      </w:pPr>
+    </w:lvl>
+    <w:lvl w:ilvl="6" w:tplc="080A000F" w:tentative="1">
+      <w:start w:val="1"/>
+      <w:numFmt w:val="decimal"/>
+      <w:lvlText w:val="%7."/>
+      <w:lvlJc w:val="left"/>
+      <w:pPr>
+        <w:ind w:left="5040" w:hanging="360"/>
+      </w:pPr>
+    </w:lvl>
+    <w:lvl w:ilvl="7" w:tplc="080A0019" w:tentative="1">
+      <w:start w:val="1"/>
+      <w:numFmt w:val="lowerLetter"/>
+      <w:lvlText w:val="%8."/>
+      <w:lvlJc w:val="left"/>
+      <w:pPr>
+        <w:ind w:left="5760" w:hanging="360"/>
+      </w:pPr>
+    </w:lvl>
+    <w:lvl w:ilvl="8" w:tplc="080A001B" w:tentative="1">
+      <w:start w:val="1"/>
+      <w:numFmt w:val="lowerRoman"/>
+      <w:lvlText w:val="%9."/>
+      <w:lvlJc w:val="right"/>
+      <w:pPr>
+        <w:ind w:left="6480" w:hanging="180"/>
+      </w:pPr>
+    </w:lvl>
+  </w:abstractNum>
+  <w:abstractNum w:abstractNumId="13" w15:restartNumberingAfterBreak="0">
+    <w:nsid w:val="535E0598"/>
+    <w:multiLevelType w:val="hybridMultilevel"/>
+    <w:tmpl w:val="D29895A6"/>
+    <w:lvl w:ilvl="0" w:tplc="080A0001">
+      <w:start w:val="1"/>
+      <w:numFmt w:val="bullet"/>
+      <w:lvlText w:val=""/>
+      <w:lvlJc w:val="left"/>
+      <w:pPr>
+        <w:ind w:left="720" w:hanging="360"/>
+      </w:pPr>
+      <w:rPr>
+        <w:rFonts w:ascii="Symbol" w:hAnsi="Symbol" w:hint="default"/>
+      </w:rPr>
+    </w:lvl>
+    <w:lvl w:ilvl="1" w:tplc="080A0003" w:tentative="1">
+      <w:start w:val="1"/>
+      <w:numFmt w:val="bullet"/>
+      <w:lvlText w:val="o"/>
+      <w:lvlJc w:val="left"/>
+      <w:pPr>
+        <w:ind w:left="1440" w:hanging="360"/>
+      </w:pPr>
+      <w:rPr>
+        <w:rFonts w:ascii="Courier New" w:hAnsi="Courier New" w:cs="Courier New" w:hint="default"/>
+      </w:rPr>
+    </w:lvl>
+    <w:lvl w:ilvl="2" w:tplc="080A0005" w:tentative="1">
+      <w:start w:val="1"/>
+      <w:numFmt w:val="bullet"/>
+      <w:lvlText w:val=""/>
+      <w:lvlJc w:val="left"/>
+      <w:pPr>
+        <w:ind w:left="2160" w:hanging="360"/>
+      </w:pPr>
+      <w:rPr>
+        <w:rFonts w:ascii="Wingdings" w:hAnsi="Wingdings" w:hint="default"/>
+      </w:rPr>
+    </w:lvl>
+    <w:lvl w:ilvl="3" w:tplc="080A0001" w:tentative="1">
+      <w:start w:val="1"/>
+      <w:numFmt w:val="bullet"/>
+      <w:lvlText w:val=""/>
+      <w:lvlJc w:val="left"/>
+      <w:pPr>
+        <w:ind w:left="2880" w:hanging="360"/>
+      </w:pPr>
+      <w:rPr>
+        <w:rFonts w:ascii="Symbol" w:hAnsi="Symbol" w:hint="default"/>
+      </w:rPr>
+    </w:lvl>
+    <w:lvl w:ilvl="4" w:tplc="080A0003" w:tentative="1">
+      <w:start w:val="1"/>
+      <w:numFmt w:val="bullet"/>
+      <w:lvlText w:val="o"/>
+      <w:lvlJc w:val="left"/>
+      <w:pPr>
+        <w:ind w:left="3600" w:hanging="360"/>
+      </w:pPr>
+      <w:rPr>
+        <w:rFonts w:ascii="Courier New" w:hAnsi="Courier New" w:cs="Courier New" w:hint="default"/>
+      </w:rPr>
+    </w:lvl>
+    <w:lvl w:ilvl="5" w:tplc="080A0005" w:tentative="1">
+      <w:start w:val="1"/>
+      <w:numFmt w:val="bullet"/>
+      <w:lvlText w:val=""/>
+      <w:lvlJc w:val="left"/>
+      <w:pPr>
+        <w:ind w:left="4320" w:hanging="360"/>
+      </w:pPr>
+      <w:rPr>
+        <w:rFonts w:ascii="Wingdings" w:hAnsi="Wingdings" w:hint="default"/>
+      </w:rPr>
+    </w:lvl>
+    <w:lvl w:ilvl="6" w:tplc="080A0001" w:tentative="1">
+      <w:start w:val="1"/>
+      <w:numFmt w:val="bullet"/>
+      <w:lvlText w:val=""/>
+      <w:lvlJc w:val="left"/>
+      <w:pPr>
+        <w:ind w:left="5040" w:hanging="360"/>
+      </w:pPr>
+      <w:rPr>
+        <w:rFonts w:ascii="Symbol" w:hAnsi="Symbol" w:hint="default"/>
+      </w:rPr>
+    </w:lvl>
+    <w:lvl w:ilvl="7" w:tplc="080A0003" w:tentative="1">
+      <w:start w:val="1"/>
+      <w:numFmt w:val="bullet"/>
+      <w:lvlText w:val="o"/>
+      <w:lvlJc w:val="left"/>
+      <w:pPr>
+        <w:ind w:left="5760" w:hanging="360"/>
+      </w:pPr>
+      <w:rPr>
+        <w:rFonts w:ascii="Courier New" w:hAnsi="Courier New" w:cs="Courier New" w:hint="default"/>
+      </w:rPr>
+    </w:lvl>
+    <w:lvl w:ilvl="8" w:tplc="080A0005" w:tentative="1">
+      <w:start w:val="1"/>
+      <w:numFmt w:val="bullet"/>
+      <w:lvlText w:val=""/>
+      <w:lvlJc w:val="left"/>
+      <w:pPr>
+        <w:ind w:left="6480" w:hanging="360"/>
+      </w:pPr>
+      <w:rPr>
+        <w:rFonts w:ascii="Wingdings" w:hAnsi="Wingdings" w:hint="default"/>
+      </w:rPr>
+    </w:lvl>
+  </w:abstractNum>
+  <w:abstractNum w:abstractNumId="14" w15:restartNumberingAfterBreak="0">
     <w:nsid w:val="53B504B6"/>
     <w:multiLevelType w:val="hybridMultilevel"/>
     <w:tmpl w:val="FF46BCA4"/>
@@ -6132,7 +10131,120 @@
       </w:pPr>
     </w:lvl>
   </w:abstractNum>
-  <w:abstractNum w:abstractNumId="4" w15:restartNumberingAfterBreak="0">
+  <w:abstractNum w:abstractNumId="15" w15:restartNumberingAfterBreak="0">
+    <w:nsid w:val="5A066C70"/>
+    <w:multiLevelType w:val="hybridMultilevel"/>
+    <w:tmpl w:val="90044D8E"/>
+    <w:lvl w:ilvl="0" w:tplc="080A0001">
+      <w:start w:val="1"/>
+      <w:numFmt w:val="bullet"/>
+      <w:lvlText w:val=""/>
+      <w:lvlJc w:val="left"/>
+      <w:pPr>
+        <w:ind w:left="1440" w:hanging="360"/>
+      </w:pPr>
+      <w:rPr>
+        <w:rFonts w:ascii="Symbol" w:hAnsi="Symbol" w:hint="default"/>
+      </w:rPr>
+    </w:lvl>
+    <w:lvl w:ilvl="1" w:tplc="080A0003" w:tentative="1">
+      <w:start w:val="1"/>
+      <w:numFmt w:val="bullet"/>
+      <w:lvlText w:val="o"/>
+      <w:lvlJc w:val="left"/>
+      <w:pPr>
+        <w:ind w:left="2160" w:hanging="360"/>
+      </w:pPr>
+      <w:rPr>
+        <w:rFonts w:ascii="Courier New" w:hAnsi="Courier New" w:cs="Courier New" w:hint="default"/>
+      </w:rPr>
+    </w:lvl>
+    <w:lvl w:ilvl="2" w:tplc="080A0005" w:tentative="1">
+      <w:start w:val="1"/>
+      <w:numFmt w:val="bullet"/>
+      <w:lvlText w:val=""/>
+      <w:lvlJc w:val="left"/>
+      <w:pPr>
+        <w:ind w:left="2880" w:hanging="360"/>
+      </w:pPr>
+      <w:rPr>
+        <w:rFonts w:ascii="Wingdings" w:hAnsi="Wingdings" w:hint="default"/>
+      </w:rPr>
+    </w:lvl>
+    <w:lvl w:ilvl="3" w:tplc="080A0001" w:tentative="1">
+      <w:start w:val="1"/>
+      <w:numFmt w:val="bullet"/>
+      <w:lvlText w:val=""/>
+      <w:lvlJc w:val="left"/>
+      <w:pPr>
+        <w:ind w:left="3600" w:hanging="360"/>
+      </w:pPr>
+      <w:rPr>
+        <w:rFonts w:ascii="Symbol" w:hAnsi="Symbol" w:hint="default"/>
+      </w:rPr>
+    </w:lvl>
+    <w:lvl w:ilvl="4" w:tplc="080A0003" w:tentative="1">
+      <w:start w:val="1"/>
+      <w:numFmt w:val="bullet"/>
+      <w:lvlText w:val="o"/>
+      <w:lvlJc w:val="left"/>
+      <w:pPr>
+        <w:ind w:left="4320" w:hanging="360"/>
+      </w:pPr>
+      <w:rPr>
+        <w:rFonts w:ascii="Courier New" w:hAnsi="Courier New" w:cs="Courier New" w:hint="default"/>
+      </w:rPr>
+    </w:lvl>
+    <w:lvl w:ilvl="5" w:tplc="080A0005" w:tentative="1">
+      <w:start w:val="1"/>
+      <w:numFmt w:val="bullet"/>
+      <w:lvlText w:val=""/>
+      <w:lvlJc w:val="left"/>
+      <w:pPr>
+        <w:ind w:left="5040" w:hanging="360"/>
+      </w:pPr>
+      <w:rPr>
+        <w:rFonts w:ascii="Wingdings" w:hAnsi="Wingdings" w:hint="default"/>
+      </w:rPr>
+    </w:lvl>
+    <w:lvl w:ilvl="6" w:tplc="080A0001" w:tentative="1">
+      <w:start w:val="1"/>
+      <w:numFmt w:val="bullet"/>
+      <w:lvlText w:val=""/>
+      <w:lvlJc w:val="left"/>
+      <w:pPr>
+        <w:ind w:left="5760" w:hanging="360"/>
+      </w:pPr>
+      <w:rPr>
+        <w:rFonts w:ascii="Symbol" w:hAnsi="Symbol" w:hint="default"/>
+      </w:rPr>
+    </w:lvl>
+    <w:lvl w:ilvl="7" w:tplc="080A0003" w:tentative="1">
+      <w:start w:val="1"/>
+      <w:numFmt w:val="bullet"/>
+      <w:lvlText w:val="o"/>
+      <w:lvlJc w:val="left"/>
+      <w:pPr>
+        <w:ind w:left="6480" w:hanging="360"/>
+      </w:pPr>
+      <w:rPr>
+        <w:rFonts w:ascii="Courier New" w:hAnsi="Courier New" w:cs="Courier New" w:hint="default"/>
+      </w:rPr>
+    </w:lvl>
+    <w:lvl w:ilvl="8" w:tplc="080A0005" w:tentative="1">
+      <w:start w:val="1"/>
+      <w:numFmt w:val="bullet"/>
+      <w:lvlText w:val=""/>
+      <w:lvlJc w:val="left"/>
+      <w:pPr>
+        <w:ind w:left="7200" w:hanging="360"/>
+      </w:pPr>
+      <w:rPr>
+        <w:rFonts w:ascii="Wingdings" w:hAnsi="Wingdings" w:hint="default"/>
+      </w:rPr>
+    </w:lvl>
+  </w:abstractNum>
+  <w:abstractNum w:abstractNumId="16" w15:restartNumberingAfterBreak="0">
     <w:nsid w:val="68223831"/>
     <w:multiLevelType w:val="multilevel"/>
     <w:tmpl w:val="B9847F3C"/>
@@ -6245,7 +10357,7 @@
       </w:pPr>
     </w:lvl>
   </w:abstractNum>
-  <w:abstractNum w:abstractNumId="5" w15:restartNumberingAfterBreak="0">
+  <w:abstractNum w:abstractNumId="17" w15:restartNumberingAfterBreak="0">
     <w:nsid w:val="6D3A1DB2"/>
     <w:multiLevelType w:val="hybridMultilevel"/>
     <w:tmpl w:val="DEECC13A"/>
@@ -6331,7 +10443,7 @@
       </w:pPr>
     </w:lvl>
   </w:abstractNum>
-  <w:abstractNum w:abstractNumId="6" w15:restartNumberingAfterBreak="0">
+  <w:abstractNum w:abstractNumId="18" w15:restartNumberingAfterBreak="0">
     <w:nsid w:val="6D4C4770"/>
     <w:multiLevelType w:val="multilevel"/>
     <w:tmpl w:val="D2D27130"/>
@@ -6445,31 +10557,67 @@
     </w:lvl>
   </w:abstractNum>
   <w:num w:numId="1">
-    <w:abstractNumId w:val="6"/>
+    <w:abstractNumId w:val="18"/>
   </w:num>
   <w:num w:numId="2">
+    <w:abstractNumId w:val="16"/>
+  </w:num>
+  <w:num w:numId="3">
+    <w:abstractNumId w:val="17"/>
+  </w:num>
+  <w:num w:numId="4">
+    <w:abstractNumId w:val="1"/>
+  </w:num>
+  <w:num w:numId="5">
     <w:abstractNumId w:val="4"/>
   </w:num>
-  <w:num w:numId="3">
+  <w:num w:numId="6">
+    <w:abstractNumId w:val="14"/>
+  </w:num>
+  <w:num w:numId="7">
     <w:abstractNumId w:val="5"/>
   </w:num>
-  <w:num w:numId="4">
+  <w:num w:numId="8">
+    <w:abstractNumId w:val="15"/>
+  </w:num>
+  <w:num w:numId="9">
+    <w:abstractNumId w:val="9"/>
+  </w:num>
+  <w:num w:numId="10">
+    <w:abstractNumId w:val="3"/>
+  </w:num>
+  <w:num w:numId="11">
+    <w:abstractNumId w:val="11"/>
+  </w:num>
+  <w:num w:numId="12">
+    <w:abstractNumId w:val="10"/>
+  </w:num>
+  <w:num w:numId="13">
+    <w:abstractNumId w:val="8"/>
+  </w:num>
+  <w:num w:numId="14">
+    <w:abstractNumId w:val="13"/>
+  </w:num>
+  <w:num w:numId="15">
+    <w:abstractNumId w:val="12"/>
+  </w:num>
+  <w:num w:numId="16">
     <w:abstractNumId w:val="0"/>
   </w:num>
-  <w:num w:numId="5">
-    <w:abstractNumId w:val="1"/>
+  <w:num w:numId="17">
+    <w:abstractNumId w:val="2"/>
   </w:num>
-  <w:num w:numId="6">
-    <w:abstractNumId w:val="3"/>
+  <w:num w:numId="18">
+    <w:abstractNumId w:val="7"/>
   </w:num>
-  <w:num w:numId="7">
-    <w:abstractNumId w:val="2"/>
+  <w:num w:numId="19">
+    <w:abstractNumId w:val="6"/>
   </w:num>
 </w:numbering>
 </file>
 
 <file path=word/styles.xml><?xml version="1.0" encoding="utf-8"?>
-<w:styles xmlns:mc="http://schemas.openxmlformats.org/markup-compatibility/2006" xmlns:r="http://schemas.openxmlformats.org/officeDocument/2006/relationships" xmlns:w="http://schemas.openxmlformats.org/wordprocessingml/2006/main" xmlns:w14="http://schemas.microsoft.com/office/word/2010/wordml" xmlns:w15="http://schemas.microsoft.com/office/word/2012/wordml" xmlns:w16cid="http://schemas.microsoft.com/office/word/2016/wordml/cid" xmlns:w16se="http://schemas.microsoft.com/office/word/2015/wordml/symex" mc:Ignorable="w14 w15 w16se w16cid">
+<w:styles xmlns:mc="http://schemas.openxmlformats.org/markup-compatibility/2006" xmlns:r="http://schemas.openxmlformats.org/officeDocument/2006/relationships" xmlns:w="http://schemas.openxmlformats.org/wordprocessingml/2006/main" xmlns:w14="http://schemas.microsoft.com/office/word/2010/wordml" xmlns:w15="http://schemas.microsoft.com/office/word/2012/wordml" xmlns:w16cex="http://schemas.microsoft.com/office/word/2018/wordml/cex" xmlns:w16cid="http://schemas.microsoft.com/office/word/2016/wordml/cid" xmlns:w16="http://schemas.microsoft.com/office/word/2018/wordml" xmlns:w16se="http://schemas.microsoft.com/office/word/2015/wordml/symex" mc:Ignorable="w14 w15 w16se w16cid w16 w16cex">
   <w:docDefaults>
     <w:rPrDefault>
       <w:rPr>
@@ -6485,7 +10633,7 @@
       </w:pPr>
     </w:pPrDefault>
   </w:docDefaults>
-  <w:latentStyles w:defLockedState="0" w:defUIPriority="99" w:defSemiHidden="0" w:defUnhideWhenUsed="0" w:defQFormat="0" w:count="377">
+  <w:latentStyles w:defLockedState="0" w:defUIPriority="99" w:defSemiHidden="0" w:defUnhideWhenUsed="0" w:defQFormat="0" w:count="376">
     <w:lsdException w:name="Normal" w:uiPriority="0" w:qFormat="1"/>
     <w:lsdException w:name="heading 1" w:uiPriority="9" w:qFormat="1"/>
     <w:lsdException w:name="heading 2" w:semiHidden="1" w:uiPriority="9" w:unhideWhenUsed="1" w:qFormat="1"/>
@@ -6591,6 +10739,7 @@
     <w:lsdException w:name="HTML Sample" w:semiHidden="1" w:unhideWhenUsed="1"/>
     <w:lsdException w:name="HTML Typewriter" w:semiHidden="1" w:unhideWhenUsed="1"/>
     <w:lsdException w:name="HTML Variable" w:semiHidden="1" w:unhideWhenUsed="1"/>
+    <w:lsdException w:name="Normal Table" w:semiHidden="1" w:unhideWhenUsed="1"/>
     <w:lsdException w:name="annotation subject" w:semiHidden="1" w:unhideWhenUsed="1"/>
     <w:lsdException w:name="No List" w:semiHidden="1" w:unhideWhenUsed="1"/>
     <w:lsdException w:name="Outline List 1" w:semiHidden="1" w:unhideWhenUsed="1"/>
@@ -6637,8 +10786,10 @@
     <w:lsdException w:name="Table Subtle 2" w:semiHidden="1" w:unhideWhenUsed="1"/>
     <w:lsdException w:name="Table Web 1" w:semiHidden="1" w:unhideWhenUsed="1"/>
     <w:lsdException w:name="Table Web 2" w:semiHidden="1" w:unhideWhenUsed="1"/>
+    <w:lsdException w:name="Table Web 3" w:semiHidden="1" w:unhideWhenUsed="1"/>
     <w:lsdException w:name="Balloon Text" w:semiHidden="1" w:unhideWhenUsed="1"/>
     <w:lsdException w:name="Table Grid" w:uiPriority="39"/>
+    <w:lsdException w:name="Table Theme" w:semiHidden="1" w:unhideWhenUsed="1"/>
     <w:lsdException w:name="Placeholder Text" w:semiHidden="1"/>
     <w:lsdException w:name="No Spacing" w:uiPriority="1" w:qFormat="1"/>
     <w:lsdException w:name="Light Shading" w:uiPriority="60"/>
@@ -6859,7 +11010,6 @@
     <w:lsdException w:name="Hashtag" w:semiHidden="1" w:unhideWhenUsed="1"/>
     <w:lsdException w:name="Unresolved Mention" w:semiHidden="1" w:unhideWhenUsed="1"/>
     <w:lsdException w:name="Smart Link" w:semiHidden="1" w:unhideWhenUsed="1"/>
-    <w:lsdException w:name="Smart Link Error" w:semiHidden="1" w:unhideWhenUsed="1"/>
   </w:latentStyles>
   <w:style w:type="paragraph" w:default="1" w:styleId="Normal">
     <w:name w:val="Normal"/>
@@ -7148,6 +11298,7 @@
   <w:style w:type="paragraph" w:styleId="Prrafodelista">
     <w:name w:val="List Paragraph"/>
     <w:basedOn w:val="Normal"/>
+    <w:link w:val="PrrafodelistaCar"/>
     <w:uiPriority w:val="34"/>
     <w:qFormat/>
     <w:rsid w:val="00F972A0"/>
@@ -7206,6 +11357,14 @@
       <w:sz w:val="26"/>
       <w:szCs w:val="26"/>
     </w:rPr>
+  </w:style>
+  <w:style w:type="character" w:customStyle="1" w:styleId="PrrafodelistaCar">
+    <w:name w:val="Párrafo de lista Car"/>
+    <w:basedOn w:val="Fuentedeprrafopredeter"/>
+    <w:link w:val="Prrafodelista"/>
+    <w:uiPriority w:val="34"/>
+    <w:locked/>
+    <w:rsid w:val="002C3C3B"/>
   </w:style>
 </w:styles>
 </file>

--- a/Análisis/Casos de uso.docx
+++ b/Análisis/Casos de uso.docx
@@ -1,6 +1,6 @@
 
 <file path=word/document.xml><?xml version="1.0" encoding="utf-8"?>
-<w:document xmlns:wpc="http://schemas.microsoft.com/office/word/2010/wordprocessingCanvas" xmlns:cx="http://schemas.microsoft.com/office/drawing/2014/chartex" xmlns:cx1="http://schemas.microsoft.com/office/drawing/2015/9/8/chartex" xmlns:cx2="http://schemas.microsoft.com/office/drawing/2015/10/21/chartex" xmlns:cx3="http://schemas.microsoft.com/office/drawing/2016/5/9/chartex" xmlns:cx4="http://schemas.microsoft.com/office/drawing/2016/5/10/chartex" xmlns:cx5="http://schemas.microsoft.com/office/drawing/2016/5/11/chartex" xmlns:cx6="http://schemas.microsoft.com/office/drawing/2016/5/12/chartex" xmlns:cx7="http://schemas.microsoft.com/office/drawing/2016/5/13/chartex" xmlns:cx8="http://schemas.microsoft.com/office/drawing/2016/5/14/chartex" xmlns:mc="http://schemas.openxmlformats.org/markup-compatibility/2006" xmlns:aink="http://schemas.microsoft.com/office/drawing/2016/ink" xmlns:am3d="http://schemas.microsoft.com/office/drawing/2017/model3d" xmlns:o="urn:schemas-microsoft-com:office:office" xmlns:r="http://schemas.openxmlformats.org/officeDocument/2006/relationships" xmlns:m="http://schemas.openxmlformats.org/officeDocument/2006/math" xmlns:v="urn:schemas-microsoft-com:vml" xmlns:wp14="http://schemas.microsoft.com/office/word/2010/wordprocessingDrawing" xmlns:wp="http://schemas.openxmlformats.org/drawingml/2006/wordprocessingDrawing" xmlns:w10="urn:schemas-microsoft-com:office:word" xmlns:w="http://schemas.openxmlformats.org/wordprocessingml/2006/main" xmlns:w14="http://schemas.microsoft.com/office/word/2010/wordml" xmlns:w15="http://schemas.microsoft.com/office/word/2012/wordml" xmlns:w16cex="http://schemas.microsoft.com/office/word/2018/wordml/cex" xmlns:w16cid="http://schemas.microsoft.com/office/word/2016/wordml/cid" xmlns:w16="http://schemas.microsoft.com/office/word/2018/wordml" xmlns:w16se="http://schemas.microsoft.com/office/word/2015/wordml/symex" xmlns:wpg="http://schemas.microsoft.com/office/word/2010/wordprocessingGroup" xmlns:wpi="http://schemas.microsoft.com/office/word/2010/wordprocessingInk" xmlns:wne="http://schemas.microsoft.com/office/word/2006/wordml" xmlns:wps="http://schemas.microsoft.com/office/word/2010/wordprocessingShape" mc:Ignorable="w14 w15 w16se w16cid w16 w16cex wp14">
+<w:document xmlns:wpc="http://schemas.microsoft.com/office/word/2010/wordprocessingCanvas" xmlns:cx="http://schemas.microsoft.com/office/drawing/2014/chartex" xmlns:cx1="http://schemas.microsoft.com/office/drawing/2015/9/8/chartex" xmlns:cx2="http://schemas.microsoft.com/office/drawing/2015/10/21/chartex" xmlns:cx3="http://schemas.microsoft.com/office/drawing/2016/5/9/chartex" xmlns:cx4="http://schemas.microsoft.com/office/drawing/2016/5/10/chartex" xmlns:cx5="http://schemas.microsoft.com/office/drawing/2016/5/11/chartex" xmlns:cx6="http://schemas.microsoft.com/office/drawing/2016/5/12/chartex" xmlns:cx7="http://schemas.microsoft.com/office/drawing/2016/5/13/chartex" xmlns:cx8="http://schemas.microsoft.com/office/drawing/2016/5/14/chartex" xmlns:mc="http://schemas.openxmlformats.org/markup-compatibility/2006" xmlns:aink="http://schemas.microsoft.com/office/drawing/2016/ink" xmlns:am3d="http://schemas.microsoft.com/office/drawing/2017/model3d" xmlns:o="urn:schemas-microsoft-com:office:office" xmlns:r="http://schemas.openxmlformats.org/officeDocument/2006/relationships" xmlns:m="http://schemas.openxmlformats.org/officeDocument/2006/math" xmlns:v="urn:schemas-microsoft-com:vml" xmlns:wp14="http://schemas.microsoft.com/office/word/2010/wordprocessingDrawing" xmlns:wp="http://schemas.openxmlformats.org/drawingml/2006/wordprocessingDrawing" xmlns:w10="urn:schemas-microsoft-com:office:word" xmlns:w="http://schemas.openxmlformats.org/wordprocessingml/2006/main" xmlns:w14="http://schemas.microsoft.com/office/word/2010/wordml" xmlns:w15="http://schemas.microsoft.com/office/word/2012/wordml" xmlns:w16cid="http://schemas.microsoft.com/office/word/2016/wordml/cid" xmlns:w16se="http://schemas.microsoft.com/office/word/2015/wordml/symex" xmlns:wpg="http://schemas.microsoft.com/office/word/2010/wordprocessingGroup" xmlns:wpi="http://schemas.microsoft.com/office/word/2010/wordprocessingInk" xmlns:wne="http://schemas.microsoft.com/office/word/2006/wordml" xmlns:wps="http://schemas.microsoft.com/office/word/2010/wordprocessingShape" mc:Ignorable="w14 w15 w16se w16cid wp14">
   <w:body>
     <w:p>
       <w:pPr>
@@ -158,7 +158,7 @@
               </wp:anchor>
             </w:drawing>
           </mc:Choice>
-          <mc:Fallback>
+          <mc:Fallback xmlns:w16="http://schemas.microsoft.com/office/word/2018/wordml" xmlns:w16cex="http://schemas.microsoft.com/office/word/2018/wordml/cex">
             <w:pict>
               <v:rect w14:anchorId="1D16F64C" id="Rectángulo 5" o:spid="_x0000_s1026" style="position:absolute;margin-left:-24.45pt;margin-top:32.25pt;width:545.9pt;height:62.25pt;z-index:251660288;visibility:visible;mso-wrap-style:square;mso-width-percent:0;mso-height-percent:900;mso-wrap-distance-left:9pt;mso-wrap-distance-top:0;mso-wrap-distance-right:9pt;mso-wrap-distance-bottom:0;mso-position-horizontal:absolute;mso-position-horizontal-relative:margin;mso-position-vertical:absolute;mso-position-vertical-relative:page;mso-width-percent:0;mso-height-percent:900;mso-width-relative:page;mso-height-relative:top-margin-area;v-text-anchor:top" o:gfxdata="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" o:allowincell="f" fillcolor="#323e4f [2415]" stroked="f">
                 <w10:wrap type="topAndBottom" anchorx="margin" anchory="page"/>
@@ -730,7 +730,7 @@
               </wp:anchor>
             </w:drawing>
           </mc:Choice>
-          <mc:Fallback>
+          <mc:Fallback xmlns:w16="http://schemas.microsoft.com/office/word/2018/wordml" xmlns:w16cex="http://schemas.microsoft.com/office/word/2018/wordml/cex">
             <w:pict>
               <v:rect w14:anchorId="2325FC9F" id="Rectángulo 4" o:spid="_x0000_s1026" style="position:absolute;margin-left:0;margin-top:700.45pt;width:550.2pt;height:62.2pt;z-index:251661312;visibility:visible;mso-wrap-style:square;mso-width-percent:0;mso-height-percent:900;mso-wrap-distance-left:9pt;mso-wrap-distance-top:0;mso-wrap-distance-right:9pt;mso-wrap-distance-bottom:0;mso-position-horizontal:center;mso-position-horizontal-relative:margin;mso-position-vertical:absolute;mso-position-vertical-relative:page;mso-width-percent:0;mso-height-percent:900;mso-width-relative:page;mso-height-relative:top-margin-area;v-text-anchor:top" o:gfxdata="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" o:allowincell="f" fillcolor="#323e4f [2415]" stroked="f">
                 <w10:wrap anchorx="margin" anchory="page"/>
@@ -792,7 +792,7 @@
       </w:tblPr>
       <w:tblGrid>
         <w:gridCol w:w="828"/>
-        <w:gridCol w:w="6289"/>
+        <w:gridCol w:w="4878"/>
       </w:tblGrid>
       <w:tr>
         <w:trPr>
@@ -955,339 +955,6 @@
                 <w:lang w:val="es-ES_tradnl"/>
               </w:rPr>
               <w:t>Iniciar sesión.</w:t>
-            </w:r>
-          </w:p>
-        </w:tc>
-      </w:tr>
-      <w:tr>
-        <w:trPr>
-          <w:cnfStyle w:val="000000100000" w:firstRow="0" w:lastRow="0" w:firstColumn="0" w:lastColumn="0" w:oddVBand="0" w:evenVBand="0" w:oddHBand="1" w:evenHBand="0" w:firstRowFirstColumn="0" w:firstRowLastColumn="0" w:lastRowFirstColumn="0" w:lastRowLastColumn="0"/>
-          <w:jc w:val="center"/>
-        </w:trPr>
-        <w:tc>
-          <w:tcPr>
-            <w:cnfStyle w:val="001000000000" w:firstRow="0" w:lastRow="0" w:firstColumn="1" w:lastColumn="0" w:oddVBand="0" w:evenVBand="0" w:oddHBand="0" w:evenHBand="0" w:firstRowFirstColumn="0" w:firstRowLastColumn="0" w:lastRowFirstColumn="0" w:lastRowLastColumn="0"/>
-            <w:tcW w:w="0" w:type="auto"/>
-          </w:tcPr>
-          <w:p>
-            <w:pPr>
-              <w:rPr>
-                <w:rFonts w:ascii="Times New Roman" w:hAnsi="Times New Roman" w:cs="Times New Roman"/>
-                <w:b w:val="0"/>
-                <w:color w:val="000000" w:themeColor="text1"/>
-                <w:lang w:val="es-ES_tradnl"/>
-              </w:rPr>
-            </w:pPr>
-            <w:r>
-              <w:rPr>
-                <w:rFonts w:ascii="Times New Roman" w:hAnsi="Times New Roman" w:cs="Times New Roman"/>
-                <w:lang w:val="es-ES_tradnl"/>
-              </w:rPr>
-              <w:t>CU-03</w:t>
-            </w:r>
-          </w:p>
-        </w:tc>
-        <w:tc>
-          <w:tcPr>
-            <w:tcW w:w="0" w:type="auto"/>
-          </w:tcPr>
-          <w:p>
-            <w:pPr>
-              <w:jc w:val="both"/>
-              <w:cnfStyle w:val="000000100000" w:firstRow="0" w:lastRow="0" w:firstColumn="0" w:lastColumn="0" w:oddVBand="0" w:evenVBand="0" w:oddHBand="1" w:evenHBand="0" w:firstRowFirstColumn="0" w:firstRowLastColumn="0" w:lastRowFirstColumn="0" w:lastRowLastColumn="0"/>
-              <w:rPr>
-                <w:rFonts w:ascii="Times New Roman" w:hAnsi="Times New Roman" w:cs="Times New Roman"/>
-                <w:bCs/>
-                <w:color w:val="000000" w:themeColor="text1"/>
-                <w:lang w:val="es-ES_tradnl"/>
-              </w:rPr>
-            </w:pPr>
-            <w:r>
-              <w:rPr>
-                <w:rFonts w:ascii="Times New Roman" w:hAnsi="Times New Roman" w:cs="Times New Roman"/>
-                <w:bCs/>
-                <w:color w:val="000000" w:themeColor="text1"/>
-                <w:lang w:val="es-ES_tradnl"/>
-              </w:rPr>
-              <w:t>Cerrar sesión.</w:t>
-            </w:r>
-          </w:p>
-        </w:tc>
-      </w:tr>
-      <w:tr>
-        <w:trPr>
-          <w:jc w:val="center"/>
-        </w:trPr>
-        <w:tc>
-          <w:tcPr>
-            <w:cnfStyle w:val="001000000000" w:firstRow="0" w:lastRow="0" w:firstColumn="1" w:lastColumn="0" w:oddVBand="0" w:evenVBand="0" w:oddHBand="0" w:evenHBand="0" w:firstRowFirstColumn="0" w:firstRowLastColumn="0" w:lastRowFirstColumn="0" w:lastRowLastColumn="0"/>
-            <w:tcW w:w="0" w:type="auto"/>
-            <w:hideMark/>
-          </w:tcPr>
-          <w:p>
-            <w:pPr>
-              <w:rPr>
-                <w:rFonts w:ascii="Times New Roman" w:hAnsi="Times New Roman" w:cs="Times New Roman"/>
-                <w:b w:val="0"/>
-                <w:lang w:val="es-ES_tradnl"/>
-              </w:rPr>
-            </w:pPr>
-            <w:r>
-              <w:rPr>
-                <w:rFonts w:ascii="Times New Roman" w:hAnsi="Times New Roman" w:cs="Times New Roman"/>
-                <w:lang w:val="es-ES_tradnl"/>
-              </w:rPr>
-              <w:t>CU-04</w:t>
-            </w:r>
-          </w:p>
-        </w:tc>
-        <w:tc>
-          <w:tcPr>
-            <w:tcW w:w="0" w:type="auto"/>
-            <w:hideMark/>
-          </w:tcPr>
-          <w:p>
-            <w:pPr>
-              <w:jc w:val="both"/>
-              <w:cnfStyle w:val="000000000000" w:firstRow="0" w:lastRow="0" w:firstColumn="0" w:lastColumn="0" w:oddVBand="0" w:evenVBand="0" w:oddHBand="0" w:evenHBand="0" w:firstRowFirstColumn="0" w:firstRowLastColumn="0" w:lastRowFirstColumn="0" w:lastRowLastColumn="0"/>
-              <w:rPr>
-                <w:rFonts w:ascii="Times New Roman" w:hAnsi="Times New Roman" w:cs="Times New Roman"/>
-                <w:lang w:val="es-ES_tradnl"/>
-              </w:rPr>
-            </w:pPr>
-            <w:r>
-              <w:rPr>
-                <w:rFonts w:ascii="Times New Roman" w:hAnsi="Times New Roman" w:cs="Times New Roman"/>
-                <w:lang w:val="es-ES_tradnl"/>
-              </w:rPr>
-              <w:t>Editar perfil</w:t>
-            </w:r>
-            <w:r>
-              <w:rPr>
-                <w:rFonts w:ascii="Times New Roman" w:hAnsi="Times New Roman" w:cs="Times New Roman"/>
-                <w:lang w:val="es-ES_tradnl"/>
-              </w:rPr>
-              <w:t>.</w:t>
-            </w:r>
-          </w:p>
-        </w:tc>
-      </w:tr>
-      <w:tr>
-        <w:trPr>
-          <w:cnfStyle w:val="000000100000" w:firstRow="0" w:lastRow="0" w:firstColumn="0" w:lastColumn="0" w:oddVBand="0" w:evenVBand="0" w:oddHBand="1" w:evenHBand="0" w:firstRowFirstColumn="0" w:firstRowLastColumn="0" w:lastRowFirstColumn="0" w:lastRowLastColumn="0"/>
-          <w:jc w:val="center"/>
-        </w:trPr>
-        <w:tc>
-          <w:tcPr>
-            <w:cnfStyle w:val="001000000000" w:firstRow="0" w:lastRow="0" w:firstColumn="1" w:lastColumn="0" w:oddVBand="0" w:evenVBand="0" w:oddHBand="0" w:evenHBand="0" w:firstRowFirstColumn="0" w:firstRowLastColumn="0" w:lastRowFirstColumn="0" w:lastRowLastColumn="0"/>
-            <w:tcW w:w="0" w:type="auto"/>
-          </w:tcPr>
-          <w:p>
-            <w:pPr>
-              <w:jc w:val="center"/>
-              <w:rPr>
-                <w:rFonts w:ascii="Times New Roman" w:hAnsi="Times New Roman" w:cs="Times New Roman"/>
-                <w:b w:val="0"/>
-                <w:highlight w:val="cyan"/>
-                <w:lang w:val="es-ES_tradnl"/>
-              </w:rPr>
-            </w:pPr>
-            <w:r>
-              <w:rPr>
-                <w:rFonts w:ascii="Times New Roman" w:hAnsi="Times New Roman" w:cs="Times New Roman"/>
-                <w:lang w:val="es-ES_tradnl"/>
-              </w:rPr>
-              <w:t>CU-05</w:t>
-            </w:r>
-          </w:p>
-        </w:tc>
-        <w:tc>
-          <w:tcPr>
-            <w:tcW w:w="0" w:type="auto"/>
-          </w:tcPr>
-          <w:p>
-            <w:pPr>
-              <w:jc w:val="both"/>
-              <w:cnfStyle w:val="000000100000" w:firstRow="0" w:lastRow="0" w:firstColumn="0" w:lastColumn="0" w:oddVBand="0" w:evenVBand="0" w:oddHBand="1" w:evenHBand="0" w:firstRowFirstColumn="0" w:firstRowLastColumn="0" w:lastRowFirstColumn="0" w:lastRowLastColumn="0"/>
-              <w:rPr>
-                <w:rFonts w:ascii="Times New Roman" w:hAnsi="Times New Roman" w:cs="Times New Roman"/>
-                <w:lang w:val="es-ES_tradnl"/>
-              </w:rPr>
-            </w:pPr>
-            <w:r>
-              <w:rPr>
-                <w:rFonts w:ascii="Times New Roman" w:hAnsi="Times New Roman" w:cs="Times New Roman"/>
-                <w:lang w:val="es-ES_tradnl"/>
-              </w:rPr>
-              <w:t>Crear eventos.</w:t>
-            </w:r>
-          </w:p>
-        </w:tc>
-      </w:tr>
-      <w:tr>
-        <w:trPr>
-          <w:jc w:val="center"/>
-        </w:trPr>
-        <w:tc>
-          <w:tcPr>
-            <w:cnfStyle w:val="001000000000" w:firstRow="0" w:lastRow="0" w:firstColumn="1" w:lastColumn="0" w:oddVBand="0" w:evenVBand="0" w:oddHBand="0" w:evenHBand="0" w:firstRowFirstColumn="0" w:firstRowLastColumn="0" w:lastRowFirstColumn="0" w:lastRowLastColumn="0"/>
-            <w:tcW w:w="0" w:type="auto"/>
-          </w:tcPr>
-          <w:p>
-            <w:pPr>
-              <w:jc w:val="center"/>
-              <w:rPr>
-                <w:rFonts w:ascii="Times New Roman" w:hAnsi="Times New Roman" w:cs="Times New Roman"/>
-                <w:b w:val="0"/>
-                <w:highlight w:val="cyan"/>
-                <w:lang w:val="es-ES_tradnl"/>
-              </w:rPr>
-            </w:pPr>
-            <w:r>
-              <w:rPr>
-                <w:rFonts w:ascii="Times New Roman" w:hAnsi="Times New Roman" w:cs="Times New Roman"/>
-                <w:lang w:val="es-ES_tradnl"/>
-              </w:rPr>
-              <w:t>CU-06</w:t>
-            </w:r>
-          </w:p>
-        </w:tc>
-        <w:tc>
-          <w:tcPr>
-            <w:tcW w:w="0" w:type="auto"/>
-          </w:tcPr>
-          <w:p>
-            <w:pPr>
-              <w:jc w:val="both"/>
-              <w:cnfStyle w:val="000000000000" w:firstRow="0" w:lastRow="0" w:firstColumn="0" w:lastColumn="0" w:oddVBand="0" w:evenVBand="0" w:oddHBand="0" w:evenHBand="0" w:firstRowFirstColumn="0" w:firstRowLastColumn="0" w:lastRowFirstColumn="0" w:lastRowLastColumn="0"/>
-              <w:rPr>
-                <w:rFonts w:ascii="Times New Roman" w:hAnsi="Times New Roman" w:cs="Times New Roman"/>
-                <w:lang w:val="es-ES_tradnl"/>
-              </w:rPr>
-            </w:pPr>
-            <w:r>
-              <w:rPr>
-                <w:rFonts w:ascii="Times New Roman" w:hAnsi="Times New Roman" w:cs="Times New Roman"/>
-                <w:lang w:val="es-ES_tradnl"/>
-              </w:rPr>
-              <w:t>Cancelación de eventos.</w:t>
-            </w:r>
-          </w:p>
-        </w:tc>
-      </w:tr>
-      <w:tr>
-        <w:trPr>
-          <w:cnfStyle w:val="000000100000" w:firstRow="0" w:lastRow="0" w:firstColumn="0" w:lastColumn="0" w:oddVBand="0" w:evenVBand="0" w:oddHBand="1" w:evenHBand="0" w:firstRowFirstColumn="0" w:firstRowLastColumn="0" w:lastRowFirstColumn="0" w:lastRowLastColumn="0"/>
-          <w:jc w:val="center"/>
-        </w:trPr>
-        <w:tc>
-          <w:tcPr>
-            <w:cnfStyle w:val="001000000000" w:firstRow="0" w:lastRow="0" w:firstColumn="1" w:lastColumn="0" w:oddVBand="0" w:evenVBand="0" w:oddHBand="0" w:evenHBand="0" w:firstRowFirstColumn="0" w:firstRowLastColumn="0" w:lastRowFirstColumn="0" w:lastRowLastColumn="0"/>
-            <w:tcW w:w="0" w:type="auto"/>
-          </w:tcPr>
-          <w:p>
-            <w:pPr>
-              <w:jc w:val="center"/>
-              <w:rPr>
-                <w:rFonts w:ascii="Times New Roman" w:hAnsi="Times New Roman" w:cs="Times New Roman"/>
-                <w:b w:val="0"/>
-                <w:highlight w:val="cyan"/>
-                <w:lang w:val="es-ES_tradnl"/>
-              </w:rPr>
-            </w:pPr>
-            <w:r>
-              <w:rPr>
-                <w:rFonts w:ascii="Times New Roman" w:hAnsi="Times New Roman" w:cs="Times New Roman"/>
-                <w:lang w:val="es-ES_tradnl"/>
-              </w:rPr>
-              <w:t>CU-07</w:t>
-            </w:r>
-          </w:p>
-        </w:tc>
-        <w:tc>
-          <w:tcPr>
-            <w:tcW w:w="0" w:type="auto"/>
-          </w:tcPr>
-          <w:p>
-            <w:pPr>
-              <w:jc w:val="both"/>
-              <w:cnfStyle w:val="000000100000" w:firstRow="0" w:lastRow="0" w:firstColumn="0" w:lastColumn="0" w:oddVBand="0" w:evenVBand="0" w:oddHBand="1" w:evenHBand="0" w:firstRowFirstColumn="0" w:firstRowLastColumn="0" w:lastRowFirstColumn="0" w:lastRowLastColumn="0"/>
-              <w:rPr>
-                <w:rFonts w:ascii="Times New Roman" w:hAnsi="Times New Roman" w:cs="Times New Roman"/>
-                <w:lang w:val="es-ES_tradnl"/>
-              </w:rPr>
-            </w:pPr>
-            <w:r>
-              <w:rPr>
-                <w:rFonts w:ascii="Times New Roman" w:hAnsi="Times New Roman" w:cs="Times New Roman"/>
-                <w:lang w:val="es-ES_tradnl"/>
-              </w:rPr>
-              <w:t>Consultar la asistencia a eventos.</w:t>
-            </w:r>
-          </w:p>
-        </w:tc>
-      </w:tr>
-      <w:tr>
-        <w:trPr>
-          <w:jc w:val="center"/>
-        </w:trPr>
-        <w:tc>
-          <w:tcPr>
-            <w:cnfStyle w:val="001000000000" w:firstRow="0" w:lastRow="0" w:firstColumn="1" w:lastColumn="0" w:oddVBand="0" w:evenVBand="0" w:oddHBand="0" w:evenHBand="0" w:firstRowFirstColumn="0" w:firstRowLastColumn="0" w:lastRowFirstColumn="0" w:lastRowLastColumn="0"/>
-            <w:tcW w:w="0" w:type="auto"/>
-          </w:tcPr>
-          <w:p>
-            <w:pPr>
-              <w:jc w:val="center"/>
-              <w:rPr>
-                <w:rFonts w:ascii="Times New Roman" w:hAnsi="Times New Roman" w:cs="Times New Roman"/>
-                <w:b w:val="0"/>
-                <w:highlight w:val="cyan"/>
-                <w:lang w:val="es-ES_tradnl"/>
-              </w:rPr>
-            </w:pPr>
-            <w:r>
-              <w:rPr>
-                <w:rFonts w:ascii="Times New Roman" w:hAnsi="Times New Roman" w:cs="Times New Roman"/>
-                <w:lang w:val="es-ES_tradnl"/>
-              </w:rPr>
-              <w:t>CU-08</w:t>
-            </w:r>
-          </w:p>
-        </w:tc>
-        <w:tc>
-          <w:tcPr>
-            <w:tcW w:w="0" w:type="auto"/>
-          </w:tcPr>
-          <w:p>
-            <w:pPr>
-              <w:jc w:val="both"/>
-              <w:cnfStyle w:val="000000000000" w:firstRow="0" w:lastRow="0" w:firstColumn="0" w:lastColumn="0" w:oddVBand="0" w:evenVBand="0" w:oddHBand="0" w:evenHBand="0" w:firstRowFirstColumn="0" w:firstRowLastColumn="0" w:lastRowFirstColumn="0" w:lastRowLastColumn="0"/>
-              <w:rPr>
-                <w:rFonts w:ascii="Times New Roman" w:hAnsi="Times New Roman" w:cs="Times New Roman"/>
-                <w:lang w:val="es-ES_tradnl"/>
-              </w:rPr>
-            </w:pPr>
-            <w:r>
-              <w:rPr>
-                <w:rFonts w:ascii="Times New Roman" w:hAnsi="Times New Roman" w:cs="Times New Roman"/>
-                <w:lang w:val="es-ES_tradnl"/>
-              </w:rPr>
-              <w:t xml:space="preserve">Consultar información </w:t>
-            </w:r>
-            <w:r>
-              <w:rPr>
-                <w:rFonts w:ascii="Times New Roman" w:hAnsi="Times New Roman" w:cs="Times New Roman"/>
-                <w:lang w:val="es-ES_tradnl"/>
-              </w:rPr>
-              <w:t xml:space="preserve">del </w:t>
-            </w:r>
-            <w:r>
-              <w:rPr>
-                <w:rFonts w:ascii="Times New Roman" w:eastAsia="Times New Roman" w:hAnsi="Times New Roman" w:cs="Times New Roman"/>
-                <w:lang w:eastAsia="es-MX"/>
-              </w:rPr>
-              <w:t>Dashobard.</w:t>
             </w:r>
           </w:p>
         </w:tc>
@@ -1305,11 +972,9 @@
           </w:tcPr>
           <w:p>
             <w:pPr>
-              <w:jc w:val="center"/>
               <w:rPr>
                 <w:rFonts w:ascii="Times New Roman" w:hAnsi="Times New Roman" w:cs="Times New Roman"/>
                 <w:b w:val="0"/>
-                <w:highlight w:val="cyan"/>
                 <w:lang w:val="es-ES_tradnl"/>
               </w:rPr>
             </w:pPr>
@@ -1318,7 +983,14 @@
                 <w:rFonts w:ascii="Times New Roman" w:hAnsi="Times New Roman" w:cs="Times New Roman"/>
                 <w:lang w:val="es-ES_tradnl"/>
               </w:rPr>
-              <w:t>CU-09</w:t>
+              <w:t>CU-0</w:t>
+            </w:r>
+            <w:r>
+              <w:rPr>
+                <w:rFonts w:ascii="Times New Roman" w:hAnsi="Times New Roman" w:cs="Times New Roman"/>
+                <w:lang w:val="es-ES_tradnl"/>
+              </w:rPr>
+              <w:t>3</w:t>
             </w:r>
           </w:p>
         </w:tc>
@@ -1341,7 +1013,14 @@
                 <w:rFonts w:ascii="Times New Roman" w:hAnsi="Times New Roman" w:cs="Times New Roman"/>
                 <w:lang w:val="es-ES_tradnl"/>
               </w:rPr>
-              <w:t>Consultar lista de eventos a los que se puede asistir.</w:t>
+              <w:t>Editar perfil</w:t>
+            </w:r>
+            <w:r>
+              <w:rPr>
+                <w:rFonts w:ascii="Times New Roman" w:hAnsi="Times New Roman" w:cs="Times New Roman"/>
+                <w:lang w:val="es-ES_tradnl"/>
+              </w:rPr>
+              <w:t>.</w:t>
             </w:r>
           </w:p>
         </w:tc>
@@ -1370,7 +1049,275 @@
                 <w:rFonts w:ascii="Times New Roman" w:hAnsi="Times New Roman" w:cs="Times New Roman"/>
                 <w:lang w:val="es-ES_tradnl"/>
               </w:rPr>
-              <w:t>CU-10</w:t>
+              <w:t>CU-0</w:t>
+            </w:r>
+            <w:r>
+              <w:rPr>
+                <w:rFonts w:ascii="Times New Roman" w:hAnsi="Times New Roman" w:cs="Times New Roman"/>
+                <w:lang w:val="es-ES_tradnl"/>
+              </w:rPr>
+              <w:t>4</w:t>
+            </w:r>
+          </w:p>
+        </w:tc>
+        <w:tc>
+          <w:tcPr>
+            <w:tcW w:w="0" w:type="auto"/>
+          </w:tcPr>
+          <w:p>
+            <w:pPr>
+              <w:jc w:val="both"/>
+              <w:cnfStyle w:val="000000000000" w:firstRow="0" w:lastRow="0" w:firstColumn="0" w:lastColumn="0" w:oddVBand="0" w:evenVBand="0" w:oddHBand="0" w:evenHBand="0" w:firstRowFirstColumn="0" w:firstRowLastColumn="0" w:lastRowFirstColumn="0" w:lastRowLastColumn="0"/>
+              <w:rPr>
+                <w:rFonts w:ascii="Times New Roman" w:hAnsi="Times New Roman" w:cs="Times New Roman"/>
+                <w:lang w:val="es-ES_tradnl"/>
+              </w:rPr>
+            </w:pPr>
+            <w:r>
+              <w:rPr>
+                <w:rFonts w:ascii="Times New Roman" w:hAnsi="Times New Roman" w:cs="Times New Roman"/>
+                <w:lang w:val="es-ES_tradnl"/>
+              </w:rPr>
+              <w:t>Crear eventos.</w:t>
+            </w:r>
+          </w:p>
+        </w:tc>
+        <w:bookmarkStart w:id="0" w:name="_GoBack"/>
+        <w:bookmarkEnd w:id="0"/>
+      </w:tr>
+      <w:tr>
+        <w:trPr>
+          <w:cnfStyle w:val="000000100000" w:firstRow="0" w:lastRow="0" w:firstColumn="0" w:lastColumn="0" w:oddVBand="0" w:evenVBand="0" w:oddHBand="1" w:evenHBand="0" w:firstRowFirstColumn="0" w:firstRowLastColumn="0" w:lastRowFirstColumn="0" w:lastRowLastColumn="0"/>
+          <w:jc w:val="center"/>
+        </w:trPr>
+        <w:tc>
+          <w:tcPr>
+            <w:cnfStyle w:val="001000000000" w:firstRow="0" w:lastRow="0" w:firstColumn="1" w:lastColumn="0" w:oddVBand="0" w:evenVBand="0" w:oddHBand="0" w:evenHBand="0" w:firstRowFirstColumn="0" w:firstRowLastColumn="0" w:lastRowFirstColumn="0" w:lastRowLastColumn="0"/>
+            <w:tcW w:w="0" w:type="auto"/>
+          </w:tcPr>
+          <w:p>
+            <w:pPr>
+              <w:jc w:val="center"/>
+              <w:rPr>
+                <w:rFonts w:ascii="Times New Roman" w:hAnsi="Times New Roman" w:cs="Times New Roman"/>
+                <w:b w:val="0"/>
+                <w:highlight w:val="cyan"/>
+                <w:lang w:val="es-ES_tradnl"/>
+              </w:rPr>
+            </w:pPr>
+            <w:r>
+              <w:rPr>
+                <w:rFonts w:ascii="Times New Roman" w:hAnsi="Times New Roman" w:cs="Times New Roman"/>
+                <w:lang w:val="es-ES_tradnl"/>
+              </w:rPr>
+              <w:t>CU-0</w:t>
+            </w:r>
+            <w:r>
+              <w:rPr>
+                <w:rFonts w:ascii="Times New Roman" w:hAnsi="Times New Roman" w:cs="Times New Roman"/>
+                <w:lang w:val="es-ES_tradnl"/>
+              </w:rPr>
+              <w:t>5</w:t>
+            </w:r>
+          </w:p>
+        </w:tc>
+        <w:tc>
+          <w:tcPr>
+            <w:tcW w:w="0" w:type="auto"/>
+          </w:tcPr>
+          <w:p>
+            <w:pPr>
+              <w:jc w:val="both"/>
+              <w:cnfStyle w:val="000000100000" w:firstRow="0" w:lastRow="0" w:firstColumn="0" w:lastColumn="0" w:oddVBand="0" w:evenVBand="0" w:oddHBand="1" w:evenHBand="0" w:firstRowFirstColumn="0" w:firstRowLastColumn="0" w:lastRowFirstColumn="0" w:lastRowLastColumn="0"/>
+              <w:rPr>
+                <w:rFonts w:ascii="Times New Roman" w:hAnsi="Times New Roman" w:cs="Times New Roman"/>
+                <w:lang w:val="es-ES_tradnl"/>
+              </w:rPr>
+            </w:pPr>
+            <w:r>
+              <w:rPr>
+                <w:rFonts w:ascii="Times New Roman" w:hAnsi="Times New Roman" w:cs="Times New Roman"/>
+                <w:lang w:val="es-ES_tradnl"/>
+              </w:rPr>
+              <w:t>Cancelación de eventos.</w:t>
+            </w:r>
+          </w:p>
+        </w:tc>
+      </w:tr>
+      <w:tr>
+        <w:trPr>
+          <w:jc w:val="center"/>
+        </w:trPr>
+        <w:tc>
+          <w:tcPr>
+            <w:cnfStyle w:val="001000000000" w:firstRow="0" w:lastRow="0" w:firstColumn="1" w:lastColumn="0" w:oddVBand="0" w:evenVBand="0" w:oddHBand="0" w:evenHBand="0" w:firstRowFirstColumn="0" w:firstRowLastColumn="0" w:lastRowFirstColumn="0" w:lastRowLastColumn="0"/>
+            <w:tcW w:w="0" w:type="auto"/>
+          </w:tcPr>
+          <w:p>
+            <w:pPr>
+              <w:jc w:val="center"/>
+              <w:rPr>
+                <w:rFonts w:ascii="Times New Roman" w:hAnsi="Times New Roman" w:cs="Times New Roman"/>
+                <w:b w:val="0"/>
+                <w:highlight w:val="cyan"/>
+                <w:lang w:val="es-ES_tradnl"/>
+              </w:rPr>
+            </w:pPr>
+            <w:r>
+              <w:rPr>
+                <w:rFonts w:ascii="Times New Roman" w:hAnsi="Times New Roman" w:cs="Times New Roman"/>
+                <w:lang w:val="es-ES_tradnl"/>
+              </w:rPr>
+              <w:t>CU-0</w:t>
+            </w:r>
+            <w:r>
+              <w:rPr>
+                <w:rFonts w:ascii="Times New Roman" w:hAnsi="Times New Roman" w:cs="Times New Roman"/>
+                <w:lang w:val="es-ES_tradnl"/>
+              </w:rPr>
+              <w:t>6</w:t>
+            </w:r>
+          </w:p>
+        </w:tc>
+        <w:tc>
+          <w:tcPr>
+            <w:tcW w:w="0" w:type="auto"/>
+          </w:tcPr>
+          <w:p>
+            <w:pPr>
+              <w:jc w:val="both"/>
+              <w:cnfStyle w:val="000000000000" w:firstRow="0" w:lastRow="0" w:firstColumn="0" w:lastColumn="0" w:oddVBand="0" w:evenVBand="0" w:oddHBand="0" w:evenHBand="0" w:firstRowFirstColumn="0" w:firstRowLastColumn="0" w:lastRowFirstColumn="0" w:lastRowLastColumn="0"/>
+              <w:rPr>
+                <w:rFonts w:ascii="Times New Roman" w:hAnsi="Times New Roman" w:cs="Times New Roman"/>
+                <w:lang w:val="es-ES_tradnl"/>
+              </w:rPr>
+            </w:pPr>
+            <w:r>
+              <w:rPr>
+                <w:rFonts w:ascii="Times New Roman" w:hAnsi="Times New Roman" w:cs="Times New Roman"/>
+                <w:lang w:val="es-ES_tradnl"/>
+              </w:rPr>
+              <w:t xml:space="preserve">Consultar información </w:t>
+            </w:r>
+            <w:r>
+              <w:rPr>
+                <w:rFonts w:ascii="Times New Roman" w:hAnsi="Times New Roman" w:cs="Times New Roman"/>
+                <w:lang w:val="es-ES_tradnl"/>
+              </w:rPr>
+              <w:t xml:space="preserve">del </w:t>
+            </w:r>
+            <w:proofErr w:type="spellStart"/>
+            <w:r>
+              <w:rPr>
+                <w:rFonts w:ascii="Times New Roman" w:eastAsia="Times New Roman" w:hAnsi="Times New Roman" w:cs="Times New Roman"/>
+                <w:lang w:eastAsia="es-MX"/>
+              </w:rPr>
+              <w:t>Dashobard</w:t>
+            </w:r>
+            <w:proofErr w:type="spellEnd"/>
+            <w:r>
+              <w:rPr>
+                <w:rFonts w:ascii="Times New Roman" w:eastAsia="Times New Roman" w:hAnsi="Times New Roman" w:cs="Times New Roman"/>
+                <w:lang w:eastAsia="es-MX"/>
+              </w:rPr>
+              <w:t>.</w:t>
+            </w:r>
+          </w:p>
+        </w:tc>
+      </w:tr>
+      <w:tr>
+        <w:trPr>
+          <w:cnfStyle w:val="000000100000" w:firstRow="0" w:lastRow="0" w:firstColumn="0" w:lastColumn="0" w:oddVBand="0" w:evenVBand="0" w:oddHBand="1" w:evenHBand="0" w:firstRowFirstColumn="0" w:firstRowLastColumn="0" w:lastRowFirstColumn="0" w:lastRowLastColumn="0"/>
+          <w:jc w:val="center"/>
+        </w:trPr>
+        <w:tc>
+          <w:tcPr>
+            <w:cnfStyle w:val="001000000000" w:firstRow="0" w:lastRow="0" w:firstColumn="1" w:lastColumn="0" w:oddVBand="0" w:evenVBand="0" w:oddHBand="0" w:evenHBand="0" w:firstRowFirstColumn="0" w:firstRowLastColumn="0" w:lastRowFirstColumn="0" w:lastRowLastColumn="0"/>
+            <w:tcW w:w="0" w:type="auto"/>
+            <w:hideMark/>
+          </w:tcPr>
+          <w:p>
+            <w:pPr>
+              <w:jc w:val="center"/>
+              <w:rPr>
+                <w:rFonts w:ascii="Times New Roman" w:hAnsi="Times New Roman" w:cs="Times New Roman"/>
+                <w:b w:val="0"/>
+                <w:highlight w:val="cyan"/>
+                <w:lang w:val="es-ES_tradnl"/>
+              </w:rPr>
+            </w:pPr>
+            <w:r>
+              <w:rPr>
+                <w:rFonts w:ascii="Times New Roman" w:hAnsi="Times New Roman" w:cs="Times New Roman"/>
+                <w:lang w:val="es-ES_tradnl"/>
+              </w:rPr>
+              <w:t>CU-0</w:t>
+            </w:r>
+            <w:r>
+              <w:rPr>
+                <w:rFonts w:ascii="Times New Roman" w:hAnsi="Times New Roman" w:cs="Times New Roman"/>
+                <w:lang w:val="es-ES_tradnl"/>
+              </w:rPr>
+              <w:t>7</w:t>
+            </w:r>
+          </w:p>
+        </w:tc>
+        <w:tc>
+          <w:tcPr>
+            <w:tcW w:w="0" w:type="auto"/>
+            <w:hideMark/>
+          </w:tcPr>
+          <w:p>
+            <w:pPr>
+              <w:jc w:val="both"/>
+              <w:cnfStyle w:val="000000100000" w:firstRow="0" w:lastRow="0" w:firstColumn="0" w:lastColumn="0" w:oddVBand="0" w:evenVBand="0" w:oddHBand="1" w:evenHBand="0" w:firstRowFirstColumn="0" w:firstRowLastColumn="0" w:lastRowFirstColumn="0" w:lastRowLastColumn="0"/>
+              <w:rPr>
+                <w:rFonts w:ascii="Times New Roman" w:hAnsi="Times New Roman" w:cs="Times New Roman"/>
+                <w:lang w:val="es-ES_tradnl"/>
+              </w:rPr>
+            </w:pPr>
+            <w:r>
+              <w:rPr>
+                <w:rFonts w:ascii="Times New Roman" w:hAnsi="Times New Roman" w:cs="Times New Roman"/>
+                <w:lang w:val="es-ES_tradnl"/>
+              </w:rPr>
+              <w:t>Consultar lista de eventos a los que se puede asistir.</w:t>
+            </w:r>
+          </w:p>
+        </w:tc>
+      </w:tr>
+      <w:tr>
+        <w:trPr>
+          <w:jc w:val="center"/>
+        </w:trPr>
+        <w:tc>
+          <w:tcPr>
+            <w:cnfStyle w:val="001000000000" w:firstRow="0" w:lastRow="0" w:firstColumn="1" w:lastColumn="0" w:oddVBand="0" w:evenVBand="0" w:oddHBand="0" w:evenHBand="0" w:firstRowFirstColumn="0" w:firstRowLastColumn="0" w:lastRowFirstColumn="0" w:lastRowLastColumn="0"/>
+            <w:tcW w:w="0" w:type="auto"/>
+          </w:tcPr>
+          <w:p>
+            <w:pPr>
+              <w:jc w:val="center"/>
+              <w:rPr>
+                <w:rFonts w:ascii="Times New Roman" w:hAnsi="Times New Roman" w:cs="Times New Roman"/>
+                <w:b w:val="0"/>
+                <w:highlight w:val="cyan"/>
+                <w:lang w:val="es-ES_tradnl"/>
+              </w:rPr>
+            </w:pPr>
+            <w:r>
+              <w:rPr>
+                <w:rFonts w:ascii="Times New Roman" w:hAnsi="Times New Roman" w:cs="Times New Roman"/>
+                <w:lang w:val="es-ES_tradnl"/>
+              </w:rPr>
+              <w:t>CU-</w:t>
+            </w:r>
+            <w:r>
+              <w:rPr>
+                <w:rFonts w:ascii="Times New Roman" w:hAnsi="Times New Roman" w:cs="Times New Roman"/>
+                <w:lang w:val="es-ES_tradnl"/>
+              </w:rPr>
+              <w:t>08</w:t>
             </w:r>
           </w:p>
         </w:tc>
@@ -1421,7 +1368,14 @@
                 <w:rFonts w:ascii="Times New Roman" w:hAnsi="Times New Roman" w:cs="Times New Roman"/>
                 <w:lang w:val="es-ES_tradnl"/>
               </w:rPr>
-              <w:t>CU-11</w:t>
+              <w:t>CU-</w:t>
+            </w:r>
+            <w:r>
+              <w:rPr>
+                <w:rFonts w:ascii="Times New Roman" w:hAnsi="Times New Roman" w:cs="Times New Roman"/>
+                <w:lang w:val="es-ES_tradnl"/>
+              </w:rPr>
+              <w:t>09</w:t>
             </w:r>
           </w:p>
         </w:tc>
@@ -1471,7 +1425,14 @@
                 <w:rFonts w:ascii="Times New Roman" w:hAnsi="Times New Roman" w:cs="Times New Roman"/>
                 <w:lang w:val="es-ES_tradnl"/>
               </w:rPr>
-              <w:t>CU-12</w:t>
+              <w:t>CU-1</w:t>
+            </w:r>
+            <w:r>
+              <w:rPr>
+                <w:rFonts w:ascii="Times New Roman" w:hAnsi="Times New Roman" w:cs="Times New Roman"/>
+                <w:lang w:val="es-ES_tradnl"/>
+              </w:rPr>
+              <w:t>0</w:t>
             </w:r>
           </w:p>
         </w:tc>
@@ -1523,7 +1484,14 @@
                 <w:rFonts w:ascii="Times New Roman" w:hAnsi="Times New Roman" w:cs="Times New Roman"/>
                 <w:lang w:val="es-ES_tradnl"/>
               </w:rPr>
-              <w:t>CU-13</w:t>
+              <w:t>CU-1</w:t>
+            </w:r>
+            <w:r>
+              <w:rPr>
+                <w:rFonts w:ascii="Times New Roman" w:hAnsi="Times New Roman" w:cs="Times New Roman"/>
+                <w:lang w:val="es-ES_tradnl"/>
+              </w:rPr>
+              <w:t>1</w:t>
             </w:r>
           </w:p>
         </w:tc>
@@ -1545,110 +1513,7 @@
                 <w:rFonts w:ascii="Times New Roman" w:hAnsi="Times New Roman" w:cs="Times New Roman"/>
                 <w:lang w:val="es-ES_tradnl"/>
               </w:rPr>
-              <w:t>Mostrar los eventos de acuerdo con los tags de interés del estudiante.</w:t>
-            </w:r>
-          </w:p>
-        </w:tc>
-      </w:tr>
-      <w:tr>
-        <w:trPr>
-          <w:trHeight w:val="176"/>
-          <w:jc w:val="center"/>
-        </w:trPr>
-        <w:tc>
-          <w:tcPr>
-            <w:cnfStyle w:val="001000000000" w:firstRow="0" w:lastRow="0" w:firstColumn="1" w:lastColumn="0" w:oddVBand="0" w:evenVBand="0" w:oddHBand="0" w:evenHBand="0" w:firstRowFirstColumn="0" w:firstRowLastColumn="0" w:lastRowFirstColumn="0" w:lastRowLastColumn="0"/>
-            <w:tcW w:w="0" w:type="auto"/>
-          </w:tcPr>
-          <w:p>
-            <w:pPr>
-              <w:jc w:val="center"/>
-              <w:rPr>
-                <w:rFonts w:ascii="Times New Roman" w:hAnsi="Times New Roman" w:cs="Times New Roman"/>
-                <w:b w:val="0"/>
-                <w:lang w:val="es-ES_tradnl"/>
-              </w:rPr>
-            </w:pPr>
-            <w:r>
-              <w:rPr>
-                <w:rFonts w:ascii="Times New Roman" w:hAnsi="Times New Roman" w:cs="Times New Roman"/>
-                <w:lang w:val="es-ES_tradnl"/>
-              </w:rPr>
-              <w:t>CU-14</w:t>
-            </w:r>
-          </w:p>
-        </w:tc>
-        <w:tc>
-          <w:tcPr>
-            <w:tcW w:w="0" w:type="auto"/>
-          </w:tcPr>
-          <w:p>
-            <w:pPr>
-              <w:jc w:val="both"/>
-              <w:cnfStyle w:val="000000000000" w:firstRow="0" w:lastRow="0" w:firstColumn="0" w:lastColumn="0" w:oddVBand="0" w:evenVBand="0" w:oddHBand="0" w:evenHBand="0" w:firstRowFirstColumn="0" w:firstRowLastColumn="0" w:lastRowFirstColumn="0" w:lastRowLastColumn="0"/>
-              <w:rPr>
-                <w:rFonts w:ascii="Times New Roman" w:hAnsi="Times New Roman" w:cs="Times New Roman"/>
-                <w:lang w:val="es-ES_tradnl"/>
-              </w:rPr>
-            </w:pPr>
-            <w:r>
-              <w:rPr>
-                <w:rFonts w:ascii="Times New Roman" w:hAnsi="Times New Roman" w:cs="Times New Roman"/>
-                <w:lang w:val="es-ES_tradnl"/>
-              </w:rPr>
               <w:t>Notificación de nuevo evento.</w:t>
-            </w:r>
-          </w:p>
-        </w:tc>
-      </w:tr>
-      <w:tr>
-        <w:trPr>
-          <w:cnfStyle w:val="000000100000" w:firstRow="0" w:lastRow="0" w:firstColumn="0" w:lastColumn="0" w:oddVBand="0" w:evenVBand="0" w:oddHBand="1" w:evenHBand="0" w:firstRowFirstColumn="0" w:firstRowLastColumn="0" w:lastRowFirstColumn="0" w:lastRowLastColumn="0"/>
-          <w:trHeight w:val="176"/>
-          <w:jc w:val="center"/>
-        </w:trPr>
-        <w:tc>
-          <w:tcPr>
-            <w:cnfStyle w:val="001000000000" w:firstRow="0" w:lastRow="0" w:firstColumn="1" w:lastColumn="0" w:oddVBand="0" w:evenVBand="0" w:oddHBand="0" w:evenHBand="0" w:firstRowFirstColumn="0" w:firstRowLastColumn="0" w:lastRowFirstColumn="0" w:lastRowLastColumn="0"/>
-            <w:tcW w:w="0" w:type="auto"/>
-          </w:tcPr>
-          <w:p>
-            <w:pPr>
-              <w:jc w:val="center"/>
-              <w:rPr>
-                <w:rFonts w:ascii="Times New Roman" w:hAnsi="Times New Roman" w:cs="Times New Roman"/>
-                <w:b w:val="0"/>
-                <w:lang w:val="es-ES_tradnl"/>
-              </w:rPr>
-            </w:pPr>
-            <w:r>
-              <w:rPr>
-                <w:rFonts w:ascii="Times New Roman" w:hAnsi="Times New Roman" w:cs="Times New Roman"/>
-                <w:lang w:val="es-ES_tradnl"/>
-              </w:rPr>
-              <w:t>CU-15</w:t>
-            </w:r>
-          </w:p>
-        </w:tc>
-        <w:tc>
-          <w:tcPr>
-            <w:tcW w:w="0" w:type="auto"/>
-          </w:tcPr>
-          <w:p>
-            <w:pPr>
-              <w:jc w:val="both"/>
-              <w:cnfStyle w:val="000000100000" w:firstRow="0" w:lastRow="0" w:firstColumn="0" w:lastColumn="0" w:oddVBand="0" w:evenVBand="0" w:oddHBand="1" w:evenHBand="0" w:firstRowFirstColumn="0" w:firstRowLastColumn="0" w:lastRowFirstColumn="0" w:lastRowLastColumn="0"/>
-              <w:rPr>
-                <w:rFonts w:ascii="Times New Roman" w:hAnsi="Times New Roman" w:cs="Times New Roman"/>
-                <w:lang w:val="es-ES_tradnl"/>
-              </w:rPr>
-            </w:pPr>
-            <w:r>
-              <w:rPr>
-                <w:rFonts w:ascii="Times New Roman" w:hAnsi="Times New Roman" w:cs="Times New Roman"/>
-                <w:lang w:val="es-ES_tradnl"/>
-              </w:rPr>
-              <w:t>Notificación de evento cancelado.</w:t>
             </w:r>
           </w:p>
         </w:tc>
@@ -1811,18 +1676,29 @@
                 <w:szCs w:val="24"/>
                 <w:lang w:eastAsia="es-MX"/>
               </w:rPr>
-              <w:t>Actor: Administrador</w:t>
-            </w:r>
-            <w:r>
-              <w:rPr>
-                <w:rFonts w:ascii="Times New Roman" w:eastAsia="Times New Roman" w:hAnsi="Times New Roman" w:cs="Times New Roman"/>
-                <w:b w:val="0"/>
-                <w:bCs w:val="0"/>
-                <w:sz w:val="24"/>
-                <w:szCs w:val="24"/>
-                <w:lang w:eastAsia="es-MX"/>
-              </w:rPr>
-              <w:t xml:space="preserve"> y estudiante.</w:t>
+              <w:t xml:space="preserve">Actor: </w:t>
+            </w:r>
+            <w:r>
+              <w:rPr>
+                <w:rFonts w:ascii="Times New Roman" w:eastAsia="Times New Roman" w:hAnsi="Times New Roman" w:cs="Times New Roman"/>
+                <w:b w:val="0"/>
+                <w:bCs w:val="0"/>
+                <w:sz w:val="24"/>
+                <w:szCs w:val="24"/>
+                <w:lang w:eastAsia="es-MX"/>
+              </w:rPr>
+              <w:t>E</w:t>
+            </w:r>
+            <w:r>
+              <w:rPr>
+                <w:rFonts w:ascii="Times New Roman" w:eastAsia="Times New Roman" w:hAnsi="Times New Roman" w:cs="Times New Roman"/>
+                <w:b w:val="0"/>
+                <w:bCs w:val="0"/>
+                <w:sz w:val="24"/>
+                <w:szCs w:val="24"/>
+                <w:lang w:eastAsia="es-MX"/>
+              </w:rPr>
+              <w:t>studiante.</w:t>
             </w:r>
           </w:p>
         </w:tc>
@@ -1953,6 +1829,17 @@
           </w:p>
           <w:p>
             <w:pPr>
+              <w:jc w:val="both"/>
+              <w:rPr>
+                <w:rFonts w:ascii="Times New Roman" w:eastAsia="Times New Roman" w:hAnsi="Times New Roman" w:cs="Times New Roman"/>
+                <w:sz w:val="24"/>
+                <w:szCs w:val="24"/>
+                <w:lang w:eastAsia="es-MX"/>
+              </w:rPr>
+            </w:pPr>
+          </w:p>
+          <w:p>
+            <w:pPr>
               <w:pStyle w:val="Prrafodelista"/>
               <w:numPr>
                 <w:ilvl w:val="0"/>
@@ -1963,7 +1850,6 @@
                 <w:rFonts w:ascii="Times New Roman" w:hAnsi="Times New Roman" w:cs="Times New Roman"/>
                 <w:b w:val="0"/>
                 <w:bCs w:val="0"/>
-                <w:highlight w:val="cyan"/>
                 <w:lang w:val="es-ES_tradnl"/>
               </w:rPr>
             </w:pPr>
@@ -1972,7 +1858,6 @@
                 <w:rFonts w:ascii="Times New Roman" w:hAnsi="Times New Roman" w:cs="Times New Roman"/>
                 <w:b w:val="0"/>
                 <w:bCs w:val="0"/>
-                <w:highlight w:val="cyan"/>
                 <w:lang w:val="es-ES_tradnl"/>
               </w:rPr>
               <w:t>Nombre.</w:t>
@@ -1990,7 +1875,6 @@
                 <w:rFonts w:ascii="Times New Roman" w:hAnsi="Times New Roman" w:cs="Times New Roman"/>
                 <w:b w:val="0"/>
                 <w:bCs w:val="0"/>
-                <w:highlight w:val="cyan"/>
                 <w:lang w:val="es-ES_tradnl"/>
               </w:rPr>
             </w:pPr>
@@ -1999,7 +1883,6 @@
                 <w:rFonts w:ascii="Times New Roman" w:hAnsi="Times New Roman" w:cs="Times New Roman"/>
                 <w:b w:val="0"/>
                 <w:bCs w:val="0"/>
-                <w:highlight w:val="cyan"/>
                 <w:lang w:val="es-ES_tradnl"/>
               </w:rPr>
               <w:t>Apellidos.</w:t>
@@ -2017,7 +1900,6 @@
                 <w:rFonts w:ascii="Times New Roman" w:hAnsi="Times New Roman" w:cs="Times New Roman"/>
                 <w:b w:val="0"/>
                 <w:bCs w:val="0"/>
-                <w:highlight w:val="cyan"/>
                 <w:lang w:val="es-ES_tradnl"/>
               </w:rPr>
             </w:pPr>
@@ -2026,7 +1908,6 @@
                 <w:rFonts w:ascii="Times New Roman" w:hAnsi="Times New Roman" w:cs="Times New Roman"/>
                 <w:b w:val="0"/>
                 <w:bCs w:val="0"/>
-                <w:highlight w:val="cyan"/>
                 <w:lang w:val="es-ES_tradnl"/>
               </w:rPr>
               <w:t>Nombre de usuario.</w:t>
@@ -2044,7 +1925,6 @@
                 <w:rFonts w:ascii="Times New Roman" w:hAnsi="Times New Roman" w:cs="Times New Roman"/>
                 <w:b w:val="0"/>
                 <w:bCs w:val="0"/>
-                <w:highlight w:val="cyan"/>
                 <w:lang w:val="es-ES_tradnl"/>
               </w:rPr>
             </w:pPr>
@@ -2053,7 +1933,6 @@
                 <w:rFonts w:ascii="Times New Roman" w:hAnsi="Times New Roman" w:cs="Times New Roman"/>
                 <w:b w:val="0"/>
                 <w:bCs w:val="0"/>
-                <w:highlight w:val="cyan"/>
                 <w:lang w:val="es-ES_tradnl"/>
               </w:rPr>
               <w:t>Correo electrónico.</w:t>
@@ -2071,81 +1950,32 @@
                 <w:rFonts w:ascii="Times New Roman" w:hAnsi="Times New Roman" w:cs="Times New Roman"/>
                 <w:b w:val="0"/>
                 <w:bCs w:val="0"/>
+                <w:lang w:val="es-ES_tradnl"/>
+              </w:rPr>
+            </w:pPr>
+            <w:r>
+              <w:rPr>
+                <w:rFonts w:ascii="Times New Roman" w:hAnsi="Times New Roman" w:cs="Times New Roman"/>
+                <w:b w:val="0"/>
+                <w:bCs w:val="0"/>
+                <w:lang w:val="es-ES_tradnl"/>
+              </w:rPr>
+              <w:t>Contraseña.</w:t>
+            </w:r>
+          </w:p>
+          <w:p>
+            <w:pPr>
+              <w:pStyle w:val="Prrafodelista"/>
+              <w:ind w:left="1440"/>
+              <w:jc w:val="both"/>
+              <w:rPr>
+                <w:rFonts w:ascii="Times New Roman" w:hAnsi="Times New Roman" w:cs="Times New Roman"/>
+                <w:b w:val="0"/>
+                <w:bCs w:val="0"/>
                 <w:highlight w:val="cyan"/>
                 <w:lang w:val="es-ES_tradnl"/>
               </w:rPr>
             </w:pPr>
-            <w:r>
-              <w:rPr>
-                <w:rFonts w:ascii="Times New Roman" w:hAnsi="Times New Roman" w:cs="Times New Roman"/>
-                <w:b w:val="0"/>
-                <w:bCs w:val="0"/>
-                <w:highlight w:val="cyan"/>
-                <w:lang w:val="es-ES_tradnl"/>
-              </w:rPr>
-              <w:t>Contraseña.</w:t>
-            </w:r>
-          </w:p>
-          <w:p>
-            <w:pPr>
-              <w:pStyle w:val="Prrafodelista"/>
-              <w:numPr>
-                <w:ilvl w:val="0"/>
-                <w:numId w:val="8"/>
-              </w:numPr>
-              <w:jc w:val="both"/>
-              <w:rPr>
-                <w:rFonts w:ascii="Times New Roman" w:hAnsi="Times New Roman" w:cs="Times New Roman"/>
-                <w:b w:val="0"/>
-                <w:bCs w:val="0"/>
-                <w:highlight w:val="cyan"/>
-                <w:lang w:val="es-ES_tradnl"/>
-              </w:rPr>
-            </w:pPr>
-            <w:r>
-              <w:rPr>
-                <w:rFonts w:ascii="Times New Roman" w:hAnsi="Times New Roman" w:cs="Times New Roman"/>
-                <w:b w:val="0"/>
-                <w:bCs w:val="0"/>
-                <w:highlight w:val="cyan"/>
-                <w:lang w:val="es-ES_tradnl"/>
-              </w:rPr>
-              <w:t>Confirmación de contraseña</w:t>
-            </w:r>
-            <w:r>
-              <w:rPr>
-                <w:rFonts w:ascii="Times New Roman" w:hAnsi="Times New Roman" w:cs="Times New Roman"/>
-                <w:b w:val="0"/>
-                <w:bCs w:val="0"/>
-                <w:highlight w:val="cyan"/>
-                <w:lang w:val="es-ES_tradnl"/>
-              </w:rPr>
-              <w:t>.</w:t>
-            </w:r>
-          </w:p>
-          <w:p>
-            <w:pPr>
-              <w:ind w:left="1080"/>
-              <w:jc w:val="both"/>
-              <w:rPr>
-                <w:rFonts w:ascii="Times New Roman" w:hAnsi="Times New Roman" w:cs="Times New Roman"/>
-                <w:lang w:val="es-ES_tradnl"/>
-              </w:rPr>
-            </w:pPr>
-            <w:r>
-              <w:rPr>
-                <w:rFonts w:ascii="Times New Roman" w:hAnsi="Times New Roman" w:cs="Times New Roman"/>
-                <w:lang w:val="es-ES_tradnl"/>
-              </w:rPr>
-              <w:t>En</w:t>
-            </w:r>
-            <w:r>
-              <w:rPr>
-                <w:rFonts w:ascii="Times New Roman" w:hAnsi="Times New Roman" w:cs="Times New Roman"/>
-                <w:lang w:val="es-ES_tradnl"/>
-              </w:rPr>
-              <w:t xml:space="preserve"> caso de ser estudiante, podrá agregar etiquetas.</w:t>
-            </w:r>
           </w:p>
           <w:p>
             <w:pPr>
@@ -2633,7 +2463,6 @@
                 <w:szCs w:val="24"/>
                 <w:lang w:eastAsia="es-MX"/>
               </w:rPr>
-              <w:lastRenderedPageBreak/>
               <w:t>“Usuario no registrado”</w:t>
             </w:r>
             <w:r>
@@ -2676,29 +2505,7 @@
                 <w:szCs w:val="24"/>
                 <w:lang w:eastAsia="es-MX"/>
               </w:rPr>
-              <w:t xml:space="preserve"> </w:t>
-            </w:r>
-            <w:r>
-              <w:rPr>
-                <w:rFonts w:ascii="Times New Roman" w:eastAsia="Times New Roman" w:hAnsi="Times New Roman" w:cs="Times New Roman"/>
-                <w:b w:val="0"/>
-                <w:bCs w:val="0"/>
-                <w:sz w:val="24"/>
-                <w:szCs w:val="24"/>
-                <w:lang w:eastAsia="es-MX"/>
-              </w:rPr>
-              <w:t>mostrará un mensaje que dirá</w:t>
-            </w:r>
-            <w:r>
-              <w:rPr>
-                <w:rFonts w:ascii="Times New Roman" w:eastAsia="Times New Roman" w:hAnsi="Times New Roman" w:cs="Times New Roman"/>
-                <w:b w:val="0"/>
-                <w:bCs w:val="0"/>
-                <w:sz w:val="24"/>
-                <w:szCs w:val="24"/>
-                <w:lang w:eastAsia="es-MX"/>
-              </w:rPr>
-              <w:t xml:space="preserve"> </w:t>
+              <w:t xml:space="preserve"> mostrará un mensaje que dirá </w:t>
             </w:r>
             <w:r>
               <w:rPr>
@@ -2784,6 +2591,7 @@
                 <w:szCs w:val="24"/>
                 <w:lang w:eastAsia="es-MX"/>
               </w:rPr>
+              <w:lastRenderedPageBreak/>
               <w:t>CU-0</w:t>
             </w:r>
             <w:r>
@@ -2821,7 +2629,7 @@
                 <w:szCs w:val="24"/>
                 <w:lang w:eastAsia="es-MX"/>
               </w:rPr>
-              <w:t>Cerrar sesión.</w:t>
+              <w:t>Editar perfil.</w:t>
             </w:r>
           </w:p>
         </w:tc>
@@ -2894,18 +2702,7 @@
                 <w:szCs w:val="24"/>
                 <w:lang w:eastAsia="es-MX"/>
               </w:rPr>
-              <w:t xml:space="preserve">Actor: </w:t>
-            </w:r>
-            <w:r>
-              <w:rPr>
-                <w:rFonts w:ascii="Times New Roman" w:eastAsia="Times New Roman" w:hAnsi="Times New Roman" w:cs="Times New Roman"/>
-                <w:b w:val="0"/>
-                <w:bCs w:val="0"/>
-                <w:sz w:val="24"/>
-                <w:szCs w:val="24"/>
-                <w:lang w:eastAsia="es-MX"/>
-              </w:rPr>
-              <w:t>Administrador</w:t>
+              <w:t>Actor: Administrador</w:t>
             </w:r>
             <w:r>
               <w:rPr>
@@ -3011,64 +2808,401 @@
                 <w:szCs w:val="24"/>
                 <w:lang w:eastAsia="es-MX"/>
               </w:rPr>
-              <w:t>Permite al usuario</w:t>
-            </w:r>
-            <w:r>
-              <w:rPr>
-                <w:rFonts w:ascii="Times New Roman" w:eastAsia="Times New Roman" w:hAnsi="Times New Roman" w:cs="Times New Roman"/>
-                <w:b w:val="0"/>
-                <w:bCs w:val="0"/>
-                <w:sz w:val="24"/>
-                <w:szCs w:val="24"/>
-                <w:lang w:eastAsia="es-MX"/>
-              </w:rPr>
-              <w:t xml:space="preserve"> poder cerrar sesión el sistema. </w:t>
-            </w:r>
-          </w:p>
-          <w:p>
-            <w:pPr>
-              <w:jc w:val="both"/>
-              <w:rPr>
-                <w:rFonts w:ascii="Times New Roman" w:eastAsia="Times New Roman" w:hAnsi="Times New Roman" w:cs="Times New Roman"/>
-                <w:b w:val="0"/>
-                <w:bCs w:val="0"/>
-                <w:sz w:val="24"/>
-                <w:szCs w:val="24"/>
-                <w:lang w:eastAsia="es-MX"/>
-              </w:rPr>
-            </w:pPr>
-            <w:r>
-              <w:rPr>
-                <w:rFonts w:ascii="Times New Roman" w:eastAsia="Times New Roman" w:hAnsi="Times New Roman" w:cs="Times New Roman"/>
-                <w:b w:val="0"/>
-                <w:bCs w:val="0"/>
-                <w:sz w:val="24"/>
-                <w:szCs w:val="24"/>
-                <w:lang w:eastAsia="es-MX"/>
-              </w:rPr>
-              <w:t>El usuario selecciona la opción “Cerrar sesión”</w:t>
-            </w:r>
-            <w:r>
-              <w:rPr>
-                <w:rFonts w:ascii="Times New Roman" w:eastAsia="Times New Roman" w:hAnsi="Times New Roman" w:cs="Times New Roman"/>
-                <w:b w:val="0"/>
-                <w:bCs w:val="0"/>
-                <w:sz w:val="24"/>
-                <w:szCs w:val="24"/>
-                <w:lang w:eastAsia="es-MX"/>
-              </w:rPr>
-              <w:t>, e</w:t>
-            </w:r>
-            <w:r>
-              <w:rPr>
-                <w:rFonts w:ascii="Times New Roman" w:eastAsia="Times New Roman" w:hAnsi="Times New Roman" w:cs="Times New Roman"/>
-                <w:b w:val="0"/>
-                <w:bCs w:val="0"/>
-                <w:sz w:val="24"/>
-                <w:szCs w:val="24"/>
-                <w:lang w:eastAsia="es-MX"/>
-              </w:rPr>
-              <w:t>l sistema cierra la sesión del usuario.</w:t>
+              <w:t xml:space="preserve">Permite al usuario </w:t>
+            </w:r>
+            <w:r>
+              <w:rPr>
+                <w:rFonts w:ascii="Times New Roman" w:eastAsia="Times New Roman" w:hAnsi="Times New Roman" w:cs="Times New Roman"/>
+                <w:b w:val="0"/>
+                <w:bCs w:val="0"/>
+                <w:sz w:val="24"/>
+                <w:szCs w:val="24"/>
+                <w:lang w:eastAsia="es-MX"/>
+              </w:rPr>
+              <w:t>poder modificar los datos que ingreso al registrarse.</w:t>
+            </w:r>
+          </w:p>
+          <w:p>
+            <w:pPr>
+              <w:jc w:val="both"/>
+              <w:rPr>
+                <w:rFonts w:ascii="Times New Roman" w:eastAsia="Times New Roman" w:hAnsi="Times New Roman" w:cs="Times New Roman"/>
+                <w:sz w:val="24"/>
+                <w:szCs w:val="24"/>
+                <w:lang w:eastAsia="es-MX"/>
+              </w:rPr>
+            </w:pPr>
+            <w:r>
+              <w:rPr>
+                <w:rFonts w:ascii="Times New Roman" w:eastAsia="Times New Roman" w:hAnsi="Times New Roman" w:cs="Times New Roman"/>
+                <w:b w:val="0"/>
+                <w:bCs w:val="0"/>
+                <w:sz w:val="24"/>
+                <w:szCs w:val="24"/>
+                <w:lang w:eastAsia="es-MX"/>
+              </w:rPr>
+              <w:t>El usuario selecciona la opción “Mi Perfi</w:t>
+            </w:r>
+            <w:r>
+              <w:rPr>
+                <w:rFonts w:ascii="Times New Roman" w:eastAsia="Times New Roman" w:hAnsi="Times New Roman" w:cs="Times New Roman"/>
+                <w:b w:val="0"/>
+                <w:bCs w:val="0"/>
+                <w:sz w:val="24"/>
+                <w:szCs w:val="24"/>
+                <w:lang w:eastAsia="es-MX"/>
+              </w:rPr>
+              <w:t>l</w:t>
+            </w:r>
+            <w:r>
+              <w:rPr>
+                <w:rFonts w:ascii="Times New Roman" w:eastAsia="Times New Roman" w:hAnsi="Times New Roman" w:cs="Times New Roman"/>
+                <w:b w:val="0"/>
+                <w:bCs w:val="0"/>
+                <w:sz w:val="24"/>
+                <w:szCs w:val="24"/>
+                <w:lang w:eastAsia="es-MX"/>
+              </w:rPr>
+              <w:t>”</w:t>
+            </w:r>
+            <w:r>
+              <w:rPr>
+                <w:rFonts w:ascii="Times New Roman" w:eastAsia="Times New Roman" w:hAnsi="Times New Roman" w:cs="Times New Roman"/>
+                <w:b w:val="0"/>
+                <w:bCs w:val="0"/>
+                <w:sz w:val="24"/>
+                <w:szCs w:val="24"/>
+                <w:lang w:eastAsia="es-MX"/>
+              </w:rPr>
+              <w:t xml:space="preserve"> y e</w:t>
+            </w:r>
+            <w:r>
+              <w:rPr>
+                <w:rFonts w:ascii="Times New Roman" w:eastAsia="Times New Roman" w:hAnsi="Times New Roman" w:cs="Times New Roman"/>
+                <w:b w:val="0"/>
+                <w:bCs w:val="0"/>
+                <w:sz w:val="24"/>
+                <w:szCs w:val="24"/>
+                <w:lang w:eastAsia="es-MX"/>
+              </w:rPr>
+              <w:t xml:space="preserve">l sistema </w:t>
+            </w:r>
+            <w:r>
+              <w:rPr>
+                <w:rFonts w:ascii="Times New Roman" w:eastAsia="Times New Roman" w:hAnsi="Times New Roman" w:cs="Times New Roman"/>
+                <w:b w:val="0"/>
+                <w:bCs w:val="0"/>
+                <w:sz w:val="24"/>
+                <w:szCs w:val="24"/>
+                <w:lang w:eastAsia="es-MX"/>
+              </w:rPr>
+              <w:t>m</w:t>
+            </w:r>
+            <w:r>
+              <w:rPr>
+                <w:rFonts w:ascii="Times New Roman" w:eastAsia="Times New Roman" w:hAnsi="Times New Roman" w:cs="Times New Roman"/>
+                <w:b w:val="0"/>
+                <w:bCs w:val="0"/>
+                <w:sz w:val="24"/>
+                <w:szCs w:val="24"/>
+                <w:lang w:eastAsia="es-MX"/>
+              </w:rPr>
+              <w:t>ostrará</w:t>
+            </w:r>
+            <w:r>
+              <w:rPr>
+                <w:rFonts w:ascii="Times New Roman" w:eastAsia="Times New Roman" w:hAnsi="Times New Roman" w:cs="Times New Roman"/>
+                <w:b w:val="0"/>
+                <w:bCs w:val="0"/>
+                <w:sz w:val="24"/>
+                <w:szCs w:val="24"/>
+                <w:lang w:eastAsia="es-MX"/>
+              </w:rPr>
+              <w:t xml:space="preserve"> los datos </w:t>
+            </w:r>
+            <w:r>
+              <w:rPr>
+                <w:rFonts w:ascii="Times New Roman" w:eastAsia="Times New Roman" w:hAnsi="Times New Roman" w:cs="Times New Roman"/>
+                <w:b w:val="0"/>
+                <w:bCs w:val="0"/>
+                <w:sz w:val="24"/>
+                <w:szCs w:val="24"/>
+                <w:lang w:eastAsia="es-MX"/>
+              </w:rPr>
+              <w:t>que el usuario podrá modificar</w:t>
+            </w:r>
+            <w:r>
+              <w:rPr>
+                <w:rFonts w:ascii="Times New Roman" w:eastAsia="Times New Roman" w:hAnsi="Times New Roman" w:cs="Times New Roman"/>
+                <w:b w:val="0"/>
+                <w:bCs w:val="0"/>
+                <w:sz w:val="24"/>
+                <w:szCs w:val="24"/>
+                <w:lang w:eastAsia="es-MX"/>
+              </w:rPr>
+              <w:t>, estos son:</w:t>
+            </w:r>
+          </w:p>
+          <w:p>
+            <w:pPr>
+              <w:jc w:val="both"/>
+              <w:rPr>
+                <w:rFonts w:ascii="Times New Roman" w:eastAsia="Times New Roman" w:hAnsi="Times New Roman" w:cs="Times New Roman"/>
+                <w:sz w:val="24"/>
+                <w:szCs w:val="24"/>
+                <w:lang w:eastAsia="es-MX"/>
+              </w:rPr>
+            </w:pPr>
+          </w:p>
+          <w:p>
+            <w:pPr>
+              <w:pStyle w:val="Prrafodelista"/>
+              <w:numPr>
+                <w:ilvl w:val="0"/>
+                <w:numId w:val="14"/>
+              </w:numPr>
+              <w:jc w:val="both"/>
+              <w:rPr>
+                <w:rFonts w:ascii="Times New Roman" w:eastAsia="Times New Roman" w:hAnsi="Times New Roman" w:cs="Times New Roman"/>
+                <w:sz w:val="24"/>
+                <w:szCs w:val="24"/>
+                <w:lang w:eastAsia="es-MX"/>
+              </w:rPr>
+            </w:pPr>
+            <w:r>
+              <w:rPr>
+                <w:rFonts w:ascii="Times New Roman" w:hAnsi="Times New Roman" w:cs="Times New Roman"/>
+                <w:lang w:eastAsia="es-MX"/>
+              </w:rPr>
+              <w:t>Nombre.</w:t>
+            </w:r>
+          </w:p>
+          <w:p>
+            <w:pPr>
+              <w:pStyle w:val="Prrafodelista"/>
+              <w:numPr>
+                <w:ilvl w:val="0"/>
+                <w:numId w:val="14"/>
+              </w:numPr>
+              <w:jc w:val="both"/>
+              <w:rPr>
+                <w:rFonts w:ascii="Times New Roman" w:eastAsia="Times New Roman" w:hAnsi="Times New Roman" w:cs="Times New Roman"/>
+                <w:sz w:val="24"/>
+                <w:szCs w:val="24"/>
+                <w:lang w:eastAsia="es-MX"/>
+              </w:rPr>
+            </w:pPr>
+            <w:r>
+              <w:rPr>
+                <w:rFonts w:ascii="Times New Roman" w:hAnsi="Times New Roman" w:cs="Times New Roman"/>
+                <w:lang w:eastAsia="es-MX"/>
+              </w:rPr>
+              <w:t>Apellidos</w:t>
+            </w:r>
+          </w:p>
+          <w:p>
+            <w:pPr>
+              <w:pStyle w:val="Prrafodelista"/>
+              <w:numPr>
+                <w:ilvl w:val="0"/>
+                <w:numId w:val="14"/>
+              </w:numPr>
+              <w:jc w:val="both"/>
+              <w:rPr>
+                <w:rFonts w:ascii="Times New Roman" w:eastAsia="Times New Roman" w:hAnsi="Times New Roman" w:cs="Times New Roman"/>
+                <w:sz w:val="24"/>
+                <w:szCs w:val="24"/>
+                <w:lang w:eastAsia="es-MX"/>
+              </w:rPr>
+            </w:pPr>
+            <w:r>
+              <w:rPr>
+                <w:rFonts w:ascii="Times New Roman" w:hAnsi="Times New Roman" w:cs="Times New Roman"/>
+                <w:lang w:eastAsia="es-MX"/>
+              </w:rPr>
+              <w:t>Correo electrónico.</w:t>
+            </w:r>
+          </w:p>
+          <w:p>
+            <w:pPr>
+              <w:pStyle w:val="Prrafodelista"/>
+              <w:numPr>
+                <w:ilvl w:val="0"/>
+                <w:numId w:val="14"/>
+              </w:numPr>
+              <w:jc w:val="both"/>
+              <w:rPr>
+                <w:rFonts w:ascii="Times New Roman" w:eastAsia="Times New Roman" w:hAnsi="Times New Roman" w:cs="Times New Roman"/>
+                <w:sz w:val="24"/>
+                <w:szCs w:val="24"/>
+                <w:lang w:eastAsia="es-MX"/>
+              </w:rPr>
+            </w:pPr>
+            <w:r>
+              <w:rPr>
+                <w:rFonts w:ascii="Times New Roman" w:hAnsi="Times New Roman" w:cs="Times New Roman"/>
+                <w:lang w:eastAsia="es-MX"/>
+              </w:rPr>
+              <w:t>Contraseña.</w:t>
+            </w:r>
+            <w:r>
+              <w:rPr>
+                <w:rFonts w:ascii="Times New Roman" w:eastAsia="Times New Roman" w:hAnsi="Times New Roman" w:cs="Times New Roman"/>
+                <w:b w:val="0"/>
+                <w:bCs w:val="0"/>
+                <w:sz w:val="24"/>
+                <w:szCs w:val="24"/>
+                <w:lang w:eastAsia="es-MX"/>
+              </w:rPr>
+              <w:t xml:space="preserve"> </w:t>
+            </w:r>
+          </w:p>
+          <w:p>
+            <w:pPr>
+              <w:pStyle w:val="Prrafodelista"/>
+              <w:jc w:val="both"/>
+              <w:rPr>
+                <w:rFonts w:ascii="Times New Roman" w:eastAsia="Times New Roman" w:hAnsi="Times New Roman" w:cs="Times New Roman"/>
+                <w:sz w:val="24"/>
+                <w:szCs w:val="24"/>
+                <w:lang w:eastAsia="es-MX"/>
+              </w:rPr>
+            </w:pPr>
+          </w:p>
+          <w:p>
+            <w:pPr>
+              <w:pStyle w:val="Prrafodelista"/>
+              <w:jc w:val="both"/>
+              <w:rPr>
+                <w:rFonts w:ascii="Times New Roman" w:hAnsi="Times New Roman" w:cs="Times New Roman"/>
+                <w:lang w:val="es-ES_tradnl"/>
+              </w:rPr>
+            </w:pPr>
+            <w:r>
+              <w:rPr>
+                <w:rFonts w:ascii="Times New Roman" w:eastAsia="Times New Roman" w:hAnsi="Times New Roman" w:cs="Times New Roman"/>
+                <w:b w:val="0"/>
+                <w:bCs w:val="0"/>
+                <w:sz w:val="24"/>
+                <w:szCs w:val="24"/>
+                <w:lang w:eastAsia="es-MX"/>
+              </w:rPr>
+              <w:t>En caso de modificar la contraseña el</w:t>
+            </w:r>
+            <w:r>
+              <w:rPr>
+                <w:rFonts w:ascii="Times New Roman" w:hAnsi="Times New Roman" w:cs="Times New Roman"/>
+                <w:b w:val="0"/>
+                <w:bCs w:val="0"/>
+                <w:lang w:val="es-ES_tradnl"/>
+              </w:rPr>
+              <w:t xml:space="preserve"> sistema verifica que la contraseña y la confirmación de contraseña sean idénticas (mayúsculas y minúsculas)</w:t>
+            </w:r>
+            <w:r>
+              <w:rPr>
+                <w:rFonts w:ascii="Times New Roman" w:hAnsi="Times New Roman" w:cs="Times New Roman"/>
+                <w:b w:val="0"/>
+                <w:bCs w:val="0"/>
+                <w:lang w:val="es-ES_tradnl"/>
+              </w:rPr>
+              <w:t xml:space="preserve"> s</w:t>
+            </w:r>
+            <w:r>
+              <w:rPr>
+                <w:rFonts w:ascii="Times New Roman" w:hAnsi="Times New Roman" w:cs="Times New Roman"/>
+                <w:b w:val="0"/>
+                <w:bCs w:val="0"/>
+                <w:lang w:val="es-ES_tradnl"/>
+              </w:rPr>
+              <w:t>i los datos</w:t>
+            </w:r>
+            <w:r>
+              <w:rPr>
+                <w:rFonts w:ascii="Times New Roman" w:hAnsi="Times New Roman" w:cs="Times New Roman"/>
+                <w:b w:val="0"/>
+                <w:bCs w:val="0"/>
+                <w:lang w:val="es-ES_tradnl"/>
+              </w:rPr>
+              <w:t xml:space="preserve"> de la contraseña</w:t>
+            </w:r>
+            <w:r>
+              <w:rPr>
+                <w:rFonts w:ascii="Times New Roman" w:hAnsi="Times New Roman" w:cs="Times New Roman"/>
+                <w:b w:val="0"/>
+                <w:bCs w:val="0"/>
+                <w:lang w:val="es-ES_tradnl"/>
+              </w:rPr>
+              <w:t xml:space="preserve"> no coinciden</w:t>
+            </w:r>
+            <w:r>
+              <w:rPr>
+                <w:rFonts w:ascii="Times New Roman" w:hAnsi="Times New Roman" w:cs="Times New Roman"/>
+                <w:b w:val="0"/>
+                <w:bCs w:val="0"/>
+                <w:lang w:val="es-ES_tradnl"/>
+              </w:rPr>
+              <w:t xml:space="preserve"> se muestra el siguiente mensaje</w:t>
+            </w:r>
+            <w:r>
+              <w:rPr>
+                <w:rFonts w:ascii="Times New Roman" w:hAnsi="Times New Roman" w:cs="Times New Roman"/>
+                <w:b w:val="0"/>
+                <w:bCs w:val="0"/>
+                <w:lang w:val="es-ES_tradnl"/>
+              </w:rPr>
+              <w:t xml:space="preserve"> “Contraseña y confirmación de contraseña no coinciden”.</w:t>
+            </w:r>
+          </w:p>
+          <w:p>
+            <w:pPr>
+              <w:pStyle w:val="Prrafodelista"/>
+              <w:jc w:val="both"/>
+              <w:rPr>
+                <w:rFonts w:ascii="Times New Roman" w:hAnsi="Times New Roman" w:cs="Times New Roman"/>
+                <w:lang w:val="es-ES_tradnl"/>
+              </w:rPr>
+            </w:pPr>
+          </w:p>
+          <w:p>
+            <w:pPr>
+              <w:jc w:val="both"/>
+              <w:rPr>
+                <w:rFonts w:ascii="Times New Roman" w:eastAsia="Times New Roman" w:hAnsi="Times New Roman" w:cs="Times New Roman"/>
+                <w:b w:val="0"/>
+                <w:bCs w:val="0"/>
+                <w:sz w:val="24"/>
+                <w:szCs w:val="24"/>
+                <w:lang w:eastAsia="es-MX"/>
+              </w:rPr>
+            </w:pPr>
+            <w:r>
+              <w:rPr>
+                <w:rFonts w:ascii="Times New Roman" w:eastAsia="Times New Roman" w:hAnsi="Times New Roman" w:cs="Times New Roman"/>
+                <w:b w:val="0"/>
+                <w:bCs w:val="0"/>
+                <w:sz w:val="24"/>
+                <w:szCs w:val="24"/>
+                <w:lang w:eastAsia="es-MX"/>
+              </w:rPr>
+              <w:t>El usuario selecciona la opción “Actualizar datos” y e</w:t>
+            </w:r>
+            <w:r>
+              <w:rPr>
+                <w:rFonts w:ascii="Times New Roman" w:hAnsi="Times New Roman" w:cs="Times New Roman"/>
+                <w:b w:val="0"/>
+                <w:bCs w:val="0"/>
+                <w:lang w:val="es-ES_tradnl"/>
+              </w:rPr>
+              <w:t>l sistema almacenara los datos que han sido modificados</w:t>
+            </w:r>
+            <w:r>
+              <w:rPr>
+                <w:rFonts w:ascii="Times New Roman" w:hAnsi="Times New Roman" w:cs="Times New Roman"/>
+                <w:b w:val="0"/>
+                <w:bCs w:val="0"/>
+                <w:lang w:val="es-ES_tradnl"/>
+              </w:rPr>
+              <w:t>, el sistema muestra que los cambios fueron realizados.</w:t>
             </w:r>
           </w:p>
         </w:tc>
@@ -3076,7 +3210,9 @@
     </w:tbl>
     <w:p>
       <w:pPr>
+        <w:spacing w:after="0" w:line="240" w:lineRule="auto"/>
         <w:rPr>
+          <w:rFonts w:ascii="Arial" w:eastAsia="Times New Roman" w:hAnsi="Arial" w:cs="Arial"/>
           <w:lang w:eastAsia="es-MX"/>
         </w:rPr>
       </w:pPr>
@@ -3158,7 +3294,7 @@
                 <w:szCs w:val="24"/>
                 <w:lang w:eastAsia="es-MX"/>
               </w:rPr>
-              <w:t>Editar perfil.</w:t>
+              <w:t>Crear eventos.</w:t>
             </w:r>
           </w:p>
         </w:tc>
@@ -3233,17 +3369,6 @@
               </w:rPr>
               <w:t>Actor: Administrador</w:t>
             </w:r>
-            <w:r>
-              <w:rPr>
-                <w:rFonts w:ascii="Times New Roman" w:eastAsia="Times New Roman" w:hAnsi="Times New Roman" w:cs="Times New Roman"/>
-                <w:b w:val="0"/>
-                <w:bCs w:val="0"/>
-                <w:sz w:val="24"/>
-                <w:szCs w:val="24"/>
-                <w:lang w:eastAsia="es-MX"/>
-              </w:rPr>
-              <w:t xml:space="preserve"> y estudiante.</w:t>
-            </w:r>
           </w:p>
         </w:tc>
       </w:tr>
@@ -3313,171 +3438,92 @@
                 <w:szCs w:val="24"/>
                 <w:lang w:eastAsia="es-MX"/>
               </w:rPr>
-              <w:t>Descripción:</w:t>
-            </w:r>
-          </w:p>
-          <w:p>
-            <w:pPr>
-              <w:jc w:val="both"/>
-              <w:rPr>
-                <w:rFonts w:ascii="Times New Roman" w:eastAsia="Times New Roman" w:hAnsi="Times New Roman" w:cs="Times New Roman"/>
-                <w:b w:val="0"/>
-                <w:bCs w:val="0"/>
-                <w:sz w:val="24"/>
-                <w:szCs w:val="24"/>
-                <w:lang w:eastAsia="es-MX"/>
-              </w:rPr>
-            </w:pPr>
-            <w:r>
-              <w:rPr>
-                <w:rFonts w:ascii="Times New Roman" w:eastAsia="Times New Roman" w:hAnsi="Times New Roman" w:cs="Times New Roman"/>
-                <w:b w:val="0"/>
-                <w:bCs w:val="0"/>
-                <w:sz w:val="24"/>
-                <w:szCs w:val="24"/>
-                <w:lang w:eastAsia="es-MX"/>
-              </w:rPr>
-              <w:t xml:space="preserve">Permite al usuario </w:t>
-            </w:r>
-            <w:r>
-              <w:rPr>
-                <w:rFonts w:ascii="Times New Roman" w:eastAsia="Times New Roman" w:hAnsi="Times New Roman" w:cs="Times New Roman"/>
-                <w:b w:val="0"/>
-                <w:bCs w:val="0"/>
-                <w:sz w:val="24"/>
-                <w:szCs w:val="24"/>
-                <w:lang w:eastAsia="es-MX"/>
-              </w:rPr>
-              <w:t>poder modificar los datos que ingreso al registrarse.</w:t>
-            </w:r>
-          </w:p>
-          <w:p>
-            <w:pPr>
-              <w:jc w:val="both"/>
-              <w:rPr>
-                <w:rFonts w:ascii="Times New Roman" w:eastAsia="Times New Roman" w:hAnsi="Times New Roman" w:cs="Times New Roman"/>
-                <w:sz w:val="24"/>
-                <w:szCs w:val="24"/>
-                <w:lang w:eastAsia="es-MX"/>
-              </w:rPr>
-            </w:pPr>
-            <w:r>
-              <w:rPr>
-                <w:rFonts w:ascii="Times New Roman" w:eastAsia="Times New Roman" w:hAnsi="Times New Roman" w:cs="Times New Roman"/>
-                <w:b w:val="0"/>
-                <w:bCs w:val="0"/>
-                <w:sz w:val="24"/>
-                <w:szCs w:val="24"/>
-                <w:lang w:eastAsia="es-MX"/>
-              </w:rPr>
-              <w:t>El usuario selecciona la opción “Mi Perfi</w:t>
-            </w:r>
-            <w:r>
-              <w:rPr>
-                <w:rFonts w:ascii="Times New Roman" w:eastAsia="Times New Roman" w:hAnsi="Times New Roman" w:cs="Times New Roman"/>
-                <w:b w:val="0"/>
-                <w:bCs w:val="0"/>
-                <w:sz w:val="24"/>
-                <w:szCs w:val="24"/>
-                <w:lang w:eastAsia="es-MX"/>
-              </w:rPr>
-              <w:t>l</w:t>
-            </w:r>
-            <w:r>
-              <w:rPr>
-                <w:rFonts w:ascii="Times New Roman" w:eastAsia="Times New Roman" w:hAnsi="Times New Roman" w:cs="Times New Roman"/>
-                <w:b w:val="0"/>
-                <w:bCs w:val="0"/>
-                <w:sz w:val="24"/>
-                <w:szCs w:val="24"/>
-                <w:lang w:eastAsia="es-MX"/>
-              </w:rPr>
-              <w:t>”</w:t>
-            </w:r>
-            <w:r>
-              <w:rPr>
-                <w:rFonts w:ascii="Times New Roman" w:eastAsia="Times New Roman" w:hAnsi="Times New Roman" w:cs="Times New Roman"/>
-                <w:b w:val="0"/>
-                <w:bCs w:val="0"/>
-                <w:sz w:val="24"/>
-                <w:szCs w:val="24"/>
-                <w:lang w:eastAsia="es-MX"/>
-              </w:rPr>
-              <w:t xml:space="preserve"> y e</w:t>
-            </w:r>
-            <w:r>
-              <w:rPr>
-                <w:rFonts w:ascii="Times New Roman" w:eastAsia="Times New Roman" w:hAnsi="Times New Roman" w:cs="Times New Roman"/>
-                <w:b w:val="0"/>
-                <w:bCs w:val="0"/>
-                <w:sz w:val="24"/>
-                <w:szCs w:val="24"/>
-                <w:lang w:eastAsia="es-MX"/>
-              </w:rPr>
-              <w:t xml:space="preserve">l sistema </w:t>
-            </w:r>
-            <w:r>
-              <w:rPr>
-                <w:rFonts w:ascii="Times New Roman" w:eastAsia="Times New Roman" w:hAnsi="Times New Roman" w:cs="Times New Roman"/>
-                <w:b w:val="0"/>
-                <w:bCs w:val="0"/>
-                <w:sz w:val="24"/>
-                <w:szCs w:val="24"/>
-                <w:lang w:eastAsia="es-MX"/>
-              </w:rPr>
-              <w:t>m</w:t>
-            </w:r>
-            <w:r>
-              <w:rPr>
-                <w:rFonts w:ascii="Times New Roman" w:eastAsia="Times New Roman" w:hAnsi="Times New Roman" w:cs="Times New Roman"/>
-                <w:b w:val="0"/>
-                <w:bCs w:val="0"/>
-                <w:sz w:val="24"/>
-                <w:szCs w:val="24"/>
-                <w:lang w:eastAsia="es-MX"/>
-              </w:rPr>
-              <w:t>ostrará</w:t>
-            </w:r>
-            <w:r>
-              <w:rPr>
-                <w:rFonts w:ascii="Times New Roman" w:eastAsia="Times New Roman" w:hAnsi="Times New Roman" w:cs="Times New Roman"/>
-                <w:b w:val="0"/>
-                <w:bCs w:val="0"/>
-                <w:sz w:val="24"/>
-                <w:szCs w:val="24"/>
-                <w:lang w:eastAsia="es-MX"/>
-              </w:rPr>
-              <w:t xml:space="preserve"> los datos </w:t>
-            </w:r>
-            <w:r>
-              <w:rPr>
-                <w:rFonts w:ascii="Times New Roman" w:eastAsia="Times New Roman" w:hAnsi="Times New Roman" w:cs="Times New Roman"/>
-                <w:b w:val="0"/>
-                <w:bCs w:val="0"/>
-                <w:sz w:val="24"/>
-                <w:szCs w:val="24"/>
-                <w:lang w:eastAsia="es-MX"/>
-              </w:rPr>
-              <w:t>que el usuario podrá modificar</w:t>
-            </w:r>
-            <w:r>
-              <w:rPr>
-                <w:rFonts w:ascii="Times New Roman" w:eastAsia="Times New Roman" w:hAnsi="Times New Roman" w:cs="Times New Roman"/>
-                <w:b w:val="0"/>
-                <w:bCs w:val="0"/>
-                <w:sz w:val="24"/>
-                <w:szCs w:val="24"/>
-                <w:lang w:eastAsia="es-MX"/>
-              </w:rPr>
-              <w:t>, estos son:</w:t>
-            </w:r>
+              <w:t>Descripción</w:t>
+            </w:r>
+            <w:r>
+              <w:rPr>
+                <w:rFonts w:ascii="Times New Roman" w:eastAsia="Times New Roman" w:hAnsi="Times New Roman" w:cs="Times New Roman"/>
+                <w:b w:val="0"/>
+                <w:bCs w:val="0"/>
+                <w:sz w:val="24"/>
+                <w:szCs w:val="24"/>
+                <w:lang w:eastAsia="es-MX"/>
+              </w:rPr>
+              <w:t>:</w:t>
+            </w:r>
+          </w:p>
+          <w:p>
+            <w:pPr>
+              <w:jc w:val="both"/>
+              <w:rPr>
+                <w:rFonts w:ascii="Times New Roman" w:eastAsia="Times New Roman" w:hAnsi="Times New Roman" w:cs="Times New Roman"/>
+                <w:sz w:val="24"/>
+                <w:szCs w:val="24"/>
+                <w:lang w:eastAsia="es-MX"/>
+              </w:rPr>
+            </w:pPr>
+            <w:r>
+              <w:rPr>
+                <w:rFonts w:ascii="Times New Roman" w:eastAsia="Times New Roman" w:hAnsi="Times New Roman" w:cs="Times New Roman"/>
+                <w:b w:val="0"/>
+                <w:bCs w:val="0"/>
+                <w:sz w:val="24"/>
+                <w:szCs w:val="24"/>
+                <w:lang w:eastAsia="es-MX"/>
+              </w:rPr>
+              <w:t xml:space="preserve">Permite al usuario administrador </w:t>
+            </w:r>
+            <w:r>
+              <w:rPr>
+                <w:rFonts w:ascii="Times New Roman" w:eastAsia="Times New Roman" w:hAnsi="Times New Roman" w:cs="Times New Roman"/>
+                <w:b w:val="0"/>
+                <w:bCs w:val="0"/>
+                <w:sz w:val="24"/>
+                <w:szCs w:val="24"/>
+                <w:lang w:eastAsia="es-MX"/>
+              </w:rPr>
+              <w:t>crear un evento</w:t>
+            </w:r>
+            <w:r>
+              <w:rPr>
+                <w:rFonts w:ascii="Times New Roman" w:eastAsia="Times New Roman" w:hAnsi="Times New Roman" w:cs="Times New Roman"/>
+                <w:b w:val="0"/>
+                <w:bCs w:val="0"/>
+                <w:sz w:val="24"/>
+                <w:szCs w:val="24"/>
+                <w:lang w:eastAsia="es-MX"/>
+              </w:rPr>
+              <w:t xml:space="preserve"> en el sistema</w:t>
+            </w:r>
+            <w:r>
+              <w:rPr>
+                <w:rFonts w:ascii="Times New Roman" w:eastAsia="Times New Roman" w:hAnsi="Times New Roman" w:cs="Times New Roman"/>
+                <w:b w:val="0"/>
+                <w:bCs w:val="0"/>
+                <w:sz w:val="24"/>
+                <w:szCs w:val="24"/>
+                <w:lang w:eastAsia="es-MX"/>
+              </w:rPr>
+              <w:t>, en donde el usuario ingresara los datos que el sistema solicita, los datos solicitados para la creación del evento son los siguientes:</w:t>
+            </w:r>
+          </w:p>
+          <w:p>
+            <w:pPr>
+              <w:jc w:val="both"/>
+              <w:rPr>
+                <w:rFonts w:ascii="Times New Roman" w:eastAsia="Times New Roman" w:hAnsi="Times New Roman" w:cs="Times New Roman"/>
+                <w:sz w:val="24"/>
+                <w:szCs w:val="24"/>
+                <w:lang w:eastAsia="es-MX"/>
+              </w:rPr>
+            </w:pPr>
           </w:p>
           <w:p>
             <w:pPr>
               <w:pStyle w:val="Prrafodelista"/>
               <w:numPr>
                 <w:ilvl w:val="0"/>
-                <w:numId w:val="14"/>
+                <w:numId w:val="6"/>
               </w:numPr>
               <w:jc w:val="both"/>
               <w:rPr>
@@ -3489,10 +3535,14 @@
             </w:pPr>
             <w:r>
               <w:rPr>
-                <w:rFonts w:ascii="Times New Roman" w:hAnsi="Times New Roman" w:cs="Times New Roman"/>
-                <w:lang w:eastAsia="es-MX"/>
-              </w:rPr>
-              <w:t>Nombre.</w:t>
+                <w:rFonts w:ascii="Times New Roman" w:eastAsia="Times New Roman" w:hAnsi="Times New Roman" w:cs="Times New Roman"/>
+                <w:b w:val="0"/>
+                <w:bCs w:val="0"/>
+                <w:sz w:val="24"/>
+                <w:szCs w:val="24"/>
+                <w:lang w:eastAsia="es-MX"/>
+              </w:rPr>
+              <w:t>Nombre del evento a crear.</w:t>
             </w:r>
           </w:p>
           <w:p>
@@ -3500,22 +3550,50 @@
               <w:pStyle w:val="Prrafodelista"/>
               <w:numPr>
                 <w:ilvl w:val="0"/>
-                <w:numId w:val="14"/>
+                <w:numId w:val="6"/>
               </w:numPr>
               <w:jc w:val="both"/>
               <w:rPr>
                 <w:rFonts w:ascii="Times New Roman" w:eastAsia="Times New Roman" w:hAnsi="Times New Roman" w:cs="Times New Roman"/>
-                <w:sz w:val="24"/>
-                <w:szCs w:val="24"/>
-                <w:lang w:eastAsia="es-MX"/>
-              </w:rPr>
-            </w:pPr>
-            <w:r>
-              <w:rPr>
-                <w:rFonts w:ascii="Times New Roman" w:hAnsi="Times New Roman" w:cs="Times New Roman"/>
-                <w:lang w:eastAsia="es-MX"/>
-              </w:rPr>
-              <w:t>Apellidos</w:t>
+                <w:b w:val="0"/>
+                <w:bCs w:val="0"/>
+                <w:sz w:val="24"/>
+                <w:szCs w:val="24"/>
+                <w:lang w:eastAsia="es-MX"/>
+              </w:rPr>
+            </w:pPr>
+            <w:r>
+              <w:rPr>
+                <w:rFonts w:ascii="Times New Roman" w:eastAsia="Times New Roman" w:hAnsi="Times New Roman" w:cs="Times New Roman"/>
+                <w:b w:val="0"/>
+                <w:bCs w:val="0"/>
+                <w:sz w:val="24"/>
+                <w:szCs w:val="24"/>
+                <w:lang w:eastAsia="es-MX"/>
+              </w:rPr>
+              <w:t>Fecha en la que se realizar</w:t>
+            </w:r>
+            <w:r>
+              <w:rPr>
+                <w:rFonts w:ascii="Times New Roman" w:eastAsia="Times New Roman" w:hAnsi="Times New Roman" w:cs="Times New Roman"/>
+                <w:b w:val="0"/>
+                <w:bCs w:val="0"/>
+                <w:sz w:val="24"/>
+                <w:szCs w:val="24"/>
+                <w:lang w:eastAsia="es-MX"/>
+              </w:rPr>
+              <w:t>á</w:t>
+            </w:r>
+            <w:r>
+              <w:rPr>
+                <w:rFonts w:ascii="Times New Roman" w:eastAsia="Times New Roman" w:hAnsi="Times New Roman" w:cs="Times New Roman"/>
+                <w:b w:val="0"/>
+                <w:bCs w:val="0"/>
+                <w:sz w:val="24"/>
+                <w:szCs w:val="24"/>
+                <w:lang w:eastAsia="es-MX"/>
+              </w:rPr>
+              <w:t xml:space="preserve"> el evento.</w:t>
             </w:r>
           </w:p>
           <w:p>
@@ -3523,22 +3601,61 @@
               <w:pStyle w:val="Prrafodelista"/>
               <w:numPr>
                 <w:ilvl w:val="0"/>
-                <w:numId w:val="14"/>
+                <w:numId w:val="6"/>
               </w:numPr>
               <w:jc w:val="both"/>
               <w:rPr>
                 <w:rFonts w:ascii="Times New Roman" w:eastAsia="Times New Roman" w:hAnsi="Times New Roman" w:cs="Times New Roman"/>
-                <w:sz w:val="24"/>
-                <w:szCs w:val="24"/>
-                <w:lang w:eastAsia="es-MX"/>
-              </w:rPr>
-            </w:pPr>
-            <w:r>
-              <w:rPr>
-                <w:rFonts w:ascii="Times New Roman" w:hAnsi="Times New Roman" w:cs="Times New Roman"/>
-                <w:lang w:eastAsia="es-MX"/>
-              </w:rPr>
-              <w:t>Correo electrónico.</w:t>
+                <w:b w:val="0"/>
+                <w:bCs w:val="0"/>
+                <w:sz w:val="24"/>
+                <w:szCs w:val="24"/>
+                <w:lang w:eastAsia="es-MX"/>
+              </w:rPr>
+            </w:pPr>
+            <w:r>
+              <w:rPr>
+                <w:rFonts w:ascii="Times New Roman" w:eastAsia="Times New Roman" w:hAnsi="Times New Roman" w:cs="Times New Roman"/>
+                <w:b w:val="0"/>
+                <w:bCs w:val="0"/>
+                <w:sz w:val="24"/>
+                <w:szCs w:val="24"/>
+                <w:lang w:eastAsia="es-MX"/>
+              </w:rPr>
+              <w:t>Hora</w:t>
+            </w:r>
+            <w:r>
+              <w:rPr>
+                <w:rFonts w:ascii="Times New Roman" w:eastAsia="Times New Roman" w:hAnsi="Times New Roman" w:cs="Times New Roman"/>
+                <w:b w:val="0"/>
+                <w:bCs w:val="0"/>
+                <w:sz w:val="24"/>
+                <w:szCs w:val="24"/>
+                <w:lang w:eastAsia="es-MX"/>
+              </w:rPr>
+              <w:t xml:space="preserve"> en la que se realizar</w:t>
+            </w:r>
+            <w:r>
+              <w:rPr>
+                <w:rFonts w:ascii="Times New Roman" w:eastAsia="Times New Roman" w:hAnsi="Times New Roman" w:cs="Times New Roman"/>
+                <w:b w:val="0"/>
+                <w:bCs w:val="0"/>
+                <w:sz w:val="24"/>
+                <w:szCs w:val="24"/>
+                <w:lang w:eastAsia="es-MX"/>
+              </w:rPr>
+              <w:t>á</w:t>
+            </w:r>
+            <w:r>
+              <w:rPr>
+                <w:rFonts w:ascii="Times New Roman" w:eastAsia="Times New Roman" w:hAnsi="Times New Roman" w:cs="Times New Roman"/>
+                <w:b w:val="0"/>
+                <w:bCs w:val="0"/>
+                <w:sz w:val="24"/>
+                <w:szCs w:val="24"/>
+                <w:lang w:eastAsia="es-MX"/>
+              </w:rPr>
+              <w:t xml:space="preserve"> el evento.</w:t>
             </w:r>
           </w:p>
           <w:p>
@@ -3546,119 +3663,28 @@
               <w:pStyle w:val="Prrafodelista"/>
               <w:numPr>
                 <w:ilvl w:val="0"/>
-                <w:numId w:val="14"/>
+                <w:numId w:val="6"/>
               </w:numPr>
               <w:jc w:val="both"/>
               <w:rPr>
                 <w:rFonts w:ascii="Times New Roman" w:eastAsia="Times New Roman" w:hAnsi="Times New Roman" w:cs="Times New Roman"/>
-                <w:sz w:val="24"/>
-                <w:szCs w:val="24"/>
-                <w:lang w:eastAsia="es-MX"/>
-              </w:rPr>
-            </w:pPr>
-            <w:r>
-              <w:rPr>
-                <w:rFonts w:ascii="Times New Roman" w:hAnsi="Times New Roman" w:cs="Times New Roman"/>
-                <w:lang w:eastAsia="es-MX"/>
-              </w:rPr>
-              <w:t>Contraseña.</w:t>
-            </w:r>
-            <w:r>
-              <w:rPr>
-                <w:rFonts w:ascii="Times New Roman" w:eastAsia="Times New Roman" w:hAnsi="Times New Roman" w:cs="Times New Roman"/>
-                <w:b w:val="0"/>
-                <w:bCs w:val="0"/>
-                <w:sz w:val="24"/>
-                <w:szCs w:val="24"/>
-                <w:lang w:eastAsia="es-MX"/>
-              </w:rPr>
-              <w:t xml:space="preserve"> </w:t>
-            </w:r>
-          </w:p>
-          <w:p>
-            <w:pPr>
-              <w:pStyle w:val="Prrafodelista"/>
-              <w:jc w:val="both"/>
-              <w:rPr>
-                <w:rFonts w:ascii="Times New Roman" w:eastAsia="Times New Roman" w:hAnsi="Times New Roman" w:cs="Times New Roman"/>
-                <w:sz w:val="24"/>
-                <w:szCs w:val="24"/>
-                <w:lang w:eastAsia="es-MX"/>
-              </w:rPr>
-            </w:pPr>
-            <w:r>
-              <w:rPr>
-                <w:rFonts w:ascii="Times New Roman" w:eastAsia="Times New Roman" w:hAnsi="Times New Roman" w:cs="Times New Roman"/>
-                <w:b w:val="0"/>
-                <w:bCs w:val="0"/>
-                <w:sz w:val="24"/>
-                <w:szCs w:val="24"/>
-                <w:lang w:eastAsia="es-MX"/>
-              </w:rPr>
-              <w:t>En caso de modificar la contraseña el</w:t>
-            </w:r>
-            <w:r>
-              <w:rPr>
-                <w:rFonts w:ascii="Times New Roman" w:hAnsi="Times New Roman" w:cs="Times New Roman"/>
-                <w:b w:val="0"/>
-                <w:bCs w:val="0"/>
-                <w:lang w:val="es-ES_tradnl"/>
-              </w:rPr>
-              <w:t xml:space="preserve"> sistema verifica que la contraseña y la confirmación de contraseña sean idénticas (mayúsculas y minúsculas)</w:t>
-            </w:r>
-            <w:r>
-              <w:rPr>
-                <w:rFonts w:ascii="Times New Roman" w:hAnsi="Times New Roman" w:cs="Times New Roman"/>
-                <w:b w:val="0"/>
-                <w:bCs w:val="0"/>
-                <w:lang w:val="es-ES_tradnl"/>
-              </w:rPr>
-              <w:t xml:space="preserve"> s</w:t>
-            </w:r>
-            <w:r>
-              <w:rPr>
-                <w:rFonts w:ascii="Times New Roman" w:hAnsi="Times New Roman" w:cs="Times New Roman"/>
-                <w:b w:val="0"/>
-                <w:bCs w:val="0"/>
-                <w:lang w:val="es-ES_tradnl"/>
-              </w:rPr>
-              <w:t>i los datos</w:t>
-            </w:r>
-            <w:r>
-              <w:rPr>
-                <w:rFonts w:ascii="Times New Roman" w:hAnsi="Times New Roman" w:cs="Times New Roman"/>
-                <w:b w:val="0"/>
-                <w:bCs w:val="0"/>
-                <w:lang w:val="es-ES_tradnl"/>
-              </w:rPr>
-              <w:t xml:space="preserve"> de la contraseña</w:t>
-            </w:r>
-            <w:r>
-              <w:rPr>
-                <w:rFonts w:ascii="Times New Roman" w:hAnsi="Times New Roman" w:cs="Times New Roman"/>
-                <w:b w:val="0"/>
-                <w:bCs w:val="0"/>
-                <w:lang w:val="es-ES_tradnl"/>
-              </w:rPr>
-              <w:t xml:space="preserve"> no coinciden</w:t>
-            </w:r>
-            <w:r>
-              <w:rPr>
-                <w:rFonts w:ascii="Times New Roman" w:hAnsi="Times New Roman" w:cs="Times New Roman"/>
-                <w:b w:val="0"/>
-                <w:bCs w:val="0"/>
-                <w:lang w:val="es-ES_tradnl"/>
-              </w:rPr>
-              <w:t xml:space="preserve"> se muestra el siguiente mensaje</w:t>
-            </w:r>
-            <w:r>
-              <w:rPr>
-                <w:rFonts w:ascii="Times New Roman" w:hAnsi="Times New Roman" w:cs="Times New Roman"/>
-                <w:b w:val="0"/>
-                <w:bCs w:val="0"/>
-                <w:lang w:val="es-ES_tradnl"/>
-              </w:rPr>
-              <w:t xml:space="preserve"> “Contraseña y confirmación de contraseña no coinciden”.</w:t>
+                <w:b w:val="0"/>
+                <w:bCs w:val="0"/>
+                <w:sz w:val="24"/>
+                <w:szCs w:val="24"/>
+                <w:lang w:eastAsia="es-MX"/>
+              </w:rPr>
+            </w:pPr>
+            <w:r>
+              <w:rPr>
+                <w:rFonts w:ascii="Times New Roman" w:eastAsia="Times New Roman" w:hAnsi="Times New Roman" w:cs="Times New Roman"/>
+                <w:b w:val="0"/>
+                <w:bCs w:val="0"/>
+                <w:sz w:val="24"/>
+                <w:szCs w:val="24"/>
+                <w:lang w:eastAsia="es-MX"/>
+              </w:rPr>
+              <w:t>Descripción del evento.</w:t>
             </w:r>
           </w:p>
           <w:p>
@@ -3666,78 +3692,120 @@
               <w:pStyle w:val="Prrafodelista"/>
               <w:numPr>
                 <w:ilvl w:val="0"/>
-                <w:numId w:val="14"/>
+                <w:numId w:val="6"/>
               </w:numPr>
               <w:jc w:val="both"/>
               <w:rPr>
                 <w:rFonts w:ascii="Times New Roman" w:eastAsia="Times New Roman" w:hAnsi="Times New Roman" w:cs="Times New Roman"/>
-                <w:sz w:val="24"/>
-                <w:szCs w:val="24"/>
-                <w:lang w:eastAsia="es-MX"/>
-              </w:rPr>
-            </w:pPr>
-            <w:r>
-              <w:rPr>
-                <w:rFonts w:ascii="Times New Roman" w:hAnsi="Times New Roman" w:cs="Times New Roman"/>
-                <w:lang w:val="es-ES_tradnl"/>
-              </w:rPr>
-              <w:t xml:space="preserve">En caso de ser estudiante, podrá </w:t>
-            </w:r>
-            <w:r>
-              <w:rPr>
-                <w:rFonts w:ascii="Times New Roman" w:hAnsi="Times New Roman" w:cs="Times New Roman"/>
-                <w:lang w:val="es-ES_tradnl"/>
-              </w:rPr>
-              <w:t>modifica</w:t>
-            </w:r>
-            <w:r>
-              <w:rPr>
-                <w:rFonts w:ascii="Times New Roman" w:hAnsi="Times New Roman" w:cs="Times New Roman"/>
-                <w:lang w:val="es-ES_tradnl"/>
-              </w:rPr>
-              <w:t>r etiquetas.</w:t>
-            </w:r>
-          </w:p>
-          <w:p>
-            <w:pPr>
-              <w:jc w:val="both"/>
-              <w:rPr>
-                <w:rFonts w:ascii="Times New Roman" w:eastAsia="Times New Roman" w:hAnsi="Times New Roman" w:cs="Times New Roman"/>
-                <w:b w:val="0"/>
-                <w:bCs w:val="0"/>
-                <w:sz w:val="24"/>
-                <w:szCs w:val="24"/>
-                <w:lang w:eastAsia="es-MX"/>
-              </w:rPr>
-            </w:pPr>
-            <w:r>
-              <w:rPr>
-                <w:rFonts w:ascii="Times New Roman" w:eastAsia="Times New Roman" w:hAnsi="Times New Roman" w:cs="Times New Roman"/>
-                <w:b w:val="0"/>
-                <w:bCs w:val="0"/>
-                <w:sz w:val="24"/>
-                <w:szCs w:val="24"/>
-                <w:lang w:eastAsia="es-MX"/>
-              </w:rPr>
-              <w:t>El usuario selecciona la opción “Actualizar datos” y e</w:t>
-            </w:r>
-            <w:r>
-              <w:rPr>
-                <w:rFonts w:ascii="Times New Roman" w:hAnsi="Times New Roman" w:cs="Times New Roman"/>
-                <w:b w:val="0"/>
-                <w:bCs w:val="0"/>
-                <w:lang w:val="es-ES_tradnl"/>
-              </w:rPr>
-              <w:t>l sistema almacenara los datos que han sido modificados</w:t>
-            </w:r>
-            <w:r>
-              <w:rPr>
-                <w:rFonts w:ascii="Times New Roman" w:hAnsi="Times New Roman" w:cs="Times New Roman"/>
-                <w:b w:val="0"/>
-                <w:bCs w:val="0"/>
-                <w:lang w:val="es-ES_tradnl"/>
-              </w:rPr>
-              <w:t>, el sistema muestra que los cambios fueron realizados.</w:t>
+                <w:b w:val="0"/>
+                <w:bCs w:val="0"/>
+                <w:sz w:val="24"/>
+                <w:szCs w:val="24"/>
+                <w:lang w:eastAsia="es-MX"/>
+              </w:rPr>
+            </w:pPr>
+            <w:r>
+              <w:rPr>
+                <w:rFonts w:ascii="Times New Roman" w:eastAsia="Times New Roman" w:hAnsi="Times New Roman" w:cs="Times New Roman"/>
+                <w:b w:val="0"/>
+                <w:bCs w:val="0"/>
+                <w:sz w:val="24"/>
+                <w:szCs w:val="24"/>
+                <w:lang w:eastAsia="es-MX"/>
+              </w:rPr>
+              <w:t>Invitados al evento.</w:t>
+            </w:r>
+          </w:p>
+          <w:p>
+            <w:pPr>
+              <w:pStyle w:val="Prrafodelista"/>
+              <w:numPr>
+                <w:ilvl w:val="0"/>
+                <w:numId w:val="6"/>
+              </w:numPr>
+              <w:jc w:val="both"/>
+              <w:rPr>
+                <w:rFonts w:ascii="Times New Roman" w:eastAsia="Times New Roman" w:hAnsi="Times New Roman" w:cs="Times New Roman"/>
+                <w:b w:val="0"/>
+                <w:bCs w:val="0"/>
+                <w:sz w:val="24"/>
+                <w:szCs w:val="24"/>
+                <w:lang w:eastAsia="es-MX"/>
+              </w:rPr>
+            </w:pPr>
+            <w:r>
+              <w:rPr>
+                <w:rFonts w:ascii="Times New Roman" w:eastAsia="Times New Roman" w:hAnsi="Times New Roman" w:cs="Times New Roman"/>
+                <w:b w:val="0"/>
+                <w:bCs w:val="0"/>
+                <w:sz w:val="24"/>
+                <w:szCs w:val="24"/>
+                <w:lang w:eastAsia="es-MX"/>
+              </w:rPr>
+              <w:t>Imagen que represente el evento.</w:t>
+            </w:r>
+          </w:p>
+          <w:p>
+            <w:pPr>
+              <w:pStyle w:val="Prrafodelista"/>
+              <w:numPr>
+                <w:ilvl w:val="0"/>
+                <w:numId w:val="6"/>
+              </w:numPr>
+              <w:jc w:val="both"/>
+              <w:rPr>
+                <w:rFonts w:ascii="Times New Roman" w:eastAsia="Times New Roman" w:hAnsi="Times New Roman" w:cs="Times New Roman"/>
+                <w:sz w:val="24"/>
+                <w:szCs w:val="24"/>
+                <w:lang w:eastAsia="es-MX"/>
+              </w:rPr>
+            </w:pPr>
+            <w:r>
+              <w:rPr>
+                <w:rFonts w:ascii="Times New Roman" w:eastAsia="Times New Roman" w:hAnsi="Times New Roman" w:cs="Times New Roman"/>
+                <w:b w:val="0"/>
+                <w:bCs w:val="0"/>
+                <w:sz w:val="24"/>
+                <w:szCs w:val="24"/>
+                <w:lang w:eastAsia="es-MX"/>
+              </w:rPr>
+              <w:t>Tags del evento.</w:t>
+            </w:r>
+          </w:p>
+          <w:p>
+            <w:pPr>
+              <w:pStyle w:val="Prrafodelista"/>
+              <w:jc w:val="both"/>
+              <w:rPr>
+                <w:rFonts w:ascii="Times New Roman" w:eastAsia="Times New Roman" w:hAnsi="Times New Roman" w:cs="Times New Roman"/>
+                <w:sz w:val="24"/>
+                <w:szCs w:val="24"/>
+                <w:lang w:eastAsia="es-MX"/>
+              </w:rPr>
+            </w:pPr>
+          </w:p>
+          <w:p>
+            <w:pPr>
+              <w:jc w:val="both"/>
+              <w:rPr>
+                <w:rFonts w:ascii="Times New Roman" w:eastAsia="Times New Roman" w:hAnsi="Times New Roman" w:cs="Times New Roman"/>
+                <w:b w:val="0"/>
+                <w:bCs w:val="0"/>
+                <w:sz w:val="24"/>
+                <w:szCs w:val="24"/>
+                <w:lang w:eastAsia="es-MX"/>
+              </w:rPr>
+            </w:pPr>
+            <w:r>
+              <w:rPr>
+                <w:rFonts w:ascii="Times New Roman" w:eastAsia="Times New Roman" w:hAnsi="Times New Roman" w:cs="Times New Roman"/>
+                <w:b w:val="0"/>
+                <w:bCs w:val="0"/>
+                <w:sz w:val="24"/>
+                <w:szCs w:val="24"/>
+                <w:lang w:eastAsia="es-MX"/>
+              </w:rPr>
+              <w:t>El usuario ingresa los datos, el usuario selecciona la opción de “confirmar” y el sistema muestra que el evento fue creado.</w:t>
             </w:r>
           </w:p>
         </w:tc>
@@ -3747,7 +3815,9 @@
       <w:pPr>
         <w:spacing w:after="0" w:line="240" w:lineRule="auto"/>
         <w:rPr>
-          <w:rFonts w:ascii="Arial" w:eastAsia="Times New Roman" w:hAnsi="Arial" w:cs="Arial"/>
+          <w:rFonts w:ascii="Times New Roman" w:eastAsia="Times New Roman" w:hAnsi="Times New Roman" w:cs="Times New Roman"/>
+          <w:sz w:val="24"/>
+          <w:szCs w:val="24"/>
           <w:lang w:eastAsia="es-MX"/>
         </w:rPr>
       </w:pPr>
@@ -3812,6 +3882,7 @@
           </w:tcPr>
           <w:p>
             <w:pPr>
+              <w:jc w:val="both"/>
               <w:cnfStyle w:val="100000000000" w:firstRow="1" w:lastRow="0" w:firstColumn="0" w:lastColumn="0" w:oddVBand="0" w:evenVBand="0" w:oddHBand="0" w:evenHBand="0" w:firstRowFirstColumn="0" w:firstRowLastColumn="0" w:lastRowFirstColumn="0" w:lastRowLastColumn="0"/>
               <w:rPr>
                 <w:rFonts w:ascii="Times New Roman" w:eastAsia="Times New Roman" w:hAnsi="Times New Roman" w:cs="Times New Roman"/>
@@ -3829,7 +3900,7 @@
                 <w:szCs w:val="24"/>
                 <w:lang w:eastAsia="es-MX"/>
               </w:rPr>
-              <w:t>Crear eventos.</w:t>
+              <w:t>Cancelación de eventos.</w:t>
             </w:r>
           </w:p>
         </w:tc>
@@ -3973,252 +4044,14 @@
                 <w:szCs w:val="24"/>
                 <w:lang w:eastAsia="es-MX"/>
               </w:rPr>
-              <w:t>Descripción</w:t>
-            </w:r>
-            <w:r>
-              <w:rPr>
-                <w:rFonts w:ascii="Times New Roman" w:eastAsia="Times New Roman" w:hAnsi="Times New Roman" w:cs="Times New Roman"/>
-                <w:b w:val="0"/>
-                <w:bCs w:val="0"/>
-                <w:sz w:val="24"/>
-                <w:szCs w:val="24"/>
-                <w:lang w:eastAsia="es-MX"/>
-              </w:rPr>
-              <w:t>:</w:t>
-            </w:r>
-          </w:p>
-          <w:p>
-            <w:pPr>
-              <w:jc w:val="both"/>
-              <w:rPr>
-                <w:rFonts w:ascii="Times New Roman" w:eastAsia="Times New Roman" w:hAnsi="Times New Roman" w:cs="Times New Roman"/>
-                <w:sz w:val="24"/>
-                <w:szCs w:val="24"/>
-                <w:lang w:eastAsia="es-MX"/>
-              </w:rPr>
-            </w:pPr>
-            <w:r>
-              <w:rPr>
-                <w:rFonts w:ascii="Times New Roman" w:eastAsia="Times New Roman" w:hAnsi="Times New Roman" w:cs="Times New Roman"/>
-                <w:b w:val="0"/>
-                <w:bCs w:val="0"/>
-                <w:sz w:val="24"/>
-                <w:szCs w:val="24"/>
-                <w:lang w:eastAsia="es-MX"/>
-              </w:rPr>
-              <w:t xml:space="preserve">Permite al usuario administrador </w:t>
-            </w:r>
-            <w:r>
-              <w:rPr>
-                <w:rFonts w:ascii="Times New Roman" w:eastAsia="Times New Roman" w:hAnsi="Times New Roman" w:cs="Times New Roman"/>
-                <w:b w:val="0"/>
-                <w:bCs w:val="0"/>
-                <w:sz w:val="24"/>
-                <w:szCs w:val="24"/>
-                <w:lang w:eastAsia="es-MX"/>
-              </w:rPr>
-              <w:t>crear un evento</w:t>
-            </w:r>
-            <w:r>
-              <w:rPr>
-                <w:rFonts w:ascii="Times New Roman" w:eastAsia="Times New Roman" w:hAnsi="Times New Roman" w:cs="Times New Roman"/>
-                <w:b w:val="0"/>
-                <w:bCs w:val="0"/>
-                <w:sz w:val="24"/>
-                <w:szCs w:val="24"/>
-                <w:lang w:eastAsia="es-MX"/>
-              </w:rPr>
-              <w:t xml:space="preserve"> en el sistema</w:t>
-            </w:r>
-            <w:r>
-              <w:rPr>
-                <w:rFonts w:ascii="Times New Roman" w:eastAsia="Times New Roman" w:hAnsi="Times New Roman" w:cs="Times New Roman"/>
-                <w:b w:val="0"/>
-                <w:bCs w:val="0"/>
-                <w:sz w:val="24"/>
-                <w:szCs w:val="24"/>
-                <w:lang w:eastAsia="es-MX"/>
-              </w:rPr>
-              <w:t>, en donde el usuario ingresara los datos que el sistema solicita, los datos solicitados para la creación del evento son los siguientes:</w:t>
-            </w:r>
-          </w:p>
-          <w:p>
-            <w:pPr>
-              <w:pStyle w:val="Prrafodelista"/>
-              <w:numPr>
-                <w:ilvl w:val="0"/>
-                <w:numId w:val="6"/>
-              </w:numPr>
-              <w:jc w:val="both"/>
-              <w:rPr>
-                <w:rFonts w:ascii="Times New Roman" w:eastAsia="Times New Roman" w:hAnsi="Times New Roman" w:cs="Times New Roman"/>
-                <w:sz w:val="24"/>
-                <w:szCs w:val="24"/>
-                <w:lang w:eastAsia="es-MX"/>
-              </w:rPr>
-            </w:pPr>
-            <w:r>
-              <w:rPr>
-                <w:rFonts w:ascii="Times New Roman" w:eastAsia="Times New Roman" w:hAnsi="Times New Roman" w:cs="Times New Roman"/>
-                <w:b w:val="0"/>
-                <w:bCs w:val="0"/>
-                <w:sz w:val="24"/>
-                <w:szCs w:val="24"/>
-                <w:lang w:eastAsia="es-MX"/>
-              </w:rPr>
-              <w:t>Nombre del evento a crear.</w:t>
-            </w:r>
-          </w:p>
-          <w:p>
-            <w:pPr>
-              <w:pStyle w:val="Prrafodelista"/>
-              <w:numPr>
-                <w:ilvl w:val="0"/>
-                <w:numId w:val="6"/>
-              </w:numPr>
-              <w:jc w:val="both"/>
-              <w:rPr>
-                <w:rFonts w:ascii="Times New Roman" w:eastAsia="Times New Roman" w:hAnsi="Times New Roman" w:cs="Times New Roman"/>
-                <w:b w:val="0"/>
-                <w:bCs w:val="0"/>
-                <w:sz w:val="24"/>
-                <w:szCs w:val="24"/>
-                <w:lang w:eastAsia="es-MX"/>
-              </w:rPr>
-            </w:pPr>
-            <w:r>
-              <w:rPr>
-                <w:rFonts w:ascii="Times New Roman" w:eastAsia="Times New Roman" w:hAnsi="Times New Roman" w:cs="Times New Roman"/>
-                <w:b w:val="0"/>
-                <w:bCs w:val="0"/>
-                <w:sz w:val="24"/>
-                <w:szCs w:val="24"/>
-                <w:lang w:eastAsia="es-MX"/>
-              </w:rPr>
-              <w:t>Fecha en la que se realizara el evento.</w:t>
-            </w:r>
-          </w:p>
-          <w:p>
-            <w:pPr>
-              <w:pStyle w:val="Prrafodelista"/>
-              <w:numPr>
-                <w:ilvl w:val="0"/>
-                <w:numId w:val="6"/>
-              </w:numPr>
-              <w:jc w:val="both"/>
-              <w:rPr>
-                <w:rFonts w:ascii="Times New Roman" w:eastAsia="Times New Roman" w:hAnsi="Times New Roman" w:cs="Times New Roman"/>
-                <w:b w:val="0"/>
-                <w:bCs w:val="0"/>
-                <w:sz w:val="24"/>
-                <w:szCs w:val="24"/>
-                <w:lang w:eastAsia="es-MX"/>
-              </w:rPr>
-            </w:pPr>
-            <w:r>
-              <w:rPr>
-                <w:rFonts w:ascii="Times New Roman" w:eastAsia="Times New Roman" w:hAnsi="Times New Roman" w:cs="Times New Roman"/>
-                <w:b w:val="0"/>
-                <w:bCs w:val="0"/>
-                <w:sz w:val="24"/>
-                <w:szCs w:val="24"/>
-                <w:lang w:eastAsia="es-MX"/>
-              </w:rPr>
-              <w:t>Descripción del evento.</w:t>
-            </w:r>
-          </w:p>
-          <w:p>
-            <w:pPr>
-              <w:pStyle w:val="Prrafodelista"/>
-              <w:numPr>
-                <w:ilvl w:val="0"/>
-                <w:numId w:val="6"/>
-              </w:numPr>
-              <w:jc w:val="both"/>
-              <w:rPr>
-                <w:rFonts w:ascii="Times New Roman" w:eastAsia="Times New Roman" w:hAnsi="Times New Roman" w:cs="Times New Roman"/>
-                <w:b w:val="0"/>
-                <w:bCs w:val="0"/>
-                <w:sz w:val="24"/>
-                <w:szCs w:val="24"/>
-                <w:lang w:eastAsia="es-MX"/>
-              </w:rPr>
-            </w:pPr>
-            <w:r>
-              <w:rPr>
-                <w:rFonts w:ascii="Times New Roman" w:eastAsia="Times New Roman" w:hAnsi="Times New Roman" w:cs="Times New Roman"/>
-                <w:b w:val="0"/>
-                <w:bCs w:val="0"/>
-                <w:sz w:val="24"/>
-                <w:szCs w:val="24"/>
-                <w:lang w:eastAsia="es-MX"/>
-              </w:rPr>
-              <w:t>Detalles del evento.</w:t>
-            </w:r>
-          </w:p>
-          <w:p>
-            <w:pPr>
-              <w:pStyle w:val="Prrafodelista"/>
-              <w:numPr>
-                <w:ilvl w:val="0"/>
-                <w:numId w:val="6"/>
-              </w:numPr>
-              <w:jc w:val="both"/>
-              <w:rPr>
-                <w:rFonts w:ascii="Times New Roman" w:eastAsia="Times New Roman" w:hAnsi="Times New Roman" w:cs="Times New Roman"/>
-                <w:b w:val="0"/>
-                <w:bCs w:val="0"/>
-                <w:sz w:val="24"/>
-                <w:szCs w:val="24"/>
-                <w:lang w:eastAsia="es-MX"/>
-              </w:rPr>
-            </w:pPr>
-            <w:r>
-              <w:rPr>
-                <w:rFonts w:ascii="Times New Roman" w:eastAsia="Times New Roman" w:hAnsi="Times New Roman" w:cs="Times New Roman"/>
-                <w:b w:val="0"/>
-                <w:bCs w:val="0"/>
-                <w:sz w:val="24"/>
-                <w:szCs w:val="24"/>
-                <w:lang w:eastAsia="es-MX"/>
-              </w:rPr>
-              <w:t>Imagen que represente el evento.</w:t>
-            </w:r>
-          </w:p>
-          <w:p>
-            <w:pPr>
-              <w:pStyle w:val="Prrafodelista"/>
-              <w:numPr>
-                <w:ilvl w:val="0"/>
-                <w:numId w:val="6"/>
-              </w:numPr>
-              <w:jc w:val="both"/>
-              <w:rPr>
-                <w:rFonts w:ascii="Times New Roman" w:eastAsia="Times New Roman" w:hAnsi="Times New Roman" w:cs="Times New Roman"/>
-                <w:sz w:val="24"/>
-                <w:szCs w:val="24"/>
-                <w:lang w:eastAsia="es-MX"/>
-              </w:rPr>
-            </w:pPr>
-            <w:r>
-              <w:rPr>
-                <w:rFonts w:ascii="Times New Roman" w:eastAsia="Times New Roman" w:hAnsi="Times New Roman" w:cs="Times New Roman"/>
-                <w:b w:val="0"/>
-                <w:bCs w:val="0"/>
-                <w:sz w:val="24"/>
-                <w:szCs w:val="24"/>
-                <w:lang w:eastAsia="es-MX"/>
-              </w:rPr>
-              <w:t>Tags del evento.</w:t>
-            </w:r>
-          </w:p>
-          <w:p>
-            <w:pPr>
-              <w:jc w:val="both"/>
-              <w:rPr>
-                <w:rFonts w:ascii="Times New Roman" w:eastAsia="Times New Roman" w:hAnsi="Times New Roman" w:cs="Times New Roman"/>
-                <w:b w:val="0"/>
-                <w:bCs w:val="0"/>
+              <w:t>Descripción:</w:t>
+            </w:r>
+          </w:p>
+          <w:p>
+            <w:pPr>
+              <w:jc w:val="both"/>
+              <w:rPr>
+                <w:rFonts w:ascii="Times New Roman" w:eastAsia="Times New Roman" w:hAnsi="Times New Roman" w:cs="Times New Roman"/>
                 <w:sz w:val="24"/>
                 <w:szCs w:val="24"/>
                 <w:lang w:eastAsia="es-MX"/>
@@ -4234,7 +4067,264 @@
                 <w:lang w:eastAsia="es-MX"/>
               </w:rPr>
               <w:lastRenderedPageBreak/>
-              <w:t>El usuario ingresa los datos, el usuario selecciona la opción de “confirmar” y el sistema muestra que el evento fue creado.</w:t>
+              <w:t xml:space="preserve">Permite al usuario </w:t>
+            </w:r>
+            <w:r>
+              <w:rPr>
+                <w:rFonts w:ascii="Times New Roman" w:eastAsia="Times New Roman" w:hAnsi="Times New Roman" w:cs="Times New Roman"/>
+                <w:b w:val="0"/>
+                <w:bCs w:val="0"/>
+                <w:sz w:val="24"/>
+                <w:szCs w:val="24"/>
+                <w:lang w:eastAsia="es-MX"/>
+              </w:rPr>
+              <w:t>administrador poder cancelar algún evento que haya creado y ya no se vaya a realizar.</w:t>
+            </w:r>
+          </w:p>
+          <w:p>
+            <w:pPr>
+              <w:jc w:val="both"/>
+              <w:rPr>
+                <w:rFonts w:ascii="Times New Roman" w:eastAsia="Times New Roman" w:hAnsi="Times New Roman" w:cs="Times New Roman"/>
+                <w:b w:val="0"/>
+                <w:bCs w:val="0"/>
+                <w:sz w:val="24"/>
+                <w:szCs w:val="24"/>
+                <w:lang w:eastAsia="es-MX"/>
+              </w:rPr>
+            </w:pPr>
+            <w:r>
+              <w:rPr>
+                <w:rFonts w:ascii="Times New Roman" w:eastAsia="Times New Roman" w:hAnsi="Times New Roman" w:cs="Times New Roman"/>
+                <w:b w:val="0"/>
+                <w:bCs w:val="0"/>
+                <w:sz w:val="24"/>
+                <w:szCs w:val="24"/>
+                <w:lang w:eastAsia="es-MX"/>
+              </w:rPr>
+              <w:t>El usuario selecciona la opción de “Mis Eventos”</w:t>
+            </w:r>
+            <w:r>
+              <w:rPr>
+                <w:rFonts w:ascii="Times New Roman" w:eastAsia="Times New Roman" w:hAnsi="Times New Roman" w:cs="Times New Roman"/>
+                <w:b w:val="0"/>
+                <w:bCs w:val="0"/>
+                <w:sz w:val="24"/>
+                <w:szCs w:val="24"/>
+                <w:lang w:eastAsia="es-MX"/>
+              </w:rPr>
+              <w:t xml:space="preserve"> y e</w:t>
+            </w:r>
+            <w:r>
+              <w:rPr>
+                <w:rFonts w:ascii="Times New Roman" w:eastAsia="Times New Roman" w:hAnsi="Times New Roman" w:cs="Times New Roman"/>
+                <w:b w:val="0"/>
+                <w:bCs w:val="0"/>
+                <w:sz w:val="24"/>
+                <w:szCs w:val="24"/>
+                <w:lang w:eastAsia="es-MX"/>
+              </w:rPr>
+              <w:t>l sistema mostrará una lista con los eventos que han sido creados</w:t>
+            </w:r>
+            <w:r>
+              <w:rPr>
+                <w:rFonts w:ascii="Times New Roman" w:eastAsia="Times New Roman" w:hAnsi="Times New Roman" w:cs="Times New Roman"/>
+                <w:b w:val="0"/>
+                <w:bCs w:val="0"/>
+                <w:sz w:val="24"/>
+                <w:szCs w:val="24"/>
+                <w:lang w:eastAsia="es-MX"/>
+              </w:rPr>
+              <w:t xml:space="preserve"> con toda su información, tendrá un botón de “Cancelar evento” el</w:t>
+            </w:r>
+            <w:r>
+              <w:rPr>
+                <w:rFonts w:ascii="Times New Roman" w:eastAsia="Times New Roman" w:hAnsi="Times New Roman" w:cs="Times New Roman"/>
+                <w:b w:val="0"/>
+                <w:bCs w:val="0"/>
+                <w:sz w:val="24"/>
+                <w:szCs w:val="24"/>
+                <w:lang w:eastAsia="es-MX"/>
+              </w:rPr>
+              <w:t xml:space="preserve"> usuario selecciona</w:t>
+            </w:r>
+            <w:r>
+              <w:rPr>
+                <w:rFonts w:ascii="Times New Roman" w:eastAsia="Times New Roman" w:hAnsi="Times New Roman" w:cs="Times New Roman"/>
+                <w:b w:val="0"/>
+                <w:bCs w:val="0"/>
+                <w:sz w:val="24"/>
+                <w:szCs w:val="24"/>
+                <w:lang w:eastAsia="es-MX"/>
+              </w:rPr>
+              <w:t>ra</w:t>
+            </w:r>
+            <w:r>
+              <w:rPr>
+                <w:rFonts w:ascii="Times New Roman" w:eastAsia="Times New Roman" w:hAnsi="Times New Roman" w:cs="Times New Roman"/>
+                <w:b w:val="0"/>
+                <w:bCs w:val="0"/>
+                <w:sz w:val="24"/>
+                <w:szCs w:val="24"/>
+                <w:lang w:eastAsia="es-MX"/>
+              </w:rPr>
+              <w:t xml:space="preserve"> la opción</w:t>
+            </w:r>
+            <w:r>
+              <w:rPr>
+                <w:rFonts w:ascii="Times New Roman" w:eastAsia="Times New Roman" w:hAnsi="Times New Roman" w:cs="Times New Roman"/>
+                <w:b w:val="0"/>
+                <w:bCs w:val="0"/>
+                <w:sz w:val="24"/>
+                <w:szCs w:val="24"/>
+                <w:lang w:eastAsia="es-MX"/>
+              </w:rPr>
+              <w:t xml:space="preserve"> en caso de quererlo cancelar y el </w:t>
+            </w:r>
+            <w:r>
+              <w:rPr>
+                <w:rFonts w:ascii="Times New Roman" w:eastAsia="Times New Roman" w:hAnsi="Times New Roman" w:cs="Times New Roman"/>
+                <w:b w:val="0"/>
+                <w:bCs w:val="0"/>
+                <w:sz w:val="24"/>
+                <w:szCs w:val="24"/>
+                <w:lang w:eastAsia="es-MX"/>
+              </w:rPr>
+              <w:t xml:space="preserve">sistema le </w:t>
+            </w:r>
+            <w:r>
+              <w:rPr>
+                <w:rFonts w:ascii="Times New Roman" w:eastAsia="Times New Roman" w:hAnsi="Times New Roman" w:cs="Times New Roman"/>
+                <w:b w:val="0"/>
+                <w:bCs w:val="0"/>
+                <w:sz w:val="24"/>
+                <w:szCs w:val="24"/>
+                <w:lang w:eastAsia="es-MX"/>
+              </w:rPr>
+              <w:t xml:space="preserve">pedirá </w:t>
+            </w:r>
+            <w:r>
+              <w:rPr>
+                <w:rFonts w:ascii="Times New Roman" w:eastAsia="Times New Roman" w:hAnsi="Times New Roman" w:cs="Times New Roman"/>
+                <w:b w:val="0"/>
+                <w:bCs w:val="0"/>
+                <w:sz w:val="24"/>
+                <w:szCs w:val="24"/>
+                <w:lang w:eastAsia="es-MX"/>
+              </w:rPr>
+              <w:t xml:space="preserve">que confirme la </w:t>
+            </w:r>
+            <w:r>
+              <w:rPr>
+                <w:rFonts w:ascii="Times New Roman" w:eastAsia="Times New Roman" w:hAnsi="Times New Roman" w:cs="Times New Roman"/>
+                <w:b w:val="0"/>
+                <w:bCs w:val="0"/>
+                <w:sz w:val="24"/>
+                <w:szCs w:val="24"/>
+                <w:lang w:eastAsia="es-MX"/>
+              </w:rPr>
+              <w:t>cancelación del evento</w:t>
+            </w:r>
+            <w:r>
+              <w:rPr>
+                <w:rFonts w:ascii="Times New Roman" w:eastAsia="Times New Roman" w:hAnsi="Times New Roman" w:cs="Times New Roman"/>
+                <w:b w:val="0"/>
+                <w:bCs w:val="0"/>
+                <w:sz w:val="24"/>
+                <w:szCs w:val="24"/>
+                <w:lang w:eastAsia="es-MX"/>
+              </w:rPr>
+              <w:t>.</w:t>
+            </w:r>
+          </w:p>
+          <w:p>
+            <w:pPr>
+              <w:jc w:val="both"/>
+              <w:rPr>
+                <w:rFonts w:ascii="Times New Roman" w:eastAsia="Times New Roman" w:hAnsi="Times New Roman" w:cs="Times New Roman"/>
+                <w:b w:val="0"/>
+                <w:bCs w:val="0"/>
+                <w:sz w:val="24"/>
+                <w:szCs w:val="24"/>
+                <w:lang w:eastAsia="es-MX"/>
+              </w:rPr>
+            </w:pPr>
+            <w:r>
+              <w:rPr>
+                <w:rFonts w:ascii="Times New Roman" w:eastAsia="Times New Roman" w:hAnsi="Times New Roman" w:cs="Times New Roman"/>
+                <w:b w:val="0"/>
+                <w:bCs w:val="0"/>
+                <w:sz w:val="24"/>
+                <w:szCs w:val="24"/>
+                <w:lang w:eastAsia="es-MX"/>
+              </w:rPr>
+              <w:t>Si e</w:t>
+            </w:r>
+            <w:r>
+              <w:rPr>
+                <w:rFonts w:ascii="Times New Roman" w:eastAsia="Times New Roman" w:hAnsi="Times New Roman" w:cs="Times New Roman"/>
+                <w:b w:val="0"/>
+                <w:bCs w:val="0"/>
+                <w:sz w:val="24"/>
+                <w:szCs w:val="24"/>
+                <w:lang w:eastAsia="es-MX"/>
+              </w:rPr>
+              <w:t>l usuario confirma la cancelación del evento</w:t>
+            </w:r>
+            <w:r>
+              <w:rPr>
+                <w:rFonts w:ascii="Times New Roman" w:eastAsia="Times New Roman" w:hAnsi="Times New Roman" w:cs="Times New Roman"/>
+                <w:b w:val="0"/>
+                <w:bCs w:val="0"/>
+                <w:sz w:val="24"/>
+                <w:szCs w:val="24"/>
+                <w:lang w:eastAsia="es-MX"/>
+              </w:rPr>
+              <w:t>, el evento quedar</w:t>
+            </w:r>
+            <w:r>
+              <w:rPr>
+                <w:rFonts w:ascii="Times New Roman" w:eastAsia="Times New Roman" w:hAnsi="Times New Roman" w:cs="Times New Roman"/>
+                <w:b w:val="0"/>
+                <w:bCs w:val="0"/>
+                <w:sz w:val="24"/>
+                <w:szCs w:val="24"/>
+                <w:lang w:eastAsia="es-MX"/>
+              </w:rPr>
+              <w:t>á</w:t>
+            </w:r>
+            <w:r>
+              <w:rPr>
+                <w:rFonts w:ascii="Times New Roman" w:eastAsia="Times New Roman" w:hAnsi="Times New Roman" w:cs="Times New Roman"/>
+                <w:b w:val="0"/>
+                <w:bCs w:val="0"/>
+                <w:sz w:val="24"/>
+                <w:szCs w:val="24"/>
+                <w:lang w:eastAsia="es-MX"/>
+              </w:rPr>
+              <w:t xml:space="preserve"> eliminad</w:t>
+            </w:r>
+            <w:r>
+              <w:rPr>
+                <w:rFonts w:ascii="Times New Roman" w:eastAsia="Times New Roman" w:hAnsi="Times New Roman" w:cs="Times New Roman"/>
+                <w:b w:val="0"/>
+                <w:bCs w:val="0"/>
+                <w:sz w:val="24"/>
+                <w:szCs w:val="24"/>
+                <w:lang w:eastAsia="es-MX"/>
+              </w:rPr>
+              <w:t>o y todas las asistencias confirmadas serán eliminadas</w:t>
+            </w:r>
+            <w:r>
+              <w:rPr>
+                <w:rFonts w:ascii="Times New Roman" w:eastAsia="Times New Roman" w:hAnsi="Times New Roman" w:cs="Times New Roman"/>
+                <w:b w:val="0"/>
+                <w:bCs w:val="0"/>
+                <w:sz w:val="24"/>
+                <w:szCs w:val="24"/>
+                <w:lang w:eastAsia="es-MX"/>
+              </w:rPr>
+              <w:t>.</w:t>
             </w:r>
           </w:p>
         </w:tc>
@@ -4243,6 +4333,18 @@
     <w:p>
       <w:pPr>
         <w:spacing w:after="0" w:line="240" w:lineRule="auto"/>
+        <w:rPr>
+          <w:rFonts w:ascii="Times New Roman" w:eastAsia="Times New Roman" w:hAnsi="Times New Roman" w:cs="Times New Roman"/>
+          <w:sz w:val="24"/>
+          <w:szCs w:val="24"/>
+          <w:lang w:eastAsia="es-MX"/>
+        </w:rPr>
+      </w:pPr>
+    </w:p>
+    <w:p>
+      <w:pPr>
+        <w:spacing w:after="0" w:line="240" w:lineRule="auto"/>
+        <w:jc w:val="center"/>
         <w:rPr>
           <w:rFonts w:ascii="Times New Roman" w:eastAsia="Times New Roman" w:hAnsi="Times New Roman" w:cs="Times New Roman"/>
           <w:sz w:val="24"/>
@@ -4329,7 +4431,29 @@
                 <w:szCs w:val="24"/>
                 <w:lang w:eastAsia="es-MX"/>
               </w:rPr>
-              <w:t>Cancelación de eventos.</w:t>
+              <w:t xml:space="preserve">Consultar información del </w:t>
+            </w:r>
+            <w:proofErr w:type="spellStart"/>
+            <w:r>
+              <w:rPr>
+                <w:rFonts w:ascii="Times New Roman" w:eastAsia="Times New Roman" w:hAnsi="Times New Roman" w:cs="Times New Roman"/>
+                <w:color w:val="auto"/>
+                <w:sz w:val="24"/>
+                <w:szCs w:val="24"/>
+                <w:lang w:eastAsia="es-MX"/>
+              </w:rPr>
+              <w:t>Dashobard</w:t>
+            </w:r>
+            <w:proofErr w:type="spellEnd"/>
+            <w:r>
+              <w:rPr>
+                <w:rFonts w:ascii="Times New Roman" w:eastAsia="Times New Roman" w:hAnsi="Times New Roman" w:cs="Times New Roman"/>
+                <w:color w:val="auto"/>
+                <w:sz w:val="24"/>
+                <w:szCs w:val="24"/>
+                <w:lang w:eastAsia="es-MX"/>
+              </w:rPr>
+              <w:t>.</w:t>
             </w:r>
           </w:p>
         </w:tc>
@@ -4402,7 +4526,7 @@
                 <w:szCs w:val="24"/>
                 <w:lang w:eastAsia="es-MX"/>
               </w:rPr>
-              <w:t>Actor: Administrador</w:t>
+              <w:t>Actor: Estudiante.</w:t>
             </w:r>
           </w:p>
         </w:tc>
@@ -4480,334 +4604,226 @@
             <w:pPr>
               <w:jc w:val="both"/>
               <w:rPr>
-                <w:rFonts w:ascii="Times New Roman" w:eastAsia="Times New Roman" w:hAnsi="Times New Roman" w:cs="Times New Roman"/>
-                <w:sz w:val="24"/>
-                <w:szCs w:val="24"/>
-                <w:lang w:eastAsia="es-MX"/>
-              </w:rPr>
-            </w:pPr>
-            <w:r>
-              <w:rPr>
-                <w:rFonts w:ascii="Times New Roman" w:eastAsia="Times New Roman" w:hAnsi="Times New Roman" w:cs="Times New Roman"/>
-                <w:b w:val="0"/>
-                <w:bCs w:val="0"/>
-                <w:sz w:val="24"/>
-                <w:szCs w:val="24"/>
-                <w:lang w:eastAsia="es-MX"/>
-              </w:rPr>
-              <w:t xml:space="preserve">Permite al usuario </w:t>
-            </w:r>
-            <w:r>
-              <w:rPr>
-                <w:rFonts w:ascii="Times New Roman" w:eastAsia="Times New Roman" w:hAnsi="Times New Roman" w:cs="Times New Roman"/>
-                <w:b w:val="0"/>
-                <w:bCs w:val="0"/>
-                <w:sz w:val="24"/>
-                <w:szCs w:val="24"/>
-                <w:lang w:eastAsia="es-MX"/>
-              </w:rPr>
-              <w:t>administrador poder cancelar algún evento que haya creado y ya no se vaya a realizar.</w:t>
-            </w:r>
-          </w:p>
-          <w:p>
-            <w:pPr>
-              <w:jc w:val="both"/>
-              <w:rPr>
-                <w:rFonts w:ascii="Times New Roman" w:eastAsia="Times New Roman" w:hAnsi="Times New Roman" w:cs="Times New Roman"/>
-                <w:b w:val="0"/>
-                <w:bCs w:val="0"/>
-                <w:sz w:val="24"/>
-                <w:szCs w:val="24"/>
-                <w:lang w:eastAsia="es-MX"/>
-              </w:rPr>
-            </w:pPr>
-            <w:r>
-              <w:rPr>
-                <w:rFonts w:ascii="Times New Roman" w:eastAsia="Times New Roman" w:hAnsi="Times New Roman" w:cs="Times New Roman"/>
-                <w:b w:val="0"/>
-                <w:bCs w:val="0"/>
-                <w:sz w:val="24"/>
-                <w:szCs w:val="24"/>
-                <w:lang w:eastAsia="es-MX"/>
-              </w:rPr>
-              <w:t>El usuario selecciona la opción de “Mis Eventos”</w:t>
-            </w:r>
-            <w:r>
-              <w:rPr>
-                <w:rFonts w:ascii="Times New Roman" w:eastAsia="Times New Roman" w:hAnsi="Times New Roman" w:cs="Times New Roman"/>
-                <w:b w:val="0"/>
-                <w:bCs w:val="0"/>
-                <w:sz w:val="24"/>
-                <w:szCs w:val="24"/>
-                <w:lang w:eastAsia="es-MX"/>
-              </w:rPr>
-              <w:t xml:space="preserve"> y e</w:t>
-            </w:r>
-            <w:r>
-              <w:rPr>
-                <w:rFonts w:ascii="Times New Roman" w:eastAsia="Times New Roman" w:hAnsi="Times New Roman" w:cs="Times New Roman"/>
-                <w:b w:val="0"/>
-                <w:bCs w:val="0"/>
-                <w:sz w:val="24"/>
-                <w:szCs w:val="24"/>
-                <w:lang w:eastAsia="es-MX"/>
-              </w:rPr>
-              <w:t>l sistema mostrará una lista con los eventos que han sido creados</w:t>
-            </w:r>
-            <w:r>
-              <w:rPr>
-                <w:rFonts w:ascii="Times New Roman" w:eastAsia="Times New Roman" w:hAnsi="Times New Roman" w:cs="Times New Roman"/>
-                <w:b w:val="0"/>
-                <w:bCs w:val="0"/>
-                <w:sz w:val="24"/>
-                <w:szCs w:val="24"/>
-                <w:lang w:eastAsia="es-MX"/>
-              </w:rPr>
-              <w:t xml:space="preserve"> con toda su información, tendrá un botón de “Cancelar evento” el</w:t>
-            </w:r>
-            <w:r>
-              <w:rPr>
-                <w:rFonts w:ascii="Times New Roman" w:eastAsia="Times New Roman" w:hAnsi="Times New Roman" w:cs="Times New Roman"/>
-                <w:b w:val="0"/>
-                <w:bCs w:val="0"/>
-                <w:sz w:val="24"/>
-                <w:szCs w:val="24"/>
-                <w:lang w:eastAsia="es-MX"/>
-              </w:rPr>
-              <w:t xml:space="preserve"> usuario selecciona</w:t>
-            </w:r>
-            <w:r>
-              <w:rPr>
-                <w:rFonts w:ascii="Times New Roman" w:eastAsia="Times New Roman" w:hAnsi="Times New Roman" w:cs="Times New Roman"/>
-                <w:b w:val="0"/>
-                <w:bCs w:val="0"/>
-                <w:sz w:val="24"/>
-                <w:szCs w:val="24"/>
-                <w:lang w:eastAsia="es-MX"/>
-              </w:rPr>
-              <w:t>ra</w:t>
-            </w:r>
-            <w:r>
-              <w:rPr>
-                <w:rFonts w:ascii="Times New Roman" w:eastAsia="Times New Roman" w:hAnsi="Times New Roman" w:cs="Times New Roman"/>
-                <w:b w:val="0"/>
-                <w:bCs w:val="0"/>
-                <w:sz w:val="24"/>
-                <w:szCs w:val="24"/>
-                <w:lang w:eastAsia="es-MX"/>
-              </w:rPr>
-              <w:t xml:space="preserve"> la opción</w:t>
-            </w:r>
-            <w:r>
-              <w:rPr>
-                <w:rFonts w:ascii="Times New Roman" w:eastAsia="Times New Roman" w:hAnsi="Times New Roman" w:cs="Times New Roman"/>
-                <w:b w:val="0"/>
-                <w:bCs w:val="0"/>
-                <w:sz w:val="24"/>
-                <w:szCs w:val="24"/>
-                <w:lang w:eastAsia="es-MX"/>
-              </w:rPr>
-              <w:t xml:space="preserve"> en caso de quererlo cancelar y el </w:t>
-            </w:r>
-            <w:r>
-              <w:rPr>
-                <w:rFonts w:ascii="Times New Roman" w:eastAsia="Times New Roman" w:hAnsi="Times New Roman" w:cs="Times New Roman"/>
-                <w:b w:val="0"/>
-                <w:bCs w:val="0"/>
-                <w:sz w:val="24"/>
-                <w:szCs w:val="24"/>
-                <w:lang w:eastAsia="es-MX"/>
-              </w:rPr>
-              <w:t xml:space="preserve">sistema le </w:t>
-            </w:r>
-            <w:r>
-              <w:rPr>
-                <w:rFonts w:ascii="Times New Roman" w:eastAsia="Times New Roman" w:hAnsi="Times New Roman" w:cs="Times New Roman"/>
-                <w:b w:val="0"/>
-                <w:bCs w:val="0"/>
-                <w:sz w:val="24"/>
-                <w:szCs w:val="24"/>
-                <w:lang w:eastAsia="es-MX"/>
-              </w:rPr>
-              <w:t xml:space="preserve">pedirá </w:t>
-            </w:r>
-            <w:r>
-              <w:rPr>
-                <w:rFonts w:ascii="Times New Roman" w:eastAsia="Times New Roman" w:hAnsi="Times New Roman" w:cs="Times New Roman"/>
-                <w:b w:val="0"/>
-                <w:bCs w:val="0"/>
-                <w:sz w:val="24"/>
-                <w:szCs w:val="24"/>
-                <w:lang w:eastAsia="es-MX"/>
-              </w:rPr>
-              <w:t xml:space="preserve">que confirme la </w:t>
-            </w:r>
-            <w:r>
-              <w:rPr>
-                <w:rFonts w:ascii="Times New Roman" w:eastAsia="Times New Roman" w:hAnsi="Times New Roman" w:cs="Times New Roman"/>
-                <w:b w:val="0"/>
-                <w:bCs w:val="0"/>
-                <w:sz w:val="24"/>
-                <w:szCs w:val="24"/>
-                <w:lang w:eastAsia="es-MX"/>
-              </w:rPr>
-              <w:t xml:space="preserve">cancelación del evento, si el </w:t>
-            </w:r>
-            <w:r>
-              <w:rPr>
-                <w:rFonts w:ascii="Times New Roman" w:eastAsia="Times New Roman" w:hAnsi="Times New Roman" w:cs="Times New Roman"/>
-                <w:b w:val="0"/>
-                <w:bCs w:val="0"/>
-                <w:sz w:val="24"/>
-                <w:szCs w:val="24"/>
-                <w:lang w:eastAsia="es-MX"/>
-              </w:rPr>
-              <w:t xml:space="preserve">usuario </w:t>
-            </w:r>
-            <w:r>
-              <w:rPr>
-                <w:rFonts w:ascii="Times New Roman" w:eastAsia="Times New Roman" w:hAnsi="Times New Roman" w:cs="Times New Roman"/>
-                <w:b w:val="0"/>
-                <w:bCs w:val="0"/>
-                <w:sz w:val="24"/>
-                <w:szCs w:val="24"/>
-                <w:lang w:eastAsia="es-MX"/>
-              </w:rPr>
-              <w:t xml:space="preserve">desea </w:t>
-            </w:r>
-            <w:r>
-              <w:rPr>
-                <w:rFonts w:ascii="Times New Roman" w:eastAsia="Times New Roman" w:hAnsi="Times New Roman" w:cs="Times New Roman"/>
-                <w:b w:val="0"/>
-                <w:bCs w:val="0"/>
-                <w:sz w:val="24"/>
-                <w:szCs w:val="24"/>
-                <w:lang w:eastAsia="es-MX"/>
-              </w:rPr>
-              <w:t>cancela</w:t>
-            </w:r>
-            <w:r>
-              <w:rPr>
-                <w:rFonts w:ascii="Times New Roman" w:eastAsia="Times New Roman" w:hAnsi="Times New Roman" w:cs="Times New Roman"/>
-                <w:b w:val="0"/>
-                <w:bCs w:val="0"/>
-                <w:sz w:val="24"/>
-                <w:szCs w:val="24"/>
-                <w:lang w:eastAsia="es-MX"/>
-              </w:rPr>
-              <w:t>r</w:t>
-            </w:r>
-            <w:r>
-              <w:rPr>
-                <w:rFonts w:ascii="Times New Roman" w:eastAsia="Times New Roman" w:hAnsi="Times New Roman" w:cs="Times New Roman"/>
-                <w:b w:val="0"/>
-                <w:bCs w:val="0"/>
-                <w:sz w:val="24"/>
-                <w:szCs w:val="24"/>
-                <w:lang w:eastAsia="es-MX"/>
-              </w:rPr>
-              <w:t xml:space="preserve"> la cancelación</w:t>
-            </w:r>
-            <w:r>
-              <w:rPr>
-                <w:rFonts w:ascii="Times New Roman" w:eastAsia="Times New Roman" w:hAnsi="Times New Roman" w:cs="Times New Roman"/>
-                <w:b w:val="0"/>
-                <w:bCs w:val="0"/>
-                <w:sz w:val="24"/>
-                <w:szCs w:val="24"/>
-                <w:lang w:eastAsia="es-MX"/>
-              </w:rPr>
-              <w:t xml:space="preserve"> se mostrara el siguiente</w:t>
-            </w:r>
-            <w:r>
-              <w:rPr>
-                <w:rFonts w:ascii="Times New Roman" w:eastAsia="Times New Roman" w:hAnsi="Times New Roman" w:cs="Times New Roman"/>
-                <w:b w:val="0"/>
-                <w:bCs w:val="0"/>
-                <w:sz w:val="24"/>
-                <w:szCs w:val="24"/>
-                <w:lang w:eastAsia="es-MX"/>
-              </w:rPr>
-              <w:t xml:space="preserve"> “Cancelación de evento cancelada”</w:t>
-            </w:r>
-            <w:r>
-              <w:rPr>
-                <w:rFonts w:ascii="Times New Roman" w:eastAsia="Times New Roman" w:hAnsi="Times New Roman" w:cs="Times New Roman"/>
-                <w:b w:val="0"/>
-                <w:bCs w:val="0"/>
-                <w:sz w:val="24"/>
-                <w:szCs w:val="24"/>
-                <w:lang w:eastAsia="es-MX"/>
-              </w:rPr>
-              <w:t xml:space="preserve"> haciendo que el evento aun siga.</w:t>
-            </w:r>
-          </w:p>
-          <w:p>
-            <w:pPr>
-              <w:jc w:val="both"/>
-              <w:rPr>
-                <w:rFonts w:ascii="Times New Roman" w:eastAsia="Times New Roman" w:hAnsi="Times New Roman" w:cs="Times New Roman"/>
-                <w:b w:val="0"/>
-                <w:bCs w:val="0"/>
-                <w:sz w:val="24"/>
-                <w:szCs w:val="24"/>
-                <w:lang w:eastAsia="es-MX"/>
-              </w:rPr>
-            </w:pPr>
-            <w:r>
-              <w:rPr>
-                <w:rFonts w:ascii="Times New Roman" w:eastAsia="Times New Roman" w:hAnsi="Times New Roman" w:cs="Times New Roman"/>
-                <w:b w:val="0"/>
-                <w:bCs w:val="0"/>
-                <w:sz w:val="24"/>
-                <w:szCs w:val="24"/>
-                <w:lang w:eastAsia="es-MX"/>
-              </w:rPr>
-              <w:t>Si e</w:t>
-            </w:r>
-            <w:r>
-              <w:rPr>
-                <w:rFonts w:ascii="Times New Roman" w:eastAsia="Times New Roman" w:hAnsi="Times New Roman" w:cs="Times New Roman"/>
-                <w:b w:val="0"/>
-                <w:bCs w:val="0"/>
-                <w:sz w:val="24"/>
-                <w:szCs w:val="24"/>
-                <w:lang w:eastAsia="es-MX"/>
-              </w:rPr>
-              <w:t>l usuario confirma la cancelación del evento</w:t>
-            </w:r>
-            <w:r>
-              <w:rPr>
-                <w:rFonts w:ascii="Times New Roman" w:eastAsia="Times New Roman" w:hAnsi="Times New Roman" w:cs="Times New Roman"/>
-                <w:b w:val="0"/>
-                <w:bCs w:val="0"/>
-                <w:sz w:val="24"/>
-                <w:szCs w:val="24"/>
-                <w:lang w:eastAsia="es-MX"/>
-              </w:rPr>
-              <w:t xml:space="preserve">, el evento quedara eliminado y </w:t>
-            </w:r>
-            <w:r>
-              <w:rPr>
-                <w:rFonts w:ascii="Times New Roman" w:eastAsia="Times New Roman" w:hAnsi="Times New Roman" w:cs="Times New Roman"/>
-                <w:b w:val="0"/>
-                <w:bCs w:val="0"/>
-                <w:sz w:val="24"/>
-                <w:szCs w:val="24"/>
-                <w:lang w:eastAsia="es-MX"/>
-              </w:rPr>
-              <w:t>les</w:t>
-            </w:r>
-            <w:r>
-              <w:rPr>
-                <w:rFonts w:ascii="Times New Roman" w:eastAsia="Times New Roman" w:hAnsi="Times New Roman" w:cs="Times New Roman"/>
-                <w:b w:val="0"/>
-                <w:bCs w:val="0"/>
-                <w:sz w:val="24"/>
-                <w:szCs w:val="24"/>
-                <w:lang w:eastAsia="es-MX"/>
-              </w:rPr>
-              <w:t xml:space="preserve"> notificara a los estudiantes que confirmaron asistencia a ese evento que fue cancelado.</w:t>
+                <w:rFonts w:ascii="Times New Roman" w:hAnsi="Times New Roman" w:cs="Times New Roman"/>
+              </w:rPr>
+            </w:pPr>
+            <w:r>
+              <w:rPr>
+                <w:rFonts w:ascii="Times New Roman" w:eastAsia="Times New Roman" w:hAnsi="Times New Roman" w:cs="Times New Roman"/>
+                <w:b w:val="0"/>
+                <w:bCs w:val="0"/>
+                <w:sz w:val="24"/>
+                <w:szCs w:val="24"/>
+                <w:lang w:eastAsia="es-MX"/>
+              </w:rPr>
+              <w:t>Permite al usuario</w:t>
+            </w:r>
+            <w:r>
+              <w:rPr>
+                <w:rFonts w:ascii="Times New Roman" w:eastAsia="Times New Roman" w:hAnsi="Times New Roman" w:cs="Times New Roman"/>
+                <w:b w:val="0"/>
+                <w:bCs w:val="0"/>
+                <w:sz w:val="24"/>
+                <w:szCs w:val="24"/>
+                <w:lang w:eastAsia="es-MX"/>
+              </w:rPr>
+              <w:t xml:space="preserve"> ver</w:t>
+            </w:r>
+            <w:r>
+              <w:rPr>
+                <w:rFonts w:ascii="Times New Roman" w:eastAsia="Times New Roman" w:hAnsi="Times New Roman" w:cs="Times New Roman"/>
+                <w:b w:val="0"/>
+                <w:bCs w:val="0"/>
+                <w:sz w:val="24"/>
+                <w:szCs w:val="24"/>
+                <w:lang w:eastAsia="es-MX"/>
+              </w:rPr>
+              <w:t xml:space="preserve"> </w:t>
+            </w:r>
+            <w:r>
+              <w:rPr>
+                <w:rFonts w:ascii="Times New Roman" w:hAnsi="Times New Roman" w:cs="Times New Roman"/>
+                <w:b w:val="0"/>
+                <w:bCs w:val="0"/>
+              </w:rPr>
+              <w:t>una serie de estadísticas con información relevante de la aplicación:</w:t>
+            </w:r>
+          </w:p>
+          <w:p>
+            <w:pPr>
+              <w:jc w:val="both"/>
+              <w:rPr>
+                <w:rFonts w:ascii="Times New Roman" w:hAnsi="Times New Roman" w:cs="Times New Roman"/>
+                <w:b w:val="0"/>
+                <w:bCs w:val="0"/>
+              </w:rPr>
+            </w:pPr>
+          </w:p>
+          <w:p>
+            <w:pPr>
+              <w:pStyle w:val="Prrafodelista"/>
+              <w:numPr>
+                <w:ilvl w:val="0"/>
+                <w:numId w:val="20"/>
+              </w:numPr>
+              <w:rPr>
+                <w:b w:val="0"/>
+                <w:bCs w:val="0"/>
+              </w:rPr>
+            </w:pPr>
+            <w:r>
+              <w:rPr>
+                <w:b w:val="0"/>
+                <w:bCs w:val="0"/>
+              </w:rPr>
+              <w:t>Número de usuarios registrados.</w:t>
+            </w:r>
+          </w:p>
+          <w:p>
+            <w:pPr>
+              <w:pStyle w:val="Prrafodelista"/>
+              <w:numPr>
+                <w:ilvl w:val="0"/>
+                <w:numId w:val="20"/>
+              </w:numPr>
+              <w:rPr>
+                <w:b w:val="0"/>
+                <w:bCs w:val="0"/>
+              </w:rPr>
+            </w:pPr>
+            <w:r>
+              <w:rPr>
+                <w:b w:val="0"/>
+                <w:bCs w:val="0"/>
+              </w:rPr>
+              <w:t>Número de eventos creados.</w:t>
+            </w:r>
+          </w:p>
+          <w:p>
+            <w:pPr>
+              <w:pStyle w:val="Prrafodelista"/>
+              <w:numPr>
+                <w:ilvl w:val="0"/>
+                <w:numId w:val="20"/>
+              </w:numPr>
+              <w:rPr>
+                <w:b w:val="0"/>
+                <w:bCs w:val="0"/>
+              </w:rPr>
+            </w:pPr>
+            <w:r>
+              <w:rPr>
+                <w:b w:val="0"/>
+                <w:bCs w:val="0"/>
+              </w:rPr>
+              <w:t>Evento más popular (El evento con más asistencias confirmadas)</w:t>
+            </w:r>
+          </w:p>
+          <w:p>
+            <w:pPr>
+              <w:pStyle w:val="Prrafodelista"/>
+              <w:numPr>
+                <w:ilvl w:val="0"/>
+                <w:numId w:val="20"/>
+              </w:numPr>
+              <w:rPr>
+                <w:b w:val="0"/>
+                <w:bCs w:val="0"/>
+              </w:rPr>
+            </w:pPr>
+            <w:r>
+              <w:rPr>
+                <w:b w:val="0"/>
+                <w:bCs w:val="0"/>
+              </w:rPr>
+              <w:t>Número de participantes por evento.</w:t>
+            </w:r>
+          </w:p>
+          <w:p>
+            <w:pPr>
+              <w:pStyle w:val="Prrafodelista"/>
+              <w:jc w:val="both"/>
+              <w:rPr>
+                <w:rFonts w:ascii="Times New Roman" w:hAnsi="Times New Roman" w:cs="Times New Roman"/>
+                <w:b w:val="0"/>
+                <w:bCs w:val="0"/>
+              </w:rPr>
+            </w:pPr>
+          </w:p>
+          <w:p>
+            <w:pPr>
+              <w:jc w:val="both"/>
+              <w:rPr>
+                <w:rFonts w:ascii="Times New Roman" w:hAnsi="Times New Roman" w:cs="Times New Roman"/>
+                <w:b w:val="0"/>
+                <w:bCs w:val="0"/>
+              </w:rPr>
+            </w:pPr>
+            <w:r>
+              <w:rPr>
+                <w:rFonts w:ascii="Times New Roman" w:hAnsi="Times New Roman" w:cs="Times New Roman"/>
+                <w:b w:val="0"/>
+                <w:bCs w:val="0"/>
+              </w:rPr>
+              <w:t xml:space="preserve">El usuario selecciona la </w:t>
+            </w:r>
+            <w:r>
+              <w:rPr>
+                <w:rFonts w:ascii="Times New Roman" w:hAnsi="Times New Roman" w:cs="Times New Roman"/>
+                <w:b w:val="0"/>
+                <w:bCs w:val="0"/>
+              </w:rPr>
+              <w:t>pestaña</w:t>
+            </w:r>
+            <w:r>
+              <w:rPr>
+                <w:rFonts w:ascii="Times New Roman" w:hAnsi="Times New Roman" w:cs="Times New Roman"/>
+                <w:b w:val="0"/>
+                <w:bCs w:val="0"/>
+              </w:rPr>
+              <w:t xml:space="preserve"> de “</w:t>
+            </w:r>
+            <w:proofErr w:type="spellStart"/>
+            <w:r>
+              <w:rPr>
+                <w:rFonts w:ascii="Times New Roman" w:hAnsi="Times New Roman" w:cs="Times New Roman"/>
+                <w:b w:val="0"/>
+                <w:bCs w:val="0"/>
+              </w:rPr>
+              <w:t>Dashboard</w:t>
+            </w:r>
+            <w:proofErr w:type="spellEnd"/>
+            <w:r>
+              <w:rPr>
+                <w:rFonts w:ascii="Times New Roman" w:hAnsi="Times New Roman" w:cs="Times New Roman"/>
+                <w:b w:val="0"/>
+                <w:bCs w:val="0"/>
+              </w:rPr>
+              <w:t>”</w:t>
+            </w:r>
+            <w:r>
+              <w:rPr>
+                <w:rFonts w:ascii="Times New Roman" w:hAnsi="Times New Roman" w:cs="Times New Roman"/>
+                <w:b w:val="0"/>
+                <w:bCs w:val="0"/>
+              </w:rPr>
+              <w:t xml:space="preserve"> y el </w:t>
+            </w:r>
+            <w:r>
+              <w:rPr>
+                <w:rFonts w:ascii="Times New Roman" w:hAnsi="Times New Roman" w:cs="Times New Roman"/>
+                <w:b w:val="0"/>
+                <w:bCs w:val="0"/>
+              </w:rPr>
+              <w:t xml:space="preserve">sistema mostrará </w:t>
+            </w:r>
+            <w:r>
+              <w:rPr>
+                <w:rFonts w:ascii="Times New Roman" w:hAnsi="Times New Roman" w:cs="Times New Roman"/>
+                <w:b w:val="0"/>
+                <w:bCs w:val="0"/>
+              </w:rPr>
+              <w:t>las estadísticas.</w:t>
             </w:r>
           </w:p>
         </w:tc>
@@ -4884,6 +4900,7 @@
           </w:tcPr>
           <w:p>
             <w:pPr>
+              <w:jc w:val="both"/>
               <w:cnfStyle w:val="100000000000" w:firstRow="1" w:lastRow="0" w:firstColumn="0" w:lastColumn="0" w:oddVBand="0" w:evenVBand="0" w:oddHBand="0" w:evenHBand="0" w:firstRowFirstColumn="0" w:firstRowLastColumn="0" w:lastRowFirstColumn="0" w:lastRowLastColumn="0"/>
               <w:rPr>
                 <w:rFonts w:ascii="Times New Roman" w:eastAsia="Times New Roman" w:hAnsi="Times New Roman" w:cs="Times New Roman"/>
@@ -4901,7 +4918,7 @@
                 <w:szCs w:val="24"/>
                 <w:lang w:eastAsia="es-MX"/>
               </w:rPr>
-              <w:t>Consultar la asistencia a eventos.</w:t>
+              <w:t>Consultar lista de eventos a los que se puede asistir.</w:t>
             </w:r>
           </w:p>
         </w:tc>
@@ -4974,7 +4991,7 @@
                 <w:szCs w:val="24"/>
                 <w:lang w:eastAsia="es-MX"/>
               </w:rPr>
-              <w:t>Actor: Administrador</w:t>
+              <w:t>Actor: Estudiante.</w:t>
             </w:r>
           </w:p>
         </w:tc>
@@ -5047,71 +5064,316 @@
               </w:rPr>
               <w:t>Descripción:</w:t>
             </w:r>
-            <w:r>
-              <w:rPr>
-                <w:rFonts w:ascii="Times New Roman" w:eastAsia="Times New Roman" w:hAnsi="Times New Roman" w:cs="Times New Roman"/>
-                <w:b w:val="0"/>
-                <w:bCs w:val="0"/>
-                <w:sz w:val="24"/>
-                <w:szCs w:val="24"/>
-                <w:lang w:eastAsia="es-MX"/>
-              </w:rPr>
-              <w:t xml:space="preserve"> </w:t>
-            </w:r>
-          </w:p>
-          <w:p>
-            <w:pPr>
-              <w:jc w:val="both"/>
-              <w:rPr>
-                <w:rFonts w:ascii="Times New Roman" w:eastAsia="Times New Roman" w:hAnsi="Times New Roman" w:cs="Times New Roman"/>
-                <w:sz w:val="24"/>
-                <w:szCs w:val="24"/>
-                <w:lang w:eastAsia="es-MX"/>
-              </w:rPr>
-            </w:pPr>
-            <w:r>
-              <w:rPr>
-                <w:rFonts w:ascii="Times New Roman" w:eastAsia="Times New Roman" w:hAnsi="Times New Roman" w:cs="Times New Roman"/>
-                <w:b w:val="0"/>
-                <w:bCs w:val="0"/>
-                <w:sz w:val="24"/>
-                <w:szCs w:val="24"/>
-                <w:lang w:eastAsia="es-MX"/>
-              </w:rPr>
-              <w:t>Permite al usuario administrador poder visualizar por cada evento creado un conteo de las personas que confirmaron su asistencia para el evento.</w:t>
-            </w:r>
-          </w:p>
-          <w:p>
-            <w:pPr>
-              <w:jc w:val="both"/>
-              <w:rPr>
-                <w:rFonts w:ascii="Times New Roman" w:eastAsia="Times New Roman" w:hAnsi="Times New Roman" w:cs="Times New Roman"/>
-                <w:sz w:val="24"/>
-                <w:szCs w:val="24"/>
-                <w:lang w:eastAsia="es-MX"/>
-              </w:rPr>
-            </w:pPr>
-            <w:r>
-              <w:rPr>
-                <w:rFonts w:ascii="Times New Roman" w:eastAsia="Times New Roman" w:hAnsi="Times New Roman" w:cs="Times New Roman"/>
-                <w:b w:val="0"/>
-                <w:bCs w:val="0"/>
-                <w:sz w:val="24"/>
-                <w:szCs w:val="24"/>
-                <w:lang w:eastAsia="es-MX"/>
-              </w:rPr>
-              <w:t xml:space="preserve">El usuario selecciona la opción de “Mis eventos” después selecciona la opción de “Actuales” y el sistema le mostrara en una lista los eventos que el usuario ha creado, el usuario selecciona la opción de “Consultar Asistencias” y el sistema le mostrara el conteo de las personas </w:t>
-            </w:r>
-            <w:r>
-              <w:rPr>
-                <w:rFonts w:ascii="Times New Roman" w:eastAsia="Times New Roman" w:hAnsi="Times New Roman" w:cs="Times New Roman"/>
-                <w:b w:val="0"/>
-                <w:bCs w:val="0"/>
-                <w:sz w:val="24"/>
-                <w:szCs w:val="24"/>
-                <w:lang w:eastAsia="es-MX"/>
-              </w:rPr>
-              <w:t>que asistirán al evento.</w:t>
+          </w:p>
+          <w:p>
+            <w:pPr>
+              <w:jc w:val="both"/>
+              <w:rPr>
+                <w:rFonts w:ascii="Times New Roman" w:eastAsia="Times New Roman" w:hAnsi="Times New Roman" w:cs="Times New Roman"/>
+                <w:sz w:val="24"/>
+                <w:szCs w:val="24"/>
+                <w:lang w:eastAsia="es-MX"/>
+              </w:rPr>
+            </w:pPr>
+            <w:r>
+              <w:rPr>
+                <w:rFonts w:ascii="Times New Roman" w:eastAsia="Times New Roman" w:hAnsi="Times New Roman" w:cs="Times New Roman"/>
+                <w:b w:val="0"/>
+                <w:bCs w:val="0"/>
+                <w:sz w:val="24"/>
+                <w:szCs w:val="24"/>
+                <w:lang w:eastAsia="es-MX"/>
+              </w:rPr>
+              <w:t>Permite al usuario estudiante poder visualizar los eventos creados por el usuario administrador, a los cuales podrá asistir.</w:t>
+            </w:r>
+          </w:p>
+          <w:p>
+            <w:pPr>
+              <w:jc w:val="both"/>
+              <w:rPr>
+                <w:rFonts w:ascii="Times New Roman" w:eastAsia="Times New Roman" w:hAnsi="Times New Roman" w:cs="Times New Roman"/>
+                <w:sz w:val="24"/>
+                <w:szCs w:val="24"/>
+                <w:lang w:eastAsia="es-MX"/>
+              </w:rPr>
+            </w:pPr>
+            <w:r>
+              <w:rPr>
+                <w:rFonts w:ascii="Times New Roman" w:eastAsia="Times New Roman" w:hAnsi="Times New Roman" w:cs="Times New Roman"/>
+                <w:b w:val="0"/>
+                <w:bCs w:val="0"/>
+                <w:sz w:val="24"/>
+                <w:szCs w:val="24"/>
+                <w:lang w:eastAsia="es-MX"/>
+              </w:rPr>
+              <w:t>El usuario selecciona la opción de “Eventos”, después selecciona la opción de “Actuales” y el sistema le mostrara en una lista los eventos que el usuario administrador ha creado</w:t>
+            </w:r>
+            <w:r>
+              <w:rPr>
+                <w:rFonts w:ascii="Times New Roman" w:eastAsia="Times New Roman" w:hAnsi="Times New Roman" w:cs="Times New Roman"/>
+                <w:b w:val="0"/>
+                <w:bCs w:val="0"/>
+                <w:sz w:val="24"/>
+                <w:szCs w:val="24"/>
+                <w:lang w:eastAsia="es-MX"/>
+              </w:rPr>
+              <w:t xml:space="preserve">, </w:t>
+            </w:r>
+            <w:r>
+              <w:rPr>
+                <w:rFonts w:ascii="Times New Roman" w:eastAsia="Times New Roman" w:hAnsi="Times New Roman" w:cs="Times New Roman"/>
+                <w:b w:val="0"/>
+                <w:bCs w:val="0"/>
+                <w:sz w:val="24"/>
+                <w:szCs w:val="24"/>
+                <w:lang w:eastAsia="es-MX"/>
+              </w:rPr>
+              <w:t>mostrando por cada evento la siguiente información:</w:t>
+            </w:r>
+          </w:p>
+          <w:p>
+            <w:pPr>
+              <w:jc w:val="both"/>
+              <w:rPr>
+                <w:rFonts w:ascii="Times New Roman" w:eastAsia="Times New Roman" w:hAnsi="Times New Roman" w:cs="Times New Roman"/>
+                <w:b w:val="0"/>
+                <w:bCs w:val="0"/>
+                <w:sz w:val="24"/>
+                <w:szCs w:val="24"/>
+                <w:lang w:eastAsia="es-MX"/>
+              </w:rPr>
+            </w:pPr>
+          </w:p>
+          <w:p>
+            <w:pPr>
+              <w:pStyle w:val="Prrafodelista"/>
+              <w:numPr>
+                <w:ilvl w:val="0"/>
+                <w:numId w:val="7"/>
+              </w:numPr>
+              <w:jc w:val="both"/>
+              <w:rPr>
+                <w:rFonts w:ascii="Times New Roman" w:eastAsia="Times New Roman" w:hAnsi="Times New Roman" w:cs="Times New Roman"/>
+                <w:b w:val="0"/>
+                <w:bCs w:val="0"/>
+                <w:sz w:val="24"/>
+                <w:szCs w:val="24"/>
+                <w:lang w:eastAsia="es-MX"/>
+              </w:rPr>
+            </w:pPr>
+            <w:r>
+              <w:rPr>
+                <w:rFonts w:ascii="Times New Roman" w:eastAsia="Times New Roman" w:hAnsi="Times New Roman" w:cs="Times New Roman"/>
+                <w:b w:val="0"/>
+                <w:bCs w:val="0"/>
+                <w:sz w:val="24"/>
+                <w:szCs w:val="24"/>
+                <w:lang w:eastAsia="es-MX"/>
+              </w:rPr>
+              <w:t>Nombre del evento.</w:t>
+            </w:r>
+          </w:p>
+          <w:p>
+            <w:pPr>
+              <w:pStyle w:val="Prrafodelista"/>
+              <w:numPr>
+                <w:ilvl w:val="0"/>
+                <w:numId w:val="6"/>
+              </w:numPr>
+              <w:jc w:val="both"/>
+              <w:rPr>
+                <w:rFonts w:ascii="Times New Roman" w:eastAsia="Times New Roman" w:hAnsi="Times New Roman" w:cs="Times New Roman"/>
+                <w:b w:val="0"/>
+                <w:bCs w:val="0"/>
+                <w:sz w:val="24"/>
+                <w:szCs w:val="24"/>
+                <w:lang w:eastAsia="es-MX"/>
+              </w:rPr>
+            </w:pPr>
+            <w:r>
+              <w:rPr>
+                <w:rFonts w:ascii="Times New Roman" w:eastAsia="Times New Roman" w:hAnsi="Times New Roman" w:cs="Times New Roman"/>
+                <w:b w:val="0"/>
+                <w:bCs w:val="0"/>
+                <w:sz w:val="24"/>
+                <w:szCs w:val="24"/>
+                <w:lang w:eastAsia="es-MX"/>
+              </w:rPr>
+              <w:t>Fecha del evento.</w:t>
+            </w:r>
+          </w:p>
+          <w:p>
+            <w:pPr>
+              <w:pStyle w:val="Prrafodelista"/>
+              <w:numPr>
+                <w:ilvl w:val="0"/>
+                <w:numId w:val="6"/>
+              </w:numPr>
+              <w:jc w:val="both"/>
+              <w:rPr>
+                <w:rFonts w:ascii="Times New Roman" w:eastAsia="Times New Roman" w:hAnsi="Times New Roman" w:cs="Times New Roman"/>
+                <w:b w:val="0"/>
+                <w:bCs w:val="0"/>
+                <w:sz w:val="24"/>
+                <w:szCs w:val="24"/>
+                <w:lang w:eastAsia="es-MX"/>
+              </w:rPr>
+            </w:pPr>
+            <w:r>
+              <w:rPr>
+                <w:rFonts w:ascii="Times New Roman" w:eastAsia="Times New Roman" w:hAnsi="Times New Roman" w:cs="Times New Roman"/>
+                <w:b w:val="0"/>
+                <w:bCs w:val="0"/>
+                <w:sz w:val="24"/>
+                <w:szCs w:val="24"/>
+                <w:lang w:eastAsia="es-MX"/>
+              </w:rPr>
+              <w:t>Hora del evento.</w:t>
+            </w:r>
+          </w:p>
+          <w:p>
+            <w:pPr>
+              <w:pStyle w:val="Prrafodelista"/>
+              <w:numPr>
+                <w:ilvl w:val="0"/>
+                <w:numId w:val="6"/>
+              </w:numPr>
+              <w:jc w:val="both"/>
+              <w:rPr>
+                <w:rFonts w:ascii="Times New Roman" w:eastAsia="Times New Roman" w:hAnsi="Times New Roman" w:cs="Times New Roman"/>
+                <w:b w:val="0"/>
+                <w:bCs w:val="0"/>
+                <w:sz w:val="24"/>
+                <w:szCs w:val="24"/>
+                <w:lang w:eastAsia="es-MX"/>
+              </w:rPr>
+            </w:pPr>
+            <w:r>
+              <w:rPr>
+                <w:rFonts w:ascii="Times New Roman" w:eastAsia="Times New Roman" w:hAnsi="Times New Roman" w:cs="Times New Roman"/>
+                <w:b w:val="0"/>
+                <w:bCs w:val="0"/>
+                <w:sz w:val="24"/>
+                <w:szCs w:val="24"/>
+                <w:lang w:eastAsia="es-MX"/>
+              </w:rPr>
+              <w:t>Invitados del evento.</w:t>
+            </w:r>
+          </w:p>
+          <w:p>
+            <w:pPr>
+              <w:pStyle w:val="Prrafodelista"/>
+              <w:numPr>
+                <w:ilvl w:val="0"/>
+                <w:numId w:val="6"/>
+              </w:numPr>
+              <w:jc w:val="both"/>
+              <w:rPr>
+                <w:rFonts w:ascii="Times New Roman" w:eastAsia="Times New Roman" w:hAnsi="Times New Roman" w:cs="Times New Roman"/>
+                <w:b w:val="0"/>
+                <w:bCs w:val="0"/>
+                <w:sz w:val="24"/>
+                <w:szCs w:val="24"/>
+                <w:lang w:eastAsia="es-MX"/>
+              </w:rPr>
+            </w:pPr>
+            <w:r>
+              <w:rPr>
+                <w:rFonts w:ascii="Times New Roman" w:eastAsia="Times New Roman" w:hAnsi="Times New Roman" w:cs="Times New Roman"/>
+                <w:b w:val="0"/>
+                <w:bCs w:val="0"/>
+                <w:sz w:val="24"/>
+                <w:szCs w:val="24"/>
+                <w:lang w:eastAsia="es-MX"/>
+              </w:rPr>
+              <w:t>Descripción del evento.</w:t>
+            </w:r>
+          </w:p>
+          <w:p>
+            <w:pPr>
+              <w:pStyle w:val="Prrafodelista"/>
+              <w:numPr>
+                <w:ilvl w:val="0"/>
+                <w:numId w:val="6"/>
+              </w:numPr>
+              <w:jc w:val="both"/>
+              <w:rPr>
+                <w:rFonts w:ascii="Times New Roman" w:eastAsia="Times New Roman" w:hAnsi="Times New Roman" w:cs="Times New Roman"/>
+                <w:b w:val="0"/>
+                <w:bCs w:val="0"/>
+                <w:sz w:val="24"/>
+                <w:szCs w:val="24"/>
+                <w:lang w:eastAsia="es-MX"/>
+              </w:rPr>
+            </w:pPr>
+            <w:r>
+              <w:rPr>
+                <w:rFonts w:ascii="Times New Roman" w:eastAsia="Times New Roman" w:hAnsi="Times New Roman" w:cs="Times New Roman"/>
+                <w:b w:val="0"/>
+                <w:bCs w:val="0"/>
+                <w:sz w:val="24"/>
+                <w:szCs w:val="24"/>
+                <w:lang w:eastAsia="es-MX"/>
+              </w:rPr>
+              <w:t>Imagen que represente el evento.</w:t>
+            </w:r>
+          </w:p>
+          <w:p>
+            <w:pPr>
+              <w:pStyle w:val="Prrafodelista"/>
+              <w:numPr>
+                <w:ilvl w:val="0"/>
+                <w:numId w:val="6"/>
+              </w:numPr>
+              <w:jc w:val="both"/>
+              <w:rPr>
+                <w:rFonts w:ascii="Times New Roman" w:eastAsia="Times New Roman" w:hAnsi="Times New Roman" w:cs="Times New Roman"/>
+                <w:b w:val="0"/>
+                <w:bCs w:val="0"/>
+                <w:sz w:val="24"/>
+                <w:szCs w:val="24"/>
+                <w:lang w:eastAsia="es-MX"/>
+              </w:rPr>
+            </w:pPr>
+            <w:r>
+              <w:rPr>
+                <w:rFonts w:ascii="Times New Roman" w:eastAsia="Times New Roman" w:hAnsi="Times New Roman" w:cs="Times New Roman"/>
+                <w:b w:val="0"/>
+                <w:bCs w:val="0"/>
+                <w:sz w:val="24"/>
+                <w:szCs w:val="24"/>
+                <w:lang w:eastAsia="es-MX"/>
+              </w:rPr>
+              <w:t>Tags del evento.</w:t>
+            </w:r>
+          </w:p>
+          <w:p>
+            <w:pPr>
+              <w:pStyle w:val="Prrafodelista"/>
+              <w:numPr>
+                <w:ilvl w:val="0"/>
+                <w:numId w:val="6"/>
+              </w:numPr>
+              <w:jc w:val="both"/>
+              <w:rPr>
+                <w:rFonts w:ascii="Times New Roman" w:eastAsia="Times New Roman" w:hAnsi="Times New Roman" w:cs="Times New Roman"/>
+                <w:b w:val="0"/>
+                <w:bCs w:val="0"/>
+                <w:sz w:val="24"/>
+                <w:szCs w:val="24"/>
+                <w:lang w:eastAsia="es-MX"/>
+              </w:rPr>
+            </w:pPr>
+            <w:r>
+              <w:rPr>
+                <w:rFonts w:ascii="Times New Roman" w:eastAsia="Times New Roman" w:hAnsi="Times New Roman" w:cs="Times New Roman"/>
+                <w:b w:val="0"/>
+                <w:bCs w:val="0"/>
+                <w:sz w:val="24"/>
+                <w:szCs w:val="24"/>
+                <w:lang w:eastAsia="es-MX"/>
+              </w:rPr>
+              <w:t>Botón de “Voy a asistir”</w:t>
             </w:r>
           </w:p>
           <w:p>
@@ -5133,7 +5395,6 @@
     <w:p>
       <w:pPr>
         <w:spacing w:after="0" w:line="240" w:lineRule="auto"/>
-        <w:jc w:val="center"/>
         <w:rPr>
           <w:rFonts w:ascii="Times New Roman" w:eastAsia="Times New Roman" w:hAnsi="Times New Roman" w:cs="Times New Roman"/>
           <w:sz w:val="24"/>
@@ -5182,7 +5443,7 @@
                 <w:szCs w:val="24"/>
                 <w:lang w:eastAsia="es-MX"/>
               </w:rPr>
-              <w:t>CU-0</w:t>
+              <w:t>CU-</w:t>
             </w:r>
             <w:r>
               <w:rPr>
@@ -5192,7 +5453,7 @@
                 <w:szCs w:val="24"/>
                 <w:lang w:eastAsia="es-MX"/>
               </w:rPr>
-              <w:t>8</w:t>
+              <w:t>08</w:t>
             </w:r>
           </w:p>
         </w:tc>
@@ -5202,7 +5463,6 @@
           </w:tcPr>
           <w:p>
             <w:pPr>
-              <w:jc w:val="both"/>
               <w:cnfStyle w:val="100000000000" w:firstRow="1" w:lastRow="0" w:firstColumn="0" w:lastColumn="0" w:oddVBand="0" w:evenVBand="0" w:oddHBand="0" w:evenHBand="0" w:firstRowFirstColumn="0" w:firstRowLastColumn="0" w:lastRowFirstColumn="0" w:lastRowLastColumn="0"/>
               <w:rPr>
                 <w:rFonts w:ascii="Times New Roman" w:eastAsia="Times New Roman" w:hAnsi="Times New Roman" w:cs="Times New Roman"/>
@@ -5220,7 +5480,7 @@
                 <w:szCs w:val="24"/>
                 <w:lang w:eastAsia="es-MX"/>
               </w:rPr>
-              <w:t>Consultar información del Dashobard.</w:t>
+              <w:t>Marcar asistencia a eventos</w:t>
             </w:r>
           </w:p>
         </w:tc>
@@ -5293,6 +5553,7 @@
                 <w:szCs w:val="24"/>
                 <w:lang w:eastAsia="es-MX"/>
               </w:rPr>
+              <w:lastRenderedPageBreak/>
               <w:t>Actor: Estudiante.</w:t>
             </w:r>
           </w:p>
@@ -5371,187 +5632,174 @@
             <w:pPr>
               <w:jc w:val="both"/>
               <w:rPr>
-                <w:rFonts w:ascii="Times New Roman" w:hAnsi="Times New Roman" w:cs="Times New Roman"/>
-                <w:b w:val="0"/>
-                <w:bCs w:val="0"/>
-              </w:rPr>
-            </w:pPr>
-            <w:r>
-              <w:rPr>
-                <w:rFonts w:ascii="Times New Roman" w:eastAsia="Times New Roman" w:hAnsi="Times New Roman" w:cs="Times New Roman"/>
-                <w:b w:val="0"/>
-                <w:bCs w:val="0"/>
-                <w:sz w:val="24"/>
-                <w:szCs w:val="24"/>
-                <w:lang w:eastAsia="es-MX"/>
-              </w:rPr>
-              <w:t>Permite al usuario</w:t>
-            </w:r>
-            <w:r>
-              <w:rPr>
-                <w:rFonts w:ascii="Times New Roman" w:eastAsia="Times New Roman" w:hAnsi="Times New Roman" w:cs="Times New Roman"/>
-                <w:b w:val="0"/>
-                <w:bCs w:val="0"/>
-                <w:sz w:val="24"/>
-                <w:szCs w:val="24"/>
-                <w:lang w:eastAsia="es-MX"/>
-              </w:rPr>
-              <w:t xml:space="preserve"> ver</w:t>
-            </w:r>
-            <w:r>
-              <w:rPr>
-                <w:rFonts w:ascii="Times New Roman" w:eastAsia="Times New Roman" w:hAnsi="Times New Roman" w:cs="Times New Roman"/>
-                <w:b w:val="0"/>
-                <w:bCs w:val="0"/>
-                <w:sz w:val="24"/>
-                <w:szCs w:val="24"/>
-                <w:lang w:eastAsia="es-MX"/>
-              </w:rPr>
-              <w:t xml:space="preserve"> </w:t>
-            </w:r>
-            <w:r>
-              <w:rPr>
-                <w:rFonts w:ascii="Times New Roman" w:hAnsi="Times New Roman" w:cs="Times New Roman"/>
-                <w:b w:val="0"/>
-                <w:bCs w:val="0"/>
-              </w:rPr>
-              <w:t>una serie de estadísticas con información relevante de la aplicación:</w:t>
-            </w:r>
-          </w:p>
-          <w:p>
-            <w:pPr>
-              <w:pStyle w:val="Prrafodelista"/>
-              <w:numPr>
-                <w:ilvl w:val="0"/>
-                <w:numId w:val="14"/>
-              </w:numPr>
-              <w:jc w:val="both"/>
-              <w:rPr>
-                <w:rFonts w:ascii="Times New Roman" w:hAnsi="Times New Roman" w:cs="Times New Roman"/>
-                <w:b w:val="0"/>
-                <w:bCs w:val="0"/>
-              </w:rPr>
-            </w:pPr>
-            <w:r>
-              <w:rPr>
-                <w:rFonts w:ascii="Times New Roman" w:hAnsi="Times New Roman" w:cs="Times New Roman"/>
-                <w:b w:val="0"/>
-                <w:bCs w:val="0"/>
-              </w:rPr>
-              <w:t>Número de usuarios registrados.</w:t>
-            </w:r>
-          </w:p>
-          <w:p>
-            <w:pPr>
-              <w:pStyle w:val="Prrafodelista"/>
-              <w:numPr>
-                <w:ilvl w:val="0"/>
-                <w:numId w:val="14"/>
-              </w:numPr>
-              <w:jc w:val="both"/>
-              <w:rPr>
-                <w:rFonts w:ascii="Times New Roman" w:hAnsi="Times New Roman" w:cs="Times New Roman"/>
-                <w:b w:val="0"/>
-                <w:bCs w:val="0"/>
-              </w:rPr>
-            </w:pPr>
-            <w:r>
-              <w:rPr>
-                <w:rFonts w:ascii="Times New Roman" w:hAnsi="Times New Roman" w:cs="Times New Roman"/>
-                <w:b w:val="0"/>
-                <w:bCs w:val="0"/>
-              </w:rPr>
-              <w:t>Número de eventos creados.</w:t>
-            </w:r>
-          </w:p>
-          <w:p>
-            <w:pPr>
-              <w:pStyle w:val="Prrafodelista"/>
-              <w:numPr>
-                <w:ilvl w:val="0"/>
-                <w:numId w:val="14"/>
-              </w:numPr>
-              <w:jc w:val="both"/>
-              <w:rPr>
-                <w:rFonts w:ascii="Times New Roman" w:hAnsi="Times New Roman" w:cs="Times New Roman"/>
-                <w:b w:val="0"/>
-                <w:bCs w:val="0"/>
-              </w:rPr>
-            </w:pPr>
-            <w:r>
-              <w:rPr>
-                <w:rFonts w:ascii="Times New Roman" w:hAnsi="Times New Roman" w:cs="Times New Roman"/>
-                <w:b w:val="0"/>
-                <w:bCs w:val="0"/>
-                <w:highlight w:val="yellow"/>
-              </w:rPr>
-              <w:t>Evento más popular</w:t>
-            </w:r>
-          </w:p>
-          <w:p>
-            <w:pPr>
-              <w:pStyle w:val="Prrafodelista"/>
-              <w:numPr>
-                <w:ilvl w:val="0"/>
-                <w:numId w:val="14"/>
-              </w:numPr>
-              <w:jc w:val="both"/>
-              <w:rPr>
-                <w:rFonts w:ascii="Times New Roman" w:hAnsi="Times New Roman" w:cs="Times New Roman"/>
-                <w:b w:val="0"/>
-                <w:bCs w:val="0"/>
-              </w:rPr>
-            </w:pPr>
-            <w:r>
-              <w:rPr>
-                <w:rFonts w:ascii="Times New Roman" w:hAnsi="Times New Roman" w:cs="Times New Roman"/>
-                <w:b w:val="0"/>
-                <w:bCs w:val="0"/>
-                <w:highlight w:val="yellow"/>
-              </w:rPr>
-              <w:t>Número de participantes por evento.</w:t>
-            </w:r>
-          </w:p>
-          <w:p>
-            <w:pPr>
-              <w:jc w:val="both"/>
-              <w:rPr>
-                <w:rFonts w:ascii="Times New Roman" w:hAnsi="Times New Roman" w:cs="Times New Roman"/>
-                <w:b w:val="0"/>
-                <w:bCs w:val="0"/>
-              </w:rPr>
-            </w:pPr>
-            <w:r>
-              <w:rPr>
-                <w:rFonts w:ascii="Times New Roman" w:hAnsi="Times New Roman" w:cs="Times New Roman"/>
-                <w:b w:val="0"/>
-                <w:bCs w:val="0"/>
-              </w:rPr>
-              <w:t>El usuario selecciona la opción de “Dashboard”</w:t>
-            </w:r>
-            <w:r>
-              <w:rPr>
-                <w:rFonts w:ascii="Times New Roman" w:hAnsi="Times New Roman" w:cs="Times New Roman"/>
-                <w:b w:val="0"/>
-                <w:bCs w:val="0"/>
-              </w:rPr>
-              <w:t xml:space="preserve"> y el </w:t>
-            </w:r>
-            <w:r>
-              <w:rPr>
-                <w:rFonts w:ascii="Times New Roman" w:hAnsi="Times New Roman" w:cs="Times New Roman"/>
-                <w:b w:val="0"/>
-                <w:bCs w:val="0"/>
-              </w:rPr>
-              <w:t xml:space="preserve">sistema mostrará </w:t>
-            </w:r>
-            <w:r>
-              <w:rPr>
-                <w:rFonts w:ascii="Times New Roman" w:hAnsi="Times New Roman" w:cs="Times New Roman"/>
-                <w:b w:val="0"/>
-                <w:bCs w:val="0"/>
-              </w:rPr>
-              <w:t>las estadísticas.</w:t>
+                <w:rFonts w:ascii="Times New Roman" w:eastAsia="Times New Roman" w:hAnsi="Times New Roman" w:cs="Times New Roman"/>
+                <w:sz w:val="24"/>
+                <w:szCs w:val="24"/>
+                <w:lang w:eastAsia="es-MX"/>
+              </w:rPr>
+            </w:pPr>
+            <w:r>
+              <w:rPr>
+                <w:rFonts w:ascii="Times New Roman" w:eastAsia="Times New Roman" w:hAnsi="Times New Roman" w:cs="Times New Roman"/>
+                <w:b w:val="0"/>
+                <w:bCs w:val="0"/>
+                <w:sz w:val="24"/>
+                <w:szCs w:val="24"/>
+                <w:lang w:eastAsia="es-MX"/>
+              </w:rPr>
+              <w:t xml:space="preserve">Permite al usuario estudiante </w:t>
+            </w:r>
+            <w:r>
+              <w:rPr>
+                <w:rFonts w:ascii="Times New Roman" w:eastAsia="Times New Roman" w:hAnsi="Times New Roman" w:cs="Times New Roman"/>
+                <w:b w:val="0"/>
+                <w:bCs w:val="0"/>
+                <w:sz w:val="24"/>
+                <w:szCs w:val="24"/>
+                <w:lang w:eastAsia="es-MX"/>
+              </w:rPr>
+              <w:t>poder ver los eventos en el sistema y poder confirmar su asistencia al evento creado por el usuario administrador.</w:t>
+            </w:r>
+          </w:p>
+          <w:p>
+            <w:pPr>
+              <w:jc w:val="both"/>
+              <w:rPr>
+                <w:rFonts w:ascii="Times New Roman" w:eastAsia="Times New Roman" w:hAnsi="Times New Roman" w:cs="Times New Roman"/>
+                <w:sz w:val="24"/>
+                <w:szCs w:val="24"/>
+                <w:lang w:eastAsia="es-MX"/>
+              </w:rPr>
+            </w:pPr>
+            <w:r>
+              <w:rPr>
+                <w:rFonts w:ascii="Times New Roman" w:eastAsia="Times New Roman" w:hAnsi="Times New Roman" w:cs="Times New Roman"/>
+                <w:b w:val="0"/>
+                <w:bCs w:val="0"/>
+                <w:sz w:val="24"/>
+                <w:szCs w:val="24"/>
+                <w:lang w:eastAsia="es-MX"/>
+              </w:rPr>
+              <w:t xml:space="preserve">El usuario estudiante selecciona la opción de </w:t>
+            </w:r>
+            <w:r>
+              <w:rPr>
+                <w:rFonts w:ascii="Times New Roman" w:eastAsia="Times New Roman" w:hAnsi="Times New Roman" w:cs="Times New Roman"/>
+                <w:b w:val="0"/>
+                <w:bCs w:val="0"/>
+                <w:sz w:val="24"/>
+                <w:szCs w:val="24"/>
+                <w:lang w:eastAsia="es-MX"/>
+              </w:rPr>
+              <w:t>“Eventos”</w:t>
+            </w:r>
+            <w:r>
+              <w:rPr>
+                <w:rFonts w:ascii="Times New Roman" w:eastAsia="Times New Roman" w:hAnsi="Times New Roman" w:cs="Times New Roman"/>
+                <w:b w:val="0"/>
+                <w:bCs w:val="0"/>
+                <w:sz w:val="24"/>
+                <w:szCs w:val="24"/>
+                <w:lang w:eastAsia="es-MX"/>
+              </w:rPr>
+              <w:t>,</w:t>
+            </w:r>
+            <w:r>
+              <w:rPr>
+                <w:rFonts w:ascii="Times New Roman" w:eastAsia="Times New Roman" w:hAnsi="Times New Roman" w:cs="Times New Roman"/>
+                <w:b w:val="0"/>
+                <w:bCs w:val="0"/>
+                <w:sz w:val="24"/>
+                <w:szCs w:val="24"/>
+                <w:lang w:eastAsia="es-MX"/>
+              </w:rPr>
+              <w:t xml:space="preserve"> el sistema muestra el evento </w:t>
+            </w:r>
+            <w:r>
+              <w:rPr>
+                <w:rFonts w:ascii="Times New Roman" w:eastAsia="Times New Roman" w:hAnsi="Times New Roman" w:cs="Times New Roman"/>
+                <w:b w:val="0"/>
+                <w:bCs w:val="0"/>
+                <w:sz w:val="24"/>
+                <w:szCs w:val="24"/>
+                <w:lang w:eastAsia="es-MX"/>
+              </w:rPr>
+              <w:t>sus datos</w:t>
+            </w:r>
+            <w:r>
+              <w:rPr>
+                <w:rFonts w:ascii="Times New Roman" w:eastAsia="Times New Roman" w:hAnsi="Times New Roman" w:cs="Times New Roman"/>
+                <w:b w:val="0"/>
+                <w:bCs w:val="0"/>
+                <w:sz w:val="24"/>
+                <w:szCs w:val="24"/>
+                <w:lang w:eastAsia="es-MX"/>
+              </w:rPr>
+              <w:t xml:space="preserve"> y una opción de “Voy a asistir” </w:t>
+            </w:r>
+            <w:r>
+              <w:rPr>
+                <w:rFonts w:ascii="Times New Roman" w:eastAsia="Times New Roman" w:hAnsi="Times New Roman" w:cs="Times New Roman"/>
+                <w:b w:val="0"/>
+                <w:bCs w:val="0"/>
+                <w:sz w:val="24"/>
+                <w:szCs w:val="24"/>
+                <w:lang w:eastAsia="es-MX"/>
+              </w:rPr>
+              <w:t xml:space="preserve">al seleccionar esa opción el sistema muestra en una pequeña </w:t>
+            </w:r>
+            <w:r>
+              <w:rPr>
+                <w:rFonts w:ascii="Times New Roman" w:eastAsia="Times New Roman" w:hAnsi="Times New Roman" w:cs="Times New Roman"/>
+                <w:b w:val="0"/>
+                <w:bCs w:val="0"/>
+                <w:sz w:val="24"/>
+                <w:szCs w:val="24"/>
+                <w:lang w:eastAsia="es-MX"/>
+              </w:rPr>
+              <w:t>ventana</w:t>
+            </w:r>
+            <w:r>
+              <w:rPr>
+                <w:rFonts w:ascii="Times New Roman" w:eastAsia="Times New Roman" w:hAnsi="Times New Roman" w:cs="Times New Roman"/>
+                <w:b w:val="0"/>
+                <w:bCs w:val="0"/>
+                <w:sz w:val="24"/>
+                <w:szCs w:val="24"/>
+                <w:lang w:eastAsia="es-MX"/>
+              </w:rPr>
+              <w:t xml:space="preserve"> un mensaje con lo siguiente: </w:t>
+            </w:r>
+          </w:p>
+          <w:p>
+            <w:pPr>
+              <w:jc w:val="center"/>
+              <w:rPr>
+                <w:rFonts w:ascii="Times New Roman" w:eastAsia="Times New Roman" w:hAnsi="Times New Roman" w:cs="Times New Roman"/>
+                <w:b w:val="0"/>
+                <w:bCs w:val="0"/>
+                <w:sz w:val="24"/>
+                <w:szCs w:val="24"/>
+                <w:lang w:eastAsia="es-MX"/>
+              </w:rPr>
+            </w:pPr>
+            <w:r>
+              <w:rPr>
+                <w:rFonts w:ascii="Times New Roman" w:eastAsia="Times New Roman" w:hAnsi="Times New Roman" w:cs="Times New Roman"/>
+                <w:sz w:val="24"/>
+                <w:szCs w:val="24"/>
+                <w:lang w:eastAsia="es-MX"/>
+              </w:rPr>
+              <w:t>“Su asistencia fue confirmada para el evento: (Nombre del evento)</w:t>
+            </w:r>
+            <w:r>
+              <w:rPr>
+                <w:rFonts w:ascii="Times New Roman" w:eastAsia="Times New Roman" w:hAnsi="Times New Roman" w:cs="Times New Roman"/>
+                <w:sz w:val="24"/>
+                <w:szCs w:val="24"/>
+                <w:lang w:eastAsia="es-MX"/>
+              </w:rPr>
+              <w:t>”</w:t>
             </w:r>
           </w:p>
         </w:tc>
@@ -5608,7 +5856,7 @@
                 <w:szCs w:val="24"/>
                 <w:lang w:eastAsia="es-MX"/>
               </w:rPr>
-              <w:t>CU-0</w:t>
+              <w:t>CU-</w:t>
             </w:r>
             <w:r>
               <w:rPr>
@@ -5618,7 +5866,7 @@
                 <w:szCs w:val="24"/>
                 <w:lang w:eastAsia="es-MX"/>
               </w:rPr>
-              <w:t>9</w:t>
+              <w:t>09</w:t>
             </w:r>
           </w:p>
         </w:tc>
@@ -5628,7 +5876,6 @@
           </w:tcPr>
           <w:p>
             <w:pPr>
-              <w:jc w:val="both"/>
               <w:cnfStyle w:val="100000000000" w:firstRow="1" w:lastRow="0" w:firstColumn="0" w:lastColumn="0" w:oddVBand="0" w:evenVBand="0" w:oddHBand="0" w:evenHBand="0" w:firstRowFirstColumn="0" w:firstRowLastColumn="0" w:lastRowFirstColumn="0" w:lastRowLastColumn="0"/>
               <w:rPr>
                 <w:rFonts w:ascii="Times New Roman" w:eastAsia="Times New Roman" w:hAnsi="Times New Roman" w:cs="Times New Roman"/>
@@ -5646,7 +5893,7 @@
                 <w:szCs w:val="24"/>
                 <w:lang w:eastAsia="es-MX"/>
               </w:rPr>
-              <w:t>Consultar lista de eventos a los que se puede asistir.</w:t>
+              <w:t>Consultar lista de eventos con asistencia confirmada.</w:t>
             </w:r>
           </w:p>
         </w:tc>
@@ -5812,32 +6059,31 @@
                 <w:szCs w:val="24"/>
                 <w:lang w:eastAsia="es-MX"/>
               </w:rPr>
-              <w:lastRenderedPageBreak/>
-              <w:t>Permite al usuario estudiante poder visualizar los eventos creados por el usuario administrador, a los cuales podrá asistir.</w:t>
-            </w:r>
-          </w:p>
-          <w:p>
-            <w:pPr>
-              <w:jc w:val="both"/>
-              <w:rPr>
-                <w:rFonts w:ascii="Times New Roman" w:eastAsia="Times New Roman" w:hAnsi="Times New Roman" w:cs="Times New Roman"/>
-                <w:b w:val="0"/>
-                <w:bCs w:val="0"/>
-                <w:sz w:val="24"/>
-                <w:szCs w:val="24"/>
-                <w:lang w:eastAsia="es-MX"/>
-              </w:rPr>
-            </w:pPr>
-            <w:r>
-              <w:rPr>
-                <w:rFonts w:ascii="Times New Roman" w:eastAsia="Times New Roman" w:hAnsi="Times New Roman" w:cs="Times New Roman"/>
-                <w:b w:val="0"/>
-                <w:bCs w:val="0"/>
-                <w:sz w:val="24"/>
-                <w:szCs w:val="24"/>
-                <w:lang w:eastAsia="es-MX"/>
-              </w:rPr>
-              <w:t>El usuario selecciona la opción de “Eventos”, después selecciona la opción de “Actuales” y el sistema le mostrara en una lista los eventos que el usuario administrador ha creado y aun no se realizan, mostrando por cada evento la siguiente información:</w:t>
+              <w:t>Permite al usuario estudiante poder visualizar los eventos a los que marco como “Voy a asistir”.</w:t>
+            </w:r>
+          </w:p>
+          <w:p>
+            <w:pPr>
+              <w:jc w:val="both"/>
+              <w:rPr>
+                <w:rFonts w:ascii="Times New Roman" w:eastAsia="Times New Roman" w:hAnsi="Times New Roman" w:cs="Times New Roman"/>
+                <w:b w:val="0"/>
+                <w:bCs w:val="0"/>
+                <w:sz w:val="24"/>
+                <w:szCs w:val="24"/>
+                <w:lang w:eastAsia="es-MX"/>
+              </w:rPr>
+            </w:pPr>
+            <w:r>
+              <w:rPr>
+                <w:rFonts w:ascii="Times New Roman" w:eastAsia="Times New Roman" w:hAnsi="Times New Roman" w:cs="Times New Roman"/>
+                <w:b w:val="0"/>
+                <w:bCs w:val="0"/>
+                <w:sz w:val="24"/>
+                <w:szCs w:val="24"/>
+                <w:lang w:eastAsia="es-MX"/>
+              </w:rPr>
+              <w:t>El usuario selecciona la opción de “Eventos”, después selecciona la opción de “Confirmados” y el sistema le mostrara en una lista los eventos que el usuario estudiante ha confirmado, mostrando por cada evento la siguiente información:</w:t>
             </w:r>
           </w:p>
           <w:p>
@@ -5924,7 +6170,7 @@
                 <w:szCs w:val="24"/>
                 <w:lang w:eastAsia="es-MX"/>
               </w:rPr>
-              <w:t>Descripción del evento.</w:t>
+              <w:t>Hora del evento.</w:t>
             </w:r>
           </w:p>
           <w:p>
@@ -5953,7 +6199,7 @@
                 <w:szCs w:val="24"/>
                 <w:lang w:eastAsia="es-MX"/>
               </w:rPr>
-              <w:t>Detalles del evento.</w:t>
+              <w:t>Descripción del evento.</w:t>
             </w:r>
           </w:p>
           <w:p>
@@ -5982,7 +6228,7 @@
                 <w:szCs w:val="24"/>
                 <w:lang w:eastAsia="es-MX"/>
               </w:rPr>
-              <w:t>Imagen que represente el evento.</w:t>
+              <w:t>Invitados del evento.</w:t>
             </w:r>
           </w:p>
           <w:p>
@@ -6011,7 +6257,7 @@
                 <w:szCs w:val="24"/>
                 <w:lang w:eastAsia="es-MX"/>
               </w:rPr>
-              <w:t>Tags del evento.</w:t>
+              <w:t>Imagen que represente el evento.</w:t>
             </w:r>
           </w:p>
           <w:p>
@@ -6040,25 +6286,23 @@
                 <w:szCs w:val="24"/>
                 <w:lang w:eastAsia="es-MX"/>
               </w:rPr>
-              <w:t>Botón de “Voy a asistir”</w:t>
-            </w:r>
-          </w:p>
-          <w:p>
-            <w:pPr>
-              <w:jc w:val="both"/>
-              <w:rPr>
-                <w:rFonts w:ascii="Times New Roman" w:eastAsia="Times New Roman" w:hAnsi="Times New Roman" w:cs="Times New Roman"/>
-                <w:b w:val="0"/>
-                <w:bCs w:val="0"/>
-                <w:sz w:val="24"/>
-                <w:szCs w:val="24"/>
-                <w:lang w:eastAsia="es-MX"/>
-              </w:rPr>
-            </w:pPr>
+              <w:t>Tags del evento.</w:t>
+            </w:r>
           </w:p>
         </w:tc>
       </w:tr>
     </w:tbl>
+    <w:p>
+      <w:pPr>
+        <w:spacing w:after="0" w:line="240" w:lineRule="auto"/>
+        <w:rPr>
+          <w:rFonts w:ascii="Times New Roman" w:eastAsia="Times New Roman" w:hAnsi="Times New Roman" w:cs="Times New Roman"/>
+          <w:sz w:val="24"/>
+          <w:szCs w:val="24"/>
+          <w:lang w:eastAsia="es-MX"/>
+        </w:rPr>
+      </w:pPr>
+    </w:p>
     <w:p>
       <w:pPr>
         <w:spacing w:after="0" w:line="240" w:lineRule="auto"/>
@@ -6120,7 +6364,17 @@
                 <w:szCs w:val="24"/>
                 <w:lang w:eastAsia="es-MX"/>
               </w:rPr>
-              <w:t>10</w:t>
+              <w:t>1</w:t>
+            </w:r>
+            <w:r>
+              <w:rPr>
+                <w:rFonts w:ascii="Times New Roman" w:eastAsia="Times New Roman" w:hAnsi="Times New Roman" w:cs="Times New Roman"/>
+                <w:color w:val="auto"/>
+                <w:sz w:val="24"/>
+                <w:szCs w:val="24"/>
+                <w:lang w:eastAsia="es-MX"/>
+              </w:rPr>
+              <w:t>0</w:t>
             </w:r>
           </w:p>
         </w:tc>
@@ -6147,7 +6401,7 @@
                 <w:szCs w:val="24"/>
                 <w:lang w:eastAsia="es-MX"/>
               </w:rPr>
-              <w:t>Marcar asistencia a eventos</w:t>
+              <w:t>Cancelar asistencia a evento confirmado.</w:t>
             </w:r>
           </w:p>
         </w:tc>
@@ -6313,63 +6567,310 @@
                 <w:szCs w:val="24"/>
                 <w:lang w:eastAsia="es-MX"/>
               </w:rPr>
-              <w:t xml:space="preserve">Permite al usuario estudiante </w:t>
-            </w:r>
-            <w:r>
-              <w:rPr>
-                <w:rFonts w:ascii="Times New Roman" w:eastAsia="Times New Roman" w:hAnsi="Times New Roman" w:cs="Times New Roman"/>
-                <w:b w:val="0"/>
-                <w:bCs w:val="0"/>
-                <w:sz w:val="24"/>
-                <w:szCs w:val="24"/>
-                <w:lang w:eastAsia="es-MX"/>
-              </w:rPr>
-              <w:t>poder ver los eventos en el sistema y poder confirmar su asistencia al evento creado por el usuario administrador.</w:t>
-            </w:r>
-          </w:p>
-          <w:p>
-            <w:pPr>
-              <w:jc w:val="both"/>
-              <w:rPr>
-                <w:rFonts w:ascii="Times New Roman" w:eastAsia="Times New Roman" w:hAnsi="Times New Roman" w:cs="Times New Roman"/>
-                <w:sz w:val="24"/>
-                <w:szCs w:val="24"/>
-                <w:lang w:eastAsia="es-MX"/>
-              </w:rPr>
-            </w:pPr>
-            <w:r>
-              <w:rPr>
-                <w:rFonts w:ascii="Times New Roman" w:eastAsia="Times New Roman" w:hAnsi="Times New Roman" w:cs="Times New Roman"/>
-                <w:b w:val="0"/>
-                <w:bCs w:val="0"/>
-                <w:sz w:val="24"/>
-                <w:szCs w:val="24"/>
-                <w:lang w:eastAsia="es-MX"/>
-              </w:rPr>
-              <w:t xml:space="preserve">El usuario estudiante selecciona la opción de </w:t>
-            </w:r>
-            <w:r>
-              <w:rPr>
-                <w:rFonts w:ascii="Times New Roman" w:eastAsia="Times New Roman" w:hAnsi="Times New Roman" w:cs="Times New Roman"/>
-                <w:b w:val="0"/>
-                <w:bCs w:val="0"/>
-                <w:sz w:val="24"/>
-                <w:szCs w:val="24"/>
-                <w:lang w:eastAsia="es-MX"/>
-              </w:rPr>
-              <w:t xml:space="preserve">“Eventos”, después selecciona la opción de “Actuales”, el sistema muestra el evento con detalles del evento y una opción de “Voy a asistir” </w:t>
-            </w:r>
-            <w:r>
-              <w:rPr>
-                <w:rFonts w:ascii="Times New Roman" w:eastAsia="Times New Roman" w:hAnsi="Times New Roman" w:cs="Times New Roman"/>
-                <w:b w:val="0"/>
-                <w:bCs w:val="0"/>
-                <w:sz w:val="24"/>
-                <w:szCs w:val="24"/>
-                <w:lang w:eastAsia="es-MX"/>
-              </w:rPr>
-              <w:t xml:space="preserve">al seleccionar esa opción el sistema muestra en una pequeña venta un mensaje con lo siguiente: </w:t>
-            </w:r>
+              <w:t xml:space="preserve">Permite al usuario estudiante poder cancelar la asistencia a algún evento que haya confirmado “Voy a asistir”. </w:t>
+            </w:r>
+          </w:p>
+          <w:p>
+            <w:pPr>
+              <w:jc w:val="both"/>
+              <w:rPr>
+                <w:rFonts w:ascii="Times New Roman" w:eastAsia="Times New Roman" w:hAnsi="Times New Roman" w:cs="Times New Roman"/>
+                <w:b w:val="0"/>
+                <w:bCs w:val="0"/>
+                <w:sz w:val="24"/>
+                <w:szCs w:val="24"/>
+                <w:lang w:eastAsia="es-MX"/>
+              </w:rPr>
+            </w:pPr>
+            <w:r>
+              <w:rPr>
+                <w:rFonts w:ascii="Times New Roman" w:eastAsia="Times New Roman" w:hAnsi="Times New Roman" w:cs="Times New Roman"/>
+                <w:b w:val="0"/>
+                <w:bCs w:val="0"/>
+                <w:sz w:val="24"/>
+                <w:szCs w:val="24"/>
+                <w:lang w:eastAsia="es-MX"/>
+              </w:rPr>
+              <w:t>El usuario selecciona la opción de “Eventos”, después selecciona la opción de “Confirmados” y el sistema le mostrara en una lista los eventos que el usuario estudiante ha confirmado, mostrando por cada evento la siguiente información:</w:t>
+            </w:r>
+          </w:p>
+          <w:p>
+            <w:pPr>
+              <w:pStyle w:val="Prrafodelista"/>
+              <w:numPr>
+                <w:ilvl w:val="0"/>
+                <w:numId w:val="7"/>
+              </w:numPr>
+              <w:jc w:val="both"/>
+              <w:rPr>
+                <w:rFonts w:ascii="Times New Roman" w:eastAsia="Times New Roman" w:hAnsi="Times New Roman" w:cs="Times New Roman"/>
+                <w:b w:val="0"/>
+                <w:bCs w:val="0"/>
+                <w:sz w:val="24"/>
+                <w:szCs w:val="24"/>
+                <w:lang w:eastAsia="es-MX"/>
+              </w:rPr>
+            </w:pPr>
+            <w:r>
+              <w:rPr>
+                <w:rFonts w:ascii="Times New Roman" w:eastAsia="Times New Roman" w:hAnsi="Times New Roman" w:cs="Times New Roman"/>
+                <w:b w:val="0"/>
+                <w:bCs w:val="0"/>
+                <w:sz w:val="24"/>
+                <w:szCs w:val="24"/>
+                <w:lang w:eastAsia="es-MX"/>
+              </w:rPr>
+              <w:t>Nombre del evento.</w:t>
+            </w:r>
+          </w:p>
+          <w:p>
+            <w:pPr>
+              <w:pStyle w:val="Prrafodelista"/>
+              <w:numPr>
+                <w:ilvl w:val="0"/>
+                <w:numId w:val="6"/>
+              </w:numPr>
+              <w:jc w:val="both"/>
+              <w:rPr>
+                <w:rFonts w:ascii="Times New Roman" w:eastAsia="Times New Roman" w:hAnsi="Times New Roman" w:cs="Times New Roman"/>
+                <w:b w:val="0"/>
+                <w:bCs w:val="0"/>
+                <w:sz w:val="24"/>
+                <w:szCs w:val="24"/>
+                <w:lang w:eastAsia="es-MX"/>
+              </w:rPr>
+            </w:pPr>
+            <w:r>
+              <w:rPr>
+                <w:rFonts w:ascii="Times New Roman" w:eastAsia="Times New Roman" w:hAnsi="Times New Roman" w:cs="Times New Roman"/>
+                <w:b w:val="0"/>
+                <w:bCs w:val="0"/>
+                <w:sz w:val="24"/>
+                <w:szCs w:val="24"/>
+                <w:lang w:eastAsia="es-MX"/>
+              </w:rPr>
+              <w:t>Fecha del evento.</w:t>
+            </w:r>
+          </w:p>
+          <w:p>
+            <w:pPr>
+              <w:pStyle w:val="Prrafodelista"/>
+              <w:numPr>
+                <w:ilvl w:val="0"/>
+                <w:numId w:val="6"/>
+              </w:numPr>
+              <w:jc w:val="both"/>
+              <w:rPr>
+                <w:rFonts w:ascii="Times New Roman" w:eastAsia="Times New Roman" w:hAnsi="Times New Roman" w:cs="Times New Roman"/>
+                <w:b w:val="0"/>
+                <w:bCs w:val="0"/>
+                <w:sz w:val="24"/>
+                <w:szCs w:val="24"/>
+                <w:lang w:eastAsia="es-MX"/>
+              </w:rPr>
+            </w:pPr>
+            <w:r>
+              <w:rPr>
+                <w:rFonts w:ascii="Times New Roman" w:eastAsia="Times New Roman" w:hAnsi="Times New Roman" w:cs="Times New Roman"/>
+                <w:b w:val="0"/>
+                <w:bCs w:val="0"/>
+                <w:sz w:val="24"/>
+                <w:szCs w:val="24"/>
+                <w:lang w:eastAsia="es-MX"/>
+              </w:rPr>
+              <w:t>Hora del evento.</w:t>
+            </w:r>
+          </w:p>
+          <w:p>
+            <w:pPr>
+              <w:pStyle w:val="Prrafodelista"/>
+              <w:numPr>
+                <w:ilvl w:val="0"/>
+                <w:numId w:val="6"/>
+              </w:numPr>
+              <w:jc w:val="both"/>
+              <w:rPr>
+                <w:rFonts w:ascii="Times New Roman" w:eastAsia="Times New Roman" w:hAnsi="Times New Roman" w:cs="Times New Roman"/>
+                <w:b w:val="0"/>
+                <w:bCs w:val="0"/>
+                <w:sz w:val="24"/>
+                <w:szCs w:val="24"/>
+                <w:lang w:eastAsia="es-MX"/>
+              </w:rPr>
+            </w:pPr>
+            <w:r>
+              <w:rPr>
+                <w:rFonts w:ascii="Times New Roman" w:eastAsia="Times New Roman" w:hAnsi="Times New Roman" w:cs="Times New Roman"/>
+                <w:b w:val="0"/>
+                <w:bCs w:val="0"/>
+                <w:sz w:val="24"/>
+                <w:szCs w:val="24"/>
+                <w:lang w:eastAsia="es-MX"/>
+              </w:rPr>
+              <w:t>Descripción del evento.</w:t>
+            </w:r>
+          </w:p>
+          <w:p>
+            <w:pPr>
+              <w:pStyle w:val="Prrafodelista"/>
+              <w:numPr>
+                <w:ilvl w:val="0"/>
+                <w:numId w:val="6"/>
+              </w:numPr>
+              <w:jc w:val="both"/>
+              <w:rPr>
+                <w:rFonts w:ascii="Times New Roman" w:eastAsia="Times New Roman" w:hAnsi="Times New Roman" w:cs="Times New Roman"/>
+                <w:b w:val="0"/>
+                <w:bCs w:val="0"/>
+                <w:sz w:val="24"/>
+                <w:szCs w:val="24"/>
+                <w:lang w:eastAsia="es-MX"/>
+              </w:rPr>
+            </w:pPr>
+            <w:r>
+              <w:rPr>
+                <w:rFonts w:ascii="Times New Roman" w:eastAsia="Times New Roman" w:hAnsi="Times New Roman" w:cs="Times New Roman"/>
+                <w:b w:val="0"/>
+                <w:bCs w:val="0"/>
+                <w:sz w:val="24"/>
+                <w:szCs w:val="24"/>
+                <w:lang w:eastAsia="es-MX"/>
+              </w:rPr>
+              <w:t>Invitados del evento.</w:t>
+            </w:r>
+          </w:p>
+          <w:p>
+            <w:pPr>
+              <w:pStyle w:val="Prrafodelista"/>
+              <w:numPr>
+                <w:ilvl w:val="0"/>
+                <w:numId w:val="6"/>
+              </w:numPr>
+              <w:jc w:val="both"/>
+              <w:rPr>
+                <w:rFonts w:ascii="Times New Roman" w:eastAsia="Times New Roman" w:hAnsi="Times New Roman" w:cs="Times New Roman"/>
+                <w:b w:val="0"/>
+                <w:bCs w:val="0"/>
+                <w:sz w:val="24"/>
+                <w:szCs w:val="24"/>
+                <w:lang w:eastAsia="es-MX"/>
+              </w:rPr>
+            </w:pPr>
+            <w:r>
+              <w:rPr>
+                <w:rFonts w:ascii="Times New Roman" w:eastAsia="Times New Roman" w:hAnsi="Times New Roman" w:cs="Times New Roman"/>
+                <w:b w:val="0"/>
+                <w:bCs w:val="0"/>
+                <w:sz w:val="24"/>
+                <w:szCs w:val="24"/>
+                <w:lang w:eastAsia="es-MX"/>
+              </w:rPr>
+              <w:t>Imagen que represente el evento.</w:t>
+            </w:r>
+          </w:p>
+          <w:p>
+            <w:pPr>
+              <w:pStyle w:val="Prrafodelista"/>
+              <w:numPr>
+                <w:ilvl w:val="0"/>
+                <w:numId w:val="6"/>
+              </w:numPr>
+              <w:jc w:val="both"/>
+              <w:rPr>
+                <w:rFonts w:ascii="Times New Roman" w:eastAsia="Times New Roman" w:hAnsi="Times New Roman" w:cs="Times New Roman"/>
+                <w:b w:val="0"/>
+                <w:bCs w:val="0"/>
+                <w:sz w:val="24"/>
+                <w:szCs w:val="24"/>
+                <w:lang w:eastAsia="es-MX"/>
+              </w:rPr>
+            </w:pPr>
+            <w:r>
+              <w:rPr>
+                <w:rFonts w:ascii="Times New Roman" w:eastAsia="Times New Roman" w:hAnsi="Times New Roman" w:cs="Times New Roman"/>
+                <w:b w:val="0"/>
+                <w:bCs w:val="0"/>
+                <w:sz w:val="24"/>
+                <w:szCs w:val="24"/>
+                <w:lang w:eastAsia="es-MX"/>
+              </w:rPr>
+              <w:t>Tags del evento.</w:t>
+            </w:r>
+          </w:p>
+          <w:p>
+            <w:pPr>
+              <w:pStyle w:val="Prrafodelista"/>
+              <w:numPr>
+                <w:ilvl w:val="0"/>
+                <w:numId w:val="6"/>
+              </w:numPr>
+              <w:jc w:val="both"/>
+              <w:rPr>
+                <w:rFonts w:ascii="Times New Roman" w:eastAsia="Times New Roman" w:hAnsi="Times New Roman" w:cs="Times New Roman"/>
+                <w:b w:val="0"/>
+                <w:bCs w:val="0"/>
+                <w:sz w:val="24"/>
+                <w:szCs w:val="24"/>
+                <w:lang w:eastAsia="es-MX"/>
+              </w:rPr>
+            </w:pPr>
+            <w:r>
+              <w:rPr>
+                <w:rFonts w:ascii="Times New Roman" w:eastAsia="Times New Roman" w:hAnsi="Times New Roman" w:cs="Times New Roman"/>
+                <w:b w:val="0"/>
+                <w:bCs w:val="0"/>
+                <w:sz w:val="24"/>
+                <w:szCs w:val="24"/>
+                <w:lang w:eastAsia="es-MX"/>
+              </w:rPr>
+              <w:lastRenderedPageBreak/>
+              <w:t>Botón de “Cancelar asistencia”</w:t>
+            </w:r>
+          </w:p>
+          <w:p>
+            <w:pPr>
+              <w:ind w:left="360"/>
+              <w:jc w:val="both"/>
+              <w:rPr>
+                <w:rFonts w:ascii="Times New Roman" w:eastAsia="Times New Roman" w:hAnsi="Times New Roman" w:cs="Times New Roman"/>
+                <w:sz w:val="24"/>
+                <w:szCs w:val="24"/>
+                <w:lang w:eastAsia="es-MX"/>
+              </w:rPr>
+            </w:pPr>
+          </w:p>
+          <w:p>
+            <w:pPr>
+              <w:jc w:val="both"/>
+              <w:rPr>
+                <w:rFonts w:ascii="Times New Roman" w:eastAsia="Times New Roman" w:hAnsi="Times New Roman" w:cs="Times New Roman"/>
+                <w:sz w:val="24"/>
+                <w:szCs w:val="24"/>
+                <w:lang w:eastAsia="es-MX"/>
+              </w:rPr>
+            </w:pPr>
+            <w:r>
+              <w:rPr>
+                <w:rFonts w:ascii="Times New Roman" w:eastAsia="Times New Roman" w:hAnsi="Times New Roman" w:cs="Times New Roman"/>
+                <w:b w:val="0"/>
+                <w:bCs w:val="0"/>
+                <w:sz w:val="24"/>
+                <w:szCs w:val="24"/>
+                <w:lang w:eastAsia="es-MX"/>
+              </w:rPr>
+              <w:t xml:space="preserve">Después selecciona la opción de “Actuales”, el sistema muestra el evento con detalles del evento y una opción de “Voy a asistir” al seleccionar esa opción el sistema muestra en una pequeña venta un mensaje con lo siguiente: </w:t>
+            </w:r>
+          </w:p>
+          <w:p>
+            <w:pPr>
+              <w:jc w:val="both"/>
+              <w:rPr>
+                <w:rFonts w:ascii="Times New Roman" w:eastAsia="Times New Roman" w:hAnsi="Times New Roman" w:cs="Times New Roman"/>
+                <w:sz w:val="24"/>
+                <w:szCs w:val="24"/>
+                <w:lang w:eastAsia="es-MX"/>
+              </w:rPr>
+            </w:pPr>
           </w:p>
           <w:p>
             <w:pPr>
@@ -6390,40 +6891,17 @@
                 <w:szCs w:val="24"/>
                 <w:lang w:eastAsia="es-MX"/>
               </w:rPr>
-              <w:t>“Su asistencia fue confirmada para el evento: (Nombre del evento)</w:t>
-            </w:r>
-          </w:p>
-          <w:p>
-            <w:pPr>
-              <w:jc w:val="center"/>
-              <w:rPr>
-                <w:rFonts w:ascii="Times New Roman" w:eastAsia="Times New Roman" w:hAnsi="Times New Roman" w:cs="Times New Roman"/>
-                <w:sz w:val="24"/>
-                <w:szCs w:val="24"/>
-                <w:lang w:eastAsia="es-MX"/>
-              </w:rPr>
-            </w:pPr>
-            <w:r>
-              <w:rPr>
-                <w:rFonts w:ascii="Times New Roman" w:eastAsia="Times New Roman" w:hAnsi="Times New Roman" w:cs="Times New Roman"/>
-                <w:sz w:val="24"/>
-                <w:szCs w:val="24"/>
-                <w:lang w:eastAsia="es-MX"/>
-              </w:rPr>
-              <w:t>En fecha de: (Fecha del evento).”</w:t>
-            </w:r>
-          </w:p>
-          <w:p>
-            <w:pPr>
-              <w:rPr>
-                <w:rFonts w:ascii="Times New Roman" w:eastAsia="Times New Roman" w:hAnsi="Times New Roman" w:cs="Times New Roman"/>
-                <w:b w:val="0"/>
-                <w:bCs w:val="0"/>
-                <w:sz w:val="24"/>
-                <w:szCs w:val="24"/>
-                <w:lang w:eastAsia="es-MX"/>
-              </w:rPr>
-            </w:pPr>
+              <w:t>“Su asistencia fue cancelada para el evento: (Nombre del evento)</w:t>
+            </w:r>
+            <w:r>
+              <w:rPr>
+                <w:rFonts w:ascii="Times New Roman" w:eastAsia="Times New Roman" w:hAnsi="Times New Roman" w:cs="Times New Roman"/>
+                <w:sz w:val="24"/>
+                <w:szCs w:val="24"/>
+                <w:lang w:eastAsia="es-MX"/>
+              </w:rPr>
+              <w:t>”</w:t>
+            </w:r>
           </w:p>
         </w:tc>
       </w:tr>
@@ -6431,6 +6909,16 @@
     <w:p>
       <w:pPr>
         <w:spacing w:after="0" w:line="240" w:lineRule="auto"/>
+        <w:rPr>
+          <w:rFonts w:ascii="Times New Roman" w:eastAsia="Times New Roman" w:hAnsi="Times New Roman" w:cs="Times New Roman"/>
+          <w:sz w:val="24"/>
+          <w:szCs w:val="24"/>
+          <w:lang w:eastAsia="es-MX"/>
+        </w:rPr>
+      </w:pPr>
+    </w:p>
+    <w:p>
+      <w:pPr>
         <w:rPr>
           <w:rFonts w:ascii="Times New Roman" w:eastAsia="Times New Roman" w:hAnsi="Times New Roman" w:cs="Times New Roman"/>
           <w:sz w:val="24"/>
@@ -6489,7 +6977,17 @@
                 <w:szCs w:val="24"/>
                 <w:lang w:eastAsia="es-MX"/>
               </w:rPr>
-              <w:t>11</w:t>
+              <w:t>1</w:t>
+            </w:r>
+            <w:r>
+              <w:rPr>
+                <w:rFonts w:ascii="Times New Roman" w:eastAsia="Times New Roman" w:hAnsi="Times New Roman" w:cs="Times New Roman"/>
+                <w:color w:val="auto"/>
+                <w:sz w:val="24"/>
+                <w:szCs w:val="24"/>
+                <w:lang w:eastAsia="es-MX"/>
+              </w:rPr>
+              <w:t>1</w:t>
             </w:r>
           </w:p>
         </w:tc>
@@ -6516,7 +7014,7 @@
                 <w:szCs w:val="24"/>
                 <w:lang w:eastAsia="es-MX"/>
               </w:rPr>
-              <w:t>Consultar lista de eventos con asistencia confirmada.</w:t>
+              <w:t>Notificación de nuevo evento.</w:t>
             </w:r>
           </w:p>
         </w:tc>
@@ -6646,6 +7144,8 @@
               <w:jc w:val="both"/>
               <w:rPr>
                 <w:rFonts w:ascii="Times New Roman" w:eastAsia="Times New Roman" w:hAnsi="Times New Roman" w:cs="Times New Roman"/>
+                <w:b w:val="0"/>
+                <w:bCs w:val="0"/>
                 <w:sz w:val="24"/>
                 <w:szCs w:val="24"/>
                 <w:lang w:eastAsia="es-MX"/>
@@ -6682,1610 +7182,6 @@
                 <w:szCs w:val="24"/>
                 <w:lang w:eastAsia="es-MX"/>
               </w:rPr>
-              <w:t>Permite al usuario estudiante poder visualizar los eventos a los que marco como “Voy a asistir”.</w:t>
-            </w:r>
-          </w:p>
-          <w:p>
-            <w:pPr>
-              <w:jc w:val="both"/>
-              <w:rPr>
-                <w:rFonts w:ascii="Times New Roman" w:eastAsia="Times New Roman" w:hAnsi="Times New Roman" w:cs="Times New Roman"/>
-                <w:b w:val="0"/>
-                <w:bCs w:val="0"/>
-                <w:sz w:val="24"/>
-                <w:szCs w:val="24"/>
-                <w:lang w:eastAsia="es-MX"/>
-              </w:rPr>
-            </w:pPr>
-            <w:r>
-              <w:rPr>
-                <w:rFonts w:ascii="Times New Roman" w:eastAsia="Times New Roman" w:hAnsi="Times New Roman" w:cs="Times New Roman"/>
-                <w:b w:val="0"/>
-                <w:bCs w:val="0"/>
-                <w:sz w:val="24"/>
-                <w:szCs w:val="24"/>
-                <w:lang w:eastAsia="es-MX"/>
-              </w:rPr>
-              <w:t>El usuario selecciona la opción de “Eventos”, después selecciona la opción de “Confirmados” y el sistema le mostrara en una lista los eventos que el usuario estudiante ha confirmado, mostrando por cada evento la siguiente información:</w:t>
-            </w:r>
-          </w:p>
-          <w:p>
-            <w:pPr>
-              <w:pStyle w:val="Prrafodelista"/>
-              <w:numPr>
-                <w:ilvl w:val="0"/>
-                <w:numId w:val="7"/>
-              </w:numPr>
-              <w:jc w:val="both"/>
-              <w:rPr>
-                <w:rFonts w:ascii="Times New Roman" w:eastAsia="Times New Roman" w:hAnsi="Times New Roman" w:cs="Times New Roman"/>
-                <w:b w:val="0"/>
-                <w:bCs w:val="0"/>
-                <w:sz w:val="24"/>
-                <w:szCs w:val="24"/>
-                <w:lang w:eastAsia="es-MX"/>
-              </w:rPr>
-            </w:pPr>
-            <w:r>
-              <w:rPr>
-                <w:rFonts w:ascii="Times New Roman" w:eastAsia="Times New Roman" w:hAnsi="Times New Roman" w:cs="Times New Roman"/>
-                <w:b w:val="0"/>
-                <w:bCs w:val="0"/>
-                <w:sz w:val="24"/>
-                <w:szCs w:val="24"/>
-                <w:lang w:eastAsia="es-MX"/>
-              </w:rPr>
-              <w:t>Nombre del evento.</w:t>
-            </w:r>
-          </w:p>
-          <w:p>
-            <w:pPr>
-              <w:pStyle w:val="Prrafodelista"/>
-              <w:numPr>
-                <w:ilvl w:val="0"/>
-                <w:numId w:val="6"/>
-              </w:numPr>
-              <w:jc w:val="both"/>
-              <w:rPr>
-                <w:rFonts w:ascii="Times New Roman" w:eastAsia="Times New Roman" w:hAnsi="Times New Roman" w:cs="Times New Roman"/>
-                <w:b w:val="0"/>
-                <w:bCs w:val="0"/>
-                <w:sz w:val="24"/>
-                <w:szCs w:val="24"/>
-                <w:lang w:eastAsia="es-MX"/>
-              </w:rPr>
-            </w:pPr>
-            <w:r>
-              <w:rPr>
-                <w:rFonts w:ascii="Times New Roman" w:eastAsia="Times New Roman" w:hAnsi="Times New Roman" w:cs="Times New Roman"/>
-                <w:b w:val="0"/>
-                <w:bCs w:val="0"/>
-                <w:sz w:val="24"/>
-                <w:szCs w:val="24"/>
-                <w:lang w:eastAsia="es-MX"/>
-              </w:rPr>
-              <w:t>Fecha del evento.</w:t>
-            </w:r>
-          </w:p>
-          <w:p>
-            <w:pPr>
-              <w:pStyle w:val="Prrafodelista"/>
-              <w:numPr>
-                <w:ilvl w:val="0"/>
-                <w:numId w:val="6"/>
-              </w:numPr>
-              <w:jc w:val="both"/>
-              <w:rPr>
-                <w:rFonts w:ascii="Times New Roman" w:eastAsia="Times New Roman" w:hAnsi="Times New Roman" w:cs="Times New Roman"/>
-                <w:b w:val="0"/>
-                <w:bCs w:val="0"/>
-                <w:sz w:val="24"/>
-                <w:szCs w:val="24"/>
-                <w:lang w:eastAsia="es-MX"/>
-              </w:rPr>
-            </w:pPr>
-            <w:r>
-              <w:rPr>
-                <w:rFonts w:ascii="Times New Roman" w:eastAsia="Times New Roman" w:hAnsi="Times New Roman" w:cs="Times New Roman"/>
-                <w:b w:val="0"/>
-                <w:bCs w:val="0"/>
-                <w:sz w:val="24"/>
-                <w:szCs w:val="24"/>
-                <w:lang w:eastAsia="es-MX"/>
-              </w:rPr>
-              <w:t>Descripción del evento.</w:t>
-            </w:r>
-          </w:p>
-          <w:p>
-            <w:pPr>
-              <w:pStyle w:val="Prrafodelista"/>
-              <w:numPr>
-                <w:ilvl w:val="0"/>
-                <w:numId w:val="6"/>
-              </w:numPr>
-              <w:jc w:val="both"/>
-              <w:rPr>
-                <w:rFonts w:ascii="Times New Roman" w:eastAsia="Times New Roman" w:hAnsi="Times New Roman" w:cs="Times New Roman"/>
-                <w:b w:val="0"/>
-                <w:bCs w:val="0"/>
-                <w:sz w:val="24"/>
-                <w:szCs w:val="24"/>
-                <w:lang w:eastAsia="es-MX"/>
-              </w:rPr>
-            </w:pPr>
-            <w:r>
-              <w:rPr>
-                <w:rFonts w:ascii="Times New Roman" w:eastAsia="Times New Roman" w:hAnsi="Times New Roman" w:cs="Times New Roman"/>
-                <w:b w:val="0"/>
-                <w:bCs w:val="0"/>
-                <w:sz w:val="24"/>
-                <w:szCs w:val="24"/>
-                <w:lang w:eastAsia="es-MX"/>
-              </w:rPr>
-              <w:t>Detalles del evento.</w:t>
-            </w:r>
-          </w:p>
-          <w:p>
-            <w:pPr>
-              <w:pStyle w:val="Prrafodelista"/>
-              <w:numPr>
-                <w:ilvl w:val="0"/>
-                <w:numId w:val="6"/>
-              </w:numPr>
-              <w:jc w:val="both"/>
-              <w:rPr>
-                <w:rFonts w:ascii="Times New Roman" w:eastAsia="Times New Roman" w:hAnsi="Times New Roman" w:cs="Times New Roman"/>
-                <w:b w:val="0"/>
-                <w:bCs w:val="0"/>
-                <w:sz w:val="24"/>
-                <w:szCs w:val="24"/>
-                <w:lang w:eastAsia="es-MX"/>
-              </w:rPr>
-            </w:pPr>
-            <w:r>
-              <w:rPr>
-                <w:rFonts w:ascii="Times New Roman" w:eastAsia="Times New Roman" w:hAnsi="Times New Roman" w:cs="Times New Roman"/>
-                <w:b w:val="0"/>
-                <w:bCs w:val="0"/>
-                <w:sz w:val="24"/>
-                <w:szCs w:val="24"/>
-                <w:lang w:eastAsia="es-MX"/>
-              </w:rPr>
-              <w:t>Imagen que represente el evento.</w:t>
-            </w:r>
-          </w:p>
-          <w:p>
-            <w:pPr>
-              <w:pStyle w:val="Prrafodelista"/>
-              <w:numPr>
-                <w:ilvl w:val="0"/>
-                <w:numId w:val="6"/>
-              </w:numPr>
-              <w:jc w:val="both"/>
-              <w:rPr>
-                <w:rFonts w:ascii="Times New Roman" w:eastAsia="Times New Roman" w:hAnsi="Times New Roman" w:cs="Times New Roman"/>
-                <w:b w:val="0"/>
-                <w:bCs w:val="0"/>
-                <w:sz w:val="24"/>
-                <w:szCs w:val="24"/>
-                <w:lang w:eastAsia="es-MX"/>
-              </w:rPr>
-            </w:pPr>
-            <w:r>
-              <w:rPr>
-                <w:rFonts w:ascii="Times New Roman" w:eastAsia="Times New Roman" w:hAnsi="Times New Roman" w:cs="Times New Roman"/>
-                <w:b w:val="0"/>
-                <w:bCs w:val="0"/>
-                <w:sz w:val="24"/>
-                <w:szCs w:val="24"/>
-                <w:lang w:eastAsia="es-MX"/>
-              </w:rPr>
-              <w:t>Tags del evento.</w:t>
-            </w:r>
-          </w:p>
-          <w:p>
-            <w:pPr>
-              <w:pStyle w:val="Prrafodelista"/>
-              <w:numPr>
-                <w:ilvl w:val="0"/>
-                <w:numId w:val="6"/>
-              </w:numPr>
-              <w:jc w:val="both"/>
-              <w:rPr>
-                <w:rFonts w:ascii="Times New Roman" w:eastAsia="Times New Roman" w:hAnsi="Times New Roman" w:cs="Times New Roman"/>
-                <w:b w:val="0"/>
-                <w:bCs w:val="0"/>
-                <w:sz w:val="24"/>
-                <w:szCs w:val="24"/>
-                <w:lang w:eastAsia="es-MX"/>
-              </w:rPr>
-            </w:pPr>
-            <w:r>
-              <w:rPr>
-                <w:rFonts w:ascii="Times New Roman" w:eastAsia="Times New Roman" w:hAnsi="Times New Roman" w:cs="Times New Roman"/>
-                <w:b w:val="0"/>
-                <w:bCs w:val="0"/>
-                <w:sz w:val="24"/>
-                <w:szCs w:val="24"/>
-                <w:lang w:eastAsia="es-MX"/>
-              </w:rPr>
-              <w:t>Botón de “Cancelar asistencia”</w:t>
-            </w:r>
-          </w:p>
-          <w:p>
-            <w:pPr>
-              <w:jc w:val="both"/>
-              <w:rPr>
-                <w:rFonts w:ascii="Times New Roman" w:eastAsia="Times New Roman" w:hAnsi="Times New Roman" w:cs="Times New Roman"/>
-                <w:b w:val="0"/>
-                <w:bCs w:val="0"/>
-                <w:sz w:val="24"/>
-                <w:szCs w:val="24"/>
-                <w:lang w:eastAsia="es-MX"/>
-              </w:rPr>
-            </w:pPr>
-          </w:p>
-        </w:tc>
-      </w:tr>
-    </w:tbl>
-    <w:p>
-      <w:pPr>
-        <w:spacing w:after="0" w:line="240" w:lineRule="auto"/>
-        <w:rPr>
-          <w:rFonts w:ascii="Times New Roman" w:eastAsia="Times New Roman" w:hAnsi="Times New Roman" w:cs="Times New Roman"/>
-          <w:sz w:val="24"/>
-          <w:szCs w:val="24"/>
-          <w:lang w:eastAsia="es-MX"/>
-        </w:rPr>
-      </w:pPr>
-    </w:p>
-    <w:p>
-      <w:pPr>
-        <w:spacing w:after="0" w:line="240" w:lineRule="auto"/>
-        <w:rPr>
-          <w:rFonts w:ascii="Times New Roman" w:eastAsia="Times New Roman" w:hAnsi="Times New Roman" w:cs="Times New Roman"/>
-          <w:sz w:val="24"/>
-          <w:szCs w:val="24"/>
-          <w:lang w:eastAsia="es-MX"/>
-        </w:rPr>
-      </w:pPr>
-    </w:p>
-    <w:tbl>
-      <w:tblPr>
-        <w:tblStyle w:val="Tablaconcuadrcula4-nfasis5"/>
-        <w:tblW w:w="0" w:type="auto"/>
-        <w:jc w:val="center"/>
-        <w:tblLook w:val="04A0" w:firstRow="1" w:lastRow="0" w:firstColumn="1" w:lastColumn="0" w:noHBand="0" w:noVBand="1"/>
-      </w:tblPr>
-      <w:tblGrid>
-        <w:gridCol w:w="1410"/>
-        <w:gridCol w:w="7418"/>
-      </w:tblGrid>
-      <w:tr>
-        <w:trPr>
-          <w:cnfStyle w:val="100000000000" w:firstRow="1" w:lastRow="0" w:firstColumn="0" w:lastColumn="0" w:oddVBand="0" w:evenVBand="0" w:oddHBand="0" w:evenHBand="0" w:firstRowFirstColumn="0" w:firstRowLastColumn="0" w:lastRowFirstColumn="0" w:lastRowLastColumn="0"/>
-          <w:jc w:val="center"/>
-        </w:trPr>
-        <w:tc>
-          <w:tcPr>
-            <w:cnfStyle w:val="001000000000" w:firstRow="0" w:lastRow="0" w:firstColumn="1" w:lastColumn="0" w:oddVBand="0" w:evenVBand="0" w:oddHBand="0" w:evenHBand="0" w:firstRowFirstColumn="0" w:firstRowLastColumn="0" w:lastRowFirstColumn="0" w:lastRowLastColumn="0"/>
-            <w:tcW w:w="1410" w:type="dxa"/>
-          </w:tcPr>
-          <w:p>
-            <w:pPr>
-              <w:jc w:val="both"/>
-              <w:rPr>
-                <w:rFonts w:ascii="Times New Roman" w:eastAsia="Times New Roman" w:hAnsi="Times New Roman" w:cs="Times New Roman"/>
-                <w:color w:val="auto"/>
-                <w:sz w:val="24"/>
-                <w:szCs w:val="24"/>
-                <w:lang w:eastAsia="es-MX"/>
-              </w:rPr>
-            </w:pPr>
-            <w:r>
-              <w:rPr>
-                <w:rFonts w:ascii="Times New Roman" w:eastAsia="Times New Roman" w:hAnsi="Times New Roman" w:cs="Times New Roman"/>
-                <w:color w:val="auto"/>
-                <w:sz w:val="24"/>
-                <w:szCs w:val="24"/>
-                <w:lang w:eastAsia="es-MX"/>
-              </w:rPr>
-              <w:t>CU-</w:t>
-            </w:r>
-            <w:r>
-              <w:rPr>
-                <w:rFonts w:ascii="Times New Roman" w:eastAsia="Times New Roman" w:hAnsi="Times New Roman" w:cs="Times New Roman"/>
-                <w:color w:val="auto"/>
-                <w:sz w:val="24"/>
-                <w:szCs w:val="24"/>
-                <w:lang w:eastAsia="es-MX"/>
-              </w:rPr>
-              <w:t>12</w:t>
-            </w:r>
-          </w:p>
-        </w:tc>
-        <w:tc>
-          <w:tcPr>
-            <w:tcW w:w="7418" w:type="dxa"/>
-          </w:tcPr>
-          <w:p>
-            <w:pPr>
-              <w:cnfStyle w:val="100000000000" w:firstRow="1" w:lastRow="0" w:firstColumn="0" w:lastColumn="0" w:oddVBand="0" w:evenVBand="0" w:oddHBand="0" w:evenHBand="0" w:firstRowFirstColumn="0" w:firstRowLastColumn="0" w:lastRowFirstColumn="0" w:lastRowLastColumn="0"/>
-              <w:rPr>
-                <w:rFonts w:ascii="Times New Roman" w:eastAsia="Times New Roman" w:hAnsi="Times New Roman" w:cs="Times New Roman"/>
-                <w:color w:val="auto"/>
-                <w:sz w:val="24"/>
-                <w:szCs w:val="24"/>
-                <w:lang w:eastAsia="es-MX"/>
-              </w:rPr>
-            </w:pPr>
-            <w:r>
-              <w:rPr>
-                <w:rFonts w:ascii="Times New Roman" w:eastAsia="Times New Roman" w:hAnsi="Times New Roman" w:cs="Times New Roman"/>
-                <w:color w:val="auto"/>
-                <w:sz w:val="24"/>
-                <w:szCs w:val="24"/>
-                <w:lang w:eastAsia="es-MX"/>
-              </w:rPr>
-              <w:t>Cancelar asistencia a evento confirmado.</w:t>
-            </w:r>
-          </w:p>
-        </w:tc>
-      </w:tr>
-      <w:tr>
-        <w:trPr>
-          <w:cnfStyle w:val="000000100000" w:firstRow="0" w:lastRow="0" w:firstColumn="0" w:lastColumn="0" w:oddVBand="0" w:evenVBand="0" w:oddHBand="1" w:evenHBand="0" w:firstRowFirstColumn="0" w:firstRowLastColumn="0" w:lastRowFirstColumn="0" w:lastRowLastColumn="0"/>
-          <w:jc w:val="center"/>
-        </w:trPr>
-        <w:tc>
-          <w:tcPr>
-            <w:cnfStyle w:val="001000000000" w:firstRow="0" w:lastRow="0" w:firstColumn="1" w:lastColumn="0" w:oddVBand="0" w:evenVBand="0" w:oddHBand="0" w:evenHBand="0" w:firstRowFirstColumn="0" w:firstRowLastColumn="0" w:lastRowFirstColumn="0" w:lastRowLastColumn="0"/>
-            <w:tcW w:w="8828" w:type="dxa"/>
-            <w:gridSpan w:val="2"/>
-          </w:tcPr>
-          <w:p>
-            <w:pPr>
-              <w:jc w:val="both"/>
-              <w:rPr>
-                <w:rFonts w:ascii="Times New Roman" w:eastAsia="Times New Roman" w:hAnsi="Times New Roman" w:cs="Times New Roman"/>
-                <w:b w:val="0"/>
-                <w:bCs w:val="0"/>
-                <w:sz w:val="24"/>
-                <w:szCs w:val="24"/>
-                <w:lang w:eastAsia="es-MX"/>
-              </w:rPr>
-            </w:pPr>
-            <w:r>
-              <w:rPr>
-                <w:rFonts w:ascii="Times New Roman" w:eastAsia="Times New Roman" w:hAnsi="Times New Roman" w:cs="Times New Roman"/>
-                <w:b w:val="0"/>
-                <w:bCs w:val="0"/>
-                <w:sz w:val="24"/>
-                <w:szCs w:val="24"/>
-                <w:lang w:eastAsia="es-MX"/>
-              </w:rPr>
-              <w:t>Fecha: 01/Abril/2020 Primera Versión.</w:t>
-            </w:r>
-          </w:p>
-        </w:tc>
-      </w:tr>
-      <w:tr>
-        <w:trPr>
-          <w:jc w:val="center"/>
-        </w:trPr>
-        <w:tc>
-          <w:tcPr>
-            <w:cnfStyle w:val="001000000000" w:firstRow="0" w:lastRow="0" w:firstColumn="1" w:lastColumn="0" w:oddVBand="0" w:evenVBand="0" w:oddHBand="0" w:evenHBand="0" w:firstRowFirstColumn="0" w:firstRowLastColumn="0" w:lastRowFirstColumn="0" w:lastRowLastColumn="0"/>
-            <w:tcW w:w="8828" w:type="dxa"/>
-            <w:gridSpan w:val="2"/>
-          </w:tcPr>
-          <w:p>
-            <w:pPr>
-              <w:jc w:val="both"/>
-              <w:rPr>
-                <w:rFonts w:ascii="Times New Roman" w:eastAsia="Times New Roman" w:hAnsi="Times New Roman" w:cs="Times New Roman"/>
-                <w:b w:val="0"/>
-                <w:bCs w:val="0"/>
-                <w:sz w:val="24"/>
-                <w:szCs w:val="24"/>
-                <w:lang w:eastAsia="es-MX"/>
-              </w:rPr>
-            </w:pPr>
-            <w:r>
-              <w:rPr>
-                <w:rFonts w:ascii="Times New Roman" w:eastAsia="Times New Roman" w:hAnsi="Times New Roman" w:cs="Times New Roman"/>
-                <w:b w:val="0"/>
-                <w:bCs w:val="0"/>
-                <w:sz w:val="24"/>
-                <w:szCs w:val="24"/>
-                <w:lang w:eastAsia="es-MX"/>
-              </w:rPr>
-              <w:t>Actor: Estudiante.</w:t>
-            </w:r>
-          </w:p>
-        </w:tc>
-      </w:tr>
-      <w:tr>
-        <w:trPr>
-          <w:cnfStyle w:val="000000100000" w:firstRow="0" w:lastRow="0" w:firstColumn="0" w:lastColumn="0" w:oddVBand="0" w:evenVBand="0" w:oddHBand="1" w:evenHBand="0" w:firstRowFirstColumn="0" w:firstRowLastColumn="0" w:lastRowFirstColumn="0" w:lastRowLastColumn="0"/>
-          <w:jc w:val="center"/>
-        </w:trPr>
-        <w:tc>
-          <w:tcPr>
-            <w:cnfStyle w:val="001000000000" w:firstRow="0" w:lastRow="0" w:firstColumn="1" w:lastColumn="0" w:oddVBand="0" w:evenVBand="0" w:oddHBand="0" w:evenHBand="0" w:firstRowFirstColumn="0" w:firstRowLastColumn="0" w:lastRowFirstColumn="0" w:lastRowLastColumn="0"/>
-            <w:tcW w:w="8828" w:type="dxa"/>
-            <w:gridSpan w:val="2"/>
-          </w:tcPr>
-          <w:p>
-            <w:pPr>
-              <w:jc w:val="both"/>
-              <w:rPr>
-                <w:rFonts w:ascii="Times New Roman" w:eastAsia="Times New Roman" w:hAnsi="Times New Roman" w:cs="Times New Roman"/>
-                <w:b w:val="0"/>
-                <w:bCs w:val="0"/>
-                <w:sz w:val="24"/>
-                <w:szCs w:val="24"/>
-                <w:lang w:eastAsia="es-MX"/>
-              </w:rPr>
-            </w:pPr>
-            <w:r>
-              <w:rPr>
-                <w:rFonts w:ascii="Times New Roman" w:eastAsia="Times New Roman" w:hAnsi="Times New Roman" w:cs="Times New Roman"/>
-                <w:b w:val="0"/>
-                <w:bCs w:val="0"/>
-                <w:sz w:val="24"/>
-                <w:szCs w:val="24"/>
-                <w:lang w:eastAsia="es-MX"/>
-              </w:rPr>
-              <w:t>Prioridad: Alta</w:t>
-            </w:r>
-          </w:p>
-        </w:tc>
-      </w:tr>
-      <w:tr>
-        <w:trPr>
-          <w:jc w:val="center"/>
-        </w:trPr>
-        <w:tc>
-          <w:tcPr>
-            <w:cnfStyle w:val="001000000000" w:firstRow="0" w:lastRow="0" w:firstColumn="1" w:lastColumn="0" w:oddVBand="0" w:evenVBand="0" w:oddHBand="0" w:evenHBand="0" w:firstRowFirstColumn="0" w:firstRowLastColumn="0" w:lastRowFirstColumn="0" w:lastRowLastColumn="0"/>
-            <w:tcW w:w="8828" w:type="dxa"/>
-            <w:gridSpan w:val="2"/>
-          </w:tcPr>
-          <w:p>
-            <w:pPr>
-              <w:jc w:val="both"/>
-              <w:rPr>
-                <w:rFonts w:ascii="Times New Roman" w:eastAsia="Times New Roman" w:hAnsi="Times New Roman" w:cs="Times New Roman"/>
-                <w:sz w:val="24"/>
-                <w:szCs w:val="24"/>
-                <w:lang w:eastAsia="es-MX"/>
-              </w:rPr>
-            </w:pPr>
-            <w:r>
-              <w:rPr>
-                <w:rFonts w:ascii="Times New Roman" w:eastAsia="Times New Roman" w:hAnsi="Times New Roman" w:cs="Times New Roman"/>
-                <w:b w:val="0"/>
-                <w:bCs w:val="0"/>
-                <w:sz w:val="24"/>
-                <w:szCs w:val="24"/>
-                <w:lang w:eastAsia="es-MX"/>
-              </w:rPr>
-              <w:t>Descripción:</w:t>
-            </w:r>
-          </w:p>
-          <w:p>
-            <w:pPr>
-              <w:jc w:val="both"/>
-              <w:rPr>
-                <w:rFonts w:ascii="Times New Roman" w:eastAsia="Times New Roman" w:hAnsi="Times New Roman" w:cs="Times New Roman"/>
-                <w:sz w:val="24"/>
-                <w:szCs w:val="24"/>
-                <w:lang w:eastAsia="es-MX"/>
-              </w:rPr>
-            </w:pPr>
-            <w:r>
-              <w:rPr>
-                <w:rFonts w:ascii="Times New Roman" w:eastAsia="Times New Roman" w:hAnsi="Times New Roman" w:cs="Times New Roman"/>
-                <w:b w:val="0"/>
-                <w:bCs w:val="0"/>
-                <w:sz w:val="24"/>
-                <w:szCs w:val="24"/>
-                <w:lang w:eastAsia="es-MX"/>
-              </w:rPr>
-              <w:t xml:space="preserve">Permite al usuario estudiante poder cancelar la asistencia a algún evento que haya confirmado “Voy a asistir”. </w:t>
-            </w:r>
-          </w:p>
-          <w:p>
-            <w:pPr>
-              <w:jc w:val="both"/>
-              <w:rPr>
-                <w:rFonts w:ascii="Times New Roman" w:eastAsia="Times New Roman" w:hAnsi="Times New Roman" w:cs="Times New Roman"/>
-                <w:b w:val="0"/>
-                <w:bCs w:val="0"/>
-                <w:sz w:val="24"/>
-                <w:szCs w:val="24"/>
-                <w:lang w:eastAsia="es-MX"/>
-              </w:rPr>
-            </w:pPr>
-            <w:r>
-              <w:rPr>
-                <w:rFonts w:ascii="Times New Roman" w:eastAsia="Times New Roman" w:hAnsi="Times New Roman" w:cs="Times New Roman"/>
-                <w:b w:val="0"/>
-                <w:bCs w:val="0"/>
-                <w:sz w:val="24"/>
-                <w:szCs w:val="24"/>
-                <w:lang w:eastAsia="es-MX"/>
-              </w:rPr>
-              <w:t>El usuario selecciona la opción de “Eventos”, después selecciona la opción de “Confirmados” y el sistema le mostrara en una lista los eventos que el usuario estudiante ha confirmado, mostrando por cada evento la siguiente información:</w:t>
-            </w:r>
-          </w:p>
-          <w:p>
-            <w:pPr>
-              <w:pStyle w:val="Prrafodelista"/>
-              <w:numPr>
-                <w:ilvl w:val="0"/>
-                <w:numId w:val="7"/>
-              </w:numPr>
-              <w:jc w:val="both"/>
-              <w:rPr>
-                <w:rFonts w:ascii="Times New Roman" w:eastAsia="Times New Roman" w:hAnsi="Times New Roman" w:cs="Times New Roman"/>
-                <w:b w:val="0"/>
-                <w:bCs w:val="0"/>
-                <w:sz w:val="24"/>
-                <w:szCs w:val="24"/>
-                <w:lang w:eastAsia="es-MX"/>
-              </w:rPr>
-            </w:pPr>
-            <w:r>
-              <w:rPr>
-                <w:rFonts w:ascii="Times New Roman" w:eastAsia="Times New Roman" w:hAnsi="Times New Roman" w:cs="Times New Roman"/>
-                <w:b w:val="0"/>
-                <w:bCs w:val="0"/>
-                <w:sz w:val="24"/>
-                <w:szCs w:val="24"/>
-                <w:lang w:eastAsia="es-MX"/>
-              </w:rPr>
-              <w:t>Nombre del evento.</w:t>
-            </w:r>
-          </w:p>
-          <w:p>
-            <w:pPr>
-              <w:pStyle w:val="Prrafodelista"/>
-              <w:numPr>
-                <w:ilvl w:val="0"/>
-                <w:numId w:val="6"/>
-              </w:numPr>
-              <w:jc w:val="both"/>
-              <w:rPr>
-                <w:rFonts w:ascii="Times New Roman" w:eastAsia="Times New Roman" w:hAnsi="Times New Roman" w:cs="Times New Roman"/>
-                <w:b w:val="0"/>
-                <w:bCs w:val="0"/>
-                <w:sz w:val="24"/>
-                <w:szCs w:val="24"/>
-                <w:lang w:eastAsia="es-MX"/>
-              </w:rPr>
-            </w:pPr>
-            <w:r>
-              <w:rPr>
-                <w:rFonts w:ascii="Times New Roman" w:eastAsia="Times New Roman" w:hAnsi="Times New Roman" w:cs="Times New Roman"/>
-                <w:b w:val="0"/>
-                <w:bCs w:val="0"/>
-                <w:sz w:val="24"/>
-                <w:szCs w:val="24"/>
-                <w:lang w:eastAsia="es-MX"/>
-              </w:rPr>
-              <w:t>Fecha del evento.</w:t>
-            </w:r>
-          </w:p>
-          <w:p>
-            <w:pPr>
-              <w:pStyle w:val="Prrafodelista"/>
-              <w:numPr>
-                <w:ilvl w:val="0"/>
-                <w:numId w:val="6"/>
-              </w:numPr>
-              <w:jc w:val="both"/>
-              <w:rPr>
-                <w:rFonts w:ascii="Times New Roman" w:eastAsia="Times New Roman" w:hAnsi="Times New Roman" w:cs="Times New Roman"/>
-                <w:b w:val="0"/>
-                <w:bCs w:val="0"/>
-                <w:sz w:val="24"/>
-                <w:szCs w:val="24"/>
-                <w:lang w:eastAsia="es-MX"/>
-              </w:rPr>
-            </w:pPr>
-            <w:r>
-              <w:rPr>
-                <w:rFonts w:ascii="Times New Roman" w:eastAsia="Times New Roman" w:hAnsi="Times New Roman" w:cs="Times New Roman"/>
-                <w:b w:val="0"/>
-                <w:bCs w:val="0"/>
-                <w:sz w:val="24"/>
-                <w:szCs w:val="24"/>
-                <w:lang w:eastAsia="es-MX"/>
-              </w:rPr>
-              <w:t>Descripción del evento.</w:t>
-            </w:r>
-          </w:p>
-          <w:p>
-            <w:pPr>
-              <w:pStyle w:val="Prrafodelista"/>
-              <w:numPr>
-                <w:ilvl w:val="0"/>
-                <w:numId w:val="6"/>
-              </w:numPr>
-              <w:jc w:val="both"/>
-              <w:rPr>
-                <w:rFonts w:ascii="Times New Roman" w:eastAsia="Times New Roman" w:hAnsi="Times New Roman" w:cs="Times New Roman"/>
-                <w:b w:val="0"/>
-                <w:bCs w:val="0"/>
-                <w:sz w:val="24"/>
-                <w:szCs w:val="24"/>
-                <w:lang w:eastAsia="es-MX"/>
-              </w:rPr>
-            </w:pPr>
-            <w:r>
-              <w:rPr>
-                <w:rFonts w:ascii="Times New Roman" w:eastAsia="Times New Roman" w:hAnsi="Times New Roman" w:cs="Times New Roman"/>
-                <w:b w:val="0"/>
-                <w:bCs w:val="0"/>
-                <w:sz w:val="24"/>
-                <w:szCs w:val="24"/>
-                <w:lang w:eastAsia="es-MX"/>
-              </w:rPr>
-              <w:t>Detalles del evento.</w:t>
-            </w:r>
-          </w:p>
-          <w:p>
-            <w:pPr>
-              <w:pStyle w:val="Prrafodelista"/>
-              <w:numPr>
-                <w:ilvl w:val="0"/>
-                <w:numId w:val="6"/>
-              </w:numPr>
-              <w:jc w:val="both"/>
-              <w:rPr>
-                <w:rFonts w:ascii="Times New Roman" w:eastAsia="Times New Roman" w:hAnsi="Times New Roman" w:cs="Times New Roman"/>
-                <w:b w:val="0"/>
-                <w:bCs w:val="0"/>
-                <w:sz w:val="24"/>
-                <w:szCs w:val="24"/>
-                <w:lang w:eastAsia="es-MX"/>
-              </w:rPr>
-            </w:pPr>
-            <w:r>
-              <w:rPr>
-                <w:rFonts w:ascii="Times New Roman" w:eastAsia="Times New Roman" w:hAnsi="Times New Roman" w:cs="Times New Roman"/>
-                <w:b w:val="0"/>
-                <w:bCs w:val="0"/>
-                <w:sz w:val="24"/>
-                <w:szCs w:val="24"/>
-                <w:lang w:eastAsia="es-MX"/>
-              </w:rPr>
-              <w:t>Imagen que represente el evento.</w:t>
-            </w:r>
-          </w:p>
-          <w:p>
-            <w:pPr>
-              <w:pStyle w:val="Prrafodelista"/>
-              <w:numPr>
-                <w:ilvl w:val="0"/>
-                <w:numId w:val="6"/>
-              </w:numPr>
-              <w:jc w:val="both"/>
-              <w:rPr>
-                <w:rFonts w:ascii="Times New Roman" w:eastAsia="Times New Roman" w:hAnsi="Times New Roman" w:cs="Times New Roman"/>
-                <w:b w:val="0"/>
-                <w:bCs w:val="0"/>
-                <w:sz w:val="24"/>
-                <w:szCs w:val="24"/>
-                <w:lang w:eastAsia="es-MX"/>
-              </w:rPr>
-            </w:pPr>
-            <w:r>
-              <w:rPr>
-                <w:rFonts w:ascii="Times New Roman" w:eastAsia="Times New Roman" w:hAnsi="Times New Roman" w:cs="Times New Roman"/>
-                <w:b w:val="0"/>
-                <w:bCs w:val="0"/>
-                <w:sz w:val="24"/>
-                <w:szCs w:val="24"/>
-                <w:lang w:eastAsia="es-MX"/>
-              </w:rPr>
-              <w:t>Tags del evento.</w:t>
-            </w:r>
-          </w:p>
-          <w:p>
-            <w:pPr>
-              <w:pStyle w:val="Prrafodelista"/>
-              <w:numPr>
-                <w:ilvl w:val="0"/>
-                <w:numId w:val="6"/>
-              </w:numPr>
-              <w:jc w:val="both"/>
-              <w:rPr>
-                <w:rFonts w:ascii="Times New Roman" w:eastAsia="Times New Roman" w:hAnsi="Times New Roman" w:cs="Times New Roman"/>
-                <w:b w:val="0"/>
-                <w:bCs w:val="0"/>
-                <w:sz w:val="24"/>
-                <w:szCs w:val="24"/>
-                <w:lang w:eastAsia="es-MX"/>
-              </w:rPr>
-            </w:pPr>
-            <w:r>
-              <w:rPr>
-                <w:rFonts w:ascii="Times New Roman" w:eastAsia="Times New Roman" w:hAnsi="Times New Roman" w:cs="Times New Roman"/>
-                <w:b w:val="0"/>
-                <w:bCs w:val="0"/>
-                <w:sz w:val="24"/>
-                <w:szCs w:val="24"/>
-                <w:lang w:eastAsia="es-MX"/>
-              </w:rPr>
-              <w:t>Botón de “Cancelar asistencia”</w:t>
-            </w:r>
-          </w:p>
-          <w:p>
-            <w:pPr>
-              <w:jc w:val="both"/>
-              <w:rPr>
-                <w:rFonts w:ascii="Times New Roman" w:eastAsia="Times New Roman" w:hAnsi="Times New Roman" w:cs="Times New Roman"/>
-                <w:sz w:val="24"/>
-                <w:szCs w:val="24"/>
-                <w:lang w:eastAsia="es-MX"/>
-              </w:rPr>
-            </w:pPr>
-            <w:r>
-              <w:rPr>
-                <w:rFonts w:ascii="Times New Roman" w:eastAsia="Times New Roman" w:hAnsi="Times New Roman" w:cs="Times New Roman"/>
-                <w:b w:val="0"/>
-                <w:bCs w:val="0"/>
-                <w:sz w:val="24"/>
-                <w:szCs w:val="24"/>
-                <w:lang w:eastAsia="es-MX"/>
-              </w:rPr>
-              <w:t xml:space="preserve">Después selecciona la opción de “Actuales”, el sistema muestra el evento con detalles del evento y una opción de “Voy a asistir” al seleccionar esa opción el sistema muestra en una pequeña venta un mensaje con lo siguiente: </w:t>
-            </w:r>
-          </w:p>
-          <w:p>
-            <w:pPr>
-              <w:jc w:val="center"/>
-              <w:rPr>
-                <w:rFonts w:ascii="Times New Roman" w:eastAsia="Times New Roman" w:hAnsi="Times New Roman" w:cs="Times New Roman"/>
-                <w:b w:val="0"/>
-                <w:bCs w:val="0"/>
-                <w:sz w:val="24"/>
-                <w:szCs w:val="24"/>
-                <w:lang w:eastAsia="es-MX"/>
-              </w:rPr>
-            </w:pPr>
-            <w:r>
-              <w:rPr>
-                <w:rFonts w:ascii="Times New Roman" w:eastAsia="Times New Roman" w:hAnsi="Times New Roman" w:cs="Times New Roman"/>
-                <w:sz w:val="24"/>
-                <w:szCs w:val="24"/>
-                <w:lang w:eastAsia="es-MX"/>
-              </w:rPr>
-              <w:t>“Su asistencia fue cancelada para el evento: (Nombre del evento)</w:t>
-            </w:r>
-          </w:p>
-          <w:p>
-            <w:pPr>
-              <w:jc w:val="center"/>
-              <w:rPr>
-                <w:rFonts w:ascii="Times New Roman" w:eastAsia="Times New Roman" w:hAnsi="Times New Roman" w:cs="Times New Roman"/>
-                <w:b w:val="0"/>
-                <w:bCs w:val="0"/>
-                <w:sz w:val="24"/>
-                <w:szCs w:val="24"/>
-                <w:lang w:eastAsia="es-MX"/>
-              </w:rPr>
-            </w:pPr>
-            <w:r>
-              <w:rPr>
-                <w:rFonts w:ascii="Times New Roman" w:eastAsia="Times New Roman" w:hAnsi="Times New Roman" w:cs="Times New Roman"/>
-                <w:sz w:val="24"/>
-                <w:szCs w:val="24"/>
-                <w:lang w:eastAsia="es-MX"/>
-              </w:rPr>
-              <w:t>En fecha de: (Fecha del evento).”</w:t>
-            </w:r>
-          </w:p>
-          <w:p>
-            <w:pPr>
-              <w:jc w:val="center"/>
-              <w:rPr>
-                <w:rFonts w:ascii="Times New Roman" w:eastAsia="Times New Roman" w:hAnsi="Times New Roman" w:cs="Times New Roman"/>
-                <w:sz w:val="24"/>
-                <w:szCs w:val="24"/>
-                <w:lang w:eastAsia="es-MX"/>
-              </w:rPr>
-            </w:pPr>
-          </w:p>
-        </w:tc>
-      </w:tr>
-    </w:tbl>
-    <w:p>
-      <w:pPr>
-        <w:spacing w:after="0" w:line="240" w:lineRule="auto"/>
-        <w:rPr>
-          <w:rFonts w:ascii="Times New Roman" w:eastAsia="Times New Roman" w:hAnsi="Times New Roman" w:cs="Times New Roman"/>
-          <w:sz w:val="24"/>
-          <w:szCs w:val="24"/>
-          <w:lang w:eastAsia="es-MX"/>
-        </w:rPr>
-      </w:pPr>
-    </w:p>
-    <w:tbl>
-      <w:tblPr>
-        <w:tblStyle w:val="Tablaconcuadrcula4-nfasis5"/>
-        <w:tblW w:w="0" w:type="auto"/>
-        <w:jc w:val="center"/>
-        <w:tblLook w:val="04A0" w:firstRow="1" w:lastRow="0" w:firstColumn="1" w:lastColumn="0" w:noHBand="0" w:noVBand="1"/>
-      </w:tblPr>
-      <w:tblGrid>
-        <w:gridCol w:w="1410"/>
-        <w:gridCol w:w="7418"/>
-      </w:tblGrid>
-      <w:tr>
-        <w:trPr>
-          <w:cnfStyle w:val="100000000000" w:firstRow="1" w:lastRow="0" w:firstColumn="0" w:lastColumn="0" w:oddVBand="0" w:evenVBand="0" w:oddHBand="0" w:evenHBand="0" w:firstRowFirstColumn="0" w:firstRowLastColumn="0" w:lastRowFirstColumn="0" w:lastRowLastColumn="0"/>
-          <w:jc w:val="center"/>
-        </w:trPr>
-        <w:tc>
-          <w:tcPr>
-            <w:cnfStyle w:val="001000000000" w:firstRow="0" w:lastRow="0" w:firstColumn="1" w:lastColumn="0" w:oddVBand="0" w:evenVBand="0" w:oddHBand="0" w:evenHBand="0" w:firstRowFirstColumn="0" w:firstRowLastColumn="0" w:lastRowFirstColumn="0" w:lastRowLastColumn="0"/>
-            <w:tcW w:w="1410" w:type="dxa"/>
-          </w:tcPr>
-          <w:p>
-            <w:pPr>
-              <w:jc w:val="both"/>
-              <w:rPr>
-                <w:rFonts w:ascii="Times New Roman" w:eastAsia="Times New Roman" w:hAnsi="Times New Roman" w:cs="Times New Roman"/>
-                <w:color w:val="auto"/>
-                <w:sz w:val="24"/>
-                <w:szCs w:val="24"/>
-                <w:lang w:eastAsia="es-MX"/>
-              </w:rPr>
-            </w:pPr>
-            <w:r>
-              <w:rPr>
-                <w:rFonts w:ascii="Times New Roman" w:eastAsia="Times New Roman" w:hAnsi="Times New Roman" w:cs="Times New Roman"/>
-                <w:color w:val="auto"/>
-                <w:sz w:val="24"/>
-                <w:szCs w:val="24"/>
-                <w:lang w:eastAsia="es-MX"/>
-              </w:rPr>
-              <w:t>CU-</w:t>
-            </w:r>
-            <w:r>
-              <w:rPr>
-                <w:rFonts w:ascii="Times New Roman" w:eastAsia="Times New Roman" w:hAnsi="Times New Roman" w:cs="Times New Roman"/>
-                <w:color w:val="auto"/>
-                <w:sz w:val="24"/>
-                <w:szCs w:val="24"/>
-                <w:lang w:eastAsia="es-MX"/>
-              </w:rPr>
-              <w:t>13</w:t>
-            </w:r>
-          </w:p>
-        </w:tc>
-        <w:tc>
-          <w:tcPr>
-            <w:tcW w:w="7418" w:type="dxa"/>
-          </w:tcPr>
-          <w:p>
-            <w:pPr>
-              <w:cnfStyle w:val="100000000000" w:firstRow="1" w:lastRow="0" w:firstColumn="0" w:lastColumn="0" w:oddVBand="0" w:evenVBand="0" w:oddHBand="0" w:evenHBand="0" w:firstRowFirstColumn="0" w:firstRowLastColumn="0" w:lastRowFirstColumn="0" w:lastRowLastColumn="0"/>
-              <w:rPr>
-                <w:rFonts w:ascii="Times New Roman" w:eastAsia="Times New Roman" w:hAnsi="Times New Roman" w:cs="Times New Roman"/>
-                <w:color w:val="auto"/>
-                <w:sz w:val="24"/>
-                <w:szCs w:val="24"/>
-                <w:lang w:eastAsia="es-MX"/>
-              </w:rPr>
-            </w:pPr>
-            <w:r>
-              <w:rPr>
-                <w:rFonts w:ascii="Times New Roman" w:eastAsia="Times New Roman" w:hAnsi="Times New Roman" w:cs="Times New Roman"/>
-                <w:color w:val="auto"/>
-                <w:sz w:val="24"/>
-                <w:szCs w:val="24"/>
-                <w:lang w:eastAsia="es-MX"/>
-              </w:rPr>
-              <w:t>Mostrar los eventos de acuerdo con los tags de interés del estudiante.</w:t>
-            </w:r>
-          </w:p>
-        </w:tc>
-      </w:tr>
-      <w:tr>
-        <w:trPr>
-          <w:cnfStyle w:val="000000100000" w:firstRow="0" w:lastRow="0" w:firstColumn="0" w:lastColumn="0" w:oddVBand="0" w:evenVBand="0" w:oddHBand="1" w:evenHBand="0" w:firstRowFirstColumn="0" w:firstRowLastColumn="0" w:lastRowFirstColumn="0" w:lastRowLastColumn="0"/>
-          <w:jc w:val="center"/>
-        </w:trPr>
-        <w:tc>
-          <w:tcPr>
-            <w:cnfStyle w:val="001000000000" w:firstRow="0" w:lastRow="0" w:firstColumn="1" w:lastColumn="0" w:oddVBand="0" w:evenVBand="0" w:oddHBand="0" w:evenHBand="0" w:firstRowFirstColumn="0" w:firstRowLastColumn="0" w:lastRowFirstColumn="0" w:lastRowLastColumn="0"/>
-            <w:tcW w:w="8828" w:type="dxa"/>
-            <w:gridSpan w:val="2"/>
-          </w:tcPr>
-          <w:p>
-            <w:pPr>
-              <w:jc w:val="both"/>
-              <w:rPr>
-                <w:rFonts w:ascii="Times New Roman" w:eastAsia="Times New Roman" w:hAnsi="Times New Roman" w:cs="Times New Roman"/>
-                <w:b w:val="0"/>
-                <w:bCs w:val="0"/>
-                <w:sz w:val="24"/>
-                <w:szCs w:val="24"/>
-                <w:lang w:eastAsia="es-MX"/>
-              </w:rPr>
-            </w:pPr>
-            <w:r>
-              <w:rPr>
-                <w:rFonts w:ascii="Times New Roman" w:eastAsia="Times New Roman" w:hAnsi="Times New Roman" w:cs="Times New Roman"/>
-                <w:b w:val="0"/>
-                <w:bCs w:val="0"/>
-                <w:sz w:val="24"/>
-                <w:szCs w:val="24"/>
-                <w:lang w:eastAsia="es-MX"/>
-              </w:rPr>
-              <w:t>Fecha: 01/Abril/2020 Primera Versión.</w:t>
-            </w:r>
-          </w:p>
-        </w:tc>
-      </w:tr>
-      <w:tr>
-        <w:trPr>
-          <w:jc w:val="center"/>
-        </w:trPr>
-        <w:tc>
-          <w:tcPr>
-            <w:cnfStyle w:val="001000000000" w:firstRow="0" w:lastRow="0" w:firstColumn="1" w:lastColumn="0" w:oddVBand="0" w:evenVBand="0" w:oddHBand="0" w:evenHBand="0" w:firstRowFirstColumn="0" w:firstRowLastColumn="0" w:lastRowFirstColumn="0" w:lastRowLastColumn="0"/>
-            <w:tcW w:w="8828" w:type="dxa"/>
-            <w:gridSpan w:val="2"/>
-          </w:tcPr>
-          <w:p>
-            <w:pPr>
-              <w:jc w:val="both"/>
-              <w:rPr>
-                <w:rFonts w:ascii="Times New Roman" w:eastAsia="Times New Roman" w:hAnsi="Times New Roman" w:cs="Times New Roman"/>
-                <w:b w:val="0"/>
-                <w:bCs w:val="0"/>
-                <w:sz w:val="24"/>
-                <w:szCs w:val="24"/>
-                <w:lang w:eastAsia="es-MX"/>
-              </w:rPr>
-            </w:pPr>
-            <w:r>
-              <w:rPr>
-                <w:rFonts w:ascii="Times New Roman" w:eastAsia="Times New Roman" w:hAnsi="Times New Roman" w:cs="Times New Roman"/>
-                <w:b w:val="0"/>
-                <w:bCs w:val="0"/>
-                <w:sz w:val="24"/>
-                <w:szCs w:val="24"/>
-                <w:lang w:eastAsia="es-MX"/>
-              </w:rPr>
-              <w:t>Actor: Estudiante.</w:t>
-            </w:r>
-          </w:p>
-        </w:tc>
-      </w:tr>
-      <w:tr>
-        <w:trPr>
-          <w:cnfStyle w:val="000000100000" w:firstRow="0" w:lastRow="0" w:firstColumn="0" w:lastColumn="0" w:oddVBand="0" w:evenVBand="0" w:oddHBand="1" w:evenHBand="0" w:firstRowFirstColumn="0" w:firstRowLastColumn="0" w:lastRowFirstColumn="0" w:lastRowLastColumn="0"/>
-          <w:jc w:val="center"/>
-        </w:trPr>
-        <w:tc>
-          <w:tcPr>
-            <w:cnfStyle w:val="001000000000" w:firstRow="0" w:lastRow="0" w:firstColumn="1" w:lastColumn="0" w:oddVBand="0" w:evenVBand="0" w:oddHBand="0" w:evenHBand="0" w:firstRowFirstColumn="0" w:firstRowLastColumn="0" w:lastRowFirstColumn="0" w:lastRowLastColumn="0"/>
-            <w:tcW w:w="8828" w:type="dxa"/>
-            <w:gridSpan w:val="2"/>
-          </w:tcPr>
-          <w:p>
-            <w:pPr>
-              <w:jc w:val="both"/>
-              <w:rPr>
-                <w:rFonts w:ascii="Times New Roman" w:eastAsia="Times New Roman" w:hAnsi="Times New Roman" w:cs="Times New Roman"/>
-                <w:b w:val="0"/>
-                <w:bCs w:val="0"/>
-                <w:sz w:val="24"/>
-                <w:szCs w:val="24"/>
-                <w:lang w:eastAsia="es-MX"/>
-              </w:rPr>
-            </w:pPr>
-            <w:r>
-              <w:rPr>
-                <w:rFonts w:ascii="Times New Roman" w:eastAsia="Times New Roman" w:hAnsi="Times New Roman" w:cs="Times New Roman"/>
-                <w:b w:val="0"/>
-                <w:bCs w:val="0"/>
-                <w:sz w:val="24"/>
-                <w:szCs w:val="24"/>
-                <w:lang w:eastAsia="es-MX"/>
-              </w:rPr>
-              <w:t>Prioridad: Alta</w:t>
-            </w:r>
-          </w:p>
-        </w:tc>
-      </w:tr>
-      <w:tr>
-        <w:trPr>
-          <w:jc w:val="center"/>
-        </w:trPr>
-        <w:tc>
-          <w:tcPr>
-            <w:cnfStyle w:val="001000000000" w:firstRow="0" w:lastRow="0" w:firstColumn="1" w:lastColumn="0" w:oddVBand="0" w:evenVBand="0" w:oddHBand="0" w:evenHBand="0" w:firstRowFirstColumn="0" w:firstRowLastColumn="0" w:lastRowFirstColumn="0" w:lastRowLastColumn="0"/>
-            <w:tcW w:w="8828" w:type="dxa"/>
-            <w:gridSpan w:val="2"/>
-          </w:tcPr>
-          <w:p>
-            <w:pPr>
-              <w:jc w:val="both"/>
-              <w:rPr>
-                <w:rFonts w:ascii="Times New Roman" w:eastAsia="Times New Roman" w:hAnsi="Times New Roman" w:cs="Times New Roman"/>
-                <w:b w:val="0"/>
-                <w:bCs w:val="0"/>
-                <w:sz w:val="24"/>
-                <w:szCs w:val="24"/>
-                <w:lang w:eastAsia="es-MX"/>
-              </w:rPr>
-            </w:pPr>
-            <w:r>
-              <w:rPr>
-                <w:rFonts w:ascii="Times New Roman" w:eastAsia="Times New Roman" w:hAnsi="Times New Roman" w:cs="Times New Roman"/>
-                <w:b w:val="0"/>
-                <w:bCs w:val="0"/>
-                <w:sz w:val="24"/>
-                <w:szCs w:val="24"/>
-                <w:lang w:eastAsia="es-MX"/>
-              </w:rPr>
-              <w:t>Descripción:</w:t>
-            </w:r>
-          </w:p>
-          <w:p>
-            <w:pPr>
-              <w:jc w:val="both"/>
-              <w:rPr>
-                <w:rFonts w:ascii="Times New Roman" w:eastAsia="Times New Roman" w:hAnsi="Times New Roman" w:cs="Times New Roman"/>
-                <w:sz w:val="24"/>
-                <w:szCs w:val="24"/>
-                <w:lang w:eastAsia="es-MX"/>
-              </w:rPr>
-            </w:pPr>
-            <w:r>
-              <w:rPr>
-                <w:rFonts w:ascii="Times New Roman" w:eastAsia="Times New Roman" w:hAnsi="Times New Roman" w:cs="Times New Roman"/>
-                <w:b w:val="0"/>
-                <w:bCs w:val="0"/>
-                <w:sz w:val="24"/>
-                <w:szCs w:val="24"/>
-                <w:lang w:eastAsia="es-MX"/>
-              </w:rPr>
-              <w:t xml:space="preserve">Permite al usuario estudiante poder ver los eventos creados por el usuario administrador, dependiendo de los tags que el usuario estudiante agrego </w:t>
-            </w:r>
-            <w:r>
-              <w:rPr>
-                <w:rFonts w:ascii="Times New Roman" w:eastAsia="Times New Roman" w:hAnsi="Times New Roman" w:cs="Times New Roman"/>
-                <w:b w:val="0"/>
-                <w:bCs w:val="0"/>
-                <w:sz w:val="24"/>
-                <w:szCs w:val="24"/>
-                <w:lang w:eastAsia="es-MX"/>
-              </w:rPr>
-              <w:t>de acuerdo con</w:t>
-            </w:r>
-            <w:r>
-              <w:rPr>
-                <w:rFonts w:ascii="Times New Roman" w:eastAsia="Times New Roman" w:hAnsi="Times New Roman" w:cs="Times New Roman"/>
-                <w:b w:val="0"/>
-                <w:bCs w:val="0"/>
-                <w:sz w:val="24"/>
-                <w:szCs w:val="24"/>
-                <w:lang w:eastAsia="es-MX"/>
-              </w:rPr>
-              <w:t xml:space="preserve"> su interés.</w:t>
-            </w:r>
-          </w:p>
-          <w:p>
-            <w:pPr>
-              <w:jc w:val="both"/>
-              <w:rPr>
-                <w:rFonts w:ascii="Times New Roman" w:eastAsia="Times New Roman" w:hAnsi="Times New Roman" w:cs="Times New Roman"/>
-                <w:b w:val="0"/>
-                <w:bCs w:val="0"/>
-                <w:sz w:val="24"/>
-                <w:szCs w:val="24"/>
-                <w:lang w:eastAsia="es-MX"/>
-              </w:rPr>
-            </w:pPr>
-            <w:r>
-              <w:rPr>
-                <w:rFonts w:ascii="Times New Roman" w:eastAsia="Times New Roman" w:hAnsi="Times New Roman" w:cs="Times New Roman"/>
-                <w:b w:val="0"/>
-                <w:bCs w:val="0"/>
-                <w:sz w:val="24"/>
-                <w:szCs w:val="24"/>
-                <w:lang w:eastAsia="es-MX"/>
-              </w:rPr>
-              <w:t>El sistema le mostrar</w:t>
-            </w:r>
-            <w:r>
-              <w:rPr>
-                <w:rFonts w:ascii="Times New Roman" w:eastAsia="Times New Roman" w:hAnsi="Times New Roman" w:cs="Times New Roman"/>
-                <w:b w:val="0"/>
-                <w:bCs w:val="0"/>
-                <w:sz w:val="24"/>
-                <w:szCs w:val="24"/>
-                <w:lang w:eastAsia="es-MX"/>
-              </w:rPr>
-              <w:t>á</w:t>
-            </w:r>
-            <w:r>
-              <w:rPr>
-                <w:rFonts w:ascii="Times New Roman" w:eastAsia="Times New Roman" w:hAnsi="Times New Roman" w:cs="Times New Roman"/>
-                <w:b w:val="0"/>
-                <w:bCs w:val="0"/>
-                <w:sz w:val="24"/>
-                <w:szCs w:val="24"/>
-                <w:lang w:eastAsia="es-MX"/>
-              </w:rPr>
-              <w:t xml:space="preserve"> en la sección de “Actuales” una lista de los eventos a realizarse, mostrando al principio los eventos posibles eventos que le pueden interesar al usuario estudiante de acuerdo con sus tags agregadas, mostrando por cada evento la siguiente información:</w:t>
-            </w:r>
-          </w:p>
-          <w:p>
-            <w:pPr>
-              <w:pStyle w:val="Prrafodelista"/>
-              <w:numPr>
-                <w:ilvl w:val="0"/>
-                <w:numId w:val="7"/>
-              </w:numPr>
-              <w:jc w:val="both"/>
-              <w:rPr>
-                <w:rFonts w:ascii="Times New Roman" w:eastAsia="Times New Roman" w:hAnsi="Times New Roman" w:cs="Times New Roman"/>
-                <w:b w:val="0"/>
-                <w:bCs w:val="0"/>
-                <w:sz w:val="24"/>
-                <w:szCs w:val="24"/>
-                <w:lang w:eastAsia="es-MX"/>
-              </w:rPr>
-            </w:pPr>
-            <w:r>
-              <w:rPr>
-                <w:rFonts w:ascii="Times New Roman" w:eastAsia="Times New Roman" w:hAnsi="Times New Roman" w:cs="Times New Roman"/>
-                <w:b w:val="0"/>
-                <w:bCs w:val="0"/>
-                <w:sz w:val="24"/>
-                <w:szCs w:val="24"/>
-                <w:lang w:eastAsia="es-MX"/>
-              </w:rPr>
-              <w:t>Nombre del evento.</w:t>
-            </w:r>
-          </w:p>
-          <w:p>
-            <w:pPr>
-              <w:pStyle w:val="Prrafodelista"/>
-              <w:numPr>
-                <w:ilvl w:val="0"/>
-                <w:numId w:val="6"/>
-              </w:numPr>
-              <w:jc w:val="both"/>
-              <w:rPr>
-                <w:rFonts w:ascii="Times New Roman" w:eastAsia="Times New Roman" w:hAnsi="Times New Roman" w:cs="Times New Roman"/>
-                <w:b w:val="0"/>
-                <w:bCs w:val="0"/>
-                <w:sz w:val="24"/>
-                <w:szCs w:val="24"/>
-                <w:lang w:eastAsia="es-MX"/>
-              </w:rPr>
-            </w:pPr>
-            <w:r>
-              <w:rPr>
-                <w:rFonts w:ascii="Times New Roman" w:eastAsia="Times New Roman" w:hAnsi="Times New Roman" w:cs="Times New Roman"/>
-                <w:b w:val="0"/>
-                <w:bCs w:val="0"/>
-                <w:sz w:val="24"/>
-                <w:szCs w:val="24"/>
-                <w:lang w:eastAsia="es-MX"/>
-              </w:rPr>
-              <w:t>Fecha del evento.</w:t>
-            </w:r>
-          </w:p>
-          <w:p>
-            <w:pPr>
-              <w:pStyle w:val="Prrafodelista"/>
-              <w:numPr>
-                <w:ilvl w:val="0"/>
-                <w:numId w:val="6"/>
-              </w:numPr>
-              <w:jc w:val="both"/>
-              <w:rPr>
-                <w:rFonts w:ascii="Times New Roman" w:eastAsia="Times New Roman" w:hAnsi="Times New Roman" w:cs="Times New Roman"/>
-                <w:b w:val="0"/>
-                <w:bCs w:val="0"/>
-                <w:sz w:val="24"/>
-                <w:szCs w:val="24"/>
-                <w:lang w:eastAsia="es-MX"/>
-              </w:rPr>
-            </w:pPr>
-            <w:r>
-              <w:rPr>
-                <w:rFonts w:ascii="Times New Roman" w:eastAsia="Times New Roman" w:hAnsi="Times New Roman" w:cs="Times New Roman"/>
-                <w:b w:val="0"/>
-                <w:bCs w:val="0"/>
-                <w:sz w:val="24"/>
-                <w:szCs w:val="24"/>
-                <w:lang w:eastAsia="es-MX"/>
-              </w:rPr>
-              <w:t>Descripción del evento.</w:t>
-            </w:r>
-          </w:p>
-          <w:p>
-            <w:pPr>
-              <w:pStyle w:val="Prrafodelista"/>
-              <w:numPr>
-                <w:ilvl w:val="0"/>
-                <w:numId w:val="6"/>
-              </w:numPr>
-              <w:jc w:val="both"/>
-              <w:rPr>
-                <w:rFonts w:ascii="Times New Roman" w:eastAsia="Times New Roman" w:hAnsi="Times New Roman" w:cs="Times New Roman"/>
-                <w:b w:val="0"/>
-                <w:bCs w:val="0"/>
-                <w:sz w:val="24"/>
-                <w:szCs w:val="24"/>
-                <w:lang w:eastAsia="es-MX"/>
-              </w:rPr>
-            </w:pPr>
-            <w:r>
-              <w:rPr>
-                <w:rFonts w:ascii="Times New Roman" w:eastAsia="Times New Roman" w:hAnsi="Times New Roman" w:cs="Times New Roman"/>
-                <w:b w:val="0"/>
-                <w:bCs w:val="0"/>
-                <w:sz w:val="24"/>
-                <w:szCs w:val="24"/>
-                <w:lang w:eastAsia="es-MX"/>
-              </w:rPr>
-              <w:t>Detalles del evento.</w:t>
-            </w:r>
-          </w:p>
-          <w:p>
-            <w:pPr>
-              <w:pStyle w:val="Prrafodelista"/>
-              <w:numPr>
-                <w:ilvl w:val="0"/>
-                <w:numId w:val="6"/>
-              </w:numPr>
-              <w:jc w:val="both"/>
-              <w:rPr>
-                <w:rFonts w:ascii="Times New Roman" w:eastAsia="Times New Roman" w:hAnsi="Times New Roman" w:cs="Times New Roman"/>
-                <w:b w:val="0"/>
-                <w:bCs w:val="0"/>
-                <w:sz w:val="24"/>
-                <w:szCs w:val="24"/>
-                <w:lang w:eastAsia="es-MX"/>
-              </w:rPr>
-            </w:pPr>
-            <w:r>
-              <w:rPr>
-                <w:rFonts w:ascii="Times New Roman" w:eastAsia="Times New Roman" w:hAnsi="Times New Roman" w:cs="Times New Roman"/>
-                <w:b w:val="0"/>
-                <w:bCs w:val="0"/>
-                <w:sz w:val="24"/>
-                <w:szCs w:val="24"/>
-                <w:lang w:eastAsia="es-MX"/>
-              </w:rPr>
-              <w:t>Imagen que represente el evento.</w:t>
-            </w:r>
-          </w:p>
-          <w:p>
-            <w:pPr>
-              <w:pStyle w:val="Prrafodelista"/>
-              <w:numPr>
-                <w:ilvl w:val="0"/>
-                <w:numId w:val="6"/>
-              </w:numPr>
-              <w:jc w:val="both"/>
-              <w:rPr>
-                <w:rFonts w:ascii="Times New Roman" w:eastAsia="Times New Roman" w:hAnsi="Times New Roman" w:cs="Times New Roman"/>
-                <w:b w:val="0"/>
-                <w:bCs w:val="0"/>
-                <w:sz w:val="24"/>
-                <w:szCs w:val="24"/>
-                <w:lang w:eastAsia="es-MX"/>
-              </w:rPr>
-            </w:pPr>
-            <w:r>
-              <w:rPr>
-                <w:rFonts w:ascii="Times New Roman" w:eastAsia="Times New Roman" w:hAnsi="Times New Roman" w:cs="Times New Roman"/>
-                <w:b w:val="0"/>
-                <w:bCs w:val="0"/>
-                <w:sz w:val="24"/>
-                <w:szCs w:val="24"/>
-                <w:lang w:eastAsia="es-MX"/>
-              </w:rPr>
-              <w:t>Tags del evento.</w:t>
-            </w:r>
-          </w:p>
-          <w:p>
-            <w:pPr>
-              <w:jc w:val="both"/>
-              <w:rPr>
-                <w:rFonts w:ascii="Times New Roman" w:eastAsia="Times New Roman" w:hAnsi="Times New Roman" w:cs="Times New Roman"/>
-                <w:b w:val="0"/>
-                <w:bCs w:val="0"/>
-                <w:sz w:val="24"/>
-                <w:szCs w:val="24"/>
-                <w:lang w:eastAsia="es-MX"/>
-              </w:rPr>
-            </w:pPr>
-          </w:p>
-        </w:tc>
-      </w:tr>
-    </w:tbl>
-    <w:p>
-      <w:pPr>
-        <w:rPr>
-          <w:rFonts w:ascii="Times New Roman" w:eastAsia="Times New Roman" w:hAnsi="Times New Roman" w:cs="Times New Roman"/>
-          <w:sz w:val="24"/>
-          <w:szCs w:val="24"/>
-          <w:lang w:eastAsia="es-MX"/>
-        </w:rPr>
-      </w:pPr>
-    </w:p>
-    <w:tbl>
-      <w:tblPr>
-        <w:tblStyle w:val="Tablaconcuadrcula4-nfasis5"/>
-        <w:tblW w:w="0" w:type="auto"/>
-        <w:jc w:val="center"/>
-        <w:tblLook w:val="04A0" w:firstRow="1" w:lastRow="0" w:firstColumn="1" w:lastColumn="0" w:noHBand="0" w:noVBand="1"/>
-      </w:tblPr>
-      <w:tblGrid>
-        <w:gridCol w:w="1410"/>
-        <w:gridCol w:w="7418"/>
-      </w:tblGrid>
-      <w:tr>
-        <w:trPr>
-          <w:cnfStyle w:val="100000000000" w:firstRow="1" w:lastRow="0" w:firstColumn="0" w:lastColumn="0" w:oddVBand="0" w:evenVBand="0" w:oddHBand="0" w:evenHBand="0" w:firstRowFirstColumn="0" w:firstRowLastColumn="0" w:lastRowFirstColumn="0" w:lastRowLastColumn="0"/>
-          <w:jc w:val="center"/>
-        </w:trPr>
-        <w:tc>
-          <w:tcPr>
-            <w:cnfStyle w:val="001000000000" w:firstRow="0" w:lastRow="0" w:firstColumn="1" w:lastColumn="0" w:oddVBand="0" w:evenVBand="0" w:oddHBand="0" w:evenHBand="0" w:firstRowFirstColumn="0" w:firstRowLastColumn="0" w:lastRowFirstColumn="0" w:lastRowLastColumn="0"/>
-            <w:tcW w:w="1410" w:type="dxa"/>
-          </w:tcPr>
-          <w:p>
-            <w:pPr>
-              <w:jc w:val="both"/>
-              <w:rPr>
-                <w:rFonts w:ascii="Times New Roman" w:eastAsia="Times New Roman" w:hAnsi="Times New Roman" w:cs="Times New Roman"/>
-                <w:color w:val="auto"/>
-                <w:sz w:val="24"/>
-                <w:szCs w:val="24"/>
-                <w:lang w:eastAsia="es-MX"/>
-              </w:rPr>
-            </w:pPr>
-            <w:r>
-              <w:rPr>
-                <w:rFonts w:ascii="Times New Roman" w:eastAsia="Times New Roman" w:hAnsi="Times New Roman" w:cs="Times New Roman"/>
-                <w:color w:val="auto"/>
-                <w:sz w:val="24"/>
-                <w:szCs w:val="24"/>
-                <w:lang w:eastAsia="es-MX"/>
-              </w:rPr>
-              <w:lastRenderedPageBreak/>
-              <w:t>CU-</w:t>
-            </w:r>
-            <w:r>
-              <w:rPr>
-                <w:rFonts w:ascii="Times New Roman" w:eastAsia="Times New Roman" w:hAnsi="Times New Roman" w:cs="Times New Roman"/>
-                <w:color w:val="auto"/>
-                <w:sz w:val="24"/>
-                <w:szCs w:val="24"/>
-                <w:lang w:eastAsia="es-MX"/>
-              </w:rPr>
-              <w:t>1</w:t>
-            </w:r>
-            <w:r>
-              <w:rPr>
-                <w:rFonts w:ascii="Times New Roman" w:eastAsia="Times New Roman" w:hAnsi="Times New Roman" w:cs="Times New Roman"/>
-                <w:color w:val="auto"/>
-                <w:sz w:val="24"/>
-                <w:szCs w:val="24"/>
-                <w:lang w:eastAsia="es-MX"/>
-              </w:rPr>
-              <w:t>4</w:t>
-            </w:r>
-          </w:p>
-        </w:tc>
-        <w:tc>
-          <w:tcPr>
-            <w:tcW w:w="7418" w:type="dxa"/>
-          </w:tcPr>
-          <w:p>
-            <w:pPr>
-              <w:cnfStyle w:val="100000000000" w:firstRow="1" w:lastRow="0" w:firstColumn="0" w:lastColumn="0" w:oddVBand="0" w:evenVBand="0" w:oddHBand="0" w:evenHBand="0" w:firstRowFirstColumn="0" w:firstRowLastColumn="0" w:lastRowFirstColumn="0" w:lastRowLastColumn="0"/>
-              <w:rPr>
-                <w:rFonts w:ascii="Times New Roman" w:eastAsia="Times New Roman" w:hAnsi="Times New Roman" w:cs="Times New Roman"/>
-                <w:color w:val="auto"/>
-                <w:sz w:val="24"/>
-                <w:szCs w:val="24"/>
-                <w:lang w:eastAsia="es-MX"/>
-              </w:rPr>
-            </w:pPr>
-            <w:r>
-              <w:rPr>
-                <w:rFonts w:ascii="Times New Roman" w:eastAsia="Times New Roman" w:hAnsi="Times New Roman" w:cs="Times New Roman"/>
-                <w:color w:val="auto"/>
-                <w:sz w:val="24"/>
-                <w:szCs w:val="24"/>
-                <w:lang w:eastAsia="es-MX"/>
-              </w:rPr>
-              <w:t>Notificación de nuevo evento.</w:t>
-            </w:r>
-          </w:p>
-        </w:tc>
-      </w:tr>
-      <w:tr>
-        <w:trPr>
-          <w:cnfStyle w:val="000000100000" w:firstRow="0" w:lastRow="0" w:firstColumn="0" w:lastColumn="0" w:oddVBand="0" w:evenVBand="0" w:oddHBand="1" w:evenHBand="0" w:firstRowFirstColumn="0" w:firstRowLastColumn="0" w:lastRowFirstColumn="0" w:lastRowLastColumn="0"/>
-          <w:jc w:val="center"/>
-        </w:trPr>
-        <w:tc>
-          <w:tcPr>
-            <w:cnfStyle w:val="001000000000" w:firstRow="0" w:lastRow="0" w:firstColumn="1" w:lastColumn="0" w:oddVBand="0" w:evenVBand="0" w:oddHBand="0" w:evenHBand="0" w:firstRowFirstColumn="0" w:firstRowLastColumn="0" w:lastRowFirstColumn="0" w:lastRowLastColumn="0"/>
-            <w:tcW w:w="8828" w:type="dxa"/>
-            <w:gridSpan w:val="2"/>
-          </w:tcPr>
-          <w:p>
-            <w:pPr>
-              <w:jc w:val="both"/>
-              <w:rPr>
-                <w:rFonts w:ascii="Times New Roman" w:eastAsia="Times New Roman" w:hAnsi="Times New Roman" w:cs="Times New Roman"/>
-                <w:b w:val="0"/>
-                <w:bCs w:val="0"/>
-                <w:sz w:val="24"/>
-                <w:szCs w:val="24"/>
-                <w:lang w:eastAsia="es-MX"/>
-              </w:rPr>
-            </w:pPr>
-            <w:r>
-              <w:rPr>
-                <w:rFonts w:ascii="Times New Roman" w:eastAsia="Times New Roman" w:hAnsi="Times New Roman" w:cs="Times New Roman"/>
-                <w:b w:val="0"/>
-                <w:bCs w:val="0"/>
-                <w:sz w:val="24"/>
-                <w:szCs w:val="24"/>
-                <w:lang w:eastAsia="es-MX"/>
-              </w:rPr>
-              <w:t>Fecha: 01/Abril/2020 Primera Versión.</w:t>
-            </w:r>
-          </w:p>
-        </w:tc>
-      </w:tr>
-      <w:tr>
-        <w:trPr>
-          <w:jc w:val="center"/>
-        </w:trPr>
-        <w:tc>
-          <w:tcPr>
-            <w:cnfStyle w:val="001000000000" w:firstRow="0" w:lastRow="0" w:firstColumn="1" w:lastColumn="0" w:oddVBand="0" w:evenVBand="0" w:oddHBand="0" w:evenHBand="0" w:firstRowFirstColumn="0" w:firstRowLastColumn="0" w:lastRowFirstColumn="0" w:lastRowLastColumn="0"/>
-            <w:tcW w:w="8828" w:type="dxa"/>
-            <w:gridSpan w:val="2"/>
-          </w:tcPr>
-          <w:p>
-            <w:pPr>
-              <w:jc w:val="both"/>
-              <w:rPr>
-                <w:rFonts w:ascii="Times New Roman" w:eastAsia="Times New Roman" w:hAnsi="Times New Roman" w:cs="Times New Roman"/>
-                <w:b w:val="0"/>
-                <w:bCs w:val="0"/>
-                <w:sz w:val="24"/>
-                <w:szCs w:val="24"/>
-                <w:lang w:eastAsia="es-MX"/>
-              </w:rPr>
-            </w:pPr>
-            <w:r>
-              <w:rPr>
-                <w:rFonts w:ascii="Times New Roman" w:eastAsia="Times New Roman" w:hAnsi="Times New Roman" w:cs="Times New Roman"/>
-                <w:b w:val="0"/>
-                <w:bCs w:val="0"/>
-                <w:sz w:val="24"/>
-                <w:szCs w:val="24"/>
-                <w:lang w:eastAsia="es-MX"/>
-              </w:rPr>
-              <w:t>Actor: Estudiante.</w:t>
-            </w:r>
-          </w:p>
-        </w:tc>
-      </w:tr>
-      <w:tr>
-        <w:trPr>
-          <w:cnfStyle w:val="000000100000" w:firstRow="0" w:lastRow="0" w:firstColumn="0" w:lastColumn="0" w:oddVBand="0" w:evenVBand="0" w:oddHBand="1" w:evenHBand="0" w:firstRowFirstColumn="0" w:firstRowLastColumn="0" w:lastRowFirstColumn="0" w:lastRowLastColumn="0"/>
-          <w:jc w:val="center"/>
-        </w:trPr>
-        <w:tc>
-          <w:tcPr>
-            <w:cnfStyle w:val="001000000000" w:firstRow="0" w:lastRow="0" w:firstColumn="1" w:lastColumn="0" w:oddVBand="0" w:evenVBand="0" w:oddHBand="0" w:evenHBand="0" w:firstRowFirstColumn="0" w:firstRowLastColumn="0" w:lastRowFirstColumn="0" w:lastRowLastColumn="0"/>
-            <w:tcW w:w="8828" w:type="dxa"/>
-            <w:gridSpan w:val="2"/>
-          </w:tcPr>
-          <w:p>
-            <w:pPr>
-              <w:jc w:val="both"/>
-              <w:rPr>
-                <w:rFonts w:ascii="Times New Roman" w:eastAsia="Times New Roman" w:hAnsi="Times New Roman" w:cs="Times New Roman"/>
-                <w:b w:val="0"/>
-                <w:bCs w:val="0"/>
-                <w:sz w:val="24"/>
-                <w:szCs w:val="24"/>
-                <w:lang w:eastAsia="es-MX"/>
-              </w:rPr>
-            </w:pPr>
-            <w:r>
-              <w:rPr>
-                <w:rFonts w:ascii="Times New Roman" w:eastAsia="Times New Roman" w:hAnsi="Times New Roman" w:cs="Times New Roman"/>
-                <w:b w:val="0"/>
-                <w:bCs w:val="0"/>
-                <w:sz w:val="24"/>
-                <w:szCs w:val="24"/>
-                <w:lang w:eastAsia="es-MX"/>
-              </w:rPr>
-              <w:t>Prioridad: Alta</w:t>
-            </w:r>
-          </w:p>
-        </w:tc>
-      </w:tr>
-      <w:tr>
-        <w:trPr>
-          <w:jc w:val="center"/>
-        </w:trPr>
-        <w:tc>
-          <w:tcPr>
-            <w:cnfStyle w:val="001000000000" w:firstRow="0" w:lastRow="0" w:firstColumn="1" w:lastColumn="0" w:oddVBand="0" w:evenVBand="0" w:oddHBand="0" w:evenHBand="0" w:firstRowFirstColumn="0" w:firstRowLastColumn="0" w:lastRowFirstColumn="0" w:lastRowLastColumn="0"/>
-            <w:tcW w:w="8828" w:type="dxa"/>
-            <w:gridSpan w:val="2"/>
-          </w:tcPr>
-          <w:p>
-            <w:pPr>
-              <w:jc w:val="both"/>
-              <w:rPr>
-                <w:rFonts w:ascii="Times New Roman" w:eastAsia="Times New Roman" w:hAnsi="Times New Roman" w:cs="Times New Roman"/>
-                <w:b w:val="0"/>
-                <w:bCs w:val="0"/>
-                <w:sz w:val="24"/>
-                <w:szCs w:val="24"/>
-                <w:lang w:eastAsia="es-MX"/>
-              </w:rPr>
-            </w:pPr>
-            <w:r>
-              <w:rPr>
-                <w:rFonts w:ascii="Times New Roman" w:eastAsia="Times New Roman" w:hAnsi="Times New Roman" w:cs="Times New Roman"/>
-                <w:b w:val="0"/>
-                <w:bCs w:val="0"/>
-                <w:sz w:val="24"/>
-                <w:szCs w:val="24"/>
-                <w:lang w:eastAsia="es-MX"/>
-              </w:rPr>
-              <w:t>Descripción:</w:t>
-            </w:r>
-          </w:p>
-          <w:p>
-            <w:pPr>
-              <w:jc w:val="both"/>
-              <w:rPr>
-                <w:rFonts w:ascii="Times New Roman" w:eastAsia="Times New Roman" w:hAnsi="Times New Roman" w:cs="Times New Roman"/>
-                <w:sz w:val="24"/>
-                <w:szCs w:val="24"/>
-                <w:lang w:eastAsia="es-MX"/>
-              </w:rPr>
-            </w:pPr>
-            <w:r>
-              <w:rPr>
-                <w:rFonts w:ascii="Times New Roman" w:eastAsia="Times New Roman" w:hAnsi="Times New Roman" w:cs="Times New Roman"/>
-                <w:b w:val="0"/>
-                <w:bCs w:val="0"/>
-                <w:sz w:val="24"/>
-                <w:szCs w:val="24"/>
-                <w:lang w:eastAsia="es-MX"/>
-              </w:rPr>
               <w:t xml:space="preserve">Permite al usuario </w:t>
             </w:r>
             <w:r>
@@ -8340,290 +7236,6 @@
                 <w:lang w:val="es-ES_tradnl"/>
               </w:rPr>
               <w:t>, la notificación le llegara cuando el usuario haya cerrado sesión y le notificara en el buscador.</w:t>
-            </w:r>
-          </w:p>
-        </w:tc>
-      </w:tr>
-    </w:tbl>
-    <w:p>
-      <w:pPr>
-        <w:rPr>
-          <w:rFonts w:ascii="Times New Roman" w:eastAsia="Times New Roman" w:hAnsi="Times New Roman" w:cs="Times New Roman"/>
-          <w:sz w:val="24"/>
-          <w:szCs w:val="24"/>
-          <w:lang w:eastAsia="es-MX"/>
-        </w:rPr>
-      </w:pPr>
-    </w:p>
-    <w:tbl>
-      <w:tblPr>
-        <w:tblStyle w:val="Tablaconcuadrcula4-nfasis5"/>
-        <w:tblW w:w="0" w:type="auto"/>
-        <w:jc w:val="center"/>
-        <w:tblLook w:val="04A0" w:firstRow="1" w:lastRow="0" w:firstColumn="1" w:lastColumn="0" w:noHBand="0" w:noVBand="1"/>
-      </w:tblPr>
-      <w:tblGrid>
-        <w:gridCol w:w="1410"/>
-        <w:gridCol w:w="7418"/>
-      </w:tblGrid>
-      <w:tr>
-        <w:trPr>
-          <w:cnfStyle w:val="100000000000" w:firstRow="1" w:lastRow="0" w:firstColumn="0" w:lastColumn="0" w:oddVBand="0" w:evenVBand="0" w:oddHBand="0" w:evenHBand="0" w:firstRowFirstColumn="0" w:firstRowLastColumn="0" w:lastRowFirstColumn="0" w:lastRowLastColumn="0"/>
-          <w:jc w:val="center"/>
-        </w:trPr>
-        <w:tc>
-          <w:tcPr>
-            <w:cnfStyle w:val="001000000000" w:firstRow="0" w:lastRow="0" w:firstColumn="1" w:lastColumn="0" w:oddVBand="0" w:evenVBand="0" w:oddHBand="0" w:evenHBand="0" w:firstRowFirstColumn="0" w:firstRowLastColumn="0" w:lastRowFirstColumn="0" w:lastRowLastColumn="0"/>
-            <w:tcW w:w="1410" w:type="dxa"/>
-          </w:tcPr>
-          <w:p>
-            <w:pPr>
-              <w:jc w:val="both"/>
-              <w:rPr>
-                <w:rFonts w:ascii="Times New Roman" w:eastAsia="Times New Roman" w:hAnsi="Times New Roman" w:cs="Times New Roman"/>
-                <w:color w:val="auto"/>
-                <w:sz w:val="24"/>
-                <w:szCs w:val="24"/>
-                <w:lang w:eastAsia="es-MX"/>
-              </w:rPr>
-            </w:pPr>
-            <w:r>
-              <w:rPr>
-                <w:rFonts w:ascii="Times New Roman" w:eastAsia="Times New Roman" w:hAnsi="Times New Roman" w:cs="Times New Roman"/>
-                <w:color w:val="auto"/>
-                <w:sz w:val="24"/>
-                <w:szCs w:val="24"/>
-                <w:lang w:eastAsia="es-MX"/>
-              </w:rPr>
-              <w:t>CU-</w:t>
-            </w:r>
-            <w:r>
-              <w:rPr>
-                <w:rFonts w:ascii="Times New Roman" w:eastAsia="Times New Roman" w:hAnsi="Times New Roman" w:cs="Times New Roman"/>
-                <w:color w:val="auto"/>
-                <w:sz w:val="24"/>
-                <w:szCs w:val="24"/>
-                <w:lang w:eastAsia="es-MX"/>
-              </w:rPr>
-              <w:t>1</w:t>
-            </w:r>
-            <w:r>
-              <w:rPr>
-                <w:rFonts w:ascii="Times New Roman" w:eastAsia="Times New Roman" w:hAnsi="Times New Roman" w:cs="Times New Roman"/>
-                <w:color w:val="auto"/>
-                <w:sz w:val="24"/>
-                <w:szCs w:val="24"/>
-                <w:lang w:eastAsia="es-MX"/>
-              </w:rPr>
-              <w:t>5</w:t>
-            </w:r>
-          </w:p>
-        </w:tc>
-        <w:tc>
-          <w:tcPr>
-            <w:tcW w:w="7418" w:type="dxa"/>
-          </w:tcPr>
-          <w:p>
-            <w:pPr>
-              <w:cnfStyle w:val="100000000000" w:firstRow="1" w:lastRow="0" w:firstColumn="0" w:lastColumn="0" w:oddVBand="0" w:evenVBand="0" w:oddHBand="0" w:evenHBand="0" w:firstRowFirstColumn="0" w:firstRowLastColumn="0" w:lastRowFirstColumn="0" w:lastRowLastColumn="0"/>
-              <w:rPr>
-                <w:rFonts w:ascii="Times New Roman" w:eastAsia="Times New Roman" w:hAnsi="Times New Roman" w:cs="Times New Roman"/>
-                <w:color w:val="auto"/>
-                <w:sz w:val="24"/>
-                <w:szCs w:val="24"/>
-                <w:lang w:eastAsia="es-MX"/>
-              </w:rPr>
-            </w:pPr>
-            <w:r>
-              <w:rPr>
-                <w:rFonts w:ascii="Times New Roman" w:eastAsia="Times New Roman" w:hAnsi="Times New Roman" w:cs="Times New Roman"/>
-                <w:color w:val="auto"/>
-                <w:sz w:val="24"/>
-                <w:szCs w:val="24"/>
-                <w:lang w:eastAsia="es-MX"/>
-              </w:rPr>
-              <w:t>Notificación de evento cancelado.</w:t>
-            </w:r>
-          </w:p>
-        </w:tc>
-      </w:tr>
-      <w:tr>
-        <w:trPr>
-          <w:cnfStyle w:val="000000100000" w:firstRow="0" w:lastRow="0" w:firstColumn="0" w:lastColumn="0" w:oddVBand="0" w:evenVBand="0" w:oddHBand="1" w:evenHBand="0" w:firstRowFirstColumn="0" w:firstRowLastColumn="0" w:lastRowFirstColumn="0" w:lastRowLastColumn="0"/>
-          <w:jc w:val="center"/>
-        </w:trPr>
-        <w:tc>
-          <w:tcPr>
-            <w:cnfStyle w:val="001000000000" w:firstRow="0" w:lastRow="0" w:firstColumn="1" w:lastColumn="0" w:oddVBand="0" w:evenVBand="0" w:oddHBand="0" w:evenHBand="0" w:firstRowFirstColumn="0" w:firstRowLastColumn="0" w:lastRowFirstColumn="0" w:lastRowLastColumn="0"/>
-            <w:tcW w:w="8828" w:type="dxa"/>
-            <w:gridSpan w:val="2"/>
-          </w:tcPr>
-          <w:p>
-            <w:pPr>
-              <w:jc w:val="both"/>
-              <w:rPr>
-                <w:rFonts w:ascii="Times New Roman" w:eastAsia="Times New Roman" w:hAnsi="Times New Roman" w:cs="Times New Roman"/>
-                <w:b w:val="0"/>
-                <w:bCs w:val="0"/>
-                <w:sz w:val="24"/>
-                <w:szCs w:val="24"/>
-                <w:lang w:eastAsia="es-MX"/>
-              </w:rPr>
-            </w:pPr>
-            <w:r>
-              <w:rPr>
-                <w:rFonts w:ascii="Times New Roman" w:eastAsia="Times New Roman" w:hAnsi="Times New Roman" w:cs="Times New Roman"/>
-                <w:b w:val="0"/>
-                <w:bCs w:val="0"/>
-                <w:sz w:val="24"/>
-                <w:szCs w:val="24"/>
-                <w:lang w:eastAsia="es-MX"/>
-              </w:rPr>
-              <w:t>Fecha: 01/Abril/2020 Primera Versión.</w:t>
-            </w:r>
-          </w:p>
-        </w:tc>
-      </w:tr>
-      <w:tr>
-        <w:trPr>
-          <w:jc w:val="center"/>
-        </w:trPr>
-        <w:tc>
-          <w:tcPr>
-            <w:cnfStyle w:val="001000000000" w:firstRow="0" w:lastRow="0" w:firstColumn="1" w:lastColumn="0" w:oddVBand="0" w:evenVBand="0" w:oddHBand="0" w:evenHBand="0" w:firstRowFirstColumn="0" w:firstRowLastColumn="0" w:lastRowFirstColumn="0" w:lastRowLastColumn="0"/>
-            <w:tcW w:w="8828" w:type="dxa"/>
-            <w:gridSpan w:val="2"/>
-          </w:tcPr>
-          <w:p>
-            <w:pPr>
-              <w:jc w:val="both"/>
-              <w:rPr>
-                <w:rFonts w:ascii="Times New Roman" w:eastAsia="Times New Roman" w:hAnsi="Times New Roman" w:cs="Times New Roman"/>
-                <w:b w:val="0"/>
-                <w:bCs w:val="0"/>
-                <w:sz w:val="24"/>
-                <w:szCs w:val="24"/>
-                <w:lang w:eastAsia="es-MX"/>
-              </w:rPr>
-            </w:pPr>
-            <w:r>
-              <w:rPr>
-                <w:rFonts w:ascii="Times New Roman" w:eastAsia="Times New Roman" w:hAnsi="Times New Roman" w:cs="Times New Roman"/>
-                <w:b w:val="0"/>
-                <w:bCs w:val="0"/>
-                <w:sz w:val="24"/>
-                <w:szCs w:val="24"/>
-                <w:lang w:eastAsia="es-MX"/>
-              </w:rPr>
-              <w:t>Actor: Estudiante.</w:t>
-            </w:r>
-          </w:p>
-        </w:tc>
-      </w:tr>
-      <w:tr>
-        <w:trPr>
-          <w:cnfStyle w:val="000000100000" w:firstRow="0" w:lastRow="0" w:firstColumn="0" w:lastColumn="0" w:oddVBand="0" w:evenVBand="0" w:oddHBand="1" w:evenHBand="0" w:firstRowFirstColumn="0" w:firstRowLastColumn="0" w:lastRowFirstColumn="0" w:lastRowLastColumn="0"/>
-          <w:jc w:val="center"/>
-        </w:trPr>
-        <w:tc>
-          <w:tcPr>
-            <w:cnfStyle w:val="001000000000" w:firstRow="0" w:lastRow="0" w:firstColumn="1" w:lastColumn="0" w:oddVBand="0" w:evenVBand="0" w:oddHBand="0" w:evenHBand="0" w:firstRowFirstColumn="0" w:firstRowLastColumn="0" w:lastRowFirstColumn="0" w:lastRowLastColumn="0"/>
-            <w:tcW w:w="8828" w:type="dxa"/>
-            <w:gridSpan w:val="2"/>
-          </w:tcPr>
-          <w:p>
-            <w:pPr>
-              <w:jc w:val="both"/>
-              <w:rPr>
-                <w:rFonts w:ascii="Times New Roman" w:eastAsia="Times New Roman" w:hAnsi="Times New Roman" w:cs="Times New Roman"/>
-                <w:b w:val="0"/>
-                <w:bCs w:val="0"/>
-                <w:sz w:val="24"/>
-                <w:szCs w:val="24"/>
-                <w:lang w:eastAsia="es-MX"/>
-              </w:rPr>
-            </w:pPr>
-            <w:r>
-              <w:rPr>
-                <w:rFonts w:ascii="Times New Roman" w:eastAsia="Times New Roman" w:hAnsi="Times New Roman" w:cs="Times New Roman"/>
-                <w:b w:val="0"/>
-                <w:bCs w:val="0"/>
-                <w:sz w:val="24"/>
-                <w:szCs w:val="24"/>
-                <w:lang w:eastAsia="es-MX"/>
-              </w:rPr>
-              <w:t>Prioridad: Alta</w:t>
-            </w:r>
-          </w:p>
-        </w:tc>
-      </w:tr>
-      <w:tr>
-        <w:trPr>
-          <w:jc w:val="center"/>
-        </w:trPr>
-        <w:tc>
-          <w:tcPr>
-            <w:cnfStyle w:val="001000000000" w:firstRow="0" w:lastRow="0" w:firstColumn="1" w:lastColumn="0" w:oddVBand="0" w:evenVBand="0" w:oddHBand="0" w:evenHBand="0" w:firstRowFirstColumn="0" w:firstRowLastColumn="0" w:lastRowFirstColumn="0" w:lastRowLastColumn="0"/>
-            <w:tcW w:w="8828" w:type="dxa"/>
-            <w:gridSpan w:val="2"/>
-          </w:tcPr>
-          <w:p>
-            <w:pPr>
-              <w:jc w:val="both"/>
-              <w:rPr>
-                <w:rFonts w:ascii="Times New Roman" w:eastAsia="Times New Roman" w:hAnsi="Times New Roman" w:cs="Times New Roman"/>
-                <w:b w:val="0"/>
-                <w:bCs w:val="0"/>
-                <w:sz w:val="24"/>
-                <w:szCs w:val="24"/>
-                <w:lang w:eastAsia="es-MX"/>
-              </w:rPr>
-            </w:pPr>
-            <w:r>
-              <w:rPr>
-                <w:rFonts w:ascii="Times New Roman" w:eastAsia="Times New Roman" w:hAnsi="Times New Roman" w:cs="Times New Roman"/>
-                <w:b w:val="0"/>
-                <w:bCs w:val="0"/>
-                <w:sz w:val="24"/>
-                <w:szCs w:val="24"/>
-                <w:lang w:eastAsia="es-MX"/>
-              </w:rPr>
-              <w:t>Descripción:</w:t>
-            </w:r>
-          </w:p>
-          <w:p>
-            <w:pPr>
-              <w:jc w:val="both"/>
-              <w:rPr>
-                <w:rFonts w:ascii="Times New Roman" w:eastAsia="Times New Roman" w:hAnsi="Times New Roman" w:cs="Times New Roman"/>
-                <w:b w:val="0"/>
-                <w:bCs w:val="0"/>
-                <w:sz w:val="24"/>
-                <w:szCs w:val="24"/>
-                <w:lang w:eastAsia="es-MX"/>
-              </w:rPr>
-            </w:pPr>
-            <w:r>
-              <w:rPr>
-                <w:rFonts w:ascii="Times New Roman" w:eastAsia="Times New Roman" w:hAnsi="Times New Roman" w:cs="Times New Roman"/>
-                <w:b w:val="0"/>
-                <w:bCs w:val="0"/>
-                <w:sz w:val="24"/>
-                <w:szCs w:val="24"/>
-                <w:lang w:eastAsia="es-MX"/>
-              </w:rPr>
-              <w:t>Permite al usuario estudiante</w:t>
-            </w:r>
-            <w:r>
-              <w:rPr>
-                <w:rFonts w:ascii="Times New Roman" w:eastAsia="Times New Roman" w:hAnsi="Times New Roman" w:cs="Times New Roman"/>
-                <w:b w:val="0"/>
-                <w:bCs w:val="0"/>
-                <w:sz w:val="24"/>
-                <w:szCs w:val="24"/>
-                <w:lang w:eastAsia="es-MX"/>
-              </w:rPr>
-              <w:t xml:space="preserve"> ser notificado cuando el usuario administrador cancele un evento en done el usuario estudiante haya confirmado asistir.</w:t>
             </w:r>
           </w:p>
         </w:tc>
@@ -8650,7 +7262,7 @@
 </file>
 
 <file path=word/numbering.xml><?xml version="1.0" encoding="utf-8"?>
-<w:numbering xmlns:wpc="http://schemas.microsoft.com/office/word/2010/wordprocessingCanvas" xmlns:cx="http://schemas.microsoft.com/office/drawing/2014/chartex" xmlns:cx1="http://schemas.microsoft.com/office/drawing/2015/9/8/chartex" xmlns:cx2="http://schemas.microsoft.com/office/drawing/2015/10/21/chartex" xmlns:cx3="http://schemas.microsoft.com/office/drawing/2016/5/9/chartex" xmlns:cx4="http://schemas.microsoft.com/office/drawing/2016/5/10/chartex" xmlns:cx5="http://schemas.microsoft.com/office/drawing/2016/5/11/chartex" xmlns:cx6="http://schemas.microsoft.com/office/drawing/2016/5/12/chartex" xmlns:cx7="http://schemas.microsoft.com/office/drawing/2016/5/13/chartex" xmlns:cx8="http://schemas.microsoft.com/office/drawing/2016/5/14/chartex" xmlns:mc="http://schemas.openxmlformats.org/markup-compatibility/2006" xmlns:aink="http://schemas.microsoft.com/office/drawing/2016/ink" xmlns:am3d="http://schemas.microsoft.com/office/drawing/2017/model3d" xmlns:o="urn:schemas-microsoft-com:office:office" xmlns:r="http://schemas.openxmlformats.org/officeDocument/2006/relationships" xmlns:m="http://schemas.openxmlformats.org/officeDocument/2006/math" xmlns:v="urn:schemas-microsoft-com:vml" xmlns:wp14="http://schemas.microsoft.com/office/word/2010/wordprocessingDrawing" xmlns:wp="http://schemas.openxmlformats.org/drawingml/2006/wordprocessingDrawing" xmlns:w10="urn:schemas-microsoft-com:office:word" xmlns:w="http://schemas.openxmlformats.org/wordprocessingml/2006/main" xmlns:w14="http://schemas.microsoft.com/office/word/2010/wordml" xmlns:w15="http://schemas.microsoft.com/office/word/2012/wordml" xmlns:w16cex="http://schemas.microsoft.com/office/word/2018/wordml/cex" xmlns:w16cid="http://schemas.microsoft.com/office/word/2016/wordml/cid" xmlns:w16="http://schemas.microsoft.com/office/word/2018/wordml" xmlns:w16se="http://schemas.microsoft.com/office/word/2015/wordml/symex" xmlns:wpg="http://schemas.microsoft.com/office/word/2010/wordprocessingGroup" xmlns:wpi="http://schemas.microsoft.com/office/word/2010/wordprocessingInk" xmlns:wne="http://schemas.microsoft.com/office/word/2006/wordml" xmlns:wps="http://schemas.microsoft.com/office/word/2010/wordprocessingShape" mc:Ignorable="w14 w15 w16se w16cid w16 w16cex wp14">
+<w:numbering xmlns:wpc="http://schemas.microsoft.com/office/word/2010/wordprocessingCanvas" xmlns:cx="http://schemas.microsoft.com/office/drawing/2014/chartex" xmlns:cx1="http://schemas.microsoft.com/office/drawing/2015/9/8/chartex" xmlns:cx2="http://schemas.microsoft.com/office/drawing/2015/10/21/chartex" xmlns:cx3="http://schemas.microsoft.com/office/drawing/2016/5/9/chartex" xmlns:cx4="http://schemas.microsoft.com/office/drawing/2016/5/10/chartex" xmlns:cx5="http://schemas.microsoft.com/office/drawing/2016/5/11/chartex" xmlns:cx6="http://schemas.microsoft.com/office/drawing/2016/5/12/chartex" xmlns:cx7="http://schemas.microsoft.com/office/drawing/2016/5/13/chartex" xmlns:cx8="http://schemas.microsoft.com/office/drawing/2016/5/14/chartex" xmlns:mc="http://schemas.openxmlformats.org/markup-compatibility/2006" xmlns:aink="http://schemas.microsoft.com/office/drawing/2016/ink" xmlns:am3d="http://schemas.microsoft.com/office/drawing/2017/model3d" xmlns:o="urn:schemas-microsoft-com:office:office" xmlns:r="http://schemas.openxmlformats.org/officeDocument/2006/relationships" xmlns:m="http://schemas.openxmlformats.org/officeDocument/2006/math" xmlns:v="urn:schemas-microsoft-com:vml" xmlns:wp14="http://schemas.microsoft.com/office/word/2010/wordprocessingDrawing" xmlns:wp="http://schemas.openxmlformats.org/drawingml/2006/wordprocessingDrawing" xmlns:w10="urn:schemas-microsoft-com:office:word" xmlns:w="http://schemas.openxmlformats.org/wordprocessingml/2006/main" xmlns:w14="http://schemas.microsoft.com/office/word/2010/wordml" xmlns:w15="http://schemas.microsoft.com/office/word/2012/wordml" xmlns:w16cid="http://schemas.microsoft.com/office/word/2016/wordml/cid" xmlns:w16se="http://schemas.microsoft.com/office/word/2015/wordml/symex" xmlns:wpg="http://schemas.microsoft.com/office/word/2010/wordprocessingGroup" xmlns:wpi="http://schemas.microsoft.com/office/word/2010/wordprocessingInk" xmlns:wne="http://schemas.microsoft.com/office/word/2006/wordml" xmlns:wps="http://schemas.microsoft.com/office/word/2010/wordprocessingShape" mc:Ignorable="w14 w15 w16se w16cid wp14">
   <w:abstractNum w:abstractNumId="0" w15:restartNumberingAfterBreak="0">
     <w:nsid w:val="027744F9"/>
     <w:multiLevelType w:val="hybridMultilevel"/>
@@ -10554,6 +9166,119 @@
         </w:tabs>
         <w:ind w:left="6480" w:hanging="360"/>
       </w:pPr>
+    </w:lvl>
+  </w:abstractNum>
+  <w:abstractNum w:abstractNumId="19" w15:restartNumberingAfterBreak="0">
+    <w:nsid w:val="7A805957"/>
+    <w:multiLevelType w:val="hybridMultilevel"/>
+    <w:tmpl w:val="3B4AFB4C"/>
+    <w:lvl w:ilvl="0" w:tplc="080A0001">
+      <w:start w:val="1"/>
+      <w:numFmt w:val="bullet"/>
+      <w:lvlText w:val=""/>
+      <w:lvlJc w:val="left"/>
+      <w:pPr>
+        <w:ind w:left="720" w:hanging="360"/>
+      </w:pPr>
+      <w:rPr>
+        <w:rFonts w:ascii="Symbol" w:hAnsi="Symbol" w:hint="default"/>
+      </w:rPr>
+    </w:lvl>
+    <w:lvl w:ilvl="1" w:tplc="080A0003" w:tentative="1">
+      <w:start w:val="1"/>
+      <w:numFmt w:val="bullet"/>
+      <w:lvlText w:val="o"/>
+      <w:lvlJc w:val="left"/>
+      <w:pPr>
+        <w:ind w:left="1440" w:hanging="360"/>
+      </w:pPr>
+      <w:rPr>
+        <w:rFonts w:ascii="Courier New" w:hAnsi="Courier New" w:cs="Courier New" w:hint="default"/>
+      </w:rPr>
+    </w:lvl>
+    <w:lvl w:ilvl="2" w:tplc="080A0005" w:tentative="1">
+      <w:start w:val="1"/>
+      <w:numFmt w:val="bullet"/>
+      <w:lvlText w:val=""/>
+      <w:lvlJc w:val="left"/>
+      <w:pPr>
+        <w:ind w:left="2160" w:hanging="360"/>
+      </w:pPr>
+      <w:rPr>
+        <w:rFonts w:ascii="Wingdings" w:hAnsi="Wingdings" w:hint="default"/>
+      </w:rPr>
+    </w:lvl>
+    <w:lvl w:ilvl="3" w:tplc="080A0001" w:tentative="1">
+      <w:start w:val="1"/>
+      <w:numFmt w:val="bullet"/>
+      <w:lvlText w:val=""/>
+      <w:lvlJc w:val="left"/>
+      <w:pPr>
+        <w:ind w:left="2880" w:hanging="360"/>
+      </w:pPr>
+      <w:rPr>
+        <w:rFonts w:ascii="Symbol" w:hAnsi="Symbol" w:hint="default"/>
+      </w:rPr>
+    </w:lvl>
+    <w:lvl w:ilvl="4" w:tplc="080A0003" w:tentative="1">
+      <w:start w:val="1"/>
+      <w:numFmt w:val="bullet"/>
+      <w:lvlText w:val="o"/>
+      <w:lvlJc w:val="left"/>
+      <w:pPr>
+        <w:ind w:left="3600" w:hanging="360"/>
+      </w:pPr>
+      <w:rPr>
+        <w:rFonts w:ascii="Courier New" w:hAnsi="Courier New" w:cs="Courier New" w:hint="default"/>
+      </w:rPr>
+    </w:lvl>
+    <w:lvl w:ilvl="5" w:tplc="080A0005" w:tentative="1">
+      <w:start w:val="1"/>
+      <w:numFmt w:val="bullet"/>
+      <w:lvlText w:val=""/>
+      <w:lvlJc w:val="left"/>
+      <w:pPr>
+        <w:ind w:left="4320" w:hanging="360"/>
+      </w:pPr>
+      <w:rPr>
+        <w:rFonts w:ascii="Wingdings" w:hAnsi="Wingdings" w:hint="default"/>
+      </w:rPr>
+    </w:lvl>
+    <w:lvl w:ilvl="6" w:tplc="080A0001" w:tentative="1">
+      <w:start w:val="1"/>
+      <w:numFmt w:val="bullet"/>
+      <w:lvlText w:val=""/>
+      <w:lvlJc w:val="left"/>
+      <w:pPr>
+        <w:ind w:left="5040" w:hanging="360"/>
+      </w:pPr>
+      <w:rPr>
+        <w:rFonts w:ascii="Symbol" w:hAnsi="Symbol" w:hint="default"/>
+      </w:rPr>
+    </w:lvl>
+    <w:lvl w:ilvl="7" w:tplc="080A0003" w:tentative="1">
+      <w:start w:val="1"/>
+      <w:numFmt w:val="bullet"/>
+      <w:lvlText w:val="o"/>
+      <w:lvlJc w:val="left"/>
+      <w:pPr>
+        <w:ind w:left="5760" w:hanging="360"/>
+      </w:pPr>
+      <w:rPr>
+        <w:rFonts w:ascii="Courier New" w:hAnsi="Courier New" w:cs="Courier New" w:hint="default"/>
+      </w:rPr>
+    </w:lvl>
+    <w:lvl w:ilvl="8" w:tplc="080A0005" w:tentative="1">
+      <w:start w:val="1"/>
+      <w:numFmt w:val="bullet"/>
+      <w:lvlText w:val=""/>
+      <w:lvlJc w:val="left"/>
+      <w:pPr>
+        <w:ind w:left="6480" w:hanging="360"/>
+      </w:pPr>
+      <w:rPr>
+        <w:rFonts w:ascii="Wingdings" w:hAnsi="Wingdings" w:hint="default"/>
+      </w:rPr>
     </w:lvl>
   </w:abstractNum>
   <w:num w:numId="1">
@@ -10613,11 +9338,14 @@
   <w:num w:numId="19">
     <w:abstractNumId w:val="6"/>
   </w:num>
+  <w:num w:numId="20">
+    <w:abstractNumId w:val="19"/>
+  </w:num>
 </w:numbering>
 </file>
 
 <file path=word/styles.xml><?xml version="1.0" encoding="utf-8"?>
-<w:styles xmlns:mc="http://schemas.openxmlformats.org/markup-compatibility/2006" xmlns:r="http://schemas.openxmlformats.org/officeDocument/2006/relationships" xmlns:w="http://schemas.openxmlformats.org/wordprocessingml/2006/main" xmlns:w14="http://schemas.microsoft.com/office/word/2010/wordml" xmlns:w15="http://schemas.microsoft.com/office/word/2012/wordml" xmlns:w16cex="http://schemas.microsoft.com/office/word/2018/wordml/cex" xmlns:w16cid="http://schemas.microsoft.com/office/word/2016/wordml/cid" xmlns:w16="http://schemas.microsoft.com/office/word/2018/wordml" xmlns:w16se="http://schemas.microsoft.com/office/word/2015/wordml/symex" mc:Ignorable="w14 w15 w16se w16cid w16 w16cex">
+<w:styles xmlns:mc="http://schemas.openxmlformats.org/markup-compatibility/2006" xmlns:r="http://schemas.openxmlformats.org/officeDocument/2006/relationships" xmlns:w="http://schemas.openxmlformats.org/wordprocessingml/2006/main" xmlns:w14="http://schemas.microsoft.com/office/word/2010/wordml" xmlns:w15="http://schemas.microsoft.com/office/word/2012/wordml" xmlns:w16cid="http://schemas.microsoft.com/office/word/2016/wordml/cid" xmlns:w16se="http://schemas.microsoft.com/office/word/2015/wordml/symex" mc:Ignorable="w14 w15 w16se w16cid">
   <w:docDefaults>
     <w:rPrDefault>
       <w:rPr>

--- a/Análisis/Casos de uso.docx
+++ b/Análisis/Casos de uso.docx
@@ -1,6 +1,6 @@
 
 <file path=word/document.xml><?xml version="1.0" encoding="utf-8"?>
-<w:document xmlns:wpc="http://schemas.microsoft.com/office/word/2010/wordprocessingCanvas" xmlns:cx="http://schemas.microsoft.com/office/drawing/2014/chartex" xmlns:cx1="http://schemas.microsoft.com/office/drawing/2015/9/8/chartex" xmlns:cx2="http://schemas.microsoft.com/office/drawing/2015/10/21/chartex" xmlns:cx3="http://schemas.microsoft.com/office/drawing/2016/5/9/chartex" xmlns:cx4="http://schemas.microsoft.com/office/drawing/2016/5/10/chartex" xmlns:cx5="http://schemas.microsoft.com/office/drawing/2016/5/11/chartex" xmlns:cx6="http://schemas.microsoft.com/office/drawing/2016/5/12/chartex" xmlns:cx7="http://schemas.microsoft.com/office/drawing/2016/5/13/chartex" xmlns:cx8="http://schemas.microsoft.com/office/drawing/2016/5/14/chartex" xmlns:mc="http://schemas.openxmlformats.org/markup-compatibility/2006" xmlns:aink="http://schemas.microsoft.com/office/drawing/2016/ink" xmlns:am3d="http://schemas.microsoft.com/office/drawing/2017/model3d" xmlns:o="urn:schemas-microsoft-com:office:office" xmlns:r="http://schemas.openxmlformats.org/officeDocument/2006/relationships" xmlns:m="http://schemas.openxmlformats.org/officeDocument/2006/math" xmlns:v="urn:schemas-microsoft-com:vml" xmlns:wp14="http://schemas.microsoft.com/office/word/2010/wordprocessingDrawing" xmlns:wp="http://schemas.openxmlformats.org/drawingml/2006/wordprocessingDrawing" xmlns:w10="urn:schemas-microsoft-com:office:word" xmlns:w="http://schemas.openxmlformats.org/wordprocessingml/2006/main" xmlns:w14="http://schemas.microsoft.com/office/word/2010/wordml" xmlns:w15="http://schemas.microsoft.com/office/word/2012/wordml" xmlns:w16cid="http://schemas.microsoft.com/office/word/2016/wordml/cid" xmlns:w16se="http://schemas.microsoft.com/office/word/2015/wordml/symex" xmlns:wpg="http://schemas.microsoft.com/office/word/2010/wordprocessingGroup" xmlns:wpi="http://schemas.microsoft.com/office/word/2010/wordprocessingInk" xmlns:wne="http://schemas.microsoft.com/office/word/2006/wordml" xmlns:wps="http://schemas.microsoft.com/office/word/2010/wordprocessingShape" mc:Ignorable="w14 w15 w16se w16cid wp14">
+<w:document xmlns:wpc="http://schemas.microsoft.com/office/word/2010/wordprocessingCanvas" xmlns:cx="http://schemas.microsoft.com/office/drawing/2014/chartex" xmlns:cx1="http://schemas.microsoft.com/office/drawing/2015/9/8/chartex" xmlns:cx2="http://schemas.microsoft.com/office/drawing/2015/10/21/chartex" xmlns:cx3="http://schemas.microsoft.com/office/drawing/2016/5/9/chartex" xmlns:cx4="http://schemas.microsoft.com/office/drawing/2016/5/10/chartex" xmlns:cx5="http://schemas.microsoft.com/office/drawing/2016/5/11/chartex" xmlns:cx6="http://schemas.microsoft.com/office/drawing/2016/5/12/chartex" xmlns:cx7="http://schemas.microsoft.com/office/drawing/2016/5/13/chartex" xmlns:cx8="http://schemas.microsoft.com/office/drawing/2016/5/14/chartex" xmlns:mc="http://schemas.openxmlformats.org/markup-compatibility/2006" xmlns:aink="http://schemas.microsoft.com/office/drawing/2016/ink" xmlns:am3d="http://schemas.microsoft.com/office/drawing/2017/model3d" xmlns:o="urn:schemas-microsoft-com:office:office" xmlns:r="http://schemas.openxmlformats.org/officeDocument/2006/relationships" xmlns:m="http://schemas.openxmlformats.org/officeDocument/2006/math" xmlns:v="urn:schemas-microsoft-com:vml" xmlns:wp14="http://schemas.microsoft.com/office/word/2010/wordprocessingDrawing" xmlns:wp="http://schemas.openxmlformats.org/drawingml/2006/wordprocessingDrawing" xmlns:w10="urn:schemas-microsoft-com:office:word" xmlns:w="http://schemas.openxmlformats.org/wordprocessingml/2006/main" xmlns:w14="http://schemas.microsoft.com/office/word/2010/wordml" xmlns:w15="http://schemas.microsoft.com/office/word/2012/wordml" xmlns:w16cex="http://schemas.microsoft.com/office/word/2018/wordml/cex" xmlns:w16cid="http://schemas.microsoft.com/office/word/2016/wordml/cid" xmlns:w16="http://schemas.microsoft.com/office/word/2018/wordml" xmlns:w16se="http://schemas.microsoft.com/office/word/2015/wordml/symex" xmlns:wpg="http://schemas.microsoft.com/office/word/2010/wordprocessingGroup" xmlns:wpi="http://schemas.microsoft.com/office/word/2010/wordprocessingInk" xmlns:wne="http://schemas.microsoft.com/office/word/2006/wordml" xmlns:wps="http://schemas.microsoft.com/office/word/2010/wordprocessingShape" mc:Ignorable="w14 w15 w16se w16cid w16 w16cex wp14">
   <w:body>
     <w:p>
       <w:pPr>
@@ -158,7 +158,7 @@
               </wp:anchor>
             </w:drawing>
           </mc:Choice>
-          <mc:Fallback xmlns:w16="http://schemas.microsoft.com/office/word/2018/wordml" xmlns:w16cex="http://schemas.microsoft.com/office/word/2018/wordml/cex">
+          <mc:Fallback>
             <w:pict>
               <v:rect w14:anchorId="1D16F64C" id="Rectángulo 5" o:spid="_x0000_s1026" style="position:absolute;margin-left:-24.45pt;margin-top:32.25pt;width:545.9pt;height:62.25pt;z-index:251660288;visibility:visible;mso-wrap-style:square;mso-width-percent:0;mso-height-percent:900;mso-wrap-distance-left:9pt;mso-wrap-distance-top:0;mso-wrap-distance-right:9pt;mso-wrap-distance-bottom:0;mso-position-horizontal:absolute;mso-position-horizontal-relative:margin;mso-position-vertical:absolute;mso-position-vertical-relative:page;mso-width-percent:0;mso-height-percent:900;mso-width-relative:page;mso-height-relative:top-margin-area;v-text-anchor:top" o:gfxdata="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" o:allowincell="f" fillcolor="#323e4f [2415]" stroked="f">
                 <w10:wrap type="topAndBottom" anchorx="margin" anchory="page"/>
@@ -730,7 +730,7 @@
               </wp:anchor>
             </w:drawing>
           </mc:Choice>
-          <mc:Fallback xmlns:w16="http://schemas.microsoft.com/office/word/2018/wordml" xmlns:w16cex="http://schemas.microsoft.com/office/word/2018/wordml/cex">
+          <mc:Fallback>
             <w:pict>
               <v:rect w14:anchorId="2325FC9F" id="Rectángulo 4" o:spid="_x0000_s1026" style="position:absolute;margin-left:0;margin-top:700.45pt;width:550.2pt;height:62.2pt;z-index:251661312;visibility:visible;mso-wrap-style:square;mso-width-percent:0;mso-height-percent:900;mso-wrap-distance-left:9pt;mso-wrap-distance-top:0;mso-wrap-distance-right:9pt;mso-wrap-distance-bottom:0;mso-position-horizontal:center;mso-position-horizontal-relative:margin;mso-position-vertical:absolute;mso-position-vertical-relative:page;mso-width-percent:0;mso-height-percent:900;mso-width-relative:page;mso-height-relative:top-margin-area;v-text-anchor:top" o:gfxdata="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" o:allowincell="f" fillcolor="#323e4f [2415]" stroked="f">
                 <w10:wrap anchorx="margin" anchory="page"/>
@@ -1082,8 +1082,6 @@
             </w:r>
           </w:p>
         </w:tc>
-        <w:bookmarkStart w:id="0" w:name="_GoBack"/>
-        <w:bookmarkEnd w:id="0"/>
       </w:tr>
       <w:tr>
         <w:trPr>
@@ -1910,7 +1908,7 @@
                 <w:bCs w:val="0"/>
                 <w:lang w:val="es-ES_tradnl"/>
               </w:rPr>
-              <w:t>Nombre de usuario.</w:t>
+              <w:t>Correo electrónico.</w:t>
             </w:r>
           </w:p>
           <w:p>
@@ -1935,7 +1933,7 @@
                 <w:bCs w:val="0"/>
                 <w:lang w:val="es-ES_tradnl"/>
               </w:rPr>
-              <w:t>Correo electrónico.</w:t>
+              <w:t>Contraseña.</w:t>
             </w:r>
           </w:p>
           <w:p>
@@ -1960,7 +1958,7 @@
                 <w:bCs w:val="0"/>
                 <w:lang w:val="es-ES_tradnl"/>
               </w:rPr>
-              <w:t>Contraseña.</w:t>
+              <w:t>Etiquetas.</w:t>
             </w:r>
           </w:p>
           <w:p>
@@ -3062,102 +3060,6 @@
               <w:pStyle w:val="Prrafodelista"/>
               <w:jc w:val="both"/>
               <w:rPr>
-                <w:rFonts w:ascii="Times New Roman" w:eastAsia="Times New Roman" w:hAnsi="Times New Roman" w:cs="Times New Roman"/>
-                <w:sz w:val="24"/>
-                <w:szCs w:val="24"/>
-                <w:lang w:eastAsia="es-MX"/>
-              </w:rPr>
-            </w:pPr>
-          </w:p>
-          <w:p>
-            <w:pPr>
-              <w:pStyle w:val="Prrafodelista"/>
-              <w:jc w:val="both"/>
-              <w:rPr>
-                <w:rFonts w:ascii="Times New Roman" w:hAnsi="Times New Roman" w:cs="Times New Roman"/>
-                <w:lang w:val="es-ES_tradnl"/>
-              </w:rPr>
-            </w:pPr>
-            <w:r>
-              <w:rPr>
-                <w:rFonts w:ascii="Times New Roman" w:eastAsia="Times New Roman" w:hAnsi="Times New Roman" w:cs="Times New Roman"/>
-                <w:b w:val="0"/>
-                <w:bCs w:val="0"/>
-                <w:sz w:val="24"/>
-                <w:szCs w:val="24"/>
-                <w:lang w:eastAsia="es-MX"/>
-              </w:rPr>
-              <w:t>En caso de modificar la contraseña el</w:t>
-            </w:r>
-            <w:r>
-              <w:rPr>
-                <w:rFonts w:ascii="Times New Roman" w:hAnsi="Times New Roman" w:cs="Times New Roman"/>
-                <w:b w:val="0"/>
-                <w:bCs w:val="0"/>
-                <w:lang w:val="es-ES_tradnl"/>
-              </w:rPr>
-              <w:t xml:space="preserve"> sistema verifica que la contraseña y la confirmación de contraseña sean idénticas (mayúsculas y minúsculas)</w:t>
-            </w:r>
-            <w:r>
-              <w:rPr>
-                <w:rFonts w:ascii="Times New Roman" w:hAnsi="Times New Roman" w:cs="Times New Roman"/>
-                <w:b w:val="0"/>
-                <w:bCs w:val="0"/>
-                <w:lang w:val="es-ES_tradnl"/>
-              </w:rPr>
-              <w:t xml:space="preserve"> s</w:t>
-            </w:r>
-            <w:r>
-              <w:rPr>
-                <w:rFonts w:ascii="Times New Roman" w:hAnsi="Times New Roman" w:cs="Times New Roman"/>
-                <w:b w:val="0"/>
-                <w:bCs w:val="0"/>
-                <w:lang w:val="es-ES_tradnl"/>
-              </w:rPr>
-              <w:t>i los datos</w:t>
-            </w:r>
-            <w:r>
-              <w:rPr>
-                <w:rFonts w:ascii="Times New Roman" w:hAnsi="Times New Roman" w:cs="Times New Roman"/>
-                <w:b w:val="0"/>
-                <w:bCs w:val="0"/>
-                <w:lang w:val="es-ES_tradnl"/>
-              </w:rPr>
-              <w:t xml:space="preserve"> de la contraseña</w:t>
-            </w:r>
-            <w:r>
-              <w:rPr>
-                <w:rFonts w:ascii="Times New Roman" w:hAnsi="Times New Roman" w:cs="Times New Roman"/>
-                <w:b w:val="0"/>
-                <w:bCs w:val="0"/>
-                <w:lang w:val="es-ES_tradnl"/>
-              </w:rPr>
-              <w:t xml:space="preserve"> no coinciden</w:t>
-            </w:r>
-            <w:r>
-              <w:rPr>
-                <w:rFonts w:ascii="Times New Roman" w:hAnsi="Times New Roman" w:cs="Times New Roman"/>
-                <w:b w:val="0"/>
-                <w:bCs w:val="0"/>
-                <w:lang w:val="es-ES_tradnl"/>
-              </w:rPr>
-              <w:t xml:space="preserve"> se muestra el siguiente mensaje</w:t>
-            </w:r>
-            <w:r>
-              <w:rPr>
-                <w:rFonts w:ascii="Times New Roman" w:hAnsi="Times New Roman" w:cs="Times New Roman"/>
-                <w:b w:val="0"/>
-                <w:bCs w:val="0"/>
-                <w:lang w:val="es-ES_tradnl"/>
-              </w:rPr>
-              <w:t xml:space="preserve"> “Contraseña y confirmación de contraseña no coinciden”.</w:t>
-            </w:r>
-          </w:p>
-          <w:p>
-            <w:pPr>
-              <w:pStyle w:val="Prrafodelista"/>
-              <w:jc w:val="both"/>
-              <w:rPr>
                 <w:rFonts w:ascii="Times New Roman" w:hAnsi="Times New Roman" w:cs="Times New Roman"/>
                 <w:lang w:val="es-ES_tradnl"/>
               </w:rPr>
@@ -4066,76 +3968,87 @@
                 <w:szCs w:val="24"/>
                 <w:lang w:eastAsia="es-MX"/>
               </w:rPr>
+              <w:t xml:space="preserve">Permite al usuario </w:t>
+            </w:r>
+            <w:r>
+              <w:rPr>
+                <w:rFonts w:ascii="Times New Roman" w:eastAsia="Times New Roman" w:hAnsi="Times New Roman" w:cs="Times New Roman"/>
+                <w:b w:val="0"/>
+                <w:bCs w:val="0"/>
+                <w:sz w:val="24"/>
+                <w:szCs w:val="24"/>
+                <w:lang w:eastAsia="es-MX"/>
+              </w:rPr>
+              <w:t>administrador poder cancelar algún evento que haya creado y ya no se vaya a realizar.</w:t>
+            </w:r>
+          </w:p>
+          <w:p>
+            <w:pPr>
+              <w:jc w:val="both"/>
+              <w:rPr>
+                <w:rFonts w:ascii="Times New Roman" w:eastAsia="Times New Roman" w:hAnsi="Times New Roman" w:cs="Times New Roman"/>
+                <w:b w:val="0"/>
+                <w:bCs w:val="0"/>
+                <w:sz w:val="24"/>
+                <w:szCs w:val="24"/>
+                <w:lang w:eastAsia="es-MX"/>
+              </w:rPr>
+            </w:pPr>
+            <w:r>
+              <w:rPr>
+                <w:rFonts w:ascii="Times New Roman" w:eastAsia="Times New Roman" w:hAnsi="Times New Roman" w:cs="Times New Roman"/>
+                <w:b w:val="0"/>
+                <w:bCs w:val="0"/>
+                <w:sz w:val="24"/>
+                <w:szCs w:val="24"/>
+                <w:lang w:eastAsia="es-MX"/>
+              </w:rPr>
+              <w:t>El usuario selecciona la opción de “Mis Eventos”</w:t>
+            </w:r>
+            <w:r>
+              <w:rPr>
+                <w:rFonts w:ascii="Times New Roman" w:eastAsia="Times New Roman" w:hAnsi="Times New Roman" w:cs="Times New Roman"/>
+                <w:b w:val="0"/>
+                <w:bCs w:val="0"/>
+                <w:sz w:val="24"/>
+                <w:szCs w:val="24"/>
+                <w:lang w:eastAsia="es-MX"/>
+              </w:rPr>
+              <w:t xml:space="preserve"> y e</w:t>
+            </w:r>
+            <w:r>
+              <w:rPr>
+                <w:rFonts w:ascii="Times New Roman" w:eastAsia="Times New Roman" w:hAnsi="Times New Roman" w:cs="Times New Roman"/>
+                <w:b w:val="0"/>
+                <w:bCs w:val="0"/>
+                <w:sz w:val="24"/>
+                <w:szCs w:val="24"/>
+                <w:lang w:eastAsia="es-MX"/>
+              </w:rPr>
+              <w:t>l sistema mostrará una lista con los eventos que han sido creados</w:t>
+            </w:r>
+            <w:r>
+              <w:rPr>
+                <w:rFonts w:ascii="Times New Roman" w:eastAsia="Times New Roman" w:hAnsi="Times New Roman" w:cs="Times New Roman"/>
+                <w:b w:val="0"/>
+                <w:bCs w:val="0"/>
+                <w:sz w:val="24"/>
+                <w:szCs w:val="24"/>
+                <w:lang w:eastAsia="es-MX"/>
+              </w:rPr>
+              <w:t xml:space="preserve"> con toda su información, tendrá un botón de “Cancelar </w:t>
+            </w:r>
+            <w:r>
+              <w:rPr>
+                <w:rFonts w:ascii="Times New Roman" w:eastAsia="Times New Roman" w:hAnsi="Times New Roman" w:cs="Times New Roman"/>
+                <w:b w:val="0"/>
+                <w:bCs w:val="0"/>
+                <w:sz w:val="24"/>
+                <w:szCs w:val="24"/>
+                <w:lang w:eastAsia="es-MX"/>
+              </w:rPr>
               <w:lastRenderedPageBreak/>
-              <w:t xml:space="preserve">Permite al usuario </w:t>
-            </w:r>
-            <w:r>
-              <w:rPr>
-                <w:rFonts w:ascii="Times New Roman" w:eastAsia="Times New Roman" w:hAnsi="Times New Roman" w:cs="Times New Roman"/>
-                <w:b w:val="0"/>
-                <w:bCs w:val="0"/>
-                <w:sz w:val="24"/>
-                <w:szCs w:val="24"/>
-                <w:lang w:eastAsia="es-MX"/>
-              </w:rPr>
-              <w:t>administrador poder cancelar algún evento que haya creado y ya no se vaya a realizar.</w:t>
-            </w:r>
-          </w:p>
-          <w:p>
-            <w:pPr>
-              <w:jc w:val="both"/>
-              <w:rPr>
-                <w:rFonts w:ascii="Times New Roman" w:eastAsia="Times New Roman" w:hAnsi="Times New Roman" w:cs="Times New Roman"/>
-                <w:b w:val="0"/>
-                <w:bCs w:val="0"/>
-                <w:sz w:val="24"/>
-                <w:szCs w:val="24"/>
-                <w:lang w:eastAsia="es-MX"/>
-              </w:rPr>
-            </w:pPr>
-            <w:r>
-              <w:rPr>
-                <w:rFonts w:ascii="Times New Roman" w:eastAsia="Times New Roman" w:hAnsi="Times New Roman" w:cs="Times New Roman"/>
-                <w:b w:val="0"/>
-                <w:bCs w:val="0"/>
-                <w:sz w:val="24"/>
-                <w:szCs w:val="24"/>
-                <w:lang w:eastAsia="es-MX"/>
-              </w:rPr>
-              <w:t>El usuario selecciona la opción de “Mis Eventos”</w:t>
-            </w:r>
-            <w:r>
-              <w:rPr>
-                <w:rFonts w:ascii="Times New Roman" w:eastAsia="Times New Roman" w:hAnsi="Times New Roman" w:cs="Times New Roman"/>
-                <w:b w:val="0"/>
-                <w:bCs w:val="0"/>
-                <w:sz w:val="24"/>
-                <w:szCs w:val="24"/>
-                <w:lang w:eastAsia="es-MX"/>
-              </w:rPr>
-              <w:t xml:space="preserve"> y e</w:t>
-            </w:r>
-            <w:r>
-              <w:rPr>
-                <w:rFonts w:ascii="Times New Roman" w:eastAsia="Times New Roman" w:hAnsi="Times New Roman" w:cs="Times New Roman"/>
-                <w:b w:val="0"/>
-                <w:bCs w:val="0"/>
-                <w:sz w:val="24"/>
-                <w:szCs w:val="24"/>
-                <w:lang w:eastAsia="es-MX"/>
-              </w:rPr>
-              <w:t>l sistema mostrará una lista con los eventos que han sido creados</w:t>
-            </w:r>
-            <w:r>
-              <w:rPr>
-                <w:rFonts w:ascii="Times New Roman" w:eastAsia="Times New Roman" w:hAnsi="Times New Roman" w:cs="Times New Roman"/>
-                <w:b w:val="0"/>
-                <w:bCs w:val="0"/>
-                <w:sz w:val="24"/>
-                <w:szCs w:val="24"/>
-                <w:lang w:eastAsia="es-MX"/>
-              </w:rPr>
-              <w:t xml:space="preserve"> con toda su información, tendrá un botón de “Cancelar evento” el</w:t>
+              <w:t>evento” el</w:t>
             </w:r>
             <w:r>
               <w:rPr>
@@ -4627,18 +4540,7 @@
                 <w:szCs w:val="24"/>
                 <w:lang w:eastAsia="es-MX"/>
               </w:rPr>
-              <w:t xml:space="preserve"> ver</w:t>
-            </w:r>
-            <w:r>
-              <w:rPr>
-                <w:rFonts w:ascii="Times New Roman" w:eastAsia="Times New Roman" w:hAnsi="Times New Roman" w:cs="Times New Roman"/>
-                <w:b w:val="0"/>
-                <w:bCs w:val="0"/>
-                <w:sz w:val="24"/>
-                <w:szCs w:val="24"/>
-                <w:lang w:eastAsia="es-MX"/>
-              </w:rPr>
-              <w:t xml:space="preserve"> </w:t>
+              <w:t xml:space="preserve"> ver </w:t>
             </w:r>
             <w:r>
               <w:rPr>
@@ -4667,12 +4569,14 @@
                 <w:numId w:val="20"/>
               </w:numPr>
               <w:rPr>
-                <w:b w:val="0"/>
-                <w:bCs w:val="0"/>
-              </w:rPr>
-            </w:pPr>
-            <w:r>
-              <w:rPr>
+                <w:rFonts w:ascii="Times New Roman" w:hAnsi="Times New Roman" w:cs="Times New Roman"/>
+                <w:b w:val="0"/>
+                <w:bCs w:val="0"/>
+              </w:rPr>
+            </w:pPr>
+            <w:r>
+              <w:rPr>
+                <w:rFonts w:ascii="Times New Roman" w:hAnsi="Times New Roman" w:cs="Times New Roman"/>
                 <w:b w:val="0"/>
                 <w:bCs w:val="0"/>
               </w:rPr>
@@ -4687,12 +4591,14 @@
                 <w:numId w:val="20"/>
               </w:numPr>
               <w:rPr>
-                <w:b w:val="0"/>
-                <w:bCs w:val="0"/>
-              </w:rPr>
-            </w:pPr>
-            <w:r>
-              <w:rPr>
+                <w:rFonts w:ascii="Times New Roman" w:hAnsi="Times New Roman" w:cs="Times New Roman"/>
+                <w:b w:val="0"/>
+                <w:bCs w:val="0"/>
+              </w:rPr>
+            </w:pPr>
+            <w:r>
+              <w:rPr>
+                <w:rFonts w:ascii="Times New Roman" w:hAnsi="Times New Roman" w:cs="Times New Roman"/>
                 <w:b w:val="0"/>
                 <w:bCs w:val="0"/>
               </w:rPr>
@@ -4707,12 +4613,14 @@
                 <w:numId w:val="20"/>
               </w:numPr>
               <w:rPr>
-                <w:b w:val="0"/>
-                <w:bCs w:val="0"/>
-              </w:rPr>
-            </w:pPr>
-            <w:r>
-              <w:rPr>
+                <w:rFonts w:ascii="Times New Roman" w:hAnsi="Times New Roman" w:cs="Times New Roman"/>
+                <w:b w:val="0"/>
+                <w:bCs w:val="0"/>
+              </w:rPr>
+            </w:pPr>
+            <w:r>
+              <w:rPr>
+                <w:rFonts w:ascii="Times New Roman" w:hAnsi="Times New Roman" w:cs="Times New Roman"/>
                 <w:b w:val="0"/>
                 <w:bCs w:val="0"/>
               </w:rPr>
@@ -4727,12 +4635,14 @@
                 <w:numId w:val="20"/>
               </w:numPr>
               <w:rPr>
-                <w:b w:val="0"/>
-                <w:bCs w:val="0"/>
-              </w:rPr>
-            </w:pPr>
-            <w:r>
-              <w:rPr>
+                <w:rFonts w:ascii="Times New Roman" w:hAnsi="Times New Roman" w:cs="Times New Roman"/>
+                <w:b w:val="0"/>
+                <w:bCs w:val="0"/>
+              </w:rPr>
+            </w:pPr>
+            <w:r>
+              <w:rPr>
+                <w:rFonts w:ascii="Times New Roman" w:hAnsi="Times New Roman" w:cs="Times New Roman"/>
                 <w:b w:val="0"/>
                 <w:bCs w:val="0"/>
               </w:rPr>
@@ -4799,31 +4709,7 @@
                 <w:b w:val="0"/>
                 <w:bCs w:val="0"/>
               </w:rPr>
-              <w:t>”</w:t>
-            </w:r>
-            <w:r>
-              <w:rPr>
-                <w:rFonts w:ascii="Times New Roman" w:hAnsi="Times New Roman" w:cs="Times New Roman"/>
-                <w:b w:val="0"/>
-                <w:bCs w:val="0"/>
-              </w:rPr>
-              <w:t xml:space="preserve"> y el </w:t>
-            </w:r>
-            <w:r>
-              <w:rPr>
-                <w:rFonts w:ascii="Times New Roman" w:hAnsi="Times New Roman" w:cs="Times New Roman"/>
-                <w:b w:val="0"/>
-                <w:bCs w:val="0"/>
-              </w:rPr>
-              <w:t xml:space="preserve">sistema mostrará </w:t>
-            </w:r>
-            <w:r>
-              <w:rPr>
-                <w:rFonts w:ascii="Times New Roman" w:hAnsi="Times New Roman" w:cs="Times New Roman"/>
-                <w:b w:val="0"/>
-                <w:bCs w:val="0"/>
-              </w:rPr>
-              <w:t>las estadísticas.</w:t>
+              <w:t>” y el sistema mostrará las estadísticas.</w:t>
             </w:r>
           </w:p>
         </w:tc>
@@ -5553,7 +5439,6 @@
                 <w:szCs w:val="24"/>
                 <w:lang w:eastAsia="es-MX"/>
               </w:rPr>
-              <w:lastRenderedPageBreak/>
               <w:t>Actor: Estudiante.</w:t>
             </w:r>
           </w:p>
@@ -5647,6 +5532,7 @@
                 <w:szCs w:val="24"/>
                 <w:lang w:eastAsia="es-MX"/>
               </w:rPr>
+              <w:lastRenderedPageBreak/>
               <w:t xml:space="preserve">Permite al usuario estudiante </w:t>
             </w:r>
             <w:r>
@@ -6823,41 +6709,41 @@
                 <w:szCs w:val="24"/>
                 <w:lang w:eastAsia="es-MX"/>
               </w:rPr>
+              <w:t>Botón de “Cancelar asistencia”</w:t>
+            </w:r>
+          </w:p>
+          <w:p>
+            <w:pPr>
+              <w:ind w:left="360"/>
+              <w:jc w:val="both"/>
+              <w:rPr>
+                <w:rFonts w:ascii="Times New Roman" w:eastAsia="Times New Roman" w:hAnsi="Times New Roman" w:cs="Times New Roman"/>
+                <w:sz w:val="24"/>
+                <w:szCs w:val="24"/>
+                <w:lang w:eastAsia="es-MX"/>
+              </w:rPr>
+            </w:pPr>
+          </w:p>
+          <w:p>
+            <w:pPr>
+              <w:jc w:val="both"/>
+              <w:rPr>
+                <w:rFonts w:ascii="Times New Roman" w:eastAsia="Times New Roman" w:hAnsi="Times New Roman" w:cs="Times New Roman"/>
+                <w:sz w:val="24"/>
+                <w:szCs w:val="24"/>
+                <w:lang w:eastAsia="es-MX"/>
+              </w:rPr>
+            </w:pPr>
+            <w:r>
+              <w:rPr>
+                <w:rFonts w:ascii="Times New Roman" w:eastAsia="Times New Roman" w:hAnsi="Times New Roman" w:cs="Times New Roman"/>
+                <w:b w:val="0"/>
+                <w:bCs w:val="0"/>
+                <w:sz w:val="24"/>
+                <w:szCs w:val="24"/>
+                <w:lang w:eastAsia="es-MX"/>
+              </w:rPr>
               <w:lastRenderedPageBreak/>
-              <w:t>Botón de “Cancelar asistencia”</w:t>
-            </w:r>
-          </w:p>
-          <w:p>
-            <w:pPr>
-              <w:ind w:left="360"/>
-              <w:jc w:val="both"/>
-              <w:rPr>
-                <w:rFonts w:ascii="Times New Roman" w:eastAsia="Times New Roman" w:hAnsi="Times New Roman" w:cs="Times New Roman"/>
-                <w:sz w:val="24"/>
-                <w:szCs w:val="24"/>
-                <w:lang w:eastAsia="es-MX"/>
-              </w:rPr>
-            </w:pPr>
-          </w:p>
-          <w:p>
-            <w:pPr>
-              <w:jc w:val="both"/>
-              <w:rPr>
-                <w:rFonts w:ascii="Times New Roman" w:eastAsia="Times New Roman" w:hAnsi="Times New Roman" w:cs="Times New Roman"/>
-                <w:sz w:val="24"/>
-                <w:szCs w:val="24"/>
-                <w:lang w:eastAsia="es-MX"/>
-              </w:rPr>
-            </w:pPr>
-            <w:r>
-              <w:rPr>
-                <w:rFonts w:ascii="Times New Roman" w:eastAsia="Times New Roman" w:hAnsi="Times New Roman" w:cs="Times New Roman"/>
-                <w:b w:val="0"/>
-                <w:bCs w:val="0"/>
-                <w:sz w:val="24"/>
-                <w:szCs w:val="24"/>
-                <w:lang w:eastAsia="es-MX"/>
-              </w:rPr>
               <w:t xml:space="preserve">Después selecciona la opción de “Actuales”, el sistema muestra el evento con detalles del evento y una opción de “Voy a asistir” al seleccionar esa opción el sistema muestra en una pequeña venta un mensaje con lo siguiente: </w:t>
             </w:r>
           </w:p>
@@ -7262,7 +7148,7 @@
 </file>
 
 <file path=word/numbering.xml><?xml version="1.0" encoding="utf-8"?>
-<w:numbering xmlns:wpc="http://schemas.microsoft.com/office/word/2010/wordprocessingCanvas" xmlns:cx="http://schemas.microsoft.com/office/drawing/2014/chartex" xmlns:cx1="http://schemas.microsoft.com/office/drawing/2015/9/8/chartex" xmlns:cx2="http://schemas.microsoft.com/office/drawing/2015/10/21/chartex" xmlns:cx3="http://schemas.microsoft.com/office/drawing/2016/5/9/chartex" xmlns:cx4="http://schemas.microsoft.com/office/drawing/2016/5/10/chartex" xmlns:cx5="http://schemas.microsoft.com/office/drawing/2016/5/11/chartex" xmlns:cx6="http://schemas.microsoft.com/office/drawing/2016/5/12/chartex" xmlns:cx7="http://schemas.microsoft.com/office/drawing/2016/5/13/chartex" xmlns:cx8="http://schemas.microsoft.com/office/drawing/2016/5/14/chartex" xmlns:mc="http://schemas.openxmlformats.org/markup-compatibility/2006" xmlns:aink="http://schemas.microsoft.com/office/drawing/2016/ink" xmlns:am3d="http://schemas.microsoft.com/office/drawing/2017/model3d" xmlns:o="urn:schemas-microsoft-com:office:office" xmlns:r="http://schemas.openxmlformats.org/officeDocument/2006/relationships" xmlns:m="http://schemas.openxmlformats.org/officeDocument/2006/math" xmlns:v="urn:schemas-microsoft-com:vml" xmlns:wp14="http://schemas.microsoft.com/office/word/2010/wordprocessingDrawing" xmlns:wp="http://schemas.openxmlformats.org/drawingml/2006/wordprocessingDrawing" xmlns:w10="urn:schemas-microsoft-com:office:word" xmlns:w="http://schemas.openxmlformats.org/wordprocessingml/2006/main" xmlns:w14="http://schemas.microsoft.com/office/word/2010/wordml" xmlns:w15="http://schemas.microsoft.com/office/word/2012/wordml" xmlns:w16cid="http://schemas.microsoft.com/office/word/2016/wordml/cid" xmlns:w16se="http://schemas.microsoft.com/office/word/2015/wordml/symex" xmlns:wpg="http://schemas.microsoft.com/office/word/2010/wordprocessingGroup" xmlns:wpi="http://schemas.microsoft.com/office/word/2010/wordprocessingInk" xmlns:wne="http://schemas.microsoft.com/office/word/2006/wordml" xmlns:wps="http://schemas.microsoft.com/office/word/2010/wordprocessingShape" mc:Ignorable="w14 w15 w16se w16cid wp14">
+<w:numbering xmlns:wpc="http://schemas.microsoft.com/office/word/2010/wordprocessingCanvas" xmlns:cx="http://schemas.microsoft.com/office/drawing/2014/chartex" xmlns:cx1="http://schemas.microsoft.com/office/drawing/2015/9/8/chartex" xmlns:cx2="http://schemas.microsoft.com/office/drawing/2015/10/21/chartex" xmlns:cx3="http://schemas.microsoft.com/office/drawing/2016/5/9/chartex" xmlns:cx4="http://schemas.microsoft.com/office/drawing/2016/5/10/chartex" xmlns:cx5="http://schemas.microsoft.com/office/drawing/2016/5/11/chartex" xmlns:cx6="http://schemas.microsoft.com/office/drawing/2016/5/12/chartex" xmlns:cx7="http://schemas.microsoft.com/office/drawing/2016/5/13/chartex" xmlns:cx8="http://schemas.microsoft.com/office/drawing/2016/5/14/chartex" xmlns:mc="http://schemas.openxmlformats.org/markup-compatibility/2006" xmlns:aink="http://schemas.microsoft.com/office/drawing/2016/ink" xmlns:am3d="http://schemas.microsoft.com/office/drawing/2017/model3d" xmlns:o="urn:schemas-microsoft-com:office:office" xmlns:r="http://schemas.openxmlformats.org/officeDocument/2006/relationships" xmlns:m="http://schemas.openxmlformats.org/officeDocument/2006/math" xmlns:v="urn:schemas-microsoft-com:vml" xmlns:wp14="http://schemas.microsoft.com/office/word/2010/wordprocessingDrawing" xmlns:wp="http://schemas.openxmlformats.org/drawingml/2006/wordprocessingDrawing" xmlns:w10="urn:schemas-microsoft-com:office:word" xmlns:w="http://schemas.openxmlformats.org/wordprocessingml/2006/main" xmlns:w14="http://schemas.microsoft.com/office/word/2010/wordml" xmlns:w15="http://schemas.microsoft.com/office/word/2012/wordml" xmlns:w16cex="http://schemas.microsoft.com/office/word/2018/wordml/cex" xmlns:w16cid="http://schemas.microsoft.com/office/word/2016/wordml/cid" xmlns:w16="http://schemas.microsoft.com/office/word/2018/wordml" xmlns:w16se="http://schemas.microsoft.com/office/word/2015/wordml/symex" xmlns:wpg="http://schemas.microsoft.com/office/word/2010/wordprocessingGroup" xmlns:wpi="http://schemas.microsoft.com/office/word/2010/wordprocessingInk" xmlns:wne="http://schemas.microsoft.com/office/word/2006/wordml" xmlns:wps="http://schemas.microsoft.com/office/word/2010/wordprocessingShape" mc:Ignorable="w14 w15 w16se w16cid w16 w16cex wp14">
   <w:abstractNum w:abstractNumId="0" w15:restartNumberingAfterBreak="0">
     <w:nsid w:val="027744F9"/>
     <w:multiLevelType w:val="hybridMultilevel"/>
@@ -9345,7 +9231,7 @@
 </file>
 
 <file path=word/styles.xml><?xml version="1.0" encoding="utf-8"?>
-<w:styles xmlns:mc="http://schemas.openxmlformats.org/markup-compatibility/2006" xmlns:r="http://schemas.openxmlformats.org/officeDocument/2006/relationships" xmlns:w="http://schemas.openxmlformats.org/wordprocessingml/2006/main" xmlns:w14="http://schemas.microsoft.com/office/word/2010/wordml" xmlns:w15="http://schemas.microsoft.com/office/word/2012/wordml" xmlns:w16cid="http://schemas.microsoft.com/office/word/2016/wordml/cid" xmlns:w16se="http://schemas.microsoft.com/office/word/2015/wordml/symex" mc:Ignorable="w14 w15 w16se w16cid">
+<w:styles xmlns:mc="http://schemas.openxmlformats.org/markup-compatibility/2006" xmlns:r="http://schemas.openxmlformats.org/officeDocument/2006/relationships" xmlns:w="http://schemas.openxmlformats.org/wordprocessingml/2006/main" xmlns:w14="http://schemas.microsoft.com/office/word/2010/wordml" xmlns:w15="http://schemas.microsoft.com/office/word/2012/wordml" xmlns:w16cex="http://schemas.microsoft.com/office/word/2018/wordml/cex" xmlns:w16cid="http://schemas.microsoft.com/office/word/2016/wordml/cid" xmlns:w16="http://schemas.microsoft.com/office/word/2018/wordml" xmlns:w16se="http://schemas.microsoft.com/office/word/2015/wordml/symex" mc:Ignorable="w14 w15 w16se w16cid w16 w16cex">
   <w:docDefaults>
     <w:rPrDefault>
       <w:rPr>
